--- a/ScienceLeter_English.docx
+++ b/ScienceLeter_English.docx
@@ -320,7 +320,7 @@
           <w:sz w:val="28"/>
           <w:szCs w:val="28"/>
         </w:rPr>
-        <w:t>’</w:t>
+        <w:t>s</w:t>
       </w:r>
       <w:r>
         <w:rPr>
@@ -330,7 +330,27 @@
           <w:sz w:val="28"/>
           <w:szCs w:val="28"/>
         </w:rPr>
+        <w:t>’</w:t>
+      </w:r>
+      <w:r>
+        <w:rPr>
+          <w:rFonts w:ascii="Times New Roman" w:hAnsi="Times New Roman" w:cs="Times New Roman"/>
+          <w:b/>
+          <w:bCs/>
+          <w:sz w:val="28"/>
+          <w:szCs w:val="28"/>
+        </w:rPr>
         <w:t xml:space="preserve"> and attraction</w:t>
+      </w:r>
+      <w:r>
+        <w:rPr>
+          <w:rFonts w:ascii="Times New Roman" w:hAnsi="Times New Roman" w:cs="Times New Roman"/>
+          <w:b/>
+          <w:bCs/>
+          <w:sz w:val="28"/>
+          <w:szCs w:val="28"/>
+        </w:rPr>
+        <w:t>s</w:t>
       </w:r>
       <w:r>
         <w:rPr>
@@ -10623,6 +10643,7 @@
           <w:rFonts w:ascii="Times New Roman" w:hAnsi="Times New Roman" w:cs="Times New Roman"/>
           <w:sz w:val="24"/>
           <w:szCs w:val="24"/>
+          <w:lang w:val="ru-RU"/>
         </w:rPr>
       </w:pPr>
       <w:r>
@@ -10815,6 +10836,7 @@
           <w:rFonts w:ascii="Times New Roman" w:hAnsi="Times New Roman" w:cs="Times New Roman"/>
           <w:sz w:val="24"/>
           <w:szCs w:val="24"/>
+          <w:lang w:val="ru-RU"/>
         </w:rPr>
         <w:t xml:space="preserve"> (</w:t>
       </w:r>
@@ -10826,13 +10848,25 @@
           <w:sz w:val="24"/>
           <w:szCs w:val="24"/>
         </w:rPr>
-        <w:t>Table 1.</w:t>
-      </w:r>
-      <w:r>
-        <w:rPr>
-          <w:rFonts w:ascii="Times New Roman" w:hAnsi="Times New Roman" w:cs="Times New Roman"/>
-          <w:sz w:val="24"/>
-          <w:szCs w:val="24"/>
+        <w:t>Table</w:t>
+      </w:r>
+      <w:r>
+        <w:rPr>
+          <w:rFonts w:ascii="Times New Roman" w:hAnsi="Times New Roman" w:cs="Times New Roman"/>
+          <w:b/>
+          <w:bCs/>
+          <w:sz w:val="24"/>
+          <w:szCs w:val="24"/>
+          <w:lang w:val="ru-RU"/>
+        </w:rPr>
+        <w:t xml:space="preserve"> 1.</w:t>
+      </w:r>
+      <w:r>
+        <w:rPr>
+          <w:rFonts w:ascii="Times New Roman" w:hAnsi="Times New Roman" w:cs="Times New Roman"/>
+          <w:sz w:val="24"/>
+          <w:szCs w:val="24"/>
+          <w:lang w:val="ru-RU"/>
         </w:rPr>
         <w:t>)</w:t>
       </w:r>

--- a/ScienceLeter_English.docx
+++ b/ScienceLeter_English.docx
@@ -206,6 +206,7 @@
         </w:rPr>
         <w:t xml:space="preserve">Full name: Vadym </w:t>
       </w:r>
+      <w:proofErr w:type="spellStart"/>
       <w:r>
         <w:rPr>
           <w:rFonts w:ascii="Times New Roman" w:hAnsi="Times New Roman" w:cs="Times New Roman"/>
@@ -228,7 +229,16 @@
           <w:sz w:val="24"/>
           <w:szCs w:val="24"/>
         </w:rPr>
-        <w:t xml:space="preserve">evich </w:t>
+        <w:t>evich</w:t>
+      </w:r>
+      <w:proofErr w:type="spellEnd"/>
+      <w:r>
+        <w:rPr>
+          <w:rFonts w:ascii="Times New Roman" w:hAnsi="Times New Roman" w:cs="Times New Roman"/>
+          <w:sz w:val="24"/>
+          <w:szCs w:val="24"/>
+        </w:rPr>
+        <w:t xml:space="preserve"> </w:t>
       </w:r>
       <w:r>
         <w:rPr>
@@ -247,6 +257,7 @@
           <w:szCs w:val="24"/>
         </w:rPr>
       </w:pPr>
+      <w:proofErr w:type="spellStart"/>
       <w:r>
         <w:rPr>
           <w:rFonts w:ascii="Times New Roman" w:hAnsi="Times New Roman" w:cs="Times New Roman"/>
@@ -263,6 +274,7 @@
         </w:rPr>
         <w:t>elf employed</w:t>
       </w:r>
+      <w:proofErr w:type="spellEnd"/>
       <w:r>
         <w:rPr>
           <w:rFonts w:ascii="Times New Roman" w:hAnsi="Times New Roman" w:cs="Times New Roman"/>
@@ -310,7 +322,7 @@
           <w:sz w:val="28"/>
           <w:szCs w:val="28"/>
         </w:rPr>
-        <w:t>epulsion</w:t>
+        <w:t>epulsion and attraction</w:t>
       </w:r>
       <w:r>
         <w:rPr>
@@ -320,7 +332,7 @@
           <w:sz w:val="28"/>
           <w:szCs w:val="28"/>
         </w:rPr>
-        <w:t>s</w:t>
+        <w:t xml:space="preserve"> </w:t>
       </w:r>
       <w:r>
         <w:rPr>
@@ -330,7 +342,7 @@
           <w:sz w:val="28"/>
           <w:szCs w:val="28"/>
         </w:rPr>
-        <w:t>’</w:t>
+        <w:t xml:space="preserve">between </w:t>
       </w:r>
       <w:r>
         <w:rPr>
@@ -340,7 +352,7 @@
           <w:sz w:val="28"/>
           <w:szCs w:val="28"/>
         </w:rPr>
-        <w:t xml:space="preserve"> and attraction</w:t>
+        <w:t>spinning</w:t>
       </w:r>
       <w:r>
         <w:rPr>
@@ -350,7 +362,7 @@
           <w:sz w:val="28"/>
           <w:szCs w:val="28"/>
         </w:rPr>
-        <w:t>s</w:t>
+        <w:t xml:space="preserve"> </w:t>
       </w:r>
       <w:r>
         <w:rPr>
@@ -360,7 +372,7 @@
           <w:sz w:val="28"/>
           <w:szCs w:val="28"/>
         </w:rPr>
-        <w:t>’ e</w:t>
+        <w:t>cylinders</w:t>
       </w:r>
       <w:r>
         <w:rPr>
@@ -370,7 +382,7 @@
           <w:sz w:val="28"/>
           <w:szCs w:val="28"/>
         </w:rPr>
-        <w:t>ffects</w:t>
+        <w:t xml:space="preserve"> in </w:t>
       </w:r>
       <w:r>
         <w:rPr>
@@ -380,7 +392,7 @@
           <w:sz w:val="28"/>
           <w:szCs w:val="28"/>
         </w:rPr>
-        <w:t xml:space="preserve"> between </w:t>
+        <w:t xml:space="preserve">viscous </w:t>
       </w:r>
       <w:r>
         <w:rPr>
@@ -390,7 +402,7 @@
           <w:sz w:val="28"/>
           <w:szCs w:val="28"/>
         </w:rPr>
-        <w:t>spinning</w:t>
+        <w:t>fluid</w:t>
       </w:r>
       <w:r>
         <w:rPr>
@@ -400,46 +412,6 @@
           <w:sz w:val="28"/>
           <w:szCs w:val="28"/>
         </w:rPr>
-        <w:t xml:space="preserve"> </w:t>
-      </w:r>
-      <w:r>
-        <w:rPr>
-          <w:rFonts w:ascii="Times New Roman" w:hAnsi="Times New Roman" w:cs="Times New Roman"/>
-          <w:b/>
-          <w:bCs/>
-          <w:sz w:val="28"/>
-          <w:szCs w:val="28"/>
-        </w:rPr>
-        <w:t>cylinders</w:t>
-      </w:r>
-      <w:r>
-        <w:rPr>
-          <w:rFonts w:ascii="Times New Roman" w:hAnsi="Times New Roman" w:cs="Times New Roman"/>
-          <w:b/>
-          <w:bCs/>
-          <w:sz w:val="28"/>
-          <w:szCs w:val="28"/>
-        </w:rPr>
-        <w:t xml:space="preserve"> in </w:t>
-      </w:r>
-      <w:r>
-        <w:rPr>
-          <w:rFonts w:ascii="Times New Roman" w:hAnsi="Times New Roman" w:cs="Times New Roman"/>
-          <w:b/>
-          <w:bCs/>
-          <w:sz w:val="28"/>
-          <w:szCs w:val="28"/>
-        </w:rPr>
-        <w:t>fluid</w:t>
-      </w:r>
-      <w:r>
-        <w:rPr>
-          <w:rFonts w:ascii="Times New Roman" w:hAnsi="Times New Roman" w:cs="Times New Roman"/>
-          <w:b/>
-          <w:bCs/>
-          <w:sz w:val="28"/>
-          <w:szCs w:val="28"/>
-        </w:rPr>
         <w:t>s</w:t>
       </w:r>
     </w:p>
@@ -508,7 +480,16 @@
           <w:sz w:val="24"/>
           <w:szCs w:val="24"/>
         </w:rPr>
-        <w:t>, 16 Demi</w:t>
+        <w:t xml:space="preserve">, 16 </w:t>
+      </w:r>
+      <w:proofErr w:type="spellStart"/>
+      <w:r>
+        <w:rPr>
+          <w:rFonts w:ascii="Times New Roman" w:hAnsi="Times New Roman" w:cs="Times New Roman"/>
+          <w:sz w:val="24"/>
+          <w:szCs w:val="24"/>
+        </w:rPr>
+        <w:t>Demi</w:t>
       </w:r>
       <w:r>
         <w:rPr>
@@ -526,6 +507,7 @@
         </w:rPr>
         <w:t>vska</w:t>
       </w:r>
+      <w:proofErr w:type="spellEnd"/>
       <w:r>
         <w:rPr>
           <w:rFonts w:ascii="Times New Roman" w:hAnsi="Times New Roman" w:cs="Times New Roman"/>
@@ -563,6 +545,7 @@
     </w:p>
     <w:p>
       <w:pPr>
+        <w:jc w:val="center"/>
         <w:rPr>
           <w:rFonts w:ascii="Times New Roman" w:hAnsi="Times New Roman" w:cs="Times New Roman"/>
           <w:b/>
@@ -580,16 +563,6 @@
           <w:szCs w:val="24"/>
         </w:rPr>
         <w:t>Abstract</w:t>
-      </w:r>
-      <w:r>
-        <w:rPr>
-          <w:rFonts w:ascii="Times New Roman" w:hAnsi="Times New Roman" w:cs="Times New Roman"/>
-          <w:b/>
-          <w:bCs/>
-          <w:sz w:val="24"/>
-          <w:szCs w:val="24"/>
-        </w:rPr>
-        <w:t xml:space="preserve"> </w:t>
       </w:r>
     </w:p>
     <w:p>
@@ -674,7 +647,23 @@
           <w:sz w:val="24"/>
           <w:szCs w:val="24"/>
         </w:rPr>
-        <w:t xml:space="preserve">a </w:t>
+        <w:t>a</w:t>
+      </w:r>
+      <w:r>
+        <w:rPr>
+          <w:rFonts w:ascii="Times New Roman" w:hAnsi="Times New Roman" w:cs="Times New Roman"/>
+          <w:sz w:val="24"/>
+          <w:szCs w:val="24"/>
+        </w:rPr>
+        <w:t>n</w:t>
+      </w:r>
+      <w:r>
+        <w:rPr>
+          <w:rFonts w:ascii="Times New Roman" w:hAnsi="Times New Roman" w:cs="Times New Roman"/>
+          <w:sz w:val="24"/>
+          <w:szCs w:val="24"/>
+        </w:rPr>
+        <w:t xml:space="preserve"> </w:t>
       </w:r>
       <w:r>
         <w:rPr>
@@ -1934,6 +1923,7 @@
         </w:rPr>
         <w:t xml:space="preserve"> software </w:t>
       </w:r>
+      <w:proofErr w:type="spellStart"/>
       <w:r>
         <w:rPr>
           <w:rFonts w:ascii="Times New Roman" w:hAnsi="Times New Roman" w:cs="Times New Roman"/>
@@ -1942,6 +1932,7 @@
         </w:rPr>
         <w:t>OpenFOAM</w:t>
       </w:r>
+      <w:proofErr w:type="spellEnd"/>
       <w:r>
         <w:rPr>
           <w:rFonts w:ascii="Times New Roman" w:hAnsi="Times New Roman" w:cs="Times New Roman"/>
@@ -2363,7 +2354,6 @@
           <w:rFonts w:ascii="Times New Roman" w:hAnsi="Times New Roman" w:cs="Times New Roman"/>
           <w:sz w:val="24"/>
           <w:szCs w:val="24"/>
-          <w:lang w:val="ru-RU"/>
         </w:rPr>
       </w:pPr>
       <w:r>
@@ -2371,34 +2361,102 @@
           <w:rFonts w:ascii="Times New Roman" w:hAnsi="Times New Roman" w:cs="Times New Roman"/>
           <w:sz w:val="24"/>
           <w:szCs w:val="24"/>
-          <w:lang w:val="ru-RU"/>
-        </w:rPr>
-        <w:t>Э</w:t>
-      </w:r>
-      <w:r>
-        <w:rPr>
-          <w:rFonts w:ascii="Times New Roman" w:hAnsi="Times New Roman" w:cs="Times New Roman"/>
-          <w:sz w:val="24"/>
-          <w:szCs w:val="24"/>
-          <w:lang w:val="ru-RU"/>
-        </w:rPr>
-        <w:t>т</w:t>
-      </w:r>
-      <w:r>
-        <w:rPr>
-          <w:rFonts w:ascii="Times New Roman" w:hAnsi="Times New Roman" w:cs="Times New Roman"/>
-          <w:sz w:val="24"/>
-          <w:szCs w:val="24"/>
-          <w:lang w:val="ru-RU"/>
-        </w:rPr>
-        <w:t>а</w:t>
-      </w:r>
-      <w:r>
-        <w:rPr>
-          <w:rFonts w:ascii="Times New Roman" w:hAnsi="Times New Roman" w:cs="Times New Roman"/>
-          <w:sz w:val="24"/>
-          <w:szCs w:val="24"/>
-          <w:lang w:val="ru-RU"/>
+        </w:rPr>
+        <w:t xml:space="preserve">This article describes the </w:t>
+      </w:r>
+      <w:r>
+        <w:rPr>
+          <w:rFonts w:ascii="Times New Roman" w:hAnsi="Times New Roman" w:cs="Times New Roman"/>
+          <w:sz w:val="24"/>
+          <w:szCs w:val="24"/>
+        </w:rPr>
+        <w:t>experiment</w:t>
+      </w:r>
+      <w:r>
+        <w:rPr>
+          <w:rFonts w:ascii="Times New Roman" w:hAnsi="Times New Roman" w:cs="Times New Roman"/>
+          <w:sz w:val="24"/>
+          <w:szCs w:val="24"/>
+        </w:rPr>
+        <w:t xml:space="preserve"> of controlled attraction and repulsion in a viscous air </w:t>
+      </w:r>
+      <w:r>
+        <w:rPr>
+          <w:rFonts w:ascii="Times New Roman" w:hAnsi="Times New Roman" w:cs="Times New Roman"/>
+          <w:sz w:val="24"/>
+          <w:szCs w:val="24"/>
+        </w:rPr>
+        <w:t>medium and</w:t>
+      </w:r>
+      <w:r>
+        <w:rPr>
+          <w:rFonts w:ascii="Times New Roman" w:hAnsi="Times New Roman" w:cs="Times New Roman"/>
+          <w:sz w:val="24"/>
+          <w:szCs w:val="24"/>
+        </w:rPr>
+        <w:t xml:space="preserve"> provides a numerical simulation of the observed effects in an incompressible fluid viscous laminar vortex-free medium of gas and liquid with Reynolds number from 50×10^3 for air, and up to 724×10^3 for water between two spinning discs. This effect is useful for the engineering task of non-contact interaction between objects, when electric or magnetic fields can adversely affect the </w:t>
+      </w:r>
+      <w:r>
+        <w:rPr>
+          <w:rFonts w:ascii="Times New Roman" w:hAnsi="Times New Roman" w:cs="Times New Roman"/>
+          <w:sz w:val="24"/>
+          <w:szCs w:val="24"/>
+        </w:rPr>
+        <w:t>engineering task</w:t>
+      </w:r>
+      <w:r>
+        <w:rPr>
+          <w:rFonts w:ascii="Times New Roman" w:hAnsi="Times New Roman" w:cs="Times New Roman"/>
+          <w:sz w:val="24"/>
+          <w:szCs w:val="24"/>
+        </w:rPr>
+        <w:t xml:space="preserve">. The described effect was discovered under inspiration from the study of magnetic effects caused by the “spin” property of an electron in conductors with current, but, as will be shown in the article, similar effects are observed in fluid media. These effects are described </w:t>
+      </w:r>
+      <w:r>
+        <w:rPr>
+          <w:rFonts w:ascii="Times New Roman" w:hAnsi="Times New Roman" w:cs="Times New Roman"/>
+          <w:sz w:val="24"/>
+          <w:szCs w:val="24"/>
+        </w:rPr>
+        <w:t>initially</w:t>
+      </w:r>
+      <w:r>
+        <w:rPr>
+          <w:rFonts w:ascii="Times New Roman" w:hAnsi="Times New Roman" w:cs="Times New Roman"/>
+          <w:sz w:val="24"/>
+          <w:szCs w:val="24"/>
+        </w:rPr>
+        <w:t xml:space="preserve"> in the article [1]. The object of the study </w:t>
+      </w:r>
+      <w:r>
+        <w:rPr>
+          <w:rFonts w:ascii="Times New Roman" w:hAnsi="Times New Roman" w:cs="Times New Roman"/>
+          <w:sz w:val="24"/>
+          <w:szCs w:val="24"/>
+        </w:rPr>
+        <w:t>is</w:t>
+      </w:r>
+      <w:r>
+        <w:rPr>
+          <w:rFonts w:ascii="Times New Roman" w:hAnsi="Times New Roman" w:cs="Times New Roman"/>
+          <w:sz w:val="24"/>
+          <w:szCs w:val="24"/>
+        </w:rPr>
+        <w:t xml:space="preserve"> two plastic cylinders 10 cm long and 5 cm in diameter, driven by engines. The subject of the study is the attraction and repulsion effects that occur between rotating cylinders, and it is also studied how the effects depend on the interactions of fluid circulations around the cylinders. Combining or colliding circulation leads to an increase or decrease in pressure </w:t>
+      </w:r>
+      <w:r>
+        <w:rPr>
+          <w:rFonts w:ascii="Times New Roman" w:hAnsi="Times New Roman" w:cs="Times New Roman"/>
+          <w:sz w:val="24"/>
+          <w:szCs w:val="24"/>
+        </w:rPr>
+        <w:t>in the space</w:t>
+      </w:r>
+      <w:r>
+        <w:rPr>
+          <w:rFonts w:ascii="Times New Roman" w:hAnsi="Times New Roman" w:cs="Times New Roman"/>
+          <w:sz w:val="24"/>
+          <w:szCs w:val="24"/>
         </w:rPr>
         <w:t xml:space="preserve"> </w:t>
       </w:r>
@@ -2407,1367 +2465,8 @@
           <w:rFonts w:ascii="Times New Roman" w:hAnsi="Times New Roman" w:cs="Times New Roman"/>
           <w:sz w:val="24"/>
           <w:szCs w:val="24"/>
-          <w:lang w:val="ru-RU"/>
-        </w:rPr>
-        <w:t>статья</w:t>
-      </w:r>
-      <w:r>
-        <w:rPr>
-          <w:rFonts w:ascii="Times New Roman" w:hAnsi="Times New Roman" w:cs="Times New Roman"/>
-          <w:sz w:val="24"/>
-          <w:szCs w:val="24"/>
-          <w:lang w:val="ru-RU"/>
-        </w:rPr>
-        <w:t xml:space="preserve"> </w:t>
-      </w:r>
-      <w:r>
-        <w:rPr>
-          <w:rFonts w:ascii="Times New Roman" w:hAnsi="Times New Roman" w:cs="Times New Roman"/>
-          <w:sz w:val="24"/>
-          <w:szCs w:val="24"/>
-          <w:lang w:val="ru-RU"/>
-        </w:rPr>
-        <w:t>опис</w:t>
-      </w:r>
-      <w:r>
-        <w:rPr>
-          <w:rFonts w:ascii="Times New Roman" w:hAnsi="Times New Roman" w:cs="Times New Roman"/>
-          <w:sz w:val="24"/>
-          <w:szCs w:val="24"/>
-          <w:lang w:val="ru-RU"/>
-        </w:rPr>
-        <w:t>ывает</w:t>
-      </w:r>
-      <w:r>
-        <w:rPr>
-          <w:rFonts w:ascii="Times New Roman" w:hAnsi="Times New Roman" w:cs="Times New Roman"/>
-          <w:sz w:val="24"/>
-          <w:szCs w:val="24"/>
-          <w:lang w:val="ru-RU"/>
-        </w:rPr>
-        <w:t xml:space="preserve"> </w:t>
-      </w:r>
-      <w:r>
-        <w:rPr>
-          <w:rFonts w:ascii="Times New Roman" w:hAnsi="Times New Roman" w:cs="Times New Roman"/>
-          <w:sz w:val="24"/>
-          <w:szCs w:val="24"/>
-          <w:lang w:val="ru-RU"/>
-        </w:rPr>
-        <w:t xml:space="preserve">опыт </w:t>
-      </w:r>
-      <w:r>
-        <w:rPr>
-          <w:rFonts w:ascii="Times New Roman" w:hAnsi="Times New Roman" w:cs="Times New Roman"/>
-          <w:sz w:val="24"/>
-          <w:szCs w:val="24"/>
-          <w:lang w:val="ru-RU"/>
-        </w:rPr>
-        <w:t xml:space="preserve">и </w:t>
-      </w:r>
-      <w:r>
-        <w:rPr>
-          <w:rFonts w:ascii="Times New Roman" w:hAnsi="Times New Roman" w:cs="Times New Roman"/>
-          <w:sz w:val="24"/>
-          <w:szCs w:val="24"/>
-          <w:lang w:val="ru-RU"/>
-        </w:rPr>
-        <w:t>приводит численную симуляцию</w:t>
-      </w:r>
-      <w:r>
-        <w:rPr>
-          <w:rFonts w:ascii="Times New Roman" w:hAnsi="Times New Roman" w:cs="Times New Roman"/>
-          <w:sz w:val="24"/>
-          <w:szCs w:val="24"/>
-          <w:lang w:val="ru-RU"/>
-        </w:rPr>
-        <w:t xml:space="preserve"> </w:t>
-      </w:r>
-      <w:r>
-        <w:rPr>
-          <w:rFonts w:ascii="Times New Roman" w:hAnsi="Times New Roman" w:cs="Times New Roman"/>
-          <w:sz w:val="24"/>
-          <w:szCs w:val="24"/>
-          <w:lang w:val="ru-RU"/>
-        </w:rPr>
-        <w:t>наблюдаемы</w:t>
-      </w:r>
-      <w:r>
-        <w:rPr>
-          <w:rFonts w:ascii="Times New Roman" w:hAnsi="Times New Roman" w:cs="Times New Roman"/>
-          <w:sz w:val="24"/>
-          <w:szCs w:val="24"/>
-          <w:lang w:val="ru-RU"/>
-        </w:rPr>
-        <w:t>х</w:t>
-      </w:r>
-      <w:r>
-        <w:rPr>
-          <w:rFonts w:ascii="Times New Roman" w:hAnsi="Times New Roman" w:cs="Times New Roman"/>
-          <w:sz w:val="24"/>
-          <w:szCs w:val="24"/>
-          <w:lang w:val="ru-RU"/>
-        </w:rPr>
-        <w:t xml:space="preserve"> </w:t>
-      </w:r>
-      <w:r>
-        <w:rPr>
-          <w:rFonts w:ascii="Times New Roman" w:hAnsi="Times New Roman" w:cs="Times New Roman"/>
-          <w:sz w:val="24"/>
-          <w:szCs w:val="24"/>
-          <w:lang w:val="ru-RU"/>
-        </w:rPr>
-        <w:t>эффект</w:t>
-      </w:r>
-      <w:r>
-        <w:rPr>
-          <w:rFonts w:ascii="Times New Roman" w:hAnsi="Times New Roman" w:cs="Times New Roman"/>
-          <w:sz w:val="24"/>
-          <w:szCs w:val="24"/>
-          <w:lang w:val="ru-RU"/>
-        </w:rPr>
-        <w:t>ов</w:t>
-      </w:r>
-      <w:r>
-        <w:rPr>
-          <w:rFonts w:ascii="Times New Roman" w:hAnsi="Times New Roman" w:cs="Times New Roman"/>
-          <w:sz w:val="24"/>
-          <w:szCs w:val="24"/>
-          <w:lang w:val="ru-RU"/>
-        </w:rPr>
-        <w:t xml:space="preserve"> контролируемого</w:t>
-      </w:r>
-      <w:r>
-        <w:rPr>
-          <w:rFonts w:ascii="Times New Roman" w:hAnsi="Times New Roman" w:cs="Times New Roman"/>
-          <w:sz w:val="24"/>
-          <w:szCs w:val="24"/>
-          <w:lang w:val="ru-RU"/>
-        </w:rPr>
-        <w:t xml:space="preserve"> </w:t>
-      </w:r>
-      <w:r>
-        <w:rPr>
-          <w:rFonts w:ascii="Times New Roman" w:hAnsi="Times New Roman" w:cs="Times New Roman"/>
-          <w:sz w:val="24"/>
-          <w:szCs w:val="24"/>
-          <w:lang w:val="ru-RU"/>
-        </w:rPr>
-        <w:t xml:space="preserve">притяжение и отталкивания в несжимаемой </w:t>
-      </w:r>
-      <w:r>
-        <w:rPr>
-          <w:rFonts w:ascii="Times New Roman" w:hAnsi="Times New Roman" w:cs="Times New Roman"/>
-          <w:sz w:val="24"/>
-          <w:szCs w:val="24"/>
-          <w:lang w:val="ru-RU"/>
-        </w:rPr>
-        <w:t>флюидной</w:t>
-      </w:r>
-      <w:r>
-        <w:rPr>
-          <w:rFonts w:ascii="Times New Roman" w:hAnsi="Times New Roman" w:cs="Times New Roman"/>
-          <w:sz w:val="24"/>
-          <w:szCs w:val="24"/>
-          <w:lang w:val="ru-RU"/>
-        </w:rPr>
-        <w:t xml:space="preserve"> </w:t>
-      </w:r>
-      <w:r>
-        <w:rPr>
-          <w:rFonts w:ascii="Times New Roman" w:hAnsi="Times New Roman" w:cs="Times New Roman"/>
-          <w:sz w:val="24"/>
-          <w:szCs w:val="24"/>
-          <w:lang w:val="ru-RU"/>
-        </w:rPr>
-        <w:t>вязкой</w:t>
-      </w:r>
-      <w:r>
-        <w:rPr>
-          <w:rFonts w:ascii="Times New Roman" w:hAnsi="Times New Roman" w:cs="Times New Roman"/>
-          <w:sz w:val="24"/>
-          <w:szCs w:val="24"/>
-          <w:lang w:val="ru-RU"/>
-        </w:rPr>
-        <w:t xml:space="preserve"> ламинарной</w:t>
-      </w:r>
-      <w:r>
-        <w:rPr>
-          <w:rFonts w:ascii="Times New Roman" w:hAnsi="Times New Roman" w:cs="Times New Roman"/>
-          <w:sz w:val="24"/>
-          <w:szCs w:val="24"/>
-          <w:lang w:val="ru-RU"/>
-        </w:rPr>
-        <w:t xml:space="preserve"> </w:t>
-      </w:r>
-      <w:r>
-        <w:rPr>
-          <w:rFonts w:ascii="Times New Roman" w:hAnsi="Times New Roman" w:cs="Times New Roman"/>
-          <w:sz w:val="24"/>
-          <w:szCs w:val="24"/>
-          <w:lang w:val="ru-RU"/>
-        </w:rPr>
-        <w:t>безвихревой</w:t>
-      </w:r>
-      <w:r>
-        <w:rPr>
-          <w:rFonts w:ascii="Times New Roman" w:hAnsi="Times New Roman" w:cs="Times New Roman"/>
-          <w:sz w:val="24"/>
-          <w:szCs w:val="24"/>
-          <w:lang w:val="ru-RU"/>
-        </w:rPr>
-        <w:t xml:space="preserve"> </w:t>
-      </w:r>
-      <w:r>
-        <w:rPr>
-          <w:rFonts w:ascii="Times New Roman" w:hAnsi="Times New Roman" w:cs="Times New Roman"/>
-          <w:sz w:val="24"/>
-          <w:szCs w:val="24"/>
-          <w:lang w:val="ru-RU"/>
-        </w:rPr>
-        <w:t>среде</w:t>
-      </w:r>
-      <w:r>
-        <w:rPr>
-          <w:rFonts w:ascii="Times New Roman" w:hAnsi="Times New Roman" w:cs="Times New Roman"/>
-          <w:sz w:val="24"/>
-          <w:szCs w:val="24"/>
-          <w:lang w:val="ru-RU"/>
-        </w:rPr>
-        <w:t xml:space="preserve"> газ</w:t>
-      </w:r>
-      <w:r>
-        <w:rPr>
-          <w:rFonts w:ascii="Times New Roman" w:hAnsi="Times New Roman" w:cs="Times New Roman"/>
-          <w:sz w:val="24"/>
-          <w:szCs w:val="24"/>
-          <w:lang w:val="ru-RU"/>
-        </w:rPr>
-        <w:t>а</w:t>
-      </w:r>
-      <w:r>
-        <w:rPr>
-          <w:rFonts w:ascii="Times New Roman" w:hAnsi="Times New Roman" w:cs="Times New Roman"/>
-          <w:sz w:val="24"/>
-          <w:szCs w:val="24"/>
-          <w:lang w:val="ru-RU"/>
-        </w:rPr>
-        <w:t xml:space="preserve"> или жидкости</w:t>
-      </w:r>
-      <w:r>
-        <w:rPr>
-          <w:rFonts w:ascii="Times New Roman" w:hAnsi="Times New Roman" w:cs="Times New Roman"/>
-          <w:sz w:val="24"/>
-          <w:szCs w:val="24"/>
-          <w:lang w:val="ru-RU"/>
-        </w:rPr>
-        <w:t xml:space="preserve"> с числом Рейнольдса от </w:t>
-      </w:r>
-      <m:oMath>
-        <m:r>
-          <m:rPr>
-            <m:sty m:val="p"/>
-          </m:rPr>
-          <w:rPr>
-            <w:rFonts w:ascii="Cambria Math" w:hAnsi="Cambria Math" w:cs="Times New Roman"/>
-            <w:sz w:val="24"/>
-            <w:szCs w:val="24"/>
-            <w:lang w:val="ru-RU"/>
-          </w:rPr>
-          <m:t>50×</m:t>
-        </m:r>
-        <m:sSup>
-          <m:sSupPr>
-            <m:ctrlPr>
-              <w:rPr>
-                <w:rFonts w:ascii="Cambria Math" w:hAnsi="Cambria Math" w:cs="Times New Roman"/>
-                <w:sz w:val="24"/>
-                <w:szCs w:val="24"/>
-                <w:lang w:val="ru-RU"/>
-              </w:rPr>
-            </m:ctrlPr>
-          </m:sSupPr>
-          <m:e>
-            <m:r>
-              <w:rPr>
-                <w:rFonts w:ascii="Cambria Math" w:hAnsi="Cambria Math" w:cs="Times New Roman"/>
-                <w:sz w:val="24"/>
-                <w:szCs w:val="24"/>
-                <w:lang w:val="ru-RU"/>
-              </w:rPr>
-              <m:t>10</m:t>
-            </m:r>
-          </m:e>
-          <m:sup>
-            <m:r>
-              <w:rPr>
-                <w:rFonts w:ascii="Cambria Math" w:hAnsi="Cambria Math" w:cs="Times New Roman"/>
-                <w:sz w:val="24"/>
-                <w:szCs w:val="24"/>
-                <w:lang w:val="ru-RU"/>
-              </w:rPr>
-              <m:t>3</m:t>
-            </m:r>
-          </m:sup>
-        </m:sSup>
-      </m:oMath>
-      <w:r>
-        <w:rPr>
-          <w:rFonts w:ascii="Times New Roman" w:hAnsi="Times New Roman" w:cs="Times New Roman"/>
-          <w:sz w:val="24"/>
-          <w:szCs w:val="24"/>
-          <w:lang w:val="ru-RU"/>
-        </w:rPr>
-        <w:t xml:space="preserve"> </w:t>
-      </w:r>
-      <w:r>
-        <w:rPr>
-          <w:rFonts w:ascii="Times New Roman" w:hAnsi="Times New Roman" w:cs="Times New Roman"/>
-          <w:sz w:val="24"/>
-          <w:szCs w:val="24"/>
-          <w:lang w:val="ru-RU"/>
-        </w:rPr>
-        <w:t>для воздуха</w:t>
-      </w:r>
-      <w:r>
-        <w:rPr>
-          <w:rFonts w:ascii="Times New Roman" w:hAnsi="Times New Roman" w:cs="Times New Roman"/>
-          <w:sz w:val="24"/>
-          <w:szCs w:val="24"/>
-          <w:lang w:val="ru-RU"/>
-        </w:rPr>
-        <w:t xml:space="preserve">, и </w:t>
-      </w:r>
-      <w:r>
-        <w:rPr>
-          <w:rFonts w:ascii="Times New Roman" w:hAnsi="Times New Roman" w:cs="Times New Roman"/>
-          <w:sz w:val="24"/>
-          <w:szCs w:val="24"/>
-          <w:lang w:val="ru-RU"/>
-        </w:rPr>
-        <w:t xml:space="preserve">до </w:t>
-      </w:r>
-      <w:bookmarkStart w:id="0" w:name="_Hlk95834384"/>
-      <m:oMath>
-        <m:r>
-          <w:rPr>
-            <w:rFonts w:ascii="Cambria Math" w:eastAsiaTheme="minorEastAsia" w:hAnsi="Cambria Math" w:cs="Times New Roman"/>
-            <w:noProof/>
-            <w:sz w:val="24"/>
-            <w:szCs w:val="24"/>
-            <w:lang w:val="ru-RU"/>
-          </w:rPr>
-          <m:t>724</m:t>
-        </m:r>
-        <m:r>
-          <m:rPr>
-            <m:sty m:val="p"/>
-          </m:rPr>
-          <w:rPr>
-            <w:rFonts w:ascii="Cambria Math" w:hAnsi="Cambria Math" w:cs="Times New Roman"/>
-            <w:sz w:val="24"/>
-            <w:szCs w:val="24"/>
-            <w:lang w:val="ru-RU"/>
-          </w:rPr>
-          <m:t>×</m:t>
-        </m:r>
-        <m:sSup>
-          <m:sSupPr>
-            <m:ctrlPr>
-              <w:rPr>
-                <w:rFonts w:ascii="Cambria Math" w:hAnsi="Cambria Math" w:cs="Times New Roman"/>
-                <w:sz w:val="24"/>
-                <w:szCs w:val="24"/>
-                <w:lang w:val="ru-RU"/>
-              </w:rPr>
-            </m:ctrlPr>
-          </m:sSupPr>
-          <m:e>
-            <m:r>
-              <w:rPr>
-                <w:rFonts w:ascii="Cambria Math" w:hAnsi="Cambria Math" w:cs="Times New Roman"/>
-                <w:sz w:val="24"/>
-                <w:szCs w:val="24"/>
-                <w:lang w:val="ru-RU"/>
-              </w:rPr>
-              <m:t>10</m:t>
-            </m:r>
-          </m:e>
-          <m:sup>
-            <m:r>
-              <w:rPr>
-                <w:rFonts w:ascii="Cambria Math" w:hAnsi="Cambria Math" w:cs="Times New Roman"/>
-                <w:sz w:val="24"/>
-                <w:szCs w:val="24"/>
-                <w:lang w:val="ru-RU"/>
-              </w:rPr>
-              <m:t>3</m:t>
-            </m:r>
-          </m:sup>
-        </m:sSup>
-      </m:oMath>
-      <w:bookmarkEnd w:id="0"/>
-      <w:r>
-        <w:rPr>
-          <w:rFonts w:ascii="Times New Roman" w:eastAsiaTheme="minorEastAsia" w:hAnsi="Times New Roman" w:cs="Times New Roman"/>
-          <w:sz w:val="24"/>
-          <w:szCs w:val="24"/>
-          <w:lang w:val="ru-RU"/>
-        </w:rPr>
-        <w:t xml:space="preserve"> </w:t>
-      </w:r>
-      <w:r>
-        <w:rPr>
-          <w:rFonts w:ascii="Times New Roman" w:hAnsi="Times New Roman" w:cs="Times New Roman"/>
-          <w:sz w:val="24"/>
-          <w:szCs w:val="24"/>
-          <w:lang w:val="ru-RU"/>
-        </w:rPr>
-        <w:t xml:space="preserve">для воды </w:t>
-      </w:r>
-      <w:r>
-        <w:rPr>
-          <w:rFonts w:ascii="Times New Roman" w:hAnsi="Times New Roman" w:cs="Times New Roman"/>
-          <w:sz w:val="24"/>
-          <w:szCs w:val="24"/>
-          <w:lang w:val="ru-RU"/>
-        </w:rPr>
-        <w:t>между двумя вращающимися дисками</w:t>
-      </w:r>
-      <w:r>
-        <w:rPr>
-          <w:rFonts w:ascii="Times New Roman" w:hAnsi="Times New Roman" w:cs="Times New Roman"/>
-          <w:sz w:val="24"/>
-          <w:szCs w:val="24"/>
-          <w:lang w:val="ru-RU"/>
-        </w:rPr>
-        <w:t>.</w:t>
-      </w:r>
-      <w:r>
-        <w:rPr>
-          <w:rFonts w:ascii="Times New Roman" w:hAnsi="Times New Roman" w:cs="Times New Roman"/>
-          <w:sz w:val="24"/>
-          <w:szCs w:val="24"/>
-          <w:lang w:val="ru-RU"/>
-        </w:rPr>
-        <w:t xml:space="preserve"> </w:t>
-      </w:r>
-      <w:r>
-        <w:rPr>
-          <w:rFonts w:ascii="Times New Roman" w:hAnsi="Times New Roman" w:cs="Times New Roman"/>
-          <w:sz w:val="24"/>
-          <w:szCs w:val="24"/>
-          <w:lang w:val="ru-RU"/>
-        </w:rPr>
-        <w:t>Этот эффект</w:t>
-      </w:r>
-      <w:r>
-        <w:rPr>
-          <w:rFonts w:ascii="Times New Roman" w:hAnsi="Times New Roman" w:cs="Times New Roman"/>
-          <w:sz w:val="24"/>
-          <w:szCs w:val="24"/>
-          <w:lang w:val="ru-RU"/>
-        </w:rPr>
-        <w:t xml:space="preserve"> </w:t>
-      </w:r>
-      <w:r>
-        <w:rPr>
-          <w:rFonts w:ascii="Times New Roman" w:hAnsi="Times New Roman" w:cs="Times New Roman"/>
-          <w:sz w:val="24"/>
-          <w:szCs w:val="24"/>
-          <w:lang w:val="ru-RU"/>
-        </w:rPr>
-        <w:t>пригодится</w:t>
-      </w:r>
-      <w:r>
-        <w:rPr>
-          <w:rFonts w:ascii="Times New Roman" w:hAnsi="Times New Roman" w:cs="Times New Roman"/>
-          <w:sz w:val="24"/>
-          <w:szCs w:val="24"/>
-          <w:lang w:val="ru-RU"/>
-        </w:rPr>
-        <w:t xml:space="preserve"> для</w:t>
-      </w:r>
-      <w:r>
-        <w:rPr>
-          <w:rFonts w:ascii="Times New Roman" w:hAnsi="Times New Roman" w:cs="Times New Roman"/>
-          <w:sz w:val="24"/>
-          <w:szCs w:val="24"/>
-          <w:lang w:val="ru-RU"/>
-        </w:rPr>
-        <w:t xml:space="preserve"> </w:t>
-      </w:r>
-      <w:r>
-        <w:rPr>
-          <w:rFonts w:ascii="Times New Roman" w:hAnsi="Times New Roman" w:cs="Times New Roman"/>
-          <w:sz w:val="24"/>
-          <w:szCs w:val="24"/>
-          <w:lang w:val="ru-RU"/>
-        </w:rPr>
-        <w:t>инженерной задачи</w:t>
-      </w:r>
-      <w:r>
-        <w:rPr>
-          <w:rFonts w:ascii="Times New Roman" w:hAnsi="Times New Roman" w:cs="Times New Roman"/>
-          <w:sz w:val="24"/>
-          <w:szCs w:val="24"/>
-          <w:lang w:val="ru-RU"/>
-        </w:rPr>
-        <w:t xml:space="preserve"> </w:t>
-      </w:r>
-      <w:r>
-        <w:rPr>
-          <w:rFonts w:ascii="Times New Roman" w:hAnsi="Times New Roman" w:cs="Times New Roman"/>
-          <w:sz w:val="24"/>
-          <w:szCs w:val="24"/>
-          <w:lang w:val="ru-RU"/>
-        </w:rPr>
-        <w:t xml:space="preserve">бесконтактного взаимодействия между объектами, </w:t>
-      </w:r>
-      <w:r>
-        <w:rPr>
-          <w:rFonts w:ascii="Times New Roman" w:hAnsi="Times New Roman" w:cs="Times New Roman"/>
-          <w:sz w:val="24"/>
-          <w:szCs w:val="24"/>
-          <w:lang w:val="ru-RU"/>
-        </w:rPr>
-        <w:t xml:space="preserve">когда </w:t>
-      </w:r>
-      <w:r>
-        <w:rPr>
-          <w:rFonts w:ascii="Times New Roman" w:hAnsi="Times New Roman" w:cs="Times New Roman"/>
-          <w:sz w:val="24"/>
-          <w:szCs w:val="24"/>
-          <w:lang w:val="ru-RU"/>
-        </w:rPr>
-        <w:t xml:space="preserve">электрические </w:t>
-      </w:r>
-      <w:r>
-        <w:rPr>
-          <w:rFonts w:ascii="Times New Roman" w:hAnsi="Times New Roman" w:cs="Times New Roman"/>
-          <w:sz w:val="24"/>
-          <w:szCs w:val="24"/>
-          <w:lang w:val="ru-RU"/>
-        </w:rPr>
-        <w:t xml:space="preserve">или магнитные </w:t>
-      </w:r>
-      <w:r>
-        <w:rPr>
-          <w:rFonts w:ascii="Times New Roman" w:hAnsi="Times New Roman" w:cs="Times New Roman"/>
-          <w:sz w:val="24"/>
-          <w:szCs w:val="24"/>
-          <w:lang w:val="ru-RU"/>
-        </w:rPr>
-        <w:t xml:space="preserve">поля </w:t>
-      </w:r>
-      <w:r>
-        <w:rPr>
-          <w:rFonts w:ascii="Times New Roman" w:hAnsi="Times New Roman" w:cs="Times New Roman"/>
-          <w:sz w:val="24"/>
-          <w:szCs w:val="24"/>
-          <w:lang w:val="ru-RU"/>
-        </w:rPr>
-        <w:t xml:space="preserve">могут негативно повлиять на устройство. </w:t>
-      </w:r>
-      <w:r>
-        <w:rPr>
-          <w:rFonts w:ascii="Times New Roman" w:hAnsi="Times New Roman" w:cs="Times New Roman"/>
-          <w:sz w:val="24"/>
-          <w:szCs w:val="24"/>
-          <w:lang w:val="ru-RU"/>
-        </w:rPr>
-        <w:t xml:space="preserve">Описываемый эффект был </w:t>
-      </w:r>
-      <w:r>
-        <w:rPr>
-          <w:rFonts w:ascii="Times New Roman" w:hAnsi="Times New Roman" w:cs="Times New Roman"/>
-          <w:sz w:val="24"/>
-          <w:szCs w:val="24"/>
-          <w:lang w:val="ru-RU"/>
-        </w:rPr>
-        <w:t>обнаружен</w:t>
-      </w:r>
-      <w:r>
-        <w:rPr>
-          <w:rFonts w:ascii="Times New Roman" w:hAnsi="Times New Roman" w:cs="Times New Roman"/>
-          <w:sz w:val="24"/>
-          <w:szCs w:val="24"/>
-          <w:lang w:val="ru-RU"/>
-        </w:rPr>
-        <w:t xml:space="preserve"> под вдохновением от</w:t>
-      </w:r>
-      <w:r>
-        <w:rPr>
-          <w:rFonts w:ascii="Times New Roman" w:hAnsi="Times New Roman" w:cs="Times New Roman"/>
-          <w:sz w:val="24"/>
-          <w:szCs w:val="24"/>
-          <w:lang w:val="ru-RU"/>
-        </w:rPr>
-        <w:t xml:space="preserve"> </w:t>
-      </w:r>
-      <w:r>
-        <w:rPr>
-          <w:rFonts w:ascii="Times New Roman" w:hAnsi="Times New Roman" w:cs="Times New Roman"/>
-          <w:sz w:val="24"/>
-          <w:szCs w:val="24"/>
-          <w:lang w:val="ru-RU"/>
-        </w:rPr>
-        <w:t xml:space="preserve">изучения </w:t>
-      </w:r>
-      <w:r>
-        <w:rPr>
-          <w:rFonts w:ascii="Times New Roman" w:hAnsi="Times New Roman" w:cs="Times New Roman"/>
-          <w:sz w:val="24"/>
-          <w:szCs w:val="24"/>
-          <w:lang w:val="ru-RU"/>
-        </w:rPr>
-        <w:t>магнитных эффектов</w:t>
-      </w:r>
-      <w:r>
-        <w:rPr>
-          <w:rFonts w:ascii="Times New Roman" w:hAnsi="Times New Roman" w:cs="Times New Roman"/>
-          <w:sz w:val="24"/>
-          <w:szCs w:val="24"/>
-          <w:lang w:val="ru-RU"/>
-        </w:rPr>
-        <w:t xml:space="preserve"> вызванных </w:t>
-      </w:r>
-      <w:r>
-        <w:rPr>
-          <w:rFonts w:ascii="Times New Roman" w:hAnsi="Times New Roman" w:cs="Times New Roman"/>
-          <w:sz w:val="24"/>
-          <w:szCs w:val="24"/>
-          <w:lang w:val="ru-RU"/>
-        </w:rPr>
-        <w:t>“</w:t>
-      </w:r>
-      <w:r>
-        <w:rPr>
-          <w:rFonts w:ascii="Times New Roman" w:hAnsi="Times New Roman" w:cs="Times New Roman"/>
-          <w:sz w:val="24"/>
-          <w:szCs w:val="24"/>
-          <w:lang w:val="ru-RU"/>
-        </w:rPr>
-        <w:t>спин</w:t>
-      </w:r>
-      <w:r>
-        <w:rPr>
-          <w:rFonts w:ascii="Times New Roman" w:hAnsi="Times New Roman" w:cs="Times New Roman"/>
-          <w:sz w:val="24"/>
-          <w:szCs w:val="24"/>
-          <w:lang w:val="ru-RU"/>
-        </w:rPr>
-        <w:t>”</w:t>
-      </w:r>
-      <w:r>
-        <w:rPr>
-          <w:rFonts w:ascii="Times New Roman" w:hAnsi="Times New Roman" w:cs="Times New Roman"/>
-          <w:sz w:val="24"/>
-          <w:szCs w:val="24"/>
-          <w:lang w:val="ru-RU"/>
-        </w:rPr>
-        <w:t xml:space="preserve"> свойством</w:t>
-      </w:r>
-      <w:r>
-        <w:rPr>
-          <w:rFonts w:ascii="Times New Roman" w:hAnsi="Times New Roman" w:cs="Times New Roman"/>
-          <w:sz w:val="24"/>
-          <w:szCs w:val="24"/>
-          <w:lang w:val="ru-RU"/>
-        </w:rPr>
-        <w:t xml:space="preserve"> </w:t>
-      </w:r>
-      <w:r>
-        <w:rPr>
-          <w:rFonts w:ascii="Times New Roman" w:hAnsi="Times New Roman" w:cs="Times New Roman"/>
-          <w:sz w:val="24"/>
-          <w:szCs w:val="24"/>
-          <w:lang w:val="ru-RU"/>
-        </w:rPr>
-        <w:t>электрона в проводниках с током. Но</w:t>
-      </w:r>
-      <w:r>
-        <w:rPr>
-          <w:rFonts w:ascii="Times New Roman" w:hAnsi="Times New Roman" w:cs="Times New Roman"/>
-          <w:sz w:val="24"/>
-          <w:szCs w:val="24"/>
-          <w:lang w:val="ru-RU"/>
-        </w:rPr>
-        <w:t>, как будет показано в статье,</w:t>
-      </w:r>
-      <w:r>
-        <w:rPr>
-          <w:rFonts w:ascii="Times New Roman" w:hAnsi="Times New Roman" w:cs="Times New Roman"/>
-          <w:sz w:val="24"/>
-          <w:szCs w:val="24"/>
-          <w:lang w:val="ru-RU"/>
-        </w:rPr>
-        <w:t xml:space="preserve"> похожие эффекты </w:t>
-      </w:r>
-      <w:r>
-        <w:rPr>
-          <w:rFonts w:ascii="Times New Roman" w:hAnsi="Times New Roman" w:cs="Times New Roman"/>
-          <w:sz w:val="24"/>
-          <w:szCs w:val="24"/>
-          <w:lang w:val="ru-RU"/>
-        </w:rPr>
-        <w:t xml:space="preserve">наблюдаются и в флюидных средах. </w:t>
-      </w:r>
-      <w:r>
-        <w:rPr>
-          <w:rFonts w:ascii="Times New Roman" w:hAnsi="Times New Roman" w:cs="Times New Roman"/>
-          <w:sz w:val="24"/>
-          <w:szCs w:val="24"/>
-          <w:lang w:val="ru-RU"/>
-        </w:rPr>
-        <w:t xml:space="preserve">Закон Бернулли </w:t>
-      </w:r>
-      <w:r>
-        <w:rPr>
-          <w:rFonts w:ascii="Times New Roman" w:hAnsi="Times New Roman" w:cs="Times New Roman"/>
-          <w:sz w:val="24"/>
-          <w:szCs w:val="24"/>
-          <w:lang w:val="ru-RU"/>
-        </w:rPr>
-        <w:t>используется для объяснения</w:t>
-      </w:r>
-      <w:r>
-        <w:rPr>
-          <w:rFonts w:ascii="Times New Roman" w:hAnsi="Times New Roman" w:cs="Times New Roman"/>
-          <w:sz w:val="24"/>
-          <w:szCs w:val="24"/>
-          <w:lang w:val="ru-RU"/>
-        </w:rPr>
-        <w:t xml:space="preserve"> </w:t>
-      </w:r>
-      <w:r>
-        <w:rPr>
-          <w:rFonts w:ascii="Times New Roman" w:hAnsi="Times New Roman" w:cs="Times New Roman"/>
-          <w:sz w:val="24"/>
-          <w:szCs w:val="24"/>
-          <w:lang w:val="ru-RU"/>
-        </w:rPr>
-        <w:t xml:space="preserve">притяжения и </w:t>
-      </w:r>
-      <w:r>
-        <w:rPr>
-          <w:rFonts w:ascii="Times New Roman" w:hAnsi="Times New Roman" w:cs="Times New Roman"/>
-          <w:sz w:val="24"/>
-          <w:szCs w:val="24"/>
-          <w:lang w:val="ru-RU"/>
-        </w:rPr>
-        <w:t>отталкивани</w:t>
-      </w:r>
-      <w:r>
-        <w:rPr>
-          <w:rFonts w:ascii="Times New Roman" w:hAnsi="Times New Roman" w:cs="Times New Roman"/>
-          <w:sz w:val="24"/>
-          <w:szCs w:val="24"/>
-          <w:lang w:val="ru-RU"/>
-        </w:rPr>
-        <w:t>я</w:t>
-      </w:r>
-      <w:r>
-        <w:rPr>
-          <w:rFonts w:ascii="Times New Roman" w:hAnsi="Times New Roman" w:cs="Times New Roman"/>
-          <w:sz w:val="24"/>
-          <w:szCs w:val="24"/>
-          <w:lang w:val="ru-RU"/>
-        </w:rPr>
-        <w:t xml:space="preserve"> </w:t>
-      </w:r>
-      <w:r>
-        <w:rPr>
-          <w:rFonts w:ascii="Times New Roman" w:hAnsi="Times New Roman" w:cs="Times New Roman"/>
-          <w:sz w:val="24"/>
-          <w:szCs w:val="24"/>
-          <w:lang w:val="ru-RU"/>
-        </w:rPr>
-        <w:t>в зависимости от направления вращения</w:t>
-      </w:r>
-      <w:r>
-        <w:rPr>
-          <w:rFonts w:ascii="Times New Roman" w:hAnsi="Times New Roman" w:cs="Times New Roman"/>
-          <w:sz w:val="24"/>
-          <w:szCs w:val="24"/>
-          <w:lang w:val="ru-RU"/>
-        </w:rPr>
-        <w:t xml:space="preserve"> пары</w:t>
-      </w:r>
-      <w:r>
-        <w:rPr>
-          <w:rFonts w:ascii="Times New Roman" w:hAnsi="Times New Roman" w:cs="Times New Roman"/>
-          <w:sz w:val="24"/>
-          <w:szCs w:val="24"/>
-          <w:lang w:val="ru-RU"/>
-        </w:rPr>
-        <w:t xml:space="preserve"> </w:t>
-      </w:r>
-      <w:r>
-        <w:rPr>
-          <w:rFonts w:ascii="Times New Roman" w:hAnsi="Times New Roman" w:cs="Times New Roman"/>
-          <w:sz w:val="24"/>
-          <w:szCs w:val="24"/>
-          <w:lang w:val="ru-RU"/>
-        </w:rPr>
-        <w:t>дисков</w:t>
-      </w:r>
-      <w:r>
-        <w:rPr>
-          <w:rFonts w:ascii="Times New Roman" w:hAnsi="Times New Roman" w:cs="Times New Roman"/>
-          <w:sz w:val="24"/>
-          <w:szCs w:val="24"/>
-          <w:lang w:val="ru-RU"/>
-        </w:rPr>
-        <w:t xml:space="preserve">. </w:t>
-      </w:r>
-      <w:r>
-        <w:rPr>
-          <w:rFonts w:ascii="Times New Roman" w:hAnsi="Times New Roman" w:cs="Times New Roman"/>
-          <w:sz w:val="24"/>
-          <w:szCs w:val="24"/>
-          <w:lang w:val="ru-RU"/>
-        </w:rPr>
-        <w:t>Объектом</w:t>
-      </w:r>
-      <w:r>
-        <w:rPr>
-          <w:rFonts w:ascii="Times New Roman" w:hAnsi="Times New Roman" w:cs="Times New Roman"/>
-          <w:sz w:val="24"/>
-          <w:szCs w:val="24"/>
-          <w:lang w:val="ru-RU"/>
-        </w:rPr>
-        <w:t xml:space="preserve"> </w:t>
-      </w:r>
-      <w:r>
-        <w:rPr>
-          <w:rFonts w:ascii="Times New Roman" w:hAnsi="Times New Roman" w:cs="Times New Roman"/>
-          <w:sz w:val="24"/>
-          <w:szCs w:val="24"/>
-          <w:lang w:val="ru-RU"/>
-        </w:rPr>
-        <w:t>исследования</w:t>
-      </w:r>
-      <w:r>
-        <w:rPr>
-          <w:rFonts w:ascii="Times New Roman" w:hAnsi="Times New Roman" w:cs="Times New Roman"/>
-          <w:sz w:val="24"/>
-          <w:szCs w:val="24"/>
-          <w:lang w:val="ru-RU"/>
-        </w:rPr>
-        <w:t xml:space="preserve"> </w:t>
-      </w:r>
-      <w:r>
-        <w:rPr>
-          <w:rFonts w:ascii="Times New Roman" w:hAnsi="Times New Roman" w:cs="Times New Roman"/>
-          <w:sz w:val="24"/>
-          <w:szCs w:val="24"/>
-          <w:lang w:val="ru-RU"/>
-        </w:rPr>
-        <w:t>являются</w:t>
-      </w:r>
-      <w:r>
-        <w:rPr>
-          <w:rFonts w:ascii="Times New Roman" w:hAnsi="Times New Roman" w:cs="Times New Roman"/>
-          <w:sz w:val="24"/>
-          <w:szCs w:val="24"/>
-          <w:lang w:val="ru-RU"/>
-        </w:rPr>
-        <w:t xml:space="preserve"> </w:t>
-      </w:r>
-      <w:r>
-        <w:rPr>
-          <w:rFonts w:ascii="Times New Roman" w:hAnsi="Times New Roman" w:cs="Times New Roman"/>
-          <w:sz w:val="24"/>
-          <w:szCs w:val="24"/>
-          <w:lang w:val="ru-RU"/>
-        </w:rPr>
-        <w:t xml:space="preserve">два </w:t>
-      </w:r>
-      <w:r>
-        <w:rPr>
-          <w:rFonts w:ascii="Times New Roman" w:hAnsi="Times New Roman" w:cs="Times New Roman"/>
-          <w:sz w:val="24"/>
-          <w:szCs w:val="24"/>
-          <w:lang w:val="ru-RU"/>
-        </w:rPr>
-        <w:t>пластиковы</w:t>
-      </w:r>
-      <w:r>
-        <w:rPr>
-          <w:rFonts w:ascii="Times New Roman" w:hAnsi="Times New Roman" w:cs="Times New Roman"/>
-          <w:sz w:val="24"/>
-          <w:szCs w:val="24"/>
-          <w:lang w:val="ru-RU"/>
-        </w:rPr>
-        <w:t>х</w:t>
-      </w:r>
-      <w:r>
-        <w:rPr>
-          <w:rFonts w:ascii="Times New Roman" w:hAnsi="Times New Roman" w:cs="Times New Roman"/>
-          <w:sz w:val="24"/>
-          <w:szCs w:val="24"/>
-          <w:lang w:val="ru-RU"/>
-        </w:rPr>
-        <w:t xml:space="preserve"> цилиндр</w:t>
-      </w:r>
-      <w:r>
-        <w:rPr>
-          <w:rFonts w:ascii="Times New Roman" w:hAnsi="Times New Roman" w:cs="Times New Roman"/>
-          <w:sz w:val="24"/>
-          <w:szCs w:val="24"/>
-          <w:lang w:val="ru-RU"/>
-        </w:rPr>
-        <w:t>а</w:t>
-      </w:r>
-      <w:r>
-        <w:rPr>
-          <w:rFonts w:ascii="Times New Roman" w:hAnsi="Times New Roman" w:cs="Times New Roman"/>
-          <w:sz w:val="24"/>
-          <w:szCs w:val="24"/>
-          <w:lang w:val="ru-RU"/>
-        </w:rPr>
-        <w:t xml:space="preserve"> </w:t>
-      </w:r>
-      <w:r>
-        <w:rPr>
-          <w:rFonts w:ascii="Times New Roman" w:hAnsi="Times New Roman" w:cs="Times New Roman"/>
-          <w:sz w:val="24"/>
-          <w:szCs w:val="24"/>
-          <w:lang w:val="ru-RU"/>
-        </w:rPr>
-        <w:t xml:space="preserve">длиной </w:t>
-      </w:r>
-      <w:r>
-        <w:rPr>
-          <w:rFonts w:ascii="Times New Roman" w:hAnsi="Times New Roman" w:cs="Times New Roman"/>
-          <w:sz w:val="24"/>
-          <w:szCs w:val="24"/>
-          <w:lang w:val="ru-RU"/>
-        </w:rPr>
-        <w:t>10</w:t>
-      </w:r>
-      <w:r>
-        <w:rPr>
-          <w:rFonts w:ascii="Times New Roman" w:hAnsi="Times New Roman" w:cs="Times New Roman"/>
-          <w:sz w:val="24"/>
-          <w:szCs w:val="24"/>
-          <w:lang w:val="ru-RU"/>
-        </w:rPr>
-        <w:t xml:space="preserve"> </w:t>
-      </w:r>
-      <w:r>
-        <w:rPr>
-          <w:rFonts w:ascii="Times New Roman" w:hAnsi="Times New Roman" w:cs="Times New Roman"/>
-          <w:sz w:val="24"/>
-          <w:szCs w:val="24"/>
-          <w:lang w:val="ru-RU"/>
-        </w:rPr>
-        <w:t xml:space="preserve">см </w:t>
-      </w:r>
-      <w:r>
-        <w:rPr>
-          <w:rFonts w:ascii="Times New Roman" w:hAnsi="Times New Roman" w:cs="Times New Roman"/>
-          <w:sz w:val="24"/>
-          <w:szCs w:val="24"/>
-          <w:lang w:val="ru-RU"/>
-        </w:rPr>
-        <w:t xml:space="preserve">и диаметром </w:t>
-      </w:r>
-      <w:r>
-        <w:rPr>
-          <w:rFonts w:ascii="Times New Roman" w:hAnsi="Times New Roman" w:cs="Times New Roman"/>
-          <w:sz w:val="24"/>
-          <w:szCs w:val="24"/>
-          <w:lang w:val="ru-RU"/>
-        </w:rPr>
-        <w:t xml:space="preserve">5 см, </w:t>
-      </w:r>
-      <w:r>
-        <w:rPr>
-          <w:rFonts w:ascii="Times New Roman" w:hAnsi="Times New Roman" w:cs="Times New Roman"/>
-          <w:sz w:val="24"/>
-          <w:szCs w:val="24"/>
-          <w:lang w:val="ru-RU"/>
-        </w:rPr>
-        <w:t>приводимые</w:t>
-      </w:r>
-      <w:r>
-        <w:rPr>
-          <w:rFonts w:ascii="Times New Roman" w:hAnsi="Times New Roman" w:cs="Times New Roman"/>
-          <w:sz w:val="24"/>
-          <w:szCs w:val="24"/>
-          <w:lang w:val="ru-RU"/>
-        </w:rPr>
-        <w:t xml:space="preserve"> </w:t>
-      </w:r>
-      <w:r>
-        <w:rPr>
-          <w:rFonts w:ascii="Times New Roman" w:hAnsi="Times New Roman" w:cs="Times New Roman"/>
-          <w:sz w:val="24"/>
-          <w:szCs w:val="24"/>
-          <w:lang w:val="ru-RU"/>
-        </w:rPr>
-        <w:t xml:space="preserve">во вращение </w:t>
-      </w:r>
-      <w:r>
-        <w:rPr>
-          <w:rFonts w:ascii="Times New Roman" w:hAnsi="Times New Roman" w:cs="Times New Roman"/>
-          <w:sz w:val="24"/>
-          <w:szCs w:val="24"/>
-          <w:lang w:val="ru-RU"/>
-        </w:rPr>
-        <w:t>двигателями</w:t>
-      </w:r>
-      <w:r>
-        <w:rPr>
-          <w:rFonts w:ascii="Times New Roman" w:hAnsi="Times New Roman" w:cs="Times New Roman"/>
-          <w:sz w:val="24"/>
-          <w:szCs w:val="24"/>
-          <w:lang w:val="ru-RU"/>
-        </w:rPr>
-        <w:t>. Предметом исследования являются эффекты притяжения и отталкивания</w:t>
-      </w:r>
-      <w:r>
-        <w:rPr>
-          <w:rFonts w:ascii="Times New Roman" w:hAnsi="Times New Roman" w:cs="Times New Roman"/>
-          <w:sz w:val="24"/>
-          <w:szCs w:val="24"/>
-          <w:lang w:val="ru-RU"/>
-        </w:rPr>
-        <w:t xml:space="preserve">, возникаемые между вращающимися </w:t>
-      </w:r>
-      <w:r>
-        <w:rPr>
-          <w:rFonts w:ascii="Times New Roman" w:hAnsi="Times New Roman" w:cs="Times New Roman"/>
-          <w:sz w:val="24"/>
-          <w:szCs w:val="24"/>
-          <w:lang w:val="ru-RU"/>
-        </w:rPr>
-        <w:t>цилиндрами</w:t>
-      </w:r>
-      <w:r>
-        <w:rPr>
-          <w:rFonts w:ascii="Times New Roman" w:hAnsi="Times New Roman" w:cs="Times New Roman"/>
-          <w:sz w:val="24"/>
-          <w:szCs w:val="24"/>
-          <w:lang w:val="ru-RU"/>
-        </w:rPr>
-        <w:t>, а также</w:t>
-      </w:r>
-      <w:r>
-        <w:rPr>
-          <w:rFonts w:ascii="Times New Roman" w:hAnsi="Times New Roman" w:cs="Times New Roman"/>
-          <w:sz w:val="24"/>
-          <w:szCs w:val="24"/>
-          <w:lang w:val="ru-RU"/>
-        </w:rPr>
-        <w:t xml:space="preserve"> </w:t>
-      </w:r>
-      <w:r>
-        <w:rPr>
-          <w:rFonts w:ascii="Times New Roman" w:hAnsi="Times New Roman" w:cs="Times New Roman"/>
-          <w:sz w:val="24"/>
-          <w:szCs w:val="24"/>
-          <w:lang w:val="ru-RU"/>
-        </w:rPr>
-        <w:t>изучается</w:t>
-      </w:r>
-      <w:r>
-        <w:rPr>
-          <w:rFonts w:ascii="Times New Roman" w:hAnsi="Times New Roman" w:cs="Times New Roman"/>
-          <w:sz w:val="24"/>
-          <w:szCs w:val="24"/>
-          <w:lang w:val="ru-RU"/>
-        </w:rPr>
-        <w:t xml:space="preserve"> </w:t>
-      </w:r>
-      <w:r>
-        <w:rPr>
-          <w:rFonts w:ascii="Times New Roman" w:hAnsi="Times New Roman" w:cs="Times New Roman"/>
-          <w:sz w:val="24"/>
-          <w:szCs w:val="24"/>
-          <w:lang w:val="ru-RU"/>
-        </w:rPr>
-        <w:t>как э</w:t>
-      </w:r>
-      <w:r>
-        <w:rPr>
-          <w:rFonts w:ascii="Times New Roman" w:hAnsi="Times New Roman" w:cs="Times New Roman"/>
-          <w:sz w:val="24"/>
-          <w:szCs w:val="24"/>
-          <w:lang w:val="ru-RU"/>
-        </w:rPr>
-        <w:t xml:space="preserve">ффекты </w:t>
-      </w:r>
-      <w:r>
-        <w:rPr>
-          <w:rFonts w:ascii="Times New Roman" w:hAnsi="Times New Roman" w:cs="Times New Roman"/>
-          <w:sz w:val="24"/>
-          <w:szCs w:val="24"/>
-          <w:lang w:val="ru-RU"/>
-        </w:rPr>
-        <w:t>зависят</w:t>
-      </w:r>
-      <w:r>
-        <w:rPr>
-          <w:rFonts w:ascii="Times New Roman" w:hAnsi="Times New Roman" w:cs="Times New Roman"/>
-          <w:sz w:val="24"/>
-          <w:szCs w:val="24"/>
-          <w:lang w:val="ru-RU"/>
-        </w:rPr>
-        <w:t xml:space="preserve"> </w:t>
-      </w:r>
-      <w:r>
-        <w:rPr>
-          <w:rFonts w:ascii="Times New Roman" w:hAnsi="Times New Roman" w:cs="Times New Roman"/>
-          <w:sz w:val="24"/>
-          <w:szCs w:val="24"/>
-          <w:lang w:val="ru-RU"/>
-        </w:rPr>
-        <w:t>от</w:t>
-      </w:r>
-      <w:r>
-        <w:rPr>
-          <w:rFonts w:ascii="Times New Roman" w:hAnsi="Times New Roman" w:cs="Times New Roman"/>
-          <w:sz w:val="24"/>
-          <w:szCs w:val="24"/>
-          <w:lang w:val="ru-RU"/>
-        </w:rPr>
-        <w:t xml:space="preserve"> взаимодействий циркуляций флюидов</w:t>
-      </w:r>
-      <w:r>
-        <w:rPr>
-          <w:rFonts w:ascii="Times New Roman" w:hAnsi="Times New Roman" w:cs="Times New Roman"/>
-          <w:sz w:val="24"/>
-          <w:szCs w:val="24"/>
-          <w:lang w:val="ru-RU"/>
-        </w:rPr>
-        <w:t xml:space="preserve"> вокруг </w:t>
-      </w:r>
-      <w:r>
-        <w:rPr>
-          <w:rFonts w:ascii="Times New Roman" w:hAnsi="Times New Roman" w:cs="Times New Roman"/>
-          <w:sz w:val="24"/>
-          <w:szCs w:val="24"/>
-          <w:lang w:val="ru-RU"/>
-        </w:rPr>
-        <w:t>цилиндров</w:t>
-      </w:r>
-      <w:r>
-        <w:rPr>
-          <w:rFonts w:ascii="Times New Roman" w:hAnsi="Times New Roman" w:cs="Times New Roman"/>
-          <w:sz w:val="24"/>
-          <w:szCs w:val="24"/>
-          <w:lang w:val="ru-RU"/>
-        </w:rPr>
-        <w:t xml:space="preserve">. </w:t>
-      </w:r>
-      <w:r>
-        <w:rPr>
-          <w:rFonts w:ascii="Times New Roman" w:hAnsi="Times New Roman" w:cs="Times New Roman"/>
-          <w:sz w:val="24"/>
-          <w:szCs w:val="24"/>
-          <w:lang w:val="ru-RU"/>
-        </w:rPr>
-        <w:t>О</w:t>
-      </w:r>
-      <w:r>
-        <w:rPr>
-          <w:rFonts w:ascii="Times New Roman" w:hAnsi="Times New Roman" w:cs="Times New Roman"/>
-          <w:sz w:val="24"/>
-          <w:szCs w:val="24"/>
-          <w:lang w:val="ru-RU"/>
-        </w:rPr>
-        <w:t xml:space="preserve">бъединения или </w:t>
-      </w:r>
-      <w:r>
-        <w:rPr>
-          <w:rFonts w:ascii="Times New Roman" w:hAnsi="Times New Roman" w:cs="Times New Roman"/>
-          <w:sz w:val="24"/>
-          <w:szCs w:val="24"/>
-          <w:lang w:val="ru-RU"/>
-        </w:rPr>
-        <w:t xml:space="preserve">сталкивание </w:t>
-      </w:r>
-      <w:r>
-        <w:rPr>
-          <w:rFonts w:ascii="Times New Roman" w:hAnsi="Times New Roman" w:cs="Times New Roman"/>
-          <w:sz w:val="24"/>
-          <w:szCs w:val="24"/>
-          <w:lang w:val="ru-RU"/>
-        </w:rPr>
-        <w:t xml:space="preserve">циркуляции </w:t>
-      </w:r>
-      <w:r>
-        <w:rPr>
-          <w:rFonts w:ascii="Times New Roman" w:hAnsi="Times New Roman" w:cs="Times New Roman"/>
-          <w:sz w:val="24"/>
-          <w:szCs w:val="24"/>
-          <w:lang w:val="ru-RU"/>
-        </w:rPr>
-        <w:t xml:space="preserve">ведёт к </w:t>
-      </w:r>
-      <w:r>
-        <w:rPr>
-          <w:rFonts w:ascii="Times New Roman" w:hAnsi="Times New Roman" w:cs="Times New Roman"/>
-          <w:sz w:val="24"/>
-          <w:szCs w:val="24"/>
-          <w:lang w:val="ru-RU"/>
-        </w:rPr>
-        <w:t>повышения или понижения давления между цилиндрами</w:t>
-      </w:r>
-      <w:r>
-        <w:rPr>
-          <w:rFonts w:ascii="Times New Roman" w:hAnsi="Times New Roman" w:cs="Times New Roman"/>
-          <w:sz w:val="24"/>
-          <w:szCs w:val="24"/>
-          <w:lang w:val="ru-RU"/>
-        </w:rPr>
-        <w:t>, соответственно</w:t>
-      </w:r>
-      <w:r>
-        <w:rPr>
-          <w:rFonts w:ascii="Times New Roman" w:hAnsi="Times New Roman" w:cs="Times New Roman"/>
-          <w:sz w:val="24"/>
-          <w:szCs w:val="24"/>
-          <w:lang w:val="ru-RU"/>
-        </w:rPr>
-        <w:t xml:space="preserve">. </w:t>
-      </w:r>
-      <w:r>
-        <w:rPr>
-          <w:rFonts w:ascii="Times New Roman" w:hAnsi="Times New Roman" w:cs="Times New Roman"/>
-          <w:sz w:val="24"/>
-          <w:szCs w:val="24"/>
-          <w:lang w:val="ru-RU"/>
-        </w:rPr>
-        <w:t xml:space="preserve">Практический эксперимент проводился в воздушной </w:t>
-      </w:r>
-      <w:r>
-        <w:rPr>
-          <w:rFonts w:ascii="Times New Roman" w:hAnsi="Times New Roman" w:cs="Times New Roman"/>
-          <w:sz w:val="24"/>
-          <w:szCs w:val="24"/>
-          <w:lang w:val="ru-RU"/>
-        </w:rPr>
-        <w:t xml:space="preserve">стационарной </w:t>
-      </w:r>
-      <w:r>
-        <w:rPr>
-          <w:rFonts w:ascii="Times New Roman" w:hAnsi="Times New Roman" w:cs="Times New Roman"/>
-          <w:sz w:val="24"/>
-          <w:szCs w:val="24"/>
-          <w:lang w:val="ru-RU"/>
-        </w:rPr>
-        <w:t xml:space="preserve">вязкой </w:t>
-      </w:r>
-      <w:r>
-        <w:rPr>
-          <w:rFonts w:ascii="Times New Roman" w:hAnsi="Times New Roman" w:cs="Times New Roman"/>
-          <w:sz w:val="24"/>
-          <w:szCs w:val="24"/>
-          <w:lang w:val="ru-RU"/>
-        </w:rPr>
-        <w:t>среде</w:t>
-      </w:r>
-      <w:r>
-        <w:rPr>
-          <w:rFonts w:ascii="Times New Roman" w:hAnsi="Times New Roman" w:cs="Times New Roman"/>
-          <w:sz w:val="24"/>
-          <w:szCs w:val="24"/>
-          <w:lang w:val="ru-RU"/>
-        </w:rPr>
-        <w:t xml:space="preserve"> при атмосферном давлении</w:t>
-      </w:r>
-      <w:r>
-        <w:rPr>
-          <w:rFonts w:ascii="Times New Roman" w:hAnsi="Times New Roman" w:cs="Times New Roman"/>
-          <w:sz w:val="24"/>
-          <w:szCs w:val="24"/>
-          <w:lang w:val="ru-RU"/>
-        </w:rPr>
-        <w:t>.</w:t>
-      </w:r>
-      <w:r>
-        <w:rPr>
-          <w:rFonts w:ascii="Times New Roman" w:hAnsi="Times New Roman" w:cs="Times New Roman"/>
-          <w:sz w:val="24"/>
-          <w:szCs w:val="24"/>
-          <w:lang w:val="ru-RU"/>
-        </w:rPr>
-        <w:t xml:space="preserve"> Численные симуляции проводились для воздуха и воды при скоростях вращения</w:t>
-      </w:r>
-      <w:r>
-        <w:rPr>
-          <w:rFonts w:ascii="Times New Roman" w:hAnsi="Times New Roman" w:cs="Times New Roman"/>
-          <w:sz w:val="24"/>
-          <w:szCs w:val="24"/>
-          <w:lang w:val="ru-RU"/>
-        </w:rPr>
-        <w:t xml:space="preserve"> </w:t>
-      </w:r>
-      <m:oMath>
-        <m:sSup>
-          <m:sSupPr>
-            <m:ctrlPr>
-              <w:rPr>
-                <w:rFonts w:ascii="Cambria Math" w:hAnsi="Cambria Math" w:cs="Times New Roman"/>
-                <w:sz w:val="24"/>
-                <w:szCs w:val="24"/>
-                <w:lang w:val="ru-RU"/>
-              </w:rPr>
-            </m:ctrlPr>
-          </m:sSupPr>
-          <m:e>
-            <m:r>
-              <w:rPr>
-                <w:rFonts w:ascii="Cambria Math" w:hAnsi="Cambria Math" w:cs="Times New Roman"/>
-                <w:sz w:val="24"/>
-                <w:szCs w:val="24"/>
-                <w:lang w:val="ru-RU"/>
-              </w:rPr>
-              <m:t>10</m:t>
-            </m:r>
-          </m:e>
-          <m:sup>
-            <m:r>
-              <w:rPr>
-                <w:rFonts w:ascii="Cambria Math" w:hAnsi="Cambria Math" w:cs="Times New Roman"/>
-                <w:sz w:val="24"/>
-                <w:szCs w:val="24"/>
-                <w:lang w:val="ru-RU"/>
-              </w:rPr>
-              <m:t>4</m:t>
-            </m:r>
-          </m:sup>
-        </m:sSup>
-      </m:oMath>
-      <w:r>
-        <w:rPr>
-          <w:rFonts w:ascii="Times New Roman" w:eastAsiaTheme="minorEastAsia" w:hAnsi="Times New Roman" w:cs="Times New Roman"/>
-          <w:sz w:val="24"/>
-          <w:szCs w:val="24"/>
-          <w:lang w:val="ru-RU"/>
-        </w:rPr>
-        <w:t xml:space="preserve"> </w:t>
-      </w:r>
-      <w:r>
-        <w:rPr>
-          <w:rFonts w:ascii="Times New Roman" w:eastAsiaTheme="minorEastAsia" w:hAnsi="Times New Roman" w:cs="Times New Roman"/>
-          <w:sz w:val="24"/>
-          <w:szCs w:val="24"/>
-        </w:rPr>
-        <w:t>RPM</w:t>
-      </w:r>
-      <w:r>
-        <w:rPr>
-          <w:rFonts w:ascii="Times New Roman" w:hAnsi="Times New Roman" w:cs="Times New Roman"/>
-          <w:sz w:val="24"/>
-          <w:szCs w:val="24"/>
-          <w:lang w:val="ru-RU"/>
-        </w:rPr>
-        <w:t>.</w:t>
+        </w:rPr>
+        <w:t>between the cylinders, respectively. A practical experiment was carried out in an air stationary viscous medium at atmospheric pressure. For a visual explanation of the effects, the results of numerical simulations for air and water at a cylinder speed of 10^4 RPM are given.</w:t>
       </w:r>
     </w:p>
     <w:p>
@@ -3777,7 +2476,6 @@
           <w:noProof/>
           <w:sz w:val="24"/>
           <w:szCs w:val="24"/>
-          <w:lang w:val="ru-RU"/>
         </w:rPr>
       </w:pPr>
     </w:p>
@@ -3788,7 +2486,6 @@
           <w:noProof/>
           <w:sz w:val="24"/>
           <w:szCs w:val="24"/>
-          <w:lang w:val="ru-RU"/>
         </w:rPr>
       </w:pPr>
     </w:p>
@@ -3799,7 +2496,6 @@
           <w:noProof/>
           <w:sz w:val="24"/>
           <w:szCs w:val="24"/>
-          <w:lang w:val="ru-RU"/>
         </w:rPr>
       </w:pPr>
     </w:p>
@@ -3810,7 +2506,6 @@
           <w:noProof/>
           <w:sz w:val="24"/>
           <w:szCs w:val="24"/>
-          <w:lang w:val="ru-RU"/>
         </w:rPr>
       </w:pPr>
     </w:p>
@@ -3821,7 +2516,6 @@
           <w:noProof/>
           <w:sz w:val="24"/>
           <w:szCs w:val="24"/>
-          <w:lang w:val="ru-RU"/>
         </w:rPr>
       </w:pPr>
     </w:p>
@@ -3832,7 +2526,6 @@
           <w:noProof/>
           <w:sz w:val="24"/>
           <w:szCs w:val="24"/>
-          <w:lang w:val="ru-RU"/>
         </w:rPr>
       </w:pPr>
     </w:p>
@@ -3843,7 +2536,6 @@
           <w:noProof/>
           <w:sz w:val="24"/>
           <w:szCs w:val="24"/>
-          <w:lang w:val="ru-RU"/>
         </w:rPr>
       </w:pPr>
     </w:p>
@@ -3854,7 +2546,6 @@
           <w:noProof/>
           <w:sz w:val="24"/>
           <w:szCs w:val="24"/>
-          <w:lang w:val="ru-RU"/>
         </w:rPr>
       </w:pPr>
     </w:p>
@@ -3865,7 +2556,6 @@
           <w:noProof/>
           <w:sz w:val="24"/>
           <w:szCs w:val="24"/>
-          <w:lang w:val="ru-RU"/>
         </w:rPr>
       </w:pPr>
     </w:p>
@@ -3876,7 +2566,6 @@
           <w:noProof/>
           <w:sz w:val="24"/>
           <w:szCs w:val="24"/>
-          <w:lang w:val="ru-RU"/>
         </w:rPr>
       </w:pPr>
     </w:p>
@@ -3887,7 +2576,6 @@
           <w:noProof/>
           <w:sz w:val="24"/>
           <w:szCs w:val="24"/>
-          <w:lang w:val="ru-RU"/>
         </w:rPr>
       </w:pPr>
     </w:p>
@@ -3898,7 +2586,6 @@
           <w:noProof/>
           <w:sz w:val="24"/>
           <w:szCs w:val="24"/>
-          <w:lang w:val="ru-RU"/>
         </w:rPr>
       </w:pPr>
     </w:p>
@@ -3909,7 +2596,6 @@
           <w:noProof/>
           <w:sz w:val="24"/>
           <w:szCs w:val="24"/>
-          <w:lang w:val="ru-RU"/>
         </w:rPr>
       </w:pPr>
     </w:p>
@@ -3920,7 +2606,6 @@
           <w:noProof/>
           <w:sz w:val="24"/>
           <w:szCs w:val="24"/>
-          <w:lang w:val="ru-RU"/>
         </w:rPr>
       </w:pPr>
     </w:p>
@@ -3931,7 +2616,6 @@
           <w:noProof/>
           <w:sz w:val="24"/>
           <w:szCs w:val="24"/>
-          <w:lang w:val="ru-RU"/>
         </w:rPr>
       </w:pPr>
     </w:p>
@@ -3942,7 +2626,6 @@
           <w:noProof/>
           <w:sz w:val="24"/>
           <w:szCs w:val="24"/>
-          <w:lang w:val="ru-RU"/>
         </w:rPr>
       </w:pPr>
     </w:p>
@@ -3974,7 +2657,6 @@
           <w:szCs w:val="24"/>
           <w:lang w:val="ru-RU"/>
         </w:rPr>
-        <w:lastRenderedPageBreak/>
         <w:t>Методология</w:t>
       </w:r>
     </w:p>
@@ -3986,7 +2668,6 @@
           <w:noProof/>
           <w:sz w:val="24"/>
           <w:szCs w:val="24"/>
-          <w:lang w:val="ru-RU"/>
         </w:rPr>
       </w:pPr>
       <w:r>
@@ -3995,629 +2676,9 @@
           <w:noProof/>
           <w:sz w:val="24"/>
           <w:szCs w:val="24"/>
-          <w:lang w:val="ru-RU"/>
-        </w:rPr>
-        <w:t>Оборудование для експеримента</w:t>
-      </w:r>
-      <w:r>
-        <w:rPr>
-          <w:rFonts w:ascii="Times New Roman" w:hAnsi="Times New Roman" w:cs="Times New Roman"/>
-          <w:noProof/>
-          <w:sz w:val="24"/>
-          <w:szCs w:val="24"/>
-          <w:lang w:val="ru-RU"/>
-        </w:rPr>
-        <w:t xml:space="preserve"> (</w:t>
-      </w:r>
-      <w:r>
-        <w:rPr>
-          <w:rFonts w:ascii="Times New Roman" w:hAnsi="Times New Roman" w:cs="Times New Roman"/>
-          <w:b/>
-          <w:bCs/>
-          <w:noProof/>
-          <w:sz w:val="24"/>
-          <w:szCs w:val="24"/>
-        </w:rPr>
-        <w:t>Fig</w:t>
-      </w:r>
-      <w:r>
-        <w:rPr>
-          <w:rFonts w:ascii="Times New Roman" w:hAnsi="Times New Roman" w:cs="Times New Roman"/>
-          <w:b/>
-          <w:bCs/>
-          <w:noProof/>
-          <w:sz w:val="24"/>
-          <w:szCs w:val="24"/>
-          <w:lang w:val="ru-RU"/>
-        </w:rPr>
-        <w:t>. 1.</w:t>
-      </w:r>
-      <w:r>
-        <w:rPr>
-          <w:rFonts w:ascii="Times New Roman" w:hAnsi="Times New Roman" w:cs="Times New Roman"/>
-          <w:noProof/>
-          <w:sz w:val="24"/>
-          <w:szCs w:val="24"/>
-          <w:lang w:val="ru-RU"/>
-        </w:rPr>
-        <w:t>)</w:t>
-      </w:r>
-      <w:r>
-        <w:rPr>
-          <w:rFonts w:ascii="Times New Roman" w:hAnsi="Times New Roman" w:cs="Times New Roman"/>
-          <w:noProof/>
-          <w:sz w:val="24"/>
-          <w:szCs w:val="24"/>
-          <w:lang w:val="ru-RU"/>
-        </w:rPr>
-        <w:t xml:space="preserve"> состоит из двух</w:t>
-      </w:r>
-      <w:r>
-        <w:rPr>
-          <w:rFonts w:ascii="Times New Roman" w:hAnsi="Times New Roman" w:cs="Times New Roman"/>
-          <w:noProof/>
-          <w:sz w:val="24"/>
-          <w:szCs w:val="24"/>
-          <w:lang w:val="ru-RU"/>
-        </w:rPr>
-        <w:t xml:space="preserve"> г</w:t>
-      </w:r>
-      <w:r>
-        <w:rPr>
-          <w:rFonts w:ascii="Times New Roman" w:hAnsi="Times New Roman" w:cs="Times New Roman"/>
-          <w:noProof/>
-          <w:sz w:val="24"/>
-          <w:szCs w:val="24"/>
-          <w:lang w:val="ru-RU"/>
-        </w:rPr>
-        <w:t>ладки</w:t>
-      </w:r>
-      <w:r>
-        <w:rPr>
-          <w:rFonts w:ascii="Times New Roman" w:hAnsi="Times New Roman" w:cs="Times New Roman"/>
-          <w:noProof/>
-          <w:sz w:val="24"/>
-          <w:szCs w:val="24"/>
-          <w:lang w:val="ru-RU"/>
-        </w:rPr>
-        <w:t>х</w:t>
-      </w:r>
-      <w:r>
-        <w:rPr>
-          <w:rFonts w:ascii="Times New Roman" w:hAnsi="Times New Roman" w:cs="Times New Roman"/>
-          <w:noProof/>
-          <w:sz w:val="24"/>
-          <w:szCs w:val="24"/>
-          <w:lang w:val="ru-RU"/>
-        </w:rPr>
-        <w:t xml:space="preserve"> пластиковы</w:t>
-      </w:r>
-      <w:r>
-        <w:rPr>
-          <w:rFonts w:ascii="Times New Roman" w:hAnsi="Times New Roman" w:cs="Times New Roman"/>
-          <w:noProof/>
-          <w:sz w:val="24"/>
-          <w:szCs w:val="24"/>
-          <w:lang w:val="ru-RU"/>
-        </w:rPr>
-        <w:t>х</w:t>
-      </w:r>
-      <w:r>
-        <w:rPr>
-          <w:rFonts w:ascii="Times New Roman" w:hAnsi="Times New Roman" w:cs="Times New Roman"/>
-          <w:noProof/>
-          <w:sz w:val="24"/>
-          <w:szCs w:val="24"/>
-          <w:lang w:val="ru-RU"/>
-        </w:rPr>
-        <w:t xml:space="preserve"> цилиндр</w:t>
-      </w:r>
-      <w:r>
-        <w:rPr>
-          <w:rFonts w:ascii="Times New Roman" w:hAnsi="Times New Roman" w:cs="Times New Roman"/>
-          <w:noProof/>
-          <w:sz w:val="24"/>
-          <w:szCs w:val="24"/>
-          <w:lang w:val="ru-RU"/>
-        </w:rPr>
-        <w:t>ов</w:t>
-      </w:r>
-      <w:r>
-        <w:rPr>
-          <w:rFonts w:ascii="Times New Roman" w:hAnsi="Times New Roman" w:cs="Times New Roman"/>
-          <w:noProof/>
-          <w:sz w:val="24"/>
-          <w:szCs w:val="24"/>
-          <w:lang w:val="ru-RU"/>
-        </w:rPr>
-        <w:t xml:space="preserve"> </w:t>
-      </w:r>
-      <w:r>
-        <w:rPr>
-          <w:rFonts w:ascii="Times New Roman" w:hAnsi="Times New Roman" w:cs="Times New Roman"/>
-          <w:noProof/>
-          <w:sz w:val="24"/>
-          <w:szCs w:val="24"/>
-          <w:lang w:val="ru-RU"/>
-        </w:rPr>
-        <w:t xml:space="preserve">диаметром 50 мм </w:t>
-      </w:r>
-      <w:r>
-        <w:rPr>
-          <w:rFonts w:ascii="Times New Roman" w:hAnsi="Times New Roman" w:cs="Times New Roman"/>
-          <w:noProof/>
-          <w:sz w:val="24"/>
-          <w:szCs w:val="24"/>
-          <w:lang w:val="ru-RU"/>
-        </w:rPr>
-        <w:t>и длиной 100 мм</w:t>
-      </w:r>
-      <w:r>
-        <w:rPr>
-          <w:rFonts w:ascii="Times New Roman" w:hAnsi="Times New Roman" w:cs="Times New Roman"/>
-          <w:noProof/>
-          <w:sz w:val="24"/>
-          <w:szCs w:val="24"/>
-          <w:lang w:val="ru-RU"/>
-        </w:rPr>
-        <w:t>. Они</w:t>
-      </w:r>
-      <w:r>
-        <w:rPr>
-          <w:rFonts w:ascii="Times New Roman" w:hAnsi="Times New Roman" w:cs="Times New Roman"/>
-          <w:noProof/>
-          <w:sz w:val="24"/>
-          <w:szCs w:val="24"/>
-          <w:lang w:val="ru-RU"/>
-        </w:rPr>
-        <w:t xml:space="preserve"> </w:t>
-      </w:r>
-      <w:r>
-        <w:rPr>
-          <w:rFonts w:ascii="Times New Roman" w:hAnsi="Times New Roman" w:cs="Times New Roman"/>
-          <w:noProof/>
-          <w:sz w:val="24"/>
-          <w:szCs w:val="24"/>
-          <w:lang w:val="ru-RU"/>
-        </w:rPr>
-        <w:t>привод</w:t>
-      </w:r>
-      <w:r>
-        <w:rPr>
-          <w:rFonts w:ascii="Times New Roman" w:hAnsi="Times New Roman" w:cs="Times New Roman"/>
-          <w:noProof/>
-          <w:sz w:val="24"/>
-          <w:szCs w:val="24"/>
-          <w:lang w:val="ru-RU"/>
-        </w:rPr>
-        <w:t>я</w:t>
-      </w:r>
-      <w:r>
-        <w:rPr>
-          <w:rFonts w:ascii="Times New Roman" w:hAnsi="Times New Roman" w:cs="Times New Roman"/>
-          <w:noProof/>
-          <w:sz w:val="24"/>
-          <w:szCs w:val="24"/>
-          <w:lang w:val="ru-RU"/>
-        </w:rPr>
-        <w:t>тся во вращение</w:t>
-      </w:r>
-      <w:r>
-        <w:rPr>
-          <w:rFonts w:ascii="Times New Roman" w:hAnsi="Times New Roman" w:cs="Times New Roman"/>
-          <w:noProof/>
-          <w:sz w:val="24"/>
-          <w:szCs w:val="24"/>
-          <w:lang w:val="ru-RU"/>
-        </w:rPr>
-        <w:t xml:space="preserve"> </w:t>
-      </w:r>
-      <w:r>
-        <w:rPr>
-          <w:rFonts w:ascii="Times New Roman" w:hAnsi="Times New Roman" w:cs="Times New Roman"/>
-          <w:noProof/>
-          <w:sz w:val="24"/>
-          <w:szCs w:val="24"/>
-          <w:lang w:val="ru-RU"/>
-        </w:rPr>
-        <w:t xml:space="preserve">двумя независимыми </w:t>
-      </w:r>
-      <w:r>
-        <w:rPr>
-          <w:rFonts w:ascii="Times New Roman" w:hAnsi="Times New Roman" w:cs="Times New Roman"/>
-          <w:noProof/>
-          <w:sz w:val="24"/>
-          <w:szCs w:val="24"/>
-          <w:lang w:val="ru-RU"/>
-        </w:rPr>
-        <w:t>мотор</w:t>
-      </w:r>
-      <w:r>
-        <w:rPr>
-          <w:rFonts w:ascii="Times New Roman" w:hAnsi="Times New Roman" w:cs="Times New Roman"/>
-          <w:noProof/>
-          <w:sz w:val="24"/>
-          <w:szCs w:val="24"/>
-          <w:lang w:val="ru-RU"/>
-        </w:rPr>
-        <w:t>ами</w:t>
-      </w:r>
-      <w:r>
-        <w:rPr>
-          <w:rFonts w:ascii="Times New Roman" w:hAnsi="Times New Roman" w:cs="Times New Roman"/>
-          <w:noProof/>
-          <w:sz w:val="24"/>
-          <w:szCs w:val="24"/>
-          <w:lang w:val="ru-RU"/>
-        </w:rPr>
-        <w:t>, запитывающимися от источника постоянного тока</w:t>
-      </w:r>
-      <w:r>
-        <w:rPr>
-          <w:rFonts w:ascii="Times New Roman" w:hAnsi="Times New Roman" w:cs="Times New Roman"/>
-          <w:noProof/>
-          <w:sz w:val="24"/>
-          <w:szCs w:val="24"/>
-          <w:lang w:val="ru-RU"/>
-        </w:rPr>
-        <w:t xml:space="preserve">. </w:t>
-      </w:r>
-      <w:r>
-        <w:rPr>
-          <w:rFonts w:ascii="Times New Roman" w:hAnsi="Times New Roman" w:cs="Times New Roman"/>
-          <w:noProof/>
-          <w:sz w:val="24"/>
-          <w:szCs w:val="24"/>
-          <w:lang w:val="ru-RU"/>
-        </w:rPr>
-        <w:t>О</w:t>
-      </w:r>
-      <w:r>
-        <w:rPr>
-          <w:rFonts w:ascii="Times New Roman" w:hAnsi="Times New Roman" w:cs="Times New Roman"/>
-          <w:noProof/>
-          <w:sz w:val="24"/>
-          <w:szCs w:val="24"/>
-          <w:lang w:val="ru-RU"/>
-        </w:rPr>
-        <w:t>дин</w:t>
-      </w:r>
-      <w:r>
-        <w:rPr>
-          <w:rFonts w:ascii="Times New Roman" w:hAnsi="Times New Roman" w:cs="Times New Roman"/>
-          <w:noProof/>
-          <w:sz w:val="24"/>
-          <w:szCs w:val="24"/>
-          <w:lang w:val="ru-RU"/>
-        </w:rPr>
-        <w:t xml:space="preserve"> </w:t>
-      </w:r>
-      <w:r>
-        <w:rPr>
-          <w:rFonts w:ascii="Times New Roman" w:hAnsi="Times New Roman" w:cs="Times New Roman"/>
-          <w:noProof/>
-          <w:sz w:val="24"/>
-          <w:szCs w:val="24"/>
-          <w:lang w:val="ru-RU"/>
-        </w:rPr>
-        <w:t xml:space="preserve">из </w:t>
-      </w:r>
-      <w:r>
-        <w:rPr>
-          <w:rFonts w:ascii="Times New Roman" w:hAnsi="Times New Roman" w:cs="Times New Roman"/>
-          <w:noProof/>
-          <w:sz w:val="24"/>
-          <w:szCs w:val="24"/>
-          <w:lang w:val="ru-RU"/>
-        </w:rPr>
-        <w:t>цилиндр</w:t>
-      </w:r>
-      <w:r>
-        <w:rPr>
-          <w:rFonts w:ascii="Times New Roman" w:hAnsi="Times New Roman" w:cs="Times New Roman"/>
-          <w:noProof/>
-          <w:sz w:val="24"/>
-          <w:szCs w:val="24"/>
-          <w:lang w:val="ru-RU"/>
-        </w:rPr>
-        <w:t>ов</w:t>
-      </w:r>
-      <w:r>
-        <w:rPr>
-          <w:rFonts w:ascii="Times New Roman" w:hAnsi="Times New Roman" w:cs="Times New Roman"/>
-          <w:noProof/>
-          <w:sz w:val="24"/>
-          <w:szCs w:val="24"/>
-          <w:lang w:val="ru-RU"/>
-        </w:rPr>
-        <w:t xml:space="preserve"> </w:t>
-      </w:r>
-      <w:r>
-        <w:rPr>
-          <w:rFonts w:ascii="Times New Roman" w:hAnsi="Times New Roman" w:cs="Times New Roman"/>
-          <w:noProof/>
-          <w:sz w:val="24"/>
-          <w:szCs w:val="24"/>
-          <w:lang w:val="ru-RU"/>
-        </w:rPr>
-        <w:t>подвешен на тонкой проволоке к каркасу</w:t>
-      </w:r>
-      <w:r>
-        <w:rPr>
-          <w:rFonts w:ascii="Times New Roman" w:hAnsi="Times New Roman" w:cs="Times New Roman"/>
-          <w:noProof/>
-          <w:sz w:val="24"/>
-          <w:szCs w:val="24"/>
-          <w:lang w:val="ru-RU"/>
-        </w:rPr>
-        <w:t>, а второй находится в свободном положении для манипулирования им рукой</w:t>
-      </w:r>
-      <w:r>
-        <w:rPr>
-          <w:rFonts w:ascii="Times New Roman" w:hAnsi="Times New Roman" w:cs="Times New Roman"/>
-          <w:noProof/>
-          <w:sz w:val="24"/>
-          <w:szCs w:val="24"/>
-          <w:lang w:val="ru-RU"/>
-        </w:rPr>
-        <w:t>.</w:t>
-      </w:r>
-      <w:r>
-        <w:rPr>
-          <w:rFonts w:ascii="Times New Roman" w:hAnsi="Times New Roman" w:cs="Times New Roman"/>
-          <w:noProof/>
-          <w:sz w:val="24"/>
-          <w:szCs w:val="24"/>
-          <w:lang w:val="ru-RU"/>
-        </w:rPr>
-        <w:t xml:space="preserve"> </w:t>
-      </w:r>
-      <w:r>
-        <w:rPr>
-          <w:rFonts w:ascii="Times New Roman" w:hAnsi="Times New Roman" w:cs="Times New Roman"/>
-          <w:noProof/>
-          <w:sz w:val="24"/>
-          <w:szCs w:val="24"/>
-          <w:lang w:val="ru-RU"/>
-        </w:rPr>
-        <w:t>Проволока использовалась вместо нитки, чтобы уменьшить</w:t>
-      </w:r>
-      <w:r>
-        <w:rPr>
-          <w:rFonts w:ascii="Times New Roman" w:hAnsi="Times New Roman" w:cs="Times New Roman"/>
-          <w:noProof/>
-          <w:sz w:val="24"/>
-          <w:szCs w:val="24"/>
-          <w:lang w:val="ru-RU"/>
-        </w:rPr>
-        <w:t xml:space="preserve"> раскручивание</w:t>
-      </w:r>
-      <w:r>
-        <w:rPr>
-          <w:rFonts w:ascii="Times New Roman" w:hAnsi="Times New Roman" w:cs="Times New Roman"/>
-          <w:noProof/>
-          <w:sz w:val="24"/>
-          <w:szCs w:val="24"/>
-          <w:lang w:val="ru-RU"/>
-        </w:rPr>
-        <w:t xml:space="preserve"> из-за св</w:t>
-      </w:r>
-      <w:r>
-        <w:rPr>
-          <w:rFonts w:ascii="Times New Roman" w:hAnsi="Times New Roman" w:cs="Times New Roman"/>
-          <w:noProof/>
-          <w:sz w:val="24"/>
-          <w:szCs w:val="24"/>
-          <w:lang w:val="ru-RU"/>
-        </w:rPr>
-        <w:t>о</w:t>
-      </w:r>
-      <w:r>
-        <w:rPr>
-          <w:rFonts w:ascii="Times New Roman" w:hAnsi="Times New Roman" w:cs="Times New Roman"/>
-          <w:noProof/>
-          <w:sz w:val="24"/>
-          <w:szCs w:val="24"/>
-          <w:lang w:val="ru-RU"/>
-        </w:rPr>
-        <w:t>йств нити</w:t>
-      </w:r>
-      <w:r>
-        <w:rPr>
-          <w:rFonts w:ascii="Times New Roman" w:hAnsi="Times New Roman" w:cs="Times New Roman"/>
-          <w:noProof/>
-          <w:sz w:val="24"/>
-          <w:szCs w:val="24"/>
-          <w:lang w:val="ru-RU"/>
-        </w:rPr>
-        <w:t xml:space="preserve"> к раскручиванию при натяжении</w:t>
-      </w:r>
-      <w:r>
-        <w:rPr>
-          <w:rFonts w:ascii="Times New Roman" w:hAnsi="Times New Roman" w:cs="Times New Roman"/>
-          <w:noProof/>
-          <w:sz w:val="24"/>
-          <w:szCs w:val="24"/>
-          <w:lang w:val="ru-RU"/>
-        </w:rPr>
-        <w:t>.</w:t>
-      </w:r>
-      <w:r>
-        <w:rPr>
-          <w:rFonts w:ascii="Times New Roman" w:hAnsi="Times New Roman" w:cs="Times New Roman"/>
-          <w:noProof/>
-          <w:sz w:val="24"/>
-          <w:szCs w:val="24"/>
-          <w:lang w:val="ru-RU"/>
-        </w:rPr>
-        <w:t xml:space="preserve"> </w:t>
-      </w:r>
-      <w:r>
-        <w:rPr>
-          <w:rFonts w:ascii="Times New Roman" w:hAnsi="Times New Roman" w:cs="Times New Roman"/>
-          <w:noProof/>
-          <w:sz w:val="24"/>
-          <w:szCs w:val="24"/>
-          <w:lang w:val="ru-RU"/>
-        </w:rPr>
-        <w:t>Вокруг установки воздух</w:t>
-      </w:r>
-      <w:r>
-        <w:rPr>
-          <w:rFonts w:ascii="Times New Roman" w:hAnsi="Times New Roman" w:cs="Times New Roman"/>
-          <w:noProof/>
-          <w:sz w:val="24"/>
-          <w:szCs w:val="24"/>
-          <w:lang w:val="ru-RU"/>
-        </w:rPr>
-        <w:t xml:space="preserve"> </w:t>
-      </w:r>
-      <m:oMath>
-        <m:r>
-          <w:rPr>
-            <w:rFonts w:ascii="Cambria Math" w:eastAsiaTheme="minorEastAsia" w:hAnsi="Cambria Math" w:cs="Times New Roman"/>
-            <w:noProof/>
-            <w:sz w:val="24"/>
-            <w:szCs w:val="24"/>
-            <w:lang w:val="ru-RU"/>
-          </w:rPr>
-          <m:t xml:space="preserve">25 </m:t>
-        </m:r>
-        <m:r>
-          <m:rPr>
-            <m:sty m:val="p"/>
-          </m:rPr>
-          <w:rPr>
-            <w:rFonts w:ascii="Cambria Math" w:eastAsiaTheme="minorEastAsia" w:hAnsi="Cambria Math" w:cs="Times New Roman"/>
-            <w:noProof/>
-            <w:sz w:val="24"/>
-            <w:szCs w:val="24"/>
-            <w:lang w:val="ru-RU"/>
-          </w:rPr>
-          <m:t xml:space="preserve"> ̊</m:t>
-        </m:r>
-      </m:oMath>
-      <w:r>
-        <w:rPr>
-          <w:rFonts w:ascii="Times New Roman" w:hAnsi="Times New Roman" w:cs="Times New Roman"/>
-          <w:noProof/>
-          <w:sz w:val="24"/>
-          <w:szCs w:val="24"/>
-          <w:lang w:val="ru-RU"/>
-        </w:rPr>
-        <w:t xml:space="preserve"> </w:t>
-      </w:r>
-      <w:r>
-        <w:rPr>
-          <w:rFonts w:ascii="Times New Roman" w:hAnsi="Times New Roman" w:cs="Times New Roman"/>
-          <w:noProof/>
-          <w:sz w:val="24"/>
-          <w:szCs w:val="24"/>
-          <w:lang w:val="ru-RU"/>
-        </w:rPr>
-        <w:t>стационарен</w:t>
-      </w:r>
-      <w:r>
-        <w:rPr>
-          <w:rFonts w:ascii="Times New Roman" w:hAnsi="Times New Roman" w:cs="Times New Roman"/>
-          <w:noProof/>
-          <w:sz w:val="24"/>
-          <w:szCs w:val="24"/>
-          <w:lang w:val="ru-RU"/>
-        </w:rPr>
-        <w:t xml:space="preserve"> с атмосферным давлением</w:t>
-      </w:r>
-      <w:r>
-        <w:rPr>
-          <w:rFonts w:ascii="Times New Roman" w:hAnsi="Times New Roman" w:cs="Times New Roman"/>
-          <w:noProof/>
-          <w:sz w:val="24"/>
-          <w:szCs w:val="24"/>
-          <w:lang w:val="ru-RU"/>
-        </w:rPr>
-        <w:t>.</w:t>
-      </w:r>
-      <w:r>
-        <w:rPr>
-          <w:rFonts w:ascii="Times New Roman" w:hAnsi="Times New Roman" w:cs="Times New Roman"/>
-          <w:noProof/>
-          <w:sz w:val="24"/>
-          <w:szCs w:val="24"/>
-          <w:lang w:val="ru-RU"/>
-        </w:rPr>
-        <w:t xml:space="preserve"> При включении обоих моторов, цилиндры раскручиваются до стабильной скорости приблизительно </w:t>
-      </w:r>
-      <m:oMath>
-        <m:sSup>
-          <m:sSupPr>
-            <m:ctrlPr>
-              <w:rPr>
-                <w:rFonts w:ascii="Cambria Math" w:hAnsi="Cambria Math" w:cs="Times New Roman"/>
-                <w:i/>
-                <w:noProof/>
-                <w:sz w:val="24"/>
-                <w:szCs w:val="24"/>
-                <w:lang w:val="ru-RU"/>
-              </w:rPr>
-            </m:ctrlPr>
-          </m:sSupPr>
-          <m:e>
-            <m:r>
-              <m:rPr>
-                <m:sty m:val="p"/>
-              </m:rPr>
-              <w:rPr>
-                <w:rFonts w:ascii="Cambria Math" w:hAnsi="Cambria Math" w:cs="Times New Roman"/>
-                <w:noProof/>
-                <w:sz w:val="24"/>
-                <w:szCs w:val="24"/>
-                <w:lang w:val="ru-RU"/>
-              </w:rPr>
-              <m:t>10</m:t>
-            </m:r>
-          </m:e>
-          <m:sup>
-            <m:r>
-              <w:rPr>
-                <w:rFonts w:ascii="Cambria Math" w:hAnsi="Cambria Math" w:cs="Times New Roman"/>
-                <w:noProof/>
-                <w:sz w:val="24"/>
-                <w:szCs w:val="24"/>
-                <w:lang w:val="ru-RU"/>
-              </w:rPr>
-              <m:t>4</m:t>
-            </m:r>
-          </m:sup>
-        </m:sSup>
-        <m:r>
-          <w:rPr>
-            <w:rFonts w:ascii="Cambria Math" w:hAnsi="Cambria Math" w:cs="Times New Roman"/>
-            <w:noProof/>
-            <w:sz w:val="24"/>
-            <w:szCs w:val="24"/>
-            <w:lang w:val="ru-RU"/>
-          </w:rPr>
-          <m:t xml:space="preserve"> </m:t>
-        </m:r>
-        <m:r>
-          <w:rPr>
-            <w:rFonts w:ascii="Cambria Math" w:hAnsi="Cambria Math" w:cs="Times New Roman"/>
-            <w:noProof/>
-            <w:sz w:val="24"/>
-            <w:szCs w:val="24"/>
-          </w:rPr>
-          <m:t>RPM</m:t>
-        </m:r>
-      </m:oMath>
-      <w:r>
-        <w:rPr>
-          <w:rFonts w:ascii="Times New Roman" w:hAnsi="Times New Roman" w:cs="Times New Roman"/>
-          <w:noProof/>
-          <w:sz w:val="24"/>
-          <w:szCs w:val="24"/>
-          <w:lang w:val="ru-RU"/>
-        </w:rPr>
-        <w:t>. Скорость вращения измерялась цифровым тахометром с точностью 0.05%.</w:t>
+        </w:rPr>
+        <w:lastRenderedPageBreak/>
+        <w:t>The experimental equipment (Fig. 1.) consists of two smooth plastic cylinders 50 mm in diameter and 100 mm long. They are driven by two independent motors powered by a direct current source. One of the cylinders is suspended on a thin wire to the frame, and the second is in a free position for manipulating it by hand. Wire was used in place of thread to reduce untwisting due to the untwisting properties of thread under tension. Around the installation, the air is 25 ̊ stationary with atmospheric pressure. With both motors turned on, the cylinders spin up to a stable speed of approximately 10^4 RPM. The rotation speed was measured with a digital tachometer with an accuracy of 0.05%.</w:t>
       </w:r>
     </w:p>
     <w:p>
@@ -6489,7 +4550,7 @@
             </m:ctrlPr>
           </m:sSupPr>
           <m:e>
-            <w:bookmarkStart w:id="1" w:name="_Hlk95391184"/>
+            <w:bookmarkStart w:id="0" w:name="_Hlk95391184"/>
             <m:r>
               <w:rPr>
                 <w:rFonts w:ascii="Cambria Math" w:hAnsi="Cambria Math" w:cs="Times New Roman"/>
@@ -6500,7 +4561,7 @@
               </w:rPr>
               <m:t>×</m:t>
             </m:r>
-            <w:bookmarkEnd w:id="1"/>
+            <w:bookmarkEnd w:id="0"/>
             <m:r>
               <w:rPr>
                 <w:rFonts w:ascii="Cambria Math" w:hAnsi="Cambria Math" w:cs="Times New Roman"/>
@@ -8561,6 +6622,7 @@
           <w:szCs w:val="24"/>
           <w:lang w:val="ru-RU"/>
         </w:rPr>
+        <w:lastRenderedPageBreak/>
         <w:t>Придав</w:t>
       </w:r>
       <w:r>
@@ -10655,6 +8717,7 @@
         </w:rPr>
         <w:t xml:space="preserve">Для подтверждения причин наблюдаемых эффектов использовалось программное обеспечение для численной симуляции </w:t>
       </w:r>
+      <w:proofErr w:type="spellStart"/>
       <w:r>
         <w:rPr>
           <w:rFonts w:ascii="Times New Roman" w:hAnsi="Times New Roman" w:cs="Times New Roman"/>
@@ -10663,6 +8726,7 @@
         </w:rPr>
         <w:t>OpenFOAM</w:t>
       </w:r>
+      <w:proofErr w:type="spellEnd"/>
       <w:r>
         <w:rPr>
           <w:rFonts w:ascii="Times New Roman" w:hAnsi="Times New Roman" w:cs="Times New Roman"/>
@@ -10981,6 +9045,7 @@
               </w:rPr>
               <w:t>(0.</w:t>
             </w:r>
+            <w:proofErr w:type="spellStart"/>
             <w:r>
               <w:rPr>
                 <w:rFonts w:ascii="Times New Roman" w:hAnsi="Times New Roman" w:cs="Times New Roman"/>
@@ -10989,6 +9054,7 @@
               </w:rPr>
               <w:t>orig</w:t>
             </w:r>
+            <w:proofErr w:type="spellEnd"/>
             <w:r>
               <w:rPr>
                 <w:rFonts w:ascii="Times New Roman" w:hAnsi="Times New Roman" w:cs="Times New Roman"/>
@@ -11031,6 +9097,7 @@
                 <w:szCs w:val="24"/>
               </w:rPr>
             </w:pPr>
+            <w:proofErr w:type="spellStart"/>
             <w:r>
               <w:rPr>
                 <w:rFonts w:ascii="Times New Roman" w:hAnsi="Times New Roman" w:cs="Times New Roman"/>
@@ -11046,6 +9113,272 @@
                 <w:szCs w:val="24"/>
               </w:rPr>
               <w:t>ies</w:t>
+            </w:r>
+            <w:proofErr w:type="spellEnd"/>
+          </w:p>
+        </w:tc>
+      </w:tr>
+      <w:tr>
+        <w:tc>
+          <w:tcPr>
+            <w:cnfStyle w:val="001000000000" w:firstRow="0" w:lastRow="0" w:firstColumn="1" w:lastColumn="0" w:oddVBand="0" w:evenVBand="0" w:oddHBand="0" w:evenHBand="0" w:firstRowFirstColumn="0" w:firstRowLastColumn="0" w:lastRowFirstColumn="0" w:lastRowLastColumn="0"/>
+            <w:tcW w:w="3320" w:type="dxa"/>
+            <w:vAlign w:val="center"/>
+          </w:tcPr>
+          <w:p>
+            <w:pPr>
+              <w:jc w:val="center"/>
+              <w:rPr>
+                <w:rFonts w:ascii="Times New Roman" w:hAnsi="Times New Roman" w:cs="Times New Roman"/>
+                <w:b w:val="0"/>
+                <w:bCs w:val="0"/>
+                <w:sz w:val="24"/>
+                <w:szCs w:val="24"/>
+              </w:rPr>
+            </w:pPr>
+            <w:r>
+              <w:rPr>
+                <w:rFonts w:ascii="Times New Roman" w:hAnsi="Times New Roman" w:cs="Times New Roman"/>
+                <w:b w:val="0"/>
+                <w:bCs w:val="0"/>
+                <w:sz w:val="24"/>
+                <w:szCs w:val="24"/>
+              </w:rPr>
+              <w:t>Attraction in air</w:t>
+            </w:r>
+          </w:p>
+        </w:tc>
+        <w:tc>
+          <w:tcPr>
+            <w:tcW w:w="3321" w:type="dxa"/>
+          </w:tcPr>
+          <w:p>
+            <w:pPr>
+              <w:cnfStyle w:val="000000000000" w:firstRow="0" w:lastRow="0" w:firstColumn="0" w:lastColumn="0" w:oddVBand="0" w:evenVBand="0" w:oddHBand="0" w:evenHBand="0" w:firstRowFirstColumn="0" w:firstRowLastColumn="0" w:lastRowFirstColumn="0" w:lastRowLastColumn="0"/>
+              <w:rPr>
+                <w:rFonts w:ascii="Times New Roman" w:hAnsi="Times New Roman" w:cs="Times New Roman"/>
+                <w:sz w:val="16"/>
+                <w:szCs w:val="16"/>
+              </w:rPr>
+            </w:pPr>
+            <w:r>
+              <w:rPr>
+                <w:rFonts w:ascii="Times New Roman" w:hAnsi="Times New Roman" w:cs="Times New Roman"/>
+                <w:sz w:val="16"/>
+                <w:szCs w:val="16"/>
+              </w:rPr>
+              <w:t>code</w:t>
+            </w:r>
+          </w:p>
+          <w:p>
+            <w:pPr>
+              <w:cnfStyle w:val="000000000000" w:firstRow="0" w:lastRow="0" w:firstColumn="0" w:lastColumn="0" w:oddVBand="0" w:evenVBand="0" w:oddHBand="0" w:evenHBand="0" w:firstRowFirstColumn="0" w:firstRowLastColumn="0" w:lastRowFirstColumn="0" w:lastRowLastColumn="0"/>
+              <w:rPr>
+                <w:rFonts w:ascii="Times New Roman" w:hAnsi="Times New Roman" w:cs="Times New Roman"/>
+                <w:sz w:val="16"/>
+                <w:szCs w:val="16"/>
+              </w:rPr>
+            </w:pPr>
+            <w:r>
+              <w:rPr>
+                <w:rFonts w:ascii="Times New Roman" w:hAnsi="Times New Roman" w:cs="Times New Roman"/>
+                <w:sz w:val="16"/>
+                <w:szCs w:val="16"/>
+              </w:rPr>
+              <w:t>#{</w:t>
+            </w:r>
+          </w:p>
+          <w:p>
+            <w:pPr>
+              <w:cnfStyle w:val="000000000000" w:firstRow="0" w:lastRow="0" w:firstColumn="0" w:lastColumn="0" w:oddVBand="0" w:evenVBand="0" w:oddHBand="0" w:evenHBand="0" w:firstRowFirstColumn="0" w:firstRowLastColumn="0" w:lastRowFirstColumn="0" w:lastRowLastColumn="0"/>
+              <w:rPr>
+                <w:rFonts w:ascii="Times New Roman" w:hAnsi="Times New Roman" w:cs="Times New Roman"/>
+                <w:sz w:val="16"/>
+                <w:szCs w:val="16"/>
+              </w:rPr>
+            </w:pPr>
+            <w:r>
+              <w:rPr>
+                <w:rFonts w:ascii="Times New Roman" w:hAnsi="Times New Roman" w:cs="Times New Roman"/>
+                <w:sz w:val="16"/>
+                <w:szCs w:val="16"/>
+              </w:rPr>
+              <w:t>…</w:t>
+            </w:r>
+          </w:p>
+          <w:p>
+            <w:pPr>
+              <w:cnfStyle w:val="000000000000" w:firstRow="0" w:lastRow="0" w:firstColumn="0" w:lastColumn="0" w:oddVBand="0" w:evenVBand="0" w:oddHBand="0" w:evenHBand="0" w:firstRowFirstColumn="0" w:firstRowLastColumn="0" w:lastRowFirstColumn="0" w:lastRowLastColumn="0"/>
+              <w:rPr>
+                <w:rFonts w:ascii="Times New Roman" w:hAnsi="Times New Roman" w:cs="Times New Roman"/>
+                <w:sz w:val="16"/>
+                <w:szCs w:val="16"/>
+              </w:rPr>
+            </w:pPr>
+            <w:r>
+              <w:rPr>
+                <w:rFonts w:ascii="Times New Roman" w:hAnsi="Times New Roman" w:cs="Times New Roman"/>
+                <w:sz w:val="16"/>
+                <w:szCs w:val="16"/>
+              </w:rPr>
+              <w:t xml:space="preserve">rot = </w:t>
+            </w:r>
+            <w:r>
+              <w:rPr>
+                <w:rFonts w:ascii="Times New Roman" w:hAnsi="Times New Roman" w:cs="Times New Roman"/>
+                <w:sz w:val="16"/>
+                <w:szCs w:val="16"/>
+              </w:rPr>
+              <w:t>-</w:t>
+            </w:r>
+            <w:r>
+              <w:rPr>
+                <w:rFonts w:ascii="Times New Roman" w:hAnsi="Times New Roman" w:cs="Times New Roman"/>
+                <w:sz w:val="16"/>
+                <w:szCs w:val="16"/>
+              </w:rPr>
+              <w:t>10000.0/60*6.28*vector(0,0,1)^(Cf-vector(0.075,0.0, 0.0));</w:t>
+            </w:r>
+          </w:p>
+          <w:p>
+            <w:pPr>
+              <w:cnfStyle w:val="000000000000" w:firstRow="0" w:lastRow="0" w:firstColumn="0" w:lastColumn="0" w:oddVBand="0" w:evenVBand="0" w:oddHBand="0" w:evenHBand="0" w:firstRowFirstColumn="0" w:firstRowLastColumn="0" w:lastRowFirstColumn="0" w:lastRowLastColumn="0"/>
+              <w:rPr>
+                <w:rFonts w:ascii="Times New Roman" w:hAnsi="Times New Roman" w:cs="Times New Roman"/>
+                <w:sz w:val="16"/>
+                <w:szCs w:val="16"/>
+              </w:rPr>
+            </w:pPr>
+            <w:r>
+              <w:rPr>
+                <w:rFonts w:ascii="Times New Roman" w:hAnsi="Times New Roman" w:cs="Times New Roman"/>
+                <w:sz w:val="16"/>
+                <w:szCs w:val="16"/>
+              </w:rPr>
+              <w:t>operator==(rot);</w:t>
+            </w:r>
+          </w:p>
+          <w:p>
+            <w:pPr>
+              <w:cnfStyle w:val="000000000000" w:firstRow="0" w:lastRow="0" w:firstColumn="0" w:lastColumn="0" w:oddVBand="0" w:evenVBand="0" w:oddHBand="0" w:evenHBand="0" w:firstRowFirstColumn="0" w:firstRowLastColumn="0" w:lastRowFirstColumn="0" w:lastRowLastColumn="0"/>
+              <w:rPr>
+                <w:rFonts w:ascii="Times New Roman" w:hAnsi="Times New Roman" w:cs="Times New Roman"/>
+                <w:sz w:val="24"/>
+                <w:szCs w:val="24"/>
+              </w:rPr>
+            </w:pPr>
+            <w:r>
+              <w:rPr>
+                <w:rFonts w:ascii="Times New Roman" w:hAnsi="Times New Roman" w:cs="Times New Roman"/>
+                <w:sz w:val="16"/>
+                <w:szCs w:val="16"/>
+              </w:rPr>
+              <w:t>#};</w:t>
+            </w:r>
+          </w:p>
+        </w:tc>
+        <w:tc>
+          <w:tcPr>
+            <w:tcW w:w="3321" w:type="dxa"/>
+          </w:tcPr>
+          <w:p>
+            <w:pPr>
+              <w:cnfStyle w:val="000000000000" w:firstRow="0" w:lastRow="0" w:firstColumn="0" w:lastColumn="0" w:oddVBand="0" w:evenVBand="0" w:oddHBand="0" w:evenHBand="0" w:firstRowFirstColumn="0" w:firstRowLastColumn="0" w:lastRowFirstColumn="0" w:lastRowLastColumn="0"/>
+              <w:rPr>
+                <w:rFonts w:ascii="Times New Roman" w:hAnsi="Times New Roman" w:cs="Times New Roman"/>
+                <w:sz w:val="16"/>
+                <w:szCs w:val="16"/>
+              </w:rPr>
+            </w:pPr>
+            <w:proofErr w:type="spellStart"/>
+            <w:r>
+              <w:rPr>
+                <w:rFonts w:ascii="Times New Roman" w:hAnsi="Times New Roman" w:cs="Times New Roman"/>
+                <w:sz w:val="16"/>
+                <w:szCs w:val="16"/>
+              </w:rPr>
+              <w:t>transportModel</w:t>
+            </w:r>
+            <w:proofErr w:type="spellEnd"/>
+            <w:r>
+              <w:rPr>
+                <w:rFonts w:ascii="Times New Roman" w:hAnsi="Times New Roman" w:cs="Times New Roman"/>
+                <w:sz w:val="16"/>
+                <w:szCs w:val="16"/>
+              </w:rPr>
+              <w:t xml:space="preserve">  Newtonian;</w:t>
+            </w:r>
+          </w:p>
+          <w:p>
+            <w:pPr>
+              <w:cnfStyle w:val="000000000000" w:firstRow="0" w:lastRow="0" w:firstColumn="0" w:lastColumn="0" w:oddVBand="0" w:evenVBand="0" w:oddHBand="0" w:evenHBand="0" w:firstRowFirstColumn="0" w:firstRowLastColumn="0" w:lastRowFirstColumn="0" w:lastRowLastColumn="0"/>
+              <w:rPr>
+                <w:rFonts w:ascii="Times New Roman" w:hAnsi="Times New Roman" w:cs="Times New Roman"/>
+                <w:sz w:val="16"/>
+                <w:szCs w:val="16"/>
+              </w:rPr>
+            </w:pPr>
+            <w:r>
+              <w:rPr>
+                <w:rFonts w:ascii="Times New Roman" w:hAnsi="Times New Roman" w:cs="Times New Roman"/>
+                <w:sz w:val="16"/>
+                <w:szCs w:val="16"/>
+              </w:rPr>
+              <w:t xml:space="preserve">nu              </w:t>
+            </w:r>
+            <w:proofErr w:type="spellStart"/>
+            <w:r>
+              <w:rPr>
+                <w:rFonts w:ascii="Times New Roman" w:hAnsi="Times New Roman" w:cs="Times New Roman"/>
+                <w:sz w:val="16"/>
+                <w:szCs w:val="16"/>
+              </w:rPr>
+              <w:t>nu</w:t>
+            </w:r>
+            <w:proofErr w:type="spellEnd"/>
+            <w:r>
+              <w:rPr>
+                <w:rFonts w:ascii="Times New Roman" w:hAnsi="Times New Roman" w:cs="Times New Roman"/>
+                <w:sz w:val="16"/>
+                <w:szCs w:val="16"/>
+              </w:rPr>
+              <w:t xml:space="preserve"> [ 0 2 -1 0 0 0 0 ] 1.56e-05;</w:t>
+            </w:r>
+          </w:p>
+          <w:p>
+            <w:pPr>
+              <w:cnfStyle w:val="000000000000" w:firstRow="0" w:lastRow="0" w:firstColumn="0" w:lastColumn="0" w:oddVBand="0" w:evenVBand="0" w:oddHBand="0" w:evenHBand="0" w:firstRowFirstColumn="0" w:firstRowLastColumn="0" w:lastRowFirstColumn="0" w:lastRowLastColumn="0"/>
+              <w:rPr>
+                <w:rFonts w:ascii="Times New Roman" w:hAnsi="Times New Roman" w:cs="Times New Roman"/>
+                <w:sz w:val="24"/>
+                <w:szCs w:val="24"/>
+              </w:rPr>
+            </w:pPr>
+            <w:r>
+              <w:rPr>
+                <w:rFonts w:ascii="Times New Roman" w:hAnsi="Times New Roman" w:cs="Times New Roman"/>
+                <w:sz w:val="16"/>
+                <w:szCs w:val="16"/>
+              </w:rPr>
+              <w:t xml:space="preserve">rho             </w:t>
+            </w:r>
+            <w:proofErr w:type="spellStart"/>
+            <w:r>
+              <w:rPr>
+                <w:rFonts w:ascii="Times New Roman" w:hAnsi="Times New Roman" w:cs="Times New Roman"/>
+                <w:sz w:val="16"/>
+                <w:szCs w:val="16"/>
+              </w:rPr>
+              <w:t>rho</w:t>
+            </w:r>
+            <w:proofErr w:type="spellEnd"/>
+            <w:r>
+              <w:rPr>
+                <w:rFonts w:ascii="Times New Roman" w:hAnsi="Times New Roman" w:cs="Times New Roman"/>
+                <w:sz w:val="16"/>
+                <w:szCs w:val="16"/>
+              </w:rPr>
+              <w:t xml:space="preserve"> [ 1 -3 0 0 0 0 0 ] 1.185;</w:t>
             </w:r>
           </w:p>
         </w:tc>
@@ -11076,7 +9409,7 @@
                 <w:sz w:val="24"/>
                 <w:szCs w:val="24"/>
               </w:rPr>
-              <w:t>Attraction in air</w:t>
+              <w:t>Repulsion in air</w:t>
             </w:r>
           </w:p>
         </w:tc>
@@ -11153,23 +9486,7 @@
                 <w:sz w:val="16"/>
                 <w:szCs w:val="16"/>
               </w:rPr>
-              <w:t xml:space="preserve">rot = </w:t>
-            </w:r>
-            <w:r>
-              <w:rPr>
-                <w:rFonts w:ascii="Times New Roman" w:hAnsi="Times New Roman" w:cs="Times New Roman"/>
-                <w:sz w:val="16"/>
-                <w:szCs w:val="16"/>
-              </w:rPr>
-              <w:t>-</w:t>
-            </w:r>
-            <w:r>
-              <w:rPr>
-                <w:rFonts w:ascii="Times New Roman" w:hAnsi="Times New Roman" w:cs="Times New Roman"/>
-                <w:sz w:val="16"/>
-                <w:szCs w:val="16"/>
-              </w:rPr>
-              <w:t>10000.0/60*6.28*vector(0,0,1)^(Cf-vector(0.075,0.0, 0.0));</w:t>
+              <w:t>rot = 10000.0/60*6.28*vector(0,0,1)^(Cf-vector(0.075,0.0, 0.0));</w:t>
             </w:r>
           </w:p>
           <w:p>
@@ -11195,8 +9512,8 @@
               <w:cnfStyle w:val="000000000000" w:firstRow="0" w:lastRow="0" w:firstColumn="0" w:lastColumn="0" w:oddVBand="0" w:evenVBand="0" w:oddHBand="0" w:evenHBand="0" w:firstRowFirstColumn="0" w:firstRowLastColumn="0" w:lastRowFirstColumn="0" w:lastRowLastColumn="0"/>
               <w:rPr>
                 <w:rFonts w:ascii="Times New Roman" w:hAnsi="Times New Roman" w:cs="Times New Roman"/>
-                <w:sz w:val="24"/>
-                <w:szCs w:val="24"/>
+                <w:sz w:val="16"/>
+                <w:szCs w:val="16"/>
               </w:rPr>
             </w:pPr>
             <w:r>
@@ -11207,6 +9524,16 @@
               </w:rPr>
               <w:t>#};</w:t>
             </w:r>
+          </w:p>
+          <w:p>
+            <w:pPr>
+              <w:cnfStyle w:val="000000000000" w:firstRow="0" w:lastRow="0" w:firstColumn="0" w:lastColumn="0" w:oddVBand="0" w:evenVBand="0" w:oddHBand="0" w:evenHBand="0" w:firstRowFirstColumn="0" w:firstRowLastColumn="0" w:lastRowFirstColumn="0" w:lastRowLastColumn="0"/>
+              <w:rPr>
+                <w:rFonts w:ascii="Times New Roman" w:hAnsi="Times New Roman" w:cs="Times New Roman"/>
+                <w:sz w:val="24"/>
+                <w:szCs w:val="24"/>
+              </w:rPr>
+            </w:pPr>
           </w:p>
         </w:tc>
         <w:tc>
@@ -11222,13 +9549,23 @@
                 <w:szCs w:val="16"/>
               </w:rPr>
             </w:pPr>
+            <w:proofErr w:type="spellStart"/>
             <w:r>
               <w:rPr>
                 <w:rFonts w:ascii="Times New Roman" w:hAnsi="Times New Roman" w:cs="Times New Roman"/>
                 <w:sz w:val="16"/>
                 <w:szCs w:val="16"/>
               </w:rPr>
-              <w:t>transportModel  Newtonian;</w:t>
+              <w:t>transportModel</w:t>
+            </w:r>
+            <w:proofErr w:type="spellEnd"/>
+            <w:r>
+              <w:rPr>
+                <w:rFonts w:ascii="Times New Roman" w:hAnsi="Times New Roman" w:cs="Times New Roman"/>
+                <w:sz w:val="16"/>
+                <w:szCs w:val="16"/>
+              </w:rPr>
+              <w:t xml:space="preserve">  Newtonian;</w:t>
             </w:r>
           </w:p>
           <w:p>
@@ -11246,7 +9583,25 @@
                 <w:sz w:val="16"/>
                 <w:szCs w:val="16"/>
               </w:rPr>
-              <w:t>nu              nu [ 0 2 -1 0 0 0 0 ] 1.56e-05;</w:t>
+              <w:t xml:space="preserve">nu              </w:t>
+            </w:r>
+            <w:proofErr w:type="spellStart"/>
+            <w:r>
+              <w:rPr>
+                <w:rFonts w:ascii="Times New Roman" w:hAnsi="Times New Roman" w:cs="Times New Roman"/>
+                <w:sz w:val="16"/>
+                <w:szCs w:val="16"/>
+              </w:rPr>
+              <w:t>nu</w:t>
+            </w:r>
+            <w:proofErr w:type="spellEnd"/>
+            <w:r>
+              <w:rPr>
+                <w:rFonts w:ascii="Times New Roman" w:hAnsi="Times New Roman" w:cs="Times New Roman"/>
+                <w:sz w:val="16"/>
+                <w:szCs w:val="16"/>
+              </w:rPr>
+              <w:t xml:space="preserve"> [ 0 2 -1 0 0 0 0 ] 1.56e-05;</w:t>
             </w:r>
           </w:p>
           <w:p>
@@ -11264,7 +9619,25 @@
                 <w:sz w:val="16"/>
                 <w:szCs w:val="16"/>
               </w:rPr>
-              <w:t>rho             rho [ 1 -3 0 0 0 0 0 ] 1.185;</w:t>
+              <w:t xml:space="preserve">rho             </w:t>
+            </w:r>
+            <w:proofErr w:type="spellStart"/>
+            <w:r>
+              <w:rPr>
+                <w:rFonts w:ascii="Times New Roman" w:hAnsi="Times New Roman" w:cs="Times New Roman"/>
+                <w:sz w:val="16"/>
+                <w:szCs w:val="16"/>
+              </w:rPr>
+              <w:t>rho</w:t>
+            </w:r>
+            <w:proofErr w:type="spellEnd"/>
+            <w:r>
+              <w:rPr>
+                <w:rFonts w:ascii="Times New Roman" w:hAnsi="Times New Roman" w:cs="Times New Roman"/>
+                <w:sz w:val="16"/>
+                <w:szCs w:val="16"/>
+              </w:rPr>
+              <w:t xml:space="preserve"> [ 1 -3 0 0 0 0 0 ] 1.185;</w:t>
             </w:r>
           </w:p>
         </w:tc>
@@ -11295,7 +9668,7 @@
                 <w:sz w:val="24"/>
                 <w:szCs w:val="24"/>
               </w:rPr>
-              <w:t>Repulsion in air</w:t>
+              <w:t>Attraction in water</w:t>
             </w:r>
           </w:p>
         </w:tc>
@@ -11372,7 +9745,24 @@
                 <w:sz w:val="16"/>
                 <w:szCs w:val="16"/>
               </w:rPr>
-              <w:t>rot = 10000.0/60*6.28*vector(0,0,1)^(Cf-vector(0.075,0.0, 0.0));</w:t>
+              <w:lastRenderedPageBreak/>
+              <w:t xml:space="preserve">rot = </w:t>
+            </w:r>
+            <w:r>
+              <w:rPr>
+                <w:rFonts w:ascii="Times New Roman" w:hAnsi="Times New Roman" w:cs="Times New Roman"/>
+                <w:sz w:val="16"/>
+                <w:szCs w:val="16"/>
+              </w:rPr>
+              <w:t>-</w:t>
+            </w:r>
+            <w:r>
+              <w:rPr>
+                <w:rFonts w:ascii="Times New Roman" w:hAnsi="Times New Roman" w:cs="Times New Roman"/>
+                <w:sz w:val="16"/>
+                <w:szCs w:val="16"/>
+              </w:rPr>
+              <w:t>10000.0/60*6.28*vector(0,0,1)^(Cf-vector(0.075,0.0, 0.0));</w:t>
             </w:r>
           </w:p>
           <w:p>
@@ -11398,8 +9788,8 @@
               <w:cnfStyle w:val="000000000000" w:firstRow="0" w:lastRow="0" w:firstColumn="0" w:lastColumn="0" w:oddVBand="0" w:evenVBand="0" w:oddHBand="0" w:evenHBand="0" w:firstRowFirstColumn="0" w:firstRowLastColumn="0" w:lastRowFirstColumn="0" w:lastRowLastColumn="0"/>
               <w:rPr>
                 <w:rFonts w:ascii="Times New Roman" w:hAnsi="Times New Roman" w:cs="Times New Roman"/>
-                <w:sz w:val="16"/>
-                <w:szCs w:val="16"/>
+                <w:sz w:val="24"/>
+                <w:szCs w:val="24"/>
               </w:rPr>
             </w:pPr>
             <w:r>
@@ -11410,16 +9800,6 @@
               </w:rPr>
               <w:t>#};</w:t>
             </w:r>
-          </w:p>
-          <w:p>
-            <w:pPr>
-              <w:cnfStyle w:val="000000000000" w:firstRow="0" w:lastRow="0" w:firstColumn="0" w:lastColumn="0" w:oddVBand="0" w:evenVBand="0" w:oddHBand="0" w:evenHBand="0" w:firstRowFirstColumn="0" w:firstRowLastColumn="0" w:lastRowFirstColumn="0" w:lastRowLastColumn="0"/>
-              <w:rPr>
-                <w:rFonts w:ascii="Times New Roman" w:hAnsi="Times New Roman" w:cs="Times New Roman"/>
-                <w:sz w:val="24"/>
-                <w:szCs w:val="24"/>
-              </w:rPr>
-            </w:pPr>
           </w:p>
         </w:tc>
         <w:tc>
@@ -11435,13 +9815,33 @@
                 <w:szCs w:val="16"/>
               </w:rPr>
             </w:pPr>
-            <w:r>
+          </w:p>
+          <w:p>
+            <w:pPr>
+              <w:cnfStyle w:val="000000000000" w:firstRow="0" w:lastRow="0" w:firstColumn="0" w:lastColumn="0" w:oddVBand="0" w:evenVBand="0" w:oddHBand="0" w:evenHBand="0" w:firstRowFirstColumn="0" w:firstRowLastColumn="0" w:lastRowFirstColumn="0" w:lastRowLastColumn="0"/>
               <w:rPr>
                 <w:rFonts w:ascii="Times New Roman" w:hAnsi="Times New Roman" w:cs="Times New Roman"/>
                 <w:sz w:val="16"/>
                 <w:szCs w:val="16"/>
               </w:rPr>
-              <w:t>transportModel  Newtonian;</w:t>
+            </w:pPr>
+            <w:proofErr w:type="spellStart"/>
+            <w:r>
+              <w:rPr>
+                <w:rFonts w:ascii="Times New Roman" w:hAnsi="Times New Roman" w:cs="Times New Roman"/>
+                <w:sz w:val="16"/>
+                <w:szCs w:val="16"/>
+              </w:rPr>
+              <w:t>transportModel</w:t>
+            </w:r>
+            <w:proofErr w:type="spellEnd"/>
+            <w:r>
+              <w:rPr>
+                <w:rFonts w:ascii="Times New Roman" w:hAnsi="Times New Roman" w:cs="Times New Roman"/>
+                <w:sz w:val="16"/>
+                <w:szCs w:val="16"/>
+              </w:rPr>
+              <w:t xml:space="preserve">  Newtonian;</w:t>
             </w:r>
           </w:p>
           <w:p>
@@ -11459,7 +9859,25 @@
                 <w:sz w:val="16"/>
                 <w:szCs w:val="16"/>
               </w:rPr>
-              <w:t>nu              nu [ 0 2 -1 0 0 0 0 ] 1.56e-05;</w:t>
+              <w:t xml:space="preserve">nu              </w:t>
+            </w:r>
+            <w:proofErr w:type="spellStart"/>
+            <w:r>
+              <w:rPr>
+                <w:rFonts w:ascii="Times New Roman" w:hAnsi="Times New Roman" w:cs="Times New Roman"/>
+                <w:sz w:val="16"/>
+                <w:szCs w:val="16"/>
+              </w:rPr>
+              <w:t>nu</w:t>
+            </w:r>
+            <w:proofErr w:type="spellEnd"/>
+            <w:r>
+              <w:rPr>
+                <w:rFonts w:ascii="Times New Roman" w:hAnsi="Times New Roman" w:cs="Times New Roman"/>
+                <w:sz w:val="16"/>
+                <w:szCs w:val="16"/>
+              </w:rPr>
+              <w:t xml:space="preserve"> [ 0 2 -1 0 0 0 0 ] 0.903e-06;</w:t>
             </w:r>
           </w:p>
           <w:p>
@@ -11477,7 +9895,25 @@
                 <w:sz w:val="16"/>
                 <w:szCs w:val="16"/>
               </w:rPr>
-              <w:t>rho             rho [ 1 -3 0 0 0 0 0 ] 1.185;</w:t>
+              <w:t xml:space="preserve">rho             </w:t>
+            </w:r>
+            <w:proofErr w:type="spellStart"/>
+            <w:r>
+              <w:rPr>
+                <w:rFonts w:ascii="Times New Roman" w:hAnsi="Times New Roman" w:cs="Times New Roman"/>
+                <w:sz w:val="16"/>
+                <w:szCs w:val="16"/>
+              </w:rPr>
+              <w:t>rho</w:t>
+            </w:r>
+            <w:proofErr w:type="spellEnd"/>
+            <w:r>
+              <w:rPr>
+                <w:rFonts w:ascii="Times New Roman" w:hAnsi="Times New Roman" w:cs="Times New Roman"/>
+                <w:sz w:val="16"/>
+                <w:szCs w:val="16"/>
+              </w:rPr>
+              <w:t xml:space="preserve"> [ 1 -3 0 0 0 0 0 ] 997.3;</w:t>
             </w:r>
           </w:p>
         </w:tc>
@@ -11508,8 +9944,7 @@
                 <w:sz w:val="24"/>
                 <w:szCs w:val="24"/>
               </w:rPr>
-              <w:lastRenderedPageBreak/>
-              <w:t>Attraction in water</w:t>
+              <w:t>Repulsion in water</w:t>
             </w:r>
           </w:p>
         </w:tc>
@@ -11586,23 +10021,7 @@
                 <w:sz w:val="16"/>
                 <w:szCs w:val="16"/>
               </w:rPr>
-              <w:t xml:space="preserve">rot = </w:t>
-            </w:r>
-            <w:r>
-              <w:rPr>
-                <w:rFonts w:ascii="Times New Roman" w:hAnsi="Times New Roman" w:cs="Times New Roman"/>
-                <w:sz w:val="16"/>
-                <w:szCs w:val="16"/>
-              </w:rPr>
-              <w:t>-</w:t>
-            </w:r>
-            <w:r>
-              <w:rPr>
-                <w:rFonts w:ascii="Times New Roman" w:hAnsi="Times New Roman" w:cs="Times New Roman"/>
-                <w:sz w:val="16"/>
-                <w:szCs w:val="16"/>
-              </w:rPr>
-              <w:t>10000.0/60*6.28*vector(0,0,1)^(Cf-vector(0.075,0.0, 0.0));</w:t>
+              <w:t>rot = 10000.0/60*6.28*vector(0,0,1)^(Cf-vector(0.075,0.0, 0.0));</w:t>
             </w:r>
           </w:p>
           <w:p>
@@ -11655,23 +10074,23 @@
                 <w:szCs w:val="16"/>
               </w:rPr>
             </w:pPr>
-          </w:p>
-          <w:p>
-            <w:pPr>
-              <w:cnfStyle w:val="000000000000" w:firstRow="0" w:lastRow="0" w:firstColumn="0" w:lastColumn="0" w:oddVBand="0" w:evenVBand="0" w:oddHBand="0" w:evenHBand="0" w:firstRowFirstColumn="0" w:firstRowLastColumn="0" w:lastRowFirstColumn="0" w:lastRowLastColumn="0"/>
+            <w:proofErr w:type="spellStart"/>
+            <w:r>
               <w:rPr>
                 <w:rFonts w:ascii="Times New Roman" w:hAnsi="Times New Roman" w:cs="Times New Roman"/>
                 <w:sz w:val="16"/>
                 <w:szCs w:val="16"/>
               </w:rPr>
-            </w:pPr>
+              <w:t>transportModel</w:t>
+            </w:r>
+            <w:proofErr w:type="spellEnd"/>
             <w:r>
               <w:rPr>
                 <w:rFonts w:ascii="Times New Roman" w:hAnsi="Times New Roman" w:cs="Times New Roman"/>
                 <w:sz w:val="16"/>
                 <w:szCs w:val="16"/>
               </w:rPr>
-              <w:t>transportModel  Newtonian;</w:t>
+              <w:t xml:space="preserve">  Newtonian;</w:t>
             </w:r>
           </w:p>
           <w:p>
@@ -11689,7 +10108,25 @@
                 <w:sz w:val="16"/>
                 <w:szCs w:val="16"/>
               </w:rPr>
-              <w:t>nu              nu [ 0 2 -1 0 0 0 0 ] 0.903e-06;</w:t>
+              <w:t xml:space="preserve">nu              </w:t>
+            </w:r>
+            <w:proofErr w:type="spellStart"/>
+            <w:r>
+              <w:rPr>
+                <w:rFonts w:ascii="Times New Roman" w:hAnsi="Times New Roman" w:cs="Times New Roman"/>
+                <w:sz w:val="16"/>
+                <w:szCs w:val="16"/>
+              </w:rPr>
+              <w:t>nu</w:t>
+            </w:r>
+            <w:proofErr w:type="spellEnd"/>
+            <w:r>
+              <w:rPr>
+                <w:rFonts w:ascii="Times New Roman" w:hAnsi="Times New Roman" w:cs="Times New Roman"/>
+                <w:sz w:val="16"/>
+                <w:szCs w:val="16"/>
+              </w:rPr>
+              <w:t xml:space="preserve"> [ 0 2 -1 0 0 0 0 ] 0.903e-06;</w:t>
             </w:r>
           </w:p>
           <w:p>
@@ -11707,210 +10144,25 @@
                 <w:sz w:val="16"/>
                 <w:szCs w:val="16"/>
               </w:rPr>
-              <w:t>rho             rho [ 1 -3 0 0 0 0 0 ] 997.3;</w:t>
+              <w:t xml:space="preserve">rho             </w:t>
             </w:r>
-          </w:p>
-        </w:tc>
-      </w:tr>
-      <w:tr>
-        <w:tc>
-          <w:tcPr>
-            <w:cnfStyle w:val="001000000000" w:firstRow="0" w:lastRow="0" w:firstColumn="1" w:lastColumn="0" w:oddVBand="0" w:evenVBand="0" w:oddHBand="0" w:evenHBand="0" w:firstRowFirstColumn="0" w:firstRowLastColumn="0" w:lastRowFirstColumn="0" w:lastRowLastColumn="0"/>
-            <w:tcW w:w="3320" w:type="dxa"/>
-            <w:vAlign w:val="center"/>
-          </w:tcPr>
-          <w:p>
-            <w:pPr>
-              <w:jc w:val="center"/>
-              <w:rPr>
-                <w:rFonts w:ascii="Times New Roman" w:hAnsi="Times New Roman" w:cs="Times New Roman"/>
-                <w:b w:val="0"/>
-                <w:bCs w:val="0"/>
-                <w:sz w:val="24"/>
-                <w:szCs w:val="24"/>
-              </w:rPr>
-            </w:pPr>
+            <w:proofErr w:type="spellStart"/>
             <w:r>
-              <w:rPr>
-                <w:rFonts w:ascii="Times New Roman" w:hAnsi="Times New Roman" w:cs="Times New Roman"/>
-                <w:b w:val="0"/>
-                <w:bCs w:val="0"/>
-                <w:sz w:val="24"/>
-                <w:szCs w:val="24"/>
-              </w:rPr>
-              <w:t>Repulsion in water</w:t>
-            </w:r>
-          </w:p>
-        </w:tc>
-        <w:tc>
-          <w:tcPr>
-            <w:tcW w:w="3321" w:type="dxa"/>
-          </w:tcPr>
-          <w:p>
-            <w:pPr>
-              <w:cnfStyle w:val="000000000000" w:firstRow="0" w:lastRow="0" w:firstColumn="0" w:lastColumn="0" w:oddVBand="0" w:evenVBand="0" w:oddHBand="0" w:evenHBand="0" w:firstRowFirstColumn="0" w:firstRowLastColumn="0" w:lastRowFirstColumn="0" w:lastRowLastColumn="0"/>
               <w:rPr>
                 <w:rFonts w:ascii="Times New Roman" w:hAnsi="Times New Roman" w:cs="Times New Roman"/>
                 <w:sz w:val="16"/>
                 <w:szCs w:val="16"/>
               </w:rPr>
-            </w:pPr>
+              <w:t>rho</w:t>
+            </w:r>
+            <w:proofErr w:type="spellEnd"/>
             <w:r>
               <w:rPr>
                 <w:rFonts w:ascii="Times New Roman" w:hAnsi="Times New Roman" w:cs="Times New Roman"/>
                 <w:sz w:val="16"/>
                 <w:szCs w:val="16"/>
               </w:rPr>
-              <w:t>code</w:t>
-            </w:r>
-          </w:p>
-          <w:p>
-            <w:pPr>
-              <w:cnfStyle w:val="000000000000" w:firstRow="0" w:lastRow="0" w:firstColumn="0" w:lastColumn="0" w:oddVBand="0" w:evenVBand="0" w:oddHBand="0" w:evenHBand="0" w:firstRowFirstColumn="0" w:firstRowLastColumn="0" w:lastRowFirstColumn="0" w:lastRowLastColumn="0"/>
-              <w:rPr>
-                <w:rFonts w:ascii="Times New Roman" w:hAnsi="Times New Roman" w:cs="Times New Roman"/>
-                <w:sz w:val="16"/>
-                <w:szCs w:val="16"/>
-              </w:rPr>
-            </w:pPr>
-            <w:r>
-              <w:rPr>
-                <w:rFonts w:ascii="Times New Roman" w:hAnsi="Times New Roman" w:cs="Times New Roman"/>
-                <w:sz w:val="16"/>
-                <w:szCs w:val="16"/>
-              </w:rPr>
-              <w:t>#{</w:t>
-            </w:r>
-          </w:p>
-          <w:p>
-            <w:pPr>
-              <w:cnfStyle w:val="000000000000" w:firstRow="0" w:lastRow="0" w:firstColumn="0" w:lastColumn="0" w:oddVBand="0" w:evenVBand="0" w:oddHBand="0" w:evenHBand="0" w:firstRowFirstColumn="0" w:firstRowLastColumn="0" w:lastRowFirstColumn="0" w:lastRowLastColumn="0"/>
-              <w:rPr>
-                <w:rFonts w:ascii="Times New Roman" w:hAnsi="Times New Roman" w:cs="Times New Roman"/>
-                <w:sz w:val="16"/>
-                <w:szCs w:val="16"/>
-              </w:rPr>
-            </w:pPr>
-            <w:r>
-              <w:rPr>
-                <w:rFonts w:ascii="Times New Roman" w:hAnsi="Times New Roman" w:cs="Times New Roman"/>
-                <w:sz w:val="16"/>
-                <w:szCs w:val="16"/>
-              </w:rPr>
-              <w:t>…</w:t>
-            </w:r>
-          </w:p>
-          <w:p>
-            <w:pPr>
-              <w:cnfStyle w:val="000000000000" w:firstRow="0" w:lastRow="0" w:firstColumn="0" w:lastColumn="0" w:oddVBand="0" w:evenVBand="0" w:oddHBand="0" w:evenHBand="0" w:firstRowFirstColumn="0" w:firstRowLastColumn="0" w:lastRowFirstColumn="0" w:lastRowLastColumn="0"/>
-              <w:rPr>
-                <w:rFonts w:ascii="Times New Roman" w:hAnsi="Times New Roman" w:cs="Times New Roman"/>
-                <w:sz w:val="16"/>
-                <w:szCs w:val="16"/>
-              </w:rPr>
-            </w:pPr>
-            <w:r>
-              <w:rPr>
-                <w:rFonts w:ascii="Times New Roman" w:hAnsi="Times New Roman" w:cs="Times New Roman"/>
-                <w:sz w:val="16"/>
-                <w:szCs w:val="16"/>
-              </w:rPr>
-              <w:t>rot = 10000.0/60*6.28*vector(0,0,1)^(Cf-vector(0.075,0.0, 0.0));</w:t>
-            </w:r>
-          </w:p>
-          <w:p>
-            <w:pPr>
-              <w:cnfStyle w:val="000000000000" w:firstRow="0" w:lastRow="0" w:firstColumn="0" w:lastColumn="0" w:oddVBand="0" w:evenVBand="0" w:oddHBand="0" w:evenHBand="0" w:firstRowFirstColumn="0" w:firstRowLastColumn="0" w:lastRowFirstColumn="0" w:lastRowLastColumn="0"/>
-              <w:rPr>
-                <w:rFonts w:ascii="Times New Roman" w:hAnsi="Times New Roman" w:cs="Times New Roman"/>
-                <w:sz w:val="16"/>
-                <w:szCs w:val="16"/>
-              </w:rPr>
-            </w:pPr>
-            <w:r>
-              <w:rPr>
-                <w:rFonts w:ascii="Times New Roman" w:hAnsi="Times New Roman" w:cs="Times New Roman"/>
-                <w:sz w:val="16"/>
-                <w:szCs w:val="16"/>
-              </w:rPr>
-              <w:t>operator==(rot);</w:t>
-            </w:r>
-          </w:p>
-          <w:p>
-            <w:pPr>
-              <w:cnfStyle w:val="000000000000" w:firstRow="0" w:lastRow="0" w:firstColumn="0" w:lastColumn="0" w:oddVBand="0" w:evenVBand="0" w:oddHBand="0" w:evenHBand="0" w:firstRowFirstColumn="0" w:firstRowLastColumn="0" w:lastRowFirstColumn="0" w:lastRowLastColumn="0"/>
-              <w:rPr>
-                <w:rFonts w:ascii="Times New Roman" w:hAnsi="Times New Roman" w:cs="Times New Roman"/>
-                <w:sz w:val="24"/>
-                <w:szCs w:val="24"/>
-              </w:rPr>
-            </w:pPr>
-            <w:r>
-              <w:rPr>
-                <w:rFonts w:ascii="Times New Roman" w:hAnsi="Times New Roman" w:cs="Times New Roman"/>
-                <w:sz w:val="16"/>
-                <w:szCs w:val="16"/>
-              </w:rPr>
-              <w:t>#};</w:t>
-            </w:r>
-          </w:p>
-        </w:tc>
-        <w:tc>
-          <w:tcPr>
-            <w:tcW w:w="3321" w:type="dxa"/>
-          </w:tcPr>
-          <w:p>
-            <w:pPr>
-              <w:cnfStyle w:val="000000000000" w:firstRow="0" w:lastRow="0" w:firstColumn="0" w:lastColumn="0" w:oddVBand="0" w:evenVBand="0" w:oddHBand="0" w:evenHBand="0" w:firstRowFirstColumn="0" w:firstRowLastColumn="0" w:lastRowFirstColumn="0" w:lastRowLastColumn="0"/>
-              <w:rPr>
-                <w:rFonts w:ascii="Times New Roman" w:hAnsi="Times New Roman" w:cs="Times New Roman"/>
-                <w:sz w:val="16"/>
-                <w:szCs w:val="16"/>
-              </w:rPr>
-            </w:pPr>
-            <w:r>
-              <w:rPr>
-                <w:rFonts w:ascii="Times New Roman" w:hAnsi="Times New Roman" w:cs="Times New Roman"/>
-                <w:sz w:val="16"/>
-                <w:szCs w:val="16"/>
-              </w:rPr>
-              <w:t>transportModel  Newtonian;</w:t>
-            </w:r>
-          </w:p>
-          <w:p>
-            <w:pPr>
-              <w:cnfStyle w:val="000000000000" w:firstRow="0" w:lastRow="0" w:firstColumn="0" w:lastColumn="0" w:oddVBand="0" w:evenVBand="0" w:oddHBand="0" w:evenHBand="0" w:firstRowFirstColumn="0" w:firstRowLastColumn="0" w:lastRowFirstColumn="0" w:lastRowLastColumn="0"/>
-              <w:rPr>
-                <w:rFonts w:ascii="Times New Roman" w:hAnsi="Times New Roman" w:cs="Times New Roman"/>
-                <w:sz w:val="16"/>
-                <w:szCs w:val="16"/>
-              </w:rPr>
-            </w:pPr>
-            <w:r>
-              <w:rPr>
-                <w:rFonts w:ascii="Times New Roman" w:hAnsi="Times New Roman" w:cs="Times New Roman"/>
-                <w:sz w:val="16"/>
-                <w:szCs w:val="16"/>
-              </w:rPr>
-              <w:t>nu              nu [ 0 2 -1 0 0 0 0 ] 0.903e-06;</w:t>
-            </w:r>
-          </w:p>
-          <w:p>
-            <w:pPr>
-              <w:cnfStyle w:val="000000000000" w:firstRow="0" w:lastRow="0" w:firstColumn="0" w:lastColumn="0" w:oddVBand="0" w:evenVBand="0" w:oddHBand="0" w:evenHBand="0" w:firstRowFirstColumn="0" w:firstRowLastColumn="0" w:lastRowFirstColumn="0" w:lastRowLastColumn="0"/>
-              <w:rPr>
-                <w:rFonts w:ascii="Times New Roman" w:hAnsi="Times New Roman" w:cs="Times New Roman"/>
-                <w:sz w:val="24"/>
-                <w:szCs w:val="24"/>
-              </w:rPr>
-            </w:pPr>
-            <w:r>
-              <w:rPr>
-                <w:rFonts w:ascii="Times New Roman" w:hAnsi="Times New Roman" w:cs="Times New Roman"/>
-                <w:sz w:val="16"/>
-                <w:szCs w:val="16"/>
-              </w:rPr>
-              <w:t>rho             rho [ 1 -3 0 0 0 0 0 ] 997.3;</w:t>
+              <w:t xml:space="preserve"> [ 1 -3 0 0 0 0 0 ] 997.3;</w:t>
             </w:r>
           </w:p>
         </w:tc>
@@ -20686,7 +18938,7 @@
                 <w:lang w:val="ru-RU"/>
               </w:rPr>
             </w:pPr>
-            <w:bookmarkStart w:id="2" w:name="_Hlk96076273"/>
+            <w:bookmarkStart w:id="1" w:name="_Hlk96076273"/>
             <m:oMathPara>
               <m:oMath>
                 <m:r>
@@ -20769,7 +19021,7 @@
                 </m:r>
               </m:oMath>
             </m:oMathPara>
-            <w:bookmarkEnd w:id="2"/>
+            <w:bookmarkEnd w:id="1"/>
           </w:p>
         </w:tc>
         <w:tc>
@@ -29683,15 +27935,150 @@
     <w:p>
       <w:pPr>
         <w:pStyle w:val="ListParagraph"/>
-        <w:ind w:left="1080"/>
-        <w:rPr>
-          <w:rFonts w:ascii="Times New Roman" w:hAnsi="Times New Roman" w:cs="Times New Roman"/>
-          <w:noProof/>
-          <w:sz w:val="24"/>
-          <w:szCs w:val="24"/>
-          <w:lang w:val="ru-RU"/>
+        <w:numPr>
+          <w:ilvl w:val="0"/>
+          <w:numId w:val="5"/>
+        </w:numPr>
+        <w:rPr>
+          <w:rFonts w:ascii="Times New Roman" w:hAnsi="Times New Roman" w:cs="Times New Roman"/>
+          <w:noProof/>
+          <w:sz w:val="24"/>
+          <w:szCs w:val="24"/>
         </w:rPr>
       </w:pPr>
+      <w:r>
+        <w:rPr>
+          <w:rFonts w:ascii="Times New Roman" w:hAnsi="Times New Roman" w:cs="Times New Roman"/>
+          <w:b/>
+          <w:bCs/>
+          <w:color w:val="000000"/>
+          <w:sz w:val="24"/>
+          <w:szCs w:val="24"/>
+        </w:rPr>
+        <w:t>Title:</w:t>
+      </w:r>
+      <w:r>
+        <w:rPr>
+          <w:rFonts w:ascii="Times New Roman" w:hAnsi="Times New Roman" w:cs="Times New Roman"/>
+          <w:color w:val="000000"/>
+          <w:sz w:val="24"/>
+          <w:szCs w:val="24"/>
+          <w:shd w:val="clear" w:color="auto" w:fill="FFFFFF"/>
+        </w:rPr>
+        <w:t> On the Attraction between Two Rotating Parallel Cylinders in Some Viscous Liquids</w:t>
+      </w:r>
+      <w:r>
+        <w:rPr>
+          <w:rFonts w:ascii="Times New Roman" w:hAnsi="Times New Roman" w:cs="Times New Roman"/>
+          <w:color w:val="000000"/>
+          <w:sz w:val="24"/>
+          <w:szCs w:val="24"/>
+        </w:rPr>
+        <w:br/>
+      </w:r>
+      <w:r>
+        <w:rPr>
+          <w:rFonts w:ascii="Times New Roman" w:hAnsi="Times New Roman" w:cs="Times New Roman"/>
+          <w:b/>
+          <w:bCs/>
+          <w:color w:val="000000"/>
+          <w:sz w:val="24"/>
+          <w:szCs w:val="24"/>
+        </w:rPr>
+        <w:t>Authors:</w:t>
+      </w:r>
+      <w:r>
+        <w:rPr>
+          <w:rFonts w:ascii="Times New Roman" w:hAnsi="Times New Roman" w:cs="Times New Roman"/>
+          <w:color w:val="000000"/>
+          <w:sz w:val="24"/>
+          <w:szCs w:val="24"/>
+          <w:shd w:val="clear" w:color="auto" w:fill="FFFFFF"/>
+        </w:rPr>
+        <w:t> </w:t>
+      </w:r>
+      <w:proofErr w:type="spellStart"/>
+      <w:r>
+        <w:rPr>
+          <w:rFonts w:ascii="Times New Roman" w:hAnsi="Times New Roman" w:cs="Times New Roman"/>
+          <w:color w:val="000000"/>
+          <w:sz w:val="24"/>
+          <w:szCs w:val="24"/>
+          <w:shd w:val="clear" w:color="auto" w:fill="FFFFFF"/>
+        </w:rPr>
+        <w:t>Nukiyama</w:t>
+      </w:r>
+      <w:proofErr w:type="spellEnd"/>
+      <w:r>
+        <w:rPr>
+          <w:rFonts w:ascii="Times New Roman" w:hAnsi="Times New Roman" w:cs="Times New Roman"/>
+          <w:color w:val="000000"/>
+          <w:sz w:val="24"/>
+          <w:szCs w:val="24"/>
+          <w:shd w:val="clear" w:color="auto" w:fill="FFFFFF"/>
+        </w:rPr>
+        <w:t>, D.</w:t>
+      </w:r>
+      <w:r>
+        <w:rPr>
+          <w:rFonts w:ascii="Times New Roman" w:hAnsi="Times New Roman" w:cs="Times New Roman"/>
+          <w:color w:val="000000"/>
+          <w:sz w:val="24"/>
+          <w:szCs w:val="24"/>
+        </w:rPr>
+        <w:br/>
+      </w:r>
+      <w:r>
+        <w:rPr>
+          <w:rFonts w:ascii="Times New Roman" w:hAnsi="Times New Roman" w:cs="Times New Roman"/>
+          <w:b/>
+          <w:bCs/>
+          <w:color w:val="000000"/>
+          <w:sz w:val="24"/>
+          <w:szCs w:val="24"/>
+        </w:rPr>
+        <w:t>Journal:</w:t>
+      </w:r>
+      <w:r>
+        <w:rPr>
+          <w:rFonts w:ascii="Times New Roman" w:hAnsi="Times New Roman" w:cs="Times New Roman"/>
+          <w:color w:val="000000"/>
+          <w:sz w:val="24"/>
+          <w:szCs w:val="24"/>
+          <w:shd w:val="clear" w:color="auto" w:fill="FFFFFF"/>
+        </w:rPr>
+        <w:t> Japanese Journal of Astronomy and Geophysics, Vol. 2, p.193-207</w:t>
+      </w:r>
+      <w:r>
+        <w:rPr>
+          <w:rFonts w:ascii="Times New Roman" w:hAnsi="Times New Roman" w:cs="Times New Roman"/>
+          <w:color w:val="000000"/>
+          <w:sz w:val="24"/>
+          <w:szCs w:val="24"/>
+        </w:rPr>
+        <w:br/>
+      </w:r>
+      <w:r>
+        <w:rPr>
+          <w:rFonts w:ascii="Times New Roman" w:hAnsi="Times New Roman" w:cs="Times New Roman"/>
+          <w:b/>
+          <w:bCs/>
+          <w:color w:val="000000"/>
+          <w:sz w:val="24"/>
+          <w:szCs w:val="24"/>
+        </w:rPr>
+        <w:t>Bibliographic Code:</w:t>
+      </w:r>
+      <w:r>
+        <w:rPr>
+          <w:rFonts w:ascii="Times New Roman" w:hAnsi="Times New Roman" w:cs="Times New Roman"/>
+          <w:color w:val="000000"/>
+          <w:sz w:val="24"/>
+          <w:szCs w:val="24"/>
+          <w:shd w:val="clear" w:color="auto" w:fill="FFFFFF"/>
+        </w:rPr>
+        <w:t> 1925JaJAG...2..193N</w:t>
+      </w:r>
     </w:p>
     <w:p>
       <w:pPr>

--- a/ScienceLeter_English.docx
+++ b/ScienceLeter_English.docx
@@ -2450,15 +2450,7 @@
           <w:sz w:val="24"/>
           <w:szCs w:val="24"/>
         </w:rPr>
-        <w:t>in the space</w:t>
-      </w:r>
-      <w:r>
-        <w:rPr>
-          <w:rFonts w:ascii="Times New Roman" w:hAnsi="Times New Roman" w:cs="Times New Roman"/>
-          <w:sz w:val="24"/>
-          <w:szCs w:val="24"/>
-        </w:rPr>
-        <w:t xml:space="preserve"> </w:t>
+        <w:t xml:space="preserve">in the space </w:t>
       </w:r>
       <w:r>
         <w:rPr>
@@ -2468,6 +2460,16 @@
         </w:rPr>
         <w:t>between the cylinders, respectively. A practical experiment was carried out in an air stationary viscous medium at atmospheric pressure. For a visual explanation of the effects, the results of numerical simulations for air and water at a cylinder speed of 10^4 RPM are given.</w:t>
       </w:r>
+    </w:p>
+    <w:p>
+      <w:pPr>
+        <w:rPr>
+          <w:rFonts w:ascii="Times New Roman" w:hAnsi="Times New Roman" w:cs="Times New Roman"/>
+          <w:noProof/>
+          <w:sz w:val="24"/>
+          <w:szCs w:val="24"/>
+        </w:rPr>
+      </w:pPr>
     </w:p>
     <w:p>
       <w:pPr>
@@ -2655,9 +2657,9 @@
           <w:noProof/>
           <w:sz w:val="24"/>
           <w:szCs w:val="24"/>
-          <w:lang w:val="ru-RU"/>
-        </w:rPr>
-        <w:t>Методология</w:t>
+        </w:rPr>
+        <w:lastRenderedPageBreak/>
+        <w:t>Methods</w:t>
       </w:r>
     </w:p>
     <w:p>
@@ -2677,8 +2679,27 @@
           <w:sz w:val="24"/>
           <w:szCs w:val="24"/>
         </w:rPr>
-        <w:lastRenderedPageBreak/>
-        <w:t>The experimental equipment (Fig. 1.) consists of two smooth plastic cylinders 50 mm in diameter and 100 mm long. They are driven by two independent motors powered by a direct current source. One of the cylinders is suspended on a thin wire to the frame, and the second is in a free position for manipulating it by hand. Wire was used in place of thread to reduce untwisting due to the untwisting properties of thread under tension. Around the installation, the air is 25 ̊ stationary with atmospheric pressure. With both motors turned on, the cylinders spin up to a stable speed of approximately 10^4 RPM. The rotation speed was measured with a digital tachometer with an accuracy of 0.05%.</w:t>
+        <w:t>The experimental equipment (</w:t>
+      </w:r>
+      <w:r>
+        <w:rPr>
+          <w:rFonts w:ascii="Times New Roman" w:hAnsi="Times New Roman" w:cs="Times New Roman"/>
+          <w:b/>
+          <w:bCs/>
+          <w:noProof/>
+          <w:sz w:val="24"/>
+          <w:szCs w:val="24"/>
+        </w:rPr>
+        <w:t>Fig. 1.</w:t>
+      </w:r>
+      <w:r>
+        <w:rPr>
+          <w:rFonts w:ascii="Times New Roman" w:hAnsi="Times New Roman" w:cs="Times New Roman"/>
+          <w:noProof/>
+          <w:sz w:val="24"/>
+          <w:szCs w:val="24"/>
+        </w:rPr>
+        <w:t>) consists of two smooth plastic cylinders 50 mm in diameter and 100 mm long. They are driven by two independent motors powered by a direct current source. One of the cylinders is suspended on a thin wire to the frame, and the second is in a free position for manipulating it by hand. Wire was used in place of thread to reduce untwisting due to the untwisting properties of thread under tension. Around the installation, the air is 25 ̊ stationary with atmospheric pressure. With both motors turned on, the cylinders spin up to a stable speed of approximately 10^4 RPM. The rotation speed was measured with a digital tachometer with an accuracy of 0.05%.</w:t>
       </w:r>
     </w:p>
     <w:p>
@@ -3401,7 +3422,6 @@
           <w:noProof/>
           <w:sz w:val="24"/>
           <w:szCs w:val="24"/>
-          <w:lang w:val="ru-RU"/>
         </w:rPr>
       </w:pPr>
       <w:r>
@@ -3410,39 +3430,26 @@
           <w:noProof/>
           <w:sz w:val="24"/>
           <w:szCs w:val="24"/>
-          <w:lang w:val="ru-RU"/>
-        </w:rPr>
-        <w:t>Характеристики</w:t>
-      </w:r>
-      <w:r>
-        <w:rPr>
-          <w:rFonts w:ascii="Times New Roman" w:hAnsi="Times New Roman" w:cs="Times New Roman"/>
-          <w:noProof/>
-          <w:sz w:val="24"/>
-          <w:szCs w:val="24"/>
-          <w:lang w:val="ru-RU"/>
-        </w:rPr>
-        <w:t xml:space="preserve"> эксперимента</w:t>
-      </w:r>
-      <w:r>
-        <w:rPr>
-          <w:rFonts w:ascii="Times New Roman" w:hAnsi="Times New Roman" w:cs="Times New Roman"/>
-          <w:noProof/>
-          <w:sz w:val="24"/>
-          <w:szCs w:val="24"/>
-          <w:lang w:val="ru-RU"/>
-        </w:rPr>
-        <w:t>:</w:t>
-      </w:r>
-      <w:r>
-        <w:rPr>
-          <w:rFonts w:ascii="Times New Roman" w:hAnsi="Times New Roman" w:cs="Times New Roman"/>
-          <w:noProof/>
-          <w:sz w:val="24"/>
-          <w:szCs w:val="24"/>
-          <w:lang w:val="ru-RU"/>
-        </w:rPr>
-        <w:t xml:space="preserve"> </w:t>
+        </w:rPr>
+        <w:t>I</w:t>
+      </w:r>
+      <w:r>
+        <w:rPr>
+          <w:rFonts w:ascii="Times New Roman" w:hAnsi="Times New Roman" w:cs="Times New Roman"/>
+          <w:noProof/>
+          <w:sz w:val="24"/>
+          <w:szCs w:val="24"/>
+        </w:rPr>
+        <w:t>nitial data</w:t>
+      </w:r>
+      <w:r>
+        <w:rPr>
+          <w:rFonts w:ascii="Times New Roman" w:hAnsi="Times New Roman" w:cs="Times New Roman"/>
+          <w:noProof/>
+          <w:sz w:val="24"/>
+          <w:szCs w:val="24"/>
+        </w:rPr>
+        <w:t xml:space="preserve">: </w:t>
       </w:r>
     </w:p>
     <w:p>
@@ -3452,7 +3459,6 @@
           <w:noProof/>
           <w:sz w:val="24"/>
           <w:szCs w:val="24"/>
-          <w:lang w:val="ru-RU"/>
         </w:rPr>
       </w:pPr>
       <m:oMath>
@@ -3476,7 +3482,6 @@
                 <w:rFonts w:ascii="Cambria Math" w:hAnsi="Cambria Math" w:cs="Times New Roman"/>
                 <w:sz w:val="24"/>
                 <w:szCs w:val="24"/>
-                <w:lang w:val="ru-RU"/>
               </w:rPr>
               <m:t>R</m:t>
             </m:r>
@@ -3500,17 +3505,51 @@
           <w:noProof/>
           <w:sz w:val="24"/>
           <w:szCs w:val="24"/>
-          <w:lang w:val="ru-RU"/>
-        </w:rPr>
-        <w:t xml:space="preserve"> - радиус цилиндра</w:t>
-      </w:r>
-      <w:r>
-        <w:rPr>
-          <w:rFonts w:ascii="Times New Roman" w:eastAsiaTheme="minorEastAsia" w:hAnsi="Times New Roman" w:cs="Times New Roman"/>
-          <w:noProof/>
-          <w:sz w:val="24"/>
-          <w:szCs w:val="24"/>
-          <w:lang w:val="ru-RU"/>
+        </w:rPr>
+        <w:t xml:space="preserve"> - </w:t>
+      </w:r>
+      <w:r>
+        <w:rPr>
+          <w:rFonts w:ascii="Times New Roman" w:eastAsiaTheme="minorEastAsia" w:hAnsi="Times New Roman" w:cs="Times New Roman"/>
+          <w:noProof/>
+          <w:sz w:val="24"/>
+          <w:szCs w:val="24"/>
+        </w:rPr>
+        <w:t>c</w:t>
+      </w:r>
+      <w:r>
+        <w:rPr>
+          <w:rFonts w:ascii="Times New Roman" w:eastAsiaTheme="minorEastAsia" w:hAnsi="Times New Roman" w:cs="Times New Roman"/>
+          <w:noProof/>
+          <w:sz w:val="24"/>
+          <w:szCs w:val="24"/>
+        </w:rPr>
+        <w:t>ylinder</w:t>
+      </w:r>
+      <w:r>
+        <w:rPr>
+          <w:rFonts w:ascii="Times New Roman" w:eastAsiaTheme="minorEastAsia" w:hAnsi="Times New Roman" w:cs="Times New Roman"/>
+          <w:noProof/>
+          <w:sz w:val="24"/>
+          <w:szCs w:val="24"/>
+        </w:rPr>
+        <w:t xml:space="preserve"> </w:t>
+      </w:r>
+      <w:r>
+        <w:rPr>
+          <w:rFonts w:ascii="Times New Roman" w:eastAsiaTheme="minorEastAsia" w:hAnsi="Times New Roman" w:cs="Times New Roman"/>
+          <w:noProof/>
+          <w:sz w:val="24"/>
+          <w:szCs w:val="24"/>
+        </w:rPr>
+        <w:t>radius</w:t>
+      </w:r>
+      <w:r>
+        <w:rPr>
+          <w:rFonts w:ascii="Times New Roman" w:eastAsiaTheme="minorEastAsia" w:hAnsi="Times New Roman" w:cs="Times New Roman"/>
+          <w:noProof/>
+          <w:sz w:val="24"/>
+          <w:szCs w:val="24"/>
         </w:rPr>
         <w:t xml:space="preserve"> </w:t>
       </w:r>
@@ -3521,7 +3560,6 @@
             <w:noProof/>
             <w:sz w:val="24"/>
             <w:szCs w:val="24"/>
-            <w:lang w:val="ru-RU"/>
           </w:rPr>
           <m:t xml:space="preserve">=0.025 </m:t>
         </m:r>
@@ -3592,7 +3630,30 @@
               <w:szCs w:val="24"/>
               <w:lang w:val="ru-RU"/>
             </w:rPr>
-            <m:t>-длина цилиндра=0.1 m</m:t>
+            <m:t>-</m:t>
+          </m:r>
+          <m:r>
+            <m:rPr>
+              <m:sty m:val="p"/>
+            </m:rPr>
+            <w:rPr>
+              <w:rFonts w:ascii="Cambria Math" w:eastAsiaTheme="minorEastAsia" w:hAnsi="Cambria Math" w:cs="Times New Roman"/>
+              <w:noProof/>
+              <w:sz w:val="24"/>
+              <w:szCs w:val="24"/>
+              <w:lang w:val="ru-RU"/>
+            </w:rPr>
+            <m:t>cylinder length</m:t>
+          </m:r>
+          <m:r>
+            <w:rPr>
+              <w:rFonts w:ascii="Cambria Math" w:eastAsiaTheme="minorEastAsia" w:hAnsi="Cambria Math" w:cs="Times New Roman"/>
+              <w:noProof/>
+              <w:sz w:val="24"/>
+              <w:szCs w:val="24"/>
+              <w:lang w:val="ru-RU"/>
+            </w:rPr>
+            <m:t>=0.1 m</m:t>
           </m:r>
         </m:oMath>
       </m:oMathPara>
@@ -3605,7 +3666,6 @@
           <w:noProof/>
           <w:sz w:val="24"/>
           <w:szCs w:val="24"/>
-          <w:lang w:val="ru-RU"/>
         </w:rPr>
       </w:pPr>
       <m:oMath>
@@ -3628,7 +3688,6 @@
           <w:noProof/>
           <w:sz w:val="28"/>
           <w:szCs w:val="28"/>
-          <w:lang w:val="ru-RU"/>
         </w:rPr>
         <w:t xml:space="preserve"> </w:t>
       </w:r>
@@ -3639,7 +3698,6 @@
           <w:noProof/>
           <w:sz w:val="24"/>
           <w:szCs w:val="24"/>
-          <w:lang w:val="ru-RU"/>
         </w:rPr>
         <w:t xml:space="preserve">– </w:t>
       </w:r>
@@ -3650,9 +3708,8 @@
           <w:noProof/>
           <w:sz w:val="24"/>
           <w:szCs w:val="24"/>
-          <w:lang w:val="ru-RU"/>
-        </w:rPr>
-        <w:t>скорость</w:t>
+        </w:rPr>
+        <w:t>cylinder angular velocity</w:t>
       </w:r>
       <w:r>
         <w:rPr>
@@ -3661,9 +3718,8 @@
           <w:noProof/>
           <w:sz w:val="24"/>
           <w:szCs w:val="24"/>
-          <w:lang w:val="ru-RU"/>
-        </w:rPr>
-        <w:t xml:space="preserve"> вращения цилиндра </w:t>
+        </w:rPr>
+        <w:t xml:space="preserve"> </w:t>
       </w:r>
       <m:oMath>
         <m:r>
@@ -3675,7 +3731,6 @@
             <w:noProof/>
             <w:sz w:val="24"/>
             <w:szCs w:val="24"/>
-            <w:lang w:val="ru-RU"/>
           </w:rPr>
           <m:t>=</m:t>
         </m:r>
@@ -3688,7 +3743,6 @@
             <w:noProof/>
             <w:sz w:val="24"/>
             <w:szCs w:val="24"/>
-            <w:lang w:val="ru-RU"/>
           </w:rPr>
           <m:t xml:space="preserve"> </m:t>
         </m:r>
@@ -3715,7 +3769,6 @@
                 <w:noProof/>
                 <w:sz w:val="24"/>
                 <w:szCs w:val="24"/>
-                <w:lang w:val="ru-RU"/>
               </w:rPr>
               <m:t>10</m:t>
             </m:r>
@@ -3727,7 +3780,6 @@
                 <w:noProof/>
                 <w:sz w:val="24"/>
                 <w:szCs w:val="24"/>
-                <w:lang w:val="ru-RU"/>
               </w:rPr>
               <m:t>4</m:t>
             </m:r>
@@ -3739,9 +3791,46 @@
             <w:noProof/>
             <w:sz w:val="24"/>
             <w:szCs w:val="24"/>
+          </w:rPr>
+          <m:t xml:space="preserve"> </m:t>
+        </m:r>
+        <m:r>
+          <w:rPr>
+            <w:rFonts w:ascii="Cambria Math" w:eastAsiaTheme="minorEastAsia" w:hAnsi="Cambria Math" w:cs="Times New Roman"/>
+            <w:noProof/>
+            <w:sz w:val="24"/>
+            <w:szCs w:val="24"/>
             <w:lang w:val="ru-RU"/>
           </w:rPr>
-          <m:t xml:space="preserve"> RPM=167 RPS= </m:t>
+          <m:t>RPM</m:t>
+        </m:r>
+        <m:r>
+          <w:rPr>
+            <w:rFonts w:ascii="Cambria Math" w:eastAsiaTheme="minorEastAsia" w:hAnsi="Cambria Math" w:cs="Times New Roman"/>
+            <w:noProof/>
+            <w:sz w:val="24"/>
+            <w:szCs w:val="24"/>
+          </w:rPr>
+          <m:t xml:space="preserve">=167 </m:t>
+        </m:r>
+        <m:r>
+          <w:rPr>
+            <w:rFonts w:ascii="Cambria Math" w:eastAsiaTheme="minorEastAsia" w:hAnsi="Cambria Math" w:cs="Times New Roman"/>
+            <w:noProof/>
+            <w:sz w:val="24"/>
+            <w:szCs w:val="24"/>
+            <w:lang w:val="ru-RU"/>
+          </w:rPr>
+          <m:t>RPS</m:t>
+        </m:r>
+        <m:r>
+          <w:rPr>
+            <w:rFonts w:ascii="Cambria Math" w:eastAsiaTheme="minorEastAsia" w:hAnsi="Cambria Math" w:cs="Times New Roman"/>
+            <w:noProof/>
+            <w:sz w:val="24"/>
+            <w:szCs w:val="24"/>
+          </w:rPr>
+          <m:t xml:space="preserve">= </m:t>
         </m:r>
         <m:r>
           <m:rPr>
@@ -3752,7 +3841,6 @@
             <w:noProof/>
             <w:sz w:val="24"/>
             <w:szCs w:val="24"/>
-            <w:lang w:val="ru-RU"/>
           </w:rPr>
           <m:t>104</m:t>
         </m:r>
@@ -3762,7 +3850,6 @@
             <w:noProof/>
             <w:sz w:val="24"/>
             <w:szCs w:val="24"/>
-            <w:lang w:val="ru-RU"/>
           </w:rPr>
           <m:t>7</m:t>
         </m:r>
@@ -3791,7 +3878,6 @@
                 <w:noProof/>
                 <w:sz w:val="24"/>
                 <w:szCs w:val="24"/>
-                <w:lang w:val="ru-RU"/>
               </w:rPr>
               <m:t>rad</m:t>
             </m:r>
@@ -3888,7 +3974,37 @@
               <w:szCs w:val="24"/>
               <w:lang w:val="ru-RU"/>
             </w:rPr>
-            <m:t xml:space="preserve">-скорость звука при 25 </m:t>
+            <m:t>-</m:t>
+          </m:r>
+          <m:r>
+            <w:rPr>
+              <w:rFonts w:ascii="Cambria Math" w:eastAsiaTheme="minorEastAsia" w:hAnsi="Cambria Math" w:cs="Times New Roman"/>
+              <w:noProof/>
+              <w:sz w:val="24"/>
+              <w:szCs w:val="24"/>
+              <w:lang w:val="ru-RU"/>
+            </w:rPr>
+            <m:t>sound speed at</m:t>
+          </m:r>
+          <m:r>
+            <w:rPr>
+              <w:rFonts w:ascii="Cambria Math" w:eastAsiaTheme="minorEastAsia" w:hAnsi="Cambria Math" w:cs="Times New Roman"/>
+              <w:noProof/>
+              <w:sz w:val="24"/>
+              <w:szCs w:val="24"/>
+              <w:lang w:val="ru-RU"/>
+            </w:rPr>
+            <m:t xml:space="preserve"> </m:t>
+          </m:r>
+          <m:r>
+            <w:rPr>
+              <w:rFonts w:ascii="Cambria Math" w:eastAsiaTheme="minorEastAsia" w:hAnsi="Cambria Math" w:cs="Times New Roman"/>
+              <w:noProof/>
+              <w:sz w:val="24"/>
+              <w:szCs w:val="24"/>
+              <w:lang w:val="ru-RU"/>
+            </w:rPr>
+            <m:t xml:space="preserve">25 </m:t>
           </m:r>
           <m:r>
             <m:rPr>
@@ -3979,7 +4095,27 @@
               <w:szCs w:val="24"/>
               <w:lang w:val="ru-RU"/>
             </w:rPr>
-            <m:t>M-число Маха=</m:t>
+            <m:t>M-</m:t>
+          </m:r>
+          <m:r>
+            <w:rPr>
+              <w:rFonts w:ascii="Cambria Math" w:hAnsi="Cambria Math" w:cs="Times New Roman"/>
+              <w:noProof/>
+              <w:sz w:val="24"/>
+              <w:szCs w:val="24"/>
+              <w:lang w:val="ru-RU"/>
+            </w:rPr>
+            <m:t>Mach number</m:t>
+          </m:r>
+          <m:r>
+            <w:rPr>
+              <w:rFonts w:ascii="Cambria Math" w:hAnsi="Cambria Math" w:cs="Times New Roman"/>
+              <w:noProof/>
+              <w:sz w:val="24"/>
+              <w:szCs w:val="24"/>
+              <w:lang w:val="ru-RU"/>
+            </w:rPr>
+            <m:t>=</m:t>
           </m:r>
           <m:f>
             <m:fPr>
@@ -4140,7 +4276,6 @@
           <w:noProof/>
           <w:sz w:val="24"/>
           <w:szCs w:val="24"/>
-          <w:lang w:val="ru-RU"/>
         </w:rPr>
       </w:pPr>
       <m:oMath>
@@ -4187,27 +4322,24 @@
           <w:noProof/>
           <w:sz w:val="24"/>
           <w:szCs w:val="24"/>
-          <w:lang w:val="ru-RU"/>
-        </w:rPr>
-        <w:t>– плотность</w:t>
-      </w:r>
-      <w:r>
-        <w:rPr>
-          <w:rFonts w:ascii="Times New Roman" w:eastAsiaTheme="minorEastAsia" w:hAnsi="Times New Roman" w:cs="Times New Roman"/>
-          <w:noProof/>
-          <w:sz w:val="24"/>
-          <w:szCs w:val="24"/>
-          <w:lang w:val="ru-RU"/>
-        </w:rPr>
-        <w:t xml:space="preserve"> воздуха</w:t>
-      </w:r>
-      <w:r>
-        <w:rPr>
-          <w:rFonts w:ascii="Times New Roman" w:eastAsiaTheme="minorEastAsia" w:hAnsi="Times New Roman" w:cs="Times New Roman"/>
-          <w:noProof/>
-          <w:sz w:val="24"/>
-          <w:szCs w:val="24"/>
-          <w:lang w:val="ru-RU"/>
+        </w:rPr>
+        <w:t xml:space="preserve">– </w:t>
+      </w:r>
+      <w:r>
+        <w:rPr>
+          <w:rFonts w:ascii="Times New Roman" w:eastAsiaTheme="minorEastAsia" w:hAnsi="Times New Roman" w:cs="Times New Roman"/>
+          <w:noProof/>
+          <w:sz w:val="24"/>
+          <w:szCs w:val="24"/>
+        </w:rPr>
+        <w:t>air density at</w:t>
+      </w:r>
+      <w:r>
+        <w:rPr>
+          <w:rFonts w:ascii="Times New Roman" w:eastAsiaTheme="minorEastAsia" w:hAnsi="Times New Roman" w:cs="Times New Roman"/>
+          <w:noProof/>
+          <w:sz w:val="24"/>
+          <w:szCs w:val="24"/>
         </w:rPr>
         <w:t xml:space="preserve"> </w:t>
       </w:r>
@@ -4217,17 +4349,15 @@
           <w:noProof/>
           <w:sz w:val="24"/>
           <w:szCs w:val="24"/>
-          <w:lang w:val="ru-RU"/>
-        </w:rPr>
-        <w:t>при 25</w:t>
-      </w:r>
-      <w:r>
-        <w:rPr>
-          <w:rFonts w:ascii="Times New Roman" w:eastAsiaTheme="minorEastAsia" w:hAnsi="Times New Roman" w:cs="Times New Roman"/>
-          <w:noProof/>
-          <w:sz w:val="24"/>
-          <w:szCs w:val="24"/>
-          <w:lang w:val="ru-RU"/>
+        </w:rPr>
+        <w:t>25</w:t>
+      </w:r>
+      <w:r>
+        <w:rPr>
+          <w:rFonts w:ascii="Times New Roman" w:eastAsiaTheme="minorEastAsia" w:hAnsi="Times New Roman" w:cs="Times New Roman"/>
+          <w:noProof/>
+          <w:sz w:val="24"/>
+          <w:szCs w:val="24"/>
         </w:rPr>
         <w:t xml:space="preserve"> ̊</w:t>
       </w:r>
@@ -4237,7 +4367,6 @@
           <w:noProof/>
           <w:sz w:val="24"/>
           <w:szCs w:val="24"/>
-          <w:lang w:val="ru-RU"/>
         </w:rPr>
         <w:t xml:space="preserve"> </w:t>
       </w:r>
@@ -4247,7 +4376,6 @@
           <w:noProof/>
           <w:sz w:val="24"/>
           <w:szCs w:val="24"/>
-          <w:lang w:val="ru-RU"/>
         </w:rPr>
         <w:t xml:space="preserve"> </w:t>
       </w:r>
@@ -4258,7 +4386,6 @@
             <w:noProof/>
             <w:sz w:val="24"/>
             <w:szCs w:val="24"/>
-            <w:lang w:val="ru-RU"/>
           </w:rPr>
           <m:t>=</m:t>
         </m:r>
@@ -4271,7 +4398,6 @@
             <w:noProof/>
             <w:sz w:val="24"/>
             <w:szCs w:val="24"/>
-            <w:lang w:val="ru-RU"/>
           </w:rPr>
           <m:t xml:space="preserve">1.185 </m:t>
         </m:r>
@@ -4334,7 +4460,6 @@
                     <w:noProof/>
                     <w:sz w:val="24"/>
                     <w:szCs w:val="24"/>
-                    <w:lang w:val="ru-RU"/>
                   </w:rPr>
                   <m:t>3</m:t>
                 </m:r>
@@ -4352,7 +4477,6 @@
           <w:noProof/>
           <w:sz w:val="24"/>
           <w:szCs w:val="24"/>
-          <w:lang w:val="ru-RU"/>
         </w:rPr>
       </w:pPr>
       <m:oMath>
@@ -4376,7 +4500,6 @@
                 <w:noProof/>
                 <w:sz w:val="24"/>
                 <w:szCs w:val="24"/>
-                <w:lang w:val="ru-RU"/>
               </w:rPr>
               <m:t>µ</m:t>
             </m:r>
@@ -4402,7 +4525,6 @@
           <w:noProof/>
           <w:sz w:val="24"/>
           <w:szCs w:val="24"/>
-          <w:lang w:val="ru-RU"/>
         </w:rPr>
         <w:t xml:space="preserve"> </w:t>
       </w:r>
@@ -4413,7 +4535,6 @@
           <w:noProof/>
           <w:sz w:val="24"/>
           <w:szCs w:val="24"/>
-          <w:lang w:val="ru-RU"/>
         </w:rPr>
         <w:t>–</w:t>
       </w:r>
@@ -4424,7 +4545,6 @@
           <w:noProof/>
           <w:sz w:val="24"/>
           <w:szCs w:val="24"/>
-          <w:lang w:val="ru-RU"/>
         </w:rPr>
         <w:t xml:space="preserve"> </w:t>
       </w:r>
@@ -4435,9 +4555,8 @@
           <w:noProof/>
           <w:sz w:val="24"/>
           <w:szCs w:val="24"/>
-          <w:lang w:val="ru-RU"/>
-        </w:rPr>
-        <w:t>кине</w:t>
+        </w:rPr>
+        <w:t>kinematic viscosity of air at</w:t>
       </w:r>
       <w:r>
         <w:rPr>
@@ -4446,9 +4565,8 @@
           <w:noProof/>
           <w:sz w:val="24"/>
           <w:szCs w:val="24"/>
-          <w:lang w:val="ru-RU"/>
-        </w:rPr>
-        <w:t>ма</w:t>
+        </w:rPr>
+        <w:t xml:space="preserve"> </w:t>
       </w:r>
       <w:r>
         <w:rPr>
@@ -4457,9 +4575,17 @@
           <w:noProof/>
           <w:sz w:val="24"/>
           <w:szCs w:val="24"/>
-          <w:lang w:val="ru-RU"/>
-        </w:rPr>
-        <w:t>тическая</w:t>
+        </w:rPr>
+        <w:t>25</w:t>
+      </w:r>
+      <w:r>
+        <w:rPr>
+          <w:rFonts w:ascii="Times New Roman" w:eastAsiaTheme="minorEastAsia" w:hAnsi="Times New Roman" w:cs="Times New Roman"/>
+          <w:noProof/>
+          <w:sz w:val="24"/>
+          <w:szCs w:val="24"/>
+        </w:rPr>
+        <w:t xml:space="preserve"> ̊ </w:t>
       </w:r>
       <w:r>
         <w:rPr>
@@ -4468,60 +4594,6 @@
           <w:noProof/>
           <w:sz w:val="24"/>
           <w:szCs w:val="24"/>
-          <w:lang w:val="ru-RU"/>
-        </w:rPr>
-        <w:t xml:space="preserve"> </w:t>
-      </w:r>
-      <w:r>
-        <w:rPr>
-          <w:rFonts w:ascii="Times New Roman" w:hAnsi="Times New Roman" w:cs="Times New Roman"/>
-          <w:iCs/>
-          <w:noProof/>
-          <w:sz w:val="24"/>
-          <w:szCs w:val="24"/>
-          <w:lang w:val="ru-RU"/>
-        </w:rPr>
-        <w:t>вязкость</w:t>
-      </w:r>
-      <w:r>
-        <w:rPr>
-          <w:rFonts w:ascii="Times New Roman" w:eastAsiaTheme="minorEastAsia" w:hAnsi="Times New Roman" w:cs="Times New Roman"/>
-          <w:noProof/>
-          <w:sz w:val="24"/>
-          <w:szCs w:val="24"/>
-          <w:lang w:val="ru-RU"/>
-        </w:rPr>
-        <w:t xml:space="preserve"> воздуха</w:t>
-      </w:r>
-      <w:r>
-        <w:rPr>
-          <w:rFonts w:ascii="Times New Roman" w:hAnsi="Times New Roman" w:cs="Times New Roman"/>
-          <w:iCs/>
-          <w:noProof/>
-          <w:sz w:val="24"/>
-          <w:szCs w:val="24"/>
-          <w:lang w:val="ru-RU"/>
-        </w:rPr>
-        <w:t xml:space="preserve"> при 25 </w:t>
-      </w:r>
-      <w:r>
-        <w:rPr>
-          <w:rFonts w:ascii="Times New Roman" w:eastAsiaTheme="minorEastAsia" w:hAnsi="Times New Roman" w:cs="Times New Roman"/>
-          <w:noProof/>
-          <w:sz w:val="24"/>
-          <w:szCs w:val="24"/>
-          <w:lang w:val="ru-RU"/>
-        </w:rPr>
-        <w:t xml:space="preserve"> ̊ </w:t>
-      </w:r>
-      <w:r>
-        <w:rPr>
-          <w:rFonts w:ascii="Times New Roman" w:hAnsi="Times New Roman" w:cs="Times New Roman"/>
-          <w:i/>
-          <w:noProof/>
-          <w:sz w:val="24"/>
-          <w:szCs w:val="24"/>
-          <w:lang w:val="ru-RU"/>
         </w:rPr>
         <w:t xml:space="preserve"> </w:t>
       </w:r>
@@ -4532,7 +4604,6 @@
             <w:noProof/>
             <w:sz w:val="24"/>
             <w:szCs w:val="24"/>
-            <w:lang w:val="ru-RU"/>
           </w:rPr>
           <m:t>=15.6</m:t>
         </m:r>
@@ -4557,7 +4628,6 @@
                 <w:noProof/>
                 <w:sz w:val="24"/>
                 <w:szCs w:val="24"/>
-                <w:lang w:val="ru-RU"/>
               </w:rPr>
               <m:t>×</m:t>
             </m:r>
@@ -4568,7 +4638,6 @@
                 <w:noProof/>
                 <w:sz w:val="24"/>
                 <w:szCs w:val="24"/>
-                <w:lang w:val="ru-RU"/>
               </w:rPr>
               <m:t>10</m:t>
             </m:r>
@@ -4580,7 +4649,6 @@
                 <w:noProof/>
                 <w:sz w:val="24"/>
                 <w:szCs w:val="24"/>
-                <w:lang w:val="ru-RU"/>
               </w:rPr>
               <m:t>-6</m:t>
             </m:r>
@@ -4633,7 +4701,6 @@
                     <w:noProof/>
                     <w:sz w:val="24"/>
                     <w:szCs w:val="24"/>
-                    <w:lang w:val="ru-RU"/>
                   </w:rPr>
                   <m:t>2</m:t>
                 </m:r>
@@ -4663,7 +4730,6 @@
           <w:noProof/>
           <w:sz w:val="24"/>
           <w:szCs w:val="24"/>
-          <w:lang w:val="ru-RU"/>
         </w:rPr>
       </w:pPr>
       <m:oMath>
@@ -4713,7 +4779,6 @@
           <w:noProof/>
           <w:sz w:val="24"/>
           <w:szCs w:val="24"/>
-          <w:lang w:val="ru-RU"/>
         </w:rPr>
         <w:t xml:space="preserve"> </w:t>
       </w:r>
@@ -4724,7 +4789,6 @@
           <w:noProof/>
           <w:sz w:val="24"/>
           <w:szCs w:val="24"/>
-          <w:lang w:val="ru-RU"/>
         </w:rPr>
         <w:t>–</w:t>
       </w:r>
@@ -4735,7 +4799,6 @@
           <w:noProof/>
           <w:sz w:val="24"/>
           <w:szCs w:val="24"/>
-          <w:lang w:val="ru-RU"/>
         </w:rPr>
         <w:t xml:space="preserve"> </w:t>
       </w:r>
@@ -4746,9 +4809,8 @@
           <w:noProof/>
           <w:sz w:val="24"/>
           <w:szCs w:val="24"/>
-          <w:lang w:val="ru-RU"/>
-        </w:rPr>
-        <w:t>динамическая</w:t>
+        </w:rPr>
+        <w:t>dynamic viscosity of air</w:t>
       </w:r>
       <w:r>
         <w:rPr>
@@ -4757,20 +4819,27 @@
           <w:noProof/>
           <w:sz w:val="24"/>
           <w:szCs w:val="24"/>
-          <w:lang w:val="ru-RU"/>
-        </w:rPr>
-        <w:t xml:space="preserve"> вязкост</w:t>
-      </w:r>
-      <w:r>
-        <w:rPr>
-          <w:rFonts w:ascii="Times New Roman" w:eastAsiaTheme="minorEastAsia" w:hAnsi="Times New Roman" w:cs="Times New Roman"/>
+        </w:rPr>
+        <w:t xml:space="preserve"> at </w:t>
+      </w:r>
+      <w:r>
+        <w:rPr>
+          <w:rFonts w:ascii="Times New Roman" w:hAnsi="Times New Roman" w:cs="Times New Roman"/>
           <w:iCs/>
           <w:noProof/>
           <w:sz w:val="24"/>
           <w:szCs w:val="24"/>
-          <w:lang w:val="ru-RU"/>
-        </w:rPr>
-        <w:t>ь</w:t>
+        </w:rPr>
+        <w:t>25</w:t>
+      </w:r>
+      <w:r>
+        <w:rPr>
+          <w:rFonts w:ascii="Times New Roman" w:eastAsiaTheme="minorEastAsia" w:hAnsi="Times New Roman" w:cs="Times New Roman"/>
+          <w:noProof/>
+          <w:sz w:val="24"/>
+          <w:szCs w:val="24"/>
+        </w:rPr>
+        <w:t xml:space="preserve"> ̊ </w:t>
       </w:r>
       <w:r>
         <w:rPr>
@@ -4779,29 +4848,6 @@
           <w:noProof/>
           <w:sz w:val="24"/>
           <w:szCs w:val="24"/>
-          <w:lang w:val="ru-RU"/>
-        </w:rPr>
-        <w:t xml:space="preserve"> </w:t>
-      </w:r>
-      <w:r>
-        <w:rPr>
-          <w:rFonts w:ascii="Times New Roman" w:eastAsiaTheme="minorEastAsia" w:hAnsi="Times New Roman" w:cs="Times New Roman"/>
-          <w:iCs/>
-          <w:noProof/>
-          <w:sz w:val="24"/>
-          <w:szCs w:val="24"/>
-          <w:lang w:val="ru-RU"/>
-        </w:rPr>
-        <w:t>воздуха</w:t>
-      </w:r>
-      <w:r>
-        <w:rPr>
-          <w:rFonts w:ascii="Times New Roman" w:eastAsiaTheme="minorEastAsia" w:hAnsi="Times New Roman" w:cs="Times New Roman"/>
-          <w:iCs/>
-          <w:noProof/>
-          <w:sz w:val="24"/>
-          <w:szCs w:val="24"/>
-          <w:lang w:val="ru-RU"/>
         </w:rPr>
         <w:t xml:space="preserve"> = </w:t>
       </w:r>
@@ -4848,7 +4894,6 @@
             <w:noProof/>
             <w:sz w:val="24"/>
             <w:szCs w:val="24"/>
-            <w:lang w:val="ru-RU"/>
           </w:rPr>
           <m:t>×</m:t>
         </m:r>
@@ -4872,7 +4917,6 @@
                 <w:noProof/>
                 <w:sz w:val="24"/>
                 <w:szCs w:val="24"/>
-                <w:lang w:val="ru-RU"/>
               </w:rPr>
               <m:t>µ</m:t>
             </m:r>
@@ -4896,7 +4940,6 @@
             <w:noProof/>
             <w:sz w:val="24"/>
             <w:szCs w:val="24"/>
-            <w:lang w:val="ru-RU"/>
           </w:rPr>
           <m:t>=18.3</m:t>
         </m:r>
@@ -4920,7 +4963,6 @@
                 <w:noProof/>
                 <w:sz w:val="24"/>
                 <w:szCs w:val="24"/>
-                <w:lang w:val="ru-RU"/>
               </w:rPr>
               <m:t>×10</m:t>
             </m:r>
@@ -4932,7 +4974,6 @@
                 <w:noProof/>
                 <w:sz w:val="24"/>
                 <w:szCs w:val="24"/>
-                <w:lang w:val="ru-RU"/>
               </w:rPr>
               <m:t>-6</m:t>
             </m:r>
@@ -4944,7 +4985,6 @@
             <w:noProof/>
             <w:sz w:val="24"/>
             <w:szCs w:val="24"/>
-            <w:lang w:val="ru-RU"/>
           </w:rPr>
           <m:t xml:space="preserve"> </m:t>
         </m:r>
@@ -5005,9 +5045,18 @@
                     <w:noProof/>
                     <w:sz w:val="24"/>
                     <w:szCs w:val="24"/>
+                  </w:rPr>
+                  <m:t>×</m:t>
+                </m:r>
+                <m:r>
+                  <w:rPr>
+                    <w:rFonts w:ascii="Cambria Math" w:eastAsiaTheme="minorEastAsia" w:hAnsi="Cambria Math" w:cs="Times New Roman"/>
+                    <w:noProof/>
+                    <w:sz w:val="24"/>
+                    <w:szCs w:val="24"/>
                     <w:lang w:val="ru-RU"/>
                   </w:rPr>
-                  <m:t>×s</m:t>
+                  <m:t>s</m:t>
                 </m:r>
                 <m:ctrlPr>
                   <w:rPr>
@@ -5395,7 +5444,6 @@
           <w:noProof/>
           <w:sz w:val="24"/>
           <w:szCs w:val="24"/>
-          <w:lang w:val="ru-RU"/>
         </w:rPr>
       </w:pPr>
       <m:oMath>
@@ -5442,9 +5490,35 @@
           <w:noProof/>
           <w:sz w:val="24"/>
           <w:szCs w:val="24"/>
-          <w:lang w:val="ru-RU"/>
-        </w:rPr>
-        <w:t xml:space="preserve">– плотность воды при 25 ̊  </w:t>
+        </w:rPr>
+        <w:t xml:space="preserve">– </w:t>
+      </w:r>
+      <w:r>
+        <w:rPr>
+          <w:rFonts w:ascii="Times New Roman" w:eastAsiaTheme="minorEastAsia" w:hAnsi="Times New Roman" w:cs="Times New Roman"/>
+          <w:noProof/>
+          <w:sz w:val="24"/>
+          <w:szCs w:val="24"/>
+        </w:rPr>
+        <w:t>water density at</w:t>
+      </w:r>
+      <w:r>
+        <w:rPr>
+          <w:rFonts w:ascii="Times New Roman" w:eastAsiaTheme="minorEastAsia" w:hAnsi="Times New Roman" w:cs="Times New Roman"/>
+          <w:noProof/>
+          <w:sz w:val="24"/>
+          <w:szCs w:val="24"/>
+        </w:rPr>
+        <w:t xml:space="preserve"> </w:t>
+      </w:r>
+      <w:r>
+        <w:rPr>
+          <w:rFonts w:ascii="Times New Roman" w:eastAsiaTheme="minorEastAsia" w:hAnsi="Times New Roman" w:cs="Times New Roman"/>
+          <w:noProof/>
+          <w:sz w:val="24"/>
+          <w:szCs w:val="24"/>
+        </w:rPr>
+        <w:t xml:space="preserve">25 ̊  </w:t>
       </w:r>
       <m:oMath>
         <m:r>
@@ -5453,7 +5527,6 @@
             <w:noProof/>
             <w:sz w:val="24"/>
             <w:szCs w:val="24"/>
-            <w:lang w:val="ru-RU"/>
           </w:rPr>
           <m:t>=</m:t>
         </m:r>
@@ -5466,7 +5539,6 @@
             <w:noProof/>
             <w:sz w:val="24"/>
             <w:szCs w:val="24"/>
-            <w:lang w:val="ru-RU"/>
           </w:rPr>
           <m:t xml:space="preserve">997,3 </m:t>
         </m:r>
@@ -5529,7 +5601,6 @@
                     <w:noProof/>
                     <w:sz w:val="24"/>
                     <w:szCs w:val="24"/>
-                    <w:lang w:val="ru-RU"/>
                   </w:rPr>
                   <m:t>3</m:t>
                 </m:r>
@@ -5547,7 +5618,6 @@
           <w:noProof/>
           <w:sz w:val="24"/>
           <w:szCs w:val="24"/>
-          <w:lang w:val="ru-RU"/>
         </w:rPr>
       </w:pPr>
       <m:oMath>
@@ -5571,7 +5641,6 @@
                 <w:noProof/>
                 <w:sz w:val="24"/>
                 <w:szCs w:val="24"/>
-                <w:lang w:val="ru-RU"/>
               </w:rPr>
               <m:t>µ</m:t>
             </m:r>
@@ -5597,125 +5666,55 @@
           <w:noProof/>
           <w:sz w:val="24"/>
           <w:szCs w:val="24"/>
-          <w:lang w:val="ru-RU"/>
+        </w:rPr>
+        <w:t xml:space="preserve"> – </w:t>
+      </w:r>
+      <w:r>
+        <w:rPr>
+          <w:rFonts w:ascii="Times New Roman" w:hAnsi="Times New Roman" w:cs="Times New Roman"/>
+          <w:iCs/>
+          <w:noProof/>
+          <w:sz w:val="24"/>
+          <w:szCs w:val="24"/>
+        </w:rPr>
+        <w:t>kinematic viscosity of water at</w:t>
+      </w:r>
+      <w:r>
+        <w:rPr>
+          <w:rFonts w:ascii="Times New Roman" w:hAnsi="Times New Roman" w:cs="Times New Roman"/>
+          <w:iCs/>
+          <w:noProof/>
+          <w:sz w:val="24"/>
+          <w:szCs w:val="24"/>
         </w:rPr>
         <w:t xml:space="preserve"> </w:t>
       </w:r>
       <w:r>
         <w:rPr>
           <w:rFonts w:ascii="Times New Roman" w:hAnsi="Times New Roman" w:cs="Times New Roman"/>
+          <w:iCs/>
+          <w:noProof/>
+          <w:sz w:val="24"/>
+          <w:szCs w:val="24"/>
+        </w:rPr>
+        <w:t>25</w:t>
+      </w:r>
+      <w:r>
+        <w:rPr>
+          <w:rFonts w:ascii="Times New Roman" w:eastAsiaTheme="minorEastAsia" w:hAnsi="Times New Roman" w:cs="Times New Roman"/>
+          <w:noProof/>
+          <w:sz w:val="24"/>
+          <w:szCs w:val="24"/>
+        </w:rPr>
+        <w:t xml:space="preserve"> ̊ </w:t>
+      </w:r>
+      <w:r>
+        <w:rPr>
+          <w:rFonts w:ascii="Times New Roman" w:hAnsi="Times New Roman" w:cs="Times New Roman"/>
           <w:i/>
           <w:noProof/>
           <w:sz w:val="24"/>
           <w:szCs w:val="24"/>
-          <w:lang w:val="ru-RU"/>
-        </w:rPr>
-        <w:t xml:space="preserve">– </w:t>
-      </w:r>
-      <w:r>
-        <w:rPr>
-          <w:rFonts w:ascii="Times New Roman" w:hAnsi="Times New Roman" w:cs="Times New Roman"/>
-          <w:iCs/>
-          <w:noProof/>
-          <w:sz w:val="24"/>
-          <w:szCs w:val="24"/>
-          <w:lang w:val="ru-RU"/>
-        </w:rPr>
-        <w:t>кине</w:t>
-      </w:r>
-      <w:r>
-        <w:rPr>
-          <w:rFonts w:ascii="Times New Roman" w:hAnsi="Times New Roman" w:cs="Times New Roman"/>
-          <w:iCs/>
-          <w:noProof/>
-          <w:sz w:val="24"/>
-          <w:szCs w:val="24"/>
-          <w:lang w:val="ru-RU"/>
-        </w:rPr>
-        <w:t>ма</w:t>
-      </w:r>
-      <w:r>
-        <w:rPr>
-          <w:rFonts w:ascii="Times New Roman" w:hAnsi="Times New Roman" w:cs="Times New Roman"/>
-          <w:iCs/>
-          <w:noProof/>
-          <w:sz w:val="24"/>
-          <w:szCs w:val="24"/>
-          <w:lang w:val="ru-RU"/>
-        </w:rPr>
-        <w:t>тическая</w:t>
-      </w:r>
-      <w:r>
-        <w:rPr>
-          <w:rFonts w:ascii="Times New Roman" w:hAnsi="Times New Roman" w:cs="Times New Roman"/>
-          <w:i/>
-          <w:noProof/>
-          <w:sz w:val="24"/>
-          <w:szCs w:val="24"/>
-          <w:lang w:val="ru-RU"/>
-        </w:rPr>
-        <w:t xml:space="preserve"> </w:t>
-      </w:r>
-      <w:r>
-        <w:rPr>
-          <w:rFonts w:ascii="Times New Roman" w:hAnsi="Times New Roman" w:cs="Times New Roman"/>
-          <w:iCs/>
-          <w:noProof/>
-          <w:sz w:val="24"/>
-          <w:szCs w:val="24"/>
-          <w:lang w:val="ru-RU"/>
-        </w:rPr>
-        <w:t>вязкость</w:t>
-      </w:r>
-      <w:r>
-        <w:rPr>
-          <w:rFonts w:ascii="Times New Roman" w:eastAsiaTheme="minorEastAsia" w:hAnsi="Times New Roman" w:cs="Times New Roman"/>
-          <w:noProof/>
-          <w:sz w:val="24"/>
-          <w:szCs w:val="24"/>
-          <w:lang w:val="ru-RU"/>
-        </w:rPr>
-        <w:t xml:space="preserve"> </w:t>
-      </w:r>
-      <w:r>
-        <w:rPr>
-          <w:rFonts w:ascii="Times New Roman" w:eastAsiaTheme="minorEastAsia" w:hAnsi="Times New Roman" w:cs="Times New Roman"/>
-          <w:noProof/>
-          <w:sz w:val="24"/>
-          <w:szCs w:val="24"/>
-          <w:lang w:val="ru-RU"/>
-        </w:rPr>
-        <w:t>воды</w:t>
-      </w:r>
-      <w:r>
-        <w:rPr>
-          <w:rFonts w:ascii="Times New Roman" w:hAnsi="Times New Roman" w:cs="Times New Roman"/>
-          <w:iCs/>
-          <w:noProof/>
-          <w:sz w:val="24"/>
-          <w:szCs w:val="24"/>
-          <w:lang w:val="ru-RU"/>
-        </w:rPr>
-        <w:t xml:space="preserve"> при 25</w:t>
-      </w:r>
-      <w:r>
-        <w:rPr>
-          <w:rFonts w:ascii="Times New Roman" w:eastAsiaTheme="minorEastAsia" w:hAnsi="Times New Roman" w:cs="Times New Roman"/>
-          <w:noProof/>
-          <w:sz w:val="24"/>
-          <w:szCs w:val="24"/>
-          <w:lang w:val="ru-RU"/>
-        </w:rPr>
-        <w:t xml:space="preserve"> ̊ </w:t>
-      </w:r>
-      <w:r>
-        <w:rPr>
-          <w:rFonts w:ascii="Times New Roman" w:hAnsi="Times New Roman" w:cs="Times New Roman"/>
-          <w:i/>
-          <w:noProof/>
-          <w:sz w:val="24"/>
-          <w:szCs w:val="24"/>
-          <w:lang w:val="ru-RU"/>
         </w:rPr>
         <w:t xml:space="preserve"> </w:t>
       </w:r>
@@ -5726,7 +5725,6 @@
             <w:noProof/>
             <w:sz w:val="24"/>
             <w:szCs w:val="24"/>
-            <w:lang w:val="ru-RU"/>
           </w:rPr>
           <m:t>=0.903</m:t>
         </m:r>
@@ -5750,7 +5748,6 @@
                 <w:noProof/>
                 <w:sz w:val="24"/>
                 <w:szCs w:val="24"/>
-                <w:lang w:val="ru-RU"/>
               </w:rPr>
               <m:t>×10</m:t>
             </m:r>
@@ -5762,7 +5759,6 @@
                 <w:noProof/>
                 <w:sz w:val="24"/>
                 <w:szCs w:val="24"/>
-                <w:lang w:val="ru-RU"/>
               </w:rPr>
               <m:t>-6</m:t>
             </m:r>
@@ -5815,7 +5811,6 @@
                     <w:noProof/>
                     <w:sz w:val="24"/>
                     <w:szCs w:val="24"/>
-                    <w:lang w:val="ru-RU"/>
                   </w:rPr>
                   <m:t>2</m:t>
                 </m:r>
@@ -5845,7 +5840,6 @@
           <w:noProof/>
           <w:sz w:val="24"/>
           <w:szCs w:val="24"/>
-          <w:lang w:val="ru-RU"/>
         </w:rPr>
       </w:pPr>
       <m:oMath>
@@ -5895,7 +5889,6 @@
           <w:noProof/>
           <w:sz w:val="24"/>
           <w:szCs w:val="24"/>
-          <w:lang w:val="ru-RU"/>
         </w:rPr>
         <w:t xml:space="preserve"> </w:t>
       </w:r>
@@ -5906,7 +5899,6 @@
           <w:noProof/>
           <w:sz w:val="24"/>
           <w:szCs w:val="24"/>
-          <w:lang w:val="ru-RU"/>
         </w:rPr>
         <w:t>–</w:t>
       </w:r>
@@ -5917,7 +5909,6 @@
           <w:noProof/>
           <w:sz w:val="24"/>
           <w:szCs w:val="24"/>
-          <w:lang w:val="ru-RU"/>
         </w:rPr>
         <w:t xml:space="preserve"> </w:t>
       </w:r>
@@ -5928,9 +5919,8 @@
           <w:noProof/>
           <w:sz w:val="24"/>
           <w:szCs w:val="24"/>
-          <w:lang w:val="ru-RU"/>
-        </w:rPr>
-        <w:t>динамическая вязкость</w:t>
+        </w:rPr>
+        <w:t>dynamic viscosity of water at</w:t>
       </w:r>
       <w:r>
         <w:rPr>
@@ -5939,7 +5929,6 @@
           <w:noProof/>
           <w:sz w:val="24"/>
           <w:szCs w:val="24"/>
-          <w:lang w:val="ru-RU"/>
         </w:rPr>
         <w:t xml:space="preserve"> </w:t>
       </w:r>
@@ -5950,9 +5939,8 @@
           <w:noProof/>
           <w:sz w:val="24"/>
           <w:szCs w:val="24"/>
-          <w:lang w:val="ru-RU"/>
-        </w:rPr>
-        <w:t>воды</w:t>
+        </w:rPr>
+        <w:t>25 ̊</w:t>
       </w:r>
       <w:r>
         <w:rPr>
@@ -5961,7 +5949,6 @@
           <w:noProof/>
           <w:sz w:val="24"/>
           <w:szCs w:val="24"/>
-          <w:lang w:val="ru-RU"/>
         </w:rPr>
         <w:t xml:space="preserve"> </w:t>
       </w:r>
@@ -5972,51 +5959,6 @@
           <w:noProof/>
           <w:sz w:val="24"/>
           <w:szCs w:val="24"/>
-          <w:lang w:val="ru-RU"/>
-        </w:rPr>
-        <w:t>при</w:t>
-      </w:r>
-      <w:r>
-        <w:rPr>
-          <w:rFonts w:ascii="Times New Roman" w:eastAsiaTheme="minorEastAsia" w:hAnsi="Times New Roman" w:cs="Times New Roman"/>
-          <w:iCs/>
-          <w:noProof/>
-          <w:sz w:val="24"/>
-          <w:szCs w:val="24"/>
-          <w:lang w:val="ru-RU"/>
-        </w:rPr>
-        <w:t xml:space="preserve"> </w:t>
-      </w:r>
-      <w:r>
-        <w:rPr>
-          <w:rFonts w:ascii="Times New Roman" w:eastAsiaTheme="minorEastAsia" w:hAnsi="Times New Roman" w:cs="Times New Roman"/>
-          <w:iCs/>
-          <w:noProof/>
-          <w:sz w:val="24"/>
-          <w:szCs w:val="24"/>
-          <w:lang w:val="ru-RU"/>
-        </w:rPr>
-        <w:t>25 ̊</w:t>
-      </w:r>
-      <w:r>
-        <w:rPr>
-          <w:rFonts w:ascii="Times New Roman" w:eastAsiaTheme="minorEastAsia" w:hAnsi="Times New Roman" w:cs="Times New Roman"/>
-          <w:iCs/>
-          <w:noProof/>
-          <w:sz w:val="24"/>
-          <w:szCs w:val="24"/>
-          <w:lang w:val="ru-RU"/>
-        </w:rPr>
-        <w:t xml:space="preserve"> </w:t>
-      </w:r>
-      <w:r>
-        <w:rPr>
-          <w:rFonts w:ascii="Times New Roman" w:eastAsiaTheme="minorEastAsia" w:hAnsi="Times New Roman" w:cs="Times New Roman"/>
-          <w:iCs/>
-          <w:noProof/>
-          <w:sz w:val="24"/>
-          <w:szCs w:val="24"/>
-          <w:lang w:val="ru-RU"/>
         </w:rPr>
         <w:t xml:space="preserve"> = </w:t>
       </w:r>
@@ -6063,7 +6005,6 @@
             <w:noProof/>
             <w:sz w:val="24"/>
             <w:szCs w:val="24"/>
-            <w:lang w:val="ru-RU"/>
           </w:rPr>
           <m:t>×</m:t>
         </m:r>
@@ -6087,7 +6028,6 @@
                 <w:noProof/>
                 <w:sz w:val="24"/>
                 <w:szCs w:val="24"/>
-                <w:lang w:val="ru-RU"/>
               </w:rPr>
               <m:t>µ</m:t>
             </m:r>
@@ -6111,7 +6051,6 @@
             <w:noProof/>
             <w:sz w:val="24"/>
             <w:szCs w:val="24"/>
-            <w:lang w:val="ru-RU"/>
           </w:rPr>
           <m:t>=0.901</m:t>
         </m:r>
@@ -6135,7 +6074,6 @@
                 <w:noProof/>
                 <w:sz w:val="24"/>
                 <w:szCs w:val="24"/>
-                <w:lang w:val="ru-RU"/>
               </w:rPr>
               <m:t>×10</m:t>
             </m:r>
@@ -6147,7 +6085,6 @@
                 <w:noProof/>
                 <w:sz w:val="24"/>
                 <w:szCs w:val="24"/>
-                <w:lang w:val="ru-RU"/>
               </w:rPr>
               <m:t>-3</m:t>
             </m:r>
@@ -6159,7 +6096,6 @@
             <w:noProof/>
             <w:sz w:val="24"/>
             <w:szCs w:val="24"/>
-            <w:lang w:val="ru-RU"/>
           </w:rPr>
           <m:t xml:space="preserve"> </m:t>
         </m:r>
@@ -6220,9 +6156,18 @@
                     <w:noProof/>
                     <w:sz w:val="24"/>
                     <w:szCs w:val="24"/>
+                  </w:rPr>
+                  <m:t>×</m:t>
+                </m:r>
+                <m:r>
+                  <w:rPr>
+                    <w:rFonts w:ascii="Cambria Math" w:eastAsiaTheme="minorEastAsia" w:hAnsi="Cambria Math" w:cs="Times New Roman"/>
+                    <w:noProof/>
+                    <w:sz w:val="24"/>
+                    <w:szCs w:val="24"/>
                     <w:lang w:val="ru-RU"/>
                   </w:rPr>
-                  <m:t>×s</m:t>
+                  <m:t>s</m:t>
                 </m:r>
                 <m:ctrlPr>
                   <w:rPr>
@@ -6611,7 +6556,6 @@
           <w:i/>
           <w:sz w:val="24"/>
           <w:szCs w:val="24"/>
-          <w:lang w:val="ru-RU"/>
         </w:rPr>
       </w:pPr>
       <w:r>
@@ -6620,40 +6564,9 @@
           <w:noProof/>
           <w:sz w:val="24"/>
           <w:szCs w:val="24"/>
-          <w:lang w:val="ru-RU"/>
         </w:rPr>
         <w:lastRenderedPageBreak/>
-        <w:t>Придав</w:t>
-      </w:r>
-      <w:r>
-        <w:rPr>
-          <w:rFonts w:ascii="Times New Roman" w:hAnsi="Times New Roman" w:cs="Times New Roman"/>
-          <w:noProof/>
-          <w:sz w:val="24"/>
-          <w:szCs w:val="24"/>
-          <w:lang w:val="ru-RU"/>
-        </w:rPr>
-        <w:t xml:space="preserve"> каждому</w:t>
-      </w:r>
-      <w:r>
-        <w:rPr>
-          <w:rFonts w:ascii="Times New Roman" w:hAnsi="Times New Roman" w:cs="Times New Roman"/>
-          <w:noProof/>
-          <w:sz w:val="24"/>
-          <w:szCs w:val="24"/>
-          <w:lang w:val="ru-RU"/>
-        </w:rPr>
-        <w:t xml:space="preserve"> цилиндру</w:t>
-      </w:r>
-      <w:r>
-        <w:rPr>
-          <w:rFonts w:ascii="Times New Roman" w:hAnsi="Times New Roman" w:cs="Times New Roman"/>
-          <w:noProof/>
-          <w:sz w:val="24"/>
-          <w:szCs w:val="24"/>
-          <w:lang w:val="ru-RU"/>
-        </w:rPr>
-        <w:t xml:space="preserve"> (</w:t>
+        <w:t>By giving each cylinder (</w:t>
       </w:r>
       <w:r>
         <w:rPr>
@@ -6664,7 +6577,16 @@
           <w:sz w:val="24"/>
           <w:szCs w:val="24"/>
         </w:rPr>
-        <w:t>Fig</w:t>
+        <w:t>Fig. 2.</w:t>
+      </w:r>
+      <w:r>
+        <w:rPr>
+          <w:rFonts w:ascii="Times New Roman" w:hAnsi="Times New Roman" w:cs="Times New Roman"/>
+          <w:noProof/>
+          <w:sz w:val="24"/>
+          <w:szCs w:val="24"/>
+        </w:rPr>
+        <w:t>) a rotation, a boundary layer will form on the rotating body of revolution due to the sticking condition to the body surface with the effect of “no-slip condition”, which means that at the boundary of a solid object, a viscous fluid flows with zero velocity relative to this border (</w:t>
       </w:r>
       <w:r>
         <w:rPr>
@@ -6674,9 +6596,17 @@
           <w:noProof/>
           <w:sz w:val="24"/>
           <w:szCs w:val="24"/>
-          <w:lang w:val="ru-RU"/>
-        </w:rPr>
-        <w:t xml:space="preserve">. </w:t>
+        </w:rPr>
+        <w:t>Fig. 3.</w:t>
+      </w:r>
+      <w:r>
+        <w:rPr>
+          <w:rFonts w:ascii="Times New Roman" w:hAnsi="Times New Roman" w:cs="Times New Roman"/>
+          <w:noProof/>
+          <w:sz w:val="24"/>
+          <w:szCs w:val="24"/>
+        </w:rPr>
+        <w:t>). As each cylinder rotates, this creates a very thin "boundary layer" around the cylinder, the air next to the cylinder simply rotates with it at the same speed (</w:t>
       </w:r>
       <w:r>
         <w:rPr>
@@ -6686,480 +6616,23 @@
           <w:noProof/>
           <w:sz w:val="24"/>
           <w:szCs w:val="24"/>
-          <w:lang w:val="ru-RU"/>
-        </w:rPr>
-        <w:t>2</w:t>
-      </w:r>
-      <w:r>
-        <w:rPr>
-          <w:rFonts w:ascii="Times New Roman" w:hAnsi="Times New Roman" w:cs="Times New Roman"/>
-          <w:b/>
-          <w:bCs/>
-          <w:noProof/>
-          <w:sz w:val="24"/>
-          <w:szCs w:val="24"/>
-          <w:lang w:val="ru-RU"/>
-        </w:rPr>
-        <w:t>.</w:t>
-      </w:r>
-      <w:r>
-        <w:rPr>
-          <w:rFonts w:ascii="Times New Roman" w:hAnsi="Times New Roman" w:cs="Times New Roman"/>
-          <w:noProof/>
-          <w:sz w:val="24"/>
-          <w:szCs w:val="24"/>
-          <w:lang w:val="ru-RU"/>
-        </w:rPr>
-        <w:t>)</w:t>
-      </w:r>
-      <w:r>
-        <w:rPr>
-          <w:rFonts w:ascii="Times New Roman" w:hAnsi="Times New Roman" w:cs="Times New Roman"/>
-          <w:noProof/>
-          <w:sz w:val="24"/>
-          <w:szCs w:val="24"/>
-          <w:lang w:val="ru-RU"/>
-        </w:rPr>
-        <w:t xml:space="preserve"> вращение</w:t>
-      </w:r>
-      <w:r>
-        <w:rPr>
-          <w:rFonts w:ascii="Times New Roman" w:hAnsi="Times New Roman" w:cs="Times New Roman"/>
-          <w:noProof/>
-          <w:sz w:val="24"/>
-          <w:szCs w:val="24"/>
-          <w:lang w:val="ru-RU"/>
-        </w:rPr>
-        <w:t>,</w:t>
-      </w:r>
-      <w:r>
-        <w:rPr>
-          <w:rFonts w:ascii="Times New Roman" w:hAnsi="Times New Roman" w:cs="Times New Roman"/>
-          <w:noProof/>
-          <w:sz w:val="24"/>
-          <w:szCs w:val="24"/>
-          <w:lang w:val="ru-RU"/>
-        </w:rPr>
-        <w:t xml:space="preserve"> п</w:t>
-      </w:r>
-      <w:r>
-        <w:rPr>
-          <w:rFonts w:ascii="Times New Roman" w:hAnsi="Times New Roman" w:cs="Times New Roman"/>
-          <w:noProof/>
-          <w:sz w:val="24"/>
-          <w:szCs w:val="24"/>
-          <w:lang w:val="ru-RU"/>
-        </w:rPr>
-        <w:t>ограничный слой будет образовываться на вращающемся теле вращения</w:t>
-      </w:r>
-      <w:r>
-        <w:rPr>
-          <w:rFonts w:ascii="Times New Roman" w:hAnsi="Times New Roman" w:cs="Times New Roman"/>
-          <w:noProof/>
-          <w:sz w:val="24"/>
-          <w:szCs w:val="24"/>
-          <w:lang w:val="ru-RU"/>
-        </w:rPr>
-        <w:t xml:space="preserve">  </w:t>
-      </w:r>
-      <w:r>
-        <w:rPr>
-          <w:rFonts w:ascii="Times New Roman" w:hAnsi="Times New Roman" w:cs="Times New Roman"/>
-          <w:noProof/>
-          <w:sz w:val="24"/>
-          <w:szCs w:val="24"/>
-          <w:lang w:val="ru-RU"/>
-        </w:rPr>
-        <w:t>из-за условия прилипания к поверхности тела</w:t>
-      </w:r>
-      <w:r>
-        <w:rPr>
-          <w:rFonts w:ascii="Times New Roman" w:hAnsi="Times New Roman" w:cs="Times New Roman"/>
-          <w:noProof/>
-          <w:sz w:val="24"/>
-          <w:szCs w:val="24"/>
-          <w:lang w:val="ru-RU"/>
-        </w:rPr>
-        <w:t xml:space="preserve"> </w:t>
-      </w:r>
-      <w:r>
-        <w:rPr>
-          <w:rFonts w:ascii="Times New Roman" w:hAnsi="Times New Roman" w:cs="Times New Roman"/>
-          <w:noProof/>
-          <w:sz w:val="24"/>
-          <w:szCs w:val="24"/>
-          <w:lang w:val="ru-RU"/>
-        </w:rPr>
-        <w:t xml:space="preserve">с эффектом </w:t>
-      </w:r>
-      <w:r>
-        <w:rPr>
-          <w:rFonts w:ascii="Times New Roman" w:hAnsi="Times New Roman" w:cs="Times New Roman"/>
-          <w:noProof/>
-          <w:sz w:val="24"/>
-          <w:szCs w:val="24"/>
-          <w:lang w:val="ru-RU"/>
-        </w:rPr>
-        <w:t>«услови</w:t>
-      </w:r>
-      <w:r>
-        <w:rPr>
-          <w:rFonts w:ascii="Times New Roman" w:hAnsi="Times New Roman" w:cs="Times New Roman"/>
-          <w:noProof/>
-          <w:sz w:val="24"/>
-          <w:szCs w:val="24"/>
-          <w:lang w:val="ru-RU"/>
-        </w:rPr>
-        <w:t>я</w:t>
-      </w:r>
-      <w:r>
-        <w:rPr>
-          <w:rFonts w:ascii="Times New Roman" w:hAnsi="Times New Roman" w:cs="Times New Roman"/>
-          <w:noProof/>
-          <w:sz w:val="24"/>
-          <w:szCs w:val="24"/>
-          <w:lang w:val="ru-RU"/>
-        </w:rPr>
-        <w:t xml:space="preserve"> отсутствия проскальзывания»</w:t>
-      </w:r>
-      <w:r>
-        <w:rPr>
-          <w:rFonts w:ascii="Times New Roman" w:hAnsi="Times New Roman" w:cs="Times New Roman"/>
-          <w:noProof/>
-          <w:sz w:val="24"/>
-          <w:szCs w:val="24"/>
-          <w:lang w:val="ru-RU"/>
-        </w:rPr>
-        <w:t xml:space="preserve">, </w:t>
-      </w:r>
-      <w:r>
-        <w:rPr>
-          <w:rFonts w:ascii="Times New Roman" w:hAnsi="Times New Roman" w:cs="Times New Roman"/>
-          <w:noProof/>
-          <w:sz w:val="24"/>
-          <w:szCs w:val="24"/>
-          <w:lang w:val="ru-RU"/>
-        </w:rPr>
-        <w:t>что означает, что на границе твердого объекта вязкая жидкость течет с нулевой скоростью относительно этой границы</w:t>
-      </w:r>
-      <w:r>
-        <w:rPr>
-          <w:rFonts w:ascii="Times New Roman" w:hAnsi="Times New Roman" w:cs="Times New Roman"/>
-          <w:noProof/>
-          <w:sz w:val="24"/>
-          <w:szCs w:val="24"/>
-          <w:lang w:val="ru-RU"/>
-        </w:rPr>
-        <w:t xml:space="preserve"> (</w:t>
-      </w:r>
-      <w:r>
-        <w:rPr>
-          <w:rFonts w:ascii="Times New Roman" w:hAnsi="Times New Roman" w:cs="Times New Roman"/>
-          <w:b/>
-          <w:bCs/>
-          <w:noProof/>
-          <w:sz w:val="24"/>
-          <w:szCs w:val="24"/>
-        </w:rPr>
-        <w:t>Fig</w:t>
-      </w:r>
-      <w:r>
-        <w:rPr>
-          <w:rFonts w:ascii="Times New Roman" w:hAnsi="Times New Roman" w:cs="Times New Roman"/>
-          <w:b/>
-          <w:bCs/>
-          <w:noProof/>
-          <w:sz w:val="24"/>
-          <w:szCs w:val="24"/>
-          <w:lang w:val="ru-RU"/>
-        </w:rPr>
-        <w:t xml:space="preserve">. </w:t>
-      </w:r>
-      <w:r>
-        <w:rPr>
-          <w:rFonts w:ascii="Times New Roman" w:hAnsi="Times New Roman" w:cs="Times New Roman"/>
-          <w:b/>
-          <w:bCs/>
-          <w:noProof/>
-          <w:sz w:val="24"/>
-          <w:szCs w:val="24"/>
-          <w:lang w:val="ru-RU"/>
-        </w:rPr>
-        <w:t>3.</w:t>
-      </w:r>
-      <w:r>
-        <w:rPr>
-          <w:rFonts w:ascii="Times New Roman" w:hAnsi="Times New Roman" w:cs="Times New Roman"/>
-          <w:noProof/>
-          <w:sz w:val="24"/>
-          <w:szCs w:val="24"/>
-          <w:lang w:val="ru-RU"/>
-        </w:rPr>
-        <w:t>)</w:t>
-      </w:r>
-      <w:r>
-        <w:rPr>
-          <w:rFonts w:ascii="Times New Roman" w:hAnsi="Times New Roman" w:cs="Times New Roman"/>
-          <w:noProof/>
-          <w:sz w:val="24"/>
-          <w:szCs w:val="24"/>
-          <w:lang w:val="ru-RU"/>
-        </w:rPr>
-        <w:t xml:space="preserve">. Когда </w:t>
-      </w:r>
-      <w:r>
-        <w:rPr>
-          <w:rFonts w:ascii="Times New Roman" w:hAnsi="Times New Roman" w:cs="Times New Roman"/>
-          <w:noProof/>
-          <w:sz w:val="24"/>
-          <w:szCs w:val="24"/>
-          <w:lang w:val="ru-RU"/>
-        </w:rPr>
-        <w:t xml:space="preserve">каждый </w:t>
-      </w:r>
-      <w:r>
-        <w:rPr>
-          <w:rFonts w:ascii="Times New Roman" w:hAnsi="Times New Roman" w:cs="Times New Roman"/>
-          <w:noProof/>
-          <w:sz w:val="24"/>
-          <w:szCs w:val="24"/>
-          <w:lang w:val="ru-RU"/>
-        </w:rPr>
-        <w:t>цилиндр вращается</w:t>
-      </w:r>
-      <w:r>
-        <w:rPr>
-          <w:rFonts w:ascii="Times New Roman" w:hAnsi="Times New Roman" w:cs="Times New Roman"/>
-          <w:noProof/>
-          <w:sz w:val="24"/>
-          <w:szCs w:val="24"/>
-          <w:lang w:val="ru-RU"/>
-        </w:rPr>
-        <w:t xml:space="preserve">, </w:t>
-      </w:r>
-      <w:r>
-        <w:rPr>
-          <w:rFonts w:ascii="Times New Roman" w:hAnsi="Times New Roman" w:cs="Times New Roman"/>
-          <w:noProof/>
-          <w:sz w:val="24"/>
-          <w:szCs w:val="24"/>
-          <w:lang w:val="ru-RU"/>
-        </w:rPr>
-        <w:t>э</w:t>
-      </w:r>
-      <w:r>
-        <w:rPr>
-          <w:rFonts w:ascii="Times New Roman" w:hAnsi="Times New Roman" w:cs="Times New Roman"/>
-          <w:noProof/>
-          <w:sz w:val="24"/>
-          <w:szCs w:val="24"/>
-          <w:lang w:val="ru-RU"/>
-        </w:rPr>
-        <w:t>то создает очень тонкий «пограничный слой» вокруг цилиндра</w:t>
-      </w:r>
-      <w:r>
-        <w:rPr>
-          <w:rFonts w:ascii="Times New Roman" w:hAnsi="Times New Roman" w:cs="Times New Roman"/>
-          <w:noProof/>
-          <w:sz w:val="24"/>
-          <w:szCs w:val="24"/>
-          <w:lang w:val="ru-RU"/>
-        </w:rPr>
-        <w:t>, воздух рядом с шариком просто вращается вместе с ним с той же скоростью</w:t>
-      </w:r>
-      <w:r>
-        <w:rPr>
-          <w:rFonts w:ascii="Times New Roman" w:hAnsi="Times New Roman" w:cs="Times New Roman"/>
-          <w:noProof/>
-          <w:sz w:val="24"/>
-          <w:szCs w:val="24"/>
-          <w:lang w:val="ru-RU"/>
-        </w:rPr>
-        <w:t xml:space="preserve"> </w:t>
-      </w:r>
-      <w:r>
-        <w:rPr>
-          <w:rFonts w:ascii="Times New Roman" w:hAnsi="Times New Roman" w:cs="Times New Roman"/>
-          <w:noProof/>
-          <w:sz w:val="24"/>
-          <w:szCs w:val="24"/>
-          <w:lang w:val="ru-RU"/>
-        </w:rPr>
-        <w:t>(</w:t>
-      </w:r>
-      <w:r>
-        <w:rPr>
-          <w:rFonts w:ascii="Times New Roman" w:hAnsi="Times New Roman" w:cs="Times New Roman"/>
-          <w:b/>
-          <w:bCs/>
-          <w:noProof/>
-          <w:sz w:val="24"/>
-          <w:szCs w:val="24"/>
-        </w:rPr>
-        <w:t>Fig</w:t>
-      </w:r>
-      <w:r>
-        <w:rPr>
-          <w:rFonts w:ascii="Times New Roman" w:hAnsi="Times New Roman" w:cs="Times New Roman"/>
-          <w:b/>
-          <w:bCs/>
-          <w:noProof/>
-          <w:sz w:val="24"/>
-          <w:szCs w:val="24"/>
-          <w:lang w:val="ru-RU"/>
-        </w:rPr>
-        <w:t xml:space="preserve">. </w:t>
-      </w:r>
-      <w:r>
-        <w:rPr>
-          <w:rFonts w:ascii="Times New Roman" w:hAnsi="Times New Roman" w:cs="Times New Roman"/>
-          <w:b/>
-          <w:bCs/>
-          <w:noProof/>
-          <w:sz w:val="24"/>
-          <w:szCs w:val="24"/>
-          <w:lang w:val="ru-RU"/>
-        </w:rPr>
-        <w:t>4</w:t>
-      </w:r>
-      <w:r>
-        <w:rPr>
-          <w:rFonts w:ascii="Times New Roman" w:hAnsi="Times New Roman" w:cs="Times New Roman"/>
-          <w:b/>
-          <w:bCs/>
-          <w:noProof/>
-          <w:sz w:val="24"/>
-          <w:szCs w:val="24"/>
-          <w:lang w:val="ru-RU"/>
-        </w:rPr>
-        <w:t>.</w:t>
-      </w:r>
-      <w:r>
-        <w:rPr>
-          <w:rFonts w:ascii="Times New Roman" w:hAnsi="Times New Roman" w:cs="Times New Roman"/>
-          <w:noProof/>
-          <w:sz w:val="24"/>
-          <w:szCs w:val="24"/>
-          <w:lang w:val="ru-RU"/>
-        </w:rPr>
-        <w:t>)</w:t>
-      </w:r>
-      <w:r>
-        <w:rPr>
-          <w:rFonts w:ascii="Times New Roman" w:hAnsi="Times New Roman" w:cs="Times New Roman"/>
-          <w:noProof/>
-          <w:sz w:val="24"/>
-          <w:szCs w:val="24"/>
-          <w:lang w:val="ru-RU"/>
-        </w:rPr>
-        <w:t>. Цилиндр буквально тащит за собой воздух.</w:t>
-      </w:r>
-      <w:r>
-        <w:rPr>
-          <w:rFonts w:ascii="Times New Roman" w:hAnsi="Times New Roman" w:cs="Times New Roman"/>
-          <w:noProof/>
-          <w:sz w:val="24"/>
-          <w:szCs w:val="24"/>
-          <w:lang w:val="ru-RU"/>
-        </w:rPr>
-        <w:t xml:space="preserve"> </w:t>
-      </w:r>
-      <w:r>
-        <w:rPr>
-          <w:rFonts w:ascii="Times New Roman" w:hAnsi="Times New Roman" w:cs="Times New Roman"/>
-          <w:sz w:val="24"/>
-          <w:szCs w:val="24"/>
-          <w:lang w:val="ru-RU"/>
-        </w:rPr>
-        <w:t>А в следующий слоях</w:t>
-      </w:r>
-      <w:r>
-        <w:rPr>
-          <w:rFonts w:ascii="Times New Roman" w:hAnsi="Times New Roman" w:cs="Times New Roman"/>
-          <w:sz w:val="24"/>
-          <w:szCs w:val="24"/>
-          <w:lang w:val="ru-RU"/>
-        </w:rPr>
-        <w:t xml:space="preserve"> вращение в вязкой среде создаёт </w:t>
-      </w:r>
-      <w:r>
-        <w:rPr>
-          <w:rFonts w:ascii="Times New Roman" w:hAnsi="Times New Roman" w:cs="Times New Roman"/>
-          <w:sz w:val="24"/>
-          <w:szCs w:val="24"/>
-          <w:lang w:val="ru-RU"/>
-        </w:rPr>
-        <w:t xml:space="preserve">безвихревую </w:t>
-      </w:r>
-      <w:r>
-        <w:rPr>
-          <w:rFonts w:ascii="Times New Roman" w:hAnsi="Times New Roman" w:cs="Times New Roman"/>
-          <w:sz w:val="24"/>
-          <w:szCs w:val="24"/>
-          <w:lang w:val="ru-RU"/>
-        </w:rPr>
-        <w:t xml:space="preserve">циркуляцию </w:t>
-      </w:r>
-      <w:r>
-        <w:rPr>
-          <w:rFonts w:ascii="Times New Roman" w:hAnsi="Times New Roman" w:cs="Times New Roman"/>
-          <w:sz w:val="24"/>
-          <w:szCs w:val="24"/>
-          <w:lang w:val="ru-RU"/>
-        </w:rPr>
-        <w:t>поток</w:t>
-      </w:r>
-      <w:r>
-        <w:rPr>
-          <w:rFonts w:ascii="Times New Roman" w:hAnsi="Times New Roman" w:cs="Times New Roman"/>
-          <w:sz w:val="24"/>
-          <w:szCs w:val="24"/>
-          <w:lang w:val="ru-RU"/>
-        </w:rPr>
-        <w:t>а</w:t>
-      </w:r>
-      <w:r>
-        <w:rPr>
-          <w:rFonts w:ascii="Times New Roman" w:hAnsi="Times New Roman" w:cs="Times New Roman"/>
-          <w:sz w:val="24"/>
-          <w:szCs w:val="24"/>
-          <w:lang w:val="ru-RU"/>
-        </w:rPr>
-        <w:t xml:space="preserve"> </w:t>
-      </w:r>
-      <w:r>
-        <w:rPr>
-          <w:rFonts w:ascii="Times New Roman" w:hAnsi="Times New Roman" w:cs="Times New Roman"/>
-          <w:sz w:val="24"/>
-          <w:szCs w:val="24"/>
-          <w:lang w:val="ru-RU"/>
-        </w:rPr>
-        <w:t>по окружности вокруг цилиндр</w:t>
-      </w:r>
-      <w:r>
-        <w:rPr>
-          <w:rFonts w:ascii="Times New Roman" w:hAnsi="Times New Roman" w:cs="Times New Roman"/>
-          <w:sz w:val="24"/>
-          <w:szCs w:val="24"/>
-          <w:lang w:val="ru-RU"/>
-        </w:rPr>
-        <w:t>а</w:t>
-      </w:r>
-      <w:r>
-        <w:rPr>
-          <w:rFonts w:ascii="Times New Roman" w:hAnsi="Times New Roman" w:cs="Times New Roman"/>
-          <w:sz w:val="24"/>
-          <w:szCs w:val="24"/>
-          <w:lang w:val="ru-RU"/>
-        </w:rPr>
-        <w:t>.</w:t>
-      </w:r>
-      <w:r>
-        <w:rPr>
-          <w:rFonts w:ascii="Times New Roman" w:hAnsi="Times New Roman" w:cs="Times New Roman"/>
-          <w:sz w:val="24"/>
-          <w:szCs w:val="24"/>
-          <w:lang w:val="ru-RU"/>
+        </w:rPr>
+        <w:t>Fig. 4.</w:t>
+      </w:r>
+      <w:r>
+        <w:rPr>
+          <w:rFonts w:ascii="Times New Roman" w:hAnsi="Times New Roman" w:cs="Times New Roman"/>
+          <w:noProof/>
+          <w:sz w:val="24"/>
+          <w:szCs w:val="24"/>
+        </w:rPr>
+        <w:t>). The cylinder literally drags air along with it. And in the next layers, rotation in a viscous medium creates an irrotational circulation of the flow in a circle around the cylinder.</w:t>
+      </w:r>
+      <w:r>
+        <w:rPr>
+          <w:rFonts w:ascii="Times New Roman" w:hAnsi="Times New Roman" w:cs="Times New Roman"/>
+          <w:sz w:val="24"/>
+          <w:szCs w:val="24"/>
         </w:rPr>
         <w:t xml:space="preserve"> </w:t>
       </w:r>
@@ -7171,7 +6644,6 @@
           <w:rFonts w:ascii="Times New Roman" w:hAnsi="Times New Roman" w:cs="Times New Roman"/>
           <w:sz w:val="24"/>
           <w:szCs w:val="24"/>
-          <w:lang w:val="ru-RU"/>
         </w:rPr>
       </w:pPr>
       <w:r>
@@ -7390,7 +6862,6 @@
           <w:rFonts w:ascii="Times New Roman" w:hAnsi="Times New Roman" w:cs="Times New Roman"/>
           <w:sz w:val="24"/>
           <w:szCs w:val="24"/>
-          <w:lang w:val="ru-RU"/>
         </w:rPr>
       </w:pPr>
     </w:p>
@@ -7401,7 +6872,6 @@
           <w:rFonts w:ascii="Times New Roman" w:hAnsi="Times New Roman" w:cs="Times New Roman"/>
           <w:sz w:val="24"/>
           <w:szCs w:val="24"/>
-          <w:lang w:val="ru-RU"/>
         </w:rPr>
       </w:pPr>
     </w:p>
@@ -7412,7 +6882,6 @@
           <w:rFonts w:ascii="Times New Roman" w:hAnsi="Times New Roman" w:cs="Times New Roman"/>
           <w:sz w:val="24"/>
           <w:szCs w:val="24"/>
-          <w:lang w:val="ru-RU"/>
         </w:rPr>
       </w:pPr>
       <w:r>
@@ -8305,7 +7774,6 @@
           <w:rFonts w:ascii="Times New Roman" w:hAnsi="Times New Roman" w:cs="Times New Roman"/>
           <w:sz w:val="24"/>
           <w:szCs w:val="24"/>
-          <w:lang w:val="ru-RU"/>
         </w:rPr>
       </w:pPr>
     </w:p>
@@ -8316,7 +7784,6 @@
           <w:rFonts w:ascii="Times New Roman" w:hAnsi="Times New Roman" w:cs="Times New Roman"/>
           <w:sz w:val="24"/>
           <w:szCs w:val="24"/>
-          <w:lang w:val="ru-RU"/>
         </w:rPr>
       </w:pPr>
       <w:r>
@@ -8324,378 +7791,60 @@
           <w:rFonts w:ascii="Times New Roman" w:hAnsi="Times New Roman" w:cs="Times New Roman"/>
           <w:sz w:val="24"/>
           <w:szCs w:val="24"/>
-          <w:lang w:val="ru-RU"/>
-        </w:rPr>
-        <w:t xml:space="preserve">Изначально </w:t>
-      </w:r>
-      <w:r>
-        <w:rPr>
-          <w:rFonts w:ascii="Times New Roman" w:hAnsi="Times New Roman" w:cs="Times New Roman"/>
-          <w:sz w:val="24"/>
-          <w:szCs w:val="24"/>
-          <w:lang w:val="ru-RU"/>
-        </w:rPr>
-        <w:t xml:space="preserve">при </w:t>
-      </w:r>
-      <w:r>
-        <w:rPr>
-          <w:rFonts w:ascii="Times New Roman" w:hAnsi="Times New Roman" w:cs="Times New Roman"/>
-          <w:sz w:val="24"/>
-          <w:szCs w:val="24"/>
-          <w:lang w:val="ru-RU"/>
-        </w:rPr>
-        <w:t>задан</w:t>
-      </w:r>
-      <w:r>
-        <w:rPr>
-          <w:rFonts w:ascii="Times New Roman" w:hAnsi="Times New Roman" w:cs="Times New Roman"/>
-          <w:sz w:val="24"/>
-          <w:szCs w:val="24"/>
-          <w:lang w:val="ru-RU"/>
-        </w:rPr>
-        <w:t>н</w:t>
-      </w:r>
-      <w:r>
-        <w:rPr>
-          <w:rFonts w:ascii="Times New Roman" w:hAnsi="Times New Roman" w:cs="Times New Roman"/>
-          <w:sz w:val="24"/>
-          <w:szCs w:val="24"/>
-          <w:lang w:val="ru-RU"/>
-        </w:rPr>
-        <w:t>ы</w:t>
-      </w:r>
-      <w:r>
-        <w:rPr>
-          <w:rFonts w:ascii="Times New Roman" w:hAnsi="Times New Roman" w:cs="Times New Roman"/>
-          <w:sz w:val="24"/>
-          <w:szCs w:val="24"/>
-          <w:lang w:val="ru-RU"/>
-        </w:rPr>
-        <w:t>х</w:t>
-      </w:r>
-      <w:r>
-        <w:rPr>
-          <w:rFonts w:ascii="Times New Roman" w:hAnsi="Times New Roman" w:cs="Times New Roman"/>
-          <w:sz w:val="24"/>
-          <w:szCs w:val="24"/>
-          <w:lang w:val="ru-RU"/>
-        </w:rPr>
-        <w:t xml:space="preserve"> условия</w:t>
-      </w:r>
-      <w:r>
-        <w:rPr>
-          <w:rFonts w:ascii="Times New Roman" w:hAnsi="Times New Roman" w:cs="Times New Roman"/>
-          <w:sz w:val="24"/>
-          <w:szCs w:val="24"/>
-          <w:lang w:val="ru-RU"/>
-        </w:rPr>
-        <w:t>х</w:t>
-      </w:r>
-      <w:r>
-        <w:rPr>
-          <w:rFonts w:ascii="Times New Roman" w:hAnsi="Times New Roman" w:cs="Times New Roman"/>
-          <w:sz w:val="24"/>
-          <w:szCs w:val="24"/>
-          <w:lang w:val="ru-RU"/>
-        </w:rPr>
-        <w:t xml:space="preserve"> эксперимента</w:t>
-      </w:r>
-      <w:r>
-        <w:rPr>
-          <w:rFonts w:ascii="Times New Roman" w:hAnsi="Times New Roman" w:cs="Times New Roman"/>
-          <w:sz w:val="24"/>
-          <w:szCs w:val="24"/>
-          <w:lang w:val="ru-RU"/>
-        </w:rPr>
-        <w:t xml:space="preserve"> </w:t>
-      </w:r>
-      <w:r>
-        <w:rPr>
-          <w:rFonts w:ascii="Times New Roman" w:hAnsi="Times New Roman" w:cs="Times New Roman"/>
-          <w:sz w:val="24"/>
-          <w:szCs w:val="24"/>
-          <w:lang w:val="ru-RU"/>
-        </w:rPr>
-        <w:t xml:space="preserve">цилиндры </w:t>
-      </w:r>
-      <w:r>
-        <w:rPr>
-          <w:rFonts w:ascii="Times New Roman" w:hAnsi="Times New Roman" w:cs="Times New Roman"/>
-          <w:sz w:val="24"/>
-          <w:szCs w:val="24"/>
-          <w:lang w:val="ru-RU"/>
-        </w:rPr>
-        <w:t>враща</w:t>
-      </w:r>
-      <w:r>
-        <w:rPr>
-          <w:rFonts w:ascii="Times New Roman" w:hAnsi="Times New Roman" w:cs="Times New Roman"/>
-          <w:sz w:val="24"/>
-          <w:szCs w:val="24"/>
-          <w:lang w:val="ru-RU"/>
-        </w:rPr>
-        <w:t>ются</w:t>
-      </w:r>
-      <w:r>
-        <w:rPr>
-          <w:rFonts w:ascii="Times New Roman" w:hAnsi="Times New Roman" w:cs="Times New Roman"/>
-          <w:sz w:val="24"/>
-          <w:szCs w:val="24"/>
-          <w:lang w:val="ru-RU"/>
-        </w:rPr>
-        <w:t xml:space="preserve"> в противоположные стороны</w:t>
-      </w:r>
-      <w:r>
-        <w:rPr>
-          <w:rFonts w:ascii="Times New Roman" w:hAnsi="Times New Roman" w:cs="Times New Roman"/>
-          <w:sz w:val="24"/>
-          <w:szCs w:val="24"/>
-          <w:lang w:val="ru-RU"/>
-        </w:rPr>
-        <w:t xml:space="preserve">, </w:t>
-      </w:r>
-      <w:r>
-        <w:rPr>
-          <w:rFonts w:ascii="Times New Roman" w:hAnsi="Times New Roman" w:cs="Times New Roman"/>
-          <w:sz w:val="24"/>
-          <w:szCs w:val="24"/>
-          <w:lang w:val="ru-RU"/>
-        </w:rPr>
-        <w:t xml:space="preserve">затем </w:t>
-      </w:r>
-      <w:r>
-        <w:rPr>
-          <w:rFonts w:ascii="Times New Roman" w:hAnsi="Times New Roman" w:cs="Times New Roman"/>
-          <w:sz w:val="24"/>
-          <w:szCs w:val="24"/>
-          <w:lang w:val="ru-RU"/>
-        </w:rPr>
-        <w:t xml:space="preserve">ручной </w:t>
-      </w:r>
-      <w:r>
-        <w:rPr>
-          <w:rFonts w:ascii="Times New Roman" w:hAnsi="Times New Roman" w:cs="Times New Roman"/>
-          <w:sz w:val="24"/>
-          <w:szCs w:val="24"/>
-          <w:lang w:val="ru-RU"/>
-        </w:rPr>
-        <w:t xml:space="preserve">цилиндр </w:t>
-      </w:r>
-      <w:r>
-        <w:rPr>
-          <w:rFonts w:ascii="Times New Roman" w:hAnsi="Times New Roman" w:cs="Times New Roman"/>
-          <w:sz w:val="24"/>
-          <w:szCs w:val="24"/>
-          <w:lang w:val="ru-RU"/>
-        </w:rPr>
-        <w:t xml:space="preserve">подносился </w:t>
-      </w:r>
-      <w:r>
-        <w:rPr>
-          <w:rFonts w:ascii="Times New Roman" w:hAnsi="Times New Roman" w:cs="Times New Roman"/>
-          <w:sz w:val="24"/>
-          <w:szCs w:val="24"/>
-          <w:lang w:val="ru-RU"/>
-        </w:rPr>
-        <w:t xml:space="preserve">к висячему </w:t>
-      </w:r>
-      <w:r>
-        <w:rPr>
-          <w:rFonts w:ascii="Times New Roman" w:hAnsi="Times New Roman" w:cs="Times New Roman"/>
-          <w:sz w:val="24"/>
-          <w:szCs w:val="24"/>
-          <w:lang w:val="ru-RU"/>
-        </w:rPr>
-        <w:t>цилиндру</w:t>
-      </w:r>
-      <w:r>
-        <w:rPr>
-          <w:rFonts w:ascii="Times New Roman" w:hAnsi="Times New Roman" w:cs="Times New Roman"/>
-          <w:sz w:val="24"/>
-          <w:szCs w:val="24"/>
-          <w:lang w:val="ru-RU"/>
-        </w:rPr>
-        <w:t>. При этом</w:t>
-      </w:r>
-      <w:r>
-        <w:rPr>
-          <w:rFonts w:ascii="Times New Roman" w:hAnsi="Times New Roman" w:cs="Times New Roman"/>
-          <w:sz w:val="24"/>
-          <w:szCs w:val="24"/>
-          <w:lang w:val="ru-RU"/>
-        </w:rPr>
-        <w:t xml:space="preserve"> </w:t>
-      </w:r>
-      <w:r>
-        <w:rPr>
-          <w:rFonts w:ascii="Times New Roman" w:hAnsi="Times New Roman" w:cs="Times New Roman"/>
-          <w:sz w:val="24"/>
-          <w:szCs w:val="24"/>
-          <w:lang w:val="ru-RU"/>
-        </w:rPr>
-        <w:t xml:space="preserve">наблюдалось притяжение висячего цилиндра к ручному </w:t>
-      </w:r>
-      <w:r>
-        <w:rPr>
-          <w:rFonts w:ascii="Times New Roman" w:hAnsi="Times New Roman" w:cs="Times New Roman"/>
-          <w:sz w:val="24"/>
-          <w:szCs w:val="24"/>
-          <w:lang w:val="ru-RU"/>
-        </w:rPr>
-        <w:t>на расстоянии 5</w:t>
-      </w:r>
-      <w:r>
-        <w:rPr>
-          <w:rFonts w:ascii="Times New Roman" w:hAnsi="Times New Roman" w:cs="Times New Roman"/>
-          <w:sz w:val="24"/>
-          <w:szCs w:val="24"/>
-          <w:lang w:val="ru-RU"/>
-        </w:rPr>
-        <w:t xml:space="preserve"> и </w:t>
-      </w:r>
-      <w:r>
-        <w:rPr>
-          <w:rFonts w:ascii="Times New Roman" w:hAnsi="Times New Roman" w:cs="Times New Roman"/>
-          <w:sz w:val="24"/>
-          <w:szCs w:val="24"/>
-          <w:lang w:val="ru-RU"/>
-        </w:rPr>
-        <w:t>менее</w:t>
-      </w:r>
-      <w:r>
-        <w:rPr>
-          <w:rFonts w:ascii="Times New Roman" w:hAnsi="Times New Roman" w:cs="Times New Roman"/>
-          <w:sz w:val="24"/>
-          <w:szCs w:val="24"/>
-          <w:lang w:val="ru-RU"/>
-        </w:rPr>
-        <w:t xml:space="preserve"> сантиметров</w:t>
-      </w:r>
-      <w:r>
-        <w:rPr>
-          <w:rFonts w:ascii="Times New Roman" w:hAnsi="Times New Roman" w:cs="Times New Roman"/>
-          <w:sz w:val="24"/>
-          <w:szCs w:val="24"/>
-          <w:lang w:val="ru-RU"/>
-        </w:rPr>
-        <w:t>.</w:t>
-      </w:r>
-      <w:r>
-        <w:rPr>
-          <w:rFonts w:ascii="Times New Roman" w:hAnsi="Times New Roman" w:cs="Times New Roman"/>
-          <w:sz w:val="24"/>
-          <w:szCs w:val="24"/>
-          <w:lang w:val="ru-RU"/>
-        </w:rPr>
-        <w:t xml:space="preserve"> Меняя условия эксперимента и вращая цилиндры в одно</w:t>
-      </w:r>
-      <w:r>
-        <w:rPr>
-          <w:rFonts w:ascii="Times New Roman" w:hAnsi="Times New Roman" w:cs="Times New Roman"/>
-          <w:sz w:val="24"/>
-          <w:szCs w:val="24"/>
-          <w:lang w:val="ru-RU"/>
-        </w:rPr>
-        <w:t>м направлении</w:t>
-      </w:r>
-      <w:r>
-        <w:rPr>
-          <w:rFonts w:ascii="Times New Roman" w:hAnsi="Times New Roman" w:cs="Times New Roman"/>
-          <w:sz w:val="24"/>
-          <w:szCs w:val="24"/>
-          <w:lang w:val="ru-RU"/>
-        </w:rPr>
-        <w:t>, ручной цилиндр</w:t>
-      </w:r>
-      <w:r>
-        <w:rPr>
-          <w:rFonts w:ascii="Times New Roman" w:hAnsi="Times New Roman" w:cs="Times New Roman"/>
-          <w:sz w:val="24"/>
-          <w:szCs w:val="24"/>
-          <w:lang w:val="ru-RU"/>
-        </w:rPr>
-        <w:t xml:space="preserve"> также</w:t>
-      </w:r>
-      <w:r>
-        <w:rPr>
-          <w:rFonts w:ascii="Times New Roman" w:hAnsi="Times New Roman" w:cs="Times New Roman"/>
-          <w:sz w:val="24"/>
-          <w:szCs w:val="24"/>
-          <w:lang w:val="ru-RU"/>
-        </w:rPr>
-        <w:t xml:space="preserve"> подносился к висячему цилиндру и на расстоянии </w:t>
-      </w:r>
-      <w:r>
-        <w:rPr>
-          <w:rFonts w:ascii="Times New Roman" w:hAnsi="Times New Roman" w:cs="Times New Roman"/>
-          <w:sz w:val="24"/>
-          <w:szCs w:val="24"/>
-          <w:lang w:val="ru-RU"/>
-        </w:rPr>
-        <w:t>5</w:t>
-      </w:r>
-      <w:r>
-        <w:rPr>
-          <w:rFonts w:ascii="Times New Roman" w:hAnsi="Times New Roman" w:cs="Times New Roman"/>
-          <w:sz w:val="24"/>
-          <w:szCs w:val="24"/>
-          <w:lang w:val="ru-RU"/>
-        </w:rPr>
-        <w:t xml:space="preserve"> и менее сантиметров наблюдалось </w:t>
-      </w:r>
-      <w:r>
-        <w:rPr>
-          <w:rFonts w:ascii="Times New Roman" w:hAnsi="Times New Roman" w:cs="Times New Roman"/>
-          <w:sz w:val="24"/>
-          <w:szCs w:val="24"/>
-          <w:lang w:val="ru-RU"/>
-        </w:rPr>
-        <w:t xml:space="preserve">отталкивание </w:t>
-      </w:r>
-      <w:r>
-        <w:rPr>
-          <w:rFonts w:ascii="Times New Roman" w:hAnsi="Times New Roman" w:cs="Times New Roman"/>
-          <w:sz w:val="24"/>
-          <w:szCs w:val="24"/>
-          <w:lang w:val="ru-RU"/>
-        </w:rPr>
-        <w:t>висячего цилиндра к ручному</w:t>
-      </w:r>
-      <w:r>
-        <w:rPr>
-          <w:rFonts w:ascii="Times New Roman" w:hAnsi="Times New Roman" w:cs="Times New Roman"/>
-          <w:sz w:val="24"/>
-          <w:szCs w:val="24"/>
-          <w:lang w:val="ru-RU"/>
-        </w:rPr>
-        <w:t xml:space="preserve"> </w:t>
-      </w:r>
-      <w:r>
-        <w:rPr>
-          <w:rFonts w:ascii="Times New Roman" w:hAnsi="Times New Roman" w:cs="Times New Roman"/>
-          <w:sz w:val="24"/>
-          <w:szCs w:val="24"/>
-          <w:lang w:val="ru-RU"/>
-        </w:rPr>
-        <w:t xml:space="preserve">секунд </w:t>
-      </w:r>
-      <w:r>
-        <w:rPr>
-          <w:rFonts w:ascii="Times New Roman" w:hAnsi="Times New Roman" w:cs="Times New Roman"/>
-          <w:sz w:val="24"/>
-          <w:szCs w:val="24"/>
-          <w:lang w:val="ru-RU"/>
-        </w:rPr>
-        <w:t>цилиндра</w:t>
-      </w:r>
-      <w:r>
-        <w:rPr>
-          <w:rFonts w:ascii="Times New Roman" w:hAnsi="Times New Roman" w:cs="Times New Roman"/>
-          <w:sz w:val="24"/>
-          <w:szCs w:val="24"/>
-          <w:lang w:val="ru-RU"/>
-        </w:rPr>
-        <w:t>.</w:t>
+        </w:rPr>
+        <w:t xml:space="preserve">Initially, under the given experimental conditions, the cylinders rotated in opposite directions, then the manual cylinder was brought up to the hanging cylinder. At the same time, the attraction of the hanging cylinder to the hand one at </w:t>
+      </w:r>
+      <w:proofErr w:type="gramStart"/>
+      <w:r>
+        <w:rPr>
+          <w:rFonts w:ascii="Times New Roman" w:hAnsi="Times New Roman" w:cs="Times New Roman"/>
+          <w:sz w:val="24"/>
+          <w:szCs w:val="24"/>
+        </w:rPr>
+        <w:t>a distance of 5</w:t>
+      </w:r>
+      <w:proofErr w:type="gramEnd"/>
+      <w:r>
+        <w:rPr>
+          <w:rFonts w:ascii="Times New Roman" w:hAnsi="Times New Roman" w:cs="Times New Roman"/>
+          <w:sz w:val="24"/>
+          <w:szCs w:val="24"/>
+        </w:rPr>
+        <w:t xml:space="preserve"> or less centimeters </w:t>
+      </w:r>
+      <w:r>
+        <w:rPr>
+          <w:rFonts w:ascii="Times New Roman" w:hAnsi="Times New Roman" w:cs="Times New Roman"/>
+          <w:sz w:val="24"/>
+          <w:szCs w:val="24"/>
+        </w:rPr>
+        <w:t>were</w:t>
+      </w:r>
+      <w:r>
+        <w:rPr>
+          <w:rFonts w:ascii="Times New Roman" w:hAnsi="Times New Roman" w:cs="Times New Roman"/>
+          <w:sz w:val="24"/>
+          <w:szCs w:val="24"/>
+        </w:rPr>
+        <w:t xml:space="preserve"> observed. By changing the experimental conditions and rotating the cylinders in one direction, the hand cylinder was also brought up to the hanging cylinder, and at </w:t>
+      </w:r>
+      <w:proofErr w:type="gramStart"/>
+      <w:r>
+        <w:rPr>
+          <w:rFonts w:ascii="Times New Roman" w:hAnsi="Times New Roman" w:cs="Times New Roman"/>
+          <w:sz w:val="24"/>
+          <w:szCs w:val="24"/>
+        </w:rPr>
+        <w:t>a distance of 5</w:t>
+      </w:r>
+      <w:proofErr w:type="gramEnd"/>
+      <w:r>
+        <w:rPr>
+          <w:rFonts w:ascii="Times New Roman" w:hAnsi="Times New Roman" w:cs="Times New Roman"/>
+          <w:sz w:val="24"/>
+          <w:szCs w:val="24"/>
+        </w:rPr>
+        <w:t xml:space="preserve"> or less centimeters, the hanging cylinder was observed to repulse the hand cylinder.</w:t>
       </w:r>
     </w:p>
     <w:p>
@@ -8705,18 +7854,8 @@
           <w:rFonts w:ascii="Times New Roman" w:hAnsi="Times New Roman" w:cs="Times New Roman"/>
           <w:sz w:val="24"/>
           <w:szCs w:val="24"/>
-          <w:lang w:val="ru-RU"/>
         </w:rPr>
       </w:pPr>
-      <w:r>
-        <w:rPr>
-          <w:rFonts w:ascii="Times New Roman" w:hAnsi="Times New Roman" w:cs="Times New Roman"/>
-          <w:sz w:val="24"/>
-          <w:szCs w:val="24"/>
-          <w:lang w:val="ru-RU"/>
-        </w:rPr>
-        <w:t xml:space="preserve">Для подтверждения причин наблюдаемых эффектов использовалось программное обеспечение для численной симуляции </w:t>
-      </w:r>
       <w:proofErr w:type="spellStart"/>
       <w:r>
         <w:rPr>
@@ -8724,6 +7863,24 @@
           <w:sz w:val="24"/>
           <w:szCs w:val="24"/>
         </w:rPr>
+        <w:t>To</w:t>
+      </w:r>
+      <w:proofErr w:type="spellEnd"/>
+      <w:r>
+        <w:rPr>
+          <w:rFonts w:ascii="Times New Roman" w:hAnsi="Times New Roman" w:cs="Times New Roman"/>
+          <w:sz w:val="24"/>
+          <w:szCs w:val="24"/>
+        </w:rPr>
+        <w:t xml:space="preserve"> confirm the causes of the observed effects, </w:t>
+      </w:r>
+      <w:proofErr w:type="spellStart"/>
+      <w:r>
+        <w:rPr>
+          <w:rFonts w:ascii="Times New Roman" w:hAnsi="Times New Roman" w:cs="Times New Roman"/>
+          <w:sz w:val="24"/>
+          <w:szCs w:val="24"/>
+        </w:rPr>
         <w:t>OpenFOAM</w:t>
       </w:r>
       <w:proofErr w:type="spellEnd"/>
@@ -8732,87 +7889,14 @@
           <w:rFonts w:ascii="Times New Roman" w:hAnsi="Times New Roman" w:cs="Times New Roman"/>
           <w:sz w:val="24"/>
           <w:szCs w:val="24"/>
-          <w:lang w:val="ru-RU"/>
-        </w:rPr>
-        <w:t xml:space="preserve"> версии </w:t>
-      </w:r>
-      <w:r>
-        <w:rPr>
-          <w:rFonts w:ascii="Times New Roman" w:hAnsi="Times New Roman" w:cs="Times New Roman"/>
-          <w:sz w:val="24"/>
-          <w:szCs w:val="24"/>
-          <w:lang w:val="ru-RU"/>
-        </w:rPr>
-        <w:t>9</w:t>
-      </w:r>
-      <w:r>
-        <w:rPr>
-          <w:rFonts w:ascii="Times New Roman" w:hAnsi="Times New Roman" w:cs="Times New Roman"/>
-          <w:sz w:val="24"/>
-          <w:szCs w:val="24"/>
-          <w:lang w:val="ru-RU"/>
-        </w:rPr>
-        <w:t xml:space="preserve"> с </w:t>
-      </w:r>
-      <w:r>
-        <w:rPr>
-          <w:rFonts w:ascii="Times New Roman" w:hAnsi="Times New Roman" w:cs="Times New Roman"/>
-          <w:sz w:val="24"/>
-          <w:szCs w:val="24"/>
-          <w:lang w:val="ru-RU"/>
-        </w:rPr>
-        <w:t xml:space="preserve">PISO </w:t>
-      </w:r>
-      <w:r>
-        <w:rPr>
-          <w:rFonts w:ascii="Times New Roman" w:hAnsi="Times New Roman" w:cs="Times New Roman"/>
-          <w:sz w:val="24"/>
-          <w:szCs w:val="24"/>
-          <w:lang w:val="ru-RU"/>
-        </w:rPr>
-        <w:t>решателем</w:t>
-      </w:r>
-      <w:r>
-        <w:rPr>
-          <w:rFonts w:ascii="Times New Roman" w:hAnsi="Times New Roman" w:cs="Times New Roman"/>
-          <w:sz w:val="24"/>
-          <w:szCs w:val="24"/>
-          <w:lang w:val="ru-RU"/>
-        </w:rPr>
-        <w:t xml:space="preserve">. </w:t>
-      </w:r>
-      <w:r>
-        <w:rPr>
-          <w:rFonts w:ascii="Times New Roman" w:hAnsi="Times New Roman" w:cs="Times New Roman"/>
-          <w:sz w:val="24"/>
-          <w:szCs w:val="24"/>
-          <w:lang w:val="ru-RU"/>
-        </w:rPr>
-        <w:t xml:space="preserve">Модель включает в себя расчёт турбулентных потоков используя </w:t>
-      </w:r>
-      <w:r>
-        <w:rPr>
-          <w:rFonts w:ascii="Times New Roman" w:hAnsi="Times New Roman" w:cs="Times New Roman"/>
-          <w:sz w:val="24"/>
-          <w:szCs w:val="24"/>
-          <w:lang w:val="ru-RU"/>
-        </w:rPr>
-        <w:t xml:space="preserve">метод </w:t>
-      </w:r>
-      <w:r>
-        <w:rPr>
-          <w:rFonts w:ascii="Times New Roman" w:hAnsi="Times New Roman" w:cs="Times New Roman"/>
-          <w:sz w:val="24"/>
-          <w:szCs w:val="24"/>
-        </w:rPr>
-        <w:t>Large</w:t>
-      </w:r>
-      <w:r>
-        <w:rPr>
-          <w:rFonts w:ascii="Times New Roman" w:hAnsi="Times New Roman" w:cs="Times New Roman"/>
-          <w:sz w:val="24"/>
-          <w:szCs w:val="24"/>
-          <w:lang w:val="ru-RU"/>
+        </w:rPr>
+        <w:t xml:space="preserve"> version 9 numerical simulation software with a PISO solver was used. The model includes the calculation of turbulent flows using the Large Eddy Simulation method. The calculation results and graphs are shown after running the simulation for 40 seconds. The results for 4 simulations are presented in the article. The difference between the simulations is presented in the table</w:t>
+      </w:r>
+      <w:r>
+        <w:rPr>
+          <w:rFonts w:ascii="Times New Roman" w:hAnsi="Times New Roman" w:cs="Times New Roman"/>
+          <w:sz w:val="24"/>
+          <w:szCs w:val="24"/>
         </w:rPr>
         <w:t xml:space="preserve"> </w:t>
       </w:r>
@@ -8822,87 +7906,7 @@
           <w:sz w:val="24"/>
           <w:szCs w:val="24"/>
         </w:rPr>
-        <w:t>Eddy</w:t>
-      </w:r>
-      <w:r>
-        <w:rPr>
-          <w:rFonts w:ascii="Times New Roman" w:hAnsi="Times New Roman" w:cs="Times New Roman"/>
-          <w:sz w:val="24"/>
-          <w:szCs w:val="24"/>
-          <w:lang w:val="ru-RU"/>
-        </w:rPr>
-        <w:t xml:space="preserve"> </w:t>
-      </w:r>
-      <w:r>
-        <w:rPr>
-          <w:rFonts w:ascii="Times New Roman" w:hAnsi="Times New Roman" w:cs="Times New Roman"/>
-          <w:sz w:val="24"/>
-          <w:szCs w:val="24"/>
-        </w:rPr>
-        <w:t>Simulation</w:t>
-      </w:r>
-      <w:r>
-        <w:rPr>
-          <w:rFonts w:ascii="Times New Roman" w:hAnsi="Times New Roman" w:cs="Times New Roman"/>
-          <w:sz w:val="24"/>
-          <w:szCs w:val="24"/>
-          <w:lang w:val="ru-RU"/>
-        </w:rPr>
-        <w:t xml:space="preserve">. </w:t>
-      </w:r>
-      <w:r>
-        <w:rPr>
-          <w:rFonts w:ascii="Times New Roman" w:hAnsi="Times New Roman" w:cs="Times New Roman"/>
-          <w:sz w:val="24"/>
-          <w:szCs w:val="24"/>
-          <w:lang w:val="ru-RU"/>
-        </w:rPr>
-        <w:t>Результаты вычислений и графики получены после работы симуляции длительностью 40</w:t>
-      </w:r>
-      <w:r>
-        <w:rPr>
-          <w:rFonts w:ascii="Times New Roman" w:hAnsi="Times New Roman" w:cs="Times New Roman"/>
-          <w:sz w:val="24"/>
-          <w:szCs w:val="24"/>
-          <w:lang w:val="ru-RU"/>
-        </w:rPr>
-        <w:t xml:space="preserve"> </w:t>
-      </w:r>
-      <w:r>
-        <w:rPr>
-          <w:rFonts w:ascii="Times New Roman" w:hAnsi="Times New Roman" w:cs="Times New Roman"/>
-          <w:sz w:val="24"/>
-          <w:szCs w:val="24"/>
-          <w:lang w:val="ru-RU"/>
-        </w:rPr>
-        <w:t>секунд</w:t>
-      </w:r>
-      <w:r>
-        <w:rPr>
-          <w:rFonts w:ascii="Times New Roman" w:hAnsi="Times New Roman" w:cs="Times New Roman"/>
-          <w:sz w:val="24"/>
-          <w:szCs w:val="24"/>
-          <w:lang w:val="ru-RU"/>
-        </w:rPr>
-        <w:t>.</w:t>
-      </w:r>
-      <w:r>
-        <w:rPr>
-          <w:rFonts w:ascii="Times New Roman" w:hAnsi="Times New Roman" w:cs="Times New Roman"/>
-          <w:sz w:val="24"/>
-          <w:szCs w:val="24"/>
-          <w:lang w:val="ru-RU"/>
-        </w:rPr>
-        <w:t xml:space="preserve"> Результаты по 4 симуляциям представлены в статье. Разница между симуляциями представлена в таблице</w:t>
-      </w:r>
-      <w:r>
-        <w:rPr>
-          <w:rFonts w:ascii="Times New Roman" w:hAnsi="Times New Roman" w:cs="Times New Roman"/>
-          <w:sz w:val="24"/>
-          <w:szCs w:val="24"/>
-          <w:lang w:val="ru-RU"/>
-        </w:rPr>
-        <w:t xml:space="preserve"> (</w:t>
+        <w:t>(</w:t>
       </w:r>
       <w:r>
         <w:rPr>
@@ -8921,7 +7925,6 @@
           <w:bCs/>
           <w:sz w:val="24"/>
           <w:szCs w:val="24"/>
-          <w:lang w:val="ru-RU"/>
         </w:rPr>
         <w:t xml:space="preserve"> 1.</w:t>
       </w:r>
@@ -8930,7 +7933,6 @@
           <w:rFonts w:ascii="Times New Roman" w:hAnsi="Times New Roman" w:cs="Times New Roman"/>
           <w:sz w:val="24"/>
           <w:szCs w:val="24"/>
-          <w:lang w:val="ru-RU"/>
         </w:rPr>
         <w:t>)</w:t>
       </w:r>
@@ -8962,7 +7964,6 @@
                 <w:rFonts w:ascii="Times New Roman" w:hAnsi="Times New Roman" w:cs="Times New Roman"/>
                 <w:sz w:val="24"/>
                 <w:szCs w:val="24"/>
-                <w:lang w:val="ru-RU"/>
               </w:rPr>
             </w:pPr>
             <w:r>
@@ -8970,9 +7971,8 @@
                 <w:rFonts w:ascii="Times New Roman" w:hAnsi="Times New Roman" w:cs="Times New Roman"/>
                 <w:sz w:val="24"/>
                 <w:szCs w:val="24"/>
-                <w:lang w:val="ru-RU"/>
-              </w:rPr>
-              <w:t>Название</w:t>
+              </w:rPr>
+              <w:t>Simulation name</w:t>
             </w:r>
           </w:p>
         </w:tc>
@@ -8988,7 +7988,6 @@
                 <w:rFonts w:ascii="Times New Roman" w:hAnsi="Times New Roman" w:cs="Times New Roman"/>
                 <w:sz w:val="24"/>
                 <w:szCs w:val="24"/>
-                <w:lang w:val="ru-RU"/>
               </w:rPr>
             </w:pPr>
             <w:r>
@@ -8996,16 +7995,22 @@
                 <w:rFonts w:ascii="Times New Roman" w:hAnsi="Times New Roman" w:cs="Times New Roman"/>
                 <w:sz w:val="24"/>
                 <w:szCs w:val="24"/>
-                <w:lang w:val="ru-RU"/>
-              </w:rPr>
-              <w:t>Направление вращения</w:t>
+              </w:rPr>
+              <w:t>Spin d</w:t>
             </w:r>
             <w:r>
               <w:rPr>
                 <w:rFonts w:ascii="Times New Roman" w:hAnsi="Times New Roman" w:cs="Times New Roman"/>
                 <w:sz w:val="24"/>
                 <w:szCs w:val="24"/>
-                <w:lang w:val="ru-RU"/>
+              </w:rPr>
+              <w:t>irection of one of the cylinders</w:t>
+            </w:r>
+            <w:r>
+              <w:rPr>
+                <w:rFonts w:ascii="Times New Roman" w:hAnsi="Times New Roman" w:cs="Times New Roman"/>
+                <w:sz w:val="24"/>
+                <w:szCs w:val="24"/>
               </w:rPr>
               <w:t xml:space="preserve"> </w:t>
             </w:r>
@@ -9014,70 +8019,48 @@
                 <w:rFonts w:ascii="Times New Roman" w:hAnsi="Times New Roman" w:cs="Times New Roman"/>
                 <w:sz w:val="24"/>
                 <w:szCs w:val="24"/>
-                <w:lang w:val="ru-RU"/>
-              </w:rPr>
-              <w:t>одного</w:t>
+              </w:rPr>
+              <w:t>(</w:t>
             </w:r>
+            <w:proofErr w:type="gramStart"/>
             <w:r>
               <w:rPr>
                 <w:rFonts w:ascii="Times New Roman" w:hAnsi="Times New Roman" w:cs="Times New Roman"/>
                 <w:sz w:val="24"/>
                 <w:szCs w:val="24"/>
-                <w:lang w:val="ru-RU"/>
-              </w:rPr>
-              <w:t xml:space="preserve"> </w:t>
+              </w:rPr>
+              <w:t>0.</w:t>
             </w:r>
             <w:r>
               <w:rPr>
                 <w:rFonts w:ascii="Times New Roman" w:hAnsi="Times New Roman" w:cs="Times New Roman"/>
                 <w:sz w:val="24"/>
                 <w:szCs w:val="24"/>
-                <w:lang w:val="ru-RU"/>
-              </w:rPr>
-              <w:t xml:space="preserve">из цилиндров </w:t>
+              </w:rPr>
+              <w:t>orig</w:t>
             </w:r>
+            <w:proofErr w:type="gramEnd"/>
             <w:r>
               <w:rPr>
                 <w:rFonts w:ascii="Times New Roman" w:hAnsi="Times New Roman" w:cs="Times New Roman"/>
                 <w:sz w:val="24"/>
                 <w:szCs w:val="24"/>
-                <w:lang w:val="ru-RU"/>
-              </w:rPr>
-              <w:t>(0.</w:t>
+              </w:rPr>
+              <w:t>/</w:t>
             </w:r>
-            <w:proofErr w:type="spellStart"/>
             <w:r>
               <w:rPr>
                 <w:rFonts w:ascii="Times New Roman" w:hAnsi="Times New Roman" w:cs="Times New Roman"/>
                 <w:sz w:val="24"/>
                 <w:szCs w:val="24"/>
               </w:rPr>
-              <w:t>orig</w:t>
+              <w:t>U</w:t>
             </w:r>
-            <w:proofErr w:type="spellEnd"/>
             <w:r>
               <w:rPr>
                 <w:rFonts w:ascii="Times New Roman" w:hAnsi="Times New Roman" w:cs="Times New Roman"/>
                 <w:sz w:val="24"/>
                 <w:szCs w:val="24"/>
-                <w:lang w:val="ru-RU"/>
-              </w:rPr>
-              <w:t>/</w:t>
-            </w:r>
-            <w:r>
-              <w:rPr>
-                <w:rFonts w:ascii="Times New Roman" w:hAnsi="Times New Roman" w:cs="Times New Roman"/>
-                <w:sz w:val="24"/>
-                <w:szCs w:val="24"/>
-              </w:rPr>
-              <w:t>U</w:t>
-            </w:r>
-            <w:r>
-              <w:rPr>
-                <w:rFonts w:ascii="Times New Roman" w:hAnsi="Times New Roman" w:cs="Times New Roman"/>
-                <w:sz w:val="24"/>
-                <w:szCs w:val="24"/>
-                <w:lang w:val="ru-RU"/>
               </w:rPr>
               <w:t>)</w:t>
             </w:r>
@@ -9237,7 +8220,25 @@
                 <w:sz w:val="16"/>
                 <w:szCs w:val="16"/>
               </w:rPr>
-              <w:t>10000.0/60*6.28*vector(0,0,1)^(Cf-vector(0.075,0.0, 0.0));</w:t>
+              <w:t>10000.0/60*6.28*</w:t>
+            </w:r>
+            <w:proofErr w:type="gramStart"/>
+            <w:r>
+              <w:rPr>
+                <w:rFonts w:ascii="Times New Roman" w:hAnsi="Times New Roman" w:cs="Times New Roman"/>
+                <w:sz w:val="16"/>
+                <w:szCs w:val="16"/>
+              </w:rPr>
+              <w:t>vector(</w:t>
+            </w:r>
+            <w:proofErr w:type="gramEnd"/>
+            <w:r>
+              <w:rPr>
+                <w:rFonts w:ascii="Times New Roman" w:hAnsi="Times New Roman" w:cs="Times New Roman"/>
+                <w:sz w:val="16"/>
+                <w:szCs w:val="16"/>
+              </w:rPr>
+              <w:t>0,0,1)^(Cf-vector(0.075,0.0, 0.0));</w:t>
             </w:r>
           </w:p>
           <w:p>
@@ -9255,8 +8256,18 @@
                 <w:sz w:val="16"/>
                 <w:szCs w:val="16"/>
               </w:rPr>
-              <w:t>operator==(rot);</w:t>
+              <w:t>operator==(rot</w:t>
             </w:r>
+            <w:proofErr w:type="gramStart"/>
+            <w:r>
+              <w:rPr>
+                <w:rFonts w:ascii="Times New Roman" w:hAnsi="Times New Roman" w:cs="Times New Roman"/>
+                <w:sz w:val="16"/>
+                <w:szCs w:val="16"/>
+              </w:rPr>
+              <w:t>);</w:t>
+            </w:r>
+            <w:proofErr w:type="gramEnd"/>
           </w:p>
           <w:p>
             <w:pPr>
@@ -9291,6 +8302,7 @@
               </w:rPr>
             </w:pPr>
             <w:proofErr w:type="spellStart"/>
+            <w:proofErr w:type="gramStart"/>
             <w:r>
               <w:rPr>
                 <w:rFonts w:ascii="Times New Roman" w:hAnsi="Times New Roman" w:cs="Times New Roman"/>
@@ -9306,7 +8318,16 @@
                 <w:sz w:val="16"/>
                 <w:szCs w:val="16"/>
               </w:rPr>
-              <w:t xml:space="preserve">  Newtonian;</w:t>
+              <w:t xml:space="preserve">  Newtonian</w:t>
+            </w:r>
+            <w:proofErr w:type="gramEnd"/>
+            <w:r>
+              <w:rPr>
+                <w:rFonts w:ascii="Times New Roman" w:hAnsi="Times New Roman" w:cs="Times New Roman"/>
+                <w:sz w:val="16"/>
+                <w:szCs w:val="16"/>
+              </w:rPr>
+              <w:t>;</w:t>
             </w:r>
           </w:p>
           <w:p>
@@ -9342,7 +8363,25 @@
                 <w:sz w:val="16"/>
                 <w:szCs w:val="16"/>
               </w:rPr>
-              <w:t xml:space="preserve"> [ 0 2 -1 0 0 0 0 ] 1.56e-05;</w:t>
+              <w:t xml:space="preserve"> [ 0 2 -1 0 0 0 </w:t>
+            </w:r>
+            <w:proofErr w:type="gramStart"/>
+            <w:r>
+              <w:rPr>
+                <w:rFonts w:ascii="Times New Roman" w:hAnsi="Times New Roman" w:cs="Times New Roman"/>
+                <w:sz w:val="16"/>
+                <w:szCs w:val="16"/>
+              </w:rPr>
+              <w:t>0 ]</w:t>
+            </w:r>
+            <w:proofErr w:type="gramEnd"/>
+            <w:r>
+              <w:rPr>
+                <w:rFonts w:ascii="Times New Roman" w:hAnsi="Times New Roman" w:cs="Times New Roman"/>
+                <w:sz w:val="16"/>
+                <w:szCs w:val="16"/>
+              </w:rPr>
+              <w:t xml:space="preserve"> 1.56e-05;</w:t>
             </w:r>
           </w:p>
           <w:p>
@@ -9378,7 +8417,25 @@
                 <w:sz w:val="16"/>
                 <w:szCs w:val="16"/>
               </w:rPr>
-              <w:t xml:space="preserve"> [ 1 -3 0 0 0 0 0 ] 1.185;</w:t>
+              <w:t xml:space="preserve"> [ 1 -3 0 0 0 0 </w:t>
+            </w:r>
+            <w:proofErr w:type="gramStart"/>
+            <w:r>
+              <w:rPr>
+                <w:rFonts w:ascii="Times New Roman" w:hAnsi="Times New Roman" w:cs="Times New Roman"/>
+                <w:sz w:val="16"/>
+                <w:szCs w:val="16"/>
+              </w:rPr>
+              <w:t>0 ]</w:t>
+            </w:r>
+            <w:proofErr w:type="gramEnd"/>
+            <w:r>
+              <w:rPr>
+                <w:rFonts w:ascii="Times New Roman" w:hAnsi="Times New Roman" w:cs="Times New Roman"/>
+                <w:sz w:val="16"/>
+                <w:szCs w:val="16"/>
+              </w:rPr>
+              <w:t xml:space="preserve"> 1.185;</w:t>
             </w:r>
           </w:p>
         </w:tc>
@@ -9486,7 +8543,25 @@
                 <w:sz w:val="16"/>
                 <w:szCs w:val="16"/>
               </w:rPr>
-              <w:t>rot = 10000.0/60*6.28*vector(0,0,1)^(Cf-vector(0.075,0.0, 0.0));</w:t>
+              <w:t>rot = 10000.0/60*6.28*</w:t>
+            </w:r>
+            <w:proofErr w:type="gramStart"/>
+            <w:r>
+              <w:rPr>
+                <w:rFonts w:ascii="Times New Roman" w:hAnsi="Times New Roman" w:cs="Times New Roman"/>
+                <w:sz w:val="16"/>
+                <w:szCs w:val="16"/>
+              </w:rPr>
+              <w:t>vector(</w:t>
+            </w:r>
+            <w:proofErr w:type="gramEnd"/>
+            <w:r>
+              <w:rPr>
+                <w:rFonts w:ascii="Times New Roman" w:hAnsi="Times New Roman" w:cs="Times New Roman"/>
+                <w:sz w:val="16"/>
+                <w:szCs w:val="16"/>
+              </w:rPr>
+              <w:t>0,0,1)^(Cf-vector(0.075,0.0, 0.0));</w:t>
             </w:r>
           </w:p>
           <w:p>
@@ -9504,8 +8579,18 @@
                 <w:sz w:val="16"/>
                 <w:szCs w:val="16"/>
               </w:rPr>
-              <w:t>operator==(rot);</w:t>
+              <w:t>operator==(rot</w:t>
             </w:r>
+            <w:proofErr w:type="gramStart"/>
+            <w:r>
+              <w:rPr>
+                <w:rFonts w:ascii="Times New Roman" w:hAnsi="Times New Roman" w:cs="Times New Roman"/>
+                <w:sz w:val="16"/>
+                <w:szCs w:val="16"/>
+              </w:rPr>
+              <w:t>);</w:t>
+            </w:r>
+            <w:proofErr w:type="gramEnd"/>
           </w:p>
           <w:p>
             <w:pPr>
@@ -9550,6 +8635,7 @@
               </w:rPr>
             </w:pPr>
             <w:proofErr w:type="spellStart"/>
+            <w:proofErr w:type="gramStart"/>
             <w:r>
               <w:rPr>
                 <w:rFonts w:ascii="Times New Roman" w:hAnsi="Times New Roman" w:cs="Times New Roman"/>
@@ -9565,7 +8651,16 @@
                 <w:sz w:val="16"/>
                 <w:szCs w:val="16"/>
               </w:rPr>
-              <w:t xml:space="preserve">  Newtonian;</w:t>
+              <w:t xml:space="preserve">  Newtonian</w:t>
+            </w:r>
+            <w:proofErr w:type="gramEnd"/>
+            <w:r>
+              <w:rPr>
+                <w:rFonts w:ascii="Times New Roman" w:hAnsi="Times New Roman" w:cs="Times New Roman"/>
+                <w:sz w:val="16"/>
+                <w:szCs w:val="16"/>
+              </w:rPr>
+              <w:t>;</w:t>
             </w:r>
           </w:p>
           <w:p>
@@ -9601,7 +8696,25 @@
                 <w:sz w:val="16"/>
                 <w:szCs w:val="16"/>
               </w:rPr>
-              <w:t xml:space="preserve"> [ 0 2 -1 0 0 0 0 ] 1.56e-05;</w:t>
+              <w:t xml:space="preserve"> [ 0 2 -1 0 0 0 </w:t>
+            </w:r>
+            <w:proofErr w:type="gramStart"/>
+            <w:r>
+              <w:rPr>
+                <w:rFonts w:ascii="Times New Roman" w:hAnsi="Times New Roman" w:cs="Times New Roman"/>
+                <w:sz w:val="16"/>
+                <w:szCs w:val="16"/>
+              </w:rPr>
+              <w:t>0 ]</w:t>
+            </w:r>
+            <w:proofErr w:type="gramEnd"/>
+            <w:r>
+              <w:rPr>
+                <w:rFonts w:ascii="Times New Roman" w:hAnsi="Times New Roman" w:cs="Times New Roman"/>
+                <w:sz w:val="16"/>
+                <w:szCs w:val="16"/>
+              </w:rPr>
+              <w:t xml:space="preserve"> 1.56e-05;</w:t>
             </w:r>
           </w:p>
           <w:p>
@@ -9637,7 +8750,25 @@
                 <w:sz w:val="16"/>
                 <w:szCs w:val="16"/>
               </w:rPr>
-              <w:t xml:space="preserve"> [ 1 -3 0 0 0 0 0 ] 1.185;</w:t>
+              <w:t xml:space="preserve"> [ 1 -3 0 0 0 0 </w:t>
+            </w:r>
+            <w:proofErr w:type="gramStart"/>
+            <w:r>
+              <w:rPr>
+                <w:rFonts w:ascii="Times New Roman" w:hAnsi="Times New Roman" w:cs="Times New Roman"/>
+                <w:sz w:val="16"/>
+                <w:szCs w:val="16"/>
+              </w:rPr>
+              <w:t>0 ]</w:t>
+            </w:r>
+            <w:proofErr w:type="gramEnd"/>
+            <w:r>
+              <w:rPr>
+                <w:rFonts w:ascii="Times New Roman" w:hAnsi="Times New Roman" w:cs="Times New Roman"/>
+                <w:sz w:val="16"/>
+                <w:szCs w:val="16"/>
+              </w:rPr>
+              <w:t xml:space="preserve"> 1.185;</w:t>
             </w:r>
           </w:p>
         </w:tc>
@@ -9745,7 +8876,6 @@
                 <w:sz w:val="16"/>
                 <w:szCs w:val="16"/>
               </w:rPr>
-              <w:lastRenderedPageBreak/>
               <w:t xml:space="preserve">rot = </w:t>
             </w:r>
             <w:r>
@@ -9762,7 +8892,25 @@
                 <w:sz w:val="16"/>
                 <w:szCs w:val="16"/>
               </w:rPr>
-              <w:t>10000.0/60*6.28*vector(0,0,1)^(Cf-vector(0.075,0.0, 0.0));</w:t>
+              <w:t>10000.0/60*6.28*</w:t>
+            </w:r>
+            <w:proofErr w:type="gramStart"/>
+            <w:r>
+              <w:rPr>
+                <w:rFonts w:ascii="Times New Roman" w:hAnsi="Times New Roman" w:cs="Times New Roman"/>
+                <w:sz w:val="16"/>
+                <w:szCs w:val="16"/>
+              </w:rPr>
+              <w:t>vector(</w:t>
+            </w:r>
+            <w:proofErr w:type="gramEnd"/>
+            <w:r>
+              <w:rPr>
+                <w:rFonts w:ascii="Times New Roman" w:hAnsi="Times New Roman" w:cs="Times New Roman"/>
+                <w:sz w:val="16"/>
+                <w:szCs w:val="16"/>
+              </w:rPr>
+              <w:t>0,0,1)^(Cf-vector(0.075,0.0, 0.0));</w:t>
             </w:r>
           </w:p>
           <w:p>
@@ -9780,8 +8928,18 @@
                 <w:sz w:val="16"/>
                 <w:szCs w:val="16"/>
               </w:rPr>
-              <w:t>operator==(rot);</w:t>
+              <w:t>operator==(rot</w:t>
             </w:r>
+            <w:proofErr w:type="gramStart"/>
+            <w:r>
+              <w:rPr>
+                <w:rFonts w:ascii="Times New Roman" w:hAnsi="Times New Roman" w:cs="Times New Roman"/>
+                <w:sz w:val="16"/>
+                <w:szCs w:val="16"/>
+              </w:rPr>
+              <w:t>);</w:t>
+            </w:r>
+            <w:proofErr w:type="gramEnd"/>
           </w:p>
           <w:p>
             <w:pPr>
@@ -9815,17 +8973,8 @@
                 <w:szCs w:val="16"/>
               </w:rPr>
             </w:pPr>
-          </w:p>
-          <w:p>
-            <w:pPr>
-              <w:cnfStyle w:val="000000000000" w:firstRow="0" w:lastRow="0" w:firstColumn="0" w:lastColumn="0" w:oddVBand="0" w:evenVBand="0" w:oddHBand="0" w:evenHBand="0" w:firstRowFirstColumn="0" w:firstRowLastColumn="0" w:lastRowFirstColumn="0" w:lastRowLastColumn="0"/>
-              <w:rPr>
-                <w:rFonts w:ascii="Times New Roman" w:hAnsi="Times New Roman" w:cs="Times New Roman"/>
-                <w:sz w:val="16"/>
-                <w:szCs w:val="16"/>
-              </w:rPr>
-            </w:pPr>
             <w:proofErr w:type="spellStart"/>
+            <w:proofErr w:type="gramStart"/>
             <w:r>
               <w:rPr>
                 <w:rFonts w:ascii="Times New Roman" w:hAnsi="Times New Roman" w:cs="Times New Roman"/>
@@ -9841,7 +8990,16 @@
                 <w:sz w:val="16"/>
                 <w:szCs w:val="16"/>
               </w:rPr>
-              <w:t xml:space="preserve">  Newtonian;</w:t>
+              <w:t xml:space="preserve">  Newtonian</w:t>
+            </w:r>
+            <w:proofErr w:type="gramEnd"/>
+            <w:r>
+              <w:rPr>
+                <w:rFonts w:ascii="Times New Roman" w:hAnsi="Times New Roman" w:cs="Times New Roman"/>
+                <w:sz w:val="16"/>
+                <w:szCs w:val="16"/>
+              </w:rPr>
+              <w:t>;</w:t>
             </w:r>
           </w:p>
           <w:p>
@@ -9877,7 +9035,25 @@
                 <w:sz w:val="16"/>
                 <w:szCs w:val="16"/>
               </w:rPr>
-              <w:t xml:space="preserve"> [ 0 2 -1 0 0 0 0 ] 0.903e-06;</w:t>
+              <w:t xml:space="preserve"> [ 0 2 -1 0 0 0 </w:t>
+            </w:r>
+            <w:proofErr w:type="gramStart"/>
+            <w:r>
+              <w:rPr>
+                <w:rFonts w:ascii="Times New Roman" w:hAnsi="Times New Roman" w:cs="Times New Roman"/>
+                <w:sz w:val="16"/>
+                <w:szCs w:val="16"/>
+              </w:rPr>
+              <w:t>0 ]</w:t>
+            </w:r>
+            <w:proofErr w:type="gramEnd"/>
+            <w:r>
+              <w:rPr>
+                <w:rFonts w:ascii="Times New Roman" w:hAnsi="Times New Roman" w:cs="Times New Roman"/>
+                <w:sz w:val="16"/>
+                <w:szCs w:val="16"/>
+              </w:rPr>
+              <w:t xml:space="preserve"> 0.903e-06;</w:t>
             </w:r>
           </w:p>
           <w:p>
@@ -9913,34 +9089,81 @@
                 <w:sz w:val="16"/>
                 <w:szCs w:val="16"/>
               </w:rPr>
-              <w:t xml:space="preserve"> [ 1 -3 0 0 0 0 0 ] 997.3;</w:t>
+              <w:t xml:space="preserve"> [ 1 -3 0 0 0 0 </w:t>
+            </w:r>
+            <w:proofErr w:type="gramStart"/>
+            <w:r>
+              <w:rPr>
+                <w:rFonts w:ascii="Times New Roman" w:hAnsi="Times New Roman" w:cs="Times New Roman"/>
+                <w:sz w:val="16"/>
+                <w:szCs w:val="16"/>
+              </w:rPr>
+              <w:t>0 ]</w:t>
+            </w:r>
+            <w:proofErr w:type="gramEnd"/>
+            <w:r>
+              <w:rPr>
+                <w:rFonts w:ascii="Times New Roman" w:hAnsi="Times New Roman" w:cs="Times New Roman"/>
+                <w:sz w:val="16"/>
+                <w:szCs w:val="16"/>
+              </w:rPr>
+              <w:t xml:space="preserve"> 997.3;</w:t>
             </w:r>
           </w:p>
         </w:tc>
       </w:tr>
+    </w:tbl>
+    <w:p>
+      <w:pPr>
+        <w:ind w:firstLine="720"/>
+        <w:jc w:val="center"/>
+        <w:rPr>
+          <w:rFonts w:ascii="Times New Roman" w:hAnsi="Times New Roman" w:cs="Times New Roman"/>
+          <w:sz w:val="24"/>
+          <w:szCs w:val="24"/>
+        </w:rPr>
+      </w:pPr>
+    </w:p>
+    <w:tbl>
+      <w:tblPr>
+        <w:tblStyle w:val="TableGrid"/>
+        <w:tblW w:w="0" w:type="auto"/>
+        <w:tblLook w:val="04A0" w:firstRow="1" w:lastRow="0" w:firstColumn="1" w:lastColumn="0" w:noHBand="0" w:noVBand="1"/>
+      </w:tblPr>
+      <w:tblGrid>
+        <w:gridCol w:w="3320"/>
+        <w:gridCol w:w="3321"/>
+        <w:gridCol w:w="3321"/>
+      </w:tblGrid>
       <w:tr>
         <w:tc>
           <w:tcPr>
-            <w:cnfStyle w:val="001000000000" w:firstRow="0" w:lastRow="0" w:firstColumn="1" w:lastColumn="0" w:oddVBand="0" w:evenVBand="0" w:oddHBand="0" w:evenHBand="0" w:firstRowFirstColumn="0" w:firstRowLastColumn="0" w:lastRowFirstColumn="0" w:lastRowLastColumn="0"/>
             <w:tcW w:w="3320" w:type="dxa"/>
-            <w:vAlign w:val="center"/>
           </w:tcPr>
           <w:p>
             <w:pPr>
               <w:jc w:val="center"/>
               <w:rPr>
                 <w:rFonts w:ascii="Times New Roman" w:hAnsi="Times New Roman" w:cs="Times New Roman"/>
-                <w:b w:val="0"/>
-                <w:bCs w:val="0"/>
                 <w:sz w:val="24"/>
                 <w:szCs w:val="24"/>
               </w:rPr>
             </w:pPr>
+          </w:p>
+          <w:p>
+            <w:pPr>
+              <w:jc w:val="center"/>
+              <w:rPr>
+                <w:rFonts w:ascii="Times New Roman" w:hAnsi="Times New Roman" w:cs="Times New Roman"/>
+                <w:b/>
+                <w:bCs/>
+                <w:sz w:val="24"/>
+                <w:szCs w:val="24"/>
+              </w:rPr>
+            </w:pPr>
             <w:r>
               <w:rPr>
                 <w:rFonts w:ascii="Times New Roman" w:hAnsi="Times New Roman" w:cs="Times New Roman"/>
-                <w:b w:val="0"/>
-                <w:bCs w:val="0"/>
                 <w:sz w:val="24"/>
                 <w:szCs w:val="24"/>
               </w:rPr>
@@ -9954,7 +9177,6 @@
           </w:tcPr>
           <w:p>
             <w:pPr>
-              <w:cnfStyle w:val="000000000000" w:firstRow="0" w:lastRow="0" w:firstColumn="0" w:lastColumn="0" w:oddVBand="0" w:evenVBand="0" w:oddHBand="0" w:evenHBand="0" w:firstRowFirstColumn="0" w:firstRowLastColumn="0" w:lastRowFirstColumn="0" w:lastRowLastColumn="0"/>
               <w:rPr>
                 <w:rFonts w:ascii="Times New Roman" w:hAnsi="Times New Roman" w:cs="Times New Roman"/>
                 <w:sz w:val="16"/>
@@ -9972,7 +9194,6 @@
           </w:p>
           <w:p>
             <w:pPr>
-              <w:cnfStyle w:val="000000000000" w:firstRow="0" w:lastRow="0" w:firstColumn="0" w:lastColumn="0" w:oddVBand="0" w:evenVBand="0" w:oddHBand="0" w:evenHBand="0" w:firstRowFirstColumn="0" w:firstRowLastColumn="0" w:lastRowFirstColumn="0" w:lastRowLastColumn="0"/>
               <w:rPr>
                 <w:rFonts w:ascii="Times New Roman" w:hAnsi="Times New Roman" w:cs="Times New Roman"/>
                 <w:sz w:val="16"/>
@@ -9990,7 +9211,6 @@
           </w:p>
           <w:p>
             <w:pPr>
-              <w:cnfStyle w:val="000000000000" w:firstRow="0" w:lastRow="0" w:firstColumn="0" w:lastColumn="0" w:oddVBand="0" w:evenVBand="0" w:oddHBand="0" w:evenHBand="0" w:firstRowFirstColumn="0" w:firstRowLastColumn="0" w:lastRowFirstColumn="0" w:lastRowLastColumn="0"/>
               <w:rPr>
                 <w:rFonts w:ascii="Times New Roman" w:hAnsi="Times New Roman" w:cs="Times New Roman"/>
                 <w:sz w:val="16"/>
@@ -10008,7 +9228,6 @@
           </w:p>
           <w:p>
             <w:pPr>
-              <w:cnfStyle w:val="000000000000" w:firstRow="0" w:lastRow="0" w:firstColumn="0" w:lastColumn="0" w:oddVBand="0" w:evenVBand="0" w:oddHBand="0" w:evenHBand="0" w:firstRowFirstColumn="0" w:firstRowLastColumn="0" w:lastRowFirstColumn="0" w:lastRowLastColumn="0"/>
               <w:rPr>
                 <w:rFonts w:ascii="Times New Roman" w:hAnsi="Times New Roman" w:cs="Times New Roman"/>
                 <w:sz w:val="16"/>
@@ -10021,12 +9240,29 @@
                 <w:sz w:val="16"/>
                 <w:szCs w:val="16"/>
               </w:rPr>
-              <w:t>rot = 10000.0/60*6.28*vector(0,0,1)^(Cf-vector(0.075,0.0, 0.0));</w:t>
+              <w:t>rot = 10000.0/60*6.28*</w:t>
+            </w:r>
+            <w:proofErr w:type="gramStart"/>
+            <w:r>
+              <w:rPr>
+                <w:rFonts w:ascii="Times New Roman" w:hAnsi="Times New Roman" w:cs="Times New Roman"/>
+                <w:sz w:val="16"/>
+                <w:szCs w:val="16"/>
+              </w:rPr>
+              <w:t>vector(</w:t>
+            </w:r>
+            <w:proofErr w:type="gramEnd"/>
+            <w:r>
+              <w:rPr>
+                <w:rFonts w:ascii="Times New Roman" w:hAnsi="Times New Roman" w:cs="Times New Roman"/>
+                <w:sz w:val="16"/>
+                <w:szCs w:val="16"/>
+              </w:rPr>
+              <w:t>0,0,1)^(Cf-vector(0.075,0.0, 0.0));</w:t>
             </w:r>
           </w:p>
           <w:p>
             <w:pPr>
-              <w:cnfStyle w:val="000000000000" w:firstRow="0" w:lastRow="0" w:firstColumn="0" w:lastColumn="0" w:oddVBand="0" w:evenVBand="0" w:oddHBand="0" w:evenHBand="0" w:firstRowFirstColumn="0" w:firstRowLastColumn="0" w:lastRowFirstColumn="0" w:lastRowLastColumn="0"/>
               <w:rPr>
                 <w:rFonts w:ascii="Times New Roman" w:hAnsi="Times New Roman" w:cs="Times New Roman"/>
                 <w:sz w:val="16"/>
@@ -10039,12 +9275,21 @@
                 <w:sz w:val="16"/>
                 <w:szCs w:val="16"/>
               </w:rPr>
-              <w:t>operator==(rot);</w:t>
+              <w:t>operator==(rot</w:t>
             </w:r>
+            <w:proofErr w:type="gramStart"/>
+            <w:r>
+              <w:rPr>
+                <w:rFonts w:ascii="Times New Roman" w:hAnsi="Times New Roman" w:cs="Times New Roman"/>
+                <w:sz w:val="16"/>
+                <w:szCs w:val="16"/>
+              </w:rPr>
+              <w:t>);</w:t>
+            </w:r>
+            <w:proofErr w:type="gramEnd"/>
           </w:p>
           <w:p>
             <w:pPr>
-              <w:cnfStyle w:val="000000000000" w:firstRow="0" w:lastRow="0" w:firstColumn="0" w:lastColumn="0" w:oddVBand="0" w:evenVBand="0" w:oddHBand="0" w:evenHBand="0" w:firstRowFirstColumn="0" w:firstRowLastColumn="0" w:lastRowFirstColumn="0" w:lastRowLastColumn="0"/>
               <w:rPr>
                 <w:rFonts w:ascii="Times New Roman" w:hAnsi="Times New Roman" w:cs="Times New Roman"/>
                 <w:sz w:val="24"/>
@@ -10067,7 +9312,6 @@
           </w:tcPr>
           <w:p>
             <w:pPr>
-              <w:cnfStyle w:val="000000000000" w:firstRow="0" w:lastRow="0" w:firstColumn="0" w:lastColumn="0" w:oddVBand="0" w:evenVBand="0" w:oddHBand="0" w:evenHBand="0" w:firstRowFirstColumn="0" w:firstRowLastColumn="0" w:lastRowFirstColumn="0" w:lastRowLastColumn="0"/>
               <w:rPr>
                 <w:rFonts w:ascii="Times New Roman" w:hAnsi="Times New Roman" w:cs="Times New Roman"/>
                 <w:sz w:val="16"/>
@@ -10075,6 +9319,7 @@
               </w:rPr>
             </w:pPr>
             <w:proofErr w:type="spellStart"/>
+            <w:proofErr w:type="gramStart"/>
             <w:r>
               <w:rPr>
                 <w:rFonts w:ascii="Times New Roman" w:hAnsi="Times New Roman" w:cs="Times New Roman"/>
@@ -10090,12 +9335,20 @@
                 <w:sz w:val="16"/>
                 <w:szCs w:val="16"/>
               </w:rPr>
-              <w:t xml:space="preserve">  Newtonian;</w:t>
+              <w:t xml:space="preserve">  Newtonian</w:t>
+            </w:r>
+            <w:proofErr w:type="gramEnd"/>
+            <w:r>
+              <w:rPr>
+                <w:rFonts w:ascii="Times New Roman" w:hAnsi="Times New Roman" w:cs="Times New Roman"/>
+                <w:sz w:val="16"/>
+                <w:szCs w:val="16"/>
+              </w:rPr>
+              <w:t>;</w:t>
             </w:r>
           </w:p>
           <w:p>
             <w:pPr>
-              <w:cnfStyle w:val="000000000000" w:firstRow="0" w:lastRow="0" w:firstColumn="0" w:lastColumn="0" w:oddVBand="0" w:evenVBand="0" w:oddHBand="0" w:evenHBand="0" w:firstRowFirstColumn="0" w:firstRowLastColumn="0" w:lastRowFirstColumn="0" w:lastRowLastColumn="0"/>
               <w:rPr>
                 <w:rFonts w:ascii="Times New Roman" w:hAnsi="Times New Roman" w:cs="Times New Roman"/>
                 <w:sz w:val="16"/>
@@ -10126,12 +9379,29 @@
                 <w:sz w:val="16"/>
                 <w:szCs w:val="16"/>
               </w:rPr>
-              <w:t xml:space="preserve"> [ 0 2 -1 0 0 0 0 ] 0.903e-06;</w:t>
+              <w:t xml:space="preserve"> [ 0 2 -1 0 0 0 </w:t>
+            </w:r>
+            <w:proofErr w:type="gramStart"/>
+            <w:r>
+              <w:rPr>
+                <w:rFonts w:ascii="Times New Roman" w:hAnsi="Times New Roman" w:cs="Times New Roman"/>
+                <w:sz w:val="16"/>
+                <w:szCs w:val="16"/>
+              </w:rPr>
+              <w:t>0 ]</w:t>
+            </w:r>
+            <w:proofErr w:type="gramEnd"/>
+            <w:r>
+              <w:rPr>
+                <w:rFonts w:ascii="Times New Roman" w:hAnsi="Times New Roman" w:cs="Times New Roman"/>
+                <w:sz w:val="16"/>
+                <w:szCs w:val="16"/>
+              </w:rPr>
+              <w:t xml:space="preserve"> 0.903e-06;</w:t>
             </w:r>
           </w:p>
           <w:p>
             <w:pPr>
-              <w:cnfStyle w:val="000000000000" w:firstRow="0" w:lastRow="0" w:firstColumn="0" w:lastColumn="0" w:oddVBand="0" w:evenVBand="0" w:oddHBand="0" w:evenHBand="0" w:firstRowFirstColumn="0" w:firstRowLastColumn="0" w:lastRowFirstColumn="0" w:lastRowLastColumn="0"/>
               <w:rPr>
                 <w:rFonts w:ascii="Times New Roman" w:hAnsi="Times New Roman" w:cs="Times New Roman"/>
                 <w:sz w:val="24"/>
@@ -10162,7 +9432,25 @@
                 <w:sz w:val="16"/>
                 <w:szCs w:val="16"/>
               </w:rPr>
-              <w:t xml:space="preserve"> [ 1 -3 0 0 0 0 0 ] 997.3;</w:t>
+              <w:t xml:space="preserve"> [ 1 -3 0 0 0 0 </w:t>
+            </w:r>
+            <w:proofErr w:type="gramStart"/>
+            <w:r>
+              <w:rPr>
+                <w:rFonts w:ascii="Times New Roman" w:hAnsi="Times New Roman" w:cs="Times New Roman"/>
+                <w:sz w:val="16"/>
+                <w:szCs w:val="16"/>
+              </w:rPr>
+              <w:t>0 ]</w:t>
+            </w:r>
+            <w:proofErr w:type="gramEnd"/>
+            <w:r>
+              <w:rPr>
+                <w:rFonts w:ascii="Times New Roman" w:hAnsi="Times New Roman" w:cs="Times New Roman"/>
+                <w:sz w:val="16"/>
+                <w:szCs w:val="16"/>
+              </w:rPr>
+              <w:t xml:space="preserve"> 997.3;</w:t>
             </w:r>
           </w:p>
         </w:tc>
@@ -10242,9 +9530,8 @@
           <w:bCs/>
           <w:sz w:val="24"/>
           <w:szCs w:val="24"/>
-          <w:lang w:val="ru-RU"/>
-        </w:rPr>
-        <w:t>Преамбула</w:t>
+        </w:rPr>
+        <w:t>One cylinder</w:t>
       </w:r>
     </w:p>
     <w:p>
@@ -10254,7 +9541,6 @@
           <w:rFonts w:ascii="Times New Roman" w:eastAsiaTheme="minorEastAsia" w:hAnsi="Times New Roman" w:cs="Times New Roman"/>
           <w:sz w:val="24"/>
           <w:szCs w:val="24"/>
-          <w:lang w:val="ru-RU"/>
         </w:rPr>
       </w:pPr>
       <w:r>
@@ -10262,282 +9548,50 @@
           <w:rFonts w:ascii="Times New Roman" w:eastAsiaTheme="minorEastAsia" w:hAnsi="Times New Roman" w:cs="Times New Roman"/>
           <w:sz w:val="24"/>
           <w:szCs w:val="24"/>
-          <w:lang w:val="ru-RU"/>
-        </w:rPr>
-        <w:t>По мере увеличения скорости</w:t>
-      </w:r>
-      <w:r>
-        <w:rPr>
-          <w:rFonts w:ascii="Times New Roman" w:eastAsiaTheme="minorEastAsia" w:hAnsi="Times New Roman" w:cs="Times New Roman"/>
-          <w:sz w:val="24"/>
-          <w:szCs w:val="24"/>
-          <w:lang w:val="ru-RU"/>
-        </w:rPr>
-        <w:t>,</w:t>
-      </w:r>
-      <w:r>
-        <w:rPr>
-          <w:rFonts w:ascii="Times New Roman" w:eastAsiaTheme="minorEastAsia" w:hAnsi="Times New Roman" w:cs="Times New Roman"/>
-          <w:sz w:val="24"/>
-          <w:szCs w:val="24"/>
-          <w:lang w:val="ru-RU"/>
-        </w:rPr>
-        <w:t xml:space="preserve"> пограничные слои ускоряют вязкий поток воздуха вокруг цилиндра, формируя отдельные безвихревые циркуляции потоков воздуха в виде концентрических окружностей</w:t>
-      </w:r>
-      <w:r>
-        <w:rPr>
-          <w:rFonts w:ascii="Times New Roman" w:hAnsi="Times New Roman" w:cs="Times New Roman"/>
-          <w:sz w:val="24"/>
-          <w:szCs w:val="24"/>
-          <w:lang w:val="ru-RU"/>
-        </w:rPr>
-        <w:t xml:space="preserve"> </w:t>
-      </w:r>
-      <w:r>
-        <w:rPr>
-          <w:rFonts w:ascii="Times New Roman" w:hAnsi="Times New Roman" w:cs="Times New Roman"/>
-          <w:sz w:val="24"/>
-          <w:szCs w:val="24"/>
-          <w:lang w:val="ru-RU"/>
-        </w:rPr>
-        <w:t>(</w:t>
-      </w:r>
-      <w:r>
-        <w:rPr>
-          <w:rFonts w:ascii="Times New Roman" w:hAnsi="Times New Roman" w:cs="Times New Roman"/>
+        </w:rPr>
+        <w:t>As the speed of the boundary layers increases the viscous air flow around the cylinder, forming separate irrotational circulations of air flows in the form of concentric circles (</w:t>
+      </w:r>
+      <w:r>
+        <w:rPr>
+          <w:rFonts w:ascii="Times New Roman" w:eastAsiaTheme="minorEastAsia" w:hAnsi="Times New Roman" w:cs="Times New Roman"/>
           <w:b/>
           <w:bCs/>
           <w:sz w:val="24"/>
           <w:szCs w:val="24"/>
         </w:rPr>
-        <w:t>Fig</w:t>
-      </w:r>
-      <w:r>
-        <w:rPr>
-          <w:rFonts w:ascii="Times New Roman" w:hAnsi="Times New Roman" w:cs="Times New Roman"/>
+        <w:t>Fig. 5.</w:t>
+      </w:r>
+      <w:r>
+        <w:rPr>
+          <w:rFonts w:ascii="Times New Roman" w:eastAsiaTheme="minorEastAsia" w:hAnsi="Times New Roman" w:cs="Times New Roman"/>
+          <w:sz w:val="24"/>
+          <w:szCs w:val="24"/>
+        </w:rPr>
+        <w:t>). With a sharp start of the rotation of the cylinder, vortex flows can first be observed, but after a few seconds, the circulation becomes without vortex. Viscous friction significantly affects the behavior of the medium. The circulation of fluid flows, due to the forces of viscous friction, occurs around a rotating cylinder. In the boundary zone of air and cylinder, the pressure is the lowest due to the high flow velocity (</w:t>
+      </w:r>
+      <w:r>
+        <w:rPr>
+          <w:rFonts w:ascii="Times New Roman" w:eastAsiaTheme="minorEastAsia" w:hAnsi="Times New Roman" w:cs="Times New Roman"/>
           <w:b/>
           <w:bCs/>
           <w:sz w:val="24"/>
           <w:szCs w:val="24"/>
-          <w:lang w:val="ru-RU"/>
-        </w:rPr>
-        <w:t>.</w:t>
-      </w:r>
-      <w:r>
-        <w:rPr>
-          <w:rFonts w:ascii="Times New Roman" w:hAnsi="Times New Roman" w:cs="Times New Roman"/>
-          <w:sz w:val="24"/>
-          <w:szCs w:val="24"/>
-          <w:lang w:val="ru-RU"/>
-        </w:rPr>
-        <w:t xml:space="preserve"> </w:t>
-      </w:r>
-      <w:r>
-        <w:rPr>
-          <w:rFonts w:ascii="Times New Roman" w:hAnsi="Times New Roman" w:cs="Times New Roman"/>
-          <w:b/>
-          <w:bCs/>
-          <w:sz w:val="24"/>
-          <w:szCs w:val="24"/>
-          <w:lang w:val="ru-RU"/>
-        </w:rPr>
-        <w:t>5</w:t>
-      </w:r>
-      <w:r>
-        <w:rPr>
-          <w:rFonts w:ascii="Times New Roman" w:hAnsi="Times New Roman" w:cs="Times New Roman"/>
-          <w:b/>
-          <w:bCs/>
-          <w:sz w:val="24"/>
-          <w:szCs w:val="24"/>
-          <w:lang w:val="ru-RU"/>
-        </w:rPr>
-        <w:t>.</w:t>
-      </w:r>
-      <w:r>
-        <w:rPr>
-          <w:rFonts w:ascii="Times New Roman" w:hAnsi="Times New Roman" w:cs="Times New Roman"/>
-          <w:sz w:val="24"/>
-          <w:szCs w:val="24"/>
-          <w:lang w:val="ru-RU"/>
-        </w:rPr>
-        <w:t>)</w:t>
-      </w:r>
-      <w:r>
-        <w:rPr>
-          <w:rFonts w:ascii="Times New Roman" w:eastAsiaTheme="minorEastAsia" w:hAnsi="Times New Roman" w:cs="Times New Roman"/>
-          <w:sz w:val="24"/>
-          <w:szCs w:val="24"/>
-          <w:lang w:val="ru-RU"/>
-        </w:rPr>
-        <w:t xml:space="preserve">. При резком старте вращения цилиндра вначале могут наблюдаться вихревые потоки, но через несколько секунд циркуляция становилась без вихревой. Вязкое трение значительно влияет на поведение среды. </w:t>
-      </w:r>
-      <w:r>
-        <w:rPr>
-          <w:rFonts w:ascii="Times New Roman" w:eastAsiaTheme="minorEastAsia" w:hAnsi="Times New Roman" w:cs="Times New Roman"/>
-          <w:sz w:val="24"/>
-          <w:szCs w:val="24"/>
-          <w:lang w:val="ru-RU"/>
-        </w:rPr>
-        <w:t xml:space="preserve">Циркуляция </w:t>
-      </w:r>
-      <w:r>
-        <w:rPr>
-          <w:rFonts w:ascii="Times New Roman" w:eastAsiaTheme="minorEastAsia" w:hAnsi="Times New Roman" w:cs="Times New Roman"/>
-          <w:sz w:val="24"/>
-          <w:szCs w:val="24"/>
-          <w:lang w:val="ru-RU"/>
-        </w:rPr>
-        <w:t>потоков флюидов</w:t>
-      </w:r>
-      <w:r>
-        <w:rPr>
-          <w:rFonts w:ascii="Times New Roman" w:eastAsiaTheme="minorEastAsia" w:hAnsi="Times New Roman" w:cs="Times New Roman"/>
-          <w:sz w:val="24"/>
-          <w:szCs w:val="24"/>
-          <w:lang w:val="ru-RU"/>
-        </w:rPr>
-        <w:t>, обусловленная силами вязкого трения, возникает вокруг вращающегося цилиндра.</w:t>
-      </w:r>
-      <w:r>
-        <w:rPr>
-          <w:rFonts w:ascii="Times New Roman" w:eastAsiaTheme="minorEastAsia" w:hAnsi="Times New Roman" w:cs="Times New Roman"/>
-          <w:sz w:val="24"/>
-          <w:szCs w:val="24"/>
-          <w:lang w:val="ru-RU"/>
-        </w:rPr>
-        <w:t xml:space="preserve"> В пограничной зоне воздуха и цилиндра давление самое низкое из-за высокой скорости потока</w:t>
-      </w:r>
-      <w:r>
-        <w:rPr>
-          <w:rFonts w:ascii="Times New Roman" w:eastAsiaTheme="minorEastAsia" w:hAnsi="Times New Roman" w:cs="Times New Roman"/>
-          <w:sz w:val="24"/>
-          <w:szCs w:val="24"/>
-          <w:lang w:val="ru-RU"/>
-        </w:rPr>
-        <w:t xml:space="preserve"> (</w:t>
-      </w:r>
-      <w:r>
-        <w:rPr>
-          <w:rFonts w:ascii="Times New Roman" w:eastAsiaTheme="minorEastAsia" w:hAnsi="Times New Roman" w:cs="Times New Roman"/>
-          <w:b/>
-          <w:bCs/>
-          <w:sz w:val="24"/>
-          <w:szCs w:val="24"/>
-        </w:rPr>
-        <w:t>Eq</w:t>
-      </w:r>
-      <w:r>
-        <w:rPr>
-          <w:rFonts w:ascii="Times New Roman" w:eastAsiaTheme="minorEastAsia" w:hAnsi="Times New Roman" w:cs="Times New Roman"/>
-          <w:b/>
-          <w:bCs/>
-          <w:sz w:val="24"/>
-          <w:szCs w:val="24"/>
-          <w:lang w:val="ru-RU"/>
-        </w:rPr>
-        <w:t xml:space="preserve">. </w:t>
-      </w:r>
-      <w:r>
-        <w:rPr>
-          <w:rFonts w:ascii="Times New Roman" w:eastAsiaTheme="minorEastAsia" w:hAnsi="Times New Roman" w:cs="Times New Roman"/>
-          <w:b/>
-          <w:bCs/>
-          <w:sz w:val="24"/>
-          <w:szCs w:val="24"/>
-          <w:lang w:val="ru-RU"/>
-        </w:rPr>
-        <w:t>1</w:t>
-      </w:r>
-      <w:r>
-        <w:rPr>
-          <w:rFonts w:ascii="Times New Roman" w:eastAsiaTheme="minorEastAsia" w:hAnsi="Times New Roman" w:cs="Times New Roman"/>
-          <w:b/>
-          <w:bCs/>
-          <w:sz w:val="24"/>
-          <w:szCs w:val="24"/>
-          <w:lang w:val="ru-RU"/>
-        </w:rPr>
-        <w:t>.</w:t>
-      </w:r>
-      <w:r>
-        <w:rPr>
-          <w:rFonts w:ascii="Times New Roman" w:eastAsiaTheme="minorEastAsia" w:hAnsi="Times New Roman" w:cs="Times New Roman"/>
-          <w:sz w:val="24"/>
-          <w:szCs w:val="24"/>
-          <w:lang w:val="ru-RU"/>
-        </w:rPr>
-        <w:t>)</w:t>
-      </w:r>
-      <w:r>
-        <w:rPr>
-          <w:rFonts w:ascii="Times New Roman" w:eastAsiaTheme="minorEastAsia" w:hAnsi="Times New Roman" w:cs="Times New Roman"/>
-          <w:sz w:val="24"/>
-          <w:szCs w:val="24"/>
-          <w:lang w:val="ru-RU"/>
-        </w:rPr>
-        <w:t xml:space="preserve">, что согласуется с </w:t>
-      </w:r>
-      <w:r>
-        <w:rPr>
-          <w:rFonts w:ascii="Times New Roman" w:eastAsiaTheme="minorEastAsia" w:hAnsi="Times New Roman" w:cs="Times New Roman"/>
-          <w:sz w:val="24"/>
-          <w:szCs w:val="24"/>
-          <w:lang w:val="ru-RU"/>
-        </w:rPr>
-        <w:t>уравнение</w:t>
-      </w:r>
-      <w:r>
-        <w:rPr>
-          <w:rFonts w:ascii="Times New Roman" w:eastAsiaTheme="minorEastAsia" w:hAnsi="Times New Roman" w:cs="Times New Roman"/>
-          <w:sz w:val="24"/>
-          <w:szCs w:val="24"/>
-          <w:lang w:val="ru-RU"/>
-        </w:rPr>
-        <w:t>м</w:t>
-      </w:r>
-      <w:r>
-        <w:rPr>
-          <w:rFonts w:ascii="Times New Roman" w:eastAsiaTheme="minorEastAsia" w:hAnsi="Times New Roman" w:cs="Times New Roman"/>
-          <w:sz w:val="24"/>
-          <w:szCs w:val="24"/>
-          <w:lang w:val="ru-RU"/>
-        </w:rPr>
-        <w:t xml:space="preserve"> Бернулли для вязк</w:t>
-      </w:r>
-      <w:r>
-        <w:rPr>
-          <w:rFonts w:ascii="Times New Roman" w:eastAsiaTheme="minorEastAsia" w:hAnsi="Times New Roman" w:cs="Times New Roman"/>
-          <w:sz w:val="24"/>
-          <w:szCs w:val="24"/>
-          <w:lang w:val="ru-RU"/>
-        </w:rPr>
-        <w:t>их</w:t>
-      </w:r>
-      <w:r>
-        <w:rPr>
-          <w:rFonts w:ascii="Times New Roman" w:eastAsiaTheme="minorEastAsia" w:hAnsi="Times New Roman" w:cs="Times New Roman"/>
-          <w:sz w:val="24"/>
-          <w:szCs w:val="24"/>
-          <w:lang w:val="ru-RU"/>
-        </w:rPr>
-        <w:t xml:space="preserve"> </w:t>
-      </w:r>
-      <w:r>
-        <w:rPr>
-          <w:rFonts w:ascii="Times New Roman" w:eastAsiaTheme="minorEastAsia" w:hAnsi="Times New Roman" w:cs="Times New Roman"/>
-          <w:sz w:val="24"/>
-          <w:szCs w:val="24"/>
-          <w:lang w:val="ru-RU"/>
-        </w:rPr>
-        <w:t>флюидов</w:t>
-      </w:r>
-      <w:r>
-        <w:rPr>
-          <w:rFonts w:ascii="Times New Roman" w:eastAsiaTheme="minorEastAsia" w:hAnsi="Times New Roman" w:cs="Times New Roman"/>
-          <w:sz w:val="24"/>
-          <w:szCs w:val="24"/>
-          <w:lang w:val="ru-RU"/>
+        </w:rPr>
+        <w:t>Eq. 1.</w:t>
+      </w:r>
+      <w:r>
+        <w:rPr>
+          <w:rFonts w:ascii="Times New Roman" w:eastAsiaTheme="minorEastAsia" w:hAnsi="Times New Roman" w:cs="Times New Roman"/>
+          <w:sz w:val="24"/>
+          <w:szCs w:val="24"/>
+        </w:rPr>
+        <w:t>), which is consistent with the Bernoulli equation for viscous fluids</w:t>
+      </w:r>
+      <w:r>
+        <w:rPr>
+          <w:rFonts w:ascii="Times New Roman" w:eastAsiaTheme="minorEastAsia" w:hAnsi="Times New Roman" w:cs="Times New Roman"/>
+          <w:sz w:val="24"/>
+          <w:szCs w:val="24"/>
         </w:rPr>
         <w:t>:</w:t>
       </w:r>
@@ -11640,7 +10694,6 @@
           <w:rFonts w:ascii="Times New Roman" w:eastAsiaTheme="minorEastAsia" w:hAnsi="Times New Roman" w:cs="Times New Roman"/>
           <w:sz w:val="24"/>
           <w:szCs w:val="24"/>
-          <w:lang w:val="ru-RU"/>
         </w:rPr>
       </w:pPr>
       <w:r>
@@ -11648,16 +10701,14 @@
           <w:rFonts w:ascii="Times New Roman" w:hAnsi="Times New Roman" w:cs="Times New Roman"/>
           <w:sz w:val="24"/>
           <w:szCs w:val="24"/>
-          <w:lang w:val="ru-RU"/>
-        </w:rPr>
-        <w:t>Скорость циркуляции</w:t>
-      </w:r>
-      <w:r>
-        <w:rPr>
-          <w:rFonts w:ascii="Times New Roman" w:hAnsi="Times New Roman" w:cs="Times New Roman"/>
-          <w:sz w:val="24"/>
-          <w:szCs w:val="24"/>
-          <w:lang w:val="ru-RU"/>
+        </w:rPr>
+        <w:t>The</w:t>
+      </w:r>
+      <w:r>
+        <w:rPr>
+          <w:rFonts w:ascii="Times New Roman" w:hAnsi="Times New Roman" w:cs="Times New Roman"/>
+          <w:sz w:val="24"/>
+          <w:szCs w:val="24"/>
         </w:rPr>
         <w:t xml:space="preserve"> </w:t>
       </w:r>
@@ -11666,9 +10717,48 @@
           <w:rFonts w:ascii="Times New Roman" w:hAnsi="Times New Roman" w:cs="Times New Roman"/>
           <w:sz w:val="24"/>
           <w:szCs w:val="24"/>
-          <w:lang w:val="ru-RU"/>
-        </w:rPr>
-        <w:t xml:space="preserve">флюидов </w:t>
+        </w:rPr>
+        <w:t>fluid</w:t>
+      </w:r>
+      <w:r>
+        <w:rPr>
+          <w:rFonts w:ascii="Times New Roman" w:hAnsi="Times New Roman" w:cs="Times New Roman"/>
+          <w:sz w:val="24"/>
+          <w:szCs w:val="24"/>
+        </w:rPr>
+        <w:t xml:space="preserve"> </w:t>
+      </w:r>
+      <w:r>
+        <w:rPr>
+          <w:rFonts w:ascii="Times New Roman" w:hAnsi="Times New Roman" w:cs="Times New Roman"/>
+          <w:sz w:val="24"/>
+          <w:szCs w:val="24"/>
+        </w:rPr>
+        <w:t>circulation</w:t>
+      </w:r>
+      <w:r>
+        <w:rPr>
+          <w:rFonts w:ascii="Times New Roman" w:hAnsi="Times New Roman" w:cs="Times New Roman"/>
+          <w:sz w:val="24"/>
+          <w:szCs w:val="24"/>
+        </w:rPr>
+        <w:t xml:space="preserve"> </w:t>
+      </w:r>
+      <w:r>
+        <w:rPr>
+          <w:rFonts w:ascii="Times New Roman" w:hAnsi="Times New Roman" w:cs="Times New Roman"/>
+          <w:sz w:val="24"/>
+          <w:szCs w:val="24"/>
+        </w:rPr>
+        <w:t>rate</w:t>
+      </w:r>
+      <w:r>
+        <w:rPr>
+          <w:rFonts w:ascii="Times New Roman" w:hAnsi="Times New Roman" w:cs="Times New Roman"/>
+          <w:sz w:val="24"/>
+          <w:szCs w:val="24"/>
+        </w:rPr>
+        <w:t xml:space="preserve"> </w:t>
       </w:r>
       <m:oMath>
         <m:r>
@@ -11685,9 +10775,24 @@
           <w:rFonts w:ascii="Times New Roman" w:hAnsi="Times New Roman" w:cs="Times New Roman"/>
           <w:sz w:val="24"/>
           <w:szCs w:val="24"/>
-          <w:lang w:val="ru-RU"/>
-        </w:rPr>
-        <w:t xml:space="preserve"> вокруг цилиндра обратно пропорционально зависит от расстояния от цилиндра </w:t>
+        </w:rPr>
+        <w:t xml:space="preserve"> </w:t>
+      </w:r>
+      <w:r>
+        <w:rPr>
+          <w:rFonts w:ascii="Times New Roman" w:hAnsi="Times New Roman" w:cs="Times New Roman"/>
+          <w:sz w:val="24"/>
+          <w:szCs w:val="24"/>
+        </w:rPr>
+        <w:t>around the cylinder is inversely proportional to the distance from the cylinder</w:t>
+      </w:r>
+      <w:r>
+        <w:rPr>
+          <w:rFonts w:ascii="Times New Roman" w:hAnsi="Times New Roman" w:cs="Times New Roman"/>
+          <w:sz w:val="24"/>
+          <w:szCs w:val="24"/>
+        </w:rPr>
+        <w:t xml:space="preserve"> </w:t>
       </w:r>
       <m:oMath>
         <m:sSup>
@@ -11719,7 +10824,6 @@
                 <w:rFonts w:ascii="Cambria Math" w:hAnsi="Cambria Math" w:cs="Times New Roman"/>
                 <w:sz w:val="24"/>
                 <w:szCs w:val="24"/>
-                <w:lang w:val="ru-RU"/>
               </w:rPr>
               <m:t>2</m:t>
             </m:r>
@@ -11731,7 +10835,6 @@
           <w:rFonts w:ascii="Times New Roman" w:eastAsiaTheme="minorEastAsia" w:hAnsi="Times New Roman" w:cs="Times New Roman"/>
           <w:sz w:val="24"/>
           <w:szCs w:val="24"/>
-          <w:lang w:val="ru-RU"/>
         </w:rPr>
         <w:t xml:space="preserve"> </w:t>
       </w:r>
@@ -11740,7 +10843,6 @@
           <w:rFonts w:ascii="Times New Roman" w:eastAsiaTheme="minorEastAsia" w:hAnsi="Times New Roman" w:cs="Times New Roman"/>
           <w:sz w:val="24"/>
           <w:szCs w:val="24"/>
-          <w:lang w:val="ru-RU"/>
         </w:rPr>
         <w:t>(</w:t>
       </w:r>
@@ -11761,28 +10863,10 @@
           <w:bCs/>
           <w:sz w:val="24"/>
           <w:szCs w:val="24"/>
-          <w:lang w:val="ru-RU"/>
-        </w:rPr>
-        <w:t>. 2.</w:t>
-      </w:r>
-      <w:r>
-        <w:rPr>
-          <w:rFonts w:ascii="Times New Roman" w:eastAsiaTheme="minorEastAsia" w:hAnsi="Times New Roman" w:cs="Times New Roman"/>
-          <w:sz w:val="24"/>
-          <w:szCs w:val="24"/>
-          <w:lang w:val="ru-RU"/>
-        </w:rPr>
-        <w:t>)</w:t>
-      </w:r>
-      <w:r>
-        <w:rPr>
-          <w:rFonts w:ascii="Times New Roman" w:eastAsiaTheme="minorEastAsia" w:hAnsi="Times New Roman" w:cs="Times New Roman"/>
-          <w:sz w:val="24"/>
-          <w:szCs w:val="24"/>
-          <w:lang w:val="ru-RU"/>
-        </w:rPr>
-        <w:t>(</w:t>
-      </w:r>
+        </w:rPr>
+        <w:t>. 2</w:t>
+      </w:r>
+      <w:proofErr w:type="gramStart"/>
       <w:r>
         <w:rPr>
           <w:rFonts w:ascii="Times New Roman" w:eastAsiaTheme="minorEastAsia" w:hAnsi="Times New Roman" w:cs="Times New Roman"/>
@@ -11791,8 +10875,25 @@
           <w:sz w:val="24"/>
           <w:szCs w:val="24"/>
         </w:rPr>
-        <w:t>Fig</w:t>
-      </w:r>
+        <w:t>.</w:t>
+      </w:r>
+      <w:r>
+        <w:rPr>
+          <w:rFonts w:ascii="Times New Roman" w:eastAsiaTheme="minorEastAsia" w:hAnsi="Times New Roman" w:cs="Times New Roman"/>
+          <w:sz w:val="24"/>
+          <w:szCs w:val="24"/>
+        </w:rPr>
+        <w:t>)</w:t>
+      </w:r>
+      <w:r>
+        <w:rPr>
+          <w:rFonts w:ascii="Times New Roman" w:eastAsiaTheme="minorEastAsia" w:hAnsi="Times New Roman" w:cs="Times New Roman"/>
+          <w:sz w:val="24"/>
+          <w:szCs w:val="24"/>
+        </w:rPr>
+        <w:t>(</w:t>
+      </w:r>
+      <w:proofErr w:type="gramEnd"/>
       <w:r>
         <w:rPr>
           <w:rFonts w:ascii="Times New Roman" w:eastAsiaTheme="minorEastAsia" w:hAnsi="Times New Roman" w:cs="Times New Roman"/>
@@ -11800,9 +10901,8 @@
           <w:bCs/>
           <w:sz w:val="24"/>
           <w:szCs w:val="24"/>
-          <w:lang w:val="ru-RU"/>
-        </w:rPr>
-        <w:t xml:space="preserve">. </w:t>
+        </w:rPr>
+        <w:t>Fig</w:t>
       </w:r>
       <w:r>
         <w:rPr>
@@ -11811,9 +10911,8 @@
           <w:bCs/>
           <w:sz w:val="24"/>
           <w:szCs w:val="24"/>
-          <w:lang w:val="ru-RU"/>
-        </w:rPr>
-        <w:t>6</w:t>
+        </w:rPr>
+        <w:t xml:space="preserve">. </w:t>
       </w:r>
       <w:r>
         <w:rPr>
@@ -11822,7 +10921,16 @@
           <w:bCs/>
           <w:sz w:val="24"/>
           <w:szCs w:val="24"/>
-          <w:lang w:val="ru-RU"/>
+        </w:rPr>
+        <w:t>6</w:t>
+      </w:r>
+      <w:r>
+        <w:rPr>
+          <w:rFonts w:ascii="Times New Roman" w:eastAsiaTheme="minorEastAsia" w:hAnsi="Times New Roman" w:cs="Times New Roman"/>
+          <w:b/>
+          <w:bCs/>
+          <w:sz w:val="24"/>
+          <w:szCs w:val="24"/>
         </w:rPr>
         <w:t>.</w:t>
       </w:r>
@@ -11831,7 +10939,6 @@
           <w:rFonts w:ascii="Times New Roman" w:eastAsiaTheme="minorEastAsia" w:hAnsi="Times New Roman" w:cs="Times New Roman"/>
           <w:sz w:val="24"/>
           <w:szCs w:val="24"/>
-          <w:lang w:val="ru-RU"/>
         </w:rPr>
         <w:t>)</w:t>
       </w:r>
@@ -11840,7 +10947,6 @@
           <w:rFonts w:ascii="Times New Roman" w:eastAsiaTheme="minorEastAsia" w:hAnsi="Times New Roman" w:cs="Times New Roman"/>
           <w:sz w:val="24"/>
           <w:szCs w:val="24"/>
-          <w:lang w:val="ru-RU"/>
         </w:rPr>
         <w:t>.</w:t>
       </w:r>
@@ -12023,82 +11129,18 @@
           <w:noProof/>
         </w:rPr>
         <w:lastRenderedPageBreak/>
-        <w:drawing>
-          <wp:inline distT="0" distB="0" distL="0" distR="0" wp14:anchorId="3D933475" wp14:editId="3F5B7775">
-            <wp:extent cx="2140299" cy="2150612"/>
-            <wp:effectExtent l="0" t="0" r="0" b="2540"/>
-            <wp:docPr id="10" name="Picture 10"/>
-            <wp:cNvGraphicFramePr>
-              <a:graphicFrameLocks xmlns:a="http://schemas.openxmlformats.org/drawingml/2006/main" noChangeAspect="1"/>
-            </wp:cNvGraphicFramePr>
-            <a:graphic xmlns:a="http://schemas.openxmlformats.org/drawingml/2006/main">
-              <a:graphicData uri="http://schemas.openxmlformats.org/drawingml/2006/picture">
-                <pic:pic xmlns:pic="http://schemas.openxmlformats.org/drawingml/2006/picture">
-                  <pic:nvPicPr>
-                    <pic:cNvPr id="0" name="Picture 6"/>
-                    <pic:cNvPicPr>
-                      <a:picLocks noChangeAspect="1" noChangeArrowheads="1"/>
-                    </pic:cNvPicPr>
-                  </pic:nvPicPr>
-                  <pic:blipFill>
-                    <a:blip r:embed="rId11" cstate="print">
-                      <a:extLst>
-                        <a:ext uri="{28A0092B-C50C-407E-A947-70E740481C1C}">
-                          <a14:useLocalDpi xmlns:a14="http://schemas.microsoft.com/office/drawing/2010/main" val="0"/>
-                        </a:ext>
-                      </a:extLst>
-                    </a:blip>
-                    <a:srcRect/>
-                    <a:stretch>
-                      <a:fillRect/>
-                    </a:stretch>
-                  </pic:blipFill>
-                  <pic:spPr bwMode="auto">
-                    <a:xfrm>
-                      <a:off x="0" y="0"/>
-                      <a:ext cx="2158282" cy="2168681"/>
-                    </a:xfrm>
-                    <a:prstGeom prst="rect">
-                      <a:avLst/>
-                    </a:prstGeom>
-                    <a:noFill/>
-                    <a:ln>
-                      <a:noFill/>
-                    </a:ln>
-                  </pic:spPr>
-                </pic:pic>
-              </a:graphicData>
-            </a:graphic>
-          </wp:inline>
-        </w:drawing>
-      </w:r>
-    </w:p>
-    <w:p>
-      <w:pPr>
-        <w:jc w:val="center"/>
-        <w:rPr>
-          <w:rFonts w:ascii="Times New Roman" w:eastAsiaTheme="minorEastAsia" w:hAnsi="Times New Roman" w:cs="Times New Roman"/>
-          <w:sz w:val="24"/>
-          <w:szCs w:val="24"/>
-          <w:lang w:val="ru-RU"/>
-        </w:rPr>
-      </w:pPr>
-      <w:r>
-        <w:rPr>
-          <w:noProof/>
-        </w:rPr>
         <mc:AlternateContent>
           <mc:Choice Requires="wps">
             <w:drawing>
-              <wp:anchor distT="0" distB="0" distL="114300" distR="114300" simplePos="0" relativeHeight="251719680" behindDoc="0" locked="0" layoutInCell="1" allowOverlap="1" wp14:anchorId="00682287" wp14:editId="33029FE4">
+              <wp:anchor distT="0" distB="0" distL="114300" distR="114300" simplePos="0" relativeHeight="251719680" behindDoc="0" locked="0" layoutInCell="1" allowOverlap="1" wp14:anchorId="00682287" wp14:editId="662AB59E">
                 <wp:simplePos x="0" y="0"/>
                 <wp:positionH relativeFrom="column">
-                  <wp:posOffset>1776730</wp:posOffset>
+                  <wp:posOffset>1775460</wp:posOffset>
                 </wp:positionH>
                 <wp:positionV relativeFrom="paragraph">
-                  <wp:posOffset>-635</wp:posOffset>
+                  <wp:posOffset>2265680</wp:posOffset>
                 </wp:positionV>
-                <wp:extent cx="2778125" cy="245745"/>
+                <wp:extent cx="3180715" cy="245745"/>
                 <wp:effectExtent l="0" t="0" r="0" b="1905"/>
                 <wp:wrapSquare wrapText="bothSides"/>
                 <wp:docPr id="16" name="Text Box 2"/>
@@ -12114,7 +11156,7 @@
                       <wps:spPr bwMode="auto">
                         <a:xfrm>
                           <a:off x="0" y="0"/>
-                          <a:ext cx="2778125" cy="245745"/>
+                          <a:ext cx="3180715" cy="245745"/>
                         </a:xfrm>
                         <a:prstGeom prst="rect">
                           <a:avLst/>
@@ -12236,7 +11278,35 @@
                                   <w14:bevel/>
                                 </w14:textOutline>
                               </w:rPr>
-                              <w:t xml:space="preserve"> Single cylinder velocity distribution,</w:t>
+                              <w:t xml:space="preserve"> Single cylinder velocity distribution</w:t>
+                            </w:r>
+                            <w:r>
+                              <w:rPr>
+                                <w:rFonts w:ascii="Times New Roman" w:hAnsi="Times New Roman" w:cs="Times New Roman"/>
+                                <w:i w:val="0"/>
+                                <w:iCs w:val="0"/>
+                                <w:color w:val="auto"/>
+                                <w14:textOutline w14:w="9525" w14:cap="rnd" w14:cmpd="sng" w14:algn="ctr">
+                                  <w14:noFill/>
+                                  <w14:prstDash w14:val="solid"/>
+                                  <w14:bevel/>
+                                </w14:textOutline>
+                              </w:rPr>
+                              <w:t xml:space="preserve"> in meters</w:t>
+                            </w:r>
+                            <w:r>
+                              <w:rPr>
+                                <w:rFonts w:ascii="Times New Roman" w:hAnsi="Times New Roman" w:cs="Times New Roman"/>
+                                <w:i w:val="0"/>
+                                <w:iCs w:val="0"/>
+                                <w:color w:val="auto"/>
+                                <w14:textOutline w14:w="9525" w14:cap="rnd" w14:cmpd="sng" w14:algn="ctr">
+                                  <w14:noFill/>
+                                  <w14:prstDash w14:val="solid"/>
+                                  <w14:bevel/>
+                                </w14:textOutline>
+                              </w:rPr>
+                              <w:t>,</w:t>
                             </w:r>
                             <w:r>
                               <w:rPr>
@@ -12330,7 +11400,7 @@
           </mc:Choice>
           <mc:Fallback>
             <w:pict>
-              <v:shape w14:anchorId="00682287" id="_x0000_s1031" type="#_x0000_t202" style="position:absolute;left:0;text-align:left;margin-left:139.9pt;margin-top:-.05pt;width:218.75pt;height:19.35pt;z-index:251719680;visibility:visible;mso-wrap-style:square;mso-width-percent:0;mso-height-percent:0;mso-wrap-distance-left:9pt;mso-wrap-distance-top:0;mso-wrap-distance-right:9pt;mso-wrap-distance-bottom:0;mso-position-horizontal:absolute;mso-position-horizontal-relative:text;mso-position-vertical:absolute;mso-position-vertical-relative:text;mso-width-percent:0;mso-height-percent:0;mso-width-relative:page;mso-height-relative:page;v-text-anchor:top" o:gfxdata="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" filled="f" stroked="f">
+              <v:shape w14:anchorId="00682287" id="_x0000_s1031" type="#_x0000_t202" style="position:absolute;left:0;text-align:left;margin-left:139.8pt;margin-top:178.4pt;width:250.45pt;height:19.35pt;z-index:251719680;visibility:visible;mso-wrap-style:square;mso-width-percent:0;mso-height-percent:0;mso-wrap-distance-left:9pt;mso-wrap-distance-top:0;mso-wrap-distance-right:9pt;mso-wrap-distance-bottom:0;mso-position-horizontal:absolute;mso-position-horizontal-relative:text;mso-position-vertical:absolute;mso-position-vertical-relative:text;mso-width-percent:0;mso-height-percent:0;mso-width-relative:page;mso-height-relative:page;v-text-anchor:top" o:gfxdata="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" filled="f" stroked="f">
                 <v:textbox>
                   <w:txbxContent>
                     <w:p>
@@ -12440,7 +11510,35 @@
                             <w14:bevel/>
                           </w14:textOutline>
                         </w:rPr>
-                        <w:t xml:space="preserve"> Single cylinder velocity distribution,</w:t>
+                        <w:t xml:space="preserve"> Single cylinder velocity distribution</w:t>
+                      </w:r>
+                      <w:r>
+                        <w:rPr>
+                          <w:rFonts w:ascii="Times New Roman" w:hAnsi="Times New Roman" w:cs="Times New Roman"/>
+                          <w:i w:val="0"/>
+                          <w:iCs w:val="0"/>
+                          <w:color w:val="auto"/>
+                          <w14:textOutline w14:w="9525" w14:cap="rnd" w14:cmpd="sng" w14:algn="ctr">
+                            <w14:noFill/>
+                            <w14:prstDash w14:val="solid"/>
+                            <w14:bevel/>
+                          </w14:textOutline>
+                        </w:rPr>
+                        <w:t xml:space="preserve"> in meters</w:t>
+                      </w:r>
+                      <w:r>
+                        <w:rPr>
+                          <w:rFonts w:ascii="Times New Roman" w:hAnsi="Times New Roman" w:cs="Times New Roman"/>
+                          <w:i w:val="0"/>
+                          <w:iCs w:val="0"/>
+                          <w:color w:val="auto"/>
+                          <w14:textOutline w14:w="9525" w14:cap="rnd" w14:cmpd="sng" w14:algn="ctr">
+                            <w14:noFill/>
+                            <w14:prstDash w14:val="solid"/>
+                            <w14:bevel/>
+                          </w14:textOutline>
+                        </w:rPr>
+                        <w:t>,</w:t>
                       </w:r>
                       <w:r>
                         <w:rPr>
@@ -12523,6 +11621,70 @@
           </mc:Fallback>
         </mc:AlternateContent>
       </w:r>
+      <w:r>
+        <w:rPr>
+          <w:noProof/>
+        </w:rPr>
+        <w:drawing>
+          <wp:inline distT="0" distB="0" distL="0" distR="0" wp14:anchorId="3D933475" wp14:editId="3F5B7775">
+            <wp:extent cx="2140299" cy="2150612"/>
+            <wp:effectExtent l="0" t="0" r="0" b="2540"/>
+            <wp:docPr id="10" name="Picture 10"/>
+            <wp:cNvGraphicFramePr>
+              <a:graphicFrameLocks xmlns:a="http://schemas.openxmlformats.org/drawingml/2006/main" noChangeAspect="1"/>
+            </wp:cNvGraphicFramePr>
+            <a:graphic xmlns:a="http://schemas.openxmlformats.org/drawingml/2006/main">
+              <a:graphicData uri="http://schemas.openxmlformats.org/drawingml/2006/picture">
+                <pic:pic xmlns:pic="http://schemas.openxmlformats.org/drawingml/2006/picture">
+                  <pic:nvPicPr>
+                    <pic:cNvPr id="0" name="Picture 6"/>
+                    <pic:cNvPicPr>
+                      <a:picLocks noChangeAspect="1" noChangeArrowheads="1"/>
+                    </pic:cNvPicPr>
+                  </pic:nvPicPr>
+                  <pic:blipFill>
+                    <a:blip r:embed="rId11" cstate="print">
+                      <a:extLst>
+                        <a:ext uri="{28A0092B-C50C-407E-A947-70E740481C1C}">
+                          <a14:useLocalDpi xmlns:a14="http://schemas.microsoft.com/office/drawing/2010/main" val="0"/>
+                        </a:ext>
+                      </a:extLst>
+                    </a:blip>
+                    <a:srcRect/>
+                    <a:stretch>
+                      <a:fillRect/>
+                    </a:stretch>
+                  </pic:blipFill>
+                  <pic:spPr bwMode="auto">
+                    <a:xfrm>
+                      <a:off x="0" y="0"/>
+                      <a:ext cx="2158282" cy="2168681"/>
+                    </a:xfrm>
+                    <a:prstGeom prst="rect">
+                      <a:avLst/>
+                    </a:prstGeom>
+                    <a:noFill/>
+                    <a:ln>
+                      <a:noFill/>
+                    </a:ln>
+                  </pic:spPr>
+                </pic:pic>
+              </a:graphicData>
+            </a:graphic>
+          </wp:inline>
+        </w:drawing>
+      </w:r>
+    </w:p>
+    <w:p>
+      <w:pPr>
+        <w:jc w:val="center"/>
+        <w:rPr>
+          <w:rFonts w:ascii="Times New Roman" w:eastAsiaTheme="minorEastAsia" w:hAnsi="Times New Roman" w:cs="Times New Roman"/>
+          <w:sz w:val="24"/>
+          <w:szCs w:val="24"/>
+          <w:lang w:val="ru-RU"/>
+        </w:rPr>
+      </w:pPr>
     </w:p>
     <w:p>
       <w:pPr>
@@ -12531,7 +11693,6 @@
           <w:rFonts w:ascii="Times New Roman" w:eastAsiaTheme="minorEastAsia" w:hAnsi="Times New Roman" w:cs="Times New Roman"/>
           <w:sz w:val="24"/>
           <w:szCs w:val="24"/>
-          <w:lang w:val="ru-RU"/>
         </w:rPr>
       </w:pPr>
       <w:r>
@@ -12539,236 +11700,32 @@
           <w:rFonts w:ascii="Times New Roman" w:eastAsiaTheme="minorEastAsia" w:hAnsi="Times New Roman" w:cs="Times New Roman"/>
           <w:sz w:val="24"/>
           <w:szCs w:val="24"/>
-          <w:lang w:val="ru-RU"/>
-        </w:rPr>
-        <w:t>При вращении цилиндр увлекает прилегающие слои воздуха, вызывая его циркуляцию.</w:t>
-      </w:r>
-      <w:r>
-        <w:rPr>
-          <w:rFonts w:ascii="Times New Roman" w:eastAsiaTheme="minorEastAsia" w:hAnsi="Times New Roman" w:cs="Times New Roman"/>
-          <w:sz w:val="24"/>
-          <w:szCs w:val="24"/>
-          <w:lang w:val="ru-RU"/>
-        </w:rPr>
-        <w:t xml:space="preserve"> Безвихревые циркуляции вязкой среды охватывают всё пространство вне цилиндр</w:t>
-      </w:r>
-      <w:r>
-        <w:rPr>
-          <w:rFonts w:ascii="Times New Roman" w:eastAsiaTheme="minorEastAsia" w:hAnsi="Times New Roman" w:cs="Times New Roman"/>
-          <w:sz w:val="24"/>
-          <w:szCs w:val="24"/>
-          <w:lang w:val="ru-RU"/>
-        </w:rPr>
-        <w:t>а</w:t>
-      </w:r>
-      <w:r>
-        <w:rPr>
-          <w:rFonts w:ascii="Times New Roman" w:eastAsiaTheme="minorEastAsia" w:hAnsi="Times New Roman" w:cs="Times New Roman"/>
-          <w:sz w:val="24"/>
-          <w:szCs w:val="24"/>
-          <w:lang w:val="ru-RU"/>
-        </w:rPr>
-        <w:t>, при условии безграничности пространства вокруг. Но если пространство ограничено, например стенками, то</w:t>
-      </w:r>
-      <w:r>
-        <w:rPr>
-          <w:rFonts w:ascii="Times New Roman" w:eastAsiaTheme="minorEastAsia" w:hAnsi="Times New Roman" w:cs="Times New Roman"/>
-          <w:sz w:val="24"/>
-          <w:szCs w:val="24"/>
-          <w:lang w:val="ru-RU"/>
-        </w:rPr>
-        <w:t xml:space="preserve"> в районе стенок</w:t>
-      </w:r>
-      <w:r>
-        <w:rPr>
-          <w:rFonts w:ascii="Times New Roman" w:eastAsiaTheme="minorEastAsia" w:hAnsi="Times New Roman" w:cs="Times New Roman"/>
-          <w:sz w:val="24"/>
-          <w:szCs w:val="24"/>
-          <w:lang w:val="ru-RU"/>
-        </w:rPr>
-        <w:t xml:space="preserve"> возникают завихрения. Но скорость потока в этих завихрениях намного меньше основного потока возле цилиндра, поэтому они не учитываются в наблюдениях эффектов. Чем больше вязкое трение, тем более стабильны циркуляции, и тем </w:t>
-      </w:r>
-      <w:r>
-        <w:rPr>
-          <w:rFonts w:ascii="Times New Roman" w:eastAsiaTheme="minorEastAsia" w:hAnsi="Times New Roman" w:cs="Times New Roman"/>
-          <w:sz w:val="24"/>
-          <w:szCs w:val="24"/>
-          <w:lang w:val="ru-RU"/>
-        </w:rPr>
-        <w:t>медленнее</w:t>
-      </w:r>
-      <w:r>
-        <w:rPr>
-          <w:rFonts w:ascii="Times New Roman" w:eastAsiaTheme="minorEastAsia" w:hAnsi="Times New Roman" w:cs="Times New Roman"/>
-          <w:sz w:val="24"/>
-          <w:szCs w:val="24"/>
-          <w:lang w:val="ru-RU"/>
-        </w:rPr>
-        <w:t xml:space="preserve"> </w:t>
-      </w:r>
-      <w:r>
-        <w:rPr>
-          <w:rFonts w:ascii="Times New Roman" w:eastAsiaTheme="minorEastAsia" w:hAnsi="Times New Roman" w:cs="Times New Roman"/>
-          <w:sz w:val="24"/>
-          <w:szCs w:val="24"/>
-          <w:lang w:val="ru-RU"/>
-        </w:rPr>
-        <w:t>скорость циркуляции убывает</w:t>
-      </w:r>
-      <w:r>
-        <w:rPr>
-          <w:rFonts w:ascii="Times New Roman" w:eastAsiaTheme="minorEastAsia" w:hAnsi="Times New Roman" w:cs="Times New Roman"/>
-          <w:sz w:val="24"/>
-          <w:szCs w:val="24"/>
-          <w:lang w:val="ru-RU"/>
-        </w:rPr>
-        <w:t>,</w:t>
-      </w:r>
-      <w:r>
-        <w:rPr>
-          <w:rFonts w:ascii="Times New Roman" w:eastAsiaTheme="minorEastAsia" w:hAnsi="Times New Roman" w:cs="Times New Roman"/>
-          <w:sz w:val="24"/>
-          <w:szCs w:val="24"/>
-          <w:lang w:val="ru-RU"/>
-        </w:rPr>
-        <w:t xml:space="preserve"> отдаляясь </w:t>
-      </w:r>
-      <w:r>
-        <w:rPr>
-          <w:rFonts w:ascii="Times New Roman" w:eastAsiaTheme="minorEastAsia" w:hAnsi="Times New Roman" w:cs="Times New Roman"/>
-          <w:sz w:val="24"/>
-          <w:szCs w:val="24"/>
-          <w:lang w:val="ru-RU"/>
-        </w:rPr>
-        <w:t>от цилиндра</w:t>
-      </w:r>
-      <w:r>
-        <w:rPr>
-          <w:rFonts w:ascii="Times New Roman" w:eastAsiaTheme="minorEastAsia" w:hAnsi="Times New Roman" w:cs="Times New Roman"/>
-          <w:sz w:val="24"/>
-          <w:szCs w:val="24"/>
-          <w:lang w:val="ru-RU"/>
-        </w:rPr>
-        <w:t>. С</w:t>
-      </w:r>
-      <w:r>
-        <w:rPr>
-          <w:rFonts w:ascii="Times New Roman" w:eastAsiaTheme="minorEastAsia" w:hAnsi="Times New Roman" w:cs="Times New Roman"/>
-          <w:sz w:val="24"/>
-          <w:szCs w:val="24"/>
-          <w:lang w:val="ru-RU"/>
-        </w:rPr>
-        <w:t>корость течения жидкости различна у стенок и вдали от них. Если ввести поперечную (перпендикулярную к вектору скорости движения) координату</w:t>
-      </w:r>
-      <w:r>
-        <w:rPr>
-          <w:rFonts w:ascii="Times New Roman" w:eastAsiaTheme="minorEastAsia" w:hAnsi="Times New Roman" w:cs="Times New Roman"/>
-          <w:sz w:val="24"/>
-          <w:szCs w:val="24"/>
-          <w:lang w:val="ru-RU"/>
-        </w:rPr>
-        <w:t xml:space="preserve"> </w:t>
-      </w:r>
-      <w:r>
-        <w:rPr>
-          <w:rFonts w:ascii="Times New Roman" w:eastAsiaTheme="minorEastAsia" w:hAnsi="Times New Roman" w:cs="Times New Roman"/>
-          <w:sz w:val="24"/>
-          <w:szCs w:val="24"/>
-          <w:lang w:val="ru-RU"/>
-        </w:rPr>
-        <w:t>расстояния от поверхности</w:t>
-      </w:r>
-      <w:r>
-        <w:rPr>
-          <w:rFonts w:ascii="Times New Roman" w:eastAsiaTheme="minorEastAsia" w:hAnsi="Times New Roman" w:cs="Times New Roman"/>
-          <w:sz w:val="24"/>
-          <w:szCs w:val="24"/>
-          <w:lang w:val="ru-RU"/>
-        </w:rPr>
-        <w:t xml:space="preserve"> </w:t>
-      </w:r>
-      <w:r>
-        <w:rPr>
-          <w:rFonts w:ascii="Times New Roman" w:eastAsiaTheme="minorEastAsia" w:hAnsi="Times New Roman" w:cs="Times New Roman"/>
-          <w:sz w:val="24"/>
-          <w:szCs w:val="24"/>
-          <w:lang w:val="ru-RU"/>
-        </w:rPr>
-        <w:t xml:space="preserve">цилиндра </w:t>
-      </w:r>
-      <w:r>
-        <w:rPr>
-          <w:rFonts w:ascii="Times New Roman" w:eastAsiaTheme="minorEastAsia" w:hAnsi="Times New Roman" w:cs="Times New Roman"/>
-          <w:i/>
-          <w:iCs/>
-          <w:sz w:val="24"/>
-          <w:szCs w:val="24"/>
-        </w:rPr>
-        <w:t>r</w:t>
-      </w:r>
-      <w:r>
-        <w:rPr>
-          <w:rFonts w:ascii="Times New Roman" w:eastAsiaTheme="minorEastAsia" w:hAnsi="Times New Roman" w:cs="Times New Roman"/>
-          <w:sz w:val="24"/>
-          <w:szCs w:val="24"/>
-          <w:lang w:val="ru-RU"/>
-        </w:rPr>
-        <w:t>, то скорость жидкости есть функция это</w:t>
-      </w:r>
-      <w:r>
-        <w:rPr>
-          <w:rFonts w:ascii="Times New Roman" w:eastAsiaTheme="minorEastAsia" w:hAnsi="Times New Roman" w:cs="Times New Roman"/>
-          <w:sz w:val="24"/>
-          <w:szCs w:val="24"/>
-          <w:lang w:val="ru-RU"/>
-        </w:rPr>
-        <w:t>го</w:t>
-      </w:r>
-      <w:r>
-        <w:rPr>
-          <w:rFonts w:ascii="Times New Roman" w:eastAsiaTheme="minorEastAsia" w:hAnsi="Times New Roman" w:cs="Times New Roman"/>
-          <w:sz w:val="24"/>
-          <w:szCs w:val="24"/>
-          <w:lang w:val="ru-RU"/>
-        </w:rPr>
-        <w:t xml:space="preserve"> </w:t>
-      </w:r>
-      <w:r>
-        <w:rPr>
-          <w:rFonts w:ascii="Times New Roman" w:eastAsiaTheme="minorEastAsia" w:hAnsi="Times New Roman" w:cs="Times New Roman"/>
-          <w:sz w:val="24"/>
-          <w:szCs w:val="24"/>
-          <w:lang w:val="ru-RU"/>
-        </w:rPr>
-        <w:t>расстояния</w:t>
-      </w:r>
-      <w:r>
-        <w:rPr>
-          <w:rFonts w:ascii="Times New Roman" w:eastAsiaTheme="minorEastAsia" w:hAnsi="Times New Roman" w:cs="Times New Roman"/>
-          <w:sz w:val="24"/>
-          <w:szCs w:val="24"/>
-          <w:lang w:val="ru-RU"/>
-        </w:rPr>
-        <w:t xml:space="preserve"> v(</w:t>
-      </w:r>
-      <w:r>
-        <w:rPr>
-          <w:rFonts w:ascii="Times New Roman" w:eastAsiaTheme="minorEastAsia" w:hAnsi="Times New Roman" w:cs="Times New Roman"/>
-          <w:i/>
-          <w:iCs/>
-          <w:sz w:val="24"/>
-          <w:szCs w:val="24"/>
-        </w:rPr>
-        <w:t>r</w:t>
-      </w:r>
-      <w:r>
-        <w:rPr>
-          <w:rFonts w:ascii="Times New Roman" w:eastAsiaTheme="minorEastAsia" w:hAnsi="Times New Roman" w:cs="Times New Roman"/>
-          <w:sz w:val="24"/>
-          <w:szCs w:val="24"/>
-          <w:lang w:val="ru-RU"/>
-        </w:rPr>
-        <w:t>) (</w:t>
+        </w:rPr>
+        <w:t xml:space="preserve">When rotating, the cylinder entrains adjacent layers of air, causing it to circulate. </w:t>
+      </w:r>
+      <w:r>
+        <w:rPr>
+          <w:rFonts w:ascii="Times New Roman" w:eastAsiaTheme="minorEastAsia" w:hAnsi="Times New Roman" w:cs="Times New Roman"/>
+          <w:sz w:val="24"/>
+          <w:szCs w:val="24"/>
+        </w:rPr>
+        <w:t xml:space="preserve">Irrotational circulations of a viscous medium cover the entire space outside the cylinder, provided that the space around is boundless. But if the space is limited, for example by walls, then vortices appear in the region of the walls. But the flow velocity in these swirls is much less than the main flow near the cylinder, so they are not </w:t>
+      </w:r>
+      <w:r>
+        <w:rPr>
+          <w:rFonts w:ascii="Times New Roman" w:eastAsiaTheme="minorEastAsia" w:hAnsi="Times New Roman" w:cs="Times New Roman"/>
+          <w:sz w:val="24"/>
+          <w:szCs w:val="24"/>
+        </w:rPr>
+        <w:t>considered</w:t>
+      </w:r>
+      <w:r>
+        <w:rPr>
+          <w:rFonts w:ascii="Times New Roman" w:eastAsiaTheme="minorEastAsia" w:hAnsi="Times New Roman" w:cs="Times New Roman"/>
+          <w:sz w:val="24"/>
+          <w:szCs w:val="24"/>
+        </w:rPr>
+        <w:t xml:space="preserve"> in the observations of the effects. The greater the viscous friction, the more stable the circulations, and the slower the circulation speed decreases, moving away from the cylinder. The fluid flow velocity is different near the walls and away from them. If we introduce a transverse (perpendicular to the velocity vector) coordinate of the distance from the surface of the cylinder r, then the fluid velocity is a function of this distance v(r) (</w:t>
       </w:r>
       <w:r>
         <w:rPr>
@@ -12778,60 +11735,23 @@
           <w:sz w:val="24"/>
           <w:szCs w:val="24"/>
         </w:rPr>
-        <w:t>Fig</w:t>
-      </w:r>
-      <w:r>
-        <w:rPr>
-          <w:rFonts w:ascii="Times New Roman" w:eastAsiaTheme="minorEastAsia" w:hAnsi="Times New Roman" w:cs="Times New Roman"/>
-          <w:b/>
-          <w:bCs/>
-          <w:sz w:val="24"/>
-          <w:szCs w:val="24"/>
-          <w:lang w:val="ru-RU"/>
-        </w:rPr>
-        <w:t>.</w:t>
-      </w:r>
-      <w:r>
-        <w:rPr>
-          <w:rFonts w:ascii="Times New Roman" w:eastAsiaTheme="minorEastAsia" w:hAnsi="Times New Roman" w:cs="Times New Roman"/>
-          <w:b/>
-          <w:bCs/>
-          <w:sz w:val="24"/>
-          <w:szCs w:val="24"/>
-          <w:lang w:val="ru-RU"/>
-        </w:rPr>
-        <w:t xml:space="preserve"> </w:t>
-      </w:r>
-      <w:r>
-        <w:rPr>
-          <w:rFonts w:ascii="Times New Roman" w:eastAsiaTheme="minorEastAsia" w:hAnsi="Times New Roman" w:cs="Times New Roman"/>
-          <w:b/>
-          <w:bCs/>
-          <w:sz w:val="24"/>
-          <w:szCs w:val="24"/>
-          <w:lang w:val="ru-RU"/>
-        </w:rPr>
-        <w:t>6</w:t>
-      </w:r>
-      <w:r>
-        <w:rPr>
-          <w:rFonts w:ascii="Times New Roman" w:eastAsiaTheme="minorEastAsia" w:hAnsi="Times New Roman" w:cs="Times New Roman"/>
-          <w:b/>
-          <w:bCs/>
-          <w:sz w:val="24"/>
-          <w:szCs w:val="24"/>
-          <w:lang w:val="ru-RU"/>
-        </w:rPr>
-        <w:t>.</w:t>
-      </w:r>
-      <w:r>
-        <w:rPr>
-          <w:rFonts w:ascii="Times New Roman" w:eastAsiaTheme="minorEastAsia" w:hAnsi="Times New Roman" w:cs="Times New Roman"/>
-          <w:sz w:val="24"/>
-          <w:szCs w:val="24"/>
-          <w:lang w:val="ru-RU"/>
-        </w:rPr>
-        <w:t>). Эта зависимость определяется передачей импульса в поперечном направлении или иначе градиентом скорости, как и в случае вязкого газа:</w:t>
+        <w:t>Fig. 6.</w:t>
+      </w:r>
+      <w:r>
+        <w:rPr>
+          <w:rFonts w:ascii="Times New Roman" w:eastAsiaTheme="minorEastAsia" w:hAnsi="Times New Roman" w:cs="Times New Roman"/>
+          <w:sz w:val="24"/>
+          <w:szCs w:val="24"/>
+        </w:rPr>
+        <w:t>). This dependence is determined by the momentum transfer in the transverse direction or otherwise by the velocity gradient, as in the case of a viscous gas</w:t>
+      </w:r>
+      <w:r>
+        <w:rPr>
+          <w:rFonts w:ascii="Times New Roman" w:eastAsiaTheme="minorEastAsia" w:hAnsi="Times New Roman" w:cs="Times New Roman"/>
+          <w:sz w:val="24"/>
+          <w:szCs w:val="24"/>
+        </w:rPr>
+        <w:t>:</w:t>
       </w:r>
     </w:p>
     <w:tbl>
@@ -12977,18 +11897,6 @@
               </m:oMath>
             </m:oMathPara>
           </w:p>
-          <w:p>
-            <w:pPr>
-              <w:jc w:val="center"/>
-              <w:rPr>
-                <w:rFonts w:ascii="Times New Roman" w:eastAsiaTheme="minorEastAsia" w:hAnsi="Times New Roman" w:cs="Times New Roman"/>
-                <w:i/>
-                <w:sz w:val="24"/>
-                <w:szCs w:val="24"/>
-                <w:lang w:val="ru-RU"/>
-              </w:rPr>
-            </w:pPr>
-          </w:p>
         </w:tc>
         <w:tc>
           <w:tcPr>
@@ -13052,7 +11960,6 @@
           <w:rFonts w:ascii="Times New Roman" w:eastAsiaTheme="minorEastAsia" w:hAnsi="Times New Roman" w:cs="Times New Roman"/>
           <w:sz w:val="24"/>
           <w:szCs w:val="24"/>
-          <w:lang w:val="ru-RU"/>
         </w:rPr>
       </w:pPr>
       <w:r>
@@ -13060,9 +11967,52 @@
           <w:rFonts w:ascii="Times New Roman" w:eastAsiaTheme="minorEastAsia" w:hAnsi="Times New Roman" w:cs="Times New Roman"/>
           <w:sz w:val="24"/>
           <w:szCs w:val="24"/>
-          <w:lang w:val="ru-RU"/>
-        </w:rPr>
-        <w:t>Сила взаимодействия соседних слоев, соприкасающихся по поверхности S, равна:</w:t>
+        </w:rPr>
+        <w:t xml:space="preserve">Force of interaction of </w:t>
+      </w:r>
+      <w:r>
+        <w:rPr>
+          <w:rFonts w:ascii="Times New Roman" w:eastAsiaTheme="minorEastAsia" w:hAnsi="Times New Roman" w:cs="Times New Roman"/>
+          <w:sz w:val="24"/>
+          <w:szCs w:val="24"/>
+        </w:rPr>
+        <w:t xml:space="preserve">adjacent </w:t>
+      </w:r>
+      <w:r>
+        <w:rPr>
+          <w:rFonts w:ascii="Times New Roman" w:eastAsiaTheme="minorEastAsia" w:hAnsi="Times New Roman" w:cs="Times New Roman"/>
+          <w:sz w:val="24"/>
+          <w:szCs w:val="24"/>
+        </w:rPr>
+        <w:t>layers touching on the surface</w:t>
+      </w:r>
+      <w:r>
+        <w:rPr>
+          <w:rFonts w:ascii="Times New Roman" w:eastAsiaTheme="minorEastAsia" w:hAnsi="Times New Roman" w:cs="Times New Roman"/>
+          <w:sz w:val="24"/>
+          <w:szCs w:val="24"/>
+        </w:rPr>
+        <w:t xml:space="preserve"> </w:t>
+      </w:r>
+      <m:oMath>
+        <m:r>
+          <w:rPr>
+            <w:rFonts w:ascii="Cambria Math" w:hAnsi="Cambria Math" w:cs="Times New Roman"/>
+            <w:noProof/>
+            <w:sz w:val="24"/>
+            <w:szCs w:val="24"/>
+            <w:lang w:val="ru-RU"/>
+          </w:rPr>
+          <m:t>S</m:t>
+        </m:r>
+      </m:oMath>
+      <w:r>
+        <w:rPr>
+          <w:rFonts w:ascii="Times New Roman" w:eastAsiaTheme="minorEastAsia" w:hAnsi="Times New Roman" w:cs="Times New Roman"/>
+          <w:sz w:val="24"/>
+          <w:szCs w:val="24"/>
+        </w:rPr>
+        <w:t>:</w:t>
       </w:r>
     </w:p>
     <w:tbl>
@@ -13268,7 +12218,6 @@
           <w:noProof/>
           <w:sz w:val="24"/>
           <w:szCs w:val="24"/>
-          <w:lang w:val="ru-RU"/>
         </w:rPr>
       </w:pPr>
       <w:r>
@@ -13276,25 +12225,14 @@
           <w:rFonts w:ascii="Times New Roman" w:eastAsiaTheme="minorEastAsia" w:hAnsi="Times New Roman" w:cs="Times New Roman"/>
           <w:sz w:val="24"/>
           <w:szCs w:val="24"/>
-          <w:lang w:val="ru-RU"/>
-        </w:rPr>
-        <w:t xml:space="preserve">Отдаляясь от цилиндров, скорость циркуляции уменьшается, сохраняя давление близким к стационарному, являющимся более высоким относительно </w:t>
-      </w:r>
-      <w:r>
-        <w:rPr>
-          <w:rFonts w:ascii="Times New Roman" w:eastAsiaTheme="minorEastAsia" w:hAnsi="Times New Roman" w:cs="Times New Roman"/>
-          <w:sz w:val="24"/>
-          <w:szCs w:val="24"/>
-          <w:lang w:val="ru-RU"/>
-        </w:rPr>
-        <w:t>вблизи цилиндра</w:t>
-      </w:r>
-      <w:r>
-        <w:rPr>
-          <w:rFonts w:ascii="Times New Roman" w:eastAsiaTheme="minorEastAsia" w:hAnsi="Times New Roman" w:cs="Times New Roman"/>
-          <w:sz w:val="24"/>
-          <w:szCs w:val="24"/>
-          <w:lang w:val="ru-RU"/>
+        </w:rPr>
+        <w:t>Moving away from the cylinders, the circulation rate decreases, keeping the pressure close to stationary, which is higher relative to the vicinity of the cylinder</w:t>
+      </w:r>
+      <w:r>
+        <w:rPr>
+          <w:rFonts w:ascii="Times New Roman" w:eastAsiaTheme="minorEastAsia" w:hAnsi="Times New Roman" w:cs="Times New Roman"/>
+          <w:sz w:val="24"/>
+          <w:szCs w:val="24"/>
         </w:rPr>
         <w:t xml:space="preserve"> </w:t>
       </w:r>
@@ -13303,7 +12241,6 @@
           <w:rFonts w:ascii="Times New Roman" w:eastAsiaTheme="minorEastAsia" w:hAnsi="Times New Roman" w:cs="Times New Roman"/>
           <w:sz w:val="24"/>
           <w:szCs w:val="24"/>
-          <w:lang w:val="ru-RU"/>
         </w:rPr>
         <w:t>(</w:t>
       </w:r>
@@ -13324,7 +12261,6 @@
           <w:bCs/>
           <w:sz w:val="24"/>
           <w:szCs w:val="24"/>
-          <w:lang w:val="ru-RU"/>
         </w:rPr>
         <w:t xml:space="preserve">. </w:t>
       </w:r>
@@ -13335,7 +12271,6 @@
           <w:bCs/>
           <w:sz w:val="24"/>
           <w:szCs w:val="24"/>
-          <w:lang w:val="ru-RU"/>
         </w:rPr>
         <w:t>7</w:t>
       </w:r>
@@ -13346,7 +12281,6 @@
           <w:bCs/>
           <w:sz w:val="24"/>
           <w:szCs w:val="24"/>
-          <w:lang w:val="ru-RU"/>
         </w:rPr>
         <w:t>.</w:t>
       </w:r>
@@ -13355,7 +12289,6 @@
           <w:rFonts w:ascii="Times New Roman" w:eastAsiaTheme="minorEastAsia" w:hAnsi="Times New Roman" w:cs="Times New Roman"/>
           <w:sz w:val="24"/>
           <w:szCs w:val="24"/>
-          <w:lang w:val="ru-RU"/>
         </w:rPr>
         <w:t>)</w:t>
       </w:r>
@@ -13364,7 +12297,6 @@
           <w:rFonts w:ascii="Times New Roman" w:eastAsiaTheme="minorEastAsia" w:hAnsi="Times New Roman" w:cs="Times New Roman"/>
           <w:sz w:val="24"/>
           <w:szCs w:val="24"/>
-          <w:lang w:val="ru-RU"/>
         </w:rPr>
         <w:t>.</w:t>
       </w:r>
@@ -13836,7 +12768,7 @@
           <w:szCs w:val="24"/>
           <w:lang w:val="ru-RU"/>
         </w:rPr>
-        <w:t xml:space="preserve"> Эффект</w:t>
+        <w:t xml:space="preserve"> </w:t>
       </w:r>
       <w:r>
         <w:rPr>
@@ -13846,9 +12778,8 @@
           <w:noProof/>
           <w:sz w:val="24"/>
           <w:szCs w:val="24"/>
-          <w:lang w:val="ru-RU"/>
-        </w:rPr>
-        <w:t xml:space="preserve"> флюидного</w:t>
+        </w:rPr>
+        <w:t>F</w:t>
       </w:r>
       <w:r>
         <w:rPr>
@@ -13860,7 +12791,7 @@
           <w:szCs w:val="24"/>
           <w:lang w:val="ru-RU"/>
         </w:rPr>
-        <w:t xml:space="preserve"> притяжения</w:t>
+        <w:t>luid attraction effect</w:t>
       </w:r>
     </w:p>
     <w:p>
@@ -13870,7 +12801,6 @@
           <w:rFonts w:ascii="Times New Roman" w:eastAsiaTheme="minorEastAsia" w:hAnsi="Times New Roman" w:cs="Times New Roman"/>
           <w:sz w:val="24"/>
           <w:szCs w:val="24"/>
-          <w:lang w:val="ru-RU"/>
         </w:rPr>
       </w:pPr>
       <w:r>
@@ -13878,27 +12808,8 @@
           <w:rFonts w:ascii="Times New Roman" w:eastAsiaTheme="minorEastAsia" w:hAnsi="Times New Roman" w:cs="Times New Roman"/>
           <w:sz w:val="24"/>
           <w:szCs w:val="24"/>
-          <w:lang w:val="ru-RU"/>
-        </w:rPr>
-        <w:t>В области вблизи поверхности цилиндра, где требуется более высокая точность, используется мелкая сетка.</w:t>
-      </w:r>
-      <w:r>
-        <w:rPr>
-          <w:rFonts w:ascii="Times New Roman" w:eastAsiaTheme="minorEastAsia" w:hAnsi="Times New Roman" w:cs="Times New Roman"/>
-          <w:sz w:val="24"/>
-          <w:szCs w:val="24"/>
-          <w:lang w:val="ru-RU"/>
-        </w:rPr>
-        <w:t xml:space="preserve"> </w:t>
-      </w:r>
-      <w:r>
-        <w:rPr>
-          <w:rFonts w:ascii="Times New Roman" w:eastAsiaTheme="minorEastAsia" w:hAnsi="Times New Roman" w:cs="Times New Roman"/>
-          <w:sz w:val="24"/>
-          <w:szCs w:val="24"/>
-          <w:lang w:val="ru-RU"/>
-        </w:rPr>
-        <w:t>Удаляясь от поверхности, сетка становится грубее</w:t>
+        </w:rPr>
+        <w:t>For numerical simulation near the surface of the cylinder, where higher accuracy is required, a fine mesh is used. Moving away from the surface, the mesh becomes coarser</w:t>
       </w:r>
       <w:r>
         <w:rPr>
@@ -13916,7 +12827,7 @@
           <w:sz w:val="24"/>
           <w:szCs w:val="24"/>
         </w:rPr>
-        <w:t xml:space="preserve">Fig. </w:t>
+        <w:t>Fig</w:t>
       </w:r>
       <w:r>
         <w:rPr>
@@ -13926,7 +12837,7 @@
           <w:sz w:val="24"/>
           <w:szCs w:val="24"/>
         </w:rPr>
-        <w:t>8</w:t>
+        <w:t xml:space="preserve">. </w:t>
       </w:r>
       <w:r>
         <w:rPr>
@@ -13936,6 +12847,16 @@
           <w:sz w:val="24"/>
           <w:szCs w:val="24"/>
         </w:rPr>
+        <w:t>8</w:t>
+      </w:r>
+      <w:r>
+        <w:rPr>
+          <w:rFonts w:ascii="Times New Roman" w:eastAsiaTheme="minorEastAsia" w:hAnsi="Times New Roman" w:cs="Times New Roman"/>
+          <w:b/>
+          <w:bCs/>
+          <w:sz w:val="24"/>
+          <w:szCs w:val="24"/>
+        </w:rPr>
         <w:t>.</w:t>
       </w:r>
       <w:r>
@@ -13951,7 +12872,6 @@
           <w:rFonts w:ascii="Times New Roman" w:eastAsiaTheme="minorEastAsia" w:hAnsi="Times New Roman" w:cs="Times New Roman"/>
           <w:sz w:val="24"/>
           <w:szCs w:val="24"/>
-          <w:lang w:val="ru-RU"/>
         </w:rPr>
         <w:t>.</w:t>
       </w:r>
@@ -28077,7 +26997,29 @@
           <w:szCs w:val="24"/>
           <w:shd w:val="clear" w:color="auto" w:fill="FFFFFF"/>
         </w:rPr>
-        <w:t> 1925JaJAG...2..193N</w:t>
+        <w:t> 1925JaJAG...</w:t>
+      </w:r>
+      <w:proofErr w:type="gramStart"/>
+      <w:r>
+        <w:rPr>
+          <w:rFonts w:ascii="Times New Roman" w:hAnsi="Times New Roman" w:cs="Times New Roman"/>
+          <w:color w:val="000000"/>
+          <w:sz w:val="24"/>
+          <w:szCs w:val="24"/>
+          <w:shd w:val="clear" w:color="auto" w:fill="FFFFFF"/>
+        </w:rPr>
+        <w:t>2..</w:t>
+      </w:r>
+      <w:proofErr w:type="gramEnd"/>
+      <w:r>
+        <w:rPr>
+          <w:rFonts w:ascii="Times New Roman" w:hAnsi="Times New Roman" w:cs="Times New Roman"/>
+          <w:color w:val="000000"/>
+          <w:sz w:val="24"/>
+          <w:szCs w:val="24"/>
+          <w:shd w:val="clear" w:color="auto" w:fill="FFFFFF"/>
+        </w:rPr>
+        <w:t>193N</w:t>
       </w:r>
     </w:p>
     <w:p>
@@ -29592,7 +28534,6 @@
   <w:style w:type="character" w:default="1" w:styleId="DefaultParagraphFont">
     <w:name w:val="Default Paragraph Font"/>
     <w:uiPriority w:val="1"/>
-    <w:semiHidden/>
     <w:unhideWhenUsed/>
   </w:style>
   <w:style w:type="table" w:default="1" w:styleId="TableNormal">

--- a/ScienceLeter_English.docx
+++ b/ScienceLeter_English.docx
@@ -3561,16 +3561,7 @@
             <w:sz w:val="24"/>
             <w:szCs w:val="24"/>
           </w:rPr>
-          <m:t xml:space="preserve">=0.025 </m:t>
-        </m:r>
-        <m:r>
-          <w:rPr>
-            <w:rFonts w:ascii="Cambria Math" w:eastAsiaTheme="minorEastAsia" w:hAnsi="Cambria Math" w:cs="Times New Roman"/>
-            <w:noProof/>
-            <w:sz w:val="24"/>
-            <w:szCs w:val="24"/>
-          </w:rPr>
-          <m:t>m</m:t>
+          <m:t>=0.025 m</m:t>
         </m:r>
       </m:oMath>
     </w:p>
@@ -3974,37 +3965,7 @@
               <w:szCs w:val="24"/>
               <w:lang w:val="ru-RU"/>
             </w:rPr>
-            <m:t>-</m:t>
-          </m:r>
-          <m:r>
-            <w:rPr>
-              <w:rFonts w:ascii="Cambria Math" w:eastAsiaTheme="minorEastAsia" w:hAnsi="Cambria Math" w:cs="Times New Roman"/>
-              <w:noProof/>
-              <w:sz w:val="24"/>
-              <w:szCs w:val="24"/>
-              <w:lang w:val="ru-RU"/>
-            </w:rPr>
-            <m:t>sound speed at</m:t>
-          </m:r>
-          <m:r>
-            <w:rPr>
-              <w:rFonts w:ascii="Cambria Math" w:eastAsiaTheme="minorEastAsia" w:hAnsi="Cambria Math" w:cs="Times New Roman"/>
-              <w:noProof/>
-              <w:sz w:val="24"/>
-              <w:szCs w:val="24"/>
-              <w:lang w:val="ru-RU"/>
-            </w:rPr>
-            <m:t xml:space="preserve"> </m:t>
-          </m:r>
-          <m:r>
-            <w:rPr>
-              <w:rFonts w:ascii="Cambria Math" w:eastAsiaTheme="minorEastAsia" w:hAnsi="Cambria Math" w:cs="Times New Roman"/>
-              <w:noProof/>
-              <w:sz w:val="24"/>
-              <w:szCs w:val="24"/>
-              <w:lang w:val="ru-RU"/>
-            </w:rPr>
-            <m:t xml:space="preserve">25 </m:t>
+            <m:t xml:space="preserve">-sound speed at 25 </m:t>
           </m:r>
           <m:r>
             <m:rPr>
@@ -4095,27 +4056,7 @@
               <w:szCs w:val="24"/>
               <w:lang w:val="ru-RU"/>
             </w:rPr>
-            <m:t>M-</m:t>
-          </m:r>
-          <m:r>
-            <w:rPr>
-              <w:rFonts w:ascii="Cambria Math" w:hAnsi="Cambria Math" w:cs="Times New Roman"/>
-              <w:noProof/>
-              <w:sz w:val="24"/>
-              <w:szCs w:val="24"/>
-              <w:lang w:val="ru-RU"/>
-            </w:rPr>
-            <m:t>Mach number</m:t>
-          </m:r>
-          <m:r>
-            <w:rPr>
-              <w:rFonts w:ascii="Cambria Math" w:hAnsi="Cambria Math" w:cs="Times New Roman"/>
-              <w:noProof/>
-              <w:sz w:val="24"/>
-              <w:szCs w:val="24"/>
-              <w:lang w:val="ru-RU"/>
-            </w:rPr>
-            <m:t>=</m:t>
+            <m:t>M-Mach number=</m:t>
           </m:r>
           <m:f>
             <m:fPr>
@@ -4332,16 +4273,7 @@
           <w:sz w:val="24"/>
           <w:szCs w:val="24"/>
         </w:rPr>
-        <w:t>air density at</w:t>
-      </w:r>
-      <w:r>
-        <w:rPr>
-          <w:rFonts w:ascii="Times New Roman" w:eastAsiaTheme="minorEastAsia" w:hAnsi="Times New Roman" w:cs="Times New Roman"/>
-          <w:noProof/>
-          <w:sz w:val="24"/>
-          <w:szCs w:val="24"/>
-        </w:rPr>
-        <w:t xml:space="preserve"> </w:t>
+        <w:t xml:space="preserve">air density at </w:t>
       </w:r>
       <w:r>
         <w:rPr>
@@ -4556,17 +4488,7 @@
           <w:sz w:val="24"/>
           <w:szCs w:val="24"/>
         </w:rPr>
-        <w:t>kinematic viscosity of air at</w:t>
-      </w:r>
-      <w:r>
-        <w:rPr>
-          <w:rFonts w:ascii="Times New Roman" w:hAnsi="Times New Roman" w:cs="Times New Roman"/>
-          <w:iCs/>
-          <w:noProof/>
-          <w:sz w:val="24"/>
-          <w:szCs w:val="24"/>
-        </w:rPr>
-        <w:t xml:space="preserve"> </w:t>
+        <w:t xml:space="preserve">kinematic viscosity of air at </w:t>
       </w:r>
       <w:r>
         <w:rPr>
@@ -5500,16 +5422,7 @@
           <w:sz w:val="24"/>
           <w:szCs w:val="24"/>
         </w:rPr>
-        <w:t>water density at</w:t>
-      </w:r>
-      <w:r>
-        <w:rPr>
-          <w:rFonts w:ascii="Times New Roman" w:eastAsiaTheme="minorEastAsia" w:hAnsi="Times New Roman" w:cs="Times New Roman"/>
-          <w:noProof/>
-          <w:sz w:val="24"/>
-          <w:szCs w:val="24"/>
-        </w:rPr>
-        <w:t xml:space="preserve"> </w:t>
+        <w:t xml:space="preserve">water density at </w:t>
       </w:r>
       <w:r>
         <w:rPr>
@@ -5677,17 +5590,7 @@
           <w:sz w:val="24"/>
           <w:szCs w:val="24"/>
         </w:rPr>
-        <w:t>kinematic viscosity of water at</w:t>
-      </w:r>
-      <w:r>
-        <w:rPr>
-          <w:rFonts w:ascii="Times New Roman" w:hAnsi="Times New Roman" w:cs="Times New Roman"/>
-          <w:iCs/>
-          <w:noProof/>
-          <w:sz w:val="24"/>
-          <w:szCs w:val="24"/>
-        </w:rPr>
-        <w:t xml:space="preserve"> </w:t>
+        <w:t xml:space="preserve">kinematic viscosity of water at </w:t>
       </w:r>
       <w:r>
         <w:rPr>
@@ -5920,17 +5823,7 @@
           <w:sz w:val="24"/>
           <w:szCs w:val="24"/>
         </w:rPr>
-        <w:t>dynamic viscosity of water at</w:t>
-      </w:r>
-      <w:r>
-        <w:rPr>
-          <w:rFonts w:ascii="Times New Roman" w:eastAsiaTheme="minorEastAsia" w:hAnsi="Times New Roman" w:cs="Times New Roman"/>
-          <w:iCs/>
-          <w:noProof/>
-          <w:sz w:val="24"/>
-          <w:szCs w:val="24"/>
-        </w:rPr>
-        <w:t xml:space="preserve"> </w:t>
+        <w:t xml:space="preserve">dynamic viscosity of water at </w:t>
       </w:r>
       <w:r>
         <w:rPr>
@@ -7856,6 +7749,14 @@
           <w:szCs w:val="24"/>
         </w:rPr>
       </w:pPr>
+      <w:r>
+        <w:rPr>
+          <w:rFonts w:ascii="Times New Roman" w:hAnsi="Times New Roman" w:cs="Times New Roman"/>
+          <w:sz w:val="24"/>
+          <w:szCs w:val="24"/>
+        </w:rPr>
+        <w:t xml:space="preserve">To confirm the causes of the observed effects, </w:t>
+      </w:r>
       <w:proofErr w:type="spellStart"/>
       <w:r>
         <w:rPr>
@@ -7863,7 +7764,7 @@
           <w:sz w:val="24"/>
           <w:szCs w:val="24"/>
         </w:rPr>
-        <w:t>To</w:t>
+        <w:t>OpenFOAM</w:t>
       </w:r>
       <w:proofErr w:type="spellEnd"/>
       <w:r>
@@ -7872,33 +7773,7 @@
           <w:sz w:val="24"/>
           <w:szCs w:val="24"/>
         </w:rPr>
-        <w:t xml:space="preserve"> confirm the causes of the observed effects, </w:t>
-      </w:r>
-      <w:proofErr w:type="spellStart"/>
-      <w:r>
-        <w:rPr>
-          <w:rFonts w:ascii="Times New Roman" w:hAnsi="Times New Roman" w:cs="Times New Roman"/>
-          <w:sz w:val="24"/>
-          <w:szCs w:val="24"/>
-        </w:rPr>
-        <w:t>OpenFOAM</w:t>
-      </w:r>
-      <w:proofErr w:type="spellEnd"/>
-      <w:r>
-        <w:rPr>
-          <w:rFonts w:ascii="Times New Roman" w:hAnsi="Times New Roman" w:cs="Times New Roman"/>
-          <w:sz w:val="24"/>
-          <w:szCs w:val="24"/>
-        </w:rPr>
-        <w:t xml:space="preserve"> version 9 numerical simulation software with a PISO solver was used. The model includes the calculation of turbulent flows using the Large Eddy Simulation method. The calculation results and graphs are shown after running the simulation for 40 seconds. The results for 4 simulations are presented in the article. The difference between the simulations is presented in the table</w:t>
-      </w:r>
-      <w:r>
-        <w:rPr>
-          <w:rFonts w:ascii="Times New Roman" w:hAnsi="Times New Roman" w:cs="Times New Roman"/>
-          <w:sz w:val="24"/>
-          <w:szCs w:val="24"/>
-        </w:rPr>
-        <w:t xml:space="preserve"> </w:t>
+        <w:t xml:space="preserve"> version 9 numerical simulation software with a PISO solver was used. The model includes the calculation of turbulent flows using the Large Eddy Simulation method. The calculation results and graphs are shown after running the simulation for 40 seconds. The results for 4 simulations are presented in the article. The difference between the simulations is presented in the table </w:t>
       </w:r>
       <w:r>
         <w:rPr>
@@ -8186,7 +8061,61 @@
                 <w:sz w:val="16"/>
                 <w:szCs w:val="16"/>
               </w:rPr>
-              <w:t>…</w:t>
+              <w:t xml:space="preserve">const </w:t>
+            </w:r>
+            <w:proofErr w:type="spellStart"/>
+            <w:r>
+              <w:rPr>
+                <w:rFonts w:ascii="Times New Roman" w:hAnsi="Times New Roman" w:cs="Times New Roman"/>
+                <w:sz w:val="16"/>
+                <w:szCs w:val="16"/>
+              </w:rPr>
+              <w:t>fvPatch</w:t>
+            </w:r>
+            <w:proofErr w:type="spellEnd"/>
+            <w:r>
+              <w:rPr>
+                <w:rFonts w:ascii="Times New Roman" w:hAnsi="Times New Roman" w:cs="Times New Roman"/>
+                <w:sz w:val="16"/>
+                <w:szCs w:val="16"/>
+              </w:rPr>
+              <w:t xml:space="preserve">&amp; </w:t>
+            </w:r>
+            <w:proofErr w:type="spellStart"/>
+            <w:r>
+              <w:rPr>
+                <w:rFonts w:ascii="Times New Roman" w:hAnsi="Times New Roman" w:cs="Times New Roman"/>
+                <w:sz w:val="16"/>
+                <w:szCs w:val="16"/>
+              </w:rPr>
+              <w:t>boundaryPatch</w:t>
+            </w:r>
+            <w:proofErr w:type="spellEnd"/>
+            <w:r>
+              <w:rPr>
+                <w:rFonts w:ascii="Times New Roman" w:hAnsi="Times New Roman" w:cs="Times New Roman"/>
+                <w:sz w:val="16"/>
+                <w:szCs w:val="16"/>
+              </w:rPr>
+              <w:t xml:space="preserve"> = </w:t>
+            </w:r>
+            <w:proofErr w:type="gramStart"/>
+            <w:r>
+              <w:rPr>
+                <w:rFonts w:ascii="Times New Roman" w:hAnsi="Times New Roman" w:cs="Times New Roman"/>
+                <w:sz w:val="16"/>
+                <w:szCs w:val="16"/>
+              </w:rPr>
+              <w:t>patch(</w:t>
+            </w:r>
+            <w:proofErr w:type="gramEnd"/>
+            <w:r>
+              <w:rPr>
+                <w:rFonts w:ascii="Times New Roman" w:hAnsi="Times New Roman" w:cs="Times New Roman"/>
+                <w:sz w:val="16"/>
+                <w:szCs w:val="16"/>
+              </w:rPr>
+              <w:t xml:space="preserve">); </w:t>
             </w:r>
           </w:p>
           <w:p>
@@ -8204,23 +8133,135 @@
                 <w:sz w:val="16"/>
                 <w:szCs w:val="16"/>
               </w:rPr>
-              <w:t xml:space="preserve">rot = </w:t>
+              <w:t xml:space="preserve">const </w:t>
             </w:r>
+            <w:proofErr w:type="spellStart"/>
             <w:r>
               <w:rPr>
                 <w:rFonts w:ascii="Times New Roman" w:hAnsi="Times New Roman" w:cs="Times New Roman"/>
                 <w:sz w:val="16"/>
                 <w:szCs w:val="16"/>
               </w:rPr>
-              <w:t>-</w:t>
+              <w:t>vectorField</w:t>
             </w:r>
+            <w:proofErr w:type="spellEnd"/>
             <w:r>
               <w:rPr>
                 <w:rFonts w:ascii="Times New Roman" w:hAnsi="Times New Roman" w:cs="Times New Roman"/>
                 <w:sz w:val="16"/>
                 <w:szCs w:val="16"/>
               </w:rPr>
-              <w:t>10000.0/60*6.28*</w:t>
+              <w:t xml:space="preserve">&amp; Cf = </w:t>
+            </w:r>
+            <w:proofErr w:type="spellStart"/>
+            <w:r>
+              <w:rPr>
+                <w:rFonts w:ascii="Times New Roman" w:hAnsi="Times New Roman" w:cs="Times New Roman"/>
+                <w:sz w:val="16"/>
+                <w:szCs w:val="16"/>
+              </w:rPr>
+              <w:t>boundaryPatch.Cf</w:t>
+            </w:r>
+            <w:proofErr w:type="spellEnd"/>
+            <w:r>
+              <w:rPr>
+                <w:rFonts w:ascii="Times New Roman" w:hAnsi="Times New Roman" w:cs="Times New Roman"/>
+                <w:sz w:val="16"/>
+                <w:szCs w:val="16"/>
+              </w:rPr>
+              <w:t>(</w:t>
+            </w:r>
+            <w:proofErr w:type="gramStart"/>
+            <w:r>
+              <w:rPr>
+                <w:rFonts w:ascii="Times New Roman" w:hAnsi="Times New Roman" w:cs="Times New Roman"/>
+                <w:sz w:val="16"/>
+                <w:szCs w:val="16"/>
+              </w:rPr>
+              <w:t>);</w:t>
+            </w:r>
+            <w:proofErr w:type="gramEnd"/>
+            <w:r>
+              <w:rPr>
+                <w:rFonts w:ascii="Times New Roman" w:hAnsi="Times New Roman" w:cs="Times New Roman"/>
+                <w:sz w:val="16"/>
+                <w:szCs w:val="16"/>
+              </w:rPr>
+              <w:t xml:space="preserve"> </w:t>
+            </w:r>
+          </w:p>
+          <w:p>
+            <w:pPr>
+              <w:cnfStyle w:val="000000000000" w:firstRow="0" w:lastRow="0" w:firstColumn="0" w:lastColumn="0" w:oddVBand="0" w:evenVBand="0" w:oddHBand="0" w:evenHBand="0" w:firstRowFirstColumn="0" w:firstRowLastColumn="0" w:lastRowFirstColumn="0" w:lastRowLastColumn="0"/>
+              <w:rPr>
+                <w:rFonts w:ascii="Times New Roman" w:hAnsi="Times New Roman" w:cs="Times New Roman"/>
+                <w:sz w:val="16"/>
+                <w:szCs w:val="16"/>
+              </w:rPr>
+            </w:pPr>
+            <w:proofErr w:type="spellStart"/>
+            <w:r>
+              <w:rPr>
+                <w:rFonts w:ascii="Times New Roman" w:hAnsi="Times New Roman" w:cs="Times New Roman"/>
+                <w:sz w:val="16"/>
+                <w:szCs w:val="16"/>
+              </w:rPr>
+              <w:t>vectorField</w:t>
+            </w:r>
+            <w:proofErr w:type="spellEnd"/>
+            <w:r>
+              <w:rPr>
+                <w:rFonts w:ascii="Times New Roman" w:hAnsi="Times New Roman" w:cs="Times New Roman"/>
+                <w:sz w:val="16"/>
+                <w:szCs w:val="16"/>
+              </w:rPr>
+              <w:t xml:space="preserve"> </w:t>
+            </w:r>
+            <w:proofErr w:type="gramStart"/>
+            <w:r>
+              <w:rPr>
+                <w:rFonts w:ascii="Times New Roman" w:hAnsi="Times New Roman" w:cs="Times New Roman"/>
+                <w:sz w:val="16"/>
+                <w:szCs w:val="16"/>
+              </w:rPr>
+              <w:t>rot(</w:t>
+            </w:r>
+            <w:proofErr w:type="spellStart"/>
+            <w:proofErr w:type="gramEnd"/>
+            <w:r>
+              <w:rPr>
+                <w:rFonts w:ascii="Times New Roman" w:hAnsi="Times New Roman" w:cs="Times New Roman"/>
+                <w:sz w:val="16"/>
+                <w:szCs w:val="16"/>
+              </w:rPr>
+              <w:t>Cf.size</w:t>
+            </w:r>
+            <w:proofErr w:type="spellEnd"/>
+            <w:r>
+              <w:rPr>
+                <w:rFonts w:ascii="Times New Roman" w:hAnsi="Times New Roman" w:cs="Times New Roman"/>
+                <w:sz w:val="16"/>
+                <w:szCs w:val="16"/>
+              </w:rPr>
+              <w:t>(), vector(0,0,0));</w:t>
+            </w:r>
+          </w:p>
+          <w:p>
+            <w:pPr>
+              <w:cnfStyle w:val="000000000000" w:firstRow="0" w:lastRow="0" w:firstColumn="0" w:lastColumn="0" w:oddVBand="0" w:evenVBand="0" w:oddHBand="0" w:evenHBand="0" w:firstRowFirstColumn="0" w:firstRowLastColumn="0" w:lastRowFirstColumn="0" w:lastRowLastColumn="0"/>
+              <w:rPr>
+                <w:rFonts w:ascii="Times New Roman" w:hAnsi="Times New Roman" w:cs="Times New Roman"/>
+                <w:sz w:val="16"/>
+                <w:szCs w:val="16"/>
+              </w:rPr>
+            </w:pPr>
+            <w:r>
+              <w:rPr>
+                <w:rFonts w:ascii="Times New Roman" w:hAnsi="Times New Roman" w:cs="Times New Roman"/>
+                <w:sz w:val="16"/>
+                <w:szCs w:val="16"/>
+              </w:rPr>
+              <w:t>rot = -10000.0/60*6.28*</w:t>
             </w:r>
             <w:proofErr w:type="gramStart"/>
             <w:r>
@@ -8525,7 +8566,189 @@
                 <w:sz w:val="16"/>
                 <w:szCs w:val="16"/>
               </w:rPr>
-              <w:t>…</w:t>
+              <w:t xml:space="preserve">const </w:t>
+            </w:r>
+            <w:proofErr w:type="spellStart"/>
+            <w:r>
+              <w:rPr>
+                <w:rFonts w:ascii="Times New Roman" w:hAnsi="Times New Roman" w:cs="Times New Roman"/>
+                <w:sz w:val="16"/>
+                <w:szCs w:val="16"/>
+              </w:rPr>
+              <w:t>fvPatch</w:t>
+            </w:r>
+            <w:proofErr w:type="spellEnd"/>
+            <w:r>
+              <w:rPr>
+                <w:rFonts w:ascii="Times New Roman" w:hAnsi="Times New Roman" w:cs="Times New Roman"/>
+                <w:sz w:val="16"/>
+                <w:szCs w:val="16"/>
+              </w:rPr>
+              <w:t xml:space="preserve">&amp; </w:t>
+            </w:r>
+            <w:proofErr w:type="spellStart"/>
+            <w:r>
+              <w:rPr>
+                <w:rFonts w:ascii="Times New Roman" w:hAnsi="Times New Roman" w:cs="Times New Roman"/>
+                <w:sz w:val="16"/>
+                <w:szCs w:val="16"/>
+              </w:rPr>
+              <w:t>boundaryPatch</w:t>
+            </w:r>
+            <w:proofErr w:type="spellEnd"/>
+            <w:r>
+              <w:rPr>
+                <w:rFonts w:ascii="Times New Roman" w:hAnsi="Times New Roman" w:cs="Times New Roman"/>
+                <w:sz w:val="16"/>
+                <w:szCs w:val="16"/>
+              </w:rPr>
+              <w:t xml:space="preserve"> = </w:t>
+            </w:r>
+            <w:proofErr w:type="gramStart"/>
+            <w:r>
+              <w:rPr>
+                <w:rFonts w:ascii="Times New Roman" w:hAnsi="Times New Roman" w:cs="Times New Roman"/>
+                <w:sz w:val="16"/>
+                <w:szCs w:val="16"/>
+              </w:rPr>
+              <w:t>patch(</w:t>
+            </w:r>
+            <w:proofErr w:type="gramEnd"/>
+            <w:r>
+              <w:rPr>
+                <w:rFonts w:ascii="Times New Roman" w:hAnsi="Times New Roman" w:cs="Times New Roman"/>
+                <w:sz w:val="16"/>
+                <w:szCs w:val="16"/>
+              </w:rPr>
+              <w:t xml:space="preserve">); </w:t>
+            </w:r>
+          </w:p>
+          <w:p>
+            <w:pPr>
+              <w:cnfStyle w:val="000000000000" w:firstRow="0" w:lastRow="0" w:firstColumn="0" w:lastColumn="0" w:oddVBand="0" w:evenVBand="0" w:oddHBand="0" w:evenHBand="0" w:firstRowFirstColumn="0" w:firstRowLastColumn="0" w:lastRowFirstColumn="0" w:lastRowLastColumn="0"/>
+              <w:rPr>
+                <w:rFonts w:ascii="Times New Roman" w:hAnsi="Times New Roman" w:cs="Times New Roman"/>
+                <w:sz w:val="16"/>
+                <w:szCs w:val="16"/>
+              </w:rPr>
+            </w:pPr>
+            <w:r>
+              <w:rPr>
+                <w:rFonts w:ascii="Times New Roman" w:hAnsi="Times New Roman" w:cs="Times New Roman"/>
+                <w:sz w:val="16"/>
+                <w:szCs w:val="16"/>
+              </w:rPr>
+              <w:t xml:space="preserve">const </w:t>
+            </w:r>
+            <w:proofErr w:type="spellStart"/>
+            <w:r>
+              <w:rPr>
+                <w:rFonts w:ascii="Times New Roman" w:hAnsi="Times New Roman" w:cs="Times New Roman"/>
+                <w:sz w:val="16"/>
+                <w:szCs w:val="16"/>
+              </w:rPr>
+              <w:t>vectorField</w:t>
+            </w:r>
+            <w:proofErr w:type="spellEnd"/>
+            <w:r>
+              <w:rPr>
+                <w:rFonts w:ascii="Times New Roman" w:hAnsi="Times New Roman" w:cs="Times New Roman"/>
+                <w:sz w:val="16"/>
+                <w:szCs w:val="16"/>
+              </w:rPr>
+              <w:t xml:space="preserve">&amp; Cf = </w:t>
+            </w:r>
+            <w:proofErr w:type="spellStart"/>
+            <w:r>
+              <w:rPr>
+                <w:rFonts w:ascii="Times New Roman" w:hAnsi="Times New Roman" w:cs="Times New Roman"/>
+                <w:sz w:val="16"/>
+                <w:szCs w:val="16"/>
+              </w:rPr>
+              <w:t>boundaryPatch.Cf</w:t>
+            </w:r>
+            <w:proofErr w:type="spellEnd"/>
+            <w:r>
+              <w:rPr>
+                <w:rFonts w:ascii="Times New Roman" w:hAnsi="Times New Roman" w:cs="Times New Roman"/>
+                <w:sz w:val="16"/>
+                <w:szCs w:val="16"/>
+              </w:rPr>
+              <w:t>(</w:t>
+            </w:r>
+            <w:proofErr w:type="gramStart"/>
+            <w:r>
+              <w:rPr>
+                <w:rFonts w:ascii="Times New Roman" w:hAnsi="Times New Roman" w:cs="Times New Roman"/>
+                <w:sz w:val="16"/>
+                <w:szCs w:val="16"/>
+              </w:rPr>
+              <w:t>);</w:t>
+            </w:r>
+            <w:proofErr w:type="gramEnd"/>
+            <w:r>
+              <w:rPr>
+                <w:rFonts w:ascii="Times New Roman" w:hAnsi="Times New Roman" w:cs="Times New Roman"/>
+                <w:sz w:val="16"/>
+                <w:szCs w:val="16"/>
+              </w:rPr>
+              <w:t xml:space="preserve"> </w:t>
+            </w:r>
+          </w:p>
+          <w:p>
+            <w:pPr>
+              <w:cnfStyle w:val="000000000000" w:firstRow="0" w:lastRow="0" w:firstColumn="0" w:lastColumn="0" w:oddVBand="0" w:evenVBand="0" w:oddHBand="0" w:evenHBand="0" w:firstRowFirstColumn="0" w:firstRowLastColumn="0" w:lastRowFirstColumn="0" w:lastRowLastColumn="0"/>
+              <w:rPr>
+                <w:rFonts w:ascii="Times New Roman" w:hAnsi="Times New Roman" w:cs="Times New Roman"/>
+                <w:sz w:val="16"/>
+                <w:szCs w:val="16"/>
+              </w:rPr>
+            </w:pPr>
+            <w:proofErr w:type="spellStart"/>
+            <w:r>
+              <w:rPr>
+                <w:rFonts w:ascii="Times New Roman" w:hAnsi="Times New Roman" w:cs="Times New Roman"/>
+                <w:sz w:val="16"/>
+                <w:szCs w:val="16"/>
+              </w:rPr>
+              <w:t>vectorField</w:t>
+            </w:r>
+            <w:proofErr w:type="spellEnd"/>
+            <w:r>
+              <w:rPr>
+                <w:rFonts w:ascii="Times New Roman" w:hAnsi="Times New Roman" w:cs="Times New Roman"/>
+                <w:sz w:val="16"/>
+                <w:szCs w:val="16"/>
+              </w:rPr>
+              <w:t xml:space="preserve"> </w:t>
+            </w:r>
+            <w:proofErr w:type="gramStart"/>
+            <w:r>
+              <w:rPr>
+                <w:rFonts w:ascii="Times New Roman" w:hAnsi="Times New Roman" w:cs="Times New Roman"/>
+                <w:sz w:val="16"/>
+                <w:szCs w:val="16"/>
+              </w:rPr>
+              <w:t>rot(</w:t>
+            </w:r>
+            <w:proofErr w:type="spellStart"/>
+            <w:proofErr w:type="gramEnd"/>
+            <w:r>
+              <w:rPr>
+                <w:rFonts w:ascii="Times New Roman" w:hAnsi="Times New Roman" w:cs="Times New Roman"/>
+                <w:sz w:val="16"/>
+                <w:szCs w:val="16"/>
+              </w:rPr>
+              <w:t>Cf.size</w:t>
+            </w:r>
+            <w:proofErr w:type="spellEnd"/>
+            <w:r>
+              <w:rPr>
+                <w:rFonts w:ascii="Times New Roman" w:hAnsi="Times New Roman" w:cs="Times New Roman"/>
+                <w:sz w:val="16"/>
+                <w:szCs w:val="16"/>
+              </w:rPr>
+              <w:t>(), vector(0,0,0));</w:t>
             </w:r>
           </w:p>
           <w:p>
@@ -8773,346 +8996,18 @@
           </w:p>
         </w:tc>
       </w:tr>
-      <w:tr>
-        <w:tc>
-          <w:tcPr>
-            <w:cnfStyle w:val="001000000000" w:firstRow="0" w:lastRow="0" w:firstColumn="1" w:lastColumn="0" w:oddVBand="0" w:evenVBand="0" w:oddHBand="0" w:evenHBand="0" w:firstRowFirstColumn="0" w:firstRowLastColumn="0" w:lastRowFirstColumn="0" w:lastRowLastColumn="0"/>
-            <w:tcW w:w="3320" w:type="dxa"/>
-            <w:vAlign w:val="center"/>
-          </w:tcPr>
-          <w:p>
-            <w:pPr>
-              <w:jc w:val="center"/>
-              <w:rPr>
-                <w:rFonts w:ascii="Times New Roman" w:hAnsi="Times New Roman" w:cs="Times New Roman"/>
-                <w:b w:val="0"/>
-                <w:bCs w:val="0"/>
-                <w:sz w:val="24"/>
-                <w:szCs w:val="24"/>
-              </w:rPr>
-            </w:pPr>
-            <w:r>
-              <w:rPr>
-                <w:rFonts w:ascii="Times New Roman" w:hAnsi="Times New Roman" w:cs="Times New Roman"/>
-                <w:b w:val="0"/>
-                <w:bCs w:val="0"/>
-                <w:sz w:val="24"/>
-                <w:szCs w:val="24"/>
-              </w:rPr>
-              <w:t>Attraction in water</w:t>
-            </w:r>
-          </w:p>
-        </w:tc>
-        <w:tc>
-          <w:tcPr>
-            <w:tcW w:w="3321" w:type="dxa"/>
-          </w:tcPr>
-          <w:p>
-            <w:pPr>
-              <w:cnfStyle w:val="000000000000" w:firstRow="0" w:lastRow="0" w:firstColumn="0" w:lastColumn="0" w:oddVBand="0" w:evenVBand="0" w:oddHBand="0" w:evenHBand="0" w:firstRowFirstColumn="0" w:firstRowLastColumn="0" w:lastRowFirstColumn="0" w:lastRowLastColumn="0"/>
-              <w:rPr>
-                <w:rFonts w:ascii="Times New Roman" w:hAnsi="Times New Roman" w:cs="Times New Roman"/>
-                <w:sz w:val="16"/>
-                <w:szCs w:val="16"/>
-              </w:rPr>
-            </w:pPr>
-            <w:r>
-              <w:rPr>
-                <w:rFonts w:ascii="Times New Roman" w:hAnsi="Times New Roman" w:cs="Times New Roman"/>
-                <w:sz w:val="16"/>
-                <w:szCs w:val="16"/>
-              </w:rPr>
-              <w:t>code</w:t>
-            </w:r>
-          </w:p>
-          <w:p>
-            <w:pPr>
-              <w:cnfStyle w:val="000000000000" w:firstRow="0" w:lastRow="0" w:firstColumn="0" w:lastColumn="0" w:oddVBand="0" w:evenVBand="0" w:oddHBand="0" w:evenHBand="0" w:firstRowFirstColumn="0" w:firstRowLastColumn="0" w:lastRowFirstColumn="0" w:lastRowLastColumn="0"/>
-              <w:rPr>
-                <w:rFonts w:ascii="Times New Roman" w:hAnsi="Times New Roman" w:cs="Times New Roman"/>
-                <w:sz w:val="16"/>
-                <w:szCs w:val="16"/>
-              </w:rPr>
-            </w:pPr>
-            <w:r>
-              <w:rPr>
-                <w:rFonts w:ascii="Times New Roman" w:hAnsi="Times New Roman" w:cs="Times New Roman"/>
-                <w:sz w:val="16"/>
-                <w:szCs w:val="16"/>
-              </w:rPr>
-              <w:t>#{</w:t>
-            </w:r>
-          </w:p>
-          <w:p>
-            <w:pPr>
-              <w:cnfStyle w:val="000000000000" w:firstRow="0" w:lastRow="0" w:firstColumn="0" w:lastColumn="0" w:oddVBand="0" w:evenVBand="0" w:oddHBand="0" w:evenHBand="0" w:firstRowFirstColumn="0" w:firstRowLastColumn="0" w:lastRowFirstColumn="0" w:lastRowLastColumn="0"/>
-              <w:rPr>
-                <w:rFonts w:ascii="Times New Roman" w:hAnsi="Times New Roman" w:cs="Times New Roman"/>
-                <w:sz w:val="16"/>
-                <w:szCs w:val="16"/>
-              </w:rPr>
-            </w:pPr>
-            <w:r>
-              <w:rPr>
-                <w:rFonts w:ascii="Times New Roman" w:hAnsi="Times New Roman" w:cs="Times New Roman"/>
-                <w:sz w:val="16"/>
-                <w:szCs w:val="16"/>
-              </w:rPr>
-              <w:t>…</w:t>
-            </w:r>
-          </w:p>
-          <w:p>
-            <w:pPr>
-              <w:cnfStyle w:val="000000000000" w:firstRow="0" w:lastRow="0" w:firstColumn="0" w:lastColumn="0" w:oddVBand="0" w:evenVBand="0" w:oddHBand="0" w:evenHBand="0" w:firstRowFirstColumn="0" w:firstRowLastColumn="0" w:lastRowFirstColumn="0" w:lastRowLastColumn="0"/>
-              <w:rPr>
-                <w:rFonts w:ascii="Times New Roman" w:hAnsi="Times New Roman" w:cs="Times New Roman"/>
-                <w:sz w:val="16"/>
-                <w:szCs w:val="16"/>
-              </w:rPr>
-            </w:pPr>
-            <w:r>
-              <w:rPr>
-                <w:rFonts w:ascii="Times New Roman" w:hAnsi="Times New Roman" w:cs="Times New Roman"/>
-                <w:sz w:val="16"/>
-                <w:szCs w:val="16"/>
-              </w:rPr>
-              <w:t xml:space="preserve">rot = </w:t>
-            </w:r>
-            <w:r>
-              <w:rPr>
-                <w:rFonts w:ascii="Times New Roman" w:hAnsi="Times New Roman" w:cs="Times New Roman"/>
-                <w:sz w:val="16"/>
-                <w:szCs w:val="16"/>
-              </w:rPr>
-              <w:t>-</w:t>
-            </w:r>
-            <w:r>
-              <w:rPr>
-                <w:rFonts w:ascii="Times New Roman" w:hAnsi="Times New Roman" w:cs="Times New Roman"/>
-                <w:sz w:val="16"/>
-                <w:szCs w:val="16"/>
-              </w:rPr>
-              <w:t>10000.0/60*6.28*</w:t>
-            </w:r>
-            <w:proofErr w:type="gramStart"/>
-            <w:r>
-              <w:rPr>
-                <w:rFonts w:ascii="Times New Roman" w:hAnsi="Times New Roman" w:cs="Times New Roman"/>
-                <w:sz w:val="16"/>
-                <w:szCs w:val="16"/>
-              </w:rPr>
-              <w:t>vector(</w:t>
-            </w:r>
-            <w:proofErr w:type="gramEnd"/>
-            <w:r>
-              <w:rPr>
-                <w:rFonts w:ascii="Times New Roman" w:hAnsi="Times New Roman" w:cs="Times New Roman"/>
-                <w:sz w:val="16"/>
-                <w:szCs w:val="16"/>
-              </w:rPr>
-              <w:t>0,0,1)^(Cf-vector(0.075,0.0, 0.0));</w:t>
-            </w:r>
-          </w:p>
-          <w:p>
-            <w:pPr>
-              <w:cnfStyle w:val="000000000000" w:firstRow="0" w:lastRow="0" w:firstColumn="0" w:lastColumn="0" w:oddVBand="0" w:evenVBand="0" w:oddHBand="0" w:evenHBand="0" w:firstRowFirstColumn="0" w:firstRowLastColumn="0" w:lastRowFirstColumn="0" w:lastRowLastColumn="0"/>
-              <w:rPr>
-                <w:rFonts w:ascii="Times New Roman" w:hAnsi="Times New Roman" w:cs="Times New Roman"/>
-                <w:sz w:val="16"/>
-                <w:szCs w:val="16"/>
-              </w:rPr>
-            </w:pPr>
-            <w:r>
-              <w:rPr>
-                <w:rFonts w:ascii="Times New Roman" w:hAnsi="Times New Roman" w:cs="Times New Roman"/>
-                <w:sz w:val="16"/>
-                <w:szCs w:val="16"/>
-              </w:rPr>
-              <w:t>operator==(rot</w:t>
-            </w:r>
-            <w:proofErr w:type="gramStart"/>
-            <w:r>
-              <w:rPr>
-                <w:rFonts w:ascii="Times New Roman" w:hAnsi="Times New Roman" w:cs="Times New Roman"/>
-                <w:sz w:val="16"/>
-                <w:szCs w:val="16"/>
-              </w:rPr>
-              <w:t>);</w:t>
-            </w:r>
-            <w:proofErr w:type="gramEnd"/>
-          </w:p>
-          <w:p>
-            <w:pPr>
-              <w:cnfStyle w:val="000000000000" w:firstRow="0" w:lastRow="0" w:firstColumn="0" w:lastColumn="0" w:oddVBand="0" w:evenVBand="0" w:oddHBand="0" w:evenHBand="0" w:firstRowFirstColumn="0" w:firstRowLastColumn="0" w:lastRowFirstColumn="0" w:lastRowLastColumn="0"/>
-              <w:rPr>
-                <w:rFonts w:ascii="Times New Roman" w:hAnsi="Times New Roman" w:cs="Times New Roman"/>
-                <w:sz w:val="24"/>
-                <w:szCs w:val="24"/>
-              </w:rPr>
-            </w:pPr>
-            <w:r>
-              <w:rPr>
-                <w:rFonts w:ascii="Times New Roman" w:hAnsi="Times New Roman" w:cs="Times New Roman"/>
-                <w:sz w:val="16"/>
-                <w:szCs w:val="16"/>
-              </w:rPr>
-              <w:t>#};</w:t>
-            </w:r>
-          </w:p>
-        </w:tc>
-        <w:tc>
-          <w:tcPr>
-            <w:tcW w:w="3321" w:type="dxa"/>
-          </w:tcPr>
-          <w:p>
-            <w:pPr>
-              <w:cnfStyle w:val="000000000000" w:firstRow="0" w:lastRow="0" w:firstColumn="0" w:lastColumn="0" w:oddVBand="0" w:evenVBand="0" w:oddHBand="0" w:evenHBand="0" w:firstRowFirstColumn="0" w:firstRowLastColumn="0" w:lastRowFirstColumn="0" w:lastRowLastColumn="0"/>
-              <w:rPr>
-                <w:rFonts w:ascii="Times New Roman" w:hAnsi="Times New Roman" w:cs="Times New Roman"/>
-                <w:sz w:val="16"/>
-                <w:szCs w:val="16"/>
-              </w:rPr>
-            </w:pPr>
-            <w:proofErr w:type="spellStart"/>
-            <w:proofErr w:type="gramStart"/>
-            <w:r>
-              <w:rPr>
-                <w:rFonts w:ascii="Times New Roman" w:hAnsi="Times New Roman" w:cs="Times New Roman"/>
-                <w:sz w:val="16"/>
-                <w:szCs w:val="16"/>
-              </w:rPr>
-              <w:t>transportModel</w:t>
-            </w:r>
-            <w:proofErr w:type="spellEnd"/>
-            <w:r>
-              <w:rPr>
-                <w:rFonts w:ascii="Times New Roman" w:hAnsi="Times New Roman" w:cs="Times New Roman"/>
-                <w:sz w:val="16"/>
-                <w:szCs w:val="16"/>
-              </w:rPr>
-              <w:t xml:space="preserve">  Newtonian</w:t>
-            </w:r>
-            <w:proofErr w:type="gramEnd"/>
-            <w:r>
-              <w:rPr>
-                <w:rFonts w:ascii="Times New Roman" w:hAnsi="Times New Roman" w:cs="Times New Roman"/>
-                <w:sz w:val="16"/>
-                <w:szCs w:val="16"/>
-              </w:rPr>
-              <w:t>;</w:t>
-            </w:r>
-          </w:p>
-          <w:p>
-            <w:pPr>
-              <w:cnfStyle w:val="000000000000" w:firstRow="0" w:lastRow="0" w:firstColumn="0" w:lastColumn="0" w:oddVBand="0" w:evenVBand="0" w:oddHBand="0" w:evenHBand="0" w:firstRowFirstColumn="0" w:firstRowLastColumn="0" w:lastRowFirstColumn="0" w:lastRowLastColumn="0"/>
-              <w:rPr>
-                <w:rFonts w:ascii="Times New Roman" w:hAnsi="Times New Roman" w:cs="Times New Roman"/>
-                <w:sz w:val="16"/>
-                <w:szCs w:val="16"/>
-              </w:rPr>
-            </w:pPr>
-            <w:r>
-              <w:rPr>
-                <w:rFonts w:ascii="Times New Roman" w:hAnsi="Times New Roman" w:cs="Times New Roman"/>
-                <w:sz w:val="16"/>
-                <w:szCs w:val="16"/>
-              </w:rPr>
-              <w:t xml:space="preserve">nu              </w:t>
-            </w:r>
-            <w:proofErr w:type="spellStart"/>
-            <w:r>
-              <w:rPr>
-                <w:rFonts w:ascii="Times New Roman" w:hAnsi="Times New Roman" w:cs="Times New Roman"/>
-                <w:sz w:val="16"/>
-                <w:szCs w:val="16"/>
-              </w:rPr>
-              <w:t>nu</w:t>
-            </w:r>
-            <w:proofErr w:type="spellEnd"/>
-            <w:r>
-              <w:rPr>
-                <w:rFonts w:ascii="Times New Roman" w:hAnsi="Times New Roman" w:cs="Times New Roman"/>
-                <w:sz w:val="16"/>
-                <w:szCs w:val="16"/>
-              </w:rPr>
-              <w:t xml:space="preserve"> [ 0 2 -1 0 0 0 </w:t>
-            </w:r>
-            <w:proofErr w:type="gramStart"/>
-            <w:r>
-              <w:rPr>
-                <w:rFonts w:ascii="Times New Roman" w:hAnsi="Times New Roman" w:cs="Times New Roman"/>
-                <w:sz w:val="16"/>
-                <w:szCs w:val="16"/>
-              </w:rPr>
-              <w:t>0 ]</w:t>
-            </w:r>
-            <w:proofErr w:type="gramEnd"/>
-            <w:r>
-              <w:rPr>
-                <w:rFonts w:ascii="Times New Roman" w:hAnsi="Times New Roman" w:cs="Times New Roman"/>
-                <w:sz w:val="16"/>
-                <w:szCs w:val="16"/>
-              </w:rPr>
-              <w:t xml:space="preserve"> 0.903e-06;</w:t>
-            </w:r>
-          </w:p>
-          <w:p>
-            <w:pPr>
-              <w:cnfStyle w:val="000000000000" w:firstRow="0" w:lastRow="0" w:firstColumn="0" w:lastColumn="0" w:oddVBand="0" w:evenVBand="0" w:oddHBand="0" w:evenHBand="0" w:firstRowFirstColumn="0" w:firstRowLastColumn="0" w:lastRowFirstColumn="0" w:lastRowLastColumn="0"/>
-              <w:rPr>
-                <w:rFonts w:ascii="Times New Roman" w:hAnsi="Times New Roman" w:cs="Times New Roman"/>
-                <w:sz w:val="24"/>
-                <w:szCs w:val="24"/>
-              </w:rPr>
-            </w:pPr>
-            <w:r>
-              <w:rPr>
-                <w:rFonts w:ascii="Times New Roman" w:hAnsi="Times New Roman" w:cs="Times New Roman"/>
-                <w:sz w:val="16"/>
-                <w:szCs w:val="16"/>
-              </w:rPr>
-              <w:t xml:space="preserve">rho             </w:t>
-            </w:r>
-            <w:proofErr w:type="spellStart"/>
-            <w:r>
-              <w:rPr>
-                <w:rFonts w:ascii="Times New Roman" w:hAnsi="Times New Roman" w:cs="Times New Roman"/>
-                <w:sz w:val="16"/>
-                <w:szCs w:val="16"/>
-              </w:rPr>
-              <w:t>rho</w:t>
-            </w:r>
-            <w:proofErr w:type="spellEnd"/>
-            <w:r>
-              <w:rPr>
-                <w:rFonts w:ascii="Times New Roman" w:hAnsi="Times New Roman" w:cs="Times New Roman"/>
-                <w:sz w:val="16"/>
-                <w:szCs w:val="16"/>
-              </w:rPr>
-              <w:t xml:space="preserve"> [ 1 -3 0 0 0 0 </w:t>
-            </w:r>
-            <w:proofErr w:type="gramStart"/>
-            <w:r>
-              <w:rPr>
-                <w:rFonts w:ascii="Times New Roman" w:hAnsi="Times New Roman" w:cs="Times New Roman"/>
-                <w:sz w:val="16"/>
-                <w:szCs w:val="16"/>
-              </w:rPr>
-              <w:t>0 ]</w:t>
-            </w:r>
-            <w:proofErr w:type="gramEnd"/>
-            <w:r>
-              <w:rPr>
-                <w:rFonts w:ascii="Times New Roman" w:hAnsi="Times New Roman" w:cs="Times New Roman"/>
-                <w:sz w:val="16"/>
-                <w:szCs w:val="16"/>
-              </w:rPr>
-              <w:t xml:space="preserve"> 997.3;</w:t>
-            </w:r>
-          </w:p>
-        </w:tc>
-      </w:tr>
     </w:tbl>
+    <w:p>
+      <w:pPr>
+        <w:ind w:firstLine="720"/>
+        <w:jc w:val="center"/>
+        <w:rPr>
+          <w:rFonts w:ascii="Times New Roman" w:hAnsi="Times New Roman" w:cs="Times New Roman"/>
+          <w:sz w:val="24"/>
+          <w:szCs w:val="24"/>
+        </w:rPr>
+      </w:pPr>
+    </w:p>
     <w:p>
       <w:pPr>
         <w:ind w:firstLine="720"/>
@@ -9149,14 +9044,491 @@
                 <w:szCs w:val="24"/>
               </w:rPr>
             </w:pPr>
+            <w:r>
+              <w:rPr>
+                <w:rFonts w:ascii="Times New Roman" w:hAnsi="Times New Roman" w:cs="Times New Roman"/>
+                <w:sz w:val="24"/>
+                <w:szCs w:val="24"/>
+              </w:rPr>
+              <w:lastRenderedPageBreak/>
+              <w:t>Attraction in water</w:t>
+            </w:r>
+          </w:p>
+        </w:tc>
+        <w:tc>
+          <w:tcPr>
+            <w:tcW w:w="3321" w:type="dxa"/>
+          </w:tcPr>
+          <w:p>
+            <w:pPr>
+              <w:rPr>
+                <w:rFonts w:ascii="Times New Roman" w:hAnsi="Times New Roman" w:cs="Times New Roman"/>
+                <w:sz w:val="16"/>
+                <w:szCs w:val="16"/>
+              </w:rPr>
+            </w:pPr>
+            <w:r>
+              <w:rPr>
+                <w:rFonts w:ascii="Times New Roman" w:hAnsi="Times New Roman" w:cs="Times New Roman"/>
+                <w:sz w:val="16"/>
+                <w:szCs w:val="16"/>
+              </w:rPr>
+              <w:t>code</w:t>
+            </w:r>
           </w:p>
           <w:p>
             <w:pPr>
+              <w:rPr>
+                <w:rFonts w:ascii="Times New Roman" w:hAnsi="Times New Roman" w:cs="Times New Roman"/>
+                <w:sz w:val="16"/>
+                <w:szCs w:val="16"/>
+              </w:rPr>
+            </w:pPr>
+            <w:r>
+              <w:rPr>
+                <w:rFonts w:ascii="Times New Roman" w:hAnsi="Times New Roman" w:cs="Times New Roman"/>
+                <w:sz w:val="16"/>
+                <w:szCs w:val="16"/>
+              </w:rPr>
+              <w:t>#{</w:t>
+            </w:r>
+          </w:p>
+          <w:p>
+            <w:pPr>
+              <w:rPr>
+                <w:rFonts w:ascii="Times New Roman" w:hAnsi="Times New Roman" w:cs="Times New Roman"/>
+                <w:sz w:val="16"/>
+                <w:szCs w:val="16"/>
+              </w:rPr>
+            </w:pPr>
+            <w:r>
+              <w:rPr>
+                <w:rFonts w:ascii="Times New Roman" w:hAnsi="Times New Roman" w:cs="Times New Roman"/>
+                <w:sz w:val="16"/>
+                <w:szCs w:val="16"/>
+              </w:rPr>
+              <w:t xml:space="preserve">const </w:t>
+            </w:r>
+            <w:proofErr w:type="spellStart"/>
+            <w:r>
+              <w:rPr>
+                <w:rFonts w:ascii="Times New Roman" w:hAnsi="Times New Roman" w:cs="Times New Roman"/>
+                <w:sz w:val="16"/>
+                <w:szCs w:val="16"/>
+              </w:rPr>
+              <w:t>fvPatch</w:t>
+            </w:r>
+            <w:proofErr w:type="spellEnd"/>
+            <w:r>
+              <w:rPr>
+                <w:rFonts w:ascii="Times New Roman" w:hAnsi="Times New Roman" w:cs="Times New Roman"/>
+                <w:sz w:val="16"/>
+                <w:szCs w:val="16"/>
+              </w:rPr>
+              <w:t xml:space="preserve">&amp; </w:t>
+            </w:r>
+            <w:proofErr w:type="spellStart"/>
+            <w:r>
+              <w:rPr>
+                <w:rFonts w:ascii="Times New Roman" w:hAnsi="Times New Roman" w:cs="Times New Roman"/>
+                <w:sz w:val="16"/>
+                <w:szCs w:val="16"/>
+              </w:rPr>
+              <w:t>boundaryPatch</w:t>
+            </w:r>
+            <w:proofErr w:type="spellEnd"/>
+            <w:r>
+              <w:rPr>
+                <w:rFonts w:ascii="Times New Roman" w:hAnsi="Times New Roman" w:cs="Times New Roman"/>
+                <w:sz w:val="16"/>
+                <w:szCs w:val="16"/>
+              </w:rPr>
+              <w:t xml:space="preserve"> = </w:t>
+            </w:r>
+            <w:proofErr w:type="gramStart"/>
+            <w:r>
+              <w:rPr>
+                <w:rFonts w:ascii="Times New Roman" w:hAnsi="Times New Roman" w:cs="Times New Roman"/>
+                <w:sz w:val="16"/>
+                <w:szCs w:val="16"/>
+              </w:rPr>
+              <w:t>patch(</w:t>
+            </w:r>
+            <w:proofErr w:type="gramEnd"/>
+            <w:r>
+              <w:rPr>
+                <w:rFonts w:ascii="Times New Roman" w:hAnsi="Times New Roman" w:cs="Times New Roman"/>
+                <w:sz w:val="16"/>
+                <w:szCs w:val="16"/>
+              </w:rPr>
+              <w:t xml:space="preserve">); </w:t>
+            </w:r>
+          </w:p>
+          <w:p>
+            <w:pPr>
+              <w:rPr>
+                <w:rFonts w:ascii="Times New Roman" w:hAnsi="Times New Roman" w:cs="Times New Roman"/>
+                <w:sz w:val="16"/>
+                <w:szCs w:val="16"/>
+              </w:rPr>
+            </w:pPr>
+            <w:r>
+              <w:rPr>
+                <w:rFonts w:ascii="Times New Roman" w:hAnsi="Times New Roman" w:cs="Times New Roman"/>
+                <w:sz w:val="16"/>
+                <w:szCs w:val="16"/>
+              </w:rPr>
+              <w:t xml:space="preserve">const </w:t>
+            </w:r>
+            <w:proofErr w:type="spellStart"/>
+            <w:r>
+              <w:rPr>
+                <w:rFonts w:ascii="Times New Roman" w:hAnsi="Times New Roman" w:cs="Times New Roman"/>
+                <w:sz w:val="16"/>
+                <w:szCs w:val="16"/>
+              </w:rPr>
+              <w:t>vectorField</w:t>
+            </w:r>
+            <w:proofErr w:type="spellEnd"/>
+            <w:r>
+              <w:rPr>
+                <w:rFonts w:ascii="Times New Roman" w:hAnsi="Times New Roman" w:cs="Times New Roman"/>
+                <w:sz w:val="16"/>
+                <w:szCs w:val="16"/>
+              </w:rPr>
+              <w:t xml:space="preserve">&amp; Cf = </w:t>
+            </w:r>
+            <w:proofErr w:type="spellStart"/>
+            <w:r>
+              <w:rPr>
+                <w:rFonts w:ascii="Times New Roman" w:hAnsi="Times New Roman" w:cs="Times New Roman"/>
+                <w:sz w:val="16"/>
+                <w:szCs w:val="16"/>
+              </w:rPr>
+              <w:t>boundaryPatch.Cf</w:t>
+            </w:r>
+            <w:proofErr w:type="spellEnd"/>
+            <w:r>
+              <w:rPr>
+                <w:rFonts w:ascii="Times New Roman" w:hAnsi="Times New Roman" w:cs="Times New Roman"/>
+                <w:sz w:val="16"/>
+                <w:szCs w:val="16"/>
+              </w:rPr>
+              <w:t>(</w:t>
+            </w:r>
+            <w:proofErr w:type="gramStart"/>
+            <w:r>
+              <w:rPr>
+                <w:rFonts w:ascii="Times New Roman" w:hAnsi="Times New Roman" w:cs="Times New Roman"/>
+                <w:sz w:val="16"/>
+                <w:szCs w:val="16"/>
+              </w:rPr>
+              <w:t>);</w:t>
+            </w:r>
+            <w:proofErr w:type="gramEnd"/>
+            <w:r>
+              <w:rPr>
+                <w:rFonts w:ascii="Times New Roman" w:hAnsi="Times New Roman" w:cs="Times New Roman"/>
+                <w:sz w:val="16"/>
+                <w:szCs w:val="16"/>
+              </w:rPr>
+              <w:t xml:space="preserve"> </w:t>
+            </w:r>
+          </w:p>
+          <w:p>
+            <w:pPr>
+              <w:rPr>
+                <w:rFonts w:ascii="Times New Roman" w:hAnsi="Times New Roman" w:cs="Times New Roman"/>
+                <w:sz w:val="16"/>
+                <w:szCs w:val="16"/>
+              </w:rPr>
+            </w:pPr>
+            <w:proofErr w:type="spellStart"/>
+            <w:r>
+              <w:rPr>
+                <w:rFonts w:ascii="Times New Roman" w:hAnsi="Times New Roman" w:cs="Times New Roman"/>
+                <w:sz w:val="16"/>
+                <w:szCs w:val="16"/>
+              </w:rPr>
+              <w:t>vectorField</w:t>
+            </w:r>
+            <w:proofErr w:type="spellEnd"/>
+            <w:r>
+              <w:rPr>
+                <w:rFonts w:ascii="Times New Roman" w:hAnsi="Times New Roman" w:cs="Times New Roman"/>
+                <w:sz w:val="16"/>
+                <w:szCs w:val="16"/>
+              </w:rPr>
+              <w:t xml:space="preserve"> </w:t>
+            </w:r>
+            <w:proofErr w:type="gramStart"/>
+            <w:r>
+              <w:rPr>
+                <w:rFonts w:ascii="Times New Roman" w:hAnsi="Times New Roman" w:cs="Times New Roman"/>
+                <w:sz w:val="16"/>
+                <w:szCs w:val="16"/>
+              </w:rPr>
+              <w:t>rot(</w:t>
+            </w:r>
+            <w:proofErr w:type="spellStart"/>
+            <w:proofErr w:type="gramEnd"/>
+            <w:r>
+              <w:rPr>
+                <w:rFonts w:ascii="Times New Roman" w:hAnsi="Times New Roman" w:cs="Times New Roman"/>
+                <w:sz w:val="16"/>
+                <w:szCs w:val="16"/>
+              </w:rPr>
+              <w:t>Cf.size</w:t>
+            </w:r>
+            <w:proofErr w:type="spellEnd"/>
+            <w:r>
+              <w:rPr>
+                <w:rFonts w:ascii="Times New Roman" w:hAnsi="Times New Roman" w:cs="Times New Roman"/>
+                <w:sz w:val="16"/>
+                <w:szCs w:val="16"/>
+              </w:rPr>
+              <w:t>(), vector(0,0,0));</w:t>
+            </w:r>
+          </w:p>
+          <w:p>
+            <w:pPr>
+              <w:rPr>
+                <w:rFonts w:ascii="Times New Roman" w:hAnsi="Times New Roman" w:cs="Times New Roman"/>
+                <w:sz w:val="16"/>
+                <w:szCs w:val="16"/>
+              </w:rPr>
+            </w:pPr>
+            <w:r>
+              <w:rPr>
+                <w:rFonts w:ascii="Times New Roman" w:hAnsi="Times New Roman" w:cs="Times New Roman"/>
+                <w:sz w:val="16"/>
+                <w:szCs w:val="16"/>
+              </w:rPr>
+              <w:t>rot = -10000.0/60*6.28*</w:t>
+            </w:r>
+            <w:proofErr w:type="gramStart"/>
+            <w:r>
+              <w:rPr>
+                <w:rFonts w:ascii="Times New Roman" w:hAnsi="Times New Roman" w:cs="Times New Roman"/>
+                <w:sz w:val="16"/>
+                <w:szCs w:val="16"/>
+              </w:rPr>
+              <w:t>vector(</w:t>
+            </w:r>
+            <w:proofErr w:type="gramEnd"/>
+            <w:r>
+              <w:rPr>
+                <w:rFonts w:ascii="Times New Roman" w:hAnsi="Times New Roman" w:cs="Times New Roman"/>
+                <w:sz w:val="16"/>
+                <w:szCs w:val="16"/>
+              </w:rPr>
+              <w:t>0,0,1)^(Cf-vector(0.075,0.0, 0.0));</w:t>
+            </w:r>
+          </w:p>
+          <w:p>
+            <w:pPr>
+              <w:rPr>
+                <w:rFonts w:ascii="Times New Roman" w:hAnsi="Times New Roman" w:cs="Times New Roman"/>
+                <w:sz w:val="16"/>
+                <w:szCs w:val="16"/>
+              </w:rPr>
+            </w:pPr>
+            <w:r>
+              <w:rPr>
+                <w:rFonts w:ascii="Times New Roman" w:hAnsi="Times New Roman" w:cs="Times New Roman"/>
+                <w:sz w:val="16"/>
+                <w:szCs w:val="16"/>
+              </w:rPr>
+              <w:t>operator==(rot</w:t>
+            </w:r>
+            <w:proofErr w:type="gramStart"/>
+            <w:r>
+              <w:rPr>
+                <w:rFonts w:ascii="Times New Roman" w:hAnsi="Times New Roman" w:cs="Times New Roman"/>
+                <w:sz w:val="16"/>
+                <w:szCs w:val="16"/>
+              </w:rPr>
+              <w:t>);</w:t>
+            </w:r>
+            <w:proofErr w:type="gramEnd"/>
+          </w:p>
+          <w:p>
+            <w:pPr>
+              <w:rPr>
+                <w:rFonts w:ascii="Times New Roman" w:hAnsi="Times New Roman" w:cs="Times New Roman"/>
+                <w:sz w:val="24"/>
+                <w:szCs w:val="24"/>
+              </w:rPr>
+            </w:pPr>
+            <w:r>
+              <w:rPr>
+                <w:rFonts w:ascii="Times New Roman" w:hAnsi="Times New Roman" w:cs="Times New Roman"/>
+                <w:sz w:val="16"/>
+                <w:szCs w:val="16"/>
+              </w:rPr>
+              <w:t>#};</w:t>
+            </w:r>
+          </w:p>
+        </w:tc>
+        <w:tc>
+          <w:tcPr>
+            <w:tcW w:w="3321" w:type="dxa"/>
+          </w:tcPr>
+          <w:p>
+            <w:pPr>
+              <w:rPr>
+                <w:rFonts w:ascii="Times New Roman" w:hAnsi="Times New Roman" w:cs="Times New Roman"/>
+                <w:sz w:val="16"/>
+                <w:szCs w:val="16"/>
+              </w:rPr>
+            </w:pPr>
+            <w:proofErr w:type="spellStart"/>
+            <w:proofErr w:type="gramStart"/>
+            <w:r>
+              <w:rPr>
+                <w:rFonts w:ascii="Times New Roman" w:hAnsi="Times New Roman" w:cs="Times New Roman"/>
+                <w:sz w:val="16"/>
+                <w:szCs w:val="16"/>
+              </w:rPr>
+              <w:t>transportModel</w:t>
+            </w:r>
+            <w:proofErr w:type="spellEnd"/>
+            <w:r>
+              <w:rPr>
+                <w:rFonts w:ascii="Times New Roman" w:hAnsi="Times New Roman" w:cs="Times New Roman"/>
+                <w:sz w:val="16"/>
+                <w:szCs w:val="16"/>
+              </w:rPr>
+              <w:t xml:space="preserve">  Newtonian</w:t>
+            </w:r>
+            <w:proofErr w:type="gramEnd"/>
+            <w:r>
+              <w:rPr>
+                <w:rFonts w:ascii="Times New Roman" w:hAnsi="Times New Roman" w:cs="Times New Roman"/>
+                <w:sz w:val="16"/>
+                <w:szCs w:val="16"/>
+              </w:rPr>
+              <w:t>;</w:t>
+            </w:r>
+          </w:p>
+          <w:p>
+            <w:pPr>
+              <w:rPr>
+                <w:rFonts w:ascii="Times New Roman" w:hAnsi="Times New Roman" w:cs="Times New Roman"/>
+                <w:sz w:val="16"/>
+                <w:szCs w:val="16"/>
+              </w:rPr>
+            </w:pPr>
+            <w:r>
+              <w:rPr>
+                <w:rFonts w:ascii="Times New Roman" w:hAnsi="Times New Roman" w:cs="Times New Roman"/>
+                <w:sz w:val="16"/>
+                <w:szCs w:val="16"/>
+              </w:rPr>
+              <w:t xml:space="preserve">nu              </w:t>
+            </w:r>
+            <w:proofErr w:type="spellStart"/>
+            <w:r>
+              <w:rPr>
+                <w:rFonts w:ascii="Times New Roman" w:hAnsi="Times New Roman" w:cs="Times New Roman"/>
+                <w:sz w:val="16"/>
+                <w:szCs w:val="16"/>
+              </w:rPr>
+              <w:t>nu</w:t>
+            </w:r>
+            <w:proofErr w:type="spellEnd"/>
+            <w:r>
+              <w:rPr>
+                <w:rFonts w:ascii="Times New Roman" w:hAnsi="Times New Roman" w:cs="Times New Roman"/>
+                <w:sz w:val="16"/>
+                <w:szCs w:val="16"/>
+              </w:rPr>
+              <w:t xml:space="preserve"> [ 0 2 -1 0 0 0 </w:t>
+            </w:r>
+            <w:proofErr w:type="gramStart"/>
+            <w:r>
+              <w:rPr>
+                <w:rFonts w:ascii="Times New Roman" w:hAnsi="Times New Roman" w:cs="Times New Roman"/>
+                <w:sz w:val="16"/>
+                <w:szCs w:val="16"/>
+              </w:rPr>
+              <w:t>0 ]</w:t>
+            </w:r>
+            <w:proofErr w:type="gramEnd"/>
+            <w:r>
+              <w:rPr>
+                <w:rFonts w:ascii="Times New Roman" w:hAnsi="Times New Roman" w:cs="Times New Roman"/>
+                <w:sz w:val="16"/>
+                <w:szCs w:val="16"/>
+              </w:rPr>
+              <w:t xml:space="preserve"> 0.903e-06;</w:t>
+            </w:r>
+          </w:p>
+          <w:p>
+            <w:pPr>
+              <w:rPr>
+                <w:rFonts w:ascii="Times New Roman" w:hAnsi="Times New Roman" w:cs="Times New Roman"/>
+                <w:sz w:val="24"/>
+                <w:szCs w:val="24"/>
+              </w:rPr>
+            </w:pPr>
+            <w:r>
+              <w:rPr>
+                <w:rFonts w:ascii="Times New Roman" w:hAnsi="Times New Roman" w:cs="Times New Roman"/>
+                <w:sz w:val="16"/>
+                <w:szCs w:val="16"/>
+              </w:rPr>
+              <w:t xml:space="preserve">rho             </w:t>
+            </w:r>
+            <w:proofErr w:type="spellStart"/>
+            <w:r>
+              <w:rPr>
+                <w:rFonts w:ascii="Times New Roman" w:hAnsi="Times New Roman" w:cs="Times New Roman"/>
+                <w:sz w:val="16"/>
+                <w:szCs w:val="16"/>
+              </w:rPr>
+              <w:t>rho</w:t>
+            </w:r>
+            <w:proofErr w:type="spellEnd"/>
+            <w:r>
+              <w:rPr>
+                <w:rFonts w:ascii="Times New Roman" w:hAnsi="Times New Roman" w:cs="Times New Roman"/>
+                <w:sz w:val="16"/>
+                <w:szCs w:val="16"/>
+              </w:rPr>
+              <w:t xml:space="preserve"> [ 1 -3 0 0 0 0 </w:t>
+            </w:r>
+            <w:proofErr w:type="gramStart"/>
+            <w:r>
+              <w:rPr>
+                <w:rFonts w:ascii="Times New Roman" w:hAnsi="Times New Roman" w:cs="Times New Roman"/>
+                <w:sz w:val="16"/>
+                <w:szCs w:val="16"/>
+              </w:rPr>
+              <w:t>0 ]</w:t>
+            </w:r>
+            <w:proofErr w:type="gramEnd"/>
+            <w:r>
+              <w:rPr>
+                <w:rFonts w:ascii="Times New Roman" w:hAnsi="Times New Roman" w:cs="Times New Roman"/>
+                <w:sz w:val="16"/>
+                <w:szCs w:val="16"/>
+              </w:rPr>
+              <w:t xml:space="preserve"> 997.3;</w:t>
+            </w:r>
+          </w:p>
+        </w:tc>
+      </w:tr>
+      <w:tr>
+        <w:tc>
+          <w:tcPr>
+            <w:tcW w:w="3320" w:type="dxa"/>
+          </w:tcPr>
+          <w:p>
+            <w:pPr>
               <w:jc w:val="center"/>
               <w:rPr>
                 <w:rFonts w:ascii="Times New Roman" w:hAnsi="Times New Roman" w:cs="Times New Roman"/>
-                <w:b/>
-                <w:bCs/>
                 <w:sz w:val="24"/>
                 <w:szCs w:val="24"/>
               </w:rPr>
@@ -9223,7 +9595,187 @@
                 <w:sz w:val="16"/>
                 <w:szCs w:val="16"/>
               </w:rPr>
-              <w:t>…</w:t>
+              <w:t xml:space="preserve">const </w:t>
+            </w:r>
+            <w:proofErr w:type="spellStart"/>
+            <w:r>
+              <w:rPr>
+                <w:rFonts w:ascii="Times New Roman" w:hAnsi="Times New Roman" w:cs="Times New Roman"/>
+                <w:sz w:val="16"/>
+                <w:szCs w:val="16"/>
+              </w:rPr>
+              <w:t>fvPatch</w:t>
+            </w:r>
+            <w:proofErr w:type="spellEnd"/>
+            <w:r>
+              <w:rPr>
+                <w:rFonts w:ascii="Times New Roman" w:hAnsi="Times New Roman" w:cs="Times New Roman"/>
+                <w:sz w:val="16"/>
+                <w:szCs w:val="16"/>
+              </w:rPr>
+              <w:t xml:space="preserve">&amp; </w:t>
+            </w:r>
+            <w:proofErr w:type="spellStart"/>
+            <w:r>
+              <w:rPr>
+                <w:rFonts w:ascii="Times New Roman" w:hAnsi="Times New Roman" w:cs="Times New Roman"/>
+                <w:sz w:val="16"/>
+                <w:szCs w:val="16"/>
+              </w:rPr>
+              <w:t>boundaryPatch</w:t>
+            </w:r>
+            <w:proofErr w:type="spellEnd"/>
+            <w:r>
+              <w:rPr>
+                <w:rFonts w:ascii="Times New Roman" w:hAnsi="Times New Roman" w:cs="Times New Roman"/>
+                <w:sz w:val="16"/>
+                <w:szCs w:val="16"/>
+              </w:rPr>
+              <w:t xml:space="preserve"> = </w:t>
+            </w:r>
+            <w:proofErr w:type="gramStart"/>
+            <w:r>
+              <w:rPr>
+                <w:rFonts w:ascii="Times New Roman" w:hAnsi="Times New Roman" w:cs="Times New Roman"/>
+                <w:sz w:val="16"/>
+                <w:szCs w:val="16"/>
+              </w:rPr>
+              <w:t>patch(</w:t>
+            </w:r>
+            <w:proofErr w:type="gramEnd"/>
+            <w:r>
+              <w:rPr>
+                <w:rFonts w:ascii="Times New Roman" w:hAnsi="Times New Roman" w:cs="Times New Roman"/>
+                <w:sz w:val="16"/>
+                <w:szCs w:val="16"/>
+              </w:rPr>
+              <w:t xml:space="preserve">); </w:t>
+            </w:r>
+          </w:p>
+          <w:p>
+            <w:pPr>
+              <w:rPr>
+                <w:rFonts w:ascii="Times New Roman" w:hAnsi="Times New Roman" w:cs="Times New Roman"/>
+                <w:sz w:val="16"/>
+                <w:szCs w:val="16"/>
+              </w:rPr>
+            </w:pPr>
+            <w:r>
+              <w:rPr>
+                <w:rFonts w:ascii="Times New Roman" w:hAnsi="Times New Roman" w:cs="Times New Roman"/>
+                <w:sz w:val="16"/>
+                <w:szCs w:val="16"/>
+              </w:rPr>
+              <w:t xml:space="preserve">const </w:t>
+            </w:r>
+            <w:proofErr w:type="spellStart"/>
+            <w:r>
+              <w:rPr>
+                <w:rFonts w:ascii="Times New Roman" w:hAnsi="Times New Roman" w:cs="Times New Roman"/>
+                <w:sz w:val="16"/>
+                <w:szCs w:val="16"/>
+              </w:rPr>
+              <w:t>vectorField</w:t>
+            </w:r>
+            <w:proofErr w:type="spellEnd"/>
+            <w:r>
+              <w:rPr>
+                <w:rFonts w:ascii="Times New Roman" w:hAnsi="Times New Roman" w:cs="Times New Roman"/>
+                <w:sz w:val="16"/>
+                <w:szCs w:val="16"/>
+              </w:rPr>
+              <w:t xml:space="preserve">&amp; Cf = </w:t>
+            </w:r>
+            <w:proofErr w:type="spellStart"/>
+            <w:r>
+              <w:rPr>
+                <w:rFonts w:ascii="Times New Roman" w:hAnsi="Times New Roman" w:cs="Times New Roman"/>
+                <w:sz w:val="16"/>
+                <w:szCs w:val="16"/>
+              </w:rPr>
+              <w:t>boundaryPatch.Cf</w:t>
+            </w:r>
+            <w:proofErr w:type="spellEnd"/>
+            <w:r>
+              <w:rPr>
+                <w:rFonts w:ascii="Times New Roman" w:hAnsi="Times New Roman" w:cs="Times New Roman"/>
+                <w:sz w:val="16"/>
+                <w:szCs w:val="16"/>
+              </w:rPr>
+              <w:t>(</w:t>
+            </w:r>
+            <w:proofErr w:type="gramStart"/>
+            <w:r>
+              <w:rPr>
+                <w:rFonts w:ascii="Times New Roman" w:hAnsi="Times New Roman" w:cs="Times New Roman"/>
+                <w:sz w:val="16"/>
+                <w:szCs w:val="16"/>
+              </w:rPr>
+              <w:t>);</w:t>
+            </w:r>
+            <w:proofErr w:type="gramEnd"/>
+            <w:r>
+              <w:rPr>
+                <w:rFonts w:ascii="Times New Roman" w:hAnsi="Times New Roman" w:cs="Times New Roman"/>
+                <w:sz w:val="16"/>
+                <w:szCs w:val="16"/>
+              </w:rPr>
+              <w:t xml:space="preserve"> </w:t>
+            </w:r>
+          </w:p>
+          <w:p>
+            <w:pPr>
+              <w:rPr>
+                <w:rFonts w:ascii="Times New Roman" w:hAnsi="Times New Roman" w:cs="Times New Roman"/>
+                <w:sz w:val="16"/>
+                <w:szCs w:val="16"/>
+              </w:rPr>
+            </w:pPr>
+            <w:proofErr w:type="spellStart"/>
+            <w:r>
+              <w:rPr>
+                <w:rFonts w:ascii="Times New Roman" w:hAnsi="Times New Roman" w:cs="Times New Roman"/>
+                <w:sz w:val="16"/>
+                <w:szCs w:val="16"/>
+              </w:rPr>
+              <w:t>vectorField</w:t>
+            </w:r>
+            <w:proofErr w:type="spellEnd"/>
+            <w:r>
+              <w:rPr>
+                <w:rFonts w:ascii="Times New Roman" w:hAnsi="Times New Roman" w:cs="Times New Roman"/>
+                <w:sz w:val="16"/>
+                <w:szCs w:val="16"/>
+              </w:rPr>
+              <w:t xml:space="preserve"> </w:t>
+            </w:r>
+            <w:proofErr w:type="gramStart"/>
+            <w:r>
+              <w:rPr>
+                <w:rFonts w:ascii="Times New Roman" w:hAnsi="Times New Roman" w:cs="Times New Roman"/>
+                <w:sz w:val="16"/>
+                <w:szCs w:val="16"/>
+              </w:rPr>
+              <w:t>rot(</w:t>
+            </w:r>
+            <w:proofErr w:type="spellStart"/>
+            <w:proofErr w:type="gramEnd"/>
+            <w:r>
+              <w:rPr>
+                <w:rFonts w:ascii="Times New Roman" w:hAnsi="Times New Roman" w:cs="Times New Roman"/>
+                <w:sz w:val="16"/>
+                <w:szCs w:val="16"/>
+              </w:rPr>
+              <w:t>Cf.size</w:t>
+            </w:r>
+            <w:proofErr w:type="spellEnd"/>
+            <w:r>
+              <w:rPr>
+                <w:rFonts w:ascii="Times New Roman" w:hAnsi="Times New Roman" w:cs="Times New Roman"/>
+                <w:sz w:val="16"/>
+                <w:szCs w:val="16"/>
+              </w:rPr>
+              <w:t>(), vector(0,0,0));</w:t>
             </w:r>
           </w:p>
           <w:p>
@@ -11001,6 +11553,7 @@
                     <w:szCs w:val="24"/>
                     <w:lang w:val="ru-RU"/>
                   </w:rPr>
+                  <w:lastRenderedPageBreak/>
                   <m:t>U~</m:t>
                 </m:r>
                 <m:f>
@@ -11128,7 +11681,6 @@
         <w:rPr>
           <w:noProof/>
         </w:rPr>
-        <w:lastRenderedPageBreak/>
         <mc:AlternateContent>
           <mc:Choice Requires="wps">
             <w:drawing>
@@ -12707,7 +13259,6 @@
           <w:noProof/>
           <w:sz w:val="24"/>
           <w:szCs w:val="24"/>
-          <w:lang w:val="ru-RU"/>
         </w:rPr>
       </w:pPr>
       <w:r>
@@ -12718,7 +13269,6 @@
           <w:noProof/>
           <w:sz w:val="24"/>
           <w:szCs w:val="24"/>
-          <w:lang w:val="ru-RU"/>
         </w:rPr>
         <w:t>3</w:t>
       </w:r>
@@ -12730,7 +13280,6 @@
           <w:noProof/>
           <w:sz w:val="24"/>
           <w:szCs w:val="24"/>
-          <w:lang w:val="ru-RU"/>
         </w:rPr>
         <w:t>.</w:t>
       </w:r>
@@ -12742,7 +13291,6 @@
           <w:noProof/>
           <w:sz w:val="24"/>
           <w:szCs w:val="24"/>
-          <w:lang w:val="ru-RU"/>
         </w:rPr>
         <w:t>2</w:t>
       </w:r>
@@ -12754,7 +13302,6 @@
           <w:noProof/>
           <w:sz w:val="24"/>
           <w:szCs w:val="24"/>
-          <w:lang w:val="ru-RU"/>
         </w:rPr>
         <w:t>.</w:t>
       </w:r>
@@ -12766,7 +13313,6 @@
           <w:noProof/>
           <w:sz w:val="24"/>
           <w:szCs w:val="24"/>
-          <w:lang w:val="ru-RU"/>
         </w:rPr>
         <w:t xml:space="preserve"> </w:t>
       </w:r>
@@ -12789,7 +13335,6 @@
           <w:noProof/>
           <w:sz w:val="24"/>
           <w:szCs w:val="24"/>
-          <w:lang w:val="ru-RU"/>
         </w:rPr>
         <w:t>luid attraction effect</w:t>
       </w:r>
@@ -13204,7 +13749,6 @@
           <w:rFonts w:ascii="Times New Roman" w:eastAsiaTheme="minorEastAsia" w:hAnsi="Times New Roman" w:cs="Times New Roman"/>
           <w:sz w:val="24"/>
           <w:szCs w:val="24"/>
-          <w:lang w:val="ru-RU"/>
         </w:rPr>
       </w:pPr>
       <w:r>
@@ -13212,160 +13756,32 @@
           <w:rFonts w:ascii="Times New Roman" w:eastAsiaTheme="minorEastAsia" w:hAnsi="Times New Roman" w:cs="Times New Roman"/>
           <w:sz w:val="24"/>
           <w:szCs w:val="24"/>
-          <w:lang w:val="ru-RU"/>
-        </w:rPr>
-        <w:t>Два цилиндра диаметром 0.05 метра на расстоянии 0.025 метра</w:t>
-      </w:r>
-      <w:r>
-        <w:rPr>
-          <w:rFonts w:ascii="Times New Roman" w:eastAsiaTheme="minorEastAsia" w:hAnsi="Times New Roman" w:cs="Times New Roman"/>
-          <w:sz w:val="24"/>
-          <w:szCs w:val="24"/>
-          <w:lang w:val="ru-RU"/>
-        </w:rPr>
-        <w:t xml:space="preserve"> друг от друга</w:t>
-      </w:r>
-      <w:r>
-        <w:rPr>
-          <w:rFonts w:ascii="Times New Roman" w:eastAsiaTheme="minorEastAsia" w:hAnsi="Times New Roman" w:cs="Times New Roman"/>
-          <w:sz w:val="24"/>
-          <w:szCs w:val="24"/>
-          <w:lang w:val="ru-RU"/>
-        </w:rPr>
-        <w:t xml:space="preserve"> настраиваются на вращение в противоположных направлениях, например о</w:t>
-      </w:r>
-      <w:r>
-        <w:rPr>
-          <w:rFonts w:ascii="Times New Roman" w:eastAsiaTheme="minorEastAsia" w:hAnsi="Times New Roman" w:cs="Times New Roman"/>
-          <w:sz w:val="24"/>
-          <w:szCs w:val="24"/>
-          <w:lang w:val="ru-RU"/>
-        </w:rPr>
-        <w:t xml:space="preserve">дин цилиндр </w:t>
-      </w:r>
-      <w:r>
-        <w:rPr>
-          <w:rFonts w:ascii="Times New Roman" w:eastAsiaTheme="minorEastAsia" w:hAnsi="Times New Roman" w:cs="Times New Roman"/>
-          <w:sz w:val="24"/>
-          <w:szCs w:val="24"/>
-          <w:lang w:val="ru-RU"/>
-        </w:rPr>
-        <w:t xml:space="preserve">настраивается на вращение </w:t>
-      </w:r>
-      <w:r>
-        <w:rPr>
-          <w:rFonts w:ascii="Times New Roman" w:eastAsiaTheme="minorEastAsia" w:hAnsi="Times New Roman" w:cs="Times New Roman"/>
-          <w:sz w:val="24"/>
-          <w:szCs w:val="24"/>
-          <w:lang w:val="ru-RU"/>
-        </w:rPr>
-        <w:t>против часовой стрелки, а другой по часовой</w:t>
-      </w:r>
-      <w:r>
-        <w:rPr>
-          <w:rFonts w:ascii="Times New Roman" w:eastAsiaTheme="minorEastAsia" w:hAnsi="Times New Roman" w:cs="Times New Roman"/>
-          <w:sz w:val="24"/>
-          <w:szCs w:val="24"/>
-          <w:lang w:val="ru-RU"/>
-        </w:rPr>
-        <w:t xml:space="preserve"> стрелке</w:t>
-      </w:r>
-      <w:r>
-        <w:rPr>
-          <w:rFonts w:ascii="Times New Roman" w:eastAsiaTheme="minorEastAsia" w:hAnsi="Times New Roman" w:cs="Times New Roman"/>
-          <w:sz w:val="24"/>
-          <w:szCs w:val="24"/>
-          <w:lang w:val="ru-RU"/>
-        </w:rPr>
-        <w:t xml:space="preserve">. </w:t>
-      </w:r>
-      <w:r>
-        <w:rPr>
-          <w:rFonts w:ascii="Times New Roman" w:eastAsiaTheme="minorEastAsia" w:hAnsi="Times New Roman" w:cs="Times New Roman"/>
-          <w:sz w:val="24"/>
-          <w:szCs w:val="24"/>
-          <w:lang w:val="ru-RU"/>
-        </w:rPr>
-        <w:t>М</w:t>
-      </w:r>
-      <w:r>
-        <w:rPr>
-          <w:rFonts w:ascii="Times New Roman" w:eastAsiaTheme="minorEastAsia" w:hAnsi="Times New Roman" w:cs="Times New Roman"/>
-          <w:sz w:val="24"/>
-          <w:szCs w:val="24"/>
-          <w:lang w:val="ru-RU"/>
-        </w:rPr>
-        <w:t>ежду цили</w:t>
-      </w:r>
-      <w:r>
-        <w:rPr>
-          <w:rFonts w:ascii="Times New Roman" w:eastAsiaTheme="minorEastAsia" w:hAnsi="Times New Roman" w:cs="Times New Roman"/>
-          <w:sz w:val="24"/>
-          <w:szCs w:val="24"/>
-          <w:lang w:val="ru-RU"/>
-        </w:rPr>
-        <w:t>н</w:t>
-      </w:r>
-      <w:r>
-        <w:rPr>
-          <w:rFonts w:ascii="Times New Roman" w:eastAsiaTheme="minorEastAsia" w:hAnsi="Times New Roman" w:cs="Times New Roman"/>
-          <w:sz w:val="24"/>
-          <w:szCs w:val="24"/>
-          <w:lang w:val="ru-RU"/>
-        </w:rPr>
-        <w:t xml:space="preserve">драми потоки </w:t>
-      </w:r>
-      <w:r>
-        <w:rPr>
-          <w:rFonts w:ascii="Times New Roman" w:eastAsiaTheme="minorEastAsia" w:hAnsi="Times New Roman" w:cs="Times New Roman"/>
-          <w:sz w:val="24"/>
-          <w:szCs w:val="24"/>
-          <w:lang w:val="ru-RU"/>
-        </w:rPr>
-        <w:t>сходятся,</w:t>
-      </w:r>
-      <w:r>
-        <w:rPr>
-          <w:rFonts w:ascii="Times New Roman" w:eastAsiaTheme="minorEastAsia" w:hAnsi="Times New Roman" w:cs="Times New Roman"/>
-          <w:sz w:val="24"/>
-          <w:szCs w:val="24"/>
-          <w:lang w:val="ru-RU"/>
-        </w:rPr>
-        <w:t xml:space="preserve"> сохраняя высокую скорость</w:t>
-      </w:r>
-      <w:r>
-        <w:rPr>
-          <w:rFonts w:ascii="Times New Roman" w:eastAsiaTheme="minorEastAsia" w:hAnsi="Times New Roman" w:cs="Times New Roman"/>
-          <w:sz w:val="24"/>
-          <w:szCs w:val="24"/>
-          <w:lang w:val="ru-RU"/>
-        </w:rPr>
-        <w:t xml:space="preserve"> циркуляции</w:t>
-      </w:r>
-      <w:r>
-        <w:rPr>
-          <w:rFonts w:ascii="Times New Roman" w:eastAsiaTheme="minorEastAsia" w:hAnsi="Times New Roman" w:cs="Times New Roman"/>
-          <w:sz w:val="24"/>
-          <w:szCs w:val="24"/>
-          <w:lang w:val="ru-RU"/>
-        </w:rPr>
-        <w:t>, и понижая давление</w:t>
-      </w:r>
-      <w:r>
-        <w:rPr>
-          <w:rFonts w:ascii="Times New Roman" w:eastAsiaTheme="minorEastAsia" w:hAnsi="Times New Roman" w:cs="Times New Roman"/>
-          <w:sz w:val="24"/>
-          <w:szCs w:val="24"/>
-          <w:lang w:val="ru-RU"/>
-        </w:rPr>
-        <w:t xml:space="preserve"> между ними</w:t>
-      </w:r>
-      <w:r>
-        <w:rPr>
-          <w:rFonts w:ascii="Times New Roman" w:eastAsiaTheme="minorEastAsia" w:hAnsi="Times New Roman" w:cs="Times New Roman"/>
-          <w:sz w:val="24"/>
-          <w:szCs w:val="24"/>
-          <w:lang w:val="ru-RU"/>
+        </w:rPr>
+        <w:t xml:space="preserve">Two cylinders with a diameter of 0.05 meters at </w:t>
+      </w:r>
+      <w:proofErr w:type="gramStart"/>
+      <w:r>
+        <w:rPr>
+          <w:rFonts w:ascii="Times New Roman" w:eastAsiaTheme="minorEastAsia" w:hAnsi="Times New Roman" w:cs="Times New Roman"/>
+          <w:sz w:val="24"/>
+          <w:szCs w:val="24"/>
+        </w:rPr>
+        <w:t>a distance of 0.025</w:t>
+      </w:r>
+      <w:proofErr w:type="gramEnd"/>
+      <w:r>
+        <w:rPr>
+          <w:rFonts w:ascii="Times New Roman" w:eastAsiaTheme="minorEastAsia" w:hAnsi="Times New Roman" w:cs="Times New Roman"/>
+          <w:sz w:val="24"/>
+          <w:szCs w:val="24"/>
+        </w:rPr>
+        <w:t xml:space="preserve"> meters from each other are set to rotate in opposite directions, for example, one cylinder is set to rotate counterclockwise and the other clockwise. Between the cylinders, the flows converge, maintaining the circulation rate above zero, and lowering the pressure between them</w:t>
+      </w:r>
+      <w:r>
+        <w:rPr>
+          <w:rFonts w:ascii="Times New Roman" w:eastAsiaTheme="minorEastAsia" w:hAnsi="Times New Roman" w:cs="Times New Roman"/>
+          <w:sz w:val="24"/>
+          <w:szCs w:val="24"/>
         </w:rPr>
         <w:t xml:space="preserve"> (</w:t>
       </w:r>
@@ -13386,9 +13802,32 @@
           <w:bCs/>
           <w:sz w:val="24"/>
           <w:szCs w:val="24"/>
-          <w:lang w:val="ru-RU"/>
-        </w:rPr>
-        <w:t>.</w:t>
+        </w:rPr>
+        <w:t>. 9.</w:t>
+      </w:r>
+      <w:r>
+        <w:rPr>
+          <w:rFonts w:ascii="Times New Roman" w:eastAsiaTheme="minorEastAsia" w:hAnsi="Times New Roman" w:cs="Times New Roman"/>
+          <w:sz w:val="24"/>
+          <w:szCs w:val="24"/>
+        </w:rPr>
+        <w:t xml:space="preserve">). </w:t>
+      </w:r>
+      <w:r>
+        <w:rPr>
+          <w:rFonts w:ascii="Times New Roman" w:eastAsiaTheme="minorEastAsia" w:hAnsi="Times New Roman" w:cs="Times New Roman"/>
+          <w:sz w:val="24"/>
+          <w:szCs w:val="24"/>
+        </w:rPr>
+        <w:t>The circulation rate of the fluid flow between the cylinders does not decrease to zero, but it is maintained due to the circulation of the neighboring cylinder</w:t>
+      </w:r>
+      <w:r>
+        <w:rPr>
+          <w:rFonts w:ascii="Times New Roman" w:eastAsiaTheme="minorEastAsia" w:hAnsi="Times New Roman" w:cs="Times New Roman"/>
+          <w:sz w:val="24"/>
+          <w:szCs w:val="24"/>
+        </w:rPr>
+        <w:t xml:space="preserve"> (</w:t>
       </w:r>
       <w:r>
         <w:rPr>
@@ -13397,9 +13836,8 @@
           <w:bCs/>
           <w:sz w:val="24"/>
           <w:szCs w:val="24"/>
-          <w:lang w:val="ru-RU"/>
-        </w:rPr>
-        <w:t xml:space="preserve"> </w:t>
+        </w:rPr>
+        <w:t>Fig</w:t>
       </w:r>
       <w:r>
         <w:rPr>
@@ -13408,45 +13846,30 @@
           <w:bCs/>
           <w:sz w:val="24"/>
           <w:szCs w:val="24"/>
-          <w:lang w:val="ru-RU"/>
-        </w:rPr>
-        <w:t>9</w:t>
-      </w:r>
-      <w:r>
-        <w:rPr>
-          <w:rFonts w:ascii="Times New Roman" w:eastAsiaTheme="minorEastAsia" w:hAnsi="Times New Roman" w:cs="Times New Roman"/>
-          <w:b/>
-          <w:bCs/>
-          <w:sz w:val="24"/>
-          <w:szCs w:val="24"/>
-          <w:lang w:val="ru-RU"/>
-        </w:rPr>
-        <w:t>.</w:t>
-      </w:r>
-      <w:r>
-        <w:rPr>
-          <w:rFonts w:ascii="Times New Roman" w:eastAsiaTheme="minorEastAsia" w:hAnsi="Times New Roman" w:cs="Times New Roman"/>
-          <w:sz w:val="24"/>
-          <w:szCs w:val="24"/>
-          <w:lang w:val="ru-RU"/>
-        </w:rPr>
-        <w:t>)</w:t>
-      </w:r>
-      <w:r>
-        <w:rPr>
-          <w:rFonts w:ascii="Times New Roman" w:eastAsiaTheme="minorEastAsia" w:hAnsi="Times New Roman" w:cs="Times New Roman"/>
-          <w:sz w:val="24"/>
-          <w:szCs w:val="24"/>
-          <w:lang w:val="ru-RU"/>
-        </w:rPr>
-        <w:t>.</w:t>
-      </w:r>
-      <w:r>
-        <w:rPr>
-          <w:rFonts w:ascii="Times New Roman" w:eastAsiaTheme="minorEastAsia" w:hAnsi="Times New Roman" w:cs="Times New Roman"/>
-          <w:sz w:val="24"/>
-          <w:szCs w:val="24"/>
-          <w:lang w:val="ru-RU"/>
+        </w:rPr>
+        <w:t>. 10.</w:t>
+      </w:r>
+      <w:r>
+        <w:rPr>
+          <w:rFonts w:ascii="Times New Roman" w:eastAsiaTheme="minorEastAsia" w:hAnsi="Times New Roman" w:cs="Times New Roman"/>
+          <w:sz w:val="24"/>
+          <w:szCs w:val="24"/>
+        </w:rPr>
+        <w:t xml:space="preserve">). </w:t>
+      </w:r>
+      <w:r>
+        <w:rPr>
+          <w:rFonts w:ascii="Times New Roman" w:eastAsiaTheme="minorEastAsia" w:hAnsi="Times New Roman" w:cs="Times New Roman"/>
+          <w:sz w:val="24"/>
+          <w:szCs w:val="24"/>
+        </w:rPr>
+        <w:t>The pressure difference</w:t>
+      </w:r>
+      <w:r>
+        <w:rPr>
+          <w:rFonts w:ascii="Times New Roman" w:eastAsiaTheme="minorEastAsia" w:hAnsi="Times New Roman" w:cs="Times New Roman"/>
+          <w:sz w:val="24"/>
+          <w:szCs w:val="24"/>
         </w:rPr>
         <w:t xml:space="preserve"> </w:t>
       </w:r>
@@ -13455,99 +13878,16 @@
           <w:rFonts w:ascii="Times New Roman" w:eastAsiaTheme="minorEastAsia" w:hAnsi="Times New Roman" w:cs="Times New Roman"/>
           <w:sz w:val="24"/>
           <w:szCs w:val="24"/>
-          <w:lang w:val="ru-RU"/>
-        </w:rPr>
-        <w:t>Скорость циркуляции каждого цилиндра между цилиндрами не уменьшается с ростом расстояния, а она поддерживает скорость за счёт циркуляции соседнего цилиндра</w:t>
-      </w:r>
-      <w:r>
-        <w:rPr>
-          <w:rFonts w:ascii="Times New Roman" w:eastAsiaTheme="minorEastAsia" w:hAnsi="Times New Roman" w:cs="Times New Roman"/>
-          <w:sz w:val="24"/>
-          <w:szCs w:val="24"/>
-          <w:lang w:val="ru-RU"/>
-        </w:rPr>
-        <w:t xml:space="preserve"> (</w:t>
-      </w:r>
-      <w:r>
-        <w:rPr>
-          <w:rFonts w:ascii="Times New Roman" w:eastAsiaTheme="minorEastAsia" w:hAnsi="Times New Roman" w:cs="Times New Roman"/>
-          <w:b/>
-          <w:bCs/>
-          <w:sz w:val="24"/>
-          <w:szCs w:val="24"/>
-        </w:rPr>
-        <w:t>Fig</w:t>
-      </w:r>
-      <w:r>
-        <w:rPr>
-          <w:rFonts w:ascii="Times New Roman" w:eastAsiaTheme="minorEastAsia" w:hAnsi="Times New Roman" w:cs="Times New Roman"/>
-          <w:b/>
-          <w:bCs/>
-          <w:sz w:val="24"/>
-          <w:szCs w:val="24"/>
-          <w:lang w:val="ru-RU"/>
-        </w:rPr>
-        <w:t>.</w:t>
-      </w:r>
-      <w:r>
-        <w:rPr>
-          <w:rFonts w:ascii="Times New Roman" w:eastAsiaTheme="minorEastAsia" w:hAnsi="Times New Roman" w:cs="Times New Roman"/>
-          <w:b/>
-          <w:bCs/>
-          <w:sz w:val="24"/>
-          <w:szCs w:val="24"/>
-          <w:lang w:val="ru-RU"/>
+        </w:rPr>
+        <w:t>of</w:t>
+      </w:r>
+      <w:r>
+        <w:rPr>
+          <w:rFonts w:ascii="Times New Roman" w:eastAsiaTheme="minorEastAsia" w:hAnsi="Times New Roman" w:cs="Times New Roman"/>
+          <w:sz w:val="24"/>
+          <w:szCs w:val="24"/>
         </w:rPr>
         <w:t xml:space="preserve"> </w:t>
-      </w:r>
-      <w:r>
-        <w:rPr>
-          <w:rFonts w:ascii="Times New Roman" w:eastAsiaTheme="minorEastAsia" w:hAnsi="Times New Roman" w:cs="Times New Roman"/>
-          <w:b/>
-          <w:bCs/>
-          <w:sz w:val="24"/>
-          <w:szCs w:val="24"/>
-          <w:lang w:val="ru-RU"/>
-        </w:rPr>
-        <w:t>10</w:t>
-      </w:r>
-      <w:r>
-        <w:rPr>
-          <w:rFonts w:ascii="Times New Roman" w:eastAsiaTheme="minorEastAsia" w:hAnsi="Times New Roman" w:cs="Times New Roman"/>
-          <w:b/>
-          <w:bCs/>
-          <w:sz w:val="24"/>
-          <w:szCs w:val="24"/>
-          <w:lang w:val="ru-RU"/>
-        </w:rPr>
-        <w:t>.</w:t>
-      </w:r>
-      <w:r>
-        <w:rPr>
-          <w:rFonts w:ascii="Times New Roman" w:eastAsiaTheme="minorEastAsia" w:hAnsi="Times New Roman" w:cs="Times New Roman"/>
-          <w:sz w:val="24"/>
-          <w:szCs w:val="24"/>
-          <w:lang w:val="ru-RU"/>
-        </w:rPr>
-        <w:t>)</w:t>
-      </w:r>
-      <w:r>
-        <w:rPr>
-          <w:rFonts w:ascii="Times New Roman" w:eastAsiaTheme="minorEastAsia" w:hAnsi="Times New Roman" w:cs="Times New Roman"/>
-          <w:sz w:val="24"/>
-          <w:szCs w:val="24"/>
-          <w:lang w:val="ru-RU"/>
-        </w:rPr>
-        <w:t xml:space="preserve">. </w:t>
-      </w:r>
-      <w:r>
-        <w:rPr>
-          <w:rFonts w:ascii="Times New Roman" w:eastAsiaTheme="minorEastAsia" w:hAnsi="Times New Roman" w:cs="Times New Roman"/>
-          <w:sz w:val="24"/>
-          <w:szCs w:val="24"/>
-          <w:lang w:val="ru-RU"/>
-        </w:rPr>
-        <w:t xml:space="preserve">Разность давлений </w:t>
       </w:r>
       <m:oMath>
         <m:sSub>
@@ -13588,7 +13928,6 @@
             <w:rFonts w:ascii="Cambria Math" w:eastAsiaTheme="minorEastAsia" w:hAnsi="Cambria Math" w:cs="Times New Roman"/>
             <w:sz w:val="24"/>
             <w:szCs w:val="24"/>
-            <w:lang w:val="ru-RU"/>
           </w:rPr>
           <m:t>=</m:t>
         </m:r>
@@ -13621,7 +13960,6 @@
                 <w:rFonts w:ascii="Cambria Math" w:eastAsiaTheme="minorEastAsia" w:hAnsi="Cambria Math" w:cs="Times New Roman"/>
                 <w:sz w:val="24"/>
                 <w:szCs w:val="24"/>
-                <w:lang w:val="ru-RU"/>
               </w:rPr>
               <m:t>1</m:t>
             </m:r>
@@ -13633,7 +13971,6 @@
           <w:rFonts w:ascii="Times New Roman" w:eastAsiaTheme="minorEastAsia" w:hAnsi="Times New Roman" w:cs="Times New Roman"/>
           <w:sz w:val="24"/>
           <w:szCs w:val="24"/>
-          <w:lang w:val="ru-RU"/>
         </w:rPr>
         <w:t xml:space="preserve"> </w:t>
       </w:r>
@@ -13642,9 +13979,8 @@
           <w:rFonts w:ascii="Times New Roman" w:eastAsiaTheme="minorEastAsia" w:hAnsi="Times New Roman" w:cs="Times New Roman"/>
           <w:sz w:val="24"/>
           <w:szCs w:val="24"/>
-          <w:lang w:val="ru-RU"/>
-        </w:rPr>
-        <w:t xml:space="preserve">снаружи цилиндров и </w:t>
+        </w:rPr>
+        <w:t xml:space="preserve">outside the cylinders and </w:t>
       </w:r>
       <m:oMath>
         <m:sSub>
@@ -13686,7 +14022,6 @@
             <w:rFonts w:ascii="Cambria Math" w:eastAsiaTheme="minorEastAsia" w:hAnsi="Cambria Math" w:cs="Times New Roman"/>
             <w:sz w:val="24"/>
             <w:szCs w:val="24"/>
-            <w:lang w:val="ru-RU"/>
           </w:rPr>
           <m:t>=</m:t>
         </m:r>
@@ -13719,7 +14054,6 @@
                 <w:rFonts w:ascii="Cambria Math" w:eastAsiaTheme="minorEastAsia" w:hAnsi="Cambria Math" w:cs="Times New Roman"/>
                 <w:sz w:val="24"/>
                 <w:szCs w:val="24"/>
-                <w:lang w:val="ru-RU"/>
               </w:rPr>
               <m:t>2</m:t>
             </m:r>
@@ -13731,7 +14065,6 @@
           <w:rFonts w:ascii="Times New Roman" w:eastAsiaTheme="minorEastAsia" w:hAnsi="Times New Roman" w:cs="Times New Roman"/>
           <w:sz w:val="24"/>
           <w:szCs w:val="24"/>
-          <w:lang w:val="ru-RU"/>
         </w:rPr>
         <w:t xml:space="preserve"> </w:t>
       </w:r>
@@ -13740,79 +14073,14 @@
           <w:rFonts w:ascii="Times New Roman" w:eastAsiaTheme="minorEastAsia" w:hAnsi="Times New Roman" w:cs="Times New Roman"/>
           <w:sz w:val="24"/>
           <w:szCs w:val="24"/>
-          <w:lang w:val="ru-RU"/>
-        </w:rPr>
-        <w:t>внутри цилиндров создаёт силу</w:t>
-      </w:r>
-      <w:r>
-        <w:rPr>
-          <w:rFonts w:ascii="Times New Roman" w:eastAsiaTheme="minorEastAsia" w:hAnsi="Times New Roman" w:cs="Times New Roman"/>
-          <w:sz w:val="24"/>
-          <w:szCs w:val="24"/>
-          <w:lang w:val="ru-RU"/>
-        </w:rPr>
-        <w:t>,</w:t>
-      </w:r>
-      <w:r>
-        <w:rPr>
-          <w:rFonts w:ascii="Times New Roman" w:eastAsiaTheme="minorEastAsia" w:hAnsi="Times New Roman" w:cs="Times New Roman"/>
-          <w:sz w:val="24"/>
-          <w:szCs w:val="24"/>
-          <w:lang w:val="ru-RU"/>
-        </w:rPr>
-        <w:t xml:space="preserve"> действующую на каждый цилиндр в отдельност</w:t>
-      </w:r>
-      <w:r>
-        <w:rPr>
-          <w:rFonts w:ascii="Times New Roman" w:eastAsiaTheme="minorEastAsia" w:hAnsi="Times New Roman" w:cs="Times New Roman"/>
-          <w:sz w:val="24"/>
-          <w:szCs w:val="24"/>
-          <w:lang w:val="ru-RU"/>
-        </w:rPr>
-        <w:t>и</w:t>
-      </w:r>
-      <w:r>
-        <w:rPr>
-          <w:rFonts w:ascii="Times New Roman" w:eastAsiaTheme="minorEastAsia" w:hAnsi="Times New Roman" w:cs="Times New Roman"/>
-          <w:sz w:val="24"/>
-          <w:szCs w:val="24"/>
-          <w:lang w:val="ru-RU"/>
-        </w:rPr>
-        <w:t>,</w:t>
-      </w:r>
-      <w:r>
-        <w:rPr>
-          <w:rFonts w:ascii="Times New Roman" w:eastAsiaTheme="minorEastAsia" w:hAnsi="Times New Roman" w:cs="Times New Roman"/>
-          <w:sz w:val="24"/>
-          <w:szCs w:val="24"/>
-          <w:lang w:val="ru-RU"/>
-        </w:rPr>
-        <w:t xml:space="preserve"> направленную снаружи </w:t>
-      </w:r>
-      <w:r>
-        <w:rPr>
-          <w:rFonts w:ascii="Times New Roman" w:eastAsiaTheme="minorEastAsia" w:hAnsi="Times New Roman" w:cs="Times New Roman"/>
-          <w:sz w:val="24"/>
-          <w:szCs w:val="24"/>
-          <w:lang w:val="ru-RU"/>
-        </w:rPr>
-        <w:t xml:space="preserve">каждого цилиндра </w:t>
-      </w:r>
-      <w:r>
-        <w:rPr>
-          <w:rFonts w:ascii="Times New Roman" w:eastAsiaTheme="minorEastAsia" w:hAnsi="Times New Roman" w:cs="Times New Roman"/>
-          <w:sz w:val="24"/>
-          <w:szCs w:val="24"/>
-          <w:lang w:val="ru-RU"/>
-        </w:rPr>
-        <w:t>во внутрь пространства между цилиндрами</w:t>
-      </w:r>
-      <w:r>
-        <w:rPr>
-          <w:rFonts w:ascii="Times New Roman" w:eastAsiaTheme="minorEastAsia" w:hAnsi="Times New Roman" w:cs="Times New Roman"/>
-          <w:sz w:val="24"/>
-          <w:szCs w:val="24"/>
-          <w:lang w:val="ru-RU"/>
+        </w:rPr>
+        <w:t>between the cylinders creates an attractive force acting on each cylinder separately, directed from the outside of each cylinder to the inside of the space between the cylinders</w:t>
+      </w:r>
+      <w:r>
+        <w:rPr>
+          <w:rFonts w:ascii="Times New Roman" w:eastAsiaTheme="minorEastAsia" w:hAnsi="Times New Roman" w:cs="Times New Roman"/>
+          <w:sz w:val="24"/>
+          <w:szCs w:val="24"/>
         </w:rPr>
         <w:t xml:space="preserve"> (</w:t>
       </w:r>
@@ -13833,7 +14101,6 @@
           <w:bCs/>
           <w:sz w:val="24"/>
           <w:szCs w:val="24"/>
-          <w:lang w:val="ru-RU"/>
         </w:rPr>
         <w:t>.</w:t>
       </w:r>
@@ -13844,7 +14111,6 @@
           <w:bCs/>
           <w:sz w:val="24"/>
           <w:szCs w:val="24"/>
-          <w:lang w:val="ru-RU"/>
         </w:rPr>
         <w:t xml:space="preserve"> </w:t>
       </w:r>
@@ -13855,7 +14121,6 @@
           <w:bCs/>
           <w:sz w:val="24"/>
           <w:szCs w:val="24"/>
-          <w:lang w:val="ru-RU"/>
         </w:rPr>
         <w:t>11</w:t>
       </w:r>
@@ -13866,7 +14131,6 @@
           <w:bCs/>
           <w:sz w:val="24"/>
           <w:szCs w:val="24"/>
-          <w:lang w:val="ru-RU"/>
         </w:rPr>
         <w:t>.</w:t>
       </w:r>
@@ -13875,7 +14139,6 @@
           <w:rFonts w:ascii="Times New Roman" w:eastAsiaTheme="minorEastAsia" w:hAnsi="Times New Roman" w:cs="Times New Roman"/>
           <w:sz w:val="24"/>
           <w:szCs w:val="24"/>
-          <w:lang w:val="ru-RU"/>
         </w:rPr>
         <w:t>)</w:t>
       </w:r>
@@ -13884,7 +14147,6 @@
           <w:rFonts w:ascii="Times New Roman" w:eastAsiaTheme="minorEastAsia" w:hAnsi="Times New Roman" w:cs="Times New Roman"/>
           <w:sz w:val="24"/>
           <w:szCs w:val="24"/>
-          <w:lang w:val="ru-RU"/>
         </w:rPr>
         <w:t>.</w:t>
       </w:r>
@@ -15480,7 +15742,6 @@
           <w:rFonts w:ascii="Times New Roman" w:eastAsiaTheme="minorEastAsia" w:hAnsi="Times New Roman" w:cs="Times New Roman"/>
           <w:sz w:val="24"/>
           <w:szCs w:val="24"/>
-          <w:lang w:val="ru-RU"/>
         </w:rPr>
       </w:pPr>
       <w:r>
@@ -15488,144 +15749,109 @@
           <w:rFonts w:ascii="Times New Roman" w:eastAsiaTheme="minorEastAsia" w:hAnsi="Times New Roman" w:cs="Times New Roman"/>
           <w:sz w:val="24"/>
           <w:szCs w:val="24"/>
-          <w:lang w:val="ru-RU"/>
-        </w:rPr>
-        <w:t>Сила,</w:t>
-      </w:r>
-      <w:r>
-        <w:rPr>
-          <w:rFonts w:ascii="Times New Roman" w:eastAsiaTheme="minorEastAsia" w:hAnsi="Times New Roman" w:cs="Times New Roman"/>
-          <w:sz w:val="24"/>
-          <w:szCs w:val="24"/>
-          <w:lang w:val="ru-RU"/>
+        </w:rPr>
+        <w:t>The force acting due to the difference between external</w:t>
+      </w:r>
+      <w:r>
+        <w:rPr>
+          <w:rFonts w:ascii="Times New Roman" w:eastAsiaTheme="minorEastAsia" w:hAnsi="Times New Roman" w:cs="Times New Roman"/>
+          <w:sz w:val="24"/>
+          <w:szCs w:val="24"/>
         </w:rPr>
         <w:t xml:space="preserve"> </w:t>
       </w:r>
-      <w:r>
-        <w:rPr>
-          <w:rFonts w:ascii="Times New Roman" w:eastAsiaTheme="minorEastAsia" w:hAnsi="Times New Roman" w:cs="Times New Roman"/>
-          <w:sz w:val="24"/>
-          <w:szCs w:val="24"/>
-          <w:lang w:val="ru-RU"/>
-        </w:rPr>
-        <w:t xml:space="preserve">возникающая </w:t>
-      </w:r>
-      <w:r>
-        <w:rPr>
-          <w:rFonts w:ascii="Times New Roman" w:eastAsiaTheme="minorEastAsia" w:hAnsi="Times New Roman" w:cs="Times New Roman"/>
-          <w:sz w:val="24"/>
-          <w:szCs w:val="24"/>
-          <w:lang w:val="ru-RU"/>
-        </w:rPr>
-        <w:t xml:space="preserve">из-за разности </w:t>
-      </w:r>
-      <w:r>
-        <w:rPr>
-          <w:rFonts w:ascii="Times New Roman" w:eastAsiaTheme="minorEastAsia" w:hAnsi="Times New Roman" w:cs="Times New Roman"/>
-          <w:sz w:val="24"/>
-          <w:szCs w:val="24"/>
-          <w:lang w:val="ru-RU"/>
-        </w:rPr>
-        <w:t>внешн</w:t>
-      </w:r>
-      <w:r>
-        <w:rPr>
-          <w:rFonts w:ascii="Times New Roman" w:eastAsiaTheme="minorEastAsia" w:hAnsi="Times New Roman" w:cs="Times New Roman"/>
-          <w:sz w:val="24"/>
-          <w:szCs w:val="24"/>
-          <w:lang w:val="ru-RU"/>
-        </w:rPr>
-        <w:t>его</w:t>
-      </w:r>
-      <w:r>
-        <w:rPr>
-          <w:rFonts w:ascii="Times New Roman" w:eastAsiaTheme="minorEastAsia" w:hAnsi="Times New Roman" w:cs="Times New Roman"/>
-          <w:sz w:val="24"/>
-          <w:szCs w:val="24"/>
-          <w:lang w:val="ru-RU"/>
-        </w:rPr>
-        <w:t xml:space="preserve"> и внутренн</w:t>
-      </w:r>
-      <w:r>
-        <w:rPr>
-          <w:rFonts w:ascii="Times New Roman" w:eastAsiaTheme="minorEastAsia" w:hAnsi="Times New Roman" w:cs="Times New Roman"/>
-          <w:sz w:val="24"/>
-          <w:szCs w:val="24"/>
-          <w:lang w:val="ru-RU"/>
-        </w:rPr>
-        <w:t>его давлени</w:t>
-      </w:r>
-      <w:r>
-        <w:rPr>
-          <w:rFonts w:ascii="Times New Roman" w:eastAsiaTheme="minorEastAsia" w:hAnsi="Times New Roman" w:cs="Times New Roman"/>
-          <w:sz w:val="24"/>
-          <w:szCs w:val="24"/>
-          <w:lang w:val="ru-RU"/>
-        </w:rPr>
-        <w:t>я</w:t>
-      </w:r>
-      <w:r>
-        <w:rPr>
-          <w:rFonts w:ascii="Times New Roman" w:eastAsiaTheme="minorEastAsia" w:hAnsi="Times New Roman" w:cs="Times New Roman"/>
-          <w:sz w:val="24"/>
-          <w:szCs w:val="24"/>
-          <w:lang w:val="ru-RU"/>
-        </w:rPr>
-        <w:t>,</w:t>
-      </w:r>
-      <w:r>
-        <w:rPr>
-          <w:rFonts w:ascii="Times New Roman" w:eastAsiaTheme="minorEastAsia" w:hAnsi="Times New Roman" w:cs="Times New Roman"/>
-          <w:sz w:val="24"/>
-          <w:szCs w:val="24"/>
-          <w:lang w:val="ru-RU"/>
+      <m:oMath>
+        <m:sSub>
+          <m:sSubPr>
+            <m:ctrlPr>
+              <w:rPr>
+                <w:rFonts w:ascii="Cambria Math" w:eastAsiaTheme="minorEastAsia" w:hAnsi="Cambria Math"/>
+                <w:i/>
+                <w:lang w:val="ru-RU"/>
+              </w:rPr>
+            </m:ctrlPr>
+          </m:sSubPr>
+          <m:e>
+            <m:r>
+              <w:rPr>
+                <w:rFonts w:ascii="Cambria Math" w:eastAsiaTheme="minorEastAsia" w:hAnsi="Cambria Math"/>
+                <w:lang w:val="ru-RU"/>
+              </w:rPr>
+              <m:t>P</m:t>
+            </m:r>
+          </m:e>
+          <m:sub>
+            <m:r>
+              <w:rPr>
+                <w:rFonts w:ascii="Cambria Math" w:eastAsiaTheme="minorEastAsia" w:hAnsi="Cambria Math"/>
+              </w:rPr>
+              <m:t>1</m:t>
+            </m:r>
+          </m:sub>
+        </m:sSub>
+      </m:oMath>
+      <w:r>
+        <w:rPr>
+          <w:rFonts w:ascii="Times New Roman" w:eastAsiaTheme="minorEastAsia" w:hAnsi="Times New Roman" w:cs="Times New Roman"/>
+          <w:sz w:val="24"/>
+          <w:szCs w:val="24"/>
+        </w:rPr>
+        <w:t xml:space="preserve"> and internal pressure</w:t>
+      </w:r>
+      <w:r>
+        <w:rPr>
+          <w:rFonts w:ascii="Times New Roman" w:eastAsiaTheme="minorEastAsia" w:hAnsi="Times New Roman" w:cs="Times New Roman"/>
+          <w:sz w:val="24"/>
+          <w:szCs w:val="24"/>
         </w:rPr>
         <w:t xml:space="preserve"> </w:t>
       </w:r>
-      <w:r>
-        <w:rPr>
-          <w:rFonts w:ascii="Times New Roman" w:eastAsiaTheme="minorEastAsia" w:hAnsi="Times New Roman" w:cs="Times New Roman"/>
-          <w:sz w:val="24"/>
-          <w:szCs w:val="24"/>
-          <w:lang w:val="ru-RU"/>
-        </w:rPr>
-        <w:t>вычисляется</w:t>
-      </w:r>
-      <w:r>
-        <w:rPr>
-          <w:rFonts w:ascii="Times New Roman" w:eastAsiaTheme="minorEastAsia" w:hAnsi="Times New Roman" w:cs="Times New Roman"/>
-          <w:sz w:val="24"/>
-          <w:szCs w:val="24"/>
-          <w:lang w:val="ru-RU"/>
-        </w:rPr>
-        <w:t xml:space="preserve"> с помощью формулы</w:t>
-      </w:r>
-      <w:r>
-        <w:rPr>
-          <w:rFonts w:ascii="Times New Roman" w:eastAsiaTheme="minorEastAsia" w:hAnsi="Times New Roman" w:cs="Times New Roman"/>
-          <w:sz w:val="24"/>
-          <w:szCs w:val="24"/>
-          <w:lang w:val="ru-RU"/>
-        </w:rPr>
-        <w:t xml:space="preserve"> </w:t>
-      </w:r>
-      <w:r>
-        <w:rPr>
-          <w:rFonts w:ascii="Times New Roman" w:eastAsiaTheme="minorEastAsia" w:hAnsi="Times New Roman" w:cs="Times New Roman"/>
-          <w:sz w:val="24"/>
-          <w:szCs w:val="24"/>
-          <w:lang w:val="ru-RU"/>
-        </w:rPr>
-        <w:t>и</w:t>
-      </w:r>
-      <w:r>
-        <w:rPr>
-          <w:rFonts w:ascii="Times New Roman" w:eastAsiaTheme="minorEastAsia" w:hAnsi="Times New Roman" w:cs="Times New Roman"/>
-          <w:sz w:val="24"/>
-          <w:szCs w:val="24"/>
-          <w:lang w:val="ru-RU"/>
-        </w:rPr>
-        <w:t>з определения давления:</w:t>
+      <m:oMath>
+        <m:sSub>
+          <m:sSubPr>
+            <m:ctrlPr>
+              <w:rPr>
+                <w:rFonts w:ascii="Cambria Math" w:eastAsiaTheme="minorEastAsia" w:hAnsi="Cambria Math"/>
+                <w:i/>
+                <w:lang w:val="ru-RU"/>
+              </w:rPr>
+            </m:ctrlPr>
+          </m:sSubPr>
+          <m:e>
+            <m:r>
+              <w:rPr>
+                <w:rFonts w:ascii="Cambria Math" w:eastAsiaTheme="minorEastAsia" w:hAnsi="Cambria Math"/>
+                <w:lang w:val="ru-RU"/>
+              </w:rPr>
+              <m:t>P</m:t>
+            </m:r>
+          </m:e>
+          <m:sub>
+            <m:r>
+              <w:rPr>
+                <w:rFonts w:ascii="Cambria Math" w:eastAsiaTheme="minorEastAsia" w:hAnsi="Cambria Math"/>
+                <w:lang w:val="ru-RU"/>
+              </w:rPr>
+              <m:t>2</m:t>
+            </m:r>
+          </m:sub>
+        </m:sSub>
+      </m:oMath>
+      <w:r>
+        <w:rPr>
+          <w:rFonts w:ascii="Times New Roman" w:eastAsiaTheme="minorEastAsia" w:hAnsi="Times New Roman" w:cs="Times New Roman"/>
+          <w:sz w:val="24"/>
+          <w:szCs w:val="24"/>
+        </w:rPr>
+        <w:t xml:space="preserve"> is calculated using the formula from the definition of pressure</w:t>
+      </w:r>
+      <w:r>
+        <w:rPr>
+          <w:rFonts w:ascii="Times New Roman" w:eastAsiaTheme="minorEastAsia" w:hAnsi="Times New Roman" w:cs="Times New Roman"/>
+          <w:sz w:val="24"/>
+          <w:szCs w:val="24"/>
+        </w:rPr>
+        <w:t>:</w:t>
       </w:r>
     </w:p>
     <w:tbl>
@@ -15882,7 +16108,6 @@
           <w:rFonts w:ascii="Times New Roman" w:eastAsiaTheme="minorEastAsia" w:hAnsi="Times New Roman" w:cs="Times New Roman"/>
           <w:sz w:val="24"/>
           <w:szCs w:val="24"/>
-          <w:lang w:val="ru-RU"/>
         </w:rPr>
       </w:pPr>
       <w:r>
@@ -15890,18 +16115,8 @@
           <w:rFonts w:ascii="Times New Roman" w:eastAsiaTheme="minorEastAsia" w:hAnsi="Times New Roman" w:cs="Times New Roman"/>
           <w:sz w:val="24"/>
           <w:szCs w:val="24"/>
-          <w:lang w:val="ru-RU"/>
-        </w:rPr>
-        <w:t>Тогда сила</w:t>
-      </w:r>
-      <w:r>
-        <w:rPr>
-          <w:rFonts w:ascii="Times New Roman" w:eastAsiaTheme="minorEastAsia" w:hAnsi="Times New Roman" w:cs="Times New Roman"/>
-          <w:sz w:val="24"/>
-          <w:szCs w:val="24"/>
-          <w:lang w:val="ru-RU"/>
-        </w:rPr>
-        <w:t xml:space="preserve"> </w:t>
+        </w:rPr>
+        <w:t xml:space="preserve">Then the force </w:t>
       </w:r>
       <m:oMath>
         <m:r>
@@ -15917,16 +16132,14 @@
           <w:rFonts w:ascii="Times New Roman" w:eastAsiaTheme="minorEastAsia" w:hAnsi="Times New Roman" w:cs="Times New Roman"/>
           <w:sz w:val="24"/>
           <w:szCs w:val="24"/>
-          <w:lang w:val="ru-RU"/>
-        </w:rPr>
-        <w:t xml:space="preserve"> равна произведению разности давлений на площадь поверхности испытующей давление</w:t>
-      </w:r>
-      <w:r>
-        <w:rPr>
-          <w:rFonts w:ascii="Times New Roman" w:eastAsiaTheme="minorEastAsia" w:hAnsi="Times New Roman" w:cs="Times New Roman"/>
-          <w:sz w:val="24"/>
-          <w:szCs w:val="24"/>
-          <w:lang w:val="ru-RU"/>
+        </w:rPr>
+        <w:t xml:space="preserve"> is equal to the product of the pressure difference and the area of the surface under pressure</w:t>
+      </w:r>
+      <w:r>
+        <w:rPr>
+          <w:rFonts w:ascii="Times New Roman" w:eastAsiaTheme="minorEastAsia" w:hAnsi="Times New Roman" w:cs="Times New Roman"/>
+          <w:sz w:val="24"/>
+          <w:szCs w:val="24"/>
         </w:rPr>
         <w:t>:</w:t>
       </w:r>
@@ -16083,7 +16296,6 @@
           <w:rFonts w:ascii="Times New Roman" w:eastAsiaTheme="minorEastAsia" w:hAnsi="Times New Roman" w:cs="Times New Roman"/>
           <w:sz w:val="24"/>
           <w:szCs w:val="24"/>
-          <w:lang w:val="ru-RU"/>
         </w:rPr>
       </w:pPr>
       <w:r>
@@ -16091,18 +16303,8 @@
           <w:rFonts w:ascii="Times New Roman" w:eastAsiaTheme="minorEastAsia" w:hAnsi="Times New Roman" w:cs="Times New Roman"/>
           <w:sz w:val="24"/>
           <w:szCs w:val="24"/>
-          <w:lang w:val="ru-RU"/>
-        </w:rPr>
-        <w:t>Из результатов симуляции</w:t>
-      </w:r>
-      <w:r>
-        <w:rPr>
-          <w:rFonts w:ascii="Times New Roman" w:eastAsiaTheme="minorEastAsia" w:hAnsi="Times New Roman" w:cs="Times New Roman"/>
-          <w:sz w:val="24"/>
-          <w:szCs w:val="24"/>
-          <w:lang w:val="ru-RU"/>
-        </w:rPr>
-        <w:t xml:space="preserve"> (</w:t>
+        </w:rPr>
+        <w:t>From the simulation results (</w:t>
       </w:r>
       <w:r>
         <w:rPr>
@@ -16112,85 +16314,39 @@
           <w:sz w:val="24"/>
           <w:szCs w:val="24"/>
         </w:rPr>
-        <w:t>Fig</w:t>
-      </w:r>
-      <w:r>
-        <w:rPr>
-          <w:rFonts w:ascii="Times New Roman" w:eastAsiaTheme="minorEastAsia" w:hAnsi="Times New Roman" w:cs="Times New Roman"/>
-          <w:b/>
-          <w:bCs/>
-          <w:sz w:val="24"/>
-          <w:szCs w:val="24"/>
-          <w:lang w:val="ru-RU"/>
-        </w:rPr>
-        <w:t>. 1</w:t>
-      </w:r>
-      <w:r>
-        <w:rPr>
-          <w:rFonts w:ascii="Times New Roman" w:eastAsiaTheme="minorEastAsia" w:hAnsi="Times New Roman" w:cs="Times New Roman"/>
-          <w:b/>
-          <w:bCs/>
-          <w:sz w:val="24"/>
-          <w:szCs w:val="24"/>
-          <w:lang w:val="ru-RU"/>
-        </w:rPr>
-        <w:t>2</w:t>
-      </w:r>
-      <w:r>
-        <w:rPr>
-          <w:rFonts w:ascii="Times New Roman" w:eastAsiaTheme="minorEastAsia" w:hAnsi="Times New Roman" w:cs="Times New Roman"/>
-          <w:b/>
-          <w:bCs/>
-          <w:sz w:val="24"/>
-          <w:szCs w:val="24"/>
-          <w:lang w:val="ru-RU"/>
-        </w:rPr>
-        <w:t>.</w:t>
-      </w:r>
-      <w:r>
-        <w:rPr>
-          <w:rFonts w:ascii="Times New Roman" w:eastAsiaTheme="minorEastAsia" w:hAnsi="Times New Roman" w:cs="Times New Roman"/>
-          <w:sz w:val="24"/>
-          <w:szCs w:val="24"/>
-          <w:lang w:val="ru-RU"/>
-        </w:rPr>
-        <w:t>)</w:t>
-      </w:r>
-      <w:r>
-        <w:rPr>
-          <w:rFonts w:ascii="Times New Roman" w:eastAsiaTheme="minorEastAsia" w:hAnsi="Times New Roman" w:cs="Times New Roman"/>
-          <w:sz w:val="24"/>
-          <w:szCs w:val="24"/>
-          <w:lang w:val="ru-RU"/>
-        </w:rPr>
-        <w:t xml:space="preserve"> видно, что д</w:t>
-      </w:r>
-      <w:r>
-        <w:rPr>
-          <w:rFonts w:ascii="Times New Roman" w:eastAsiaTheme="minorEastAsia" w:hAnsi="Times New Roman" w:cs="Times New Roman"/>
-          <w:sz w:val="24"/>
-          <w:szCs w:val="24"/>
-          <w:lang w:val="ru-RU"/>
-        </w:rPr>
-        <w:t xml:space="preserve">авление между цилиндрами посередине </w:t>
-      </w:r>
-      <w:r>
-        <w:rPr>
-          <w:rFonts w:ascii="Times New Roman" w:eastAsiaTheme="minorEastAsia" w:hAnsi="Times New Roman" w:cs="Times New Roman"/>
-          <w:sz w:val="24"/>
-          <w:szCs w:val="24"/>
-          <w:lang w:val="ru-RU"/>
-        </w:rPr>
-        <w:t>равно</w:t>
-      </w:r>
-      <w:r>
-        <w:rPr>
-          <w:rFonts w:ascii="Times New Roman" w:eastAsiaTheme="minorEastAsia" w:hAnsi="Times New Roman" w:cs="Times New Roman"/>
-          <w:sz w:val="24"/>
-          <w:szCs w:val="24"/>
-          <w:lang w:val="ru-RU"/>
-        </w:rPr>
-        <w:t xml:space="preserve">           </w:t>
+        <w:t>Fig. 12.</w:t>
+      </w:r>
+      <w:r>
+        <w:rPr>
+          <w:rFonts w:ascii="Times New Roman" w:eastAsiaTheme="minorEastAsia" w:hAnsi="Times New Roman" w:cs="Times New Roman"/>
+          <w:sz w:val="24"/>
+          <w:szCs w:val="24"/>
+        </w:rPr>
+        <w:t xml:space="preserve">) </w:t>
+      </w:r>
+      <w:r>
+        <w:rPr>
+          <w:rFonts w:ascii="Times New Roman" w:eastAsiaTheme="minorEastAsia" w:hAnsi="Times New Roman" w:cs="Times New Roman"/>
+          <w:sz w:val="24"/>
+          <w:szCs w:val="24"/>
+        </w:rPr>
+        <w:t>the</w:t>
+      </w:r>
+      <w:r>
+        <w:rPr>
+          <w:rFonts w:ascii="Times New Roman" w:eastAsiaTheme="minorEastAsia" w:hAnsi="Times New Roman" w:cs="Times New Roman"/>
+          <w:sz w:val="24"/>
+          <w:szCs w:val="24"/>
+        </w:rPr>
+        <w:t xml:space="preserve"> pressure between the cylinders between the cylinders</w:t>
+      </w:r>
+      <w:r>
+        <w:rPr>
+          <w:rFonts w:ascii="Times New Roman" w:eastAsiaTheme="minorEastAsia" w:hAnsi="Times New Roman" w:cs="Times New Roman"/>
+          <w:sz w:val="24"/>
+          <w:szCs w:val="24"/>
+        </w:rPr>
+        <w:t>:</w:t>
       </w:r>
     </w:p>
     <w:tbl>
@@ -17561,7 +17717,6 @@
           <w:rFonts w:ascii="Times New Roman" w:eastAsiaTheme="minorEastAsia" w:hAnsi="Times New Roman" w:cs="Times New Roman"/>
           <w:sz w:val="24"/>
           <w:szCs w:val="24"/>
-          <w:lang w:val="ru-RU"/>
         </w:rPr>
       </w:pPr>
       <w:r>
@@ -17569,72 +17724,16 @@
           <w:rFonts w:ascii="Times New Roman" w:eastAsiaTheme="minorEastAsia" w:hAnsi="Times New Roman" w:cs="Times New Roman"/>
           <w:sz w:val="24"/>
           <w:szCs w:val="24"/>
-          <w:lang w:val="ru-RU"/>
-        </w:rPr>
-        <w:t>Если задать д</w:t>
-      </w:r>
-      <w:r>
-        <w:rPr>
-          <w:rFonts w:ascii="Times New Roman" w:eastAsiaTheme="minorEastAsia" w:hAnsi="Times New Roman" w:cs="Times New Roman"/>
-          <w:sz w:val="24"/>
-          <w:szCs w:val="24"/>
-          <w:lang w:val="ru-RU"/>
-        </w:rPr>
-        <w:t xml:space="preserve">авление </w:t>
-      </w:r>
-      <w:r>
-        <w:rPr>
-          <w:rFonts w:ascii="Times New Roman" w:eastAsiaTheme="minorEastAsia" w:hAnsi="Times New Roman" w:cs="Times New Roman"/>
-          <w:sz w:val="24"/>
-          <w:szCs w:val="24"/>
-          <w:lang w:val="ru-RU"/>
-        </w:rPr>
-        <w:t xml:space="preserve">вне </w:t>
-      </w:r>
-      <w:r>
-        <w:rPr>
-          <w:rFonts w:ascii="Times New Roman" w:eastAsiaTheme="minorEastAsia" w:hAnsi="Times New Roman" w:cs="Times New Roman"/>
-          <w:sz w:val="24"/>
-          <w:szCs w:val="24"/>
-          <w:lang w:val="ru-RU"/>
-        </w:rPr>
-        <w:t>цилиндров</w:t>
-      </w:r>
-      <w:r>
-        <w:rPr>
-          <w:rFonts w:ascii="Times New Roman" w:eastAsiaTheme="minorEastAsia" w:hAnsi="Times New Roman" w:cs="Times New Roman"/>
-          <w:sz w:val="24"/>
-          <w:szCs w:val="24"/>
-          <w:lang w:val="ru-RU"/>
+        </w:rPr>
+        <w:t>If we set the atmospheric pressure outside the cylinders as stationary as</w:t>
+      </w:r>
+      <w:r>
+        <w:rPr>
+          <w:rFonts w:ascii="Times New Roman" w:eastAsiaTheme="minorEastAsia" w:hAnsi="Times New Roman" w:cs="Times New Roman"/>
+          <w:sz w:val="24"/>
+          <w:szCs w:val="24"/>
         </w:rPr>
         <w:t xml:space="preserve"> </w:t>
-      </w:r>
-      <w:r>
-        <w:rPr>
-          <w:rFonts w:ascii="Times New Roman" w:eastAsiaTheme="minorEastAsia" w:hAnsi="Times New Roman" w:cs="Times New Roman"/>
-          <w:sz w:val="24"/>
-          <w:szCs w:val="24"/>
-          <w:lang w:val="ru-RU"/>
-        </w:rPr>
-        <w:t xml:space="preserve">атмосферное </w:t>
-      </w:r>
-      <w:r>
-        <w:rPr>
-          <w:rFonts w:ascii="Times New Roman" w:eastAsiaTheme="minorEastAsia" w:hAnsi="Times New Roman" w:cs="Times New Roman"/>
-          <w:sz w:val="24"/>
-          <w:szCs w:val="24"/>
-          <w:lang w:val="ru-RU"/>
-        </w:rPr>
-        <w:t xml:space="preserve">стационарное </w:t>
-      </w:r>
-      <w:r>
-        <w:rPr>
-          <w:rFonts w:ascii="Times New Roman" w:eastAsiaTheme="minorEastAsia" w:hAnsi="Times New Roman" w:cs="Times New Roman"/>
-          <w:sz w:val="24"/>
-          <w:szCs w:val="24"/>
-          <w:lang w:val="ru-RU"/>
-        </w:rPr>
-        <w:t xml:space="preserve">как </w:t>
       </w:r>
       <m:oMath>
         <m:sSub>
@@ -17668,7 +17767,6 @@
                 <w:rFonts w:ascii="Cambria Math" w:eastAsiaTheme="minorEastAsia" w:hAnsi="Cambria Math" w:cs="Times New Roman"/>
                 <w:sz w:val="24"/>
                 <w:szCs w:val="24"/>
-                <w:lang w:val="ru-RU"/>
               </w:rPr>
               <m:t>1</m:t>
             </m:r>
@@ -17679,9 +17777,17 @@
             <w:rFonts w:ascii="Cambria Math" w:eastAsiaTheme="minorEastAsia" w:hAnsi="Cambria Math" w:cs="Times New Roman"/>
             <w:sz w:val="24"/>
             <w:szCs w:val="24"/>
+          </w:rPr>
+          <m:t xml:space="preserve">=0 </m:t>
+        </m:r>
+        <m:r>
+          <w:rPr>
+            <w:rFonts w:ascii="Cambria Math" w:eastAsiaTheme="minorEastAsia" w:hAnsi="Cambria Math" w:cs="Times New Roman"/>
+            <w:sz w:val="24"/>
+            <w:szCs w:val="24"/>
             <w:lang w:val="ru-RU"/>
           </w:rPr>
-          <m:t>=0 Pa</m:t>
+          <m:t>Pa</m:t>
         </m:r>
       </m:oMath>
       <w:r>
@@ -17689,44 +17795,10 @@
           <w:rFonts w:ascii="Times New Roman" w:eastAsiaTheme="minorEastAsia" w:hAnsi="Times New Roman" w:cs="Times New Roman"/>
           <w:sz w:val="24"/>
           <w:szCs w:val="24"/>
-          <w:lang w:val="ru-RU"/>
-        </w:rPr>
-        <w:t>, где скорость</w:t>
-      </w:r>
-      <w:r>
-        <w:rPr>
-          <w:rFonts w:ascii="Times New Roman" w:eastAsiaTheme="minorEastAsia" w:hAnsi="Times New Roman" w:cs="Times New Roman"/>
-          <w:sz w:val="24"/>
-          <w:szCs w:val="24"/>
-          <w:lang w:val="ru-RU"/>
-        </w:rPr>
-        <w:t xml:space="preserve"> флюидов </w:t>
-      </w:r>
-      <w:r>
-        <w:rPr>
-          <w:rFonts w:ascii="Times New Roman" w:eastAsiaTheme="minorEastAsia" w:hAnsi="Times New Roman" w:cs="Times New Roman"/>
-          <w:sz w:val="24"/>
-          <w:szCs w:val="24"/>
-          <w:lang w:val="ru-RU"/>
-        </w:rPr>
-        <w:t>мизерна по сравнению со скоростью самого цилиндра</w:t>
-      </w:r>
-      <w:r>
-        <w:rPr>
-          <w:rFonts w:ascii="Times New Roman" w:eastAsiaTheme="minorEastAsia" w:hAnsi="Times New Roman" w:cs="Times New Roman"/>
-          <w:sz w:val="24"/>
-          <w:szCs w:val="24"/>
-          <w:lang w:val="ru-RU"/>
         </w:rPr>
         <w:t>,</w:t>
       </w:r>
       <w:r>
-        <w:rPr>
-          <w:rFonts w:ascii="Times New Roman" w:eastAsiaTheme="minorEastAsia" w:hAnsi="Times New Roman" w:cs="Times New Roman"/>
-          <w:sz w:val="24"/>
-          <w:szCs w:val="24"/>
-          <w:lang w:val="ru-RU"/>
-        </w:rPr>
         <w:t xml:space="preserve"> </w:t>
       </w:r>
       <w:r>
@@ -17734,36 +17806,128 @@
           <w:rFonts w:ascii="Times New Roman" w:eastAsiaTheme="minorEastAsia" w:hAnsi="Times New Roman" w:cs="Times New Roman"/>
           <w:sz w:val="24"/>
           <w:szCs w:val="24"/>
-          <w:lang w:val="ru-RU"/>
-        </w:rPr>
-        <w:t xml:space="preserve">то </w:t>
-      </w:r>
-      <w:r>
-        <w:rPr>
-          <w:rFonts w:ascii="Times New Roman" w:eastAsiaTheme="minorEastAsia" w:hAnsi="Times New Roman" w:cs="Times New Roman"/>
-          <w:sz w:val="24"/>
-          <w:szCs w:val="24"/>
-          <w:lang w:val="ru-RU"/>
-        </w:rPr>
-        <w:t>р</w:t>
-      </w:r>
-      <w:r>
-        <w:rPr>
-          <w:rFonts w:ascii="Times New Roman" w:eastAsiaTheme="minorEastAsia" w:hAnsi="Times New Roman" w:cs="Times New Roman"/>
-          <w:sz w:val="24"/>
-          <w:szCs w:val="24"/>
-          <w:lang w:val="ru-RU"/>
-        </w:rPr>
-        <w:t>азность давлений</w:t>
-      </w:r>
-      <w:r>
-        <w:rPr>
-          <w:rFonts w:ascii="Times New Roman" w:eastAsiaTheme="minorEastAsia" w:hAnsi="Times New Roman" w:cs="Times New Roman"/>
-          <w:sz w:val="24"/>
-          <w:szCs w:val="24"/>
-          <w:lang w:val="ru-RU"/>
-        </w:rPr>
-        <w:t xml:space="preserve"> (</w:t>
+        </w:rPr>
+        <w:t>because the numerical simulation specifies the stationary kinematic pressure as</w:t>
+      </w:r>
+      <w:r>
+        <w:rPr>
+          <w:rFonts w:ascii="Times New Roman" w:eastAsiaTheme="minorEastAsia" w:hAnsi="Times New Roman" w:cs="Times New Roman"/>
+          <w:sz w:val="24"/>
+          <w:szCs w:val="24"/>
+        </w:rPr>
+        <w:t xml:space="preserve"> </w:t>
+      </w:r>
+      <m:oMath>
+        <m:r>
+          <w:rPr>
+            <w:rFonts w:ascii="Cambria Math" w:eastAsiaTheme="minorEastAsia" w:hAnsi="Cambria Math" w:cs="Times New Roman"/>
+            <w:sz w:val="24"/>
+            <w:szCs w:val="24"/>
+          </w:rPr>
+          <m:t xml:space="preserve">0 </m:t>
+        </m:r>
+        <m:f>
+          <m:fPr>
+            <m:type m:val="skw"/>
+            <m:ctrlPr>
+              <w:rPr>
+                <w:rFonts w:ascii="Cambria Math" w:eastAsiaTheme="minorEastAsia" w:hAnsi="Cambria Math" w:cs="Times New Roman"/>
+                <w:i/>
+                <w:sz w:val="24"/>
+                <w:szCs w:val="24"/>
+                <w:lang w:val="ru-RU"/>
+              </w:rPr>
+            </m:ctrlPr>
+          </m:fPr>
+          <m:num>
+            <m:sSup>
+              <m:sSupPr>
+                <m:ctrlPr>
+                  <w:rPr>
+                    <w:rFonts w:ascii="Cambria Math" w:eastAsiaTheme="minorEastAsia" w:hAnsi="Cambria Math" w:cs="Times New Roman"/>
+                    <w:i/>
+                    <w:sz w:val="24"/>
+                    <w:szCs w:val="24"/>
+                    <w:lang w:val="ru-RU"/>
+                  </w:rPr>
+                </m:ctrlPr>
+              </m:sSupPr>
+              <m:e>
+                <m:r>
+                  <w:rPr>
+                    <w:rFonts w:ascii="Cambria Math" w:eastAsiaTheme="minorEastAsia" w:hAnsi="Cambria Math" w:cs="Times New Roman"/>
+                    <w:sz w:val="24"/>
+                    <w:szCs w:val="24"/>
+                    <w:lang w:val="ru-RU"/>
+                  </w:rPr>
+                  <m:t>m</m:t>
+                </m:r>
+              </m:e>
+              <m:sup>
+                <m:r>
+                  <w:rPr>
+                    <w:rFonts w:ascii="Cambria Math" w:eastAsiaTheme="minorEastAsia" w:hAnsi="Cambria Math" w:cs="Times New Roman"/>
+                    <w:sz w:val="24"/>
+                    <w:szCs w:val="24"/>
+                  </w:rPr>
+                  <m:t>2</m:t>
+                </m:r>
+              </m:sup>
+            </m:sSup>
+          </m:num>
+          <m:den>
+            <m:sSup>
+              <m:sSupPr>
+                <m:ctrlPr>
+                  <w:rPr>
+                    <w:rFonts w:ascii="Cambria Math" w:eastAsiaTheme="minorEastAsia" w:hAnsi="Cambria Math" w:cs="Times New Roman"/>
+                    <w:i/>
+                    <w:sz w:val="24"/>
+                    <w:szCs w:val="24"/>
+                    <w:lang w:val="ru-RU"/>
+                  </w:rPr>
+                </m:ctrlPr>
+              </m:sSupPr>
+              <m:e>
+                <m:r>
+                  <w:rPr>
+                    <w:rFonts w:ascii="Cambria Math" w:eastAsiaTheme="minorEastAsia" w:hAnsi="Cambria Math" w:cs="Times New Roman"/>
+                    <w:sz w:val="24"/>
+                    <w:szCs w:val="24"/>
+                    <w:lang w:val="ru-RU"/>
+                  </w:rPr>
+                  <m:t>s</m:t>
+                </m:r>
+              </m:e>
+              <m:sup>
+                <m:r>
+                  <w:rPr>
+                    <w:rFonts w:ascii="Cambria Math" w:eastAsiaTheme="minorEastAsia" w:hAnsi="Cambria Math" w:cs="Times New Roman"/>
+                    <w:sz w:val="24"/>
+                    <w:szCs w:val="24"/>
+                  </w:rPr>
+                  <m:t>2</m:t>
+                </m:r>
+              </m:sup>
+            </m:sSup>
+          </m:den>
+        </m:f>
+      </m:oMath>
+      <w:r>
+        <w:rPr>
+          <w:rFonts w:ascii="Times New Roman" w:eastAsiaTheme="minorEastAsia" w:hAnsi="Times New Roman" w:cs="Times New Roman"/>
+          <w:sz w:val="24"/>
+          <w:szCs w:val="24"/>
+        </w:rPr>
+        <w:t xml:space="preserve">, where the fluid velocity is negligible compared to the velocity of the cylinder itself, then the pressure difference </w:t>
+      </w:r>
+      <w:r>
+        <w:rPr>
+          <w:rFonts w:ascii="Times New Roman" w:eastAsiaTheme="minorEastAsia" w:hAnsi="Times New Roman" w:cs="Times New Roman"/>
+          <w:sz w:val="24"/>
+          <w:szCs w:val="24"/>
+        </w:rPr>
+        <w:t>(</w:t>
       </w:r>
       <w:r>
         <w:rPr>
@@ -17782,7 +17946,6 @@
           <w:bCs/>
           <w:sz w:val="24"/>
           <w:szCs w:val="24"/>
-          <w:lang w:val="ru-RU"/>
         </w:rPr>
         <w:t>. 5.</w:t>
       </w:r>
@@ -17791,17 +17954,10 @@
           <w:rFonts w:ascii="Times New Roman" w:eastAsiaTheme="minorEastAsia" w:hAnsi="Times New Roman" w:cs="Times New Roman"/>
           <w:sz w:val="24"/>
           <w:szCs w:val="24"/>
-          <w:lang w:val="ru-RU"/>
         </w:rPr>
         <w:t>)</w:t>
       </w:r>
       <w:r>
-        <w:rPr>
-          <w:rFonts w:ascii="Times New Roman" w:eastAsiaTheme="minorEastAsia" w:hAnsi="Times New Roman" w:cs="Times New Roman"/>
-          <w:sz w:val="24"/>
-          <w:szCs w:val="24"/>
-          <w:lang w:val="ru-RU"/>
-        </w:rPr>
         <w:t xml:space="preserve"> </w:t>
       </w:r>
       <w:r>
@@ -17809,16 +17965,14 @@
           <w:rFonts w:ascii="Times New Roman" w:eastAsiaTheme="minorEastAsia" w:hAnsi="Times New Roman" w:cs="Times New Roman"/>
           <w:sz w:val="24"/>
           <w:szCs w:val="24"/>
-          <w:lang w:val="ru-RU"/>
-        </w:rPr>
-        <w:t>относительно атмосферного равна</w:t>
-      </w:r>
-      <w:r>
-        <w:rPr>
-          <w:rFonts w:ascii="Times New Roman" w:eastAsiaTheme="minorEastAsia" w:hAnsi="Times New Roman" w:cs="Times New Roman"/>
-          <w:sz w:val="24"/>
-          <w:szCs w:val="24"/>
-          <w:lang w:val="ru-RU"/>
+        </w:rPr>
+        <w:t>relative to the atmospheric one is equal to</w:t>
+      </w:r>
+      <w:r>
+        <w:rPr>
+          <w:rFonts w:ascii="Times New Roman" w:eastAsiaTheme="minorEastAsia" w:hAnsi="Times New Roman" w:cs="Times New Roman"/>
+          <w:sz w:val="24"/>
+          <w:szCs w:val="24"/>
         </w:rPr>
         <w:t>:</w:t>
       </w:r>
@@ -18003,7 +18157,6 @@
           <w:rFonts w:ascii="Times New Roman" w:eastAsiaTheme="minorEastAsia" w:hAnsi="Times New Roman" w:cs="Times New Roman"/>
           <w:sz w:val="24"/>
           <w:szCs w:val="24"/>
-          <w:lang w:val="ru-RU"/>
         </w:rPr>
       </w:pPr>
       <w:r>
@@ -18011,18 +18164,8 @@
           <w:rFonts w:ascii="Times New Roman" w:eastAsiaTheme="minorEastAsia" w:hAnsi="Times New Roman" w:cs="Times New Roman"/>
           <w:sz w:val="24"/>
           <w:szCs w:val="24"/>
-          <w:lang w:val="ru-RU"/>
-        </w:rPr>
-        <w:t>Площадь</w:t>
-      </w:r>
-      <w:r>
-        <w:rPr>
-          <w:rFonts w:ascii="Times New Roman" w:eastAsiaTheme="minorEastAsia" w:hAnsi="Times New Roman" w:cs="Times New Roman"/>
-          <w:sz w:val="24"/>
-          <w:szCs w:val="24"/>
-          <w:lang w:val="ru-RU"/>
-        </w:rPr>
-        <w:t xml:space="preserve"> </w:t>
+        </w:rPr>
+        <w:t xml:space="preserve">The area </w:t>
       </w:r>
       <m:oMath>
         <m:r>
@@ -18039,70 +18182,14 @@
           <w:rFonts w:ascii="Times New Roman" w:eastAsiaTheme="minorEastAsia" w:hAnsi="Times New Roman" w:cs="Times New Roman"/>
           <w:sz w:val="24"/>
           <w:szCs w:val="24"/>
-          <w:lang w:val="ru-RU"/>
-        </w:rPr>
-        <w:t xml:space="preserve"> контакта </w:t>
-      </w:r>
-      <w:r>
-        <w:rPr>
-          <w:rFonts w:ascii="Times New Roman" w:eastAsiaTheme="minorEastAsia" w:hAnsi="Times New Roman" w:cs="Times New Roman"/>
-          <w:sz w:val="24"/>
-          <w:szCs w:val="24"/>
-          <w:lang w:val="ru-RU"/>
-        </w:rPr>
-        <w:t xml:space="preserve">внешнего </w:t>
-      </w:r>
-      <w:r>
-        <w:rPr>
-          <w:rFonts w:ascii="Times New Roman" w:eastAsiaTheme="minorEastAsia" w:hAnsi="Times New Roman" w:cs="Times New Roman"/>
-          <w:sz w:val="24"/>
-          <w:szCs w:val="24"/>
-          <w:lang w:val="ru-RU"/>
-        </w:rPr>
-        <w:t>давлени</w:t>
-      </w:r>
-      <w:r>
-        <w:rPr>
-          <w:rFonts w:ascii="Times New Roman" w:eastAsiaTheme="minorEastAsia" w:hAnsi="Times New Roman" w:cs="Times New Roman"/>
-          <w:sz w:val="24"/>
-          <w:szCs w:val="24"/>
-          <w:lang w:val="ru-RU"/>
-        </w:rPr>
-        <w:t>я</w:t>
-      </w:r>
-      <w:r>
-        <w:rPr>
-          <w:rFonts w:ascii="Times New Roman" w:eastAsiaTheme="minorEastAsia" w:hAnsi="Times New Roman" w:cs="Times New Roman"/>
-          <w:sz w:val="24"/>
-          <w:szCs w:val="24"/>
-          <w:lang w:val="ru-RU"/>
-        </w:rPr>
-        <w:t xml:space="preserve"> </w:t>
-      </w:r>
-      <w:r>
-        <w:rPr>
-          <w:rFonts w:ascii="Times New Roman" w:eastAsiaTheme="minorEastAsia" w:hAnsi="Times New Roman" w:cs="Times New Roman"/>
-          <w:sz w:val="24"/>
-          <w:szCs w:val="24"/>
-          <w:lang w:val="ru-RU"/>
-        </w:rPr>
-        <w:t xml:space="preserve">по направлению в пространство между цилиндрами </w:t>
-      </w:r>
-      <w:r>
-        <w:rPr>
-          <w:rFonts w:ascii="Times New Roman" w:eastAsiaTheme="minorEastAsia" w:hAnsi="Times New Roman" w:cs="Times New Roman"/>
-          <w:sz w:val="24"/>
-          <w:szCs w:val="24"/>
-          <w:lang w:val="ru-RU"/>
-        </w:rPr>
-        <w:t>равна половине поверхности цилиндра</w:t>
-      </w:r>
-      <w:r>
-        <w:rPr>
-          <w:rFonts w:ascii="Times New Roman" w:eastAsiaTheme="minorEastAsia" w:hAnsi="Times New Roman" w:cs="Times New Roman"/>
-          <w:sz w:val="24"/>
-          <w:szCs w:val="24"/>
-          <w:lang w:val="ru-RU"/>
+        </w:rPr>
+        <w:t xml:space="preserve"> of the external pressure contact towards the space between the cylinders is equal to half of the surface of the cylinder</w:t>
+      </w:r>
+      <w:r>
+        <w:rPr>
+          <w:rFonts w:ascii="Times New Roman" w:eastAsiaTheme="minorEastAsia" w:hAnsi="Times New Roman" w:cs="Times New Roman"/>
+          <w:sz w:val="24"/>
+          <w:szCs w:val="24"/>
         </w:rPr>
         <w:t>:</w:t>
       </w:r>
@@ -18262,7 +18349,7 @@
         </w:tc>
         <w:tc>
           <w:tcPr>
-            <w:tcW w:w="611" w:type="dxa"/>
+            <w:tcW w:w="616" w:type="dxa"/>
             <w:tcBorders>
               <w:top w:val="nil"/>
               <w:left w:val="nil"/>
@@ -18423,7 +18510,7 @@
         </w:tc>
         <w:tc>
           <w:tcPr>
-            <w:tcW w:w="611" w:type="dxa"/>
+            <w:tcW w:w="616" w:type="dxa"/>
             <w:tcBorders>
               <w:top w:val="nil"/>
               <w:left w:val="nil"/>
@@ -18480,7 +18567,6 @@
           <w:rFonts w:ascii="Times New Roman" w:eastAsiaTheme="minorEastAsia" w:hAnsi="Times New Roman" w:cs="Times New Roman"/>
           <w:sz w:val="24"/>
           <w:szCs w:val="24"/>
-          <w:lang w:val="ru-RU"/>
         </w:rPr>
       </w:pPr>
       <w:r>
@@ -18488,15 +18574,21 @@
           <w:rFonts w:ascii="Times New Roman" w:eastAsiaTheme="minorEastAsia" w:hAnsi="Times New Roman" w:cs="Times New Roman"/>
           <w:sz w:val="24"/>
           <w:szCs w:val="24"/>
-          <w:lang w:val="ru-RU"/>
-        </w:rPr>
-        <w:t xml:space="preserve">Используя разность давлений </w:t>
+        </w:rPr>
+        <w:t>Using the pressure difference</w:t>
+      </w:r>
+      <w:r>
+        <w:rPr>
+          <w:rFonts w:ascii="Times New Roman" w:eastAsiaTheme="minorEastAsia" w:hAnsi="Times New Roman" w:cs="Times New Roman"/>
+          <w:sz w:val="24"/>
+          <w:szCs w:val="24"/>
+        </w:rPr>
+        <w:t xml:space="preserve"> </w:t>
       </w:r>
       <m:oMath>
         <m:r>
           <w:rPr>
             <w:rFonts w:ascii="Cambria Math" w:eastAsiaTheme="minorEastAsia" w:hAnsi="Cambria Math"/>
-            <w:lang w:val="ru-RU"/>
           </w:rPr>
           <m:t>△</m:t>
         </m:r>
@@ -18523,7 +18615,6 @@
             <m:r>
               <w:rPr>
                 <w:rFonts w:ascii="Cambria Math" w:eastAsiaTheme="minorEastAsia" w:hAnsi="Cambria Math"/>
-                <w:lang w:val="ru-RU"/>
               </w:rPr>
               <m:t>12</m:t>
             </m:r>
@@ -18533,14 +18624,12 @@
       <w:r>
         <w:rPr>
           <w:rFonts w:ascii="Times New Roman" w:eastAsiaTheme="minorEastAsia" w:hAnsi="Times New Roman" w:cs="Times New Roman"/>
-          <w:lang w:val="ru-RU"/>
         </w:rPr>
         <w:t xml:space="preserve"> </w:t>
       </w:r>
       <w:r>
         <w:rPr>
           <w:rFonts w:ascii="Times New Roman" w:eastAsiaTheme="minorEastAsia" w:hAnsi="Times New Roman" w:cs="Times New Roman"/>
-          <w:lang w:val="ru-RU"/>
         </w:rPr>
         <w:t>(</w:t>
       </w:r>
@@ -18557,7 +18646,6 @@
           <w:rFonts w:ascii="Times New Roman" w:eastAsiaTheme="minorEastAsia" w:hAnsi="Times New Roman" w:cs="Times New Roman"/>
           <w:b/>
           <w:bCs/>
-          <w:lang w:val="ru-RU"/>
         </w:rPr>
         <w:t xml:space="preserve">. </w:t>
       </w:r>
@@ -18566,7 +18654,6 @@
           <w:rFonts w:ascii="Times New Roman" w:eastAsiaTheme="minorEastAsia" w:hAnsi="Times New Roman" w:cs="Times New Roman"/>
           <w:b/>
           <w:bCs/>
-          <w:lang w:val="ru-RU"/>
         </w:rPr>
         <w:t>6</w:t>
       </w:r>
@@ -18575,30 +18662,26 @@
           <w:rFonts w:ascii="Times New Roman" w:eastAsiaTheme="minorEastAsia" w:hAnsi="Times New Roman" w:cs="Times New Roman"/>
           <w:b/>
           <w:bCs/>
-          <w:lang w:val="ru-RU"/>
         </w:rPr>
         <w:t>.</w:t>
       </w:r>
       <w:r>
         <w:rPr>
           <w:rFonts w:ascii="Times New Roman" w:eastAsiaTheme="minorEastAsia" w:hAnsi="Times New Roman" w:cs="Times New Roman"/>
-          <w:lang w:val="ru-RU"/>
         </w:rPr>
         <w:t xml:space="preserve">) </w:t>
       </w:r>
       <w:r>
         <w:rPr>
           <w:rFonts w:ascii="Times New Roman" w:eastAsiaTheme="minorEastAsia" w:hAnsi="Times New Roman" w:cs="Times New Roman"/>
-          <w:lang w:val="ru-RU"/>
-        </w:rPr>
-        <w:t>и площадь</w:t>
-      </w:r>
-      <w:r>
-        <w:rPr>
-          <w:rFonts w:ascii="Times New Roman" w:eastAsiaTheme="minorEastAsia" w:hAnsi="Times New Roman" w:cs="Times New Roman"/>
-          <w:lang w:val="ru-RU"/>
-        </w:rPr>
-        <w:t xml:space="preserve"> контакта </w:t>
+        </w:rPr>
+        <w:t>and the contact area</w:t>
+      </w:r>
+      <w:r>
+        <w:rPr>
+          <w:rFonts w:ascii="Times New Roman" w:eastAsiaTheme="minorEastAsia" w:hAnsi="Times New Roman" w:cs="Times New Roman"/>
+        </w:rPr>
+        <w:t xml:space="preserve"> </w:t>
       </w:r>
       <m:oMath>
         <m:r>
@@ -18615,7 +18698,6 @@
           <w:rFonts w:ascii="Times New Roman" w:eastAsiaTheme="minorEastAsia" w:hAnsi="Times New Roman" w:cs="Times New Roman"/>
           <w:sz w:val="24"/>
           <w:szCs w:val="24"/>
-          <w:lang w:val="ru-RU"/>
         </w:rPr>
         <w:t xml:space="preserve"> (</w:t>
       </w:r>
@@ -18636,7 +18718,6 @@
           <w:bCs/>
           <w:sz w:val="24"/>
           <w:szCs w:val="24"/>
-          <w:lang w:val="ru-RU"/>
         </w:rPr>
         <w:t xml:space="preserve">. </w:t>
       </w:r>
@@ -18647,7 +18728,6 @@
           <w:bCs/>
           <w:sz w:val="24"/>
           <w:szCs w:val="24"/>
-          <w:lang w:val="ru-RU"/>
         </w:rPr>
         <w:t>9</w:t>
       </w:r>
@@ -18658,7 +18738,6 @@
           <w:bCs/>
           <w:sz w:val="24"/>
           <w:szCs w:val="24"/>
-          <w:lang w:val="ru-RU"/>
         </w:rPr>
         <w:t>.</w:t>
       </w:r>
@@ -18667,7 +18746,6 @@
           <w:rFonts w:ascii="Times New Roman" w:eastAsiaTheme="minorEastAsia" w:hAnsi="Times New Roman" w:cs="Times New Roman"/>
           <w:sz w:val="24"/>
           <w:szCs w:val="24"/>
-          <w:lang w:val="ru-RU"/>
         </w:rPr>
         <w:t>)</w:t>
       </w:r>
@@ -18676,9 +18754,24 @@
           <w:rFonts w:ascii="Times New Roman" w:eastAsiaTheme="minorEastAsia" w:hAnsi="Times New Roman" w:cs="Times New Roman"/>
           <w:sz w:val="24"/>
           <w:szCs w:val="24"/>
-          <w:lang w:val="ru-RU"/>
-        </w:rPr>
-        <w:t xml:space="preserve">, сила </w:t>
+        </w:rPr>
+        <w:t xml:space="preserve">, </w:t>
+      </w:r>
+      <w:r>
+        <w:rPr>
+          <w:rFonts w:ascii="Times New Roman" w:eastAsiaTheme="minorEastAsia" w:hAnsi="Times New Roman" w:cs="Times New Roman"/>
+          <w:sz w:val="24"/>
+          <w:szCs w:val="24"/>
+        </w:rPr>
+        <w:t>the force</w:t>
+      </w:r>
+      <w:r>
+        <w:rPr>
+          <w:rFonts w:ascii="Times New Roman" w:eastAsiaTheme="minorEastAsia" w:hAnsi="Times New Roman" w:cs="Times New Roman"/>
+          <w:sz w:val="24"/>
+          <w:szCs w:val="24"/>
+        </w:rPr>
+        <w:t xml:space="preserve"> </w:t>
       </w:r>
       <m:oMath>
         <m:sSub>
@@ -18716,7 +18809,6 @@
                 <w:rFonts w:ascii="Cambria Math" w:eastAsiaTheme="minorEastAsia" w:hAnsi="Cambria Math" w:cs="Times New Roman"/>
                 <w:sz w:val="24"/>
                 <w:szCs w:val="24"/>
-                <w:lang w:val="ru-RU"/>
               </w:rPr>
               <m:t>_</m:t>
             </m:r>
@@ -18736,7 +18828,6 @@
           <w:rFonts w:ascii="Times New Roman" w:eastAsiaTheme="minorEastAsia" w:hAnsi="Times New Roman" w:cs="Times New Roman"/>
           <w:sz w:val="24"/>
           <w:szCs w:val="24"/>
-          <w:lang w:val="ru-RU"/>
         </w:rPr>
         <w:t xml:space="preserve"> </w:t>
       </w:r>
@@ -18745,7 +18836,6 @@
           <w:rFonts w:ascii="Times New Roman" w:eastAsiaTheme="minorEastAsia" w:hAnsi="Times New Roman" w:cs="Times New Roman"/>
           <w:sz w:val="24"/>
           <w:szCs w:val="24"/>
-          <w:lang w:val="ru-RU"/>
         </w:rPr>
         <w:t>(</w:t>
       </w:r>
@@ -18766,7 +18856,6 @@
           <w:bCs/>
           <w:sz w:val="24"/>
           <w:szCs w:val="24"/>
-          <w:lang w:val="ru-RU"/>
         </w:rPr>
         <w:t xml:space="preserve">. </w:t>
       </w:r>
@@ -18777,7 +18866,6 @@
           <w:bCs/>
           <w:sz w:val="24"/>
           <w:szCs w:val="24"/>
-          <w:lang w:val="ru-RU"/>
         </w:rPr>
         <w:t>6</w:t>
       </w:r>
@@ -18788,7 +18876,6 @@
           <w:bCs/>
           <w:sz w:val="24"/>
           <w:szCs w:val="24"/>
-          <w:lang w:val="ru-RU"/>
         </w:rPr>
         <w:t>.</w:t>
       </w:r>
@@ -18797,7 +18884,6 @@
           <w:rFonts w:ascii="Times New Roman" w:eastAsiaTheme="minorEastAsia" w:hAnsi="Times New Roman" w:cs="Times New Roman"/>
           <w:sz w:val="24"/>
           <w:szCs w:val="24"/>
-          <w:lang w:val="ru-RU"/>
         </w:rPr>
         <w:t xml:space="preserve">) </w:t>
       </w:r>
@@ -18806,16 +18892,14 @@
           <w:rFonts w:ascii="Times New Roman" w:eastAsiaTheme="minorEastAsia" w:hAnsi="Times New Roman" w:cs="Times New Roman"/>
           <w:sz w:val="24"/>
           <w:szCs w:val="24"/>
-          <w:lang w:val="ru-RU"/>
-        </w:rPr>
-        <w:t>вычисляется как</w:t>
-      </w:r>
-      <w:r>
-        <w:rPr>
-          <w:rFonts w:ascii="Times New Roman" w:eastAsiaTheme="minorEastAsia" w:hAnsi="Times New Roman" w:cs="Times New Roman"/>
-          <w:sz w:val="24"/>
-          <w:szCs w:val="24"/>
-          <w:lang w:val="ru-RU"/>
+        </w:rPr>
+        <w:t>is calculated as</w:t>
+      </w:r>
+      <w:r>
+        <w:rPr>
+          <w:rFonts w:ascii="Times New Roman" w:eastAsiaTheme="minorEastAsia" w:hAnsi="Times New Roman" w:cs="Times New Roman"/>
+          <w:sz w:val="24"/>
+          <w:szCs w:val="24"/>
         </w:rPr>
         <w:t>:</w:t>
       </w:r>
@@ -18978,7 +19062,6 @@
           <w:rFonts w:ascii="Times New Roman" w:eastAsiaTheme="minorEastAsia" w:hAnsi="Times New Roman" w:cs="Times New Roman"/>
           <w:sz w:val="24"/>
           <w:szCs w:val="24"/>
-          <w:lang w:val="ru-RU"/>
         </w:rPr>
       </w:pPr>
       <w:r>
@@ -18987,9 +19070,8 @@
           <w:iCs/>
           <w:sz w:val="24"/>
           <w:szCs w:val="24"/>
-          <w:lang w:val="ru-RU"/>
-        </w:rPr>
-        <w:t>Используя формулы выше</w:t>
+        </w:rPr>
+        <w:t>Using the formulas above</w:t>
       </w:r>
       <w:r>
         <w:rPr>
@@ -18997,7 +19079,6 @@
           <w:iCs/>
           <w:sz w:val="24"/>
           <w:szCs w:val="24"/>
-          <w:lang w:val="ru-RU"/>
         </w:rPr>
         <w:t xml:space="preserve"> (</w:t>
       </w:r>
@@ -19020,7 +19101,6 @@
           <w:iCs/>
           <w:sz w:val="24"/>
           <w:szCs w:val="24"/>
-          <w:lang w:val="ru-RU"/>
         </w:rPr>
         <w:t>. 5</w:t>
       </w:r>
@@ -19032,7 +19112,6 @@
           <w:iCs/>
           <w:sz w:val="24"/>
           <w:szCs w:val="24"/>
-          <w:lang w:val="ru-RU"/>
         </w:rPr>
         <w:t xml:space="preserve">, </w:t>
       </w:r>
@@ -19044,7 +19123,6 @@
           <w:iCs/>
           <w:sz w:val="24"/>
           <w:szCs w:val="24"/>
-          <w:lang w:val="ru-RU"/>
         </w:rPr>
         <w:t>9</w:t>
       </w:r>
@@ -19056,7 +19134,6 @@
           <w:iCs/>
           <w:sz w:val="24"/>
           <w:szCs w:val="24"/>
-          <w:lang w:val="ru-RU"/>
         </w:rPr>
         <w:t>.</w:t>
       </w:r>
@@ -19066,7 +19143,6 @@
           <w:iCs/>
           <w:sz w:val="24"/>
           <w:szCs w:val="24"/>
-          <w:lang w:val="ru-RU"/>
         </w:rPr>
         <w:t>)</w:t>
       </w:r>
@@ -19076,9 +19152,17 @@
           <w:iCs/>
           <w:sz w:val="24"/>
           <w:szCs w:val="24"/>
-          <w:lang w:val="ru-RU"/>
-        </w:rPr>
-        <w:t xml:space="preserve">, вычислим силу </w:t>
+        </w:rPr>
+        <w:t>, calculating the force</w:t>
+      </w:r>
+      <w:r>
+        <w:rPr>
+          <w:rFonts w:ascii="Times New Roman" w:eastAsiaTheme="minorEastAsia" w:hAnsi="Times New Roman" w:cs="Times New Roman"/>
+          <w:iCs/>
+          <w:sz w:val="24"/>
+          <w:szCs w:val="24"/>
+        </w:rPr>
+        <w:t xml:space="preserve"> </w:t>
       </w:r>
       <m:oMath>
         <m:sSub>
@@ -19119,34 +19203,22 @@
           <w:rFonts w:ascii="Times New Roman" w:eastAsiaTheme="minorEastAsia" w:hAnsi="Times New Roman" w:cs="Times New Roman"/>
           <w:sz w:val="24"/>
           <w:szCs w:val="24"/>
-          <w:lang w:val="ru-RU"/>
-        </w:rPr>
-        <w:t>.</w:t>
-      </w:r>
-      <w:r>
-        <w:rPr>
-          <w:rFonts w:ascii="Times New Roman" w:eastAsiaTheme="minorEastAsia" w:hAnsi="Times New Roman" w:cs="Times New Roman"/>
-          <w:sz w:val="24"/>
-          <w:szCs w:val="24"/>
-          <w:lang w:val="ru-RU"/>
-        </w:rPr>
-        <w:t xml:space="preserve"> Для этого</w:t>
-      </w:r>
-      <w:r>
-        <w:rPr>
-          <w:rFonts w:ascii="Times New Roman" w:eastAsiaTheme="minorEastAsia" w:hAnsi="Times New Roman" w:cs="Times New Roman"/>
-          <w:sz w:val="24"/>
-          <w:szCs w:val="24"/>
-          <w:lang w:val="ru-RU"/>
-        </w:rPr>
-        <w:t xml:space="preserve"> зададим</w:t>
-      </w:r>
-      <w:r>
-        <w:rPr>
-          <w:rFonts w:ascii="Times New Roman" w:eastAsiaTheme="minorEastAsia" w:hAnsi="Times New Roman" w:cs="Times New Roman"/>
-          <w:sz w:val="24"/>
-          <w:szCs w:val="24"/>
-          <w:lang w:val="ru-RU"/>
+        </w:rPr>
+        <w:t xml:space="preserve">. </w:t>
+      </w:r>
+      <w:r>
+        <w:rPr>
+          <w:rFonts w:ascii="Times New Roman" w:eastAsiaTheme="minorEastAsia" w:hAnsi="Times New Roman" w:cs="Times New Roman"/>
+          <w:sz w:val="24"/>
+          <w:szCs w:val="24"/>
+        </w:rPr>
+        <w:t>To do this, we set</w:t>
+      </w:r>
+      <w:r>
+        <w:rPr>
+          <w:rFonts w:ascii="Times New Roman" w:eastAsiaTheme="minorEastAsia" w:hAnsi="Times New Roman" w:cs="Times New Roman"/>
+          <w:sz w:val="24"/>
+          <w:szCs w:val="24"/>
         </w:rPr>
         <w:t xml:space="preserve"> </w:t>
       </w:r>
@@ -19182,7 +19254,6 @@
                 <w:rFonts w:ascii="Cambria Math" w:eastAsiaTheme="minorEastAsia" w:hAnsi="Cambria Math" w:cs="Times New Roman"/>
                 <w:sz w:val="24"/>
                 <w:szCs w:val="24"/>
-                <w:lang w:val="ru-RU"/>
               </w:rPr>
               <m:t>1</m:t>
             </m:r>
@@ -19193,9 +19264,17 @@
             <w:rFonts w:ascii="Cambria Math" w:eastAsiaTheme="minorEastAsia" w:hAnsi="Cambria Math" w:cs="Times New Roman"/>
             <w:sz w:val="24"/>
             <w:szCs w:val="24"/>
+          </w:rPr>
+          <m:t xml:space="preserve">=0 </m:t>
+        </m:r>
+        <m:r>
+          <w:rPr>
+            <w:rFonts w:ascii="Cambria Math" w:eastAsiaTheme="minorEastAsia" w:hAnsi="Cambria Math" w:cs="Times New Roman"/>
+            <w:sz w:val="24"/>
+            <w:szCs w:val="24"/>
             <w:lang w:val="ru-RU"/>
           </w:rPr>
-          <m:t>=0 Pa</m:t>
+          <m:t>Pa</m:t>
         </m:r>
       </m:oMath>
       <w:r>
@@ -19203,7 +19282,6 @@
           <w:rFonts w:ascii="Times New Roman" w:eastAsiaTheme="minorEastAsia" w:hAnsi="Times New Roman" w:cs="Times New Roman"/>
           <w:sz w:val="24"/>
           <w:szCs w:val="24"/>
-          <w:lang w:val="ru-RU"/>
         </w:rPr>
         <w:t xml:space="preserve"> </w:t>
       </w:r>
@@ -19212,43 +19290,142 @@
           <w:rFonts w:ascii="Times New Roman" w:eastAsiaTheme="minorEastAsia" w:hAnsi="Times New Roman" w:cs="Times New Roman"/>
           <w:sz w:val="24"/>
           <w:szCs w:val="24"/>
-          <w:lang w:val="ru-RU"/>
-        </w:rPr>
-        <w:t xml:space="preserve">для воды также </w:t>
-      </w:r>
-      <w:r>
-        <w:rPr>
-          <w:rFonts w:ascii="Times New Roman" w:eastAsiaTheme="minorEastAsia" w:hAnsi="Times New Roman" w:cs="Times New Roman"/>
-          <w:sz w:val="24"/>
-          <w:szCs w:val="24"/>
-          <w:lang w:val="ru-RU"/>
-        </w:rPr>
-        <w:t>как и для воздуха</w:t>
-      </w:r>
-      <w:r>
-        <w:rPr>
-          <w:rFonts w:ascii="Times New Roman" w:eastAsiaTheme="minorEastAsia" w:hAnsi="Times New Roman" w:cs="Times New Roman"/>
-          <w:sz w:val="24"/>
-          <w:szCs w:val="24"/>
-          <w:lang w:val="ru-RU"/>
-        </w:rPr>
-        <w:t>, потому что внешнее давление равно стационарному</w:t>
-      </w:r>
-      <w:r>
-        <w:rPr>
-          <w:rFonts w:ascii="Times New Roman" w:eastAsiaTheme="minorEastAsia" w:hAnsi="Times New Roman" w:cs="Times New Roman"/>
-          <w:sz w:val="24"/>
-          <w:szCs w:val="24"/>
-          <w:lang w:val="ru-RU"/>
-        </w:rPr>
-        <w:t xml:space="preserve"> давлению</w:t>
-      </w:r>
-      <w:r>
-        <w:rPr>
-          <w:rFonts w:ascii="Times New Roman" w:eastAsiaTheme="minorEastAsia" w:hAnsi="Times New Roman" w:cs="Times New Roman"/>
-          <w:sz w:val="24"/>
-          <w:szCs w:val="24"/>
-          <w:lang w:val="ru-RU"/>
+        </w:rPr>
+        <w:t>for water as well as for air</w:t>
+      </w:r>
+      <w:r>
+        <w:rPr>
+          <w:rFonts w:ascii="Times New Roman" w:eastAsiaTheme="minorEastAsia" w:hAnsi="Times New Roman" w:cs="Times New Roman"/>
+          <w:sz w:val="24"/>
+          <w:szCs w:val="24"/>
+        </w:rPr>
+        <w:t xml:space="preserve">, </w:t>
+      </w:r>
+      <w:r>
+        <w:rPr>
+          <w:rFonts w:ascii="Times New Roman" w:eastAsiaTheme="minorEastAsia" w:hAnsi="Times New Roman" w:cs="Times New Roman"/>
+          <w:sz w:val="24"/>
+          <w:szCs w:val="24"/>
+        </w:rPr>
+        <w:t xml:space="preserve">because the external pressure is equal to the </w:t>
+      </w:r>
+      <w:r>
+        <w:rPr>
+          <w:rFonts w:ascii="Times New Roman" w:eastAsiaTheme="minorEastAsia" w:hAnsi="Times New Roman" w:cs="Times New Roman"/>
+          <w:sz w:val="24"/>
+          <w:szCs w:val="24"/>
+        </w:rPr>
+        <w:t>kinematic pressure as</w:t>
+      </w:r>
+      <w:r>
+        <w:rPr>
+          <w:rFonts w:ascii="Times New Roman" w:eastAsiaTheme="minorEastAsia" w:hAnsi="Times New Roman" w:cs="Times New Roman"/>
+          <w:sz w:val="24"/>
+          <w:szCs w:val="24"/>
+        </w:rPr>
+        <w:t xml:space="preserve"> </w:t>
+      </w:r>
+      <m:oMath>
+        <m:r>
+          <w:rPr>
+            <w:rFonts w:ascii="Cambria Math" w:eastAsiaTheme="minorEastAsia" w:hAnsi="Cambria Math" w:cs="Times New Roman"/>
+            <w:sz w:val="24"/>
+            <w:szCs w:val="24"/>
+          </w:rPr>
+          <m:t xml:space="preserve">0 </m:t>
+        </m:r>
+        <m:f>
+          <m:fPr>
+            <m:type m:val="skw"/>
+            <m:ctrlPr>
+              <w:rPr>
+                <w:rFonts w:ascii="Cambria Math" w:eastAsiaTheme="minorEastAsia" w:hAnsi="Cambria Math" w:cs="Times New Roman"/>
+                <w:i/>
+                <w:sz w:val="24"/>
+                <w:szCs w:val="24"/>
+                <w:lang w:val="ru-RU"/>
+              </w:rPr>
+            </m:ctrlPr>
+          </m:fPr>
+          <m:num>
+            <m:sSup>
+              <m:sSupPr>
+                <m:ctrlPr>
+                  <w:rPr>
+                    <w:rFonts w:ascii="Cambria Math" w:eastAsiaTheme="minorEastAsia" w:hAnsi="Cambria Math" w:cs="Times New Roman"/>
+                    <w:i/>
+                    <w:sz w:val="24"/>
+                    <w:szCs w:val="24"/>
+                    <w:lang w:val="ru-RU"/>
+                  </w:rPr>
+                </m:ctrlPr>
+              </m:sSupPr>
+              <m:e>
+                <m:r>
+                  <w:rPr>
+                    <w:rFonts w:ascii="Cambria Math" w:eastAsiaTheme="minorEastAsia" w:hAnsi="Cambria Math" w:cs="Times New Roman"/>
+                    <w:sz w:val="24"/>
+                    <w:szCs w:val="24"/>
+                    <w:lang w:val="ru-RU"/>
+                  </w:rPr>
+                  <m:t>m</m:t>
+                </m:r>
+              </m:e>
+              <m:sup>
+                <m:r>
+                  <w:rPr>
+                    <w:rFonts w:ascii="Cambria Math" w:eastAsiaTheme="minorEastAsia" w:hAnsi="Cambria Math" w:cs="Times New Roman"/>
+                    <w:sz w:val="24"/>
+                    <w:szCs w:val="24"/>
+                  </w:rPr>
+                  <m:t>2</m:t>
+                </m:r>
+              </m:sup>
+            </m:sSup>
+          </m:num>
+          <m:den>
+            <m:sSup>
+              <m:sSupPr>
+                <m:ctrlPr>
+                  <w:rPr>
+                    <w:rFonts w:ascii="Cambria Math" w:eastAsiaTheme="minorEastAsia" w:hAnsi="Cambria Math" w:cs="Times New Roman"/>
+                    <w:i/>
+                    <w:sz w:val="24"/>
+                    <w:szCs w:val="24"/>
+                    <w:lang w:val="ru-RU"/>
+                  </w:rPr>
+                </m:ctrlPr>
+              </m:sSupPr>
+              <m:e>
+                <m:r>
+                  <w:rPr>
+                    <w:rFonts w:ascii="Cambria Math" w:eastAsiaTheme="minorEastAsia" w:hAnsi="Cambria Math" w:cs="Times New Roman"/>
+                    <w:sz w:val="24"/>
+                    <w:szCs w:val="24"/>
+                    <w:lang w:val="ru-RU"/>
+                  </w:rPr>
+                  <m:t>s</m:t>
+                </m:r>
+              </m:e>
+              <m:sup>
+                <m:r>
+                  <w:rPr>
+                    <w:rFonts w:ascii="Cambria Math" w:eastAsiaTheme="minorEastAsia" w:hAnsi="Cambria Math" w:cs="Times New Roman"/>
+                    <w:sz w:val="24"/>
+                    <w:szCs w:val="24"/>
+                  </w:rPr>
+                  <m:t>2</m:t>
+                </m:r>
+              </m:sup>
+            </m:sSup>
+          </m:den>
+        </m:f>
+      </m:oMath>
+      <w:r>
+        <w:rPr>
+          <w:rFonts w:ascii="Times New Roman" w:eastAsiaTheme="minorEastAsia" w:hAnsi="Times New Roman" w:cs="Times New Roman"/>
+          <w:sz w:val="24"/>
+          <w:szCs w:val="24"/>
         </w:rPr>
         <w:t>.</w:t>
       </w:r>
@@ -19257,7 +19434,6 @@
           <w:rFonts w:ascii="Times New Roman" w:eastAsiaTheme="minorEastAsia" w:hAnsi="Times New Roman" w:cs="Times New Roman"/>
           <w:sz w:val="24"/>
           <w:szCs w:val="24"/>
-          <w:lang w:val="ru-RU"/>
         </w:rPr>
         <w:t xml:space="preserve"> </w:t>
       </w:r>
@@ -19266,25 +19442,30 @@
           <w:rFonts w:ascii="Times New Roman" w:eastAsiaTheme="minorEastAsia" w:hAnsi="Times New Roman" w:cs="Times New Roman"/>
           <w:sz w:val="24"/>
           <w:szCs w:val="24"/>
-          <w:lang w:val="ru-RU"/>
-        </w:rPr>
-        <w:t>В</w:t>
-      </w:r>
-      <w:r>
-        <w:rPr>
-          <w:rFonts w:ascii="Times New Roman" w:eastAsiaTheme="minorEastAsia" w:hAnsi="Times New Roman" w:cs="Times New Roman"/>
-          <w:sz w:val="24"/>
-          <w:szCs w:val="24"/>
-          <w:lang w:val="ru-RU"/>
-        </w:rPr>
-        <w:t>нутреннее давление</w:t>
-      </w:r>
-      <w:r>
-        <w:rPr>
-          <w:rFonts w:ascii="Times New Roman" w:eastAsiaTheme="minorEastAsia" w:hAnsi="Times New Roman" w:cs="Times New Roman"/>
-          <w:sz w:val="24"/>
-          <w:szCs w:val="24"/>
-          <w:lang w:val="ru-RU"/>
+        </w:rPr>
+        <w:t xml:space="preserve">The internal pressure between the cylinders is given from the </w:t>
+      </w:r>
+      <w:r>
+        <w:rPr>
+          <w:rFonts w:ascii="Times New Roman" w:eastAsiaTheme="minorEastAsia" w:hAnsi="Times New Roman" w:cs="Times New Roman"/>
+          <w:sz w:val="24"/>
+          <w:szCs w:val="24"/>
+        </w:rPr>
+        <w:t xml:space="preserve">kinematic </w:t>
+      </w:r>
+      <w:r>
+        <w:rPr>
+          <w:rFonts w:ascii="Times New Roman" w:eastAsiaTheme="minorEastAsia" w:hAnsi="Times New Roman" w:cs="Times New Roman"/>
+          <w:sz w:val="24"/>
+          <w:szCs w:val="24"/>
+        </w:rPr>
+        <w:t>pressure distribution graph</w:t>
+      </w:r>
+      <w:r>
+        <w:rPr>
+          <w:rFonts w:ascii="Times New Roman" w:eastAsiaTheme="minorEastAsia" w:hAnsi="Times New Roman" w:cs="Times New Roman"/>
+          <w:sz w:val="24"/>
+          <w:szCs w:val="24"/>
         </w:rPr>
         <w:t xml:space="preserve"> </w:t>
       </w:r>
@@ -19293,43 +19474,6 @@
           <w:rFonts w:ascii="Times New Roman" w:eastAsiaTheme="minorEastAsia" w:hAnsi="Times New Roman" w:cs="Times New Roman"/>
           <w:sz w:val="24"/>
           <w:szCs w:val="24"/>
-          <w:lang w:val="ru-RU"/>
-        </w:rPr>
-        <w:t xml:space="preserve">между цилиндрами </w:t>
-      </w:r>
-      <w:r>
-        <w:rPr>
-          <w:rFonts w:ascii="Times New Roman" w:eastAsiaTheme="minorEastAsia" w:hAnsi="Times New Roman" w:cs="Times New Roman"/>
-          <w:sz w:val="24"/>
-          <w:szCs w:val="24"/>
-          <w:lang w:val="ru-RU"/>
-        </w:rPr>
-        <w:t>дано</w:t>
-      </w:r>
-      <w:r>
-        <w:rPr>
-          <w:rFonts w:ascii="Times New Roman" w:eastAsiaTheme="minorEastAsia" w:hAnsi="Times New Roman" w:cs="Times New Roman"/>
-          <w:sz w:val="24"/>
-          <w:szCs w:val="24"/>
-          <w:lang w:val="ru-RU"/>
-        </w:rPr>
-        <w:t xml:space="preserve"> из графика распределения давлений</w:t>
-      </w:r>
-      <w:r>
-        <w:rPr>
-          <w:rFonts w:ascii="Times New Roman" w:eastAsiaTheme="minorEastAsia" w:hAnsi="Times New Roman" w:cs="Times New Roman"/>
-          <w:sz w:val="24"/>
-          <w:szCs w:val="24"/>
-          <w:lang w:val="ru-RU"/>
-        </w:rPr>
-        <w:t xml:space="preserve"> </w:t>
-      </w:r>
-      <w:r>
-        <w:rPr>
-          <w:rFonts w:ascii="Times New Roman" w:eastAsiaTheme="minorEastAsia" w:hAnsi="Times New Roman" w:cs="Times New Roman"/>
-          <w:sz w:val="24"/>
-          <w:szCs w:val="24"/>
-          <w:lang w:val="ru-RU"/>
         </w:rPr>
         <w:t>(</w:t>
       </w:r>
@@ -19350,7 +19494,6 @@
           <w:bCs/>
           <w:sz w:val="24"/>
           <w:szCs w:val="24"/>
-          <w:lang w:val="ru-RU"/>
         </w:rPr>
         <w:t>.</w:t>
       </w:r>
@@ -19361,7 +19504,6 @@
           <w:bCs/>
           <w:sz w:val="24"/>
           <w:szCs w:val="24"/>
-          <w:lang w:val="ru-RU"/>
         </w:rPr>
         <w:t xml:space="preserve"> 1</w:t>
       </w:r>
@@ -19372,7 +19514,6 @@
           <w:bCs/>
           <w:sz w:val="24"/>
           <w:szCs w:val="24"/>
-          <w:lang w:val="ru-RU"/>
         </w:rPr>
         <w:t>3</w:t>
       </w:r>
@@ -19383,7 +19524,6 @@
           <w:bCs/>
           <w:sz w:val="24"/>
           <w:szCs w:val="24"/>
-          <w:lang w:val="ru-RU"/>
         </w:rPr>
         <w:t>.</w:t>
       </w:r>
@@ -19392,7 +19532,6 @@
           <w:rFonts w:ascii="Times New Roman" w:eastAsiaTheme="minorEastAsia" w:hAnsi="Times New Roman" w:cs="Times New Roman"/>
           <w:sz w:val="24"/>
           <w:szCs w:val="24"/>
-          <w:lang w:val="ru-RU"/>
         </w:rPr>
         <w:t>)</w:t>
       </w:r>
@@ -19401,7 +19540,6 @@
           <w:rFonts w:ascii="Times New Roman" w:eastAsiaTheme="minorEastAsia" w:hAnsi="Times New Roman" w:cs="Times New Roman"/>
           <w:sz w:val="24"/>
           <w:szCs w:val="24"/>
-          <w:lang w:val="ru-RU"/>
         </w:rPr>
         <w:t xml:space="preserve">.   </w:t>
       </w:r>
@@ -20131,7 +20269,6 @@
       <w:pPr>
         <w:rPr>
           <w:rFonts w:ascii="Times New Roman" w:eastAsiaTheme="minorEastAsia" w:hAnsi="Times New Roman" w:cs="Times New Roman"/>
-          <w:lang w:val="ru-RU"/>
         </w:rPr>
       </w:pPr>
       <w:r>
@@ -20139,15 +20276,21 @@
           <w:rFonts w:ascii="Times New Roman" w:eastAsiaTheme="minorEastAsia" w:hAnsi="Times New Roman" w:cs="Times New Roman"/>
           <w:sz w:val="24"/>
           <w:szCs w:val="24"/>
-          <w:lang w:val="ru-RU"/>
-        </w:rPr>
-        <w:t xml:space="preserve">Используя разность давлений </w:t>
+        </w:rPr>
+        <w:t>Using the pressure difference</w:t>
+      </w:r>
+      <w:r>
+        <w:rPr>
+          <w:rFonts w:ascii="Times New Roman" w:eastAsiaTheme="minorEastAsia" w:hAnsi="Times New Roman" w:cs="Times New Roman"/>
+          <w:sz w:val="24"/>
+          <w:szCs w:val="24"/>
+        </w:rPr>
+        <w:t xml:space="preserve"> </w:t>
       </w:r>
       <m:oMath>
         <m:r>
           <w:rPr>
             <w:rFonts w:ascii="Cambria Math" w:eastAsiaTheme="minorEastAsia" w:hAnsi="Cambria Math"/>
-            <w:lang w:val="ru-RU"/>
           </w:rPr>
           <m:t>△</m:t>
         </m:r>
@@ -20174,7 +20317,6 @@
             <m:r>
               <w:rPr>
                 <w:rFonts w:ascii="Cambria Math" w:eastAsiaTheme="minorEastAsia" w:hAnsi="Cambria Math"/>
-                <w:lang w:val="ru-RU"/>
               </w:rPr>
               <m:t>12</m:t>
             </m:r>
@@ -20184,9 +20326,22 @@
       <w:r>
         <w:rPr>
           <w:rFonts w:ascii="Times New Roman" w:eastAsiaTheme="minorEastAsia" w:hAnsi="Times New Roman" w:cs="Times New Roman"/>
-          <w:lang w:val="ru-RU"/>
-        </w:rPr>
-        <w:t xml:space="preserve"> и площадь контакта </w:t>
+        </w:rPr>
+        <w:t xml:space="preserve"> </w:t>
+      </w:r>
+      <w:r>
+        <w:rPr>
+          <w:rFonts w:ascii="Times New Roman" w:eastAsiaTheme="minorEastAsia" w:hAnsi="Times New Roman" w:cs="Times New Roman"/>
+          <w:sz w:val="24"/>
+          <w:szCs w:val="24"/>
+        </w:rPr>
+        <w:t>and the contact area</w:t>
+      </w:r>
+      <w:r>
+        <w:rPr>
+          <w:rFonts w:ascii="Times New Roman" w:eastAsiaTheme="minorEastAsia" w:hAnsi="Times New Roman" w:cs="Times New Roman"/>
+        </w:rPr>
+        <w:t xml:space="preserve"> </w:t>
       </w:r>
       <m:oMath>
         <m:r>
@@ -20203,9 +20358,16 @@
           <w:rFonts w:ascii="Times New Roman" w:eastAsiaTheme="minorEastAsia" w:hAnsi="Times New Roman" w:cs="Times New Roman"/>
           <w:sz w:val="24"/>
           <w:szCs w:val="24"/>
-          <w:lang w:val="ru-RU"/>
-        </w:rPr>
-        <w:t xml:space="preserve">, сила </w:t>
+        </w:rPr>
+        <w:t xml:space="preserve">, the force </w:t>
+      </w:r>
+      <w:r>
+        <w:rPr>
+          <w:rFonts w:ascii="Times New Roman" w:eastAsiaTheme="minorEastAsia" w:hAnsi="Times New Roman" w:cs="Times New Roman"/>
+          <w:sz w:val="24"/>
+          <w:szCs w:val="24"/>
+        </w:rPr>
+        <w:t xml:space="preserve"> </w:t>
       </w:r>
       <m:oMath>
         <m:sSub>
@@ -20243,7 +20405,6 @@
                 <w:rFonts w:ascii="Cambria Math" w:eastAsiaTheme="minorEastAsia" w:hAnsi="Cambria Math" w:cs="Times New Roman"/>
                 <w:sz w:val="24"/>
                 <w:szCs w:val="24"/>
-                <w:lang w:val="ru-RU"/>
               </w:rPr>
               <m:t>_</m:t>
             </m:r>
@@ -20263,16 +20424,22 @@
           <w:rFonts w:ascii="Times New Roman" w:eastAsiaTheme="minorEastAsia" w:hAnsi="Times New Roman" w:cs="Times New Roman"/>
           <w:sz w:val="24"/>
           <w:szCs w:val="24"/>
-          <w:lang w:val="ru-RU"/>
-        </w:rPr>
-        <w:t xml:space="preserve"> вычисляется как</w:t>
-      </w:r>
-      <w:r>
-        <w:rPr>
-          <w:rFonts w:ascii="Times New Roman" w:eastAsiaTheme="minorEastAsia" w:hAnsi="Times New Roman" w:cs="Times New Roman"/>
-          <w:sz w:val="24"/>
-          <w:szCs w:val="24"/>
-          <w:lang w:val="ru-RU"/>
+        </w:rPr>
+        <w:t xml:space="preserve"> </w:t>
+      </w:r>
+      <w:r>
+        <w:rPr>
+          <w:rFonts w:ascii="Times New Roman" w:eastAsiaTheme="minorEastAsia" w:hAnsi="Times New Roman" w:cs="Times New Roman"/>
+          <w:sz w:val="24"/>
+          <w:szCs w:val="24"/>
+        </w:rPr>
+        <w:t>is calculated as</w:t>
+      </w:r>
+      <w:r>
+        <w:rPr>
+          <w:rFonts w:ascii="Times New Roman" w:eastAsiaTheme="minorEastAsia" w:hAnsi="Times New Roman" w:cs="Times New Roman"/>
+          <w:sz w:val="24"/>
+          <w:szCs w:val="24"/>
         </w:rPr>
         <w:t>:</w:t>
       </w:r>
@@ -20878,6 +21045,7 @@
     <w:p>
       <w:pPr>
         <w:ind w:firstLine="720"/>
+        <w:jc w:val="center"/>
         <w:rPr>
           <w:rFonts w:ascii="Times New Roman" w:eastAsiaTheme="minorEastAsia" w:hAnsi="Times New Roman" w:cs="Times New Roman"/>
           <w:b/>
@@ -20929,7 +21097,7 @@
           <w:szCs w:val="24"/>
           <w:lang w:val="ru-RU"/>
         </w:rPr>
-        <w:t xml:space="preserve"> Эффект </w:t>
+        <w:t xml:space="preserve"> </w:t>
       </w:r>
       <w:r>
         <w:rPr>
@@ -20938,10 +21106,10 @@
           <w:bCs/>
           <w:sz w:val="24"/>
           <w:szCs w:val="24"/>
-          <w:lang w:val="ru-RU"/>
-        </w:rPr>
-        <w:t xml:space="preserve">флюидного </w:t>
-      </w:r>
+        </w:rPr>
+        <w:t>F</w:t>
+      </w:r>
+      <w:proofErr w:type="spellStart"/>
       <w:r>
         <w:rPr>
           <w:rFonts w:ascii="Times New Roman" w:eastAsiaTheme="minorEastAsia" w:hAnsi="Times New Roman" w:cs="Times New Roman"/>
@@ -20951,8 +21119,57 @@
           <w:szCs w:val="24"/>
           <w:lang w:val="ru-RU"/>
         </w:rPr>
-        <w:t>отталкивания</w:t>
-      </w:r>
+        <w:t>luid</w:t>
+      </w:r>
+      <w:proofErr w:type="spellEnd"/>
+      <w:r>
+        <w:rPr>
+          <w:rFonts w:ascii="Times New Roman" w:eastAsiaTheme="minorEastAsia" w:hAnsi="Times New Roman" w:cs="Times New Roman"/>
+          <w:b/>
+          <w:bCs/>
+          <w:sz w:val="24"/>
+          <w:szCs w:val="24"/>
+          <w:lang w:val="ru-RU"/>
+        </w:rPr>
+        <w:t xml:space="preserve"> </w:t>
+      </w:r>
+      <w:proofErr w:type="spellStart"/>
+      <w:r>
+        <w:rPr>
+          <w:rFonts w:ascii="Times New Roman" w:eastAsiaTheme="minorEastAsia" w:hAnsi="Times New Roman" w:cs="Times New Roman"/>
+          <w:b/>
+          <w:bCs/>
+          <w:sz w:val="24"/>
+          <w:szCs w:val="24"/>
+          <w:lang w:val="ru-RU"/>
+        </w:rPr>
+        <w:t>repulsion</w:t>
+      </w:r>
+      <w:proofErr w:type="spellEnd"/>
+      <w:r>
+        <w:rPr>
+          <w:rFonts w:ascii="Times New Roman" w:eastAsiaTheme="minorEastAsia" w:hAnsi="Times New Roman" w:cs="Times New Roman"/>
+          <w:b/>
+          <w:bCs/>
+          <w:sz w:val="24"/>
+          <w:szCs w:val="24"/>
+          <w:lang w:val="ru-RU"/>
+        </w:rPr>
+        <w:t xml:space="preserve"> </w:t>
+      </w:r>
+      <w:proofErr w:type="spellStart"/>
+      <w:r>
+        <w:rPr>
+          <w:rFonts w:ascii="Times New Roman" w:eastAsiaTheme="minorEastAsia" w:hAnsi="Times New Roman" w:cs="Times New Roman"/>
+          <w:b/>
+          <w:bCs/>
+          <w:sz w:val="24"/>
+          <w:szCs w:val="24"/>
+          <w:lang w:val="ru-RU"/>
+        </w:rPr>
+        <w:t>effect</w:t>
+      </w:r>
+      <w:proofErr w:type="spellEnd"/>
     </w:p>
     <w:p>
       <w:pPr>
@@ -21086,7 +21303,7 @@
           <w:szCs w:val="24"/>
           <w:lang w:val="ru-RU"/>
         </w:rPr>
-        <w:t xml:space="preserve">вокруг цилиндров. </w:t>
+        <w:t>вокруг цилиндров.</w:t>
       </w:r>
     </w:p>
     <w:p>
@@ -28534,6 +28751,7 @@
   <w:style w:type="character" w:default="1" w:styleId="DefaultParagraphFont">
     <w:name w:val="Default Paragraph Font"/>
     <w:uiPriority w:val="1"/>
+    <w:semiHidden/>
     <w:unhideWhenUsed/>
   </w:style>
   <w:style w:type="table" w:default="1" w:styleId="TableNormal">

--- a/ScienceLeter_English.docx
+++ b/ScienceLeter_English.docx
@@ -7685,25 +7685,7 @@
           <w:sz w:val="24"/>
           <w:szCs w:val="24"/>
         </w:rPr>
-        <w:t xml:space="preserve">Initially, under the given experimental conditions, the cylinders rotated in opposite directions, then the manual cylinder was brought up to the hanging cylinder. At the same time, the attraction of the hanging cylinder to the hand one at </w:t>
-      </w:r>
-      <w:proofErr w:type="gramStart"/>
-      <w:r>
-        <w:rPr>
-          <w:rFonts w:ascii="Times New Roman" w:hAnsi="Times New Roman" w:cs="Times New Roman"/>
-          <w:sz w:val="24"/>
-          <w:szCs w:val="24"/>
-        </w:rPr>
-        <w:t>a distance of 5</w:t>
-      </w:r>
-      <w:proofErr w:type="gramEnd"/>
-      <w:r>
-        <w:rPr>
-          <w:rFonts w:ascii="Times New Roman" w:hAnsi="Times New Roman" w:cs="Times New Roman"/>
-          <w:sz w:val="24"/>
-          <w:szCs w:val="24"/>
-        </w:rPr>
-        <w:t xml:space="preserve"> or less centimeters </w:t>
+        <w:t xml:space="preserve">Initially, under the given experimental conditions, the cylinders rotated in opposite directions, then the manual cylinder was brought up to the hanging cylinder. At the same time, the attraction of the hanging cylinder to the hand one at a distance of 5 or less centimeters </w:t>
       </w:r>
       <w:r>
         <w:rPr>
@@ -7719,25 +7701,7 @@
           <w:sz w:val="24"/>
           <w:szCs w:val="24"/>
         </w:rPr>
-        <w:t xml:space="preserve"> observed. By changing the experimental conditions and rotating the cylinders in one direction, the hand cylinder was also brought up to the hanging cylinder, and at </w:t>
-      </w:r>
-      <w:proofErr w:type="gramStart"/>
-      <w:r>
-        <w:rPr>
-          <w:rFonts w:ascii="Times New Roman" w:hAnsi="Times New Roman" w:cs="Times New Roman"/>
-          <w:sz w:val="24"/>
-          <w:szCs w:val="24"/>
-        </w:rPr>
-        <w:t>a distance of 5</w:t>
-      </w:r>
-      <w:proofErr w:type="gramEnd"/>
-      <w:r>
-        <w:rPr>
-          <w:rFonts w:ascii="Times New Roman" w:hAnsi="Times New Roman" w:cs="Times New Roman"/>
-          <w:sz w:val="24"/>
-          <w:szCs w:val="24"/>
-        </w:rPr>
-        <w:t xml:space="preserve"> or less centimeters, the hanging cylinder was observed to repulse the hand cylinder.</w:t>
+        <w:t xml:space="preserve"> observed. By changing the experimental conditions and rotating the cylinders in one direction, the hand cylinder was also brought up to the hanging cylinder, and at a distance of 5 or less centimeters, the hanging cylinder was observed to repulse the hand cylinder.</w:t>
       </w:r>
     </w:p>
     <w:p>
@@ -7895,26 +7859,16 @@
                 <w:sz w:val="24"/>
                 <w:szCs w:val="24"/>
               </w:rPr>
-              <w:t>(</w:t>
+              <w:t>(0.</w:t>
             </w:r>
-            <w:proofErr w:type="gramStart"/>
             <w:r>
               <w:rPr>
                 <w:rFonts w:ascii="Times New Roman" w:hAnsi="Times New Roman" w:cs="Times New Roman"/>
                 <w:sz w:val="24"/>
                 <w:szCs w:val="24"/>
               </w:rPr>
-              <w:t>0.</w:t>
-            </w:r>
-            <w:r>
-              <w:rPr>
-                <w:rFonts w:ascii="Times New Roman" w:hAnsi="Times New Roman" w:cs="Times New Roman"/>
-                <w:sz w:val="24"/>
-                <w:szCs w:val="24"/>
-              </w:rPr>
               <w:t>orig</w:t>
             </w:r>
-            <w:proofErr w:type="gramEnd"/>
             <w:r>
               <w:rPr>
                 <w:rFonts w:ascii="Times New Roman" w:hAnsi="Times New Roman" w:cs="Times New Roman"/>
@@ -8097,25 +8051,7 @@
                 <w:sz w:val="16"/>
                 <w:szCs w:val="16"/>
               </w:rPr>
-              <w:t xml:space="preserve"> = </w:t>
-            </w:r>
-            <w:proofErr w:type="gramStart"/>
-            <w:r>
-              <w:rPr>
-                <w:rFonts w:ascii="Times New Roman" w:hAnsi="Times New Roman" w:cs="Times New Roman"/>
-                <w:sz w:val="16"/>
-                <w:szCs w:val="16"/>
-              </w:rPr>
-              <w:t>patch(</w:t>
-            </w:r>
-            <w:proofErr w:type="gramEnd"/>
-            <w:r>
-              <w:rPr>
-                <w:rFonts w:ascii="Times New Roman" w:hAnsi="Times New Roman" w:cs="Times New Roman"/>
-                <w:sz w:val="16"/>
-                <w:szCs w:val="16"/>
-              </w:rPr>
-              <w:t xml:space="preserve">); </w:t>
+              <w:t xml:space="preserve"> = patch(); </w:t>
             </w:r>
           </w:p>
           <w:p>
@@ -8169,25 +8105,7 @@
                 <w:sz w:val="16"/>
                 <w:szCs w:val="16"/>
               </w:rPr>
-              <w:t>(</w:t>
-            </w:r>
-            <w:proofErr w:type="gramStart"/>
-            <w:r>
-              <w:rPr>
-                <w:rFonts w:ascii="Times New Roman" w:hAnsi="Times New Roman" w:cs="Times New Roman"/>
-                <w:sz w:val="16"/>
-                <w:szCs w:val="16"/>
-              </w:rPr>
-              <w:t>);</w:t>
-            </w:r>
-            <w:proofErr w:type="gramEnd"/>
-            <w:r>
-              <w:rPr>
-                <w:rFonts w:ascii="Times New Roman" w:hAnsi="Times New Roman" w:cs="Times New Roman"/>
-                <w:sz w:val="16"/>
-                <w:szCs w:val="16"/>
-              </w:rPr>
-              <w:t xml:space="preserve"> </w:t>
+              <w:t xml:space="preserve">(); </w:t>
             </w:r>
           </w:p>
           <w:p>
@@ -8215,19 +8133,9 @@
                 <w:sz w:val="16"/>
                 <w:szCs w:val="16"/>
               </w:rPr>
-              <w:t xml:space="preserve"> </w:t>
-            </w:r>
-            <w:proofErr w:type="gramStart"/>
-            <w:r>
-              <w:rPr>
-                <w:rFonts w:ascii="Times New Roman" w:hAnsi="Times New Roman" w:cs="Times New Roman"/>
-                <w:sz w:val="16"/>
-                <w:szCs w:val="16"/>
-              </w:rPr>
-              <w:t>rot(</w:t>
+              <w:t xml:space="preserve"> rot(</w:t>
             </w:r>
             <w:proofErr w:type="spellStart"/>
-            <w:proofErr w:type="gramEnd"/>
             <w:r>
               <w:rPr>
                 <w:rFonts w:ascii="Times New Roman" w:hAnsi="Times New Roman" w:cs="Times New Roman"/>
@@ -8261,25 +8169,7 @@
                 <w:sz w:val="16"/>
                 <w:szCs w:val="16"/>
               </w:rPr>
-              <w:t>rot = -10000.0/60*6.28*</w:t>
-            </w:r>
-            <w:proofErr w:type="gramStart"/>
-            <w:r>
-              <w:rPr>
-                <w:rFonts w:ascii="Times New Roman" w:hAnsi="Times New Roman" w:cs="Times New Roman"/>
-                <w:sz w:val="16"/>
-                <w:szCs w:val="16"/>
-              </w:rPr>
-              <w:t>vector(</w:t>
-            </w:r>
-            <w:proofErr w:type="gramEnd"/>
-            <w:r>
-              <w:rPr>
-                <w:rFonts w:ascii="Times New Roman" w:hAnsi="Times New Roman" w:cs="Times New Roman"/>
-                <w:sz w:val="16"/>
-                <w:szCs w:val="16"/>
-              </w:rPr>
-              <w:t>0,0,1)^(Cf-vector(0.075,0.0, 0.0));</w:t>
+              <w:t>rot = -10000.0/60*6.28*vector(0,0,1)^(Cf-vector(0.075,0.0, 0.0));</w:t>
             </w:r>
           </w:p>
           <w:p>
@@ -8297,18 +8187,8 @@
                 <w:sz w:val="16"/>
                 <w:szCs w:val="16"/>
               </w:rPr>
-              <w:t>operator==(rot</w:t>
+              <w:t>operator==(rot);</w:t>
             </w:r>
-            <w:proofErr w:type="gramStart"/>
-            <w:r>
-              <w:rPr>
-                <w:rFonts w:ascii="Times New Roman" w:hAnsi="Times New Roman" w:cs="Times New Roman"/>
-                <w:sz w:val="16"/>
-                <w:szCs w:val="16"/>
-              </w:rPr>
-              <w:t>);</w:t>
-            </w:r>
-            <w:proofErr w:type="gramEnd"/>
           </w:p>
           <w:p>
             <w:pPr>
@@ -8343,7 +8223,6 @@
               </w:rPr>
             </w:pPr>
             <w:proofErr w:type="spellStart"/>
-            <w:proofErr w:type="gramStart"/>
             <w:r>
               <w:rPr>
                 <w:rFonts w:ascii="Times New Roman" w:hAnsi="Times New Roman" w:cs="Times New Roman"/>
@@ -8359,16 +8238,7 @@
                 <w:sz w:val="16"/>
                 <w:szCs w:val="16"/>
               </w:rPr>
-              <w:t xml:space="preserve">  Newtonian</w:t>
-            </w:r>
-            <w:proofErr w:type="gramEnd"/>
-            <w:r>
-              <w:rPr>
-                <w:rFonts w:ascii="Times New Roman" w:hAnsi="Times New Roman" w:cs="Times New Roman"/>
-                <w:sz w:val="16"/>
-                <w:szCs w:val="16"/>
-              </w:rPr>
-              <w:t>;</w:t>
+              <w:t xml:space="preserve">  Newtonian;</w:t>
             </w:r>
           </w:p>
           <w:p>
@@ -8404,25 +8274,7 @@
                 <w:sz w:val="16"/>
                 <w:szCs w:val="16"/>
               </w:rPr>
-              <w:t xml:space="preserve"> [ 0 2 -1 0 0 0 </w:t>
-            </w:r>
-            <w:proofErr w:type="gramStart"/>
-            <w:r>
-              <w:rPr>
-                <w:rFonts w:ascii="Times New Roman" w:hAnsi="Times New Roman" w:cs="Times New Roman"/>
-                <w:sz w:val="16"/>
-                <w:szCs w:val="16"/>
-              </w:rPr>
-              <w:t>0 ]</w:t>
-            </w:r>
-            <w:proofErr w:type="gramEnd"/>
-            <w:r>
-              <w:rPr>
-                <w:rFonts w:ascii="Times New Roman" w:hAnsi="Times New Roman" w:cs="Times New Roman"/>
-                <w:sz w:val="16"/>
-                <w:szCs w:val="16"/>
-              </w:rPr>
-              <w:t xml:space="preserve"> 1.56e-05;</w:t>
+              <w:t xml:space="preserve"> [ 0 2 -1 0 0 0 0 ] 1.56e-05;</w:t>
             </w:r>
           </w:p>
           <w:p>
@@ -8458,25 +8310,7 @@
                 <w:sz w:val="16"/>
                 <w:szCs w:val="16"/>
               </w:rPr>
-              <w:t xml:space="preserve"> [ 1 -3 0 0 0 0 </w:t>
-            </w:r>
-            <w:proofErr w:type="gramStart"/>
-            <w:r>
-              <w:rPr>
-                <w:rFonts w:ascii="Times New Roman" w:hAnsi="Times New Roman" w:cs="Times New Roman"/>
-                <w:sz w:val="16"/>
-                <w:szCs w:val="16"/>
-              </w:rPr>
-              <w:t>0 ]</w:t>
-            </w:r>
-            <w:proofErr w:type="gramEnd"/>
-            <w:r>
-              <w:rPr>
-                <w:rFonts w:ascii="Times New Roman" w:hAnsi="Times New Roman" w:cs="Times New Roman"/>
-                <w:sz w:val="16"/>
-                <w:szCs w:val="16"/>
-              </w:rPr>
-              <w:t xml:space="preserve"> 1.185;</w:t>
+              <w:t xml:space="preserve"> [ 1 -3 0 0 0 0 0 ] 1.185;</w:t>
             </w:r>
           </w:p>
         </w:tc>
@@ -8602,25 +8436,7 @@
                 <w:sz w:val="16"/>
                 <w:szCs w:val="16"/>
               </w:rPr>
-              <w:t xml:space="preserve"> = </w:t>
-            </w:r>
-            <w:proofErr w:type="gramStart"/>
-            <w:r>
-              <w:rPr>
-                <w:rFonts w:ascii="Times New Roman" w:hAnsi="Times New Roman" w:cs="Times New Roman"/>
-                <w:sz w:val="16"/>
-                <w:szCs w:val="16"/>
-              </w:rPr>
-              <w:t>patch(</w:t>
-            </w:r>
-            <w:proofErr w:type="gramEnd"/>
-            <w:r>
-              <w:rPr>
-                <w:rFonts w:ascii="Times New Roman" w:hAnsi="Times New Roman" w:cs="Times New Roman"/>
-                <w:sz w:val="16"/>
-                <w:szCs w:val="16"/>
-              </w:rPr>
-              <w:t xml:space="preserve">); </w:t>
+              <w:t xml:space="preserve"> = patch(); </w:t>
             </w:r>
           </w:p>
           <w:p>
@@ -8674,25 +8490,7 @@
                 <w:sz w:val="16"/>
                 <w:szCs w:val="16"/>
               </w:rPr>
-              <w:t>(</w:t>
-            </w:r>
-            <w:proofErr w:type="gramStart"/>
-            <w:r>
-              <w:rPr>
-                <w:rFonts w:ascii="Times New Roman" w:hAnsi="Times New Roman" w:cs="Times New Roman"/>
-                <w:sz w:val="16"/>
-                <w:szCs w:val="16"/>
-              </w:rPr>
-              <w:t>);</w:t>
-            </w:r>
-            <w:proofErr w:type="gramEnd"/>
-            <w:r>
-              <w:rPr>
-                <w:rFonts w:ascii="Times New Roman" w:hAnsi="Times New Roman" w:cs="Times New Roman"/>
-                <w:sz w:val="16"/>
-                <w:szCs w:val="16"/>
-              </w:rPr>
-              <w:t xml:space="preserve"> </w:t>
+              <w:t xml:space="preserve">(); </w:t>
             </w:r>
           </w:p>
           <w:p>
@@ -8720,19 +8518,9 @@
                 <w:sz w:val="16"/>
                 <w:szCs w:val="16"/>
               </w:rPr>
-              <w:t xml:space="preserve"> </w:t>
-            </w:r>
-            <w:proofErr w:type="gramStart"/>
-            <w:r>
-              <w:rPr>
-                <w:rFonts w:ascii="Times New Roman" w:hAnsi="Times New Roman" w:cs="Times New Roman"/>
-                <w:sz w:val="16"/>
-                <w:szCs w:val="16"/>
-              </w:rPr>
-              <w:t>rot(</w:t>
+              <w:t xml:space="preserve"> rot(</w:t>
             </w:r>
             <w:proofErr w:type="spellStart"/>
-            <w:proofErr w:type="gramEnd"/>
             <w:r>
               <w:rPr>
                 <w:rFonts w:ascii="Times New Roman" w:hAnsi="Times New Roman" w:cs="Times New Roman"/>
@@ -8766,25 +8554,7 @@
                 <w:sz w:val="16"/>
                 <w:szCs w:val="16"/>
               </w:rPr>
-              <w:t>rot = 10000.0/60*6.28*</w:t>
-            </w:r>
-            <w:proofErr w:type="gramStart"/>
-            <w:r>
-              <w:rPr>
-                <w:rFonts w:ascii="Times New Roman" w:hAnsi="Times New Roman" w:cs="Times New Roman"/>
-                <w:sz w:val="16"/>
-                <w:szCs w:val="16"/>
-              </w:rPr>
-              <w:t>vector(</w:t>
-            </w:r>
-            <w:proofErr w:type="gramEnd"/>
-            <w:r>
-              <w:rPr>
-                <w:rFonts w:ascii="Times New Roman" w:hAnsi="Times New Roman" w:cs="Times New Roman"/>
-                <w:sz w:val="16"/>
-                <w:szCs w:val="16"/>
-              </w:rPr>
-              <w:t>0,0,1)^(Cf-vector(0.075,0.0, 0.0));</w:t>
+              <w:t>rot = 10000.0/60*6.28*vector(0,0,1)^(Cf-vector(0.075,0.0, 0.0));</w:t>
             </w:r>
           </w:p>
           <w:p>
@@ -8802,18 +8572,8 @@
                 <w:sz w:val="16"/>
                 <w:szCs w:val="16"/>
               </w:rPr>
-              <w:t>operator==(rot</w:t>
+              <w:t>operator==(rot);</w:t>
             </w:r>
-            <w:proofErr w:type="gramStart"/>
-            <w:r>
-              <w:rPr>
-                <w:rFonts w:ascii="Times New Roman" w:hAnsi="Times New Roman" w:cs="Times New Roman"/>
-                <w:sz w:val="16"/>
-                <w:szCs w:val="16"/>
-              </w:rPr>
-              <w:t>);</w:t>
-            </w:r>
-            <w:proofErr w:type="gramEnd"/>
           </w:p>
           <w:p>
             <w:pPr>
@@ -8858,7 +8618,6 @@
               </w:rPr>
             </w:pPr>
             <w:proofErr w:type="spellStart"/>
-            <w:proofErr w:type="gramStart"/>
             <w:r>
               <w:rPr>
                 <w:rFonts w:ascii="Times New Roman" w:hAnsi="Times New Roman" w:cs="Times New Roman"/>
@@ -8874,16 +8633,7 @@
                 <w:sz w:val="16"/>
                 <w:szCs w:val="16"/>
               </w:rPr>
-              <w:t xml:space="preserve">  Newtonian</w:t>
-            </w:r>
-            <w:proofErr w:type="gramEnd"/>
-            <w:r>
-              <w:rPr>
-                <w:rFonts w:ascii="Times New Roman" w:hAnsi="Times New Roman" w:cs="Times New Roman"/>
-                <w:sz w:val="16"/>
-                <w:szCs w:val="16"/>
-              </w:rPr>
-              <w:t>;</w:t>
+              <w:t xml:space="preserve">  Newtonian;</w:t>
             </w:r>
           </w:p>
           <w:p>
@@ -8919,25 +8669,7 @@
                 <w:sz w:val="16"/>
                 <w:szCs w:val="16"/>
               </w:rPr>
-              <w:t xml:space="preserve"> [ 0 2 -1 0 0 0 </w:t>
-            </w:r>
-            <w:proofErr w:type="gramStart"/>
-            <w:r>
-              <w:rPr>
-                <w:rFonts w:ascii="Times New Roman" w:hAnsi="Times New Roman" w:cs="Times New Roman"/>
-                <w:sz w:val="16"/>
-                <w:szCs w:val="16"/>
-              </w:rPr>
-              <w:t>0 ]</w:t>
-            </w:r>
-            <w:proofErr w:type="gramEnd"/>
-            <w:r>
-              <w:rPr>
-                <w:rFonts w:ascii="Times New Roman" w:hAnsi="Times New Roman" w:cs="Times New Roman"/>
-                <w:sz w:val="16"/>
-                <w:szCs w:val="16"/>
-              </w:rPr>
-              <w:t xml:space="preserve"> 1.56e-05;</w:t>
+              <w:t xml:space="preserve"> [ 0 2 -1 0 0 0 0 ] 1.56e-05;</w:t>
             </w:r>
           </w:p>
           <w:p>
@@ -8973,25 +8705,7 @@
                 <w:sz w:val="16"/>
                 <w:szCs w:val="16"/>
               </w:rPr>
-              <w:t xml:space="preserve"> [ 1 -3 0 0 0 0 </w:t>
-            </w:r>
-            <w:proofErr w:type="gramStart"/>
-            <w:r>
-              <w:rPr>
-                <w:rFonts w:ascii="Times New Roman" w:hAnsi="Times New Roman" w:cs="Times New Roman"/>
-                <w:sz w:val="16"/>
-                <w:szCs w:val="16"/>
-              </w:rPr>
-              <w:t>0 ]</w:t>
-            </w:r>
-            <w:proofErr w:type="gramEnd"/>
-            <w:r>
-              <w:rPr>
-                <w:rFonts w:ascii="Times New Roman" w:hAnsi="Times New Roman" w:cs="Times New Roman"/>
-                <w:sz w:val="16"/>
-                <w:szCs w:val="16"/>
-              </w:rPr>
-              <w:t xml:space="preserve"> 1.185;</w:t>
+              <w:t xml:space="preserve"> [ 1 -3 0 0 0 0 0 ] 1.185;</w:t>
             </w:r>
           </w:p>
         </w:tc>
@@ -9143,25 +8857,7 @@
                 <w:sz w:val="16"/>
                 <w:szCs w:val="16"/>
               </w:rPr>
-              <w:t xml:space="preserve"> = </w:t>
-            </w:r>
-            <w:proofErr w:type="gramStart"/>
-            <w:r>
-              <w:rPr>
-                <w:rFonts w:ascii="Times New Roman" w:hAnsi="Times New Roman" w:cs="Times New Roman"/>
-                <w:sz w:val="16"/>
-                <w:szCs w:val="16"/>
-              </w:rPr>
-              <w:t>patch(</w:t>
-            </w:r>
-            <w:proofErr w:type="gramEnd"/>
-            <w:r>
-              <w:rPr>
-                <w:rFonts w:ascii="Times New Roman" w:hAnsi="Times New Roman" w:cs="Times New Roman"/>
-                <w:sz w:val="16"/>
-                <w:szCs w:val="16"/>
-              </w:rPr>
-              <w:t xml:space="preserve">); </w:t>
+              <w:t xml:space="preserve"> = patch(); </w:t>
             </w:r>
           </w:p>
           <w:p>
@@ -9214,25 +8910,7 @@
                 <w:sz w:val="16"/>
                 <w:szCs w:val="16"/>
               </w:rPr>
-              <w:t>(</w:t>
-            </w:r>
-            <w:proofErr w:type="gramStart"/>
-            <w:r>
-              <w:rPr>
-                <w:rFonts w:ascii="Times New Roman" w:hAnsi="Times New Roman" w:cs="Times New Roman"/>
-                <w:sz w:val="16"/>
-                <w:szCs w:val="16"/>
-              </w:rPr>
-              <w:t>);</w:t>
-            </w:r>
-            <w:proofErr w:type="gramEnd"/>
-            <w:r>
-              <w:rPr>
-                <w:rFonts w:ascii="Times New Roman" w:hAnsi="Times New Roman" w:cs="Times New Roman"/>
-                <w:sz w:val="16"/>
-                <w:szCs w:val="16"/>
-              </w:rPr>
-              <w:t xml:space="preserve"> </w:t>
+              <w:t xml:space="preserve">(); </w:t>
             </w:r>
           </w:p>
           <w:p>
@@ -9259,19 +8937,9 @@
                 <w:sz w:val="16"/>
                 <w:szCs w:val="16"/>
               </w:rPr>
-              <w:t xml:space="preserve"> </w:t>
-            </w:r>
-            <w:proofErr w:type="gramStart"/>
-            <w:r>
-              <w:rPr>
-                <w:rFonts w:ascii="Times New Roman" w:hAnsi="Times New Roman" w:cs="Times New Roman"/>
-                <w:sz w:val="16"/>
-                <w:szCs w:val="16"/>
-              </w:rPr>
-              <w:t>rot(</w:t>
+              <w:t xml:space="preserve"> rot(</w:t>
             </w:r>
             <w:proofErr w:type="spellStart"/>
-            <w:proofErr w:type="gramEnd"/>
             <w:r>
               <w:rPr>
                 <w:rFonts w:ascii="Times New Roman" w:hAnsi="Times New Roman" w:cs="Times New Roman"/>
@@ -9304,25 +8972,7 @@
                 <w:sz w:val="16"/>
                 <w:szCs w:val="16"/>
               </w:rPr>
-              <w:t>rot = -10000.0/60*6.28*</w:t>
-            </w:r>
-            <w:proofErr w:type="gramStart"/>
-            <w:r>
-              <w:rPr>
-                <w:rFonts w:ascii="Times New Roman" w:hAnsi="Times New Roman" w:cs="Times New Roman"/>
-                <w:sz w:val="16"/>
-                <w:szCs w:val="16"/>
-              </w:rPr>
-              <w:t>vector(</w:t>
-            </w:r>
-            <w:proofErr w:type="gramEnd"/>
-            <w:r>
-              <w:rPr>
-                <w:rFonts w:ascii="Times New Roman" w:hAnsi="Times New Roman" w:cs="Times New Roman"/>
-                <w:sz w:val="16"/>
-                <w:szCs w:val="16"/>
-              </w:rPr>
-              <w:t>0,0,1)^(Cf-vector(0.075,0.0, 0.0));</w:t>
+              <w:t>rot = -10000.0/60*6.28*vector(0,0,1)^(Cf-vector(0.075,0.0, 0.0));</w:t>
             </w:r>
           </w:p>
           <w:p>
@@ -9339,18 +8989,8 @@
                 <w:sz w:val="16"/>
                 <w:szCs w:val="16"/>
               </w:rPr>
-              <w:t>operator==(rot</w:t>
+              <w:t>operator==(rot);</w:t>
             </w:r>
-            <w:proofErr w:type="gramStart"/>
-            <w:r>
-              <w:rPr>
-                <w:rFonts w:ascii="Times New Roman" w:hAnsi="Times New Roman" w:cs="Times New Roman"/>
-                <w:sz w:val="16"/>
-                <w:szCs w:val="16"/>
-              </w:rPr>
-              <w:t>);</w:t>
-            </w:r>
-            <w:proofErr w:type="gramEnd"/>
           </w:p>
           <w:p>
             <w:pPr>
@@ -9383,7 +9023,6 @@
               </w:rPr>
             </w:pPr>
             <w:proofErr w:type="spellStart"/>
-            <w:proofErr w:type="gramStart"/>
             <w:r>
               <w:rPr>
                 <w:rFonts w:ascii="Times New Roman" w:hAnsi="Times New Roman" w:cs="Times New Roman"/>
@@ -9399,16 +9038,7 @@
                 <w:sz w:val="16"/>
                 <w:szCs w:val="16"/>
               </w:rPr>
-              <w:t xml:space="preserve">  Newtonian</w:t>
-            </w:r>
-            <w:proofErr w:type="gramEnd"/>
-            <w:r>
-              <w:rPr>
-                <w:rFonts w:ascii="Times New Roman" w:hAnsi="Times New Roman" w:cs="Times New Roman"/>
-                <w:sz w:val="16"/>
-                <w:szCs w:val="16"/>
-              </w:rPr>
-              <w:t>;</w:t>
+              <w:t xml:space="preserve">  Newtonian;</w:t>
             </w:r>
           </w:p>
           <w:p>
@@ -9443,25 +9073,7 @@
                 <w:sz w:val="16"/>
                 <w:szCs w:val="16"/>
               </w:rPr>
-              <w:t xml:space="preserve"> [ 0 2 -1 0 0 0 </w:t>
-            </w:r>
-            <w:proofErr w:type="gramStart"/>
-            <w:r>
-              <w:rPr>
-                <w:rFonts w:ascii="Times New Roman" w:hAnsi="Times New Roman" w:cs="Times New Roman"/>
-                <w:sz w:val="16"/>
-                <w:szCs w:val="16"/>
-              </w:rPr>
-              <w:t>0 ]</w:t>
-            </w:r>
-            <w:proofErr w:type="gramEnd"/>
-            <w:r>
-              <w:rPr>
-                <w:rFonts w:ascii="Times New Roman" w:hAnsi="Times New Roman" w:cs="Times New Roman"/>
-                <w:sz w:val="16"/>
-                <w:szCs w:val="16"/>
-              </w:rPr>
-              <w:t xml:space="preserve"> 0.903e-06;</w:t>
+              <w:t xml:space="preserve"> [ 0 2 -1 0 0 0 0 ] 0.903e-06;</w:t>
             </w:r>
           </w:p>
           <w:p>
@@ -9496,25 +9108,7 @@
                 <w:sz w:val="16"/>
                 <w:szCs w:val="16"/>
               </w:rPr>
-              <w:t xml:space="preserve"> [ 1 -3 0 0 0 0 </w:t>
-            </w:r>
-            <w:proofErr w:type="gramStart"/>
-            <w:r>
-              <w:rPr>
-                <w:rFonts w:ascii="Times New Roman" w:hAnsi="Times New Roman" w:cs="Times New Roman"/>
-                <w:sz w:val="16"/>
-                <w:szCs w:val="16"/>
-              </w:rPr>
-              <w:t>0 ]</w:t>
-            </w:r>
-            <w:proofErr w:type="gramEnd"/>
-            <w:r>
-              <w:rPr>
-                <w:rFonts w:ascii="Times New Roman" w:hAnsi="Times New Roman" w:cs="Times New Roman"/>
-                <w:sz w:val="16"/>
-                <w:szCs w:val="16"/>
-              </w:rPr>
-              <w:t xml:space="preserve"> 997.3;</w:t>
+              <w:t xml:space="preserve"> [ 1 -3 0 0 0 0 0 ] 997.3;</w:t>
             </w:r>
           </w:p>
         </w:tc>
@@ -9631,25 +9225,7 @@
                 <w:sz w:val="16"/>
                 <w:szCs w:val="16"/>
               </w:rPr>
-              <w:t xml:space="preserve"> = </w:t>
-            </w:r>
-            <w:proofErr w:type="gramStart"/>
-            <w:r>
-              <w:rPr>
-                <w:rFonts w:ascii="Times New Roman" w:hAnsi="Times New Roman" w:cs="Times New Roman"/>
-                <w:sz w:val="16"/>
-                <w:szCs w:val="16"/>
-              </w:rPr>
-              <w:t>patch(</w:t>
-            </w:r>
-            <w:proofErr w:type="gramEnd"/>
-            <w:r>
-              <w:rPr>
-                <w:rFonts w:ascii="Times New Roman" w:hAnsi="Times New Roman" w:cs="Times New Roman"/>
-                <w:sz w:val="16"/>
-                <w:szCs w:val="16"/>
-              </w:rPr>
-              <w:t xml:space="preserve">); </w:t>
+              <w:t xml:space="preserve"> = patch(); </w:t>
             </w:r>
           </w:p>
           <w:p>
@@ -9702,25 +9278,7 @@
                 <w:sz w:val="16"/>
                 <w:szCs w:val="16"/>
               </w:rPr>
-              <w:t>(</w:t>
-            </w:r>
-            <w:proofErr w:type="gramStart"/>
-            <w:r>
-              <w:rPr>
-                <w:rFonts w:ascii="Times New Roman" w:hAnsi="Times New Roman" w:cs="Times New Roman"/>
-                <w:sz w:val="16"/>
-                <w:szCs w:val="16"/>
-              </w:rPr>
-              <w:t>);</w:t>
-            </w:r>
-            <w:proofErr w:type="gramEnd"/>
-            <w:r>
-              <w:rPr>
-                <w:rFonts w:ascii="Times New Roman" w:hAnsi="Times New Roman" w:cs="Times New Roman"/>
-                <w:sz w:val="16"/>
-                <w:szCs w:val="16"/>
-              </w:rPr>
-              <w:t xml:space="preserve"> </w:t>
+              <w:t xml:space="preserve">(); </w:t>
             </w:r>
           </w:p>
           <w:p>
@@ -9747,19 +9305,9 @@
                 <w:sz w:val="16"/>
                 <w:szCs w:val="16"/>
               </w:rPr>
-              <w:t xml:space="preserve"> </w:t>
-            </w:r>
-            <w:proofErr w:type="gramStart"/>
-            <w:r>
-              <w:rPr>
-                <w:rFonts w:ascii="Times New Roman" w:hAnsi="Times New Roman" w:cs="Times New Roman"/>
-                <w:sz w:val="16"/>
-                <w:szCs w:val="16"/>
-              </w:rPr>
-              <w:t>rot(</w:t>
+              <w:t xml:space="preserve"> rot(</w:t>
             </w:r>
             <w:proofErr w:type="spellStart"/>
-            <w:proofErr w:type="gramEnd"/>
             <w:r>
               <w:rPr>
                 <w:rFonts w:ascii="Times New Roman" w:hAnsi="Times New Roman" w:cs="Times New Roman"/>
@@ -9792,25 +9340,7 @@
                 <w:sz w:val="16"/>
                 <w:szCs w:val="16"/>
               </w:rPr>
-              <w:t>rot = 10000.0/60*6.28*</w:t>
-            </w:r>
-            <w:proofErr w:type="gramStart"/>
-            <w:r>
-              <w:rPr>
-                <w:rFonts w:ascii="Times New Roman" w:hAnsi="Times New Roman" w:cs="Times New Roman"/>
-                <w:sz w:val="16"/>
-                <w:szCs w:val="16"/>
-              </w:rPr>
-              <w:t>vector(</w:t>
-            </w:r>
-            <w:proofErr w:type="gramEnd"/>
-            <w:r>
-              <w:rPr>
-                <w:rFonts w:ascii="Times New Roman" w:hAnsi="Times New Roman" w:cs="Times New Roman"/>
-                <w:sz w:val="16"/>
-                <w:szCs w:val="16"/>
-              </w:rPr>
-              <w:t>0,0,1)^(Cf-vector(0.075,0.0, 0.0));</w:t>
+              <w:t>rot = 10000.0/60*6.28*vector(0,0,1)^(Cf-vector(0.075,0.0, 0.0));</w:t>
             </w:r>
           </w:p>
           <w:p>
@@ -9827,18 +9357,8 @@
                 <w:sz w:val="16"/>
                 <w:szCs w:val="16"/>
               </w:rPr>
-              <w:t>operator==(rot</w:t>
+              <w:t>operator==(rot);</w:t>
             </w:r>
-            <w:proofErr w:type="gramStart"/>
-            <w:r>
-              <w:rPr>
-                <w:rFonts w:ascii="Times New Roman" w:hAnsi="Times New Roman" w:cs="Times New Roman"/>
-                <w:sz w:val="16"/>
-                <w:szCs w:val="16"/>
-              </w:rPr>
-              <w:t>);</w:t>
-            </w:r>
-            <w:proofErr w:type="gramEnd"/>
           </w:p>
           <w:p>
             <w:pPr>
@@ -9871,7 +9391,6 @@
               </w:rPr>
             </w:pPr>
             <w:proofErr w:type="spellStart"/>
-            <w:proofErr w:type="gramStart"/>
             <w:r>
               <w:rPr>
                 <w:rFonts w:ascii="Times New Roman" w:hAnsi="Times New Roman" w:cs="Times New Roman"/>
@@ -9887,16 +9406,7 @@
                 <w:sz w:val="16"/>
                 <w:szCs w:val="16"/>
               </w:rPr>
-              <w:t xml:space="preserve">  Newtonian</w:t>
-            </w:r>
-            <w:proofErr w:type="gramEnd"/>
-            <w:r>
-              <w:rPr>
-                <w:rFonts w:ascii="Times New Roman" w:hAnsi="Times New Roman" w:cs="Times New Roman"/>
-                <w:sz w:val="16"/>
-                <w:szCs w:val="16"/>
-              </w:rPr>
-              <w:t>;</w:t>
+              <w:t xml:space="preserve">  Newtonian;</w:t>
             </w:r>
           </w:p>
           <w:p>
@@ -9931,25 +9441,7 @@
                 <w:sz w:val="16"/>
                 <w:szCs w:val="16"/>
               </w:rPr>
-              <w:t xml:space="preserve"> [ 0 2 -1 0 0 0 </w:t>
-            </w:r>
-            <w:proofErr w:type="gramStart"/>
-            <w:r>
-              <w:rPr>
-                <w:rFonts w:ascii="Times New Roman" w:hAnsi="Times New Roman" w:cs="Times New Roman"/>
-                <w:sz w:val="16"/>
-                <w:szCs w:val="16"/>
-              </w:rPr>
-              <w:t>0 ]</w:t>
-            </w:r>
-            <w:proofErr w:type="gramEnd"/>
-            <w:r>
-              <w:rPr>
-                <w:rFonts w:ascii="Times New Roman" w:hAnsi="Times New Roman" w:cs="Times New Roman"/>
-                <w:sz w:val="16"/>
-                <w:szCs w:val="16"/>
-              </w:rPr>
-              <w:t xml:space="preserve"> 0.903e-06;</w:t>
+              <w:t xml:space="preserve"> [ 0 2 -1 0 0 0 0 ] 0.903e-06;</w:t>
             </w:r>
           </w:p>
           <w:p>
@@ -9984,25 +9476,7 @@
                 <w:sz w:val="16"/>
                 <w:szCs w:val="16"/>
               </w:rPr>
-              <w:t xml:space="preserve"> [ 1 -3 0 0 0 0 </w:t>
-            </w:r>
-            <w:proofErr w:type="gramStart"/>
-            <w:r>
-              <w:rPr>
-                <w:rFonts w:ascii="Times New Roman" w:hAnsi="Times New Roman" w:cs="Times New Roman"/>
-                <w:sz w:val="16"/>
-                <w:szCs w:val="16"/>
-              </w:rPr>
-              <w:t>0 ]</w:t>
-            </w:r>
-            <w:proofErr w:type="gramEnd"/>
-            <w:r>
-              <w:rPr>
-                <w:rFonts w:ascii="Times New Roman" w:hAnsi="Times New Roman" w:cs="Times New Roman"/>
-                <w:sz w:val="16"/>
-                <w:szCs w:val="16"/>
-              </w:rPr>
-              <w:t xml:space="preserve"> 997.3;</w:t>
+              <w:t xml:space="preserve"> [ 1 -3 0 0 0 0 0 ] 997.3;</w:t>
             </w:r>
           </w:p>
         </w:tc>
@@ -11416,18 +10890,7 @@
           <w:sz w:val="24"/>
           <w:szCs w:val="24"/>
         </w:rPr>
-        <w:t>. 2</w:t>
-      </w:r>
-      <w:proofErr w:type="gramStart"/>
-      <w:r>
-        <w:rPr>
-          <w:rFonts w:ascii="Times New Roman" w:eastAsiaTheme="minorEastAsia" w:hAnsi="Times New Roman" w:cs="Times New Roman"/>
-          <w:b/>
-          <w:bCs/>
-          <w:sz w:val="24"/>
-          <w:szCs w:val="24"/>
-        </w:rPr>
-        <w:t>.</w:t>
+        <w:t>. 2.</w:t>
       </w:r>
       <w:r>
         <w:rPr>
@@ -11445,7 +10908,6 @@
         </w:rPr>
         <w:t>(</w:t>
       </w:r>
-      <w:proofErr w:type="gramEnd"/>
       <w:r>
         <w:rPr>
           <w:rFonts w:ascii="Times New Roman" w:eastAsiaTheme="minorEastAsia" w:hAnsi="Times New Roman" w:cs="Times New Roman"/>
@@ -13757,25 +13219,7 @@
           <w:sz w:val="24"/>
           <w:szCs w:val="24"/>
         </w:rPr>
-        <w:t xml:space="preserve">Two cylinders with a diameter of 0.05 meters at </w:t>
-      </w:r>
-      <w:proofErr w:type="gramStart"/>
-      <w:r>
-        <w:rPr>
-          <w:rFonts w:ascii="Times New Roman" w:eastAsiaTheme="minorEastAsia" w:hAnsi="Times New Roman" w:cs="Times New Roman"/>
-          <w:sz w:val="24"/>
-          <w:szCs w:val="24"/>
-        </w:rPr>
-        <w:t>a distance of 0.025</w:t>
-      </w:r>
-      <w:proofErr w:type="gramEnd"/>
-      <w:r>
-        <w:rPr>
-          <w:rFonts w:ascii="Times New Roman" w:eastAsiaTheme="minorEastAsia" w:hAnsi="Times New Roman" w:cs="Times New Roman"/>
-          <w:sz w:val="24"/>
-          <w:szCs w:val="24"/>
-        </w:rPr>
-        <w:t xml:space="preserve"> meters from each other are set to rotate in opposite directions, for example, one cylinder is set to rotate counterclockwise and the other clockwise. Between the cylinders, the flows converge, maintaining the circulation rate above zero, and lowering the pressure between them</w:t>
+        <w:t>Two cylinders with a diameter of 0.05 meters at a distance of 0.025 meters from each other are set to rotate in opposite directions, for example, one cylinder is set to rotate counterclockwise and the other clockwise. Between the cylinders, the flows converge, maintaining the circulation rate above zero, and lowering the pressure between them</w:t>
       </w:r>
       <w:r>
         <w:rPr>
@@ -15265,7 +14709,6 @@
           <w:rFonts w:ascii="Times New Roman" w:eastAsiaTheme="minorEastAsia" w:hAnsi="Times New Roman" w:cs="Times New Roman"/>
           <w:sz w:val="24"/>
           <w:szCs w:val="24"/>
-          <w:lang w:val="ru-RU"/>
         </w:rPr>
       </w:pPr>
       <w:r>
@@ -15411,7 +14854,6 @@
           <w:rFonts w:ascii="Times New Roman" w:eastAsiaTheme="minorEastAsia" w:hAnsi="Times New Roman" w:cs="Times New Roman"/>
           <w:sz w:val="24"/>
           <w:szCs w:val="24"/>
-          <w:lang w:val="ru-RU"/>
         </w:rPr>
         <w:t xml:space="preserve">         </w:t>
       </w:r>
@@ -15422,7 +14864,6 @@
           <w:rFonts w:ascii="Times New Roman" w:eastAsiaTheme="minorEastAsia" w:hAnsi="Times New Roman" w:cs="Times New Roman"/>
           <w:sz w:val="24"/>
           <w:szCs w:val="24"/>
-          <w:lang w:val="ru-RU"/>
         </w:rPr>
       </w:pPr>
     </w:p>
@@ -15432,7 +14873,6 @@
           <w:rFonts w:ascii="Times New Roman" w:eastAsiaTheme="minorEastAsia" w:hAnsi="Times New Roman" w:cs="Times New Roman"/>
           <w:sz w:val="24"/>
           <w:szCs w:val="24"/>
-          <w:lang w:val="ru-RU"/>
         </w:rPr>
       </w:pPr>
     </w:p>
@@ -15443,7 +14883,6 @@
           <w:rFonts w:ascii="Times New Roman" w:eastAsiaTheme="minorEastAsia" w:hAnsi="Times New Roman" w:cs="Times New Roman"/>
           <w:sz w:val="24"/>
           <w:szCs w:val="24"/>
-          <w:lang w:val="ru-RU"/>
         </w:rPr>
       </w:pPr>
       <w:r>
@@ -15720,7 +15159,6 @@
           <w:rFonts w:ascii="Times New Roman" w:eastAsiaTheme="minorEastAsia" w:hAnsi="Times New Roman" w:cs="Times New Roman"/>
           <w:sz w:val="24"/>
           <w:szCs w:val="24"/>
-          <w:lang w:val="ru-RU"/>
         </w:rPr>
       </w:pPr>
     </w:p>
@@ -15731,7 +15169,6 @@
           <w:rFonts w:ascii="Times New Roman" w:eastAsiaTheme="minorEastAsia" w:hAnsi="Times New Roman" w:cs="Times New Roman"/>
           <w:sz w:val="24"/>
           <w:szCs w:val="24"/>
-          <w:lang w:val="ru-RU"/>
         </w:rPr>
       </w:pPr>
     </w:p>
@@ -15830,7 +15267,6 @@
             <m:r>
               <w:rPr>
                 <w:rFonts w:ascii="Cambria Math" w:eastAsiaTheme="minorEastAsia" w:hAnsi="Cambria Math"/>
-                <w:lang w:val="ru-RU"/>
               </w:rPr>
               <m:t>2</m:t>
             </m:r>
@@ -16382,7 +15818,6 @@
                 <w:rFonts w:ascii="Times New Roman" w:eastAsiaTheme="minorEastAsia" w:hAnsi="Times New Roman" w:cs="Times New Roman"/>
                 <w:sz w:val="24"/>
                 <w:szCs w:val="24"/>
-                <w:lang w:val="ru-RU"/>
               </w:rPr>
             </w:pPr>
             <m:oMath>
@@ -16430,7 +15865,6 @@
                           <w:rFonts w:ascii="Cambria Math" w:eastAsiaTheme="minorEastAsia" w:hAnsi="Cambria Math" w:cs="Times New Roman"/>
                           <w:sz w:val="24"/>
                           <w:szCs w:val="24"/>
-                          <w:lang w:val="ru-RU"/>
                         </w:rPr>
                         <m:t>2</m:t>
                       </m:r>
@@ -16454,7 +15888,6 @@
                   <w:rFonts w:ascii="Cambria Math" w:eastAsiaTheme="minorEastAsia" w:hAnsi="Cambria Math" w:cs="Times New Roman"/>
                   <w:sz w:val="24"/>
                   <w:szCs w:val="24"/>
-                  <w:lang w:val="ru-RU"/>
                 </w:rPr>
                 <m:t xml:space="preserve">=-18 </m:t>
               </m:r>
@@ -16500,7 +15933,6 @@
                           <w:rFonts w:ascii="Cambria Math" w:eastAsiaTheme="minorEastAsia" w:hAnsi="Cambria Math" w:cs="Times New Roman"/>
                           <w:sz w:val="24"/>
                           <w:szCs w:val="24"/>
-                          <w:lang w:val="ru-RU"/>
                         </w:rPr>
                         <m:t>2</m:t>
                       </m:r>
@@ -16537,7 +15969,6 @@
                           <w:rFonts w:ascii="Cambria Math" w:eastAsiaTheme="minorEastAsia" w:hAnsi="Cambria Math" w:cs="Times New Roman"/>
                           <w:sz w:val="24"/>
                           <w:szCs w:val="24"/>
-                          <w:lang w:val="ru-RU"/>
                         </w:rPr>
                         <m:t>2</m:t>
                       </m:r>
@@ -16550,7 +15981,6 @@
                   <w:rFonts w:ascii="Cambria Math" w:eastAsiaTheme="minorEastAsia" w:hAnsi="Cambria Math" w:cs="Times New Roman"/>
                   <w:sz w:val="24"/>
                   <w:szCs w:val="24"/>
-                  <w:lang w:val="ru-RU"/>
                 </w:rPr>
                 <m:t>→</m:t>
               </m:r>
@@ -16583,7 +16013,6 @@
                       <w:rFonts w:ascii="Cambria Math" w:eastAsiaTheme="minorEastAsia" w:hAnsi="Cambria Math" w:cs="Times New Roman"/>
                       <w:sz w:val="24"/>
                       <w:szCs w:val="24"/>
-                      <w:lang w:val="ru-RU"/>
                     </w:rPr>
                     <m:t>2</m:t>
                   </m:r>
@@ -16594,7 +16023,6 @@
                   <w:rFonts w:ascii="Cambria Math" w:eastAsiaTheme="minorEastAsia" w:hAnsi="Cambria Math" w:cs="Times New Roman"/>
                   <w:sz w:val="24"/>
                   <w:szCs w:val="24"/>
-                  <w:lang w:val="ru-RU"/>
                 </w:rPr>
                 <m:t>=-18</m:t>
               </m:r>
@@ -16640,7 +16068,6 @@
                           <w:rFonts w:ascii="Cambria Math" w:eastAsiaTheme="minorEastAsia" w:hAnsi="Cambria Math" w:cs="Times New Roman"/>
                           <w:sz w:val="24"/>
                           <w:szCs w:val="24"/>
-                          <w:lang w:val="ru-RU"/>
                         </w:rPr>
                         <m:t>2</m:t>
                       </m:r>
@@ -16677,7 +16104,6 @@
                           <w:rFonts w:ascii="Cambria Math" w:eastAsiaTheme="minorEastAsia" w:hAnsi="Cambria Math" w:cs="Times New Roman"/>
                           <w:sz w:val="24"/>
                           <w:szCs w:val="24"/>
-                          <w:lang w:val="ru-RU"/>
                         </w:rPr>
                         <m:t>2</m:t>
                       </m:r>
@@ -16690,7 +16116,6 @@
                   <w:rFonts w:ascii="Cambria Math" w:eastAsiaTheme="minorEastAsia" w:hAnsi="Cambria Math" w:cs="Times New Roman"/>
                   <w:sz w:val="24"/>
                   <w:szCs w:val="24"/>
-                  <w:lang w:val="ru-RU"/>
                 </w:rPr>
                 <m:t>×</m:t>
               </m:r>
@@ -16703,7 +16128,6 @@
                   <w:noProof/>
                   <w:sz w:val="24"/>
                   <w:szCs w:val="24"/>
-                  <w:lang w:val="ru-RU"/>
                 </w:rPr>
                 <m:t xml:space="preserve">1.185 </m:t>
               </m:r>
@@ -16766,7 +16190,6 @@
                           <w:noProof/>
                           <w:sz w:val="24"/>
                           <w:szCs w:val="24"/>
-                          <w:lang w:val="ru-RU"/>
                         </w:rPr>
                         <m:t>3</m:t>
                       </m:r>
@@ -16778,7 +16201,6 @@
                       <w:noProof/>
                       <w:sz w:val="24"/>
                       <w:szCs w:val="24"/>
-                      <w:lang w:val="ru-RU"/>
                     </w:rPr>
                     <m:t>=</m:t>
                   </m:r>
@@ -16790,9 +16212,18 @@
                   <w:noProof/>
                   <w:sz w:val="24"/>
                   <w:szCs w:val="24"/>
+                </w:rPr>
+                <m:t xml:space="preserve">-21.33 </m:t>
+              </m:r>
+              <m:r>
+                <w:rPr>
+                  <w:rFonts w:ascii="Cambria Math" w:eastAsiaTheme="minorEastAsia" w:hAnsi="Cambria Math" w:cs="Times New Roman"/>
+                  <w:noProof/>
+                  <w:sz w:val="24"/>
+                  <w:szCs w:val="24"/>
                   <w:lang w:val="ru-RU"/>
                 </w:rPr>
-                <m:t>-21.33 Pa</m:t>
+                <m:t>Pa</m:t>
               </m:r>
             </m:oMath>
             <w:r>
@@ -16800,7 +16231,6 @@
                 <w:rFonts w:ascii="Times New Roman" w:eastAsiaTheme="minorEastAsia" w:hAnsi="Times New Roman" w:cs="Times New Roman"/>
                 <w:sz w:val="24"/>
                 <w:szCs w:val="24"/>
-                <w:lang w:val="ru-RU"/>
               </w:rPr>
               <w:t>.</w:t>
             </w:r>
@@ -18802,23 +18232,7 @@
                 <w:sz w:val="24"/>
                 <w:szCs w:val="24"/>
               </w:rPr>
-              <m:t>air</m:t>
-            </m:r>
-            <m:r>
-              <w:rPr>
-                <w:rFonts w:ascii="Cambria Math" w:eastAsiaTheme="minorEastAsia" w:hAnsi="Cambria Math" w:cs="Times New Roman"/>
-                <w:sz w:val="24"/>
-                <w:szCs w:val="24"/>
-              </w:rPr>
-              <m:t>_</m:t>
-            </m:r>
-            <m:r>
-              <w:rPr>
-                <w:rFonts w:ascii="Cambria Math" w:eastAsiaTheme="minorEastAsia" w:hAnsi="Cambria Math" w:cs="Times New Roman"/>
-                <w:sz w:val="24"/>
-                <w:szCs w:val="24"/>
-              </w:rPr>
-              <m:t>attract</m:t>
+              <m:t>air_attract</m:t>
             </m:r>
           </m:sub>
         </m:sSub>
@@ -20398,23 +19812,7 @@
                 <w:sz w:val="24"/>
                 <w:szCs w:val="24"/>
               </w:rPr>
-              <m:t>water</m:t>
-            </m:r>
-            <m:r>
-              <w:rPr>
-                <w:rFonts w:ascii="Cambria Math" w:eastAsiaTheme="minorEastAsia" w:hAnsi="Cambria Math" w:cs="Times New Roman"/>
-                <w:sz w:val="24"/>
-                <w:szCs w:val="24"/>
-              </w:rPr>
-              <m:t>_</m:t>
-            </m:r>
-            <m:r>
-              <w:rPr>
-                <w:rFonts w:ascii="Cambria Math" w:eastAsiaTheme="minorEastAsia" w:hAnsi="Cambria Math" w:cs="Times New Roman"/>
-                <w:sz w:val="24"/>
-                <w:szCs w:val="24"/>
-              </w:rPr>
-              <m:t>attract</m:t>
+              <m:t>water_attract</m:t>
             </m:r>
           </m:sub>
         </m:sSub>
@@ -21178,7 +20576,6 @@
           <w:rFonts w:ascii="Times New Roman" w:eastAsiaTheme="minorEastAsia" w:hAnsi="Times New Roman" w:cs="Times New Roman"/>
           <w:sz w:val="24"/>
           <w:szCs w:val="24"/>
-          <w:lang w:val="ru-RU"/>
         </w:rPr>
       </w:pPr>
       <w:r>
@@ -21186,36 +20583,8 @@
           <w:rFonts w:ascii="Times New Roman" w:eastAsiaTheme="minorEastAsia" w:hAnsi="Times New Roman" w:cs="Times New Roman"/>
           <w:sz w:val="24"/>
           <w:szCs w:val="24"/>
-          <w:lang w:val="ru-RU"/>
-        </w:rPr>
-        <w:t xml:space="preserve">Оба цилиндра настраиваются на вращение в одинаковых направлениях, например один цилиндр настраивается на вращение против часовой стрелки, а другой по часовой. По мере увеличения скорости их пограничные слои ускоряют поток воздуха вокруг каждого из них формируя отдельные потоки воздуха в виде концентрических окружностей. </w:t>
-      </w:r>
-      <w:r>
-        <w:rPr>
-          <w:rFonts w:ascii="Times New Roman" w:eastAsiaTheme="minorEastAsia" w:hAnsi="Times New Roman" w:cs="Times New Roman"/>
-          <w:sz w:val="24"/>
-          <w:szCs w:val="24"/>
-          <w:lang w:val="ru-RU"/>
-        </w:rPr>
-        <w:t>Поднося цилиндры ближе п</w:t>
-      </w:r>
-      <w:r>
-        <w:rPr>
-          <w:rFonts w:ascii="Times New Roman" w:eastAsiaTheme="minorEastAsia" w:hAnsi="Times New Roman" w:cs="Times New Roman"/>
-          <w:sz w:val="24"/>
-          <w:szCs w:val="24"/>
-          <w:lang w:val="ru-RU"/>
-        </w:rPr>
-        <w:t>о мере увеличения скорости пограничного слоя, потоки воздуха вокруг цилиндров объединяются, формируя единый поток</w:t>
-      </w:r>
-      <w:r>
-        <w:rPr>
-          <w:rFonts w:ascii="Times New Roman" w:eastAsiaTheme="minorEastAsia" w:hAnsi="Times New Roman" w:cs="Times New Roman"/>
-          <w:sz w:val="24"/>
-          <w:szCs w:val="24"/>
-          <w:lang w:val="ru-RU"/>
-        </w:rPr>
-        <w:t xml:space="preserve"> (</w:t>
+        </w:rPr>
+        <w:t>Both cylinders are set to rotate in the same direction, for example, one cylinder is set to rotate counterclockwise and the other clockwise. As their speed increases, their boundary layers accelerate the flow of air around each of them, forming separate air currents in the form of concentric circles. By bringing the cylinders closer as the velocity of the boundary layer increases, the air flows around the cylinders combine to form a single stream (</w:t>
       </w:r>
       <w:r>
         <w:rPr>
@@ -21225,105 +20594,31 @@
           <w:sz w:val="24"/>
           <w:szCs w:val="24"/>
         </w:rPr>
-        <w:t>Fig</w:t>
-      </w:r>
-      <w:r>
-        <w:rPr>
-          <w:rFonts w:ascii="Times New Roman" w:eastAsiaTheme="minorEastAsia" w:hAnsi="Times New Roman" w:cs="Times New Roman"/>
-          <w:b/>
-          <w:bCs/>
-          <w:sz w:val="24"/>
-          <w:szCs w:val="24"/>
-          <w:lang w:val="ru-RU"/>
-        </w:rPr>
-        <w:t>. 1</w:t>
-      </w:r>
-      <w:r>
-        <w:rPr>
-          <w:rFonts w:ascii="Times New Roman" w:eastAsiaTheme="minorEastAsia" w:hAnsi="Times New Roman" w:cs="Times New Roman"/>
-          <w:b/>
-          <w:bCs/>
-          <w:sz w:val="24"/>
-          <w:szCs w:val="24"/>
-          <w:lang w:val="ru-RU"/>
-        </w:rPr>
-        <w:t>4</w:t>
-      </w:r>
-      <w:r>
-        <w:rPr>
-          <w:rFonts w:ascii="Times New Roman" w:eastAsiaTheme="minorEastAsia" w:hAnsi="Times New Roman" w:cs="Times New Roman"/>
-          <w:b/>
-          <w:bCs/>
-          <w:sz w:val="24"/>
-          <w:szCs w:val="24"/>
-          <w:lang w:val="ru-RU"/>
-        </w:rPr>
-        <w:t>.</w:t>
-      </w:r>
-      <w:r>
-        <w:rPr>
-          <w:rFonts w:ascii="Times New Roman" w:eastAsiaTheme="minorEastAsia" w:hAnsi="Times New Roman" w:cs="Times New Roman"/>
-          <w:sz w:val="24"/>
-          <w:szCs w:val="24"/>
-          <w:lang w:val="ru-RU"/>
-        </w:rPr>
-        <w:t>)</w:t>
-      </w:r>
-      <w:r>
-        <w:rPr>
-          <w:rFonts w:ascii="Times New Roman" w:eastAsiaTheme="minorEastAsia" w:hAnsi="Times New Roman" w:cs="Times New Roman"/>
-          <w:sz w:val="24"/>
-          <w:szCs w:val="24"/>
-          <w:lang w:val="ru-RU"/>
-        </w:rPr>
-        <w:t>.</w:t>
-      </w:r>
-      <w:r>
-        <w:rPr>
-          <w:rFonts w:ascii="Times New Roman" w:eastAsiaTheme="minorEastAsia" w:hAnsi="Times New Roman" w:cs="Times New Roman"/>
-          <w:sz w:val="24"/>
-          <w:szCs w:val="24"/>
-          <w:lang w:val="ru-RU"/>
-        </w:rPr>
-        <w:t xml:space="preserve"> Но не весь поток движется </w:t>
-      </w:r>
-      <w:r>
-        <w:rPr>
-          <w:rFonts w:ascii="Times New Roman" w:eastAsiaTheme="minorEastAsia" w:hAnsi="Times New Roman" w:cs="Times New Roman"/>
-          <w:sz w:val="24"/>
-          <w:szCs w:val="24"/>
-          <w:lang w:val="ru-RU"/>
-        </w:rPr>
-        <w:t xml:space="preserve">ламинарно </w:t>
-      </w:r>
-      <w:r>
-        <w:rPr>
-          <w:rFonts w:ascii="Times New Roman" w:eastAsiaTheme="minorEastAsia" w:hAnsi="Times New Roman" w:cs="Times New Roman"/>
-          <w:sz w:val="24"/>
-          <w:szCs w:val="24"/>
-          <w:lang w:val="ru-RU"/>
-        </w:rPr>
-        <w:t>вокруг цилиндров.</w:t>
-      </w:r>
-    </w:p>
-    <w:p>
-      <w:pPr>
-        <w:ind w:firstLine="720"/>
-        <w:rPr>
-          <w:rFonts w:ascii="Times New Roman" w:eastAsiaTheme="minorEastAsia" w:hAnsi="Times New Roman" w:cs="Times New Roman"/>
-          <w:sz w:val="24"/>
-          <w:szCs w:val="24"/>
-          <w:lang w:val="ru-RU"/>
-        </w:rPr>
-      </w:pPr>
-      <w:r>
-        <w:rPr>
-          <w:rFonts w:ascii="Times New Roman" w:eastAsiaTheme="minorEastAsia" w:hAnsi="Times New Roman" w:cs="Times New Roman"/>
-          <w:sz w:val="24"/>
-          <w:szCs w:val="24"/>
-          <w:lang w:val="ru-RU"/>
-        </w:rPr>
-        <w:t>Потоки воздуха у пограничного слоя цилиндра, придавленные внешним атмосферным давлением, всё ещё пытаются двигаться вокруг каждого из цилиндров. Но пытаясь двигаться между цилиндрами, встречают встречный поток от соседнего цилиндра.</w:t>
+        <w:t>Fig. 14.</w:t>
+      </w:r>
+      <w:r>
+        <w:rPr>
+          <w:rFonts w:ascii="Times New Roman" w:eastAsiaTheme="minorEastAsia" w:hAnsi="Times New Roman" w:cs="Times New Roman"/>
+          <w:sz w:val="24"/>
+          <w:szCs w:val="24"/>
+        </w:rPr>
+        <w:t>). But not all flow moves laminarly around the cylinders.</w:t>
+      </w:r>
+      <w:r>
+        <w:rPr>
+          <w:rFonts w:ascii="Times New Roman" w:eastAsiaTheme="minorEastAsia" w:hAnsi="Times New Roman" w:cs="Times New Roman"/>
+          <w:sz w:val="24"/>
+          <w:szCs w:val="24"/>
+        </w:rPr>
+        <w:t xml:space="preserve"> </w:t>
+      </w:r>
+      <w:r>
+        <w:rPr>
+          <w:rFonts w:ascii="Times New Roman" w:eastAsiaTheme="minorEastAsia" w:hAnsi="Times New Roman" w:cs="Times New Roman"/>
+          <w:sz w:val="24"/>
+          <w:szCs w:val="24"/>
+        </w:rPr>
+        <w:t>The air flows near the boundary layer of the cylinder, pressed down by the external atmospheric pressure, are still trying to move around each of the cylinders. But trying to move between the cylinders, they meet the oncoming flow from the neighboring cylinder.</w:t>
       </w:r>
     </w:p>
     <w:p>
@@ -21797,7 +21092,6 @@
           <w:noProof/>
           <w:sz w:val="24"/>
           <w:szCs w:val="24"/>
-          <w:lang w:val="ru-RU"/>
         </w:rPr>
       </w:pPr>
       <w:r>
@@ -21805,63 +21099,8 @@
           <w:rFonts w:ascii="Times New Roman" w:eastAsiaTheme="minorEastAsia" w:hAnsi="Times New Roman" w:cs="Times New Roman"/>
           <w:sz w:val="24"/>
           <w:szCs w:val="24"/>
-          <w:lang w:val="ru-RU"/>
-        </w:rPr>
-        <w:t xml:space="preserve">Это столкновение </w:t>
-      </w:r>
-      <w:r>
-        <w:rPr>
-          <w:rFonts w:ascii="Times New Roman" w:eastAsiaTheme="minorEastAsia" w:hAnsi="Times New Roman" w:cs="Times New Roman"/>
-          <w:sz w:val="24"/>
-          <w:szCs w:val="24"/>
-          <w:lang w:val="ru-RU"/>
-        </w:rPr>
-        <w:t xml:space="preserve">потоков останавливает циркуляцию в центре, а </w:t>
-      </w:r>
-      <w:r>
-        <w:rPr>
-          <w:rFonts w:ascii="Times New Roman" w:eastAsiaTheme="minorEastAsia" w:hAnsi="Times New Roman" w:cs="Times New Roman"/>
-          <w:sz w:val="24"/>
-          <w:szCs w:val="24"/>
-          <w:lang w:val="ru-RU"/>
-        </w:rPr>
-        <w:t>создаёт избыточное давление</w:t>
-      </w:r>
-      <w:r>
-        <w:rPr>
-          <w:rFonts w:ascii="Times New Roman" w:eastAsiaTheme="minorEastAsia" w:hAnsi="Times New Roman" w:cs="Times New Roman"/>
-          <w:sz w:val="24"/>
-          <w:szCs w:val="24"/>
-          <w:lang w:val="ru-RU"/>
-        </w:rPr>
-        <w:t xml:space="preserve"> </w:t>
-      </w:r>
-      <w:r>
-        <w:rPr>
-          <w:rFonts w:ascii="Times New Roman" w:eastAsiaTheme="minorEastAsia" w:hAnsi="Times New Roman" w:cs="Times New Roman"/>
-          <w:sz w:val="24"/>
-          <w:szCs w:val="24"/>
-          <w:lang w:val="ru-RU"/>
-        </w:rPr>
-        <w:t>м</w:t>
-      </w:r>
-      <w:r>
-        <w:rPr>
-          <w:rFonts w:ascii="Times New Roman" w:eastAsiaTheme="minorEastAsia" w:hAnsi="Times New Roman" w:cs="Times New Roman"/>
-          <w:sz w:val="24"/>
-          <w:szCs w:val="24"/>
-          <w:lang w:val="ru-RU"/>
-        </w:rPr>
-        <w:t>ежду цилиндрами</w:t>
-      </w:r>
-      <w:r>
-        <w:rPr>
-          <w:rFonts w:ascii="Times New Roman" w:eastAsiaTheme="minorEastAsia" w:hAnsi="Times New Roman" w:cs="Times New Roman"/>
-          <w:sz w:val="24"/>
-          <w:szCs w:val="24"/>
-          <w:lang w:val="ru-RU"/>
-        </w:rPr>
-        <w:t xml:space="preserve"> (</w:t>
+        </w:rPr>
+        <w:t>This collision of flows stops the circulation in the center and creates excess pressure between the cylinders (</w:t>
       </w:r>
       <w:r>
         <w:rPr>
@@ -21871,49 +21110,15 @@
           <w:sz w:val="24"/>
           <w:szCs w:val="24"/>
         </w:rPr>
-        <w:t>Fig</w:t>
-      </w:r>
-      <w:r>
-        <w:rPr>
-          <w:rFonts w:ascii="Times New Roman" w:eastAsiaTheme="minorEastAsia" w:hAnsi="Times New Roman" w:cs="Times New Roman"/>
-          <w:b/>
-          <w:bCs/>
-          <w:sz w:val="24"/>
-          <w:szCs w:val="24"/>
-          <w:lang w:val="ru-RU"/>
-        </w:rPr>
-        <w:t>. 1</w:t>
-      </w:r>
-      <w:r>
-        <w:rPr>
-          <w:rFonts w:ascii="Times New Roman" w:eastAsiaTheme="minorEastAsia" w:hAnsi="Times New Roman" w:cs="Times New Roman"/>
-          <w:b/>
-          <w:bCs/>
-          <w:sz w:val="24"/>
-          <w:szCs w:val="24"/>
-          <w:lang w:val="ru-RU"/>
-        </w:rPr>
-        <w:t>5</w:t>
-      </w:r>
-      <w:r>
-        <w:rPr>
-          <w:rFonts w:ascii="Times New Roman" w:eastAsiaTheme="minorEastAsia" w:hAnsi="Times New Roman" w:cs="Times New Roman"/>
-          <w:b/>
-          <w:bCs/>
-          <w:sz w:val="24"/>
-          <w:szCs w:val="24"/>
-          <w:lang w:val="ru-RU"/>
-        </w:rPr>
-        <w:t>.</w:t>
-      </w:r>
-      <w:r>
-        <w:rPr>
-          <w:rFonts w:ascii="Times New Roman" w:eastAsiaTheme="minorEastAsia" w:hAnsi="Times New Roman" w:cs="Times New Roman"/>
-          <w:sz w:val="24"/>
-          <w:szCs w:val="24"/>
-          <w:lang w:val="ru-RU"/>
-        </w:rPr>
-        <w:t>)</w:t>
+        <w:t>Fig. 15.</w:t>
+      </w:r>
+      <w:r>
+        <w:rPr>
+          <w:rFonts w:ascii="Times New Roman" w:eastAsiaTheme="minorEastAsia" w:hAnsi="Times New Roman" w:cs="Times New Roman"/>
+          <w:sz w:val="24"/>
+          <w:szCs w:val="24"/>
+        </w:rPr>
+        <w:t>). This excess pressure is greater than atmospheric pressure, and thanks to it, both cylinders tend to push off from the zone between the cylinders. Also, due to the collision of oncoming circulation flows, the flow velocity between the cylinder tends to zero</w:t>
       </w:r>
       <w:r>
         <w:rPr>
@@ -21921,200 +21126,8 @@
           <w:noProof/>
           <w:sz w:val="24"/>
           <w:szCs w:val="24"/>
-          <w:lang w:val="ru-RU"/>
-        </w:rPr>
-        <w:t>.</w:t>
-      </w:r>
-      <w:r>
-        <w:rPr>
-          <w:rFonts w:ascii="Times New Roman" w:hAnsi="Times New Roman" w:cs="Times New Roman"/>
-          <w:noProof/>
-          <w:sz w:val="24"/>
-          <w:szCs w:val="24"/>
-          <w:lang w:val="ru-RU"/>
-        </w:rPr>
-        <w:t xml:space="preserve"> </w:t>
-      </w:r>
-      <w:r>
-        <w:rPr>
-          <w:rFonts w:ascii="Times New Roman" w:hAnsi="Times New Roman" w:cs="Times New Roman"/>
-          <w:noProof/>
-          <w:sz w:val="24"/>
-          <w:szCs w:val="24"/>
-          <w:lang w:val="ru-RU"/>
-        </w:rPr>
-        <w:t>Это избыточное давление больше атмос</w:t>
-      </w:r>
-      <w:r>
-        <w:rPr>
-          <w:rFonts w:ascii="Times New Roman" w:hAnsi="Times New Roman" w:cs="Times New Roman"/>
-          <w:noProof/>
-          <w:sz w:val="24"/>
-          <w:szCs w:val="24"/>
-          <w:lang w:val="ru-RU"/>
-        </w:rPr>
-        <w:t>ф</w:t>
-      </w:r>
-      <w:r>
-        <w:rPr>
-          <w:rFonts w:ascii="Times New Roman" w:hAnsi="Times New Roman" w:cs="Times New Roman"/>
-          <w:noProof/>
-          <w:sz w:val="24"/>
-          <w:szCs w:val="24"/>
-          <w:lang w:val="ru-RU"/>
-        </w:rPr>
-        <w:t>ерного</w:t>
-      </w:r>
-      <w:r>
-        <w:rPr>
-          <w:rFonts w:ascii="Times New Roman" w:hAnsi="Times New Roman" w:cs="Times New Roman"/>
-          <w:noProof/>
-          <w:sz w:val="24"/>
-          <w:szCs w:val="24"/>
-          <w:lang w:val="ru-RU"/>
-        </w:rPr>
-        <w:t xml:space="preserve"> и</w:t>
-      </w:r>
-      <w:r>
-        <w:rPr>
-          <w:rFonts w:ascii="Times New Roman" w:hAnsi="Times New Roman" w:cs="Times New Roman"/>
-          <w:noProof/>
-          <w:sz w:val="24"/>
-          <w:szCs w:val="24"/>
-          <w:lang w:val="ru-RU"/>
-        </w:rPr>
-        <w:t xml:space="preserve"> </w:t>
-      </w:r>
-      <w:r>
-        <w:rPr>
-          <w:rFonts w:ascii="Times New Roman" w:hAnsi="Times New Roman" w:cs="Times New Roman"/>
-          <w:noProof/>
-          <w:sz w:val="24"/>
-          <w:szCs w:val="24"/>
-          <w:lang w:val="ru-RU"/>
-        </w:rPr>
-        <w:lastRenderedPageBreak/>
-        <w:t xml:space="preserve">благодаря </w:t>
-      </w:r>
-      <w:r>
-        <w:rPr>
-          <w:rFonts w:ascii="Times New Roman" w:hAnsi="Times New Roman" w:cs="Times New Roman"/>
-          <w:noProof/>
-          <w:sz w:val="24"/>
-          <w:szCs w:val="24"/>
-          <w:lang w:val="ru-RU"/>
-        </w:rPr>
-        <w:t>ему</w:t>
-      </w:r>
-      <w:r>
-        <w:rPr>
-          <w:rFonts w:ascii="Times New Roman" w:hAnsi="Times New Roman" w:cs="Times New Roman"/>
-          <w:noProof/>
-          <w:sz w:val="24"/>
-          <w:szCs w:val="24"/>
-          <w:lang w:val="ru-RU"/>
-        </w:rPr>
-        <w:t xml:space="preserve"> </w:t>
-      </w:r>
-      <w:r>
-        <w:rPr>
-          <w:rFonts w:ascii="Times New Roman" w:hAnsi="Times New Roman" w:cs="Times New Roman"/>
-          <w:noProof/>
-          <w:sz w:val="24"/>
-          <w:szCs w:val="24"/>
-          <w:lang w:val="ru-RU"/>
-        </w:rPr>
-        <w:t>оба цилиндра стремятся отт</w:t>
-      </w:r>
-      <w:r>
-        <w:rPr>
-          <w:rFonts w:ascii="Times New Roman" w:hAnsi="Times New Roman" w:cs="Times New Roman"/>
-          <w:noProof/>
-          <w:sz w:val="24"/>
-          <w:szCs w:val="24"/>
-          <w:lang w:val="ru-RU"/>
-        </w:rPr>
-        <w:t>о</w:t>
-      </w:r>
-      <w:r>
-        <w:rPr>
-          <w:rFonts w:ascii="Times New Roman" w:hAnsi="Times New Roman" w:cs="Times New Roman"/>
-          <w:noProof/>
-          <w:sz w:val="24"/>
-          <w:szCs w:val="24"/>
-          <w:lang w:val="ru-RU"/>
-        </w:rPr>
-        <w:t>лкнуться</w:t>
-      </w:r>
-      <w:r>
-        <w:rPr>
-          <w:rFonts w:ascii="Times New Roman" w:hAnsi="Times New Roman" w:cs="Times New Roman"/>
-          <w:noProof/>
-          <w:sz w:val="24"/>
-          <w:szCs w:val="24"/>
-          <w:lang w:val="ru-RU"/>
-        </w:rPr>
-        <w:t xml:space="preserve"> от зоны </w:t>
-      </w:r>
-      <w:r>
-        <w:rPr>
-          <w:rFonts w:ascii="Times New Roman" w:hAnsi="Times New Roman" w:cs="Times New Roman"/>
-          <w:noProof/>
-          <w:sz w:val="24"/>
-          <w:szCs w:val="24"/>
-          <w:lang w:val="ru-RU"/>
-        </w:rPr>
-        <w:t>между цилиндрами</w:t>
-      </w:r>
-      <w:r>
-        <w:rPr>
-          <w:rFonts w:ascii="Times New Roman" w:hAnsi="Times New Roman" w:cs="Times New Roman"/>
-          <w:noProof/>
-          <w:sz w:val="24"/>
-          <w:szCs w:val="24"/>
-          <w:lang w:val="ru-RU"/>
-        </w:rPr>
-        <w:t>.</w:t>
-      </w:r>
-      <w:r>
-        <w:rPr>
-          <w:rFonts w:ascii="Times New Roman" w:hAnsi="Times New Roman" w:cs="Times New Roman"/>
-          <w:noProof/>
-          <w:sz w:val="24"/>
-          <w:szCs w:val="24"/>
-          <w:lang w:val="ru-RU"/>
-        </w:rPr>
-        <w:t xml:space="preserve"> </w:t>
-      </w:r>
-      <w:r>
-        <w:rPr>
-          <w:rFonts w:ascii="Times New Roman" w:hAnsi="Times New Roman" w:cs="Times New Roman"/>
-          <w:noProof/>
-          <w:sz w:val="24"/>
-          <w:szCs w:val="24"/>
-          <w:lang w:val="ru-RU"/>
-        </w:rPr>
-        <w:t>Также, из-за столкновения встречных циркуляционных потоков, скорость потоков между цилиндра практически равна нулю</w:t>
-      </w:r>
-      <w:r>
-        <w:rPr>
-          <w:rFonts w:ascii="Times New Roman" w:hAnsi="Times New Roman" w:cs="Times New Roman"/>
-          <w:noProof/>
-          <w:sz w:val="24"/>
-          <w:szCs w:val="24"/>
-          <w:lang w:val="ru-RU"/>
-        </w:rPr>
-        <w:t xml:space="preserve"> </w:t>
-      </w:r>
-      <w:r>
-        <w:rPr>
-          <w:rFonts w:ascii="Times New Roman" w:hAnsi="Times New Roman" w:cs="Times New Roman"/>
-          <w:noProof/>
-          <w:sz w:val="24"/>
-          <w:szCs w:val="24"/>
-          <w:lang w:val="ru-RU"/>
-        </w:rPr>
-        <w:t>(</w:t>
+        </w:rPr>
+        <w:t xml:space="preserve"> (</w:t>
       </w:r>
       <w:r>
         <w:rPr>
@@ -22135,7 +21148,6 @@
           <w:noProof/>
           <w:sz w:val="24"/>
           <w:szCs w:val="24"/>
-          <w:lang w:val="ru-RU"/>
         </w:rPr>
         <w:t>. 1</w:t>
       </w:r>
@@ -22147,7 +21159,6 @@
           <w:noProof/>
           <w:sz w:val="24"/>
           <w:szCs w:val="24"/>
-          <w:lang w:val="ru-RU"/>
         </w:rPr>
         <w:t>6</w:t>
       </w:r>
@@ -22159,7 +21170,6 @@
           <w:noProof/>
           <w:sz w:val="24"/>
           <w:szCs w:val="24"/>
-          <w:lang w:val="ru-RU"/>
         </w:rPr>
         <w:t>.</w:t>
       </w:r>
@@ -22169,19 +21179,8 @@
           <w:noProof/>
           <w:sz w:val="24"/>
           <w:szCs w:val="24"/>
-          <w:lang w:val="ru-RU"/>
-        </w:rPr>
-        <w:t>)</w:t>
-      </w:r>
-      <w:r>
-        <w:rPr>
-          <w:rFonts w:ascii="Times New Roman" w:hAnsi="Times New Roman" w:cs="Times New Roman"/>
-          <w:noProof/>
-          <w:sz w:val="24"/>
-          <w:szCs w:val="24"/>
-          <w:lang w:val="ru-RU"/>
-        </w:rPr>
-        <w:t>.</w:t>
+        </w:rPr>
+        <w:t>).</w:t>
       </w:r>
     </w:p>
     <w:p>
@@ -22192,13 +21191,13 @@
           <w:rFonts w:ascii="Times New Roman" w:eastAsiaTheme="minorEastAsia" w:hAnsi="Times New Roman" w:cs="Times New Roman"/>
           <w:sz w:val="24"/>
           <w:szCs w:val="24"/>
-          <w:lang w:val="ru-RU"/>
         </w:rPr>
       </w:pPr>
       <w:r>
         <w:rPr>
           <w:noProof/>
         </w:rPr>
+        <w:lastRenderedPageBreak/>
         <mc:AlternateContent>
           <mc:Choice Requires="wpg">
             <w:drawing>
@@ -22629,7 +21628,6 @@
           <w:rFonts w:ascii="Times New Roman" w:eastAsiaTheme="minorEastAsia" w:hAnsi="Times New Roman" w:cs="Times New Roman"/>
           <w:sz w:val="24"/>
           <w:szCs w:val="24"/>
-          <w:lang w:val="ru-RU"/>
         </w:rPr>
       </w:pPr>
     </w:p>
@@ -22640,7 +21638,6 @@
           <w:rFonts w:ascii="Times New Roman" w:hAnsi="Times New Roman" w:cs="Times New Roman"/>
           <w:sz w:val="24"/>
           <w:szCs w:val="24"/>
-          <w:lang w:val="ru-RU"/>
         </w:rPr>
       </w:pPr>
     </w:p>
@@ -22651,7 +21648,6 @@
           <w:noProof/>
           <w:sz w:val="24"/>
           <w:szCs w:val="24"/>
-          <w:lang w:val="ru-RU"/>
         </w:rPr>
       </w:pPr>
     </w:p>
@@ -22662,7 +21658,6 @@
           <w:noProof/>
           <w:sz w:val="24"/>
           <w:szCs w:val="24"/>
-          <w:lang w:val="ru-RU"/>
         </w:rPr>
       </w:pPr>
     </w:p>
@@ -22673,7 +21668,6 @@
           <w:noProof/>
           <w:sz w:val="24"/>
           <w:szCs w:val="24"/>
-          <w:lang w:val="ru-RU"/>
         </w:rPr>
       </w:pPr>
     </w:p>
@@ -22684,7 +21678,6 @@
           <w:noProof/>
           <w:sz w:val="24"/>
           <w:szCs w:val="24"/>
-          <w:lang w:val="ru-RU"/>
         </w:rPr>
       </w:pPr>
     </w:p>
@@ -22695,7 +21688,6 @@
           <w:noProof/>
           <w:sz w:val="24"/>
           <w:szCs w:val="24"/>
-          <w:lang w:val="ru-RU"/>
         </w:rPr>
       </w:pPr>
     </w:p>
@@ -22706,7 +21698,6 @@
           <w:noProof/>
           <w:sz w:val="24"/>
           <w:szCs w:val="24"/>
-          <w:lang w:val="ru-RU"/>
         </w:rPr>
       </w:pPr>
       <w:r>
@@ -22903,7 +21894,6 @@
           <w:noProof/>
           <w:sz w:val="24"/>
           <w:szCs w:val="24"/>
-          <w:lang w:val="ru-RU"/>
         </w:rPr>
       </w:pPr>
     </w:p>
@@ -22914,7 +21904,6 @@
           <w:noProof/>
           <w:sz w:val="24"/>
           <w:szCs w:val="24"/>
-          <w:lang w:val="ru-RU"/>
         </w:rPr>
       </w:pPr>
     </w:p>
@@ -22925,7 +21914,6 @@
           <w:noProof/>
           <w:sz w:val="24"/>
           <w:szCs w:val="24"/>
-          <w:lang w:val="ru-RU"/>
         </w:rPr>
       </w:pPr>
     </w:p>
@@ -22936,7 +21924,6 @@
           <w:noProof/>
           <w:sz w:val="24"/>
           <w:szCs w:val="24"/>
-          <w:lang w:val="ru-RU"/>
         </w:rPr>
       </w:pPr>
     </w:p>
@@ -22947,7 +21934,6 @@
           <w:noProof/>
           <w:sz w:val="24"/>
           <w:szCs w:val="24"/>
-          <w:lang w:val="ru-RU"/>
         </w:rPr>
       </w:pPr>
     </w:p>
@@ -22958,7 +21944,6 @@
           <w:noProof/>
           <w:sz w:val="24"/>
           <w:szCs w:val="24"/>
-          <w:lang w:val="ru-RU"/>
         </w:rPr>
       </w:pPr>
     </w:p>
@@ -22969,7 +21954,6 @@
           <w:noProof/>
           <w:sz w:val="24"/>
           <w:szCs w:val="24"/>
-          <w:lang w:val="ru-RU"/>
         </w:rPr>
       </w:pPr>
     </w:p>
@@ -22980,7 +21964,6 @@
           <w:noProof/>
           <w:sz w:val="24"/>
           <w:szCs w:val="24"/>
-          <w:lang w:val="ru-RU"/>
         </w:rPr>
       </w:pPr>
       <w:r>
@@ -23237,7 +22220,6 @@
           <w:noProof/>
           <w:sz w:val="24"/>
           <w:szCs w:val="24"/>
-          <w:lang w:val="ru-RU"/>
         </w:rPr>
       </w:pPr>
       <w:r>
@@ -23246,9 +22228,17 @@
           <w:noProof/>
           <w:sz w:val="24"/>
           <w:szCs w:val="24"/>
-          <w:lang w:val="ru-RU"/>
-        </w:rPr>
-        <w:t>Используя формулы приведенные выше (</w:t>
+        </w:rPr>
+        <w:t>Using the formulas above</w:t>
+      </w:r>
+      <w:r>
+        <w:rPr>
+          <w:rFonts w:ascii="Times New Roman" w:hAnsi="Times New Roman" w:cs="Times New Roman"/>
+          <w:noProof/>
+          <w:sz w:val="24"/>
+          <w:szCs w:val="24"/>
+        </w:rPr>
+        <w:t xml:space="preserve"> (</w:t>
       </w:r>
       <w:r>
         <w:rPr>
@@ -23269,9 +22259,35 @@
           <w:noProof/>
           <w:sz w:val="24"/>
           <w:szCs w:val="24"/>
-          <w:lang w:val="ru-RU"/>
-        </w:rPr>
-        <w:t>. 5, 6, 9</w:t>
+        </w:rPr>
+        <w:t>. 5, 6, 9, 10.</w:t>
+      </w:r>
+      <w:r>
+        <w:rPr>
+          <w:rFonts w:ascii="Times New Roman" w:hAnsi="Times New Roman" w:cs="Times New Roman"/>
+          <w:noProof/>
+          <w:sz w:val="24"/>
+          <w:szCs w:val="24"/>
+        </w:rPr>
+        <w:t xml:space="preserve">) </w:t>
+      </w:r>
+      <w:r>
+        <w:rPr>
+          <w:rFonts w:ascii="Times New Roman" w:hAnsi="Times New Roman" w:cs="Times New Roman"/>
+          <w:noProof/>
+          <w:sz w:val="24"/>
+          <w:szCs w:val="24"/>
+        </w:rPr>
+        <w:t>and the data from the graph</w:t>
+      </w:r>
+      <w:r>
+        <w:rPr>
+          <w:rFonts w:ascii="Times New Roman" w:hAnsi="Times New Roman" w:cs="Times New Roman"/>
+          <w:noProof/>
+          <w:sz w:val="24"/>
+          <w:szCs w:val="24"/>
+        </w:rPr>
+        <w:t xml:space="preserve"> (</w:t>
       </w:r>
       <w:r>
         <w:rPr>
@@ -23281,9 +22297,8 @@
           <w:noProof/>
           <w:sz w:val="24"/>
           <w:szCs w:val="24"/>
-          <w:lang w:val="ru-RU"/>
-        </w:rPr>
-        <w:t>, 10</w:t>
+        </w:rPr>
+        <w:t>Fig</w:t>
       </w:r>
       <w:r>
         <w:rPr>
@@ -23293,29 +22308,8 @@
           <w:noProof/>
           <w:sz w:val="24"/>
           <w:szCs w:val="24"/>
-          <w:lang w:val="ru-RU"/>
-        </w:rPr>
-        <w:t>.</w:t>
-      </w:r>
-      <w:r>
-        <w:rPr>
-          <w:rFonts w:ascii="Times New Roman" w:hAnsi="Times New Roman" w:cs="Times New Roman"/>
-          <w:noProof/>
-          <w:sz w:val="24"/>
-          <w:szCs w:val="24"/>
-          <w:lang w:val="ru-RU"/>
-        </w:rPr>
-        <w:t>)</w:t>
-      </w:r>
-      <w:r>
-        <w:rPr>
-          <w:rFonts w:ascii="Times New Roman" w:hAnsi="Times New Roman" w:cs="Times New Roman"/>
-          <w:noProof/>
-          <w:sz w:val="24"/>
-          <w:szCs w:val="24"/>
-          <w:lang w:val="ru-RU"/>
-        </w:rPr>
-        <w:t xml:space="preserve"> и данные из графика (</w:t>
+        </w:rPr>
+        <w:t>. 1</w:t>
       </w:r>
       <w:r>
         <w:rPr>
@@ -23326,7 +22320,7 @@
           <w:sz w:val="24"/>
           <w:szCs w:val="24"/>
         </w:rPr>
-        <w:t>Fig</w:t>
+        <w:t>7</w:t>
       </w:r>
       <w:r>
         <w:rPr>
@@ -23336,33 +22330,29 @@
           <w:noProof/>
           <w:sz w:val="24"/>
           <w:szCs w:val="24"/>
-          <w:lang w:val="ru-RU"/>
-        </w:rPr>
-        <w:t>. 1</w:t>
-      </w:r>
-      <w:r>
-        <w:rPr>
-          <w:rFonts w:ascii="Times New Roman" w:hAnsi="Times New Roman" w:cs="Times New Roman"/>
-          <w:b/>
-          <w:bCs/>
+        </w:rPr>
+        <w:t>.</w:t>
+      </w:r>
+      <w:r>
+        <w:rPr>
+          <w:rFonts w:ascii="Times New Roman" w:hAnsi="Times New Roman" w:cs="Times New Roman"/>
           <w:noProof/>
           <w:sz w:val="24"/>
           <w:szCs w:val="24"/>
-          <w:lang w:val="ru-RU"/>
-        </w:rPr>
-        <w:t>7</w:t>
-      </w:r>
-      <w:r>
-        <w:rPr>
-          <w:rFonts w:ascii="Times New Roman" w:hAnsi="Times New Roman" w:cs="Times New Roman"/>
-          <w:b/>
-          <w:bCs/>
+        </w:rPr>
+        <w:t>)</w:t>
+      </w:r>
+      <w:r>
+        <w:t xml:space="preserve"> </w:t>
+      </w:r>
+      <w:r>
+        <w:rPr>
+          <w:rFonts w:ascii="Times New Roman" w:hAnsi="Times New Roman" w:cs="Times New Roman"/>
           <w:noProof/>
           <w:sz w:val="24"/>
           <w:szCs w:val="24"/>
-          <w:lang w:val="ru-RU"/>
-        </w:rPr>
-        <w:t>.</w:t>
+        </w:rPr>
+        <w:t>the repulsive force</w:t>
       </w:r>
       <w:r>
         <w:rPr>
@@ -23370,29 +22360,8 @@
           <w:noProof/>
           <w:sz w:val="24"/>
           <w:szCs w:val="24"/>
-          <w:lang w:val="ru-RU"/>
-        </w:rPr>
-        <w:t>)</w:t>
-      </w:r>
-      <w:r>
-        <w:rPr>
-          <w:rFonts w:ascii="Times New Roman" w:hAnsi="Times New Roman" w:cs="Times New Roman"/>
-          <w:noProof/>
-          <w:sz w:val="24"/>
-          <w:szCs w:val="24"/>
-          <w:lang w:val="ru-RU"/>
         </w:rPr>
         <w:t xml:space="preserve"> </w:t>
-      </w:r>
-      <w:r>
-        <w:rPr>
-          <w:rFonts w:ascii="Times New Roman" w:hAnsi="Times New Roman" w:cs="Times New Roman"/>
-          <w:noProof/>
-          <w:sz w:val="24"/>
-          <w:szCs w:val="24"/>
-          <w:lang w:val="ru-RU"/>
-        </w:rPr>
-        <w:t xml:space="preserve">и можно посчитать силу </w:t>
       </w:r>
       <m:oMath>
         <m:sSub>
@@ -23430,7 +22399,6 @@
                 <w:rFonts w:ascii="Cambria Math" w:eastAsiaTheme="minorEastAsia" w:hAnsi="Cambria Math" w:cs="Times New Roman"/>
                 <w:sz w:val="24"/>
                 <w:szCs w:val="24"/>
-                <w:lang w:val="ru-RU"/>
               </w:rPr>
               <m:t>_</m:t>
             </m:r>
@@ -23451,7 +22419,6 @@
           <w:noProof/>
           <w:sz w:val="24"/>
           <w:szCs w:val="24"/>
-          <w:lang w:val="ru-RU"/>
         </w:rPr>
         <w:t xml:space="preserve"> </w:t>
       </w:r>
@@ -23461,9 +22428,8 @@
           <w:noProof/>
           <w:sz w:val="24"/>
           <w:szCs w:val="24"/>
-          <w:lang w:val="ru-RU"/>
-        </w:rPr>
-        <w:t>отталкивания</w:t>
+        </w:rPr>
+        <w:t>can be calculated as</w:t>
       </w:r>
       <w:r>
         <w:rPr>
@@ -23471,7 +22437,6 @@
           <w:noProof/>
           <w:sz w:val="24"/>
           <w:szCs w:val="24"/>
-          <w:lang w:val="ru-RU"/>
         </w:rPr>
         <w:t>:</w:t>
       </w:r>
@@ -25857,7 +24822,19 @@
           <w:szCs w:val="24"/>
           <w:lang w:val="ru-RU"/>
         </w:rPr>
-        <w:t>Выводы</w:t>
+        <w:t>С</w:t>
+      </w:r>
+      <w:r>
+        <w:rPr>
+          <w:rFonts w:ascii="Times New Roman" w:hAnsi="Times New Roman" w:cs="Times New Roman"/>
+          <w:b/>
+          <w:bCs/>
+          <w:noProof/>
+          <w:sz w:val="24"/>
+          <w:szCs w:val="24"/>
+          <w:lang w:val="ru-RU"/>
+        </w:rPr>
+        <w:t>onclusions</w:t>
       </w:r>
     </w:p>
     <w:p>
@@ -25869,7 +24846,6 @@
           <w:noProof/>
           <w:sz w:val="24"/>
           <w:szCs w:val="24"/>
-          <w:lang w:val="ru-RU"/>
         </w:rPr>
       </w:pPr>
       <w:r>
@@ -25878,9 +24854,8 @@
           <w:noProof/>
           <w:sz w:val="24"/>
           <w:szCs w:val="24"/>
-          <w:lang w:val="ru-RU"/>
-        </w:rPr>
-        <w:t>Эффекты</w:t>
+        </w:rPr>
+        <w:t>The attraction and repulsion effects between two rotating cylinders in an incompressible viscous fluid are experimentally and numerically confirmed by the presence of pressure differences for a rotation speed of</w:t>
       </w:r>
       <w:r>
         <w:rPr>
@@ -25888,79 +24863,8 @@
           <w:noProof/>
           <w:sz w:val="24"/>
           <w:szCs w:val="24"/>
-          <w:lang w:val="ru-RU"/>
         </w:rPr>
         <w:t xml:space="preserve"> </w:t>
-      </w:r>
-      <w:r>
-        <w:rPr>
-          <w:rFonts w:ascii="Times New Roman" w:hAnsi="Times New Roman" w:cs="Times New Roman"/>
-          <w:noProof/>
-          <w:sz w:val="24"/>
-          <w:szCs w:val="24"/>
-          <w:lang w:val="ru-RU"/>
-        </w:rPr>
-        <w:t xml:space="preserve">притяжения и отталкивания между двумя вращающимися цилиндрами </w:t>
-      </w:r>
-      <w:r>
-        <w:rPr>
-          <w:rFonts w:ascii="Times New Roman" w:hAnsi="Times New Roman" w:cs="Times New Roman"/>
-          <w:noProof/>
-          <w:sz w:val="24"/>
-          <w:szCs w:val="24"/>
-          <w:lang w:val="ru-RU"/>
-        </w:rPr>
-        <w:t>в несжимаемой</w:t>
-      </w:r>
-      <w:r>
-        <w:rPr>
-          <w:rFonts w:ascii="Times New Roman" w:hAnsi="Times New Roman" w:cs="Times New Roman"/>
-          <w:noProof/>
-          <w:sz w:val="24"/>
-          <w:szCs w:val="24"/>
-          <w:lang w:val="ru-RU"/>
-        </w:rPr>
-        <w:t xml:space="preserve"> вязкой</w:t>
-      </w:r>
-      <w:r>
-        <w:rPr>
-          <w:rFonts w:ascii="Times New Roman" w:hAnsi="Times New Roman" w:cs="Times New Roman"/>
-          <w:noProof/>
-          <w:sz w:val="24"/>
-          <w:szCs w:val="24"/>
-          <w:lang w:val="ru-RU"/>
-        </w:rPr>
-        <w:t xml:space="preserve"> жидкости </w:t>
-      </w:r>
-      <w:r>
-        <w:rPr>
-          <w:rFonts w:ascii="Times New Roman" w:hAnsi="Times New Roman" w:cs="Times New Roman"/>
-          <w:noProof/>
-          <w:sz w:val="24"/>
-          <w:szCs w:val="24"/>
-          <w:lang w:val="ru-RU"/>
-        </w:rPr>
-        <w:t>численно исследуется для воздуха и водных жидкостей с использованием программного обеспечения OpenFOAM 9 с использованием решателя PISO.</w:t>
-      </w:r>
-      <w:r>
-        <w:rPr>
-          <w:rFonts w:ascii="Times New Roman" w:hAnsi="Times New Roman" w:cs="Times New Roman"/>
-          <w:noProof/>
-          <w:sz w:val="24"/>
-          <w:szCs w:val="24"/>
-          <w:lang w:val="ru-RU"/>
-        </w:rPr>
-        <w:t xml:space="preserve"> </w:t>
-      </w:r>
-      <w:r>
-        <w:rPr>
-          <w:rFonts w:ascii="Times New Roman" w:hAnsi="Times New Roman" w:cs="Times New Roman"/>
-          <w:noProof/>
-          <w:sz w:val="24"/>
-          <w:szCs w:val="24"/>
-          <w:lang w:val="ru-RU"/>
-        </w:rPr>
-        <w:t xml:space="preserve">Скорость вращения устанавливается фиксированной </w:t>
       </w:r>
       <m:oMath>
         <m:sSup>
@@ -25985,7 +24889,6 @@
                 <w:noProof/>
                 <w:sz w:val="24"/>
                 <w:szCs w:val="24"/>
-                <w:lang w:val="ru-RU"/>
               </w:rPr>
               <m:t>10</m:t>
             </m:r>
@@ -26000,7 +24903,6 @@
                 <w:noProof/>
                 <w:sz w:val="24"/>
                 <w:szCs w:val="24"/>
-                <w:lang w:val="ru-RU"/>
               </w:rPr>
               <m:t>4</m:t>
             </m:r>
@@ -26015,7 +24917,6 @@
             <w:noProof/>
             <w:sz w:val="24"/>
             <w:szCs w:val="24"/>
-            <w:lang w:val="ru-RU"/>
           </w:rPr>
           <m:t xml:space="preserve"> </m:t>
         </m:r>
@@ -26031,14 +24932,25 @@
         </m:r>
       </m:oMath>
       <w:r>
+        <w:t xml:space="preserve"> </w:t>
+      </w:r>
+      <w:r>
         <w:rPr>
           <w:rFonts w:ascii="Times New Roman" w:hAnsi="Times New Roman" w:cs="Times New Roman"/>
           <w:noProof/>
           <w:sz w:val="24"/>
           <w:szCs w:val="24"/>
-          <w:lang w:val="ru-RU"/>
-        </w:rPr>
-        <w:t xml:space="preserve">, что соответствует числам Рейнольдса </w:t>
+        </w:rPr>
+        <w:t>, which corresponds to Reynolds numbers of</w:t>
+      </w:r>
+      <w:r>
+        <w:rPr>
+          <w:rFonts w:ascii="Times New Roman" w:hAnsi="Times New Roman" w:cs="Times New Roman"/>
+          <w:noProof/>
+          <w:sz w:val="24"/>
+          <w:szCs w:val="24"/>
+        </w:rPr>
+        <w:t xml:space="preserve"> </w:t>
       </w:r>
       <m:oMath>
         <m:r>
@@ -26050,7 +24962,6 @@
             <w:noProof/>
             <w:sz w:val="24"/>
             <w:szCs w:val="24"/>
-            <w:lang w:val="ru-RU"/>
           </w:rPr>
           <m:t>50×</m:t>
         </m:r>
@@ -26076,7 +24987,6 @@
                 <w:noProof/>
                 <w:sz w:val="24"/>
                 <w:szCs w:val="24"/>
-                <w:lang w:val="ru-RU"/>
               </w:rPr>
               <m:t>10</m:t>
             </m:r>
@@ -26091,7 +25001,6 @@
                 <w:noProof/>
                 <w:sz w:val="24"/>
                 <w:szCs w:val="24"/>
-                <w:lang w:val="ru-RU"/>
               </w:rPr>
               <m:t>3</m:t>
             </m:r>
@@ -26099,24 +25008,16 @@
         </m:sSup>
       </m:oMath>
       <w:r>
+        <w:t xml:space="preserve"> </w:t>
+      </w:r>
+      <w:r>
         <w:rPr>
           <w:rFonts w:ascii="Times New Roman" w:hAnsi="Times New Roman" w:cs="Times New Roman"/>
           <w:noProof/>
           <w:sz w:val="24"/>
           <w:szCs w:val="24"/>
-          <w:lang w:val="ru-RU"/>
-        </w:rPr>
-        <w:t xml:space="preserve"> </w:t>
-      </w:r>
-      <w:r>
-        <w:rPr>
-          <w:rFonts w:ascii="Times New Roman" w:hAnsi="Times New Roman" w:cs="Times New Roman"/>
-          <w:noProof/>
-          <w:sz w:val="24"/>
-          <w:szCs w:val="24"/>
-          <w:lang w:val="ru-RU"/>
-        </w:rPr>
-        <w:t xml:space="preserve">для воздуха, и </w:t>
+        </w:rPr>
+        <w:t xml:space="preserve">for air, and </w:t>
       </w:r>
       <m:oMath>
         <m:r>
@@ -26128,7 +25029,6 @@
             <w:noProof/>
             <w:sz w:val="24"/>
             <w:szCs w:val="24"/>
-            <w:lang w:val="ru-RU"/>
           </w:rPr>
           <m:t>724×</m:t>
         </m:r>
@@ -26154,7 +25054,6 @@
                 <w:noProof/>
                 <w:sz w:val="24"/>
                 <w:szCs w:val="24"/>
-                <w:lang w:val="ru-RU"/>
               </w:rPr>
               <m:t>10</m:t>
             </m:r>
@@ -26169,7 +25068,6 @@
                 <w:noProof/>
                 <w:sz w:val="24"/>
                 <w:szCs w:val="24"/>
-                <w:lang w:val="ru-RU"/>
               </w:rPr>
               <m:t>3</m:t>
             </m:r>
@@ -26182,8 +25080,10 @@
           <w:noProof/>
           <w:sz w:val="24"/>
           <w:szCs w:val="24"/>
-          <w:lang w:val="ru-RU"/>
-        </w:rPr>
+        </w:rPr>
+        <w:t xml:space="preserve"> for water</w:t>
+      </w:r>
+      <w:r>
         <w:t xml:space="preserve"> </w:t>
       </w:r>
       <w:r>
@@ -26192,849 +25092,8 @@
           <w:noProof/>
           <w:sz w:val="24"/>
           <w:szCs w:val="24"/>
-          <w:lang w:val="ru-RU"/>
-        </w:rPr>
-        <w:t>для воды</w:t>
-      </w:r>
-      <w:r>
-        <w:rPr>
-          <w:rFonts w:ascii="Times New Roman" w:hAnsi="Times New Roman" w:cs="Times New Roman"/>
-          <w:noProof/>
-          <w:sz w:val="24"/>
-          <w:szCs w:val="24"/>
-          <w:lang w:val="ru-RU"/>
-        </w:rPr>
-        <w:t>.</w:t>
-      </w:r>
-      <w:r>
-        <w:rPr>
-          <w:rFonts w:ascii="Times New Roman" w:hAnsi="Times New Roman" w:cs="Times New Roman"/>
-          <w:noProof/>
-          <w:sz w:val="24"/>
-          <w:szCs w:val="24"/>
-          <w:lang w:val="ru-RU"/>
-        </w:rPr>
-        <w:t xml:space="preserve"> </w:t>
-      </w:r>
-      <w:r>
-        <w:rPr>
-          <w:rFonts w:ascii="Times New Roman" w:hAnsi="Times New Roman" w:cs="Times New Roman"/>
-          <w:noProof/>
-          <w:sz w:val="24"/>
-          <w:szCs w:val="24"/>
-          <w:lang w:val="ru-RU"/>
-        </w:rPr>
-        <w:t xml:space="preserve">Результаты </w:t>
-      </w:r>
-      <w:r>
-        <w:rPr>
-          <w:rFonts w:ascii="Times New Roman" w:hAnsi="Times New Roman" w:cs="Times New Roman"/>
-          <w:noProof/>
-          <w:sz w:val="24"/>
-          <w:szCs w:val="24"/>
-          <w:lang w:val="ru-RU"/>
-        </w:rPr>
-        <w:t xml:space="preserve">полученные с помощью </w:t>
-      </w:r>
-      <w:r>
-        <w:rPr>
-          <w:rFonts w:ascii="Times New Roman" w:hAnsi="Times New Roman" w:cs="Times New Roman"/>
-          <w:noProof/>
-          <w:sz w:val="24"/>
-          <w:szCs w:val="24"/>
-          <w:lang w:val="ru-RU"/>
-        </w:rPr>
-        <w:t>ч</w:t>
-      </w:r>
-      <w:r>
-        <w:rPr>
-          <w:rFonts w:ascii="Times New Roman" w:hAnsi="Times New Roman" w:cs="Times New Roman"/>
-          <w:noProof/>
-          <w:sz w:val="24"/>
-          <w:szCs w:val="24"/>
-          <w:lang w:val="ru-RU"/>
-        </w:rPr>
-        <w:t>исленны</w:t>
-      </w:r>
-      <w:r>
-        <w:rPr>
-          <w:rFonts w:ascii="Times New Roman" w:hAnsi="Times New Roman" w:cs="Times New Roman"/>
-          <w:noProof/>
-          <w:sz w:val="24"/>
-          <w:szCs w:val="24"/>
-          <w:lang w:val="ru-RU"/>
-        </w:rPr>
-        <w:t>х</w:t>
-      </w:r>
-      <w:r>
-        <w:rPr>
-          <w:rFonts w:ascii="Times New Roman" w:hAnsi="Times New Roman" w:cs="Times New Roman"/>
-          <w:noProof/>
-          <w:sz w:val="24"/>
-          <w:szCs w:val="24"/>
-          <w:lang w:val="ru-RU"/>
-        </w:rPr>
-        <w:t xml:space="preserve"> </w:t>
-      </w:r>
-      <w:r>
-        <w:rPr>
-          <w:rFonts w:ascii="Times New Roman" w:hAnsi="Times New Roman" w:cs="Times New Roman"/>
-          <w:noProof/>
-          <w:sz w:val="24"/>
-          <w:szCs w:val="24"/>
-          <w:lang w:val="ru-RU"/>
-        </w:rPr>
-        <w:t>метод</w:t>
-      </w:r>
-      <w:r>
-        <w:rPr>
-          <w:rFonts w:ascii="Times New Roman" w:hAnsi="Times New Roman" w:cs="Times New Roman"/>
-          <w:noProof/>
-          <w:sz w:val="24"/>
-          <w:szCs w:val="24"/>
-          <w:lang w:val="ru-RU"/>
-        </w:rPr>
-        <w:t>ов</w:t>
-      </w:r>
-      <w:r>
-        <w:rPr>
-          <w:rFonts w:ascii="Times New Roman" w:hAnsi="Times New Roman" w:cs="Times New Roman"/>
-          <w:noProof/>
-          <w:sz w:val="24"/>
-          <w:szCs w:val="24"/>
-          <w:lang w:val="ru-RU"/>
-        </w:rPr>
-        <w:t xml:space="preserve"> </w:t>
-      </w:r>
-      <w:r>
-        <w:rPr>
-          <w:rFonts w:ascii="Times New Roman" w:hAnsi="Times New Roman" w:cs="Times New Roman"/>
-          <w:noProof/>
-          <w:sz w:val="24"/>
-          <w:szCs w:val="24"/>
-          <w:lang w:val="ru-RU"/>
-        </w:rPr>
-        <w:t>подтверждают</w:t>
-      </w:r>
-      <w:r>
-        <w:rPr>
-          <w:rFonts w:ascii="Times New Roman" w:hAnsi="Times New Roman" w:cs="Times New Roman"/>
-          <w:noProof/>
-          <w:sz w:val="24"/>
-          <w:szCs w:val="24"/>
-          <w:lang w:val="ru-RU"/>
-        </w:rPr>
-        <w:t xml:space="preserve"> </w:t>
-      </w:r>
-      <w:r>
-        <w:rPr>
-          <w:rFonts w:ascii="Times New Roman" w:hAnsi="Times New Roman" w:cs="Times New Roman"/>
-          <w:noProof/>
-          <w:sz w:val="24"/>
-          <w:szCs w:val="24"/>
-          <w:lang w:val="ru-RU"/>
-        </w:rPr>
-        <w:t>наличие</w:t>
-      </w:r>
-      <w:r>
-        <w:rPr>
-          <w:rFonts w:ascii="Times New Roman" w:hAnsi="Times New Roman" w:cs="Times New Roman"/>
-          <w:noProof/>
-          <w:sz w:val="24"/>
-          <w:szCs w:val="24"/>
-          <w:lang w:val="ru-RU"/>
-        </w:rPr>
-        <w:t xml:space="preserve"> </w:t>
-      </w:r>
-      <w:r>
-        <w:rPr>
-          <w:rFonts w:ascii="Times New Roman" w:hAnsi="Times New Roman" w:cs="Times New Roman"/>
-          <w:noProof/>
-          <w:sz w:val="24"/>
-          <w:szCs w:val="24"/>
-          <w:lang w:val="ru-RU"/>
-        </w:rPr>
-        <w:t>разности</w:t>
-      </w:r>
-      <w:r>
-        <w:rPr>
-          <w:rFonts w:ascii="Times New Roman" w:hAnsi="Times New Roman" w:cs="Times New Roman"/>
-          <w:noProof/>
-          <w:sz w:val="24"/>
-          <w:szCs w:val="24"/>
-          <w:lang w:val="ru-RU"/>
-        </w:rPr>
-        <w:t xml:space="preserve"> </w:t>
-      </w:r>
-      <w:r>
-        <w:rPr>
-          <w:rFonts w:ascii="Times New Roman" w:hAnsi="Times New Roman" w:cs="Times New Roman"/>
-          <w:noProof/>
-          <w:sz w:val="24"/>
-          <w:szCs w:val="24"/>
-          <w:lang w:val="ru-RU"/>
-        </w:rPr>
-        <w:t>давлений</w:t>
-      </w:r>
-      <w:r>
-        <w:rPr>
-          <w:rFonts w:ascii="Times New Roman" w:hAnsi="Times New Roman" w:cs="Times New Roman"/>
-          <w:noProof/>
-          <w:sz w:val="24"/>
-          <w:szCs w:val="24"/>
-          <w:lang w:val="ru-RU"/>
-        </w:rPr>
-        <w:t xml:space="preserve">, </w:t>
-      </w:r>
-      <w:r>
-        <w:rPr>
-          <w:rFonts w:ascii="Times New Roman" w:hAnsi="Times New Roman" w:cs="Times New Roman"/>
-          <w:noProof/>
-          <w:sz w:val="24"/>
-          <w:szCs w:val="24"/>
-          <w:lang w:val="ru-RU"/>
-        </w:rPr>
-        <w:t>вызывающие</w:t>
-      </w:r>
-      <w:r>
-        <w:rPr>
-          <w:rFonts w:ascii="Times New Roman" w:hAnsi="Times New Roman" w:cs="Times New Roman"/>
-          <w:noProof/>
-          <w:sz w:val="24"/>
-          <w:szCs w:val="24"/>
-          <w:lang w:val="ru-RU"/>
-        </w:rPr>
-        <w:t xml:space="preserve"> </w:t>
-      </w:r>
-      <w:r>
-        <w:rPr>
-          <w:rFonts w:ascii="Times New Roman" w:hAnsi="Times New Roman" w:cs="Times New Roman"/>
-          <w:noProof/>
-          <w:sz w:val="24"/>
-          <w:szCs w:val="24"/>
-          <w:lang w:val="ru-RU"/>
-        </w:rPr>
-        <w:t>эффект</w:t>
-      </w:r>
-      <w:r>
-        <w:rPr>
-          <w:rFonts w:ascii="Times New Roman" w:hAnsi="Times New Roman" w:cs="Times New Roman"/>
-          <w:noProof/>
-          <w:sz w:val="24"/>
-          <w:szCs w:val="24"/>
-          <w:lang w:val="ru-RU"/>
-        </w:rPr>
-        <w:t>ы</w:t>
-      </w:r>
-      <w:r>
-        <w:rPr>
-          <w:rFonts w:ascii="Times New Roman" w:hAnsi="Times New Roman" w:cs="Times New Roman"/>
-          <w:noProof/>
-          <w:sz w:val="24"/>
-          <w:szCs w:val="24"/>
-          <w:lang w:val="ru-RU"/>
-        </w:rPr>
-        <w:t xml:space="preserve"> </w:t>
-      </w:r>
-      <w:r>
-        <w:rPr>
-          <w:rFonts w:ascii="Times New Roman" w:hAnsi="Times New Roman" w:cs="Times New Roman"/>
-          <w:noProof/>
-          <w:sz w:val="24"/>
-          <w:szCs w:val="24"/>
-          <w:lang w:val="ru-RU"/>
-        </w:rPr>
-        <w:t>притяжения</w:t>
-      </w:r>
-      <w:r>
-        <w:rPr>
-          <w:rFonts w:ascii="Times New Roman" w:hAnsi="Times New Roman" w:cs="Times New Roman"/>
-          <w:noProof/>
-          <w:sz w:val="24"/>
-          <w:szCs w:val="24"/>
-          <w:lang w:val="ru-RU"/>
-        </w:rPr>
-        <w:t xml:space="preserve"> </w:t>
-      </w:r>
-      <w:r>
-        <w:rPr>
-          <w:rFonts w:ascii="Times New Roman" w:hAnsi="Times New Roman" w:cs="Times New Roman"/>
-          <w:noProof/>
-          <w:sz w:val="24"/>
-          <w:szCs w:val="24"/>
-          <w:lang w:val="ru-RU"/>
-        </w:rPr>
-        <w:t>и</w:t>
-      </w:r>
-      <w:r>
-        <w:rPr>
-          <w:rFonts w:ascii="Times New Roman" w:hAnsi="Times New Roman" w:cs="Times New Roman"/>
-          <w:noProof/>
-          <w:sz w:val="24"/>
-          <w:szCs w:val="24"/>
-          <w:lang w:val="ru-RU"/>
-        </w:rPr>
-        <w:t xml:space="preserve"> </w:t>
-      </w:r>
-      <w:r>
-        <w:rPr>
-          <w:rFonts w:ascii="Times New Roman" w:hAnsi="Times New Roman" w:cs="Times New Roman"/>
-          <w:noProof/>
-          <w:sz w:val="24"/>
-          <w:szCs w:val="24"/>
-          <w:lang w:val="ru-RU"/>
-        </w:rPr>
-        <w:t xml:space="preserve">отталкивания в флюидной среде двух и более вращающихся цилиндров. </w:t>
-      </w:r>
-      <w:r>
-        <w:rPr>
-          <w:rFonts w:ascii="Times New Roman" w:hAnsi="Times New Roman" w:cs="Times New Roman"/>
-          <w:noProof/>
-          <w:sz w:val="24"/>
-          <w:szCs w:val="24"/>
-          <w:lang w:val="ru-RU"/>
-        </w:rPr>
-        <w:t>Эта</w:t>
-      </w:r>
-      <w:r>
-        <w:rPr>
-          <w:rFonts w:ascii="Times New Roman" w:hAnsi="Times New Roman" w:cs="Times New Roman"/>
-          <w:noProof/>
-          <w:sz w:val="24"/>
-          <w:szCs w:val="24"/>
-          <w:lang w:val="ru-RU"/>
-        </w:rPr>
-        <w:t xml:space="preserve"> </w:t>
-      </w:r>
-      <w:r>
-        <w:rPr>
-          <w:rFonts w:ascii="Times New Roman" w:hAnsi="Times New Roman" w:cs="Times New Roman"/>
-          <w:noProof/>
-          <w:sz w:val="24"/>
-          <w:szCs w:val="24"/>
-          <w:lang w:val="ru-RU"/>
-        </w:rPr>
-        <w:t>работа</w:t>
-      </w:r>
-      <w:r>
-        <w:rPr>
-          <w:rFonts w:ascii="Times New Roman" w:hAnsi="Times New Roman" w:cs="Times New Roman"/>
-          <w:noProof/>
-          <w:sz w:val="24"/>
-          <w:szCs w:val="24"/>
-          <w:lang w:val="ru-RU"/>
-        </w:rPr>
-        <w:t xml:space="preserve"> </w:t>
-      </w:r>
-      <w:r>
-        <w:rPr>
-          <w:rFonts w:ascii="Times New Roman" w:hAnsi="Times New Roman" w:cs="Times New Roman"/>
-          <w:noProof/>
-          <w:sz w:val="24"/>
-          <w:szCs w:val="24"/>
-          <w:lang w:val="ru-RU"/>
-        </w:rPr>
-        <w:t>показала</w:t>
-      </w:r>
-      <w:r>
-        <w:rPr>
-          <w:rFonts w:ascii="Times New Roman" w:hAnsi="Times New Roman" w:cs="Times New Roman"/>
-          <w:noProof/>
-          <w:sz w:val="24"/>
-          <w:szCs w:val="24"/>
-          <w:lang w:val="ru-RU"/>
-        </w:rPr>
-        <w:t>,</w:t>
-      </w:r>
-      <w:r>
-        <w:rPr>
-          <w:rFonts w:ascii="Times New Roman" w:hAnsi="Times New Roman" w:cs="Times New Roman"/>
-          <w:noProof/>
-          <w:sz w:val="24"/>
-          <w:szCs w:val="24"/>
-          <w:lang w:val="ru-RU"/>
-        </w:rPr>
-        <w:t xml:space="preserve"> </w:t>
-      </w:r>
-      <w:r>
-        <w:rPr>
-          <w:rFonts w:ascii="Times New Roman" w:hAnsi="Times New Roman" w:cs="Times New Roman"/>
-          <w:noProof/>
-          <w:sz w:val="24"/>
-          <w:szCs w:val="24"/>
-          <w:lang w:val="ru-RU"/>
-        </w:rPr>
-        <w:t>что</w:t>
-      </w:r>
-      <w:r>
-        <w:rPr>
-          <w:rFonts w:ascii="Times New Roman" w:hAnsi="Times New Roman" w:cs="Times New Roman"/>
-          <w:noProof/>
-          <w:sz w:val="24"/>
-          <w:szCs w:val="24"/>
-          <w:lang w:val="ru-RU"/>
-        </w:rPr>
-        <w:t xml:space="preserve"> </w:t>
-      </w:r>
-      <w:r>
-        <w:rPr>
-          <w:rFonts w:ascii="Times New Roman" w:hAnsi="Times New Roman" w:cs="Times New Roman"/>
-          <w:noProof/>
-          <w:sz w:val="24"/>
-          <w:szCs w:val="24"/>
-          <w:lang w:val="ru-RU"/>
-        </w:rPr>
-        <w:t>в</w:t>
-      </w:r>
-      <w:r>
-        <w:rPr>
-          <w:rFonts w:ascii="Times New Roman" w:hAnsi="Times New Roman" w:cs="Times New Roman"/>
-          <w:noProof/>
-          <w:sz w:val="24"/>
-          <w:szCs w:val="24"/>
-          <w:lang w:val="ru-RU"/>
-        </w:rPr>
-        <w:t xml:space="preserve"> </w:t>
-      </w:r>
-      <w:r>
-        <w:rPr>
-          <w:rFonts w:ascii="Times New Roman" w:hAnsi="Times New Roman" w:cs="Times New Roman"/>
-          <w:noProof/>
-          <w:sz w:val="24"/>
-          <w:szCs w:val="24"/>
-          <w:lang w:val="ru-RU"/>
-        </w:rPr>
-        <w:t>воде</w:t>
-      </w:r>
-      <w:r>
-        <w:rPr>
-          <w:rFonts w:ascii="Times New Roman" w:hAnsi="Times New Roman" w:cs="Times New Roman"/>
-          <w:noProof/>
-          <w:sz w:val="24"/>
-          <w:szCs w:val="24"/>
-          <w:lang w:val="ru-RU"/>
-        </w:rPr>
-        <w:t xml:space="preserve"> </w:t>
-      </w:r>
-      <w:r>
-        <w:rPr>
-          <w:rFonts w:ascii="Times New Roman" w:hAnsi="Times New Roman" w:cs="Times New Roman"/>
-          <w:noProof/>
-          <w:sz w:val="24"/>
-          <w:szCs w:val="24"/>
-          <w:lang w:val="ru-RU"/>
-        </w:rPr>
-        <w:t>по</w:t>
-      </w:r>
-      <w:r>
-        <w:rPr>
-          <w:rFonts w:ascii="Times New Roman" w:hAnsi="Times New Roman" w:cs="Times New Roman"/>
-          <w:noProof/>
-          <w:sz w:val="24"/>
-          <w:szCs w:val="24"/>
-          <w:lang w:val="ru-RU"/>
-        </w:rPr>
-        <w:t xml:space="preserve"> </w:t>
-      </w:r>
-      <w:r>
-        <w:rPr>
-          <w:rFonts w:ascii="Times New Roman" w:hAnsi="Times New Roman" w:cs="Times New Roman"/>
-          <w:noProof/>
-          <w:sz w:val="24"/>
-          <w:szCs w:val="24"/>
-          <w:lang w:val="ru-RU"/>
-        </w:rPr>
-        <w:t>сравнению</w:t>
-      </w:r>
-      <w:r>
-        <w:rPr>
-          <w:rFonts w:ascii="Times New Roman" w:hAnsi="Times New Roman" w:cs="Times New Roman"/>
-          <w:noProof/>
-          <w:sz w:val="24"/>
-          <w:szCs w:val="24"/>
-          <w:lang w:val="ru-RU"/>
-        </w:rPr>
-        <w:t xml:space="preserve"> </w:t>
-      </w:r>
-      <w:r>
-        <w:rPr>
-          <w:rFonts w:ascii="Times New Roman" w:hAnsi="Times New Roman" w:cs="Times New Roman"/>
-          <w:noProof/>
-          <w:sz w:val="24"/>
-          <w:szCs w:val="24"/>
-          <w:lang w:val="ru-RU"/>
-        </w:rPr>
-        <w:t>с</w:t>
-      </w:r>
-      <w:r>
-        <w:rPr>
-          <w:rFonts w:ascii="Times New Roman" w:hAnsi="Times New Roman" w:cs="Times New Roman"/>
-          <w:noProof/>
-          <w:sz w:val="24"/>
-          <w:szCs w:val="24"/>
-          <w:lang w:val="ru-RU"/>
-        </w:rPr>
-        <w:t xml:space="preserve"> </w:t>
-      </w:r>
-      <w:r>
-        <w:rPr>
-          <w:rFonts w:ascii="Times New Roman" w:hAnsi="Times New Roman" w:cs="Times New Roman"/>
-          <w:noProof/>
-          <w:sz w:val="24"/>
-          <w:szCs w:val="24"/>
-          <w:lang w:val="ru-RU"/>
-        </w:rPr>
-        <w:t xml:space="preserve">воздухом </w:t>
-      </w:r>
-      <w:r>
-        <w:rPr>
-          <w:rFonts w:ascii="Times New Roman" w:hAnsi="Times New Roman" w:cs="Times New Roman"/>
-          <w:noProof/>
-          <w:sz w:val="24"/>
-          <w:szCs w:val="24"/>
-          <w:lang w:val="ru-RU"/>
-        </w:rPr>
-        <w:t>эффекты</w:t>
-      </w:r>
-      <w:r>
-        <w:rPr>
-          <w:rFonts w:ascii="Times New Roman" w:hAnsi="Times New Roman" w:cs="Times New Roman"/>
-          <w:noProof/>
-          <w:sz w:val="24"/>
-          <w:szCs w:val="24"/>
-          <w:lang w:val="ru-RU"/>
-        </w:rPr>
-        <w:t xml:space="preserve"> </w:t>
-      </w:r>
-      <w:r>
-        <w:rPr>
-          <w:rFonts w:ascii="Times New Roman" w:hAnsi="Times New Roman" w:cs="Times New Roman"/>
-          <w:noProof/>
-          <w:sz w:val="24"/>
-          <w:szCs w:val="24"/>
-          <w:lang w:val="ru-RU"/>
-        </w:rPr>
-        <w:t>более</w:t>
-      </w:r>
-      <w:r>
-        <w:rPr>
-          <w:rFonts w:ascii="Times New Roman" w:hAnsi="Times New Roman" w:cs="Times New Roman"/>
-          <w:noProof/>
-          <w:sz w:val="24"/>
-          <w:szCs w:val="24"/>
-          <w:lang w:val="ru-RU"/>
-        </w:rPr>
-        <w:t xml:space="preserve"> </w:t>
-      </w:r>
-      <w:r>
-        <w:rPr>
-          <w:rFonts w:ascii="Times New Roman" w:hAnsi="Times New Roman" w:cs="Times New Roman"/>
-          <w:noProof/>
-          <w:sz w:val="24"/>
-          <w:szCs w:val="24"/>
-          <w:lang w:val="ru-RU"/>
-        </w:rPr>
-        <w:t>выраженны.</w:t>
-      </w:r>
-      <w:r>
-        <w:rPr>
-          <w:rFonts w:ascii="Times New Roman" w:hAnsi="Times New Roman" w:cs="Times New Roman"/>
-          <w:noProof/>
-          <w:sz w:val="24"/>
-          <w:szCs w:val="24"/>
-          <w:lang w:val="ru-RU"/>
-        </w:rPr>
-        <w:t xml:space="preserve"> </w:t>
-      </w:r>
-      <w:r>
-        <w:rPr>
-          <w:rFonts w:ascii="Times New Roman" w:hAnsi="Times New Roman" w:cs="Times New Roman"/>
-          <w:noProof/>
-          <w:sz w:val="24"/>
-          <w:szCs w:val="24"/>
-          <w:lang w:val="ru-RU"/>
-        </w:rPr>
-        <w:t>При</w:t>
-      </w:r>
-      <w:r>
-        <w:rPr>
-          <w:rFonts w:ascii="Times New Roman" w:hAnsi="Times New Roman" w:cs="Times New Roman"/>
-          <w:noProof/>
-          <w:sz w:val="24"/>
-          <w:szCs w:val="24"/>
-          <w:lang w:val="ru-RU"/>
-        </w:rPr>
-        <w:t xml:space="preserve"> </w:t>
-      </w:r>
-      <w:r>
-        <w:rPr>
-          <w:rFonts w:ascii="Times New Roman" w:hAnsi="Times New Roman" w:cs="Times New Roman"/>
-          <w:noProof/>
-          <w:sz w:val="24"/>
-          <w:szCs w:val="24"/>
-          <w:lang w:val="ru-RU"/>
-        </w:rPr>
-        <w:t>решении</w:t>
-      </w:r>
-      <w:r>
-        <w:rPr>
-          <w:rFonts w:ascii="Times New Roman" w:hAnsi="Times New Roman" w:cs="Times New Roman"/>
-          <w:noProof/>
-          <w:sz w:val="24"/>
-          <w:szCs w:val="24"/>
-          <w:lang w:val="ru-RU"/>
-        </w:rPr>
-        <w:t xml:space="preserve"> </w:t>
-      </w:r>
-      <w:r>
-        <w:rPr>
-          <w:rFonts w:ascii="Times New Roman" w:hAnsi="Times New Roman" w:cs="Times New Roman"/>
-          <w:noProof/>
-          <w:sz w:val="24"/>
-          <w:szCs w:val="24"/>
-          <w:lang w:val="ru-RU"/>
-        </w:rPr>
-        <w:t>инженерных</w:t>
-      </w:r>
-      <w:r>
-        <w:rPr>
-          <w:rFonts w:ascii="Times New Roman" w:hAnsi="Times New Roman" w:cs="Times New Roman"/>
-          <w:noProof/>
-          <w:sz w:val="24"/>
-          <w:szCs w:val="24"/>
-          <w:lang w:val="ru-RU"/>
-        </w:rPr>
-        <w:t xml:space="preserve"> </w:t>
-      </w:r>
-      <w:r>
-        <w:rPr>
-          <w:rFonts w:ascii="Times New Roman" w:hAnsi="Times New Roman" w:cs="Times New Roman"/>
-          <w:noProof/>
-          <w:sz w:val="24"/>
-          <w:szCs w:val="24"/>
-          <w:lang w:val="ru-RU"/>
-        </w:rPr>
-        <w:t>задач</w:t>
-      </w:r>
-      <w:r>
-        <w:rPr>
-          <w:rFonts w:ascii="Times New Roman" w:hAnsi="Times New Roman" w:cs="Times New Roman"/>
-          <w:noProof/>
-          <w:sz w:val="24"/>
-          <w:szCs w:val="24"/>
-          <w:lang w:val="ru-RU"/>
-        </w:rPr>
-        <w:t xml:space="preserve"> </w:t>
-      </w:r>
-      <w:r>
-        <w:rPr>
-          <w:rFonts w:ascii="Times New Roman" w:hAnsi="Times New Roman" w:cs="Times New Roman"/>
-          <w:noProof/>
-          <w:sz w:val="24"/>
-          <w:szCs w:val="24"/>
-          <w:lang w:val="ru-RU"/>
-        </w:rPr>
-        <w:t>бескотактного</w:t>
-      </w:r>
-      <w:r>
-        <w:rPr>
-          <w:rFonts w:ascii="Times New Roman" w:hAnsi="Times New Roman" w:cs="Times New Roman"/>
-          <w:noProof/>
-          <w:sz w:val="24"/>
-          <w:szCs w:val="24"/>
-          <w:lang w:val="ru-RU"/>
-        </w:rPr>
-        <w:t xml:space="preserve"> </w:t>
-      </w:r>
-      <w:r>
-        <w:rPr>
-          <w:rFonts w:ascii="Times New Roman" w:hAnsi="Times New Roman" w:cs="Times New Roman"/>
-          <w:noProof/>
-          <w:sz w:val="24"/>
-          <w:szCs w:val="24"/>
-          <w:lang w:val="ru-RU"/>
-        </w:rPr>
-        <w:t>и</w:t>
-      </w:r>
-      <w:r>
-        <w:rPr>
-          <w:rFonts w:ascii="Times New Roman" w:hAnsi="Times New Roman" w:cs="Times New Roman"/>
-          <w:noProof/>
-          <w:sz w:val="24"/>
-          <w:szCs w:val="24"/>
-          <w:lang w:val="ru-RU"/>
-        </w:rPr>
-        <w:t xml:space="preserve"> </w:t>
-      </w:r>
-      <w:r>
-        <w:rPr>
-          <w:rFonts w:ascii="Times New Roman" w:hAnsi="Times New Roman" w:cs="Times New Roman"/>
-          <w:noProof/>
-          <w:sz w:val="24"/>
-          <w:szCs w:val="24"/>
-          <w:lang w:val="ru-RU"/>
-        </w:rPr>
-        <w:t>безмагнитного</w:t>
-      </w:r>
-      <w:r>
-        <w:rPr>
-          <w:rFonts w:ascii="Times New Roman" w:hAnsi="Times New Roman" w:cs="Times New Roman"/>
-          <w:noProof/>
-          <w:sz w:val="24"/>
-          <w:szCs w:val="24"/>
-          <w:lang w:val="ru-RU"/>
-        </w:rPr>
-        <w:t xml:space="preserve"> </w:t>
-      </w:r>
-      <w:r>
-        <w:rPr>
-          <w:rFonts w:ascii="Times New Roman" w:hAnsi="Times New Roman" w:cs="Times New Roman"/>
-          <w:noProof/>
-          <w:sz w:val="24"/>
-          <w:szCs w:val="24"/>
-          <w:lang w:val="ru-RU"/>
-        </w:rPr>
-        <w:t>взамодействия</w:t>
-      </w:r>
-      <w:r>
-        <w:rPr>
-          <w:rFonts w:ascii="Times New Roman" w:hAnsi="Times New Roman" w:cs="Times New Roman"/>
-          <w:noProof/>
-          <w:sz w:val="24"/>
-          <w:szCs w:val="24"/>
-          <w:lang w:val="ru-RU"/>
-        </w:rPr>
-        <w:t xml:space="preserve">, </w:t>
-      </w:r>
-      <w:r>
-        <w:rPr>
-          <w:rFonts w:ascii="Times New Roman" w:hAnsi="Times New Roman" w:cs="Times New Roman"/>
-          <w:noProof/>
-          <w:sz w:val="24"/>
-          <w:szCs w:val="24"/>
-          <w:lang w:val="ru-RU"/>
-        </w:rPr>
-        <w:t>в</w:t>
-      </w:r>
-      <w:r>
-        <w:rPr>
-          <w:rFonts w:ascii="Times New Roman" w:hAnsi="Times New Roman" w:cs="Times New Roman"/>
-          <w:noProof/>
-          <w:sz w:val="24"/>
-          <w:szCs w:val="24"/>
-          <w:lang w:val="ru-RU"/>
-        </w:rPr>
-        <w:t>одная</w:t>
-      </w:r>
-      <w:r>
-        <w:rPr>
-          <w:rFonts w:ascii="Times New Roman" w:hAnsi="Times New Roman" w:cs="Times New Roman"/>
-          <w:noProof/>
-          <w:sz w:val="24"/>
-          <w:szCs w:val="24"/>
-          <w:lang w:val="ru-RU"/>
-        </w:rPr>
-        <w:t xml:space="preserve"> </w:t>
-      </w:r>
-      <w:r>
-        <w:rPr>
-          <w:rFonts w:ascii="Times New Roman" w:hAnsi="Times New Roman" w:cs="Times New Roman"/>
-          <w:noProof/>
-          <w:sz w:val="24"/>
-          <w:szCs w:val="24"/>
-          <w:lang w:val="ru-RU"/>
-        </w:rPr>
-        <w:t>среда</w:t>
-      </w:r>
-      <w:r>
-        <w:rPr>
-          <w:rFonts w:ascii="Times New Roman" w:hAnsi="Times New Roman" w:cs="Times New Roman"/>
-          <w:noProof/>
-          <w:sz w:val="24"/>
-          <w:szCs w:val="24"/>
-          <w:lang w:val="ru-RU"/>
-        </w:rPr>
-        <w:t xml:space="preserve"> </w:t>
-      </w:r>
-      <w:r>
-        <w:rPr>
-          <w:rFonts w:ascii="Times New Roman" w:hAnsi="Times New Roman" w:cs="Times New Roman"/>
-          <w:noProof/>
-          <w:sz w:val="24"/>
-          <w:szCs w:val="24"/>
-          <w:lang w:val="ru-RU"/>
-        </w:rPr>
-        <w:t>подходит</w:t>
-      </w:r>
-      <w:r>
-        <w:rPr>
-          <w:rFonts w:ascii="Times New Roman" w:hAnsi="Times New Roman" w:cs="Times New Roman"/>
-          <w:noProof/>
-          <w:sz w:val="24"/>
-          <w:szCs w:val="24"/>
-          <w:lang w:val="ru-RU"/>
-        </w:rPr>
-        <w:t xml:space="preserve"> </w:t>
-      </w:r>
-      <w:r>
-        <w:rPr>
-          <w:rFonts w:ascii="Times New Roman" w:hAnsi="Times New Roman" w:cs="Times New Roman"/>
-          <w:noProof/>
-          <w:sz w:val="24"/>
-          <w:szCs w:val="24"/>
-          <w:lang w:val="ru-RU"/>
-        </w:rPr>
-        <w:t>больше</w:t>
-      </w:r>
-      <w:r>
-        <w:rPr>
-          <w:rFonts w:ascii="Times New Roman" w:hAnsi="Times New Roman" w:cs="Times New Roman"/>
-          <w:noProof/>
-          <w:sz w:val="24"/>
-          <w:szCs w:val="24"/>
-          <w:lang w:val="ru-RU"/>
-        </w:rPr>
-        <w:t xml:space="preserve"> </w:t>
-      </w:r>
-      <w:r>
-        <w:rPr>
-          <w:rFonts w:ascii="Times New Roman" w:hAnsi="Times New Roman" w:cs="Times New Roman"/>
-          <w:noProof/>
-          <w:sz w:val="24"/>
-          <w:szCs w:val="24"/>
-          <w:lang w:val="ru-RU"/>
-        </w:rPr>
-        <w:t>из-за большей динамической вязкости</w:t>
-      </w:r>
-      <w:r>
-        <w:rPr>
-          <w:rFonts w:ascii="Times New Roman" w:hAnsi="Times New Roman" w:cs="Times New Roman"/>
-          <w:noProof/>
-          <w:sz w:val="24"/>
-          <w:szCs w:val="24"/>
-          <w:lang w:val="ru-RU"/>
-        </w:rPr>
-        <w:t xml:space="preserve"> и большей силы оказываемого действия</w:t>
-      </w:r>
-      <w:r>
-        <w:rPr>
-          <w:rFonts w:ascii="Times New Roman" w:hAnsi="Times New Roman" w:cs="Times New Roman"/>
-          <w:noProof/>
-          <w:sz w:val="24"/>
-          <w:szCs w:val="24"/>
-          <w:lang w:val="ru-RU"/>
-        </w:rPr>
-        <w:t xml:space="preserve"> эффектами</w:t>
-      </w:r>
-      <w:r>
-        <w:rPr>
-          <w:rFonts w:ascii="Times New Roman" w:hAnsi="Times New Roman" w:cs="Times New Roman"/>
-          <w:noProof/>
-          <w:sz w:val="24"/>
-          <w:szCs w:val="24"/>
-          <w:lang w:val="ru-RU"/>
-        </w:rPr>
-        <w:t>.</w:t>
+        </w:rPr>
+        <w:t>, but for at lower speeds, the same effects were also observed. This work showed that the effects are more pronounced in water than in air. When solving engineering problems of non-contact and non-magnetic interaction, the aqueous medium or medium with higher dynamic viscosity is more suitable that causes the greater strength of the effects.</w:t>
       </w:r>
     </w:p>
     <w:p>
@@ -27043,7 +25102,6 @@
         <w:rPr>
           <w:sz w:val="24"/>
           <w:szCs w:val="24"/>
-          <w:lang w:val="ru-RU"/>
         </w:rPr>
       </w:pPr>
     </w:p>
@@ -27214,29 +25272,7 @@
           <w:szCs w:val="24"/>
           <w:shd w:val="clear" w:color="auto" w:fill="FFFFFF"/>
         </w:rPr>
-        <w:t> 1925JaJAG...</w:t>
-      </w:r>
-      <w:proofErr w:type="gramStart"/>
-      <w:r>
-        <w:rPr>
-          <w:rFonts w:ascii="Times New Roman" w:hAnsi="Times New Roman" w:cs="Times New Roman"/>
-          <w:color w:val="000000"/>
-          <w:sz w:val="24"/>
-          <w:szCs w:val="24"/>
-          <w:shd w:val="clear" w:color="auto" w:fill="FFFFFF"/>
-        </w:rPr>
-        <w:t>2..</w:t>
-      </w:r>
-      <w:proofErr w:type="gramEnd"/>
-      <w:r>
-        <w:rPr>
-          <w:rFonts w:ascii="Times New Roman" w:hAnsi="Times New Roman" w:cs="Times New Roman"/>
-          <w:color w:val="000000"/>
-          <w:sz w:val="24"/>
-          <w:szCs w:val="24"/>
-          <w:shd w:val="clear" w:color="auto" w:fill="FFFFFF"/>
-        </w:rPr>
-        <w:t>193N</w:t>
+        <w:t> 1925JaJAG...2..193N</w:t>
       </w:r>
     </w:p>
     <w:p>

--- a/ScienceLeter_English.docx
+++ b/ScienceLeter_English.docx
@@ -22392,23 +22392,7 @@
                 <w:sz w:val="24"/>
                 <w:szCs w:val="24"/>
               </w:rPr>
-              <m:t>air</m:t>
-            </m:r>
-            <m:r>
-              <w:rPr>
-                <w:rFonts w:ascii="Cambria Math" w:eastAsiaTheme="minorEastAsia" w:hAnsi="Cambria Math" w:cs="Times New Roman"/>
-                <w:sz w:val="24"/>
-                <w:szCs w:val="24"/>
-              </w:rPr>
-              <m:t>_</m:t>
-            </m:r>
-            <m:r>
-              <w:rPr>
-                <w:rFonts w:ascii="Cambria Math" w:eastAsiaTheme="minorEastAsia" w:hAnsi="Cambria Math" w:cs="Times New Roman"/>
-                <w:sz w:val="24"/>
-                <w:szCs w:val="24"/>
-              </w:rPr>
-              <m:t>repel</m:t>
+              <m:t>air_repel</m:t>
             </m:r>
           </m:sub>
         </m:sSub>
@@ -22477,7 +22461,6 @@
                 <w:rFonts w:ascii="Times New Roman" w:eastAsiaTheme="minorEastAsia" w:hAnsi="Times New Roman" w:cs="Times New Roman"/>
                 <w:sz w:val="24"/>
                 <w:szCs w:val="24"/>
-                <w:lang w:val="ru-RU"/>
               </w:rPr>
             </w:pPr>
             <m:oMath>
@@ -22525,7 +22508,6 @@
                           <w:rFonts w:ascii="Cambria Math" w:eastAsiaTheme="minorEastAsia" w:hAnsi="Cambria Math" w:cs="Times New Roman"/>
                           <w:sz w:val="24"/>
                           <w:szCs w:val="24"/>
-                          <w:lang w:val="ru-RU"/>
                         </w:rPr>
                         <m:t>2_</m:t>
                       </m:r>
@@ -22558,7 +22540,6 @@
                   <w:rFonts w:ascii="Cambria Math" w:eastAsiaTheme="minorEastAsia" w:hAnsi="Cambria Math" w:cs="Times New Roman"/>
                   <w:sz w:val="24"/>
                   <w:szCs w:val="24"/>
-                  <w:lang w:val="ru-RU"/>
                 </w:rPr>
                 <m:t xml:space="preserve">=-5.5 </m:t>
               </m:r>
@@ -22604,7 +22585,6 @@
                           <w:rFonts w:ascii="Cambria Math" w:eastAsiaTheme="minorEastAsia" w:hAnsi="Cambria Math" w:cs="Times New Roman"/>
                           <w:sz w:val="24"/>
                           <w:szCs w:val="24"/>
-                          <w:lang w:val="ru-RU"/>
                         </w:rPr>
                         <m:t>2</m:t>
                       </m:r>
@@ -22641,7 +22621,6 @@
                           <w:rFonts w:ascii="Cambria Math" w:eastAsiaTheme="minorEastAsia" w:hAnsi="Cambria Math" w:cs="Times New Roman"/>
                           <w:sz w:val="24"/>
                           <w:szCs w:val="24"/>
-                          <w:lang w:val="ru-RU"/>
                         </w:rPr>
                         <m:t>2</m:t>
                       </m:r>
@@ -22654,7 +22633,6 @@
                   <w:rFonts w:ascii="Cambria Math" w:eastAsiaTheme="minorEastAsia" w:hAnsi="Cambria Math" w:cs="Times New Roman"/>
                   <w:sz w:val="24"/>
                   <w:szCs w:val="24"/>
-                  <w:lang w:val="ru-RU"/>
                 </w:rPr>
                 <m:t>→</m:t>
               </m:r>
@@ -22687,9 +22665,17 @@
                       <w:rFonts w:ascii="Cambria Math" w:eastAsiaTheme="minorEastAsia" w:hAnsi="Cambria Math" w:cs="Times New Roman"/>
                       <w:sz w:val="24"/>
                       <w:szCs w:val="24"/>
+                    </w:rPr>
+                    <m:t>2_</m:t>
+                  </m:r>
+                  <m:r>
+                    <w:rPr>
+                      <w:rFonts w:ascii="Cambria Math" w:eastAsiaTheme="minorEastAsia" w:hAnsi="Cambria Math" w:cs="Times New Roman"/>
+                      <w:sz w:val="24"/>
+                      <w:szCs w:val="24"/>
                       <w:lang w:val="ru-RU"/>
                     </w:rPr>
-                    <m:t>2_air</m:t>
+                    <m:t>air</m:t>
                   </m:r>
                 </m:sub>
               </m:sSub>
@@ -22698,7 +22684,6 @@
                   <w:rFonts w:ascii="Cambria Math" w:eastAsiaTheme="minorEastAsia" w:hAnsi="Cambria Math" w:cs="Times New Roman"/>
                   <w:sz w:val="24"/>
                   <w:szCs w:val="24"/>
-                  <w:lang w:val="ru-RU"/>
                 </w:rPr>
                 <m:t>=-5.5</m:t>
               </m:r>
@@ -22744,7 +22729,6 @@
                           <w:rFonts w:ascii="Cambria Math" w:eastAsiaTheme="minorEastAsia" w:hAnsi="Cambria Math" w:cs="Times New Roman"/>
                           <w:sz w:val="24"/>
                           <w:szCs w:val="24"/>
-                          <w:lang w:val="ru-RU"/>
                         </w:rPr>
                         <m:t>2</m:t>
                       </m:r>
@@ -22781,7 +22765,6 @@
                           <w:rFonts w:ascii="Cambria Math" w:eastAsiaTheme="minorEastAsia" w:hAnsi="Cambria Math" w:cs="Times New Roman"/>
                           <w:sz w:val="24"/>
                           <w:szCs w:val="24"/>
-                          <w:lang w:val="ru-RU"/>
                         </w:rPr>
                         <m:t>2</m:t>
                       </m:r>
@@ -22794,7 +22777,6 @@
                   <w:rFonts w:ascii="Cambria Math" w:eastAsiaTheme="minorEastAsia" w:hAnsi="Cambria Math" w:cs="Times New Roman"/>
                   <w:sz w:val="24"/>
                   <w:szCs w:val="24"/>
-                  <w:lang w:val="ru-RU"/>
                 </w:rPr>
                 <m:t>×</m:t>
               </m:r>
@@ -22807,7 +22789,6 @@
                   <w:noProof/>
                   <w:sz w:val="24"/>
                   <w:szCs w:val="24"/>
-                  <w:lang w:val="ru-RU"/>
                 </w:rPr>
                 <m:t xml:space="preserve">1.185 </m:t>
               </m:r>
@@ -22870,7 +22851,6 @@
                           <w:noProof/>
                           <w:sz w:val="24"/>
                           <w:szCs w:val="24"/>
-                          <w:lang w:val="ru-RU"/>
                         </w:rPr>
                         <m:t>3</m:t>
                       </m:r>
@@ -22882,7 +22862,6 @@
                       <w:noProof/>
                       <w:sz w:val="24"/>
                       <w:szCs w:val="24"/>
-                      <w:lang w:val="ru-RU"/>
                     </w:rPr>
                     <m:t>=</m:t>
                   </m:r>
@@ -22894,9 +22873,18 @@
                   <w:noProof/>
                   <w:sz w:val="24"/>
                   <w:szCs w:val="24"/>
+                </w:rPr>
+                <m:t xml:space="preserve">-6.5 </m:t>
+              </m:r>
+              <m:r>
+                <w:rPr>
+                  <w:rFonts w:ascii="Cambria Math" w:eastAsiaTheme="minorEastAsia" w:hAnsi="Cambria Math" w:cs="Times New Roman"/>
+                  <w:noProof/>
+                  <w:sz w:val="24"/>
+                  <w:szCs w:val="24"/>
                   <w:lang w:val="ru-RU"/>
                 </w:rPr>
-                <m:t>-6.5 Pa</m:t>
+                <m:t>Pa</m:t>
               </m:r>
             </m:oMath>
             <w:r>
@@ -22904,7 +22892,6 @@
                 <w:rFonts w:ascii="Times New Roman" w:eastAsiaTheme="minorEastAsia" w:hAnsi="Times New Roman" w:cs="Times New Roman"/>
                 <w:sz w:val="24"/>
                 <w:szCs w:val="24"/>
-                <w:lang w:val="ru-RU"/>
               </w:rPr>
               <w:t>.</w:t>
             </w:r>
@@ -25287,7 +25274,6 @@
           <w:noProof/>
           <w:sz w:val="24"/>
           <w:szCs w:val="24"/>
-          <w:lang w:val="ru-RU"/>
         </w:rPr>
       </w:pPr>
       <w:r>
@@ -25296,9 +25282,8 @@
           <w:noProof/>
           <w:sz w:val="24"/>
           <w:szCs w:val="24"/>
-          <w:lang w:val="ru-RU"/>
-        </w:rPr>
-        <w:t>Бутиков Е.И. Физика Кн.1</w:t>
+        </w:rPr>
+        <w:t>Butikov E.I. Physics Book 1 pages 348-349</w:t>
       </w:r>
       <w:r>
         <w:rPr>
@@ -25306,57 +25291,6 @@
           <w:noProof/>
           <w:sz w:val="24"/>
           <w:szCs w:val="24"/>
-          <w:lang w:val="ru-RU"/>
-        </w:rPr>
-        <w:t xml:space="preserve"> </w:t>
-      </w:r>
-      <w:r>
-        <w:rPr>
-          <w:rFonts w:ascii="Times New Roman" w:hAnsi="Times New Roman" w:cs="Times New Roman"/>
-          <w:noProof/>
-          <w:sz w:val="24"/>
-          <w:szCs w:val="24"/>
-          <w:lang w:val="ru-RU"/>
-        </w:rPr>
-        <w:t xml:space="preserve">страницы </w:t>
-      </w:r>
-      <w:r>
-        <w:rPr>
-          <w:rFonts w:ascii="Times New Roman" w:hAnsi="Times New Roman" w:cs="Times New Roman"/>
-          <w:noProof/>
-          <w:sz w:val="24"/>
-          <w:szCs w:val="24"/>
-          <w:lang w:val="ru-RU"/>
-        </w:rPr>
-        <w:t>348</w:t>
-      </w:r>
-      <w:r>
-        <w:rPr>
-          <w:rFonts w:ascii="Times New Roman" w:hAnsi="Times New Roman" w:cs="Times New Roman"/>
-          <w:noProof/>
-          <w:sz w:val="24"/>
-          <w:szCs w:val="24"/>
-          <w:lang w:val="ru-RU"/>
-        </w:rPr>
-        <w:t>-</w:t>
-      </w:r>
-      <w:r>
-        <w:rPr>
-          <w:rFonts w:ascii="Times New Roman" w:hAnsi="Times New Roman" w:cs="Times New Roman"/>
-          <w:noProof/>
-          <w:sz w:val="24"/>
-          <w:szCs w:val="24"/>
-          <w:lang w:val="ru-RU"/>
-        </w:rPr>
-        <w:t>349</w:t>
-      </w:r>
-      <w:r>
-        <w:rPr>
-          <w:rFonts w:ascii="Times New Roman" w:hAnsi="Times New Roman" w:cs="Times New Roman"/>
-          <w:noProof/>
-          <w:sz w:val="24"/>
-          <w:szCs w:val="24"/>
-          <w:lang w:val="ru-RU"/>
         </w:rPr>
         <w:t>;</w:t>
       </w:r>
@@ -25405,69 +25339,18 @@
           <w:noProof/>
           <w:sz w:val="24"/>
           <w:szCs w:val="24"/>
+        </w:rPr>
+        <w:t xml:space="preserve">R. Feynman, R. Leighton, M. Sands. Feynman Lectures on Physics. Volume 2. </w:t>
+      </w:r>
+      <w:r>
+        <w:rPr>
+          <w:rFonts w:ascii="Times New Roman" w:hAnsi="Times New Roman" w:cs="Times New Roman"/>
+          <w:noProof/>
+          <w:sz w:val="24"/>
+          <w:szCs w:val="24"/>
           <w:lang w:val="ru-RU"/>
         </w:rPr>
-        <w:t>Р. Фейнман, Р. Лейтон, М. Сэндс. Фейнмановские лекции по физике. Том 2. Электромагнетизм и материя</w:t>
-      </w:r>
-      <w:r>
-        <w:rPr>
-          <w:rFonts w:ascii="Times New Roman" w:hAnsi="Times New Roman" w:cs="Times New Roman"/>
-          <w:noProof/>
-          <w:sz w:val="24"/>
-          <w:szCs w:val="24"/>
-          <w:lang w:val="ru-RU"/>
-        </w:rPr>
-        <w:t xml:space="preserve">, </w:t>
-      </w:r>
-      <w:r>
-        <w:rPr>
-          <w:rFonts w:ascii="Times New Roman" w:hAnsi="Times New Roman" w:cs="Times New Roman"/>
-          <w:noProof/>
-          <w:sz w:val="24"/>
-          <w:szCs w:val="24"/>
-          <w:lang w:val="ru-RU"/>
-        </w:rPr>
-        <w:t>§ 4. Циркуляция</w:t>
-      </w:r>
-      <w:r>
-        <w:rPr>
-          <w:rFonts w:ascii="Times New Roman" w:hAnsi="Times New Roman" w:cs="Times New Roman"/>
-          <w:noProof/>
-          <w:sz w:val="24"/>
-          <w:szCs w:val="24"/>
-          <w:lang w:val="ru-RU"/>
-        </w:rPr>
-        <w:t xml:space="preserve">, </w:t>
-      </w:r>
-      <w:r>
-        <w:rPr>
-          <w:rFonts w:ascii="Times New Roman" w:hAnsi="Times New Roman" w:cs="Times New Roman"/>
-          <w:noProof/>
-          <w:sz w:val="24"/>
-          <w:szCs w:val="24"/>
-          <w:lang w:val="ru-RU"/>
-        </w:rPr>
-        <w:t>§ 1. Вязкость</w:t>
-      </w:r>
-      <w:r>
-        <w:rPr>
-          <w:rFonts w:ascii="Times New Roman" w:hAnsi="Times New Roman" w:cs="Times New Roman"/>
-          <w:noProof/>
-          <w:sz w:val="24"/>
-          <w:szCs w:val="24"/>
-          <w:lang w:val="ru-RU"/>
-        </w:rPr>
-        <w:t xml:space="preserve">, </w:t>
-      </w:r>
-      <w:r>
-        <w:rPr>
-          <w:rFonts w:ascii="Times New Roman" w:hAnsi="Times New Roman" w:cs="Times New Roman"/>
-          <w:noProof/>
-          <w:sz w:val="24"/>
-          <w:szCs w:val="24"/>
-          <w:lang w:val="ru-RU"/>
-        </w:rPr>
-        <w:t>§ 2. Вязкий поток</w:t>
+        <w:t>Electromagnetism and matter, § 4. Circulation, § 1. Viscosity, § 2. Viscous flow</w:t>
       </w:r>
     </w:p>
     <w:p>
@@ -25493,55 +25376,7 @@
           <w:szCs w:val="24"/>
           <w:lang w:val="ru-RU"/>
         </w:rPr>
-        <w:t xml:space="preserve">Г. Биркгоф </w:t>
-      </w:r>
-      <w:r>
-        <w:rPr>
-          <w:rFonts w:ascii="Times New Roman" w:hAnsi="Times New Roman" w:cs="Times New Roman"/>
-          <w:noProof/>
-          <w:sz w:val="24"/>
-          <w:szCs w:val="24"/>
-        </w:rPr>
-        <w:t>“</w:t>
-      </w:r>
-      <w:r>
-        <w:rPr>
-          <w:rFonts w:ascii="Times New Roman" w:hAnsi="Times New Roman" w:cs="Times New Roman"/>
-          <w:noProof/>
-          <w:sz w:val="24"/>
-          <w:szCs w:val="24"/>
-          <w:lang w:val="ru-RU"/>
-        </w:rPr>
-        <w:t>Гидродинамика</w:t>
-      </w:r>
-      <w:r>
-        <w:rPr>
-          <w:rFonts w:ascii="Times New Roman" w:hAnsi="Times New Roman" w:cs="Times New Roman"/>
-          <w:noProof/>
-          <w:sz w:val="24"/>
-          <w:szCs w:val="24"/>
-        </w:rPr>
-        <w:t>”</w:t>
-      </w:r>
-      <w:r>
-        <w:rPr>
-          <w:rFonts w:ascii="Times New Roman" w:hAnsi="Times New Roman" w:cs="Times New Roman"/>
-          <w:noProof/>
-          <w:sz w:val="24"/>
-          <w:szCs w:val="24"/>
-          <w:lang w:val="ru-RU"/>
-        </w:rPr>
-        <w:t>, 1960</w:t>
-      </w:r>
-      <w:r>
-        <w:rPr>
-          <w:rFonts w:ascii="Times New Roman" w:hAnsi="Times New Roman" w:cs="Times New Roman"/>
-          <w:noProof/>
-          <w:sz w:val="24"/>
-          <w:szCs w:val="24"/>
-          <w:lang w:val="ru-RU"/>
-        </w:rPr>
-        <w:t>, страницы 32-33</w:t>
+        <w:t>G. Birkhoff “Hydrodynamics”, 1960, pages 32-33</w:t>
       </w:r>
       <w:r>
         <w:rPr>
@@ -25566,7 +25401,6 @@
           <w:noProof/>
           <w:sz w:val="24"/>
           <w:szCs w:val="24"/>
-          <w:lang w:val="ru-RU"/>
         </w:rPr>
       </w:pPr>
       <w:r>
@@ -25575,9 +25409,8 @@
           <w:noProof/>
           <w:sz w:val="24"/>
           <w:szCs w:val="24"/>
-          <w:lang w:val="ru-RU"/>
-        </w:rPr>
-        <w:t xml:space="preserve">В.А. Бударин </w:t>
+        </w:rPr>
+        <w:t>V.A. Budarin “Method of calculating fluid motion”, 2006, pages 31-38, 98</w:t>
       </w:r>
       <w:r>
         <w:rPr>
@@ -25585,39 +25418,8 @@
           <w:noProof/>
           <w:sz w:val="24"/>
           <w:szCs w:val="24"/>
-          <w:lang w:val="ru-RU"/>
-        </w:rPr>
-        <w:t>“</w:t>
-      </w:r>
-      <w:r>
-        <w:rPr>
-          <w:rFonts w:ascii="Times New Roman" w:hAnsi="Times New Roman" w:cs="Times New Roman"/>
-          <w:noProof/>
-          <w:sz w:val="24"/>
-          <w:szCs w:val="24"/>
-          <w:lang w:val="ru-RU"/>
-        </w:rPr>
-        <w:t>Метод расчёта движения жидкости</w:t>
-      </w:r>
-      <w:r>
-        <w:rPr>
-          <w:rFonts w:ascii="Times New Roman" w:hAnsi="Times New Roman" w:cs="Times New Roman"/>
-          <w:noProof/>
-          <w:sz w:val="24"/>
-          <w:szCs w:val="24"/>
-          <w:lang w:val="ru-RU"/>
-        </w:rPr>
-        <w:t>”</w:t>
-      </w:r>
-      <w:r>
-        <w:rPr>
-          <w:rFonts w:ascii="Times New Roman" w:hAnsi="Times New Roman" w:cs="Times New Roman"/>
-          <w:noProof/>
-          <w:sz w:val="24"/>
-          <w:szCs w:val="24"/>
-          <w:lang w:val="ru-RU"/>
-        </w:rPr>
-        <w:t>, 2006,страницы 31-38, 98.</w:t>
+        </w:rPr>
+        <w:t>.</w:t>
       </w:r>
     </w:p>
     <w:p>
@@ -25632,7 +25434,6 @@
           <w:noProof/>
           <w:sz w:val="24"/>
           <w:szCs w:val="24"/>
-          <w:lang w:val="ru-RU"/>
         </w:rPr>
       </w:pPr>
       <w:r>
@@ -25641,179 +25442,8 @@
           <w:noProof/>
           <w:sz w:val="24"/>
           <w:szCs w:val="24"/>
-          <w:lang w:val="ru-RU"/>
-        </w:rPr>
-        <w:t>Б.Н. Юрьев</w:t>
-      </w:r>
-      <w:r>
-        <w:rPr>
-          <w:rFonts w:ascii="Times New Roman" w:hAnsi="Times New Roman" w:cs="Times New Roman"/>
-          <w:noProof/>
-          <w:sz w:val="24"/>
-          <w:szCs w:val="24"/>
-          <w:lang w:val="ru-RU"/>
-        </w:rPr>
-        <w:t xml:space="preserve"> </w:t>
-      </w:r>
-      <w:r>
-        <w:rPr>
-          <w:rFonts w:ascii="Times New Roman" w:hAnsi="Times New Roman" w:cs="Times New Roman"/>
-          <w:noProof/>
-          <w:sz w:val="24"/>
-          <w:szCs w:val="24"/>
-          <w:lang w:val="ru-RU"/>
-        </w:rPr>
-        <w:t>“</w:t>
-      </w:r>
-      <w:r>
-        <w:rPr>
-          <w:rFonts w:ascii="Times New Roman" w:hAnsi="Times New Roman" w:cs="Times New Roman"/>
-          <w:noProof/>
-          <w:sz w:val="24"/>
-          <w:szCs w:val="24"/>
-          <w:lang w:val="ru-RU"/>
-        </w:rPr>
-        <w:t>Экспериментальная</w:t>
-      </w:r>
-      <w:r>
-        <w:rPr>
-          <w:rFonts w:ascii="Times New Roman" w:hAnsi="Times New Roman" w:cs="Times New Roman"/>
-          <w:noProof/>
-          <w:sz w:val="24"/>
-          <w:szCs w:val="24"/>
-          <w:lang w:val="ru-RU"/>
-        </w:rPr>
-        <w:t xml:space="preserve"> аеродинамика</w:t>
-      </w:r>
-      <w:r>
-        <w:rPr>
-          <w:rFonts w:ascii="Times New Roman" w:hAnsi="Times New Roman" w:cs="Times New Roman"/>
-          <w:noProof/>
-          <w:sz w:val="24"/>
-          <w:szCs w:val="24"/>
-          <w:lang w:val="ru-RU"/>
-        </w:rPr>
-        <w:t>”</w:t>
-      </w:r>
-      <w:r>
-        <w:rPr>
-          <w:rFonts w:ascii="Times New Roman" w:hAnsi="Times New Roman" w:cs="Times New Roman"/>
-          <w:noProof/>
-          <w:sz w:val="24"/>
-          <w:szCs w:val="24"/>
-          <w:lang w:val="ru-RU"/>
-        </w:rPr>
-        <w:t xml:space="preserve"> </w:t>
-      </w:r>
-      <w:r>
-        <w:rPr>
-          <w:rFonts w:ascii="Times New Roman" w:hAnsi="Times New Roman" w:cs="Times New Roman"/>
-          <w:noProof/>
-          <w:sz w:val="24"/>
-          <w:szCs w:val="24"/>
-          <w:lang w:val="ru-RU"/>
-        </w:rPr>
-        <w:t>“</w:t>
-      </w:r>
-      <w:r>
-        <w:rPr>
-          <w:rFonts w:ascii="Times New Roman" w:hAnsi="Times New Roman" w:cs="Times New Roman"/>
-          <w:noProof/>
-          <w:sz w:val="24"/>
-          <w:szCs w:val="24"/>
-          <w:lang w:val="ru-RU"/>
-        </w:rPr>
-        <w:t>Часть 1</w:t>
-      </w:r>
-      <w:r>
-        <w:rPr>
-          <w:rFonts w:ascii="Times New Roman" w:hAnsi="Times New Roman" w:cs="Times New Roman"/>
-          <w:noProof/>
-          <w:sz w:val="24"/>
-          <w:szCs w:val="24"/>
-          <w:lang w:val="ru-RU"/>
-        </w:rPr>
-        <w:t>”</w:t>
-      </w:r>
-      <w:r>
-        <w:rPr>
-          <w:rFonts w:ascii="Times New Roman" w:hAnsi="Times New Roman" w:cs="Times New Roman"/>
-          <w:noProof/>
-          <w:sz w:val="24"/>
-          <w:szCs w:val="24"/>
-          <w:lang w:val="ru-RU"/>
-        </w:rPr>
-        <w:t xml:space="preserve"> </w:t>
-      </w:r>
-      <w:r>
-        <w:rPr>
-          <w:rFonts w:ascii="Times New Roman" w:hAnsi="Times New Roman" w:cs="Times New Roman"/>
-          <w:noProof/>
-          <w:sz w:val="24"/>
-          <w:szCs w:val="24"/>
-          <w:lang w:val="ru-RU"/>
-        </w:rPr>
-        <w:t>“</w:t>
-      </w:r>
-      <w:r>
-        <w:rPr>
-          <w:rFonts w:ascii="Times New Roman" w:hAnsi="Times New Roman" w:cs="Times New Roman"/>
-          <w:noProof/>
-          <w:sz w:val="24"/>
-          <w:szCs w:val="24"/>
-          <w:lang w:val="ru-RU"/>
-        </w:rPr>
-        <w:t>Теоретические основы</w:t>
-      </w:r>
-      <w:r>
-        <w:rPr>
-          <w:rFonts w:ascii="Times New Roman" w:hAnsi="Times New Roman" w:cs="Times New Roman"/>
-          <w:noProof/>
-          <w:sz w:val="24"/>
-          <w:szCs w:val="24"/>
-          <w:lang w:val="ru-RU"/>
-        </w:rPr>
-        <w:t xml:space="preserve"> экспериментальной аеродинамики</w:t>
-      </w:r>
-      <w:r>
-        <w:rPr>
-          <w:rFonts w:ascii="Times New Roman" w:hAnsi="Times New Roman" w:cs="Times New Roman"/>
-          <w:noProof/>
-          <w:sz w:val="24"/>
-          <w:szCs w:val="24"/>
-          <w:lang w:val="ru-RU"/>
-        </w:rPr>
-        <w:t>”</w:t>
-      </w:r>
-      <w:r>
-        <w:rPr>
-          <w:rFonts w:ascii="Times New Roman" w:hAnsi="Times New Roman" w:cs="Times New Roman"/>
-          <w:noProof/>
-          <w:sz w:val="24"/>
-          <w:szCs w:val="24"/>
-          <w:lang w:val="ru-RU"/>
-        </w:rPr>
-        <w:t>, 1939,</w:t>
-      </w:r>
-      <w:r>
-        <w:rPr>
-          <w:rFonts w:ascii="Times New Roman" w:hAnsi="Times New Roman" w:cs="Times New Roman"/>
-          <w:noProof/>
-          <w:sz w:val="24"/>
-          <w:szCs w:val="24"/>
-          <w:lang w:val="ru-RU"/>
-        </w:rPr>
-        <w:t xml:space="preserve"> страницы 96-</w:t>
-      </w:r>
-      <w:r>
-        <w:rPr>
-          <w:rFonts w:ascii="Times New Roman" w:hAnsi="Times New Roman" w:cs="Times New Roman"/>
-          <w:noProof/>
-          <w:sz w:val="24"/>
-          <w:szCs w:val="24"/>
-          <w:lang w:val="ru-RU"/>
-        </w:rPr>
-        <w:t>113</w:t>
+        </w:rPr>
+        <w:t>B.N. Yuryev “Experimental aerodynamics” “Part 1” “Theoretical foundations of experimental aerodynamics”, 1939, pages 96-113</w:t>
       </w:r>
     </w:p>
     <w:sectPr>

--- a/ScienceLeter_English.docx
+++ b/ScienceLeter_English.docx
@@ -7685,7 +7685,25 @@
           <w:sz w:val="24"/>
           <w:szCs w:val="24"/>
         </w:rPr>
-        <w:t xml:space="preserve">Initially, under the given experimental conditions, the cylinders rotated in opposite directions, then the manual cylinder was brought up to the hanging cylinder. At the same time, the attraction of the hanging cylinder to the hand one at a distance of 5 or less centimeters </w:t>
+        <w:t xml:space="preserve">Initially, under the given experimental conditions, the cylinders rotated in opposite directions, then the manual cylinder was brought up to the hanging cylinder. At the same time, the attraction of the hanging cylinder to the hand one at </w:t>
+      </w:r>
+      <w:proofErr w:type="gramStart"/>
+      <w:r>
+        <w:rPr>
+          <w:rFonts w:ascii="Times New Roman" w:hAnsi="Times New Roman" w:cs="Times New Roman"/>
+          <w:sz w:val="24"/>
+          <w:szCs w:val="24"/>
+        </w:rPr>
+        <w:t>a distance of 5</w:t>
+      </w:r>
+      <w:proofErr w:type="gramEnd"/>
+      <w:r>
+        <w:rPr>
+          <w:rFonts w:ascii="Times New Roman" w:hAnsi="Times New Roman" w:cs="Times New Roman"/>
+          <w:sz w:val="24"/>
+          <w:szCs w:val="24"/>
+        </w:rPr>
+        <w:t xml:space="preserve"> or less centimeters </w:t>
       </w:r>
       <w:r>
         <w:rPr>
@@ -7701,7 +7719,25 @@
           <w:sz w:val="24"/>
           <w:szCs w:val="24"/>
         </w:rPr>
-        <w:t xml:space="preserve"> observed. By changing the experimental conditions and rotating the cylinders in one direction, the hand cylinder was also brought up to the hanging cylinder, and at a distance of 5 or less centimeters, the hanging cylinder was observed to repulse the hand cylinder.</w:t>
+        <w:t xml:space="preserve"> observed. By changing the experimental conditions and rotating the cylinders in one direction, the hand cylinder was also brought up to the hanging cylinder, and at </w:t>
+      </w:r>
+      <w:proofErr w:type="gramStart"/>
+      <w:r>
+        <w:rPr>
+          <w:rFonts w:ascii="Times New Roman" w:hAnsi="Times New Roman" w:cs="Times New Roman"/>
+          <w:sz w:val="24"/>
+          <w:szCs w:val="24"/>
+        </w:rPr>
+        <w:t>a distance of 5</w:t>
+      </w:r>
+      <w:proofErr w:type="gramEnd"/>
+      <w:r>
+        <w:rPr>
+          <w:rFonts w:ascii="Times New Roman" w:hAnsi="Times New Roman" w:cs="Times New Roman"/>
+          <w:sz w:val="24"/>
+          <w:szCs w:val="24"/>
+        </w:rPr>
+        <w:t xml:space="preserve"> or less centimeters, the hanging cylinder was observed to repulse the hand cylinder.</w:t>
       </w:r>
     </w:p>
     <w:p>
@@ -7859,16 +7895,26 @@
                 <w:sz w:val="24"/>
                 <w:szCs w:val="24"/>
               </w:rPr>
-              <w:t>(0.</w:t>
+              <w:t>(</w:t>
             </w:r>
+            <w:proofErr w:type="gramStart"/>
             <w:r>
               <w:rPr>
                 <w:rFonts w:ascii="Times New Roman" w:hAnsi="Times New Roman" w:cs="Times New Roman"/>
                 <w:sz w:val="24"/>
                 <w:szCs w:val="24"/>
               </w:rPr>
+              <w:t>0.</w:t>
+            </w:r>
+            <w:r>
+              <w:rPr>
+                <w:rFonts w:ascii="Times New Roman" w:hAnsi="Times New Roman" w:cs="Times New Roman"/>
+                <w:sz w:val="24"/>
+                <w:szCs w:val="24"/>
+              </w:rPr>
               <w:t>orig</w:t>
             </w:r>
+            <w:proofErr w:type="gramEnd"/>
             <w:r>
               <w:rPr>
                 <w:rFonts w:ascii="Times New Roman" w:hAnsi="Times New Roman" w:cs="Times New Roman"/>
@@ -8051,7 +8097,25 @@
                 <w:sz w:val="16"/>
                 <w:szCs w:val="16"/>
               </w:rPr>
-              <w:t xml:space="preserve"> = patch(); </w:t>
+              <w:t xml:space="preserve"> = </w:t>
+            </w:r>
+            <w:proofErr w:type="gramStart"/>
+            <w:r>
+              <w:rPr>
+                <w:rFonts w:ascii="Times New Roman" w:hAnsi="Times New Roman" w:cs="Times New Roman"/>
+                <w:sz w:val="16"/>
+                <w:szCs w:val="16"/>
+              </w:rPr>
+              <w:t>patch(</w:t>
+            </w:r>
+            <w:proofErr w:type="gramEnd"/>
+            <w:r>
+              <w:rPr>
+                <w:rFonts w:ascii="Times New Roman" w:hAnsi="Times New Roman" w:cs="Times New Roman"/>
+                <w:sz w:val="16"/>
+                <w:szCs w:val="16"/>
+              </w:rPr>
+              <w:t xml:space="preserve">); </w:t>
             </w:r>
           </w:p>
           <w:p>
@@ -8105,7 +8169,25 @@
                 <w:sz w:val="16"/>
                 <w:szCs w:val="16"/>
               </w:rPr>
-              <w:t xml:space="preserve">(); </w:t>
+              <w:t>(</w:t>
+            </w:r>
+            <w:proofErr w:type="gramStart"/>
+            <w:r>
+              <w:rPr>
+                <w:rFonts w:ascii="Times New Roman" w:hAnsi="Times New Roman" w:cs="Times New Roman"/>
+                <w:sz w:val="16"/>
+                <w:szCs w:val="16"/>
+              </w:rPr>
+              <w:t>);</w:t>
+            </w:r>
+            <w:proofErr w:type="gramEnd"/>
+            <w:r>
+              <w:rPr>
+                <w:rFonts w:ascii="Times New Roman" w:hAnsi="Times New Roman" w:cs="Times New Roman"/>
+                <w:sz w:val="16"/>
+                <w:szCs w:val="16"/>
+              </w:rPr>
+              <w:t xml:space="preserve"> </w:t>
             </w:r>
           </w:p>
           <w:p>
@@ -8133,9 +8215,19 @@
                 <w:sz w:val="16"/>
                 <w:szCs w:val="16"/>
               </w:rPr>
-              <w:t xml:space="preserve"> rot(</w:t>
+              <w:t xml:space="preserve"> </w:t>
+            </w:r>
+            <w:proofErr w:type="gramStart"/>
+            <w:r>
+              <w:rPr>
+                <w:rFonts w:ascii="Times New Roman" w:hAnsi="Times New Roman" w:cs="Times New Roman"/>
+                <w:sz w:val="16"/>
+                <w:szCs w:val="16"/>
+              </w:rPr>
+              <w:t>rot(</w:t>
             </w:r>
             <w:proofErr w:type="spellStart"/>
+            <w:proofErr w:type="gramEnd"/>
             <w:r>
               <w:rPr>
                 <w:rFonts w:ascii="Times New Roman" w:hAnsi="Times New Roman" w:cs="Times New Roman"/>
@@ -8169,7 +8261,25 @@
                 <w:sz w:val="16"/>
                 <w:szCs w:val="16"/>
               </w:rPr>
-              <w:t>rot = -10000.0/60*6.28*vector(0,0,1)^(Cf-vector(0.075,0.0, 0.0));</w:t>
+              <w:t>rot = -10000.0/60*6.28*</w:t>
+            </w:r>
+            <w:proofErr w:type="gramStart"/>
+            <w:r>
+              <w:rPr>
+                <w:rFonts w:ascii="Times New Roman" w:hAnsi="Times New Roman" w:cs="Times New Roman"/>
+                <w:sz w:val="16"/>
+                <w:szCs w:val="16"/>
+              </w:rPr>
+              <w:t>vector(</w:t>
+            </w:r>
+            <w:proofErr w:type="gramEnd"/>
+            <w:r>
+              <w:rPr>
+                <w:rFonts w:ascii="Times New Roman" w:hAnsi="Times New Roman" w:cs="Times New Roman"/>
+                <w:sz w:val="16"/>
+                <w:szCs w:val="16"/>
+              </w:rPr>
+              <w:t>0,0,1)^(Cf-vector(0.075,0.0, 0.0));</w:t>
             </w:r>
           </w:p>
           <w:p>
@@ -8187,8 +8297,18 @@
                 <w:sz w:val="16"/>
                 <w:szCs w:val="16"/>
               </w:rPr>
-              <w:t>operator==(rot);</w:t>
+              <w:t>operator==(rot</w:t>
             </w:r>
+            <w:proofErr w:type="gramStart"/>
+            <w:r>
+              <w:rPr>
+                <w:rFonts w:ascii="Times New Roman" w:hAnsi="Times New Roman" w:cs="Times New Roman"/>
+                <w:sz w:val="16"/>
+                <w:szCs w:val="16"/>
+              </w:rPr>
+              <w:t>);</w:t>
+            </w:r>
+            <w:proofErr w:type="gramEnd"/>
           </w:p>
           <w:p>
             <w:pPr>
@@ -8223,6 +8343,7 @@
               </w:rPr>
             </w:pPr>
             <w:proofErr w:type="spellStart"/>
+            <w:proofErr w:type="gramStart"/>
             <w:r>
               <w:rPr>
                 <w:rFonts w:ascii="Times New Roman" w:hAnsi="Times New Roman" w:cs="Times New Roman"/>
@@ -8238,7 +8359,16 @@
                 <w:sz w:val="16"/>
                 <w:szCs w:val="16"/>
               </w:rPr>
-              <w:t xml:space="preserve">  Newtonian;</w:t>
+              <w:t xml:space="preserve">  Newtonian</w:t>
+            </w:r>
+            <w:proofErr w:type="gramEnd"/>
+            <w:r>
+              <w:rPr>
+                <w:rFonts w:ascii="Times New Roman" w:hAnsi="Times New Roman" w:cs="Times New Roman"/>
+                <w:sz w:val="16"/>
+                <w:szCs w:val="16"/>
+              </w:rPr>
+              <w:t>;</w:t>
             </w:r>
           </w:p>
           <w:p>
@@ -8274,7 +8404,25 @@
                 <w:sz w:val="16"/>
                 <w:szCs w:val="16"/>
               </w:rPr>
-              <w:t xml:space="preserve"> [ 0 2 -1 0 0 0 0 ] 1.56e-05;</w:t>
+              <w:t xml:space="preserve"> [ 0 2 -1 0 0 0 </w:t>
+            </w:r>
+            <w:proofErr w:type="gramStart"/>
+            <w:r>
+              <w:rPr>
+                <w:rFonts w:ascii="Times New Roman" w:hAnsi="Times New Roman" w:cs="Times New Roman"/>
+                <w:sz w:val="16"/>
+                <w:szCs w:val="16"/>
+              </w:rPr>
+              <w:t>0 ]</w:t>
+            </w:r>
+            <w:proofErr w:type="gramEnd"/>
+            <w:r>
+              <w:rPr>
+                <w:rFonts w:ascii="Times New Roman" w:hAnsi="Times New Roman" w:cs="Times New Roman"/>
+                <w:sz w:val="16"/>
+                <w:szCs w:val="16"/>
+              </w:rPr>
+              <w:t xml:space="preserve"> 1.56e-05;</w:t>
             </w:r>
           </w:p>
           <w:p>
@@ -8310,7 +8458,25 @@
                 <w:sz w:val="16"/>
                 <w:szCs w:val="16"/>
               </w:rPr>
-              <w:t xml:space="preserve"> [ 1 -3 0 0 0 0 0 ] 1.185;</w:t>
+              <w:t xml:space="preserve"> [ 1 -3 0 0 0 0 </w:t>
+            </w:r>
+            <w:proofErr w:type="gramStart"/>
+            <w:r>
+              <w:rPr>
+                <w:rFonts w:ascii="Times New Roman" w:hAnsi="Times New Roman" w:cs="Times New Roman"/>
+                <w:sz w:val="16"/>
+                <w:szCs w:val="16"/>
+              </w:rPr>
+              <w:t>0 ]</w:t>
+            </w:r>
+            <w:proofErr w:type="gramEnd"/>
+            <w:r>
+              <w:rPr>
+                <w:rFonts w:ascii="Times New Roman" w:hAnsi="Times New Roman" w:cs="Times New Roman"/>
+                <w:sz w:val="16"/>
+                <w:szCs w:val="16"/>
+              </w:rPr>
+              <w:t xml:space="preserve"> 1.185;</w:t>
             </w:r>
           </w:p>
         </w:tc>
@@ -8436,7 +8602,25 @@
                 <w:sz w:val="16"/>
                 <w:szCs w:val="16"/>
               </w:rPr>
-              <w:t xml:space="preserve"> = patch(); </w:t>
+              <w:t xml:space="preserve"> = </w:t>
+            </w:r>
+            <w:proofErr w:type="gramStart"/>
+            <w:r>
+              <w:rPr>
+                <w:rFonts w:ascii="Times New Roman" w:hAnsi="Times New Roman" w:cs="Times New Roman"/>
+                <w:sz w:val="16"/>
+                <w:szCs w:val="16"/>
+              </w:rPr>
+              <w:t>patch(</w:t>
+            </w:r>
+            <w:proofErr w:type="gramEnd"/>
+            <w:r>
+              <w:rPr>
+                <w:rFonts w:ascii="Times New Roman" w:hAnsi="Times New Roman" w:cs="Times New Roman"/>
+                <w:sz w:val="16"/>
+                <w:szCs w:val="16"/>
+              </w:rPr>
+              <w:t xml:space="preserve">); </w:t>
             </w:r>
           </w:p>
           <w:p>
@@ -8490,7 +8674,25 @@
                 <w:sz w:val="16"/>
                 <w:szCs w:val="16"/>
               </w:rPr>
-              <w:t xml:space="preserve">(); </w:t>
+              <w:t>(</w:t>
+            </w:r>
+            <w:proofErr w:type="gramStart"/>
+            <w:r>
+              <w:rPr>
+                <w:rFonts w:ascii="Times New Roman" w:hAnsi="Times New Roman" w:cs="Times New Roman"/>
+                <w:sz w:val="16"/>
+                <w:szCs w:val="16"/>
+              </w:rPr>
+              <w:t>);</w:t>
+            </w:r>
+            <w:proofErr w:type="gramEnd"/>
+            <w:r>
+              <w:rPr>
+                <w:rFonts w:ascii="Times New Roman" w:hAnsi="Times New Roman" w:cs="Times New Roman"/>
+                <w:sz w:val="16"/>
+                <w:szCs w:val="16"/>
+              </w:rPr>
+              <w:t xml:space="preserve"> </w:t>
             </w:r>
           </w:p>
           <w:p>
@@ -8518,9 +8720,19 @@
                 <w:sz w:val="16"/>
                 <w:szCs w:val="16"/>
               </w:rPr>
-              <w:t xml:space="preserve"> rot(</w:t>
+              <w:t xml:space="preserve"> </w:t>
+            </w:r>
+            <w:proofErr w:type="gramStart"/>
+            <w:r>
+              <w:rPr>
+                <w:rFonts w:ascii="Times New Roman" w:hAnsi="Times New Roman" w:cs="Times New Roman"/>
+                <w:sz w:val="16"/>
+                <w:szCs w:val="16"/>
+              </w:rPr>
+              <w:t>rot(</w:t>
             </w:r>
             <w:proofErr w:type="spellStart"/>
+            <w:proofErr w:type="gramEnd"/>
             <w:r>
               <w:rPr>
                 <w:rFonts w:ascii="Times New Roman" w:hAnsi="Times New Roman" w:cs="Times New Roman"/>
@@ -8554,7 +8766,25 @@
                 <w:sz w:val="16"/>
                 <w:szCs w:val="16"/>
               </w:rPr>
-              <w:t>rot = 10000.0/60*6.28*vector(0,0,1)^(Cf-vector(0.075,0.0, 0.0));</w:t>
+              <w:t>rot = 10000.0/60*6.28*</w:t>
+            </w:r>
+            <w:proofErr w:type="gramStart"/>
+            <w:r>
+              <w:rPr>
+                <w:rFonts w:ascii="Times New Roman" w:hAnsi="Times New Roman" w:cs="Times New Roman"/>
+                <w:sz w:val="16"/>
+                <w:szCs w:val="16"/>
+              </w:rPr>
+              <w:t>vector(</w:t>
+            </w:r>
+            <w:proofErr w:type="gramEnd"/>
+            <w:r>
+              <w:rPr>
+                <w:rFonts w:ascii="Times New Roman" w:hAnsi="Times New Roman" w:cs="Times New Roman"/>
+                <w:sz w:val="16"/>
+                <w:szCs w:val="16"/>
+              </w:rPr>
+              <w:t>0,0,1)^(Cf-vector(0.075,0.0, 0.0));</w:t>
             </w:r>
           </w:p>
           <w:p>
@@ -8572,8 +8802,18 @@
                 <w:sz w:val="16"/>
                 <w:szCs w:val="16"/>
               </w:rPr>
-              <w:t>operator==(rot);</w:t>
+              <w:t>operator==(rot</w:t>
             </w:r>
+            <w:proofErr w:type="gramStart"/>
+            <w:r>
+              <w:rPr>
+                <w:rFonts w:ascii="Times New Roman" w:hAnsi="Times New Roman" w:cs="Times New Roman"/>
+                <w:sz w:val="16"/>
+                <w:szCs w:val="16"/>
+              </w:rPr>
+              <w:t>);</w:t>
+            </w:r>
+            <w:proofErr w:type="gramEnd"/>
           </w:p>
           <w:p>
             <w:pPr>
@@ -8618,6 +8858,7 @@
               </w:rPr>
             </w:pPr>
             <w:proofErr w:type="spellStart"/>
+            <w:proofErr w:type="gramStart"/>
             <w:r>
               <w:rPr>
                 <w:rFonts w:ascii="Times New Roman" w:hAnsi="Times New Roman" w:cs="Times New Roman"/>
@@ -8633,7 +8874,16 @@
                 <w:sz w:val="16"/>
                 <w:szCs w:val="16"/>
               </w:rPr>
-              <w:t xml:space="preserve">  Newtonian;</w:t>
+              <w:t xml:space="preserve">  Newtonian</w:t>
+            </w:r>
+            <w:proofErr w:type="gramEnd"/>
+            <w:r>
+              <w:rPr>
+                <w:rFonts w:ascii="Times New Roman" w:hAnsi="Times New Roman" w:cs="Times New Roman"/>
+                <w:sz w:val="16"/>
+                <w:szCs w:val="16"/>
+              </w:rPr>
+              <w:t>;</w:t>
             </w:r>
           </w:p>
           <w:p>
@@ -8669,7 +8919,25 @@
                 <w:sz w:val="16"/>
                 <w:szCs w:val="16"/>
               </w:rPr>
-              <w:t xml:space="preserve"> [ 0 2 -1 0 0 0 0 ] 1.56e-05;</w:t>
+              <w:t xml:space="preserve"> [ 0 2 -1 0 0 0 </w:t>
+            </w:r>
+            <w:proofErr w:type="gramStart"/>
+            <w:r>
+              <w:rPr>
+                <w:rFonts w:ascii="Times New Roman" w:hAnsi="Times New Roman" w:cs="Times New Roman"/>
+                <w:sz w:val="16"/>
+                <w:szCs w:val="16"/>
+              </w:rPr>
+              <w:t>0 ]</w:t>
+            </w:r>
+            <w:proofErr w:type="gramEnd"/>
+            <w:r>
+              <w:rPr>
+                <w:rFonts w:ascii="Times New Roman" w:hAnsi="Times New Roman" w:cs="Times New Roman"/>
+                <w:sz w:val="16"/>
+                <w:szCs w:val="16"/>
+              </w:rPr>
+              <w:t xml:space="preserve"> 1.56e-05;</w:t>
             </w:r>
           </w:p>
           <w:p>
@@ -8705,7 +8973,25 @@
                 <w:sz w:val="16"/>
                 <w:szCs w:val="16"/>
               </w:rPr>
-              <w:t xml:space="preserve"> [ 1 -3 0 0 0 0 0 ] 1.185;</w:t>
+              <w:t xml:space="preserve"> [ 1 -3 0 0 0 0 </w:t>
+            </w:r>
+            <w:proofErr w:type="gramStart"/>
+            <w:r>
+              <w:rPr>
+                <w:rFonts w:ascii="Times New Roman" w:hAnsi="Times New Roman" w:cs="Times New Roman"/>
+                <w:sz w:val="16"/>
+                <w:szCs w:val="16"/>
+              </w:rPr>
+              <w:t>0 ]</w:t>
+            </w:r>
+            <w:proofErr w:type="gramEnd"/>
+            <w:r>
+              <w:rPr>
+                <w:rFonts w:ascii="Times New Roman" w:hAnsi="Times New Roman" w:cs="Times New Roman"/>
+                <w:sz w:val="16"/>
+                <w:szCs w:val="16"/>
+              </w:rPr>
+              <w:t xml:space="preserve"> 1.185;</w:t>
             </w:r>
           </w:p>
         </w:tc>
@@ -8857,7 +9143,25 @@
                 <w:sz w:val="16"/>
                 <w:szCs w:val="16"/>
               </w:rPr>
-              <w:t xml:space="preserve"> = patch(); </w:t>
+              <w:t xml:space="preserve"> = </w:t>
+            </w:r>
+            <w:proofErr w:type="gramStart"/>
+            <w:r>
+              <w:rPr>
+                <w:rFonts w:ascii="Times New Roman" w:hAnsi="Times New Roman" w:cs="Times New Roman"/>
+                <w:sz w:val="16"/>
+                <w:szCs w:val="16"/>
+              </w:rPr>
+              <w:t>patch(</w:t>
+            </w:r>
+            <w:proofErr w:type="gramEnd"/>
+            <w:r>
+              <w:rPr>
+                <w:rFonts w:ascii="Times New Roman" w:hAnsi="Times New Roman" w:cs="Times New Roman"/>
+                <w:sz w:val="16"/>
+                <w:szCs w:val="16"/>
+              </w:rPr>
+              <w:t xml:space="preserve">); </w:t>
             </w:r>
           </w:p>
           <w:p>
@@ -8910,7 +9214,25 @@
                 <w:sz w:val="16"/>
                 <w:szCs w:val="16"/>
               </w:rPr>
-              <w:t xml:space="preserve">(); </w:t>
+              <w:t>(</w:t>
+            </w:r>
+            <w:proofErr w:type="gramStart"/>
+            <w:r>
+              <w:rPr>
+                <w:rFonts w:ascii="Times New Roman" w:hAnsi="Times New Roman" w:cs="Times New Roman"/>
+                <w:sz w:val="16"/>
+                <w:szCs w:val="16"/>
+              </w:rPr>
+              <w:t>);</w:t>
+            </w:r>
+            <w:proofErr w:type="gramEnd"/>
+            <w:r>
+              <w:rPr>
+                <w:rFonts w:ascii="Times New Roman" w:hAnsi="Times New Roman" w:cs="Times New Roman"/>
+                <w:sz w:val="16"/>
+                <w:szCs w:val="16"/>
+              </w:rPr>
+              <w:t xml:space="preserve"> </w:t>
             </w:r>
           </w:p>
           <w:p>
@@ -8937,9 +9259,19 @@
                 <w:sz w:val="16"/>
                 <w:szCs w:val="16"/>
               </w:rPr>
-              <w:t xml:space="preserve"> rot(</w:t>
+              <w:t xml:space="preserve"> </w:t>
+            </w:r>
+            <w:proofErr w:type="gramStart"/>
+            <w:r>
+              <w:rPr>
+                <w:rFonts w:ascii="Times New Roman" w:hAnsi="Times New Roman" w:cs="Times New Roman"/>
+                <w:sz w:val="16"/>
+                <w:szCs w:val="16"/>
+              </w:rPr>
+              <w:t>rot(</w:t>
             </w:r>
             <w:proofErr w:type="spellStart"/>
+            <w:proofErr w:type="gramEnd"/>
             <w:r>
               <w:rPr>
                 <w:rFonts w:ascii="Times New Roman" w:hAnsi="Times New Roman" w:cs="Times New Roman"/>
@@ -8972,7 +9304,25 @@
                 <w:sz w:val="16"/>
                 <w:szCs w:val="16"/>
               </w:rPr>
-              <w:t>rot = -10000.0/60*6.28*vector(0,0,1)^(Cf-vector(0.075,0.0, 0.0));</w:t>
+              <w:t>rot = -10000.0/60*6.28*</w:t>
+            </w:r>
+            <w:proofErr w:type="gramStart"/>
+            <w:r>
+              <w:rPr>
+                <w:rFonts w:ascii="Times New Roman" w:hAnsi="Times New Roman" w:cs="Times New Roman"/>
+                <w:sz w:val="16"/>
+                <w:szCs w:val="16"/>
+              </w:rPr>
+              <w:t>vector(</w:t>
+            </w:r>
+            <w:proofErr w:type="gramEnd"/>
+            <w:r>
+              <w:rPr>
+                <w:rFonts w:ascii="Times New Roman" w:hAnsi="Times New Roman" w:cs="Times New Roman"/>
+                <w:sz w:val="16"/>
+                <w:szCs w:val="16"/>
+              </w:rPr>
+              <w:t>0,0,1)^(Cf-vector(0.075,0.0, 0.0));</w:t>
             </w:r>
           </w:p>
           <w:p>
@@ -8989,8 +9339,18 @@
                 <w:sz w:val="16"/>
                 <w:szCs w:val="16"/>
               </w:rPr>
-              <w:t>operator==(rot);</w:t>
+              <w:t>operator==(rot</w:t>
             </w:r>
+            <w:proofErr w:type="gramStart"/>
+            <w:r>
+              <w:rPr>
+                <w:rFonts w:ascii="Times New Roman" w:hAnsi="Times New Roman" w:cs="Times New Roman"/>
+                <w:sz w:val="16"/>
+                <w:szCs w:val="16"/>
+              </w:rPr>
+              <w:t>);</w:t>
+            </w:r>
+            <w:proofErr w:type="gramEnd"/>
           </w:p>
           <w:p>
             <w:pPr>
@@ -9023,6 +9383,7 @@
               </w:rPr>
             </w:pPr>
             <w:proofErr w:type="spellStart"/>
+            <w:proofErr w:type="gramStart"/>
             <w:r>
               <w:rPr>
                 <w:rFonts w:ascii="Times New Roman" w:hAnsi="Times New Roman" w:cs="Times New Roman"/>
@@ -9038,7 +9399,16 @@
                 <w:sz w:val="16"/>
                 <w:szCs w:val="16"/>
               </w:rPr>
-              <w:t xml:space="preserve">  Newtonian;</w:t>
+              <w:t xml:space="preserve">  Newtonian</w:t>
+            </w:r>
+            <w:proofErr w:type="gramEnd"/>
+            <w:r>
+              <w:rPr>
+                <w:rFonts w:ascii="Times New Roman" w:hAnsi="Times New Roman" w:cs="Times New Roman"/>
+                <w:sz w:val="16"/>
+                <w:szCs w:val="16"/>
+              </w:rPr>
+              <w:t>;</w:t>
             </w:r>
           </w:p>
           <w:p>
@@ -9073,7 +9443,25 @@
                 <w:sz w:val="16"/>
                 <w:szCs w:val="16"/>
               </w:rPr>
-              <w:t xml:space="preserve"> [ 0 2 -1 0 0 0 0 ] 0.903e-06;</w:t>
+              <w:t xml:space="preserve"> [ 0 2 -1 0 0 0 </w:t>
+            </w:r>
+            <w:proofErr w:type="gramStart"/>
+            <w:r>
+              <w:rPr>
+                <w:rFonts w:ascii="Times New Roman" w:hAnsi="Times New Roman" w:cs="Times New Roman"/>
+                <w:sz w:val="16"/>
+                <w:szCs w:val="16"/>
+              </w:rPr>
+              <w:t>0 ]</w:t>
+            </w:r>
+            <w:proofErr w:type="gramEnd"/>
+            <w:r>
+              <w:rPr>
+                <w:rFonts w:ascii="Times New Roman" w:hAnsi="Times New Roman" w:cs="Times New Roman"/>
+                <w:sz w:val="16"/>
+                <w:szCs w:val="16"/>
+              </w:rPr>
+              <w:t xml:space="preserve"> 0.903e-06;</w:t>
             </w:r>
           </w:p>
           <w:p>
@@ -9108,7 +9496,25 @@
                 <w:sz w:val="16"/>
                 <w:szCs w:val="16"/>
               </w:rPr>
-              <w:t xml:space="preserve"> [ 1 -3 0 0 0 0 0 ] 997.3;</w:t>
+              <w:t xml:space="preserve"> [ 1 -3 0 0 0 0 </w:t>
+            </w:r>
+            <w:proofErr w:type="gramStart"/>
+            <w:r>
+              <w:rPr>
+                <w:rFonts w:ascii="Times New Roman" w:hAnsi="Times New Roman" w:cs="Times New Roman"/>
+                <w:sz w:val="16"/>
+                <w:szCs w:val="16"/>
+              </w:rPr>
+              <w:t>0 ]</w:t>
+            </w:r>
+            <w:proofErr w:type="gramEnd"/>
+            <w:r>
+              <w:rPr>
+                <w:rFonts w:ascii="Times New Roman" w:hAnsi="Times New Roman" w:cs="Times New Roman"/>
+                <w:sz w:val="16"/>
+                <w:szCs w:val="16"/>
+              </w:rPr>
+              <w:t xml:space="preserve"> 997.3;</w:t>
             </w:r>
           </w:p>
         </w:tc>
@@ -9225,7 +9631,25 @@
                 <w:sz w:val="16"/>
                 <w:szCs w:val="16"/>
               </w:rPr>
-              <w:t xml:space="preserve"> = patch(); </w:t>
+              <w:t xml:space="preserve"> = </w:t>
+            </w:r>
+            <w:proofErr w:type="gramStart"/>
+            <w:r>
+              <w:rPr>
+                <w:rFonts w:ascii="Times New Roman" w:hAnsi="Times New Roman" w:cs="Times New Roman"/>
+                <w:sz w:val="16"/>
+                <w:szCs w:val="16"/>
+              </w:rPr>
+              <w:t>patch(</w:t>
+            </w:r>
+            <w:proofErr w:type="gramEnd"/>
+            <w:r>
+              <w:rPr>
+                <w:rFonts w:ascii="Times New Roman" w:hAnsi="Times New Roman" w:cs="Times New Roman"/>
+                <w:sz w:val="16"/>
+                <w:szCs w:val="16"/>
+              </w:rPr>
+              <w:t xml:space="preserve">); </w:t>
             </w:r>
           </w:p>
           <w:p>
@@ -9278,7 +9702,25 @@
                 <w:sz w:val="16"/>
                 <w:szCs w:val="16"/>
               </w:rPr>
-              <w:t xml:space="preserve">(); </w:t>
+              <w:t>(</w:t>
+            </w:r>
+            <w:proofErr w:type="gramStart"/>
+            <w:r>
+              <w:rPr>
+                <w:rFonts w:ascii="Times New Roman" w:hAnsi="Times New Roman" w:cs="Times New Roman"/>
+                <w:sz w:val="16"/>
+                <w:szCs w:val="16"/>
+              </w:rPr>
+              <w:t>);</w:t>
+            </w:r>
+            <w:proofErr w:type="gramEnd"/>
+            <w:r>
+              <w:rPr>
+                <w:rFonts w:ascii="Times New Roman" w:hAnsi="Times New Roman" w:cs="Times New Roman"/>
+                <w:sz w:val="16"/>
+                <w:szCs w:val="16"/>
+              </w:rPr>
+              <w:t xml:space="preserve"> </w:t>
             </w:r>
           </w:p>
           <w:p>
@@ -9305,9 +9747,19 @@
                 <w:sz w:val="16"/>
                 <w:szCs w:val="16"/>
               </w:rPr>
-              <w:t xml:space="preserve"> rot(</w:t>
+              <w:t xml:space="preserve"> </w:t>
+            </w:r>
+            <w:proofErr w:type="gramStart"/>
+            <w:r>
+              <w:rPr>
+                <w:rFonts w:ascii="Times New Roman" w:hAnsi="Times New Roman" w:cs="Times New Roman"/>
+                <w:sz w:val="16"/>
+                <w:szCs w:val="16"/>
+              </w:rPr>
+              <w:t>rot(</w:t>
             </w:r>
             <w:proofErr w:type="spellStart"/>
+            <w:proofErr w:type="gramEnd"/>
             <w:r>
               <w:rPr>
                 <w:rFonts w:ascii="Times New Roman" w:hAnsi="Times New Roman" w:cs="Times New Roman"/>
@@ -9340,7 +9792,25 @@
                 <w:sz w:val="16"/>
                 <w:szCs w:val="16"/>
               </w:rPr>
-              <w:t>rot = 10000.0/60*6.28*vector(0,0,1)^(Cf-vector(0.075,0.0, 0.0));</w:t>
+              <w:t>rot = 10000.0/60*6.28*</w:t>
+            </w:r>
+            <w:proofErr w:type="gramStart"/>
+            <w:r>
+              <w:rPr>
+                <w:rFonts w:ascii="Times New Roman" w:hAnsi="Times New Roman" w:cs="Times New Roman"/>
+                <w:sz w:val="16"/>
+                <w:szCs w:val="16"/>
+              </w:rPr>
+              <w:t>vector(</w:t>
+            </w:r>
+            <w:proofErr w:type="gramEnd"/>
+            <w:r>
+              <w:rPr>
+                <w:rFonts w:ascii="Times New Roman" w:hAnsi="Times New Roman" w:cs="Times New Roman"/>
+                <w:sz w:val="16"/>
+                <w:szCs w:val="16"/>
+              </w:rPr>
+              <w:t>0,0,1)^(Cf-vector(0.075,0.0, 0.0));</w:t>
             </w:r>
           </w:p>
           <w:p>
@@ -9357,8 +9827,18 @@
                 <w:sz w:val="16"/>
                 <w:szCs w:val="16"/>
               </w:rPr>
-              <w:t>operator==(rot);</w:t>
+              <w:t>operator==(rot</w:t>
             </w:r>
+            <w:proofErr w:type="gramStart"/>
+            <w:r>
+              <w:rPr>
+                <w:rFonts w:ascii="Times New Roman" w:hAnsi="Times New Roman" w:cs="Times New Roman"/>
+                <w:sz w:val="16"/>
+                <w:szCs w:val="16"/>
+              </w:rPr>
+              <w:t>);</w:t>
+            </w:r>
+            <w:proofErr w:type="gramEnd"/>
           </w:p>
           <w:p>
             <w:pPr>
@@ -9391,6 +9871,7 @@
               </w:rPr>
             </w:pPr>
             <w:proofErr w:type="spellStart"/>
+            <w:proofErr w:type="gramStart"/>
             <w:r>
               <w:rPr>
                 <w:rFonts w:ascii="Times New Roman" w:hAnsi="Times New Roman" w:cs="Times New Roman"/>
@@ -9406,7 +9887,16 @@
                 <w:sz w:val="16"/>
                 <w:szCs w:val="16"/>
               </w:rPr>
-              <w:t xml:space="preserve">  Newtonian;</w:t>
+              <w:t xml:space="preserve">  Newtonian</w:t>
+            </w:r>
+            <w:proofErr w:type="gramEnd"/>
+            <w:r>
+              <w:rPr>
+                <w:rFonts w:ascii="Times New Roman" w:hAnsi="Times New Roman" w:cs="Times New Roman"/>
+                <w:sz w:val="16"/>
+                <w:szCs w:val="16"/>
+              </w:rPr>
+              <w:t>;</w:t>
             </w:r>
           </w:p>
           <w:p>
@@ -9441,7 +9931,25 @@
                 <w:sz w:val="16"/>
                 <w:szCs w:val="16"/>
               </w:rPr>
-              <w:t xml:space="preserve"> [ 0 2 -1 0 0 0 0 ] 0.903e-06;</w:t>
+              <w:t xml:space="preserve"> [ 0 2 -1 0 0 0 </w:t>
+            </w:r>
+            <w:proofErr w:type="gramStart"/>
+            <w:r>
+              <w:rPr>
+                <w:rFonts w:ascii="Times New Roman" w:hAnsi="Times New Roman" w:cs="Times New Roman"/>
+                <w:sz w:val="16"/>
+                <w:szCs w:val="16"/>
+              </w:rPr>
+              <w:t>0 ]</w:t>
+            </w:r>
+            <w:proofErr w:type="gramEnd"/>
+            <w:r>
+              <w:rPr>
+                <w:rFonts w:ascii="Times New Roman" w:hAnsi="Times New Roman" w:cs="Times New Roman"/>
+                <w:sz w:val="16"/>
+                <w:szCs w:val="16"/>
+              </w:rPr>
+              <w:t xml:space="preserve"> 0.903e-06;</w:t>
             </w:r>
           </w:p>
           <w:p>
@@ -9476,7 +9984,25 @@
                 <w:sz w:val="16"/>
                 <w:szCs w:val="16"/>
               </w:rPr>
-              <w:t xml:space="preserve"> [ 1 -3 0 0 0 0 0 ] 997.3;</w:t>
+              <w:t xml:space="preserve"> [ 1 -3 0 0 0 0 </w:t>
+            </w:r>
+            <w:proofErr w:type="gramStart"/>
+            <w:r>
+              <w:rPr>
+                <w:rFonts w:ascii="Times New Roman" w:hAnsi="Times New Roman" w:cs="Times New Roman"/>
+                <w:sz w:val="16"/>
+                <w:szCs w:val="16"/>
+              </w:rPr>
+              <w:t>0 ]</w:t>
+            </w:r>
+            <w:proofErr w:type="gramEnd"/>
+            <w:r>
+              <w:rPr>
+                <w:rFonts w:ascii="Times New Roman" w:hAnsi="Times New Roman" w:cs="Times New Roman"/>
+                <w:sz w:val="16"/>
+                <w:szCs w:val="16"/>
+              </w:rPr>
+              <w:t xml:space="preserve"> 997.3;</w:t>
             </w:r>
           </w:p>
         </w:tc>
@@ -10890,7 +11416,18 @@
           <w:sz w:val="24"/>
           <w:szCs w:val="24"/>
         </w:rPr>
-        <w:t>. 2.</w:t>
+        <w:t>. 2</w:t>
+      </w:r>
+      <w:proofErr w:type="gramStart"/>
+      <w:r>
+        <w:rPr>
+          <w:rFonts w:ascii="Times New Roman" w:eastAsiaTheme="minorEastAsia" w:hAnsi="Times New Roman" w:cs="Times New Roman"/>
+          <w:b/>
+          <w:bCs/>
+          <w:sz w:val="24"/>
+          <w:szCs w:val="24"/>
+        </w:rPr>
+        <w:t>.</w:t>
       </w:r>
       <w:r>
         <w:rPr>
@@ -10908,6 +11445,7 @@
         </w:rPr>
         <w:t>(</w:t>
       </w:r>
+      <w:proofErr w:type="gramEnd"/>
       <w:r>
         <w:rPr>
           <w:rFonts w:ascii="Times New Roman" w:eastAsiaTheme="minorEastAsia" w:hAnsi="Times New Roman" w:cs="Times New Roman"/>
@@ -13219,7 +13757,25 @@
           <w:sz w:val="24"/>
           <w:szCs w:val="24"/>
         </w:rPr>
-        <w:t>Two cylinders with a diameter of 0.05 meters at a distance of 0.025 meters from each other are set to rotate in opposite directions, for example, one cylinder is set to rotate counterclockwise and the other clockwise. Between the cylinders, the flows converge, maintaining the circulation rate above zero, and lowering the pressure between them</w:t>
+        <w:t xml:space="preserve">Two cylinders with a diameter of 0.05 meters at </w:t>
+      </w:r>
+      <w:proofErr w:type="gramStart"/>
+      <w:r>
+        <w:rPr>
+          <w:rFonts w:ascii="Times New Roman" w:eastAsiaTheme="minorEastAsia" w:hAnsi="Times New Roman" w:cs="Times New Roman"/>
+          <w:sz w:val="24"/>
+          <w:szCs w:val="24"/>
+        </w:rPr>
+        <w:t>a distance of 0.025</w:t>
+      </w:r>
+      <w:proofErr w:type="gramEnd"/>
+      <w:r>
+        <w:rPr>
+          <w:rFonts w:ascii="Times New Roman" w:eastAsiaTheme="minorEastAsia" w:hAnsi="Times New Roman" w:cs="Times New Roman"/>
+          <w:sz w:val="24"/>
+          <w:szCs w:val="24"/>
+        </w:rPr>
+        <w:t xml:space="preserve"> meters from each other are set to rotate in opposite directions, for example, one cylinder is set to rotate counterclockwise and the other clockwise. Between the cylinders, the flows converge, maintaining the circulation rate above zero, and lowering the pressure between them</w:t>
       </w:r>
       <w:r>
         <w:rPr>
@@ -20450,7 +21006,6 @@
           <w:bCs/>
           <w:sz w:val="24"/>
           <w:szCs w:val="24"/>
-          <w:lang w:val="ru-RU"/>
         </w:rPr>
       </w:pPr>
       <w:r>
@@ -20460,7 +21015,6 @@
           <w:bCs/>
           <w:sz w:val="24"/>
           <w:szCs w:val="24"/>
-          <w:lang w:val="ru-RU"/>
         </w:rPr>
         <w:t>3.</w:t>
       </w:r>
@@ -20471,7 +21025,6 @@
           <w:bCs/>
           <w:sz w:val="24"/>
           <w:szCs w:val="24"/>
-          <w:lang w:val="ru-RU"/>
         </w:rPr>
         <w:t>3</w:t>
       </w:r>
@@ -20482,7 +21035,6 @@
           <w:bCs/>
           <w:sz w:val="24"/>
           <w:szCs w:val="24"/>
-          <w:lang w:val="ru-RU"/>
         </w:rPr>
         <w:t>.</w:t>
       </w:r>
@@ -20493,7 +21045,6 @@
           <w:bCs/>
           <w:sz w:val="24"/>
           <w:szCs w:val="24"/>
-          <w:lang w:val="ru-RU"/>
         </w:rPr>
         <w:t xml:space="preserve"> </w:t>
       </w:r>
@@ -20507,7 +21058,6 @@
         </w:rPr>
         <w:t>F</w:t>
       </w:r>
-      <w:proofErr w:type="spellStart"/>
       <w:r>
         <w:rPr>
           <w:rFonts w:ascii="Times New Roman" w:eastAsiaTheme="minorEastAsia" w:hAnsi="Times New Roman" w:cs="Times New Roman"/>
@@ -20515,59 +21065,9 @@
           <w:bCs/>
           <w:sz w:val="24"/>
           <w:szCs w:val="24"/>
-          <w:lang w:val="ru-RU"/>
-        </w:rPr>
-        <w:t>luid</w:t>
-      </w:r>
-      <w:proofErr w:type="spellEnd"/>
-      <w:r>
-        <w:rPr>
-          <w:rFonts w:ascii="Times New Roman" w:eastAsiaTheme="minorEastAsia" w:hAnsi="Times New Roman" w:cs="Times New Roman"/>
-          <w:b/>
-          <w:bCs/>
-          <w:sz w:val="24"/>
-          <w:szCs w:val="24"/>
-          <w:lang w:val="ru-RU"/>
-        </w:rPr>
-        <w:t xml:space="preserve"> </w:t>
-      </w:r>
-      <w:proofErr w:type="spellStart"/>
-      <w:r>
-        <w:rPr>
-          <w:rFonts w:ascii="Times New Roman" w:eastAsiaTheme="minorEastAsia" w:hAnsi="Times New Roman" w:cs="Times New Roman"/>
-          <w:b/>
-          <w:bCs/>
-          <w:sz w:val="24"/>
-          <w:szCs w:val="24"/>
-          <w:lang w:val="ru-RU"/>
-        </w:rPr>
-        <w:t>repulsion</w:t>
-      </w:r>
-      <w:proofErr w:type="spellEnd"/>
-      <w:r>
-        <w:rPr>
-          <w:rFonts w:ascii="Times New Roman" w:eastAsiaTheme="minorEastAsia" w:hAnsi="Times New Roman" w:cs="Times New Roman"/>
-          <w:b/>
-          <w:bCs/>
-          <w:sz w:val="24"/>
-          <w:szCs w:val="24"/>
-          <w:lang w:val="ru-RU"/>
-        </w:rPr>
-        <w:t xml:space="preserve"> </w:t>
-      </w:r>
-      <w:proofErr w:type="spellStart"/>
-      <w:r>
-        <w:rPr>
-          <w:rFonts w:ascii="Times New Roman" w:eastAsiaTheme="minorEastAsia" w:hAnsi="Times New Roman" w:cs="Times New Roman"/>
-          <w:b/>
-          <w:bCs/>
-          <w:sz w:val="24"/>
-          <w:szCs w:val="24"/>
-          <w:lang w:val="ru-RU"/>
-        </w:rPr>
-        <w:t>effect</w:t>
-      </w:r>
-      <w:proofErr w:type="spellEnd"/>
+        </w:rPr>
+        <w:t>luid repulsion effect</w:t>
+      </w:r>
     </w:p>
     <w:p>
       <w:pPr>
@@ -25068,7 +25568,17 @@
           <w:sz w:val="24"/>
           <w:szCs w:val="24"/>
         </w:rPr>
-        <w:t xml:space="preserve"> for water</w:t>
+        <w:t xml:space="preserve"> for </w:t>
+      </w:r>
+      <w:proofErr w:type="gramStart"/>
+      <w:r>
+        <w:rPr>
+          <w:rFonts w:ascii="Times New Roman" w:hAnsi="Times New Roman" w:cs="Times New Roman"/>
+          <w:noProof/>
+          <w:sz w:val="24"/>
+          <w:szCs w:val="24"/>
+        </w:rPr>
+        <w:t>water</w:t>
       </w:r>
       <w:r>
         <w:t xml:space="preserve"> </w:t>
@@ -25080,7 +25590,38 @@
           <w:sz w:val="24"/>
           <w:szCs w:val="24"/>
         </w:rPr>
-        <w:t>, but for at lower speeds, the same effects were also observed. This work showed that the effects are more pronounced in water than in air. When solving engineering problems of non-contact and non-magnetic interaction, the aqueous medium or medium with higher dynamic viscosity is more suitable that causes the greater strength of the effects.</w:t>
+        <w:t>,</w:t>
+      </w:r>
+      <w:proofErr w:type="gramEnd"/>
+      <w:r>
+        <w:rPr>
+          <w:rFonts w:ascii="Times New Roman" w:hAnsi="Times New Roman" w:cs="Times New Roman"/>
+          <w:noProof/>
+          <w:sz w:val="24"/>
+          <w:szCs w:val="24"/>
+        </w:rPr>
+        <w:t xml:space="preserve"> but for at lower speeds, the same effects were also observed. This work showed that the effects are more pronounced in water than in air. When solving engineering problems of non-contact and non-magnetic interaction, the aqueous medium or medium with higher dynamic viscosity is more suitable that causes the greater strength of the effects.</w:t>
+      </w:r>
+    </w:p>
+    <w:p>
+      <w:pPr>
+        <w:spacing w:after="0"/>
+        <w:ind w:firstLine="720"/>
+        <w:rPr>
+          <w:rFonts w:ascii="Times New Roman" w:hAnsi="Times New Roman" w:cs="Times New Roman"/>
+          <w:noProof/>
+          <w:sz w:val="24"/>
+          <w:szCs w:val="24"/>
+        </w:rPr>
+      </w:pPr>
+      <w:r>
+        <w:rPr>
+          <w:rFonts w:ascii="Times New Roman" w:hAnsi="Times New Roman" w:cs="Times New Roman"/>
+          <w:noProof/>
+          <w:sz w:val="24"/>
+          <w:szCs w:val="24"/>
+        </w:rPr>
+        <w:t>Additional materials can be requested by e-mail: vadym.ostanin@gmail.com</w:t>
       </w:r>
     </w:p>
     <w:p>
@@ -25259,7 +25800,29 @@
           <w:szCs w:val="24"/>
           <w:shd w:val="clear" w:color="auto" w:fill="FFFFFF"/>
         </w:rPr>
-        <w:t> 1925JaJAG...2..193N</w:t>
+        <w:t> 1925JaJAG...</w:t>
+      </w:r>
+      <w:proofErr w:type="gramStart"/>
+      <w:r>
+        <w:rPr>
+          <w:rFonts w:ascii="Times New Roman" w:hAnsi="Times New Roman" w:cs="Times New Roman"/>
+          <w:color w:val="000000"/>
+          <w:sz w:val="24"/>
+          <w:szCs w:val="24"/>
+          <w:shd w:val="clear" w:color="auto" w:fill="FFFFFF"/>
+        </w:rPr>
+        <w:t>2..</w:t>
+      </w:r>
+      <w:proofErr w:type="gramEnd"/>
+      <w:r>
+        <w:rPr>
+          <w:rFonts w:ascii="Times New Roman" w:hAnsi="Times New Roman" w:cs="Times New Roman"/>
+          <w:color w:val="000000"/>
+          <w:sz w:val="24"/>
+          <w:szCs w:val="24"/>
+          <w:shd w:val="clear" w:color="auto" w:fill="FFFFFF"/>
+        </w:rPr>
+        <w:t>193N</w:t>
       </w:r>
     </w:p>
     <w:p>

--- a/ScienceLeter_English.docx
+++ b/ScienceLeter_English.docx
@@ -206,7 +206,6 @@
         </w:rPr>
         <w:t xml:space="preserve">Full name: Vadym </w:t>
       </w:r>
-      <w:proofErr w:type="spellStart"/>
       <w:r>
         <w:rPr>
           <w:rFonts w:ascii="Times New Roman" w:hAnsi="Times New Roman" w:cs="Times New Roman"/>
@@ -229,16 +228,7 @@
           <w:sz w:val="24"/>
           <w:szCs w:val="24"/>
         </w:rPr>
-        <w:t>evich</w:t>
-      </w:r>
-      <w:proofErr w:type="spellEnd"/>
-      <w:r>
-        <w:rPr>
-          <w:rFonts w:ascii="Times New Roman" w:hAnsi="Times New Roman" w:cs="Times New Roman"/>
-          <w:sz w:val="24"/>
-          <w:szCs w:val="24"/>
-        </w:rPr>
-        <w:t xml:space="preserve"> </w:t>
+        <w:t xml:space="preserve">evich </w:t>
       </w:r>
       <w:r>
         <w:rPr>
@@ -257,7 +247,6 @@
           <w:szCs w:val="24"/>
         </w:rPr>
       </w:pPr>
-      <w:proofErr w:type="spellStart"/>
       <w:r>
         <w:rPr>
           <w:rFonts w:ascii="Times New Roman" w:hAnsi="Times New Roman" w:cs="Times New Roman"/>
@@ -274,7 +263,6 @@
         </w:rPr>
         <w:t>elf employed</w:t>
       </w:r>
-      <w:proofErr w:type="spellEnd"/>
       <w:r>
         <w:rPr>
           <w:rFonts w:ascii="Times New Roman" w:hAnsi="Times New Roman" w:cs="Times New Roman"/>
@@ -480,16 +468,7 @@
           <w:sz w:val="24"/>
           <w:szCs w:val="24"/>
         </w:rPr>
-        <w:t xml:space="preserve">, 16 </w:t>
-      </w:r>
-      <w:proofErr w:type="spellStart"/>
-      <w:r>
-        <w:rPr>
-          <w:rFonts w:ascii="Times New Roman" w:hAnsi="Times New Roman" w:cs="Times New Roman"/>
-          <w:sz w:val="24"/>
-          <w:szCs w:val="24"/>
-        </w:rPr>
-        <w:t>Demi</w:t>
+        <w:t>, 16 Demi</w:t>
       </w:r>
       <w:r>
         <w:rPr>
@@ -507,7 +486,6 @@
         </w:rPr>
         <w:t>vska</w:t>
       </w:r>
-      <w:proofErr w:type="spellEnd"/>
       <w:r>
         <w:rPr>
           <w:rFonts w:ascii="Times New Roman" w:hAnsi="Times New Roman" w:cs="Times New Roman"/>
@@ -589,497 +567,87 @@
           <w:sz w:val="24"/>
           <w:szCs w:val="24"/>
         </w:rPr>
-        <w:t>The effect</w:t>
-      </w:r>
-      <w:r>
-        <w:rPr>
-          <w:rFonts w:ascii="Times New Roman" w:hAnsi="Times New Roman" w:cs="Times New Roman"/>
-          <w:sz w:val="24"/>
-          <w:szCs w:val="24"/>
-        </w:rPr>
-        <w:t>s</w:t>
-      </w:r>
-      <w:r>
-        <w:rPr>
-          <w:rFonts w:ascii="Times New Roman" w:hAnsi="Times New Roman" w:cs="Times New Roman"/>
-          <w:sz w:val="24"/>
-          <w:szCs w:val="24"/>
-        </w:rPr>
-        <w:t xml:space="preserve"> of</w:t>
-      </w:r>
-      <w:r>
-        <w:rPr>
-          <w:rFonts w:ascii="Times New Roman" w:hAnsi="Times New Roman" w:cs="Times New Roman"/>
-          <w:b/>
-          <w:bCs/>
-          <w:sz w:val="24"/>
-          <w:szCs w:val="24"/>
-        </w:rPr>
-        <w:t xml:space="preserve"> </w:t>
-      </w:r>
-      <w:r>
-        <w:rPr>
-          <w:rFonts w:ascii="Times New Roman" w:hAnsi="Times New Roman" w:cs="Times New Roman"/>
-          <w:sz w:val="24"/>
-          <w:szCs w:val="24"/>
-        </w:rPr>
-        <w:t xml:space="preserve">controllable attraction and repulsion </w:t>
-      </w:r>
-      <w:r>
-        <w:rPr>
-          <w:rFonts w:ascii="Times New Roman" w:hAnsi="Times New Roman" w:cs="Times New Roman"/>
-          <w:sz w:val="24"/>
-          <w:szCs w:val="24"/>
-        </w:rPr>
-        <w:t xml:space="preserve">of </w:t>
-      </w:r>
-      <w:r>
-        <w:rPr>
-          <w:rFonts w:ascii="Times New Roman" w:hAnsi="Times New Roman" w:cs="Times New Roman"/>
-          <w:sz w:val="24"/>
-          <w:szCs w:val="24"/>
-        </w:rPr>
-        <w:t xml:space="preserve">spinning circular object in </w:t>
-      </w:r>
-      <w:r>
-        <w:rPr>
-          <w:rFonts w:ascii="Times New Roman" w:hAnsi="Times New Roman" w:cs="Times New Roman"/>
-          <w:sz w:val="24"/>
-          <w:szCs w:val="24"/>
-        </w:rPr>
-        <w:t>a</w:t>
-      </w:r>
-      <w:r>
-        <w:rPr>
-          <w:rFonts w:ascii="Times New Roman" w:hAnsi="Times New Roman" w:cs="Times New Roman"/>
-          <w:sz w:val="24"/>
-          <w:szCs w:val="24"/>
-        </w:rPr>
-        <w:t>n</w:t>
-      </w:r>
-      <w:r>
-        <w:rPr>
-          <w:rFonts w:ascii="Times New Roman" w:hAnsi="Times New Roman" w:cs="Times New Roman"/>
-          <w:sz w:val="24"/>
-          <w:szCs w:val="24"/>
-        </w:rPr>
-        <w:t xml:space="preserve"> </w:t>
-      </w:r>
-      <w:r>
-        <w:rPr>
-          <w:rFonts w:ascii="Times New Roman" w:hAnsi="Times New Roman" w:cs="Times New Roman"/>
-          <w:sz w:val="24"/>
-          <w:szCs w:val="24"/>
-        </w:rPr>
-        <w:t xml:space="preserve">incompressible </w:t>
-      </w:r>
-      <w:r>
-        <w:rPr>
-          <w:rFonts w:ascii="Times New Roman" w:hAnsi="Times New Roman" w:cs="Times New Roman"/>
-          <w:sz w:val="24"/>
-          <w:szCs w:val="24"/>
-        </w:rPr>
-        <w:t>viscous</w:t>
-      </w:r>
-      <w:r>
-        <w:rPr>
-          <w:rFonts w:ascii="Times New Roman" w:hAnsi="Times New Roman" w:cs="Times New Roman"/>
-          <w:sz w:val="24"/>
-          <w:szCs w:val="24"/>
-        </w:rPr>
-        <w:t xml:space="preserve"> fluid is proposed. </w:t>
-      </w:r>
-      <w:r>
-        <w:rPr>
-          <w:rFonts w:ascii="Times New Roman" w:hAnsi="Times New Roman" w:cs="Times New Roman"/>
-          <w:sz w:val="24"/>
-          <w:szCs w:val="24"/>
-        </w:rPr>
-        <w:t xml:space="preserve">This study provides an overview </w:t>
-      </w:r>
-      <w:r>
-        <w:rPr>
-          <w:rFonts w:ascii="Times New Roman" w:hAnsi="Times New Roman" w:cs="Times New Roman"/>
-          <w:sz w:val="24"/>
-          <w:szCs w:val="24"/>
-        </w:rPr>
-        <w:t xml:space="preserve">and numerical simulation </w:t>
-      </w:r>
-      <w:r>
-        <w:rPr>
-          <w:rFonts w:ascii="Times New Roman" w:hAnsi="Times New Roman" w:cs="Times New Roman"/>
-          <w:sz w:val="24"/>
-          <w:szCs w:val="24"/>
-        </w:rPr>
-        <w:t xml:space="preserve">of the </w:t>
-      </w:r>
-      <w:r>
-        <w:rPr>
-          <w:rFonts w:ascii="Times New Roman" w:hAnsi="Times New Roman" w:cs="Times New Roman"/>
-          <w:sz w:val="24"/>
-          <w:szCs w:val="24"/>
-        </w:rPr>
-        <w:t xml:space="preserve">push/pull </w:t>
-      </w:r>
-      <w:r>
-        <w:rPr>
-          <w:rFonts w:ascii="Times New Roman" w:hAnsi="Times New Roman" w:cs="Times New Roman"/>
-          <w:sz w:val="24"/>
-          <w:szCs w:val="24"/>
-        </w:rPr>
-        <w:t>effects caused</w:t>
-      </w:r>
-      <w:r>
-        <w:rPr>
-          <w:rFonts w:ascii="Times New Roman" w:hAnsi="Times New Roman" w:cs="Times New Roman"/>
-          <w:sz w:val="24"/>
-          <w:szCs w:val="24"/>
-        </w:rPr>
-        <w:t xml:space="preserve"> by</w:t>
-      </w:r>
-      <w:r>
-        <w:rPr>
-          <w:rFonts w:ascii="Times New Roman" w:hAnsi="Times New Roman" w:cs="Times New Roman"/>
-          <w:sz w:val="24"/>
-          <w:szCs w:val="24"/>
-        </w:rPr>
-        <w:t xml:space="preserve"> </w:t>
-      </w:r>
-      <w:r>
-        <w:rPr>
-          <w:rFonts w:ascii="Times New Roman" w:hAnsi="Times New Roman" w:cs="Times New Roman"/>
-          <w:sz w:val="24"/>
-          <w:szCs w:val="24"/>
-        </w:rPr>
-        <w:t>pair of spinning</w:t>
-      </w:r>
-      <w:r>
-        <w:rPr>
-          <w:rFonts w:ascii="Times New Roman" w:hAnsi="Times New Roman" w:cs="Times New Roman"/>
-          <w:sz w:val="24"/>
-          <w:szCs w:val="24"/>
-        </w:rPr>
-        <w:t xml:space="preserve"> disc</w:t>
-      </w:r>
-      <w:r>
-        <w:rPr>
-          <w:rFonts w:ascii="Times New Roman" w:hAnsi="Times New Roman" w:cs="Times New Roman"/>
-          <w:sz w:val="24"/>
-          <w:szCs w:val="24"/>
-        </w:rPr>
-        <w:t>s</w:t>
-      </w:r>
-      <w:r>
-        <w:rPr>
-          <w:rFonts w:ascii="Times New Roman" w:hAnsi="Times New Roman" w:cs="Times New Roman"/>
-          <w:sz w:val="24"/>
-          <w:szCs w:val="24"/>
-        </w:rPr>
-        <w:t xml:space="preserve">. </w:t>
-      </w:r>
-      <w:r>
-        <w:rPr>
-          <w:rFonts w:ascii="Times New Roman" w:hAnsi="Times New Roman" w:cs="Times New Roman"/>
-          <w:sz w:val="24"/>
-          <w:szCs w:val="24"/>
-        </w:rPr>
-        <w:t>The purpose of this study is to</w:t>
-      </w:r>
-      <w:r>
-        <w:rPr>
-          <w:rFonts w:ascii="Times New Roman" w:hAnsi="Times New Roman" w:cs="Times New Roman"/>
-          <w:sz w:val="24"/>
-          <w:szCs w:val="24"/>
-        </w:rPr>
-        <w:t xml:space="preserve"> explain</w:t>
-      </w:r>
-      <w:r>
-        <w:rPr>
-          <w:rFonts w:ascii="Times New Roman" w:hAnsi="Times New Roman" w:cs="Times New Roman"/>
-          <w:sz w:val="24"/>
-          <w:szCs w:val="24"/>
-        </w:rPr>
-        <w:t xml:space="preserve"> principles that</w:t>
-      </w:r>
-      <w:r>
-        <w:rPr>
-          <w:rFonts w:ascii="Times New Roman" w:hAnsi="Times New Roman" w:cs="Times New Roman"/>
-          <w:sz w:val="24"/>
-          <w:szCs w:val="24"/>
-        </w:rPr>
-        <w:t xml:space="preserve"> </w:t>
-      </w:r>
-      <w:r>
-        <w:rPr>
-          <w:rFonts w:ascii="Times New Roman" w:hAnsi="Times New Roman" w:cs="Times New Roman"/>
-          <w:sz w:val="24"/>
-          <w:szCs w:val="24"/>
-        </w:rPr>
-        <w:t xml:space="preserve">cause </w:t>
-      </w:r>
-      <w:r>
-        <w:rPr>
-          <w:rFonts w:ascii="Times New Roman" w:hAnsi="Times New Roman" w:cs="Times New Roman"/>
-          <w:sz w:val="24"/>
-          <w:szCs w:val="24"/>
-        </w:rPr>
-        <w:t>push/pull</w:t>
-      </w:r>
-      <w:r>
-        <w:rPr>
-          <w:rFonts w:ascii="Times New Roman" w:hAnsi="Times New Roman" w:cs="Times New Roman"/>
-          <w:sz w:val="24"/>
-          <w:szCs w:val="24"/>
-        </w:rPr>
-        <w:t xml:space="preserve"> </w:t>
-      </w:r>
-      <w:r>
-        <w:rPr>
-          <w:rFonts w:ascii="Times New Roman" w:hAnsi="Times New Roman" w:cs="Times New Roman"/>
-          <w:sz w:val="24"/>
-          <w:szCs w:val="24"/>
-        </w:rPr>
-        <w:t xml:space="preserve">effects </w:t>
-      </w:r>
-      <w:r>
-        <w:rPr>
-          <w:rFonts w:ascii="Times New Roman" w:hAnsi="Times New Roman" w:cs="Times New Roman"/>
-          <w:sz w:val="24"/>
-          <w:szCs w:val="24"/>
-        </w:rPr>
-        <w:t xml:space="preserve">pair </w:t>
-      </w:r>
-      <w:r>
-        <w:rPr>
-          <w:rFonts w:ascii="Times New Roman" w:hAnsi="Times New Roman" w:cs="Times New Roman"/>
-          <w:sz w:val="24"/>
-          <w:szCs w:val="24"/>
-        </w:rPr>
-        <w:t xml:space="preserve">of </w:t>
-      </w:r>
-      <w:r>
-        <w:rPr>
-          <w:rFonts w:ascii="Times New Roman" w:hAnsi="Times New Roman" w:cs="Times New Roman"/>
-          <w:sz w:val="24"/>
-          <w:szCs w:val="24"/>
-        </w:rPr>
-        <w:t>spinning</w:t>
-      </w:r>
-      <w:r>
-        <w:rPr>
-          <w:rFonts w:ascii="Times New Roman" w:hAnsi="Times New Roman" w:cs="Times New Roman"/>
-          <w:sz w:val="24"/>
-          <w:szCs w:val="24"/>
-        </w:rPr>
-        <w:t xml:space="preserve"> circular</w:t>
-      </w:r>
-      <w:r>
-        <w:rPr>
-          <w:rFonts w:ascii="Times New Roman" w:hAnsi="Times New Roman" w:cs="Times New Roman"/>
-          <w:sz w:val="24"/>
-          <w:szCs w:val="24"/>
-        </w:rPr>
-        <w:t xml:space="preserve"> objects in the fluid medium</w:t>
-      </w:r>
-      <w:r>
-        <w:rPr>
-          <w:rFonts w:ascii="Times New Roman" w:hAnsi="Times New Roman" w:cs="Times New Roman"/>
-          <w:sz w:val="24"/>
-          <w:szCs w:val="24"/>
-        </w:rPr>
-        <w:t xml:space="preserve"> </w:t>
-      </w:r>
-      <w:r>
-        <w:rPr>
-          <w:rFonts w:ascii="Times New Roman" w:hAnsi="Times New Roman" w:cs="Times New Roman"/>
-          <w:sz w:val="24"/>
-          <w:szCs w:val="24"/>
-        </w:rPr>
-        <w:t>and</w:t>
-      </w:r>
-      <w:r>
-        <w:rPr>
-          <w:rFonts w:ascii="Times New Roman" w:hAnsi="Times New Roman" w:cs="Times New Roman"/>
-          <w:sz w:val="24"/>
-          <w:szCs w:val="24"/>
-        </w:rPr>
-        <w:t xml:space="preserve"> investigate</w:t>
-      </w:r>
-      <w:r>
-        <w:rPr>
-          <w:rFonts w:ascii="Times New Roman" w:hAnsi="Times New Roman" w:cs="Times New Roman"/>
-          <w:sz w:val="24"/>
-          <w:szCs w:val="24"/>
-        </w:rPr>
-        <w:t xml:space="preserve"> </w:t>
-      </w:r>
-      <w:r>
-        <w:rPr>
-          <w:rFonts w:ascii="Times New Roman" w:hAnsi="Times New Roman" w:cs="Times New Roman"/>
-          <w:sz w:val="24"/>
-          <w:szCs w:val="24"/>
-        </w:rPr>
-        <w:t xml:space="preserve">dependencies of </w:t>
-      </w:r>
-      <w:r>
-        <w:rPr>
-          <w:rFonts w:ascii="Times New Roman" w:hAnsi="Times New Roman" w:cs="Times New Roman"/>
-          <w:sz w:val="24"/>
-          <w:szCs w:val="24"/>
-        </w:rPr>
-        <w:t xml:space="preserve">force </w:t>
-      </w:r>
-      <w:r>
-        <w:rPr>
-          <w:rFonts w:ascii="Times New Roman" w:hAnsi="Times New Roman" w:cs="Times New Roman"/>
-          <w:sz w:val="24"/>
-          <w:szCs w:val="24"/>
-        </w:rPr>
-        <w:t xml:space="preserve">on </w:t>
-      </w:r>
-      <w:r>
-        <w:rPr>
-          <w:rFonts w:ascii="Times New Roman" w:hAnsi="Times New Roman" w:cs="Times New Roman"/>
-          <w:sz w:val="24"/>
-          <w:szCs w:val="24"/>
-        </w:rPr>
-        <w:t xml:space="preserve">relative </w:t>
-      </w:r>
-      <w:r>
-        <w:rPr>
-          <w:rFonts w:ascii="Times New Roman" w:hAnsi="Times New Roman" w:cs="Times New Roman"/>
-          <w:sz w:val="24"/>
-          <w:szCs w:val="24"/>
-        </w:rPr>
-        <w:t xml:space="preserve">spin directions </w:t>
-      </w:r>
-      <w:r>
-        <w:rPr>
-          <w:rFonts w:ascii="Times New Roman" w:hAnsi="Times New Roman" w:cs="Times New Roman"/>
-          <w:sz w:val="24"/>
-          <w:szCs w:val="24"/>
-        </w:rPr>
-        <w:t xml:space="preserve">and </w:t>
-      </w:r>
-      <w:r>
-        <w:rPr>
-          <w:rFonts w:ascii="Times New Roman" w:hAnsi="Times New Roman" w:cs="Times New Roman"/>
-          <w:sz w:val="24"/>
-          <w:szCs w:val="24"/>
-        </w:rPr>
-        <w:t xml:space="preserve">rotation </w:t>
-      </w:r>
-      <w:r>
-        <w:rPr>
-          <w:rFonts w:ascii="Times New Roman" w:hAnsi="Times New Roman" w:cs="Times New Roman"/>
-          <w:sz w:val="24"/>
-          <w:szCs w:val="24"/>
-        </w:rPr>
-        <w:t>speed</w:t>
-      </w:r>
-      <w:r>
-        <w:rPr>
-          <w:rFonts w:ascii="Times New Roman" w:hAnsi="Times New Roman" w:cs="Times New Roman"/>
-          <w:sz w:val="24"/>
-          <w:szCs w:val="24"/>
-        </w:rPr>
-        <w:t xml:space="preserve">. </w:t>
-      </w:r>
-      <w:r>
-        <w:rPr>
-          <w:rFonts w:ascii="Times New Roman" w:hAnsi="Times New Roman" w:cs="Times New Roman"/>
-          <w:sz w:val="24"/>
-          <w:szCs w:val="24"/>
-        </w:rPr>
-        <w:t>Repulsion and attraction</w:t>
-      </w:r>
-      <w:r>
-        <w:rPr>
-          <w:rFonts w:ascii="Times New Roman" w:hAnsi="Times New Roman" w:cs="Times New Roman"/>
-          <w:sz w:val="24"/>
-          <w:szCs w:val="24"/>
-        </w:rPr>
-        <w:t xml:space="preserve"> </w:t>
-      </w:r>
-      <w:r>
-        <w:rPr>
-          <w:rFonts w:ascii="Times New Roman" w:hAnsi="Times New Roman" w:cs="Times New Roman"/>
-          <w:sz w:val="24"/>
-          <w:szCs w:val="24"/>
-        </w:rPr>
-        <w:t xml:space="preserve">fluid </w:t>
-      </w:r>
-      <w:r>
-        <w:rPr>
-          <w:rFonts w:ascii="Times New Roman" w:hAnsi="Times New Roman" w:cs="Times New Roman"/>
-          <w:sz w:val="24"/>
-          <w:szCs w:val="24"/>
-        </w:rPr>
-        <w:t xml:space="preserve">effects </w:t>
-      </w:r>
-      <w:r>
-        <w:rPr>
-          <w:rFonts w:ascii="Times New Roman" w:hAnsi="Times New Roman" w:cs="Times New Roman"/>
-          <w:sz w:val="24"/>
-          <w:szCs w:val="24"/>
-        </w:rPr>
-        <w:t xml:space="preserve">can be used </w:t>
-      </w:r>
-      <w:r>
-        <w:rPr>
-          <w:rFonts w:ascii="Times New Roman" w:hAnsi="Times New Roman" w:cs="Times New Roman"/>
-          <w:sz w:val="24"/>
-          <w:szCs w:val="24"/>
-        </w:rPr>
-        <w:t xml:space="preserve">as a method of controllable </w:t>
-      </w:r>
-      <w:r>
-        <w:rPr>
-          <w:rFonts w:ascii="Times New Roman" w:hAnsi="Times New Roman" w:cs="Times New Roman"/>
-          <w:sz w:val="24"/>
-          <w:szCs w:val="24"/>
-        </w:rPr>
-        <w:t>touchless interaction without magnetic field.</w:t>
-      </w:r>
-      <w:r>
-        <w:rPr>
-          <w:rFonts w:ascii="Times New Roman" w:hAnsi="Times New Roman" w:cs="Times New Roman"/>
-          <w:sz w:val="24"/>
-          <w:szCs w:val="24"/>
-        </w:rPr>
-        <w:t xml:space="preserve"> </w:t>
-      </w:r>
-      <w:r>
-        <w:rPr>
-          <w:rFonts w:ascii="Times New Roman" w:hAnsi="Times New Roman" w:cs="Times New Roman"/>
-          <w:sz w:val="24"/>
-          <w:szCs w:val="24"/>
-        </w:rPr>
-        <w:t>This study was inspired by magnetic effects caused by "spin" property of electrons</w:t>
-      </w:r>
-      <w:r>
-        <w:rPr>
-          <w:rFonts w:ascii="Times New Roman" w:hAnsi="Times New Roman" w:cs="Times New Roman"/>
-          <w:sz w:val="24"/>
-          <w:szCs w:val="24"/>
-        </w:rPr>
-        <w:t xml:space="preserve"> and push/pull effects between two </w:t>
-      </w:r>
-      <w:r>
-        <w:rPr>
-          <w:rFonts w:ascii="Times New Roman" w:hAnsi="Times New Roman" w:cs="Times New Roman"/>
-          <w:sz w:val="24"/>
-          <w:szCs w:val="24"/>
-        </w:rPr>
-        <w:t>current-carrying wires</w:t>
-      </w:r>
-      <w:r>
-        <w:rPr>
-          <w:rFonts w:ascii="Times New Roman" w:hAnsi="Times New Roman" w:cs="Times New Roman"/>
-          <w:sz w:val="24"/>
-          <w:szCs w:val="24"/>
-        </w:rPr>
-        <w:t>.</w:t>
+        <w:t xml:space="preserve">The effects of controlled attraction and repulsion of a rotating round object in an incompressible viscous fluid are proposed. This study provides an overview and numerical simulation of the </w:t>
+      </w:r>
+      <w:r>
+        <w:rPr>
+          <w:rFonts w:ascii="Times New Roman" w:hAnsi="Times New Roman" w:cs="Times New Roman"/>
+          <w:sz w:val="24"/>
+          <w:szCs w:val="24"/>
+        </w:rPr>
+        <w:t>attract</w:t>
+      </w:r>
+      <w:r>
+        <w:rPr>
+          <w:rFonts w:ascii="Times New Roman" w:hAnsi="Times New Roman" w:cs="Times New Roman"/>
+          <w:sz w:val="24"/>
+          <w:szCs w:val="24"/>
+        </w:rPr>
+        <w:t>/</w:t>
+      </w:r>
+      <w:r>
+        <w:rPr>
+          <w:rFonts w:ascii="Times New Roman" w:hAnsi="Times New Roman" w:cs="Times New Roman"/>
+          <w:sz w:val="24"/>
+          <w:szCs w:val="24"/>
+        </w:rPr>
+        <w:t xml:space="preserve">repel </w:t>
+      </w:r>
+      <w:r>
+        <w:rPr>
+          <w:rFonts w:ascii="Times New Roman" w:hAnsi="Times New Roman" w:cs="Times New Roman"/>
+          <w:sz w:val="24"/>
+          <w:szCs w:val="24"/>
+        </w:rPr>
+        <w:t xml:space="preserve">effects caused by a pair of spinning discs. The purpose of this study is to explain the principles behind the </w:t>
+      </w:r>
+      <w:r>
+        <w:rPr>
+          <w:rFonts w:ascii="Times New Roman" w:hAnsi="Times New Roman" w:cs="Times New Roman"/>
+          <w:sz w:val="24"/>
+          <w:szCs w:val="24"/>
+        </w:rPr>
+        <w:t>attract</w:t>
+      </w:r>
+      <w:r>
+        <w:rPr>
+          <w:rFonts w:ascii="Times New Roman" w:hAnsi="Times New Roman" w:cs="Times New Roman"/>
+          <w:sz w:val="24"/>
+          <w:szCs w:val="24"/>
+        </w:rPr>
+        <w:t>/</w:t>
+      </w:r>
+      <w:r>
+        <w:rPr>
+          <w:rFonts w:ascii="Times New Roman" w:hAnsi="Times New Roman" w:cs="Times New Roman"/>
+          <w:sz w:val="24"/>
+          <w:szCs w:val="24"/>
+        </w:rPr>
+        <w:t>repel</w:t>
+      </w:r>
+      <w:r>
+        <w:rPr>
+          <w:rFonts w:ascii="Times New Roman" w:hAnsi="Times New Roman" w:cs="Times New Roman"/>
+          <w:sz w:val="24"/>
+          <w:szCs w:val="24"/>
+        </w:rPr>
+        <w:t xml:space="preserve"> effects of a pair of rotating circular objects in a fluid medium and to investigate the dependence of the force on the relative directions of rotation and </w:t>
+      </w:r>
+      <w:r>
+        <w:rPr>
+          <w:rFonts w:ascii="Times New Roman" w:hAnsi="Times New Roman" w:cs="Times New Roman"/>
+          <w:sz w:val="24"/>
+          <w:szCs w:val="24"/>
+        </w:rPr>
+        <w:t>fluids’ properties</w:t>
+      </w:r>
+      <w:r>
+        <w:rPr>
+          <w:rFonts w:ascii="Times New Roman" w:hAnsi="Times New Roman" w:cs="Times New Roman"/>
+          <w:sz w:val="24"/>
+          <w:szCs w:val="24"/>
+        </w:rPr>
+        <w:t>. Fluid effects of repulsion and attraction can be used as a method of controlled non-contact interaction without a magnetic field. This study was inspired by the magnetic effects caused by the "spin" property of electrons and the "push-pull" effects between two current-carrying conductors.</w:t>
       </w:r>
     </w:p>
     <w:p>
@@ -1116,135 +684,23 @@
           <w:sz w:val="24"/>
           <w:szCs w:val="24"/>
         </w:rPr>
-        <w:t xml:space="preserve">The practical experiment </w:t>
-      </w:r>
-      <w:r>
-        <w:rPr>
-          <w:rFonts w:ascii="Times New Roman" w:hAnsi="Times New Roman" w:cs="Times New Roman"/>
-          <w:sz w:val="24"/>
-          <w:szCs w:val="24"/>
-        </w:rPr>
-        <w:t>uses</w:t>
-      </w:r>
-      <w:r>
-        <w:rPr>
-          <w:rFonts w:ascii="Times New Roman" w:hAnsi="Times New Roman" w:cs="Times New Roman"/>
-          <w:sz w:val="24"/>
-          <w:szCs w:val="24"/>
-        </w:rPr>
-        <w:t xml:space="preserve"> a p</w:t>
-      </w:r>
-      <w:r>
-        <w:rPr>
-          <w:rFonts w:ascii="Times New Roman" w:hAnsi="Times New Roman" w:cs="Times New Roman"/>
-          <w:sz w:val="24"/>
-          <w:szCs w:val="24"/>
-        </w:rPr>
-        <w:t>air</w:t>
-      </w:r>
-      <w:r>
-        <w:rPr>
-          <w:rFonts w:ascii="Times New Roman" w:hAnsi="Times New Roman" w:cs="Times New Roman"/>
-          <w:sz w:val="24"/>
-          <w:szCs w:val="24"/>
-        </w:rPr>
-        <w:t xml:space="preserve"> </w:t>
-      </w:r>
-      <w:r>
-        <w:rPr>
-          <w:rFonts w:ascii="Times New Roman" w:hAnsi="Times New Roman" w:cs="Times New Roman"/>
-          <w:sz w:val="24"/>
-          <w:szCs w:val="24"/>
-        </w:rPr>
-        <w:t xml:space="preserve">of </w:t>
-      </w:r>
-      <w:r>
-        <w:rPr>
-          <w:rFonts w:ascii="Times New Roman" w:hAnsi="Times New Roman" w:cs="Times New Roman"/>
-          <w:sz w:val="24"/>
-          <w:szCs w:val="24"/>
-        </w:rPr>
-        <w:t xml:space="preserve">plastic </w:t>
-      </w:r>
-      <w:r>
-        <w:rPr>
-          <w:rFonts w:ascii="Times New Roman" w:hAnsi="Times New Roman" w:cs="Times New Roman"/>
-          <w:sz w:val="24"/>
-          <w:szCs w:val="24"/>
-        </w:rPr>
-        <w:t>tubes</w:t>
-      </w:r>
-      <w:r>
-        <w:rPr>
-          <w:rFonts w:ascii="Times New Roman" w:hAnsi="Times New Roman" w:cs="Times New Roman"/>
-          <w:sz w:val="24"/>
-          <w:szCs w:val="24"/>
-        </w:rPr>
-        <w:t xml:space="preserve"> that driven by motors </w:t>
-      </w:r>
-      <w:r>
-        <w:rPr>
-          <w:rFonts w:ascii="Times New Roman" w:hAnsi="Times New Roman" w:cs="Times New Roman"/>
-          <w:sz w:val="24"/>
-          <w:szCs w:val="24"/>
-        </w:rPr>
-        <w:t>and</w:t>
-      </w:r>
-      <w:r>
-        <w:rPr>
-          <w:rFonts w:ascii="Times New Roman" w:hAnsi="Times New Roman" w:cs="Times New Roman"/>
-          <w:sz w:val="24"/>
-          <w:szCs w:val="24"/>
-        </w:rPr>
-        <w:t xml:space="preserve"> </w:t>
-      </w:r>
-      <w:r>
-        <w:rPr>
-          <w:rFonts w:ascii="Times New Roman" w:hAnsi="Times New Roman" w:cs="Times New Roman"/>
-          <w:sz w:val="24"/>
-          <w:szCs w:val="24"/>
-        </w:rPr>
-        <w:t>spin</w:t>
-      </w:r>
-      <w:r>
-        <w:rPr>
-          <w:rFonts w:ascii="Times New Roman" w:hAnsi="Times New Roman" w:cs="Times New Roman"/>
-          <w:sz w:val="24"/>
-          <w:szCs w:val="24"/>
-        </w:rPr>
-        <w:t xml:space="preserve"> close to each other in air at </w:t>
-      </w:r>
-      <w:r>
-        <w:rPr>
-          <w:rFonts w:ascii="Times New Roman" w:hAnsi="Times New Roman" w:cs="Times New Roman"/>
-          <w:sz w:val="24"/>
-          <w:szCs w:val="24"/>
-        </w:rPr>
-        <w:t xml:space="preserve">an </w:t>
-      </w:r>
-      <w:r>
-        <w:rPr>
-          <w:rFonts w:ascii="Times New Roman" w:hAnsi="Times New Roman" w:cs="Times New Roman"/>
-          <w:sz w:val="24"/>
-          <w:szCs w:val="24"/>
-        </w:rPr>
-        <w:t>atmospheric pressure</w:t>
-      </w:r>
-      <w:r>
-        <w:rPr>
-          <w:rFonts w:ascii="Times New Roman" w:hAnsi="Times New Roman" w:cs="Times New Roman"/>
-          <w:sz w:val="24"/>
-          <w:szCs w:val="24"/>
-        </w:rPr>
-        <w:t>.</w:t>
-      </w:r>
-      <w:r>
-        <w:rPr>
-          <w:rFonts w:ascii="Times New Roman" w:hAnsi="Times New Roman" w:cs="Times New Roman"/>
-          <w:sz w:val="24"/>
-          <w:szCs w:val="24"/>
-        </w:rPr>
-        <w:t xml:space="preserve"> Numerical simulation helps to predict amount of force that produced by rotating cylinders.</w:t>
+        <w:t xml:space="preserve">The practical experiment uses a pair of plastic tubes that are driven by motors and rotate next to each other in air at atmospheric pressure. Numerical simulations help predict the amount of force </w:t>
+      </w:r>
+      <w:r>
+        <w:rPr>
+          <w:rFonts w:ascii="Times New Roman" w:hAnsi="Times New Roman" w:cs="Times New Roman"/>
+          <w:sz w:val="24"/>
+          <w:szCs w:val="24"/>
+        </w:rPr>
+        <w:t>produced</w:t>
+      </w:r>
+      <w:r>
+        <w:rPr>
+          <w:rFonts w:ascii="Times New Roman" w:hAnsi="Times New Roman" w:cs="Times New Roman"/>
+          <w:sz w:val="24"/>
+          <w:szCs w:val="24"/>
+        </w:rPr>
+        <w:t xml:space="preserve"> by rotating cylinders.</w:t>
       </w:r>
     </w:p>
     <w:p>
@@ -1263,699 +719,39 @@
           <w:sz w:val="24"/>
           <w:szCs w:val="24"/>
         </w:rPr>
-        <w:t>Results.</w:t>
-      </w:r>
-      <w:r>
-        <w:rPr>
-          <w:rFonts w:ascii="Times New Roman" w:hAnsi="Times New Roman" w:cs="Times New Roman"/>
-          <w:b/>
-          <w:bCs/>
-          <w:sz w:val="24"/>
-          <w:szCs w:val="24"/>
-        </w:rPr>
-        <w:t xml:space="preserve"> </w:t>
-      </w:r>
-      <w:r>
-        <w:rPr>
-          <w:rFonts w:ascii="Times New Roman" w:hAnsi="Times New Roman" w:cs="Times New Roman"/>
-          <w:sz w:val="24"/>
-          <w:szCs w:val="24"/>
-        </w:rPr>
-        <w:t>A spin</w:t>
-      </w:r>
-      <w:r>
-        <w:rPr>
-          <w:rFonts w:ascii="Times New Roman" w:hAnsi="Times New Roman" w:cs="Times New Roman"/>
-          <w:sz w:val="24"/>
-          <w:szCs w:val="24"/>
-        </w:rPr>
-        <w:t>n</w:t>
-      </w:r>
-      <w:r>
-        <w:rPr>
-          <w:rFonts w:ascii="Times New Roman" w:hAnsi="Times New Roman" w:cs="Times New Roman"/>
-          <w:sz w:val="24"/>
-          <w:szCs w:val="24"/>
-        </w:rPr>
-        <w:t xml:space="preserve">ing disc adjacent to </w:t>
-      </w:r>
-      <w:r>
-        <w:rPr>
-          <w:rFonts w:ascii="Times New Roman" w:hAnsi="Times New Roman" w:cs="Times New Roman"/>
-          <w:sz w:val="24"/>
-          <w:szCs w:val="24"/>
-        </w:rPr>
-        <w:t>another</w:t>
-      </w:r>
-      <w:r>
-        <w:rPr>
-          <w:rFonts w:ascii="Times New Roman" w:hAnsi="Times New Roman" w:cs="Times New Roman"/>
-          <w:sz w:val="24"/>
-          <w:szCs w:val="24"/>
-        </w:rPr>
-        <w:t xml:space="preserve"> spin</w:t>
-      </w:r>
-      <w:r>
-        <w:rPr>
-          <w:rFonts w:ascii="Times New Roman" w:hAnsi="Times New Roman" w:cs="Times New Roman"/>
-          <w:sz w:val="24"/>
-          <w:szCs w:val="24"/>
-        </w:rPr>
-        <w:t>n</w:t>
-      </w:r>
-      <w:r>
-        <w:rPr>
-          <w:rFonts w:ascii="Times New Roman" w:hAnsi="Times New Roman" w:cs="Times New Roman"/>
-          <w:sz w:val="24"/>
-          <w:szCs w:val="24"/>
-        </w:rPr>
-        <w:t xml:space="preserve">ing disc </w:t>
-      </w:r>
-      <w:r>
-        <w:rPr>
-          <w:rFonts w:ascii="Times New Roman" w:hAnsi="Times New Roman" w:cs="Times New Roman"/>
-          <w:sz w:val="24"/>
-          <w:szCs w:val="24"/>
-        </w:rPr>
-        <w:t xml:space="preserve">forms </w:t>
-      </w:r>
-      <w:r>
-        <w:rPr>
-          <w:rFonts w:ascii="Times New Roman" w:hAnsi="Times New Roman" w:cs="Times New Roman"/>
-          <w:sz w:val="24"/>
-          <w:szCs w:val="24"/>
-        </w:rPr>
-        <w:t xml:space="preserve">space of </w:t>
-      </w:r>
-      <w:r>
-        <w:rPr>
-          <w:rFonts w:ascii="Times New Roman" w:hAnsi="Times New Roman" w:cs="Times New Roman"/>
-          <w:sz w:val="24"/>
-          <w:szCs w:val="24"/>
-        </w:rPr>
-        <w:t xml:space="preserve">high or low pressure </w:t>
-      </w:r>
-      <w:r>
-        <w:rPr>
-          <w:rFonts w:ascii="Times New Roman" w:hAnsi="Times New Roman" w:cs="Times New Roman"/>
-          <w:sz w:val="24"/>
-          <w:szCs w:val="24"/>
-        </w:rPr>
-        <w:t xml:space="preserve">of </w:t>
-      </w:r>
-      <w:r>
-        <w:rPr>
-          <w:rFonts w:ascii="Times New Roman" w:hAnsi="Times New Roman" w:cs="Times New Roman"/>
-          <w:sz w:val="24"/>
-          <w:szCs w:val="24"/>
-        </w:rPr>
-        <w:t>air between</w:t>
-      </w:r>
-      <w:r>
-        <w:rPr>
-          <w:rFonts w:ascii="Times New Roman" w:hAnsi="Times New Roman" w:cs="Times New Roman"/>
-          <w:sz w:val="24"/>
-          <w:szCs w:val="24"/>
-        </w:rPr>
-        <w:t xml:space="preserve"> them</w:t>
-      </w:r>
-      <w:r>
-        <w:rPr>
-          <w:rFonts w:ascii="Times New Roman" w:hAnsi="Times New Roman" w:cs="Times New Roman"/>
-          <w:sz w:val="24"/>
-          <w:szCs w:val="24"/>
-        </w:rPr>
-        <w:t xml:space="preserve"> depending on spin direction</w:t>
-      </w:r>
-      <w:r>
-        <w:rPr>
-          <w:rFonts w:ascii="Times New Roman" w:hAnsi="Times New Roman" w:cs="Times New Roman"/>
-          <w:sz w:val="24"/>
-          <w:szCs w:val="24"/>
-        </w:rPr>
-        <w:t>.</w:t>
-      </w:r>
-      <w:r>
-        <w:rPr>
-          <w:rFonts w:ascii="Times New Roman" w:hAnsi="Times New Roman" w:cs="Times New Roman"/>
-          <w:sz w:val="24"/>
-          <w:szCs w:val="24"/>
-        </w:rPr>
-        <w:t xml:space="preserve"> </w:t>
-      </w:r>
-      <w:r>
-        <w:rPr>
-          <w:rFonts w:ascii="Times New Roman" w:hAnsi="Times New Roman" w:cs="Times New Roman"/>
-          <w:sz w:val="24"/>
-          <w:szCs w:val="24"/>
-        </w:rPr>
-        <w:t>S</w:t>
-      </w:r>
-      <w:r>
-        <w:rPr>
-          <w:rFonts w:ascii="Times New Roman" w:hAnsi="Times New Roman" w:cs="Times New Roman"/>
-          <w:sz w:val="24"/>
-          <w:szCs w:val="24"/>
-        </w:rPr>
-        <w:t xml:space="preserve">pinning </w:t>
-      </w:r>
-      <w:r>
-        <w:rPr>
-          <w:rFonts w:ascii="Times New Roman" w:hAnsi="Times New Roman" w:cs="Times New Roman"/>
-          <w:sz w:val="24"/>
-          <w:szCs w:val="24"/>
-        </w:rPr>
-        <w:t xml:space="preserve">neighbored </w:t>
-      </w:r>
-      <w:r>
-        <w:rPr>
-          <w:rFonts w:ascii="Times New Roman" w:hAnsi="Times New Roman" w:cs="Times New Roman"/>
-          <w:sz w:val="24"/>
-          <w:szCs w:val="24"/>
-        </w:rPr>
-        <w:t>discs</w:t>
-      </w:r>
-      <w:r>
-        <w:rPr>
-          <w:rFonts w:ascii="Times New Roman" w:hAnsi="Times New Roman" w:cs="Times New Roman"/>
-          <w:sz w:val="24"/>
-          <w:szCs w:val="24"/>
-        </w:rPr>
-        <w:t xml:space="preserve"> with</w:t>
-      </w:r>
-      <w:r>
-        <w:rPr>
-          <w:rFonts w:ascii="Times New Roman" w:hAnsi="Times New Roman" w:cs="Times New Roman"/>
-          <w:sz w:val="24"/>
-          <w:szCs w:val="24"/>
-        </w:rPr>
-        <w:t xml:space="preserve"> </w:t>
-      </w:r>
-      <w:r>
-        <w:rPr>
-          <w:rFonts w:ascii="Times New Roman" w:hAnsi="Times New Roman" w:cs="Times New Roman"/>
-          <w:sz w:val="24"/>
-          <w:szCs w:val="24"/>
-        </w:rPr>
-        <w:t>opposite</w:t>
-      </w:r>
-      <w:r>
-        <w:rPr>
-          <w:rFonts w:ascii="Times New Roman" w:hAnsi="Times New Roman" w:cs="Times New Roman"/>
-          <w:sz w:val="24"/>
-          <w:szCs w:val="24"/>
-        </w:rPr>
-        <w:t xml:space="preserve"> </w:t>
-      </w:r>
-      <w:r>
-        <w:rPr>
-          <w:rFonts w:ascii="Times New Roman" w:hAnsi="Times New Roman" w:cs="Times New Roman"/>
-          <w:sz w:val="24"/>
-          <w:szCs w:val="24"/>
-        </w:rPr>
-        <w:t xml:space="preserve">spin </w:t>
-      </w:r>
-      <w:r>
-        <w:rPr>
-          <w:rFonts w:ascii="Times New Roman" w:hAnsi="Times New Roman" w:cs="Times New Roman"/>
-          <w:sz w:val="24"/>
-          <w:szCs w:val="24"/>
-        </w:rPr>
-        <w:t>direction</w:t>
-      </w:r>
-      <w:r>
-        <w:rPr>
-          <w:rFonts w:ascii="Times New Roman" w:hAnsi="Times New Roman" w:cs="Times New Roman"/>
-          <w:sz w:val="24"/>
-          <w:szCs w:val="24"/>
-        </w:rPr>
-        <w:t>s</w:t>
-      </w:r>
-      <w:r>
-        <w:rPr>
-          <w:rFonts w:ascii="Times New Roman" w:hAnsi="Times New Roman" w:cs="Times New Roman"/>
-          <w:sz w:val="24"/>
-          <w:szCs w:val="24"/>
-        </w:rPr>
-        <w:t xml:space="preserve"> </w:t>
-      </w:r>
-      <w:r>
-        <w:rPr>
-          <w:rFonts w:ascii="Times New Roman" w:hAnsi="Times New Roman" w:cs="Times New Roman"/>
-          <w:sz w:val="24"/>
-          <w:szCs w:val="24"/>
-        </w:rPr>
-        <w:t xml:space="preserve">leads to </w:t>
-      </w:r>
-      <w:r>
-        <w:rPr>
-          <w:rFonts w:ascii="Times New Roman" w:hAnsi="Times New Roman" w:cs="Times New Roman"/>
-          <w:sz w:val="24"/>
-          <w:szCs w:val="24"/>
-        </w:rPr>
-        <w:t xml:space="preserve">helps neighbored flow </w:t>
-      </w:r>
-      <w:r>
-        <w:rPr>
-          <w:rFonts w:ascii="Times New Roman" w:hAnsi="Times New Roman" w:cs="Times New Roman"/>
-          <w:sz w:val="24"/>
-          <w:szCs w:val="24"/>
-        </w:rPr>
-        <w:t xml:space="preserve">to </w:t>
-      </w:r>
-      <w:r>
-        <w:rPr>
-          <w:rFonts w:ascii="Times New Roman" w:hAnsi="Times New Roman" w:cs="Times New Roman"/>
-          <w:sz w:val="24"/>
-          <w:szCs w:val="24"/>
-        </w:rPr>
-        <w:t xml:space="preserve">keep </w:t>
-      </w:r>
-      <w:r>
-        <w:rPr>
-          <w:rFonts w:ascii="Times New Roman" w:hAnsi="Times New Roman" w:cs="Times New Roman"/>
-          <w:sz w:val="24"/>
-          <w:szCs w:val="24"/>
-        </w:rPr>
-        <w:t xml:space="preserve">air </w:t>
-      </w:r>
-      <w:r>
-        <w:rPr>
-          <w:rFonts w:ascii="Times New Roman" w:hAnsi="Times New Roman" w:cs="Times New Roman"/>
-          <w:sz w:val="24"/>
-          <w:szCs w:val="24"/>
-        </w:rPr>
-        <w:t>circulation</w:t>
-      </w:r>
-      <w:r>
-        <w:rPr>
-          <w:rFonts w:ascii="Times New Roman" w:hAnsi="Times New Roman" w:cs="Times New Roman"/>
-          <w:sz w:val="24"/>
-          <w:szCs w:val="24"/>
-        </w:rPr>
-        <w:t xml:space="preserve"> in gap </w:t>
-      </w:r>
-      <w:r>
-        <w:rPr>
-          <w:rFonts w:ascii="Times New Roman" w:hAnsi="Times New Roman" w:cs="Times New Roman"/>
-          <w:sz w:val="24"/>
-          <w:szCs w:val="24"/>
-        </w:rPr>
-        <w:t>that</w:t>
-      </w:r>
-      <w:r>
-        <w:rPr>
-          <w:rFonts w:ascii="Times New Roman" w:hAnsi="Times New Roman" w:cs="Times New Roman"/>
-          <w:sz w:val="24"/>
-          <w:szCs w:val="24"/>
-        </w:rPr>
-        <w:t xml:space="preserve"> </w:t>
-      </w:r>
-      <w:r>
-        <w:rPr>
-          <w:rFonts w:ascii="Times New Roman" w:hAnsi="Times New Roman" w:cs="Times New Roman"/>
-          <w:sz w:val="24"/>
-          <w:szCs w:val="24"/>
-        </w:rPr>
-        <w:t>reduce</w:t>
-      </w:r>
-      <w:r>
-        <w:rPr>
-          <w:rFonts w:ascii="Times New Roman" w:hAnsi="Times New Roman" w:cs="Times New Roman"/>
-          <w:sz w:val="24"/>
-          <w:szCs w:val="24"/>
-        </w:rPr>
-        <w:t xml:space="preserve"> air pressure between </w:t>
-      </w:r>
-      <w:r>
-        <w:rPr>
-          <w:rFonts w:ascii="Times New Roman" w:hAnsi="Times New Roman" w:cs="Times New Roman"/>
-          <w:sz w:val="24"/>
-          <w:szCs w:val="24"/>
-        </w:rPr>
-        <w:t>spinning</w:t>
-      </w:r>
-      <w:r>
-        <w:rPr>
-          <w:rFonts w:ascii="Times New Roman" w:hAnsi="Times New Roman" w:cs="Times New Roman"/>
-          <w:sz w:val="24"/>
-          <w:szCs w:val="24"/>
-        </w:rPr>
-        <w:t xml:space="preserve"> object</w:t>
-      </w:r>
-      <w:r>
-        <w:rPr>
-          <w:rFonts w:ascii="Times New Roman" w:hAnsi="Times New Roman" w:cs="Times New Roman"/>
-          <w:sz w:val="24"/>
-          <w:szCs w:val="24"/>
-        </w:rPr>
-        <w:t>s</w:t>
-      </w:r>
-      <w:r>
-        <w:rPr>
-          <w:rFonts w:ascii="Times New Roman" w:hAnsi="Times New Roman" w:cs="Times New Roman"/>
-          <w:sz w:val="24"/>
-          <w:szCs w:val="24"/>
-        </w:rPr>
-        <w:t xml:space="preserve"> </w:t>
-      </w:r>
-      <w:r>
-        <w:rPr>
-          <w:rFonts w:ascii="Times New Roman" w:hAnsi="Times New Roman" w:cs="Times New Roman"/>
-          <w:sz w:val="24"/>
-          <w:szCs w:val="24"/>
-        </w:rPr>
-        <w:t xml:space="preserve">and </w:t>
-      </w:r>
-      <w:r>
-        <w:rPr>
-          <w:rFonts w:ascii="Times New Roman" w:hAnsi="Times New Roman" w:cs="Times New Roman"/>
-          <w:sz w:val="24"/>
-          <w:szCs w:val="24"/>
-        </w:rPr>
-        <w:t>attract</w:t>
-      </w:r>
-      <w:r>
-        <w:rPr>
-          <w:rFonts w:ascii="Times New Roman" w:hAnsi="Times New Roman" w:cs="Times New Roman"/>
-          <w:sz w:val="24"/>
-          <w:szCs w:val="24"/>
-        </w:rPr>
-        <w:t>s them</w:t>
-      </w:r>
-      <w:r>
-        <w:rPr>
-          <w:rFonts w:ascii="Times New Roman" w:hAnsi="Times New Roman" w:cs="Times New Roman"/>
-          <w:sz w:val="24"/>
-          <w:szCs w:val="24"/>
-        </w:rPr>
-        <w:t xml:space="preserve">. </w:t>
-      </w:r>
-      <w:r>
-        <w:rPr>
-          <w:rFonts w:ascii="Times New Roman" w:hAnsi="Times New Roman" w:cs="Times New Roman"/>
-          <w:sz w:val="24"/>
-          <w:szCs w:val="24"/>
-        </w:rPr>
-        <w:t>Vise-versa</w:t>
-      </w:r>
-      <w:r>
-        <w:rPr>
-          <w:rFonts w:ascii="Times New Roman" w:hAnsi="Times New Roman" w:cs="Times New Roman"/>
-          <w:sz w:val="24"/>
-          <w:szCs w:val="24"/>
-        </w:rPr>
-        <w:t>,</w:t>
-      </w:r>
-      <w:r>
-        <w:rPr>
-          <w:rFonts w:ascii="Times New Roman" w:hAnsi="Times New Roman" w:cs="Times New Roman"/>
-          <w:sz w:val="24"/>
-          <w:szCs w:val="24"/>
-        </w:rPr>
-        <w:t xml:space="preserve"> s</w:t>
-      </w:r>
-      <w:r>
-        <w:rPr>
-          <w:rFonts w:ascii="Times New Roman" w:hAnsi="Times New Roman" w:cs="Times New Roman"/>
-          <w:sz w:val="24"/>
-          <w:szCs w:val="24"/>
-        </w:rPr>
-        <w:t xml:space="preserve">pinning </w:t>
-      </w:r>
-      <w:r>
-        <w:rPr>
-          <w:rFonts w:ascii="Times New Roman" w:hAnsi="Times New Roman" w:cs="Times New Roman"/>
-          <w:sz w:val="24"/>
-          <w:szCs w:val="24"/>
-        </w:rPr>
-        <w:t>discs</w:t>
-      </w:r>
-      <w:r>
-        <w:rPr>
-          <w:rFonts w:ascii="Times New Roman" w:hAnsi="Times New Roman" w:cs="Times New Roman"/>
-          <w:sz w:val="24"/>
-          <w:szCs w:val="24"/>
-        </w:rPr>
-        <w:t xml:space="preserve"> with same directions </w:t>
-      </w:r>
-      <w:r>
-        <w:rPr>
-          <w:rFonts w:ascii="Times New Roman" w:hAnsi="Times New Roman" w:cs="Times New Roman"/>
-          <w:sz w:val="24"/>
-          <w:szCs w:val="24"/>
-        </w:rPr>
-        <w:t xml:space="preserve">damp </w:t>
-      </w:r>
-      <w:r>
-        <w:rPr>
-          <w:rFonts w:ascii="Times New Roman" w:hAnsi="Times New Roman" w:cs="Times New Roman"/>
-          <w:sz w:val="24"/>
-          <w:szCs w:val="24"/>
-        </w:rPr>
-        <w:t xml:space="preserve">and squash </w:t>
-      </w:r>
-      <w:r>
-        <w:rPr>
-          <w:rFonts w:ascii="Times New Roman" w:hAnsi="Times New Roman" w:cs="Times New Roman"/>
-          <w:sz w:val="24"/>
-          <w:szCs w:val="24"/>
-        </w:rPr>
-        <w:t xml:space="preserve">air flow in gap </w:t>
-      </w:r>
-      <w:r>
-        <w:rPr>
-          <w:rFonts w:ascii="Times New Roman" w:hAnsi="Times New Roman" w:cs="Times New Roman"/>
-          <w:sz w:val="24"/>
-          <w:szCs w:val="24"/>
-        </w:rPr>
-        <w:t>that</w:t>
-      </w:r>
-      <w:r>
-        <w:rPr>
-          <w:rFonts w:ascii="Times New Roman" w:hAnsi="Times New Roman" w:cs="Times New Roman"/>
-          <w:sz w:val="24"/>
-          <w:szCs w:val="24"/>
-        </w:rPr>
-        <w:t xml:space="preserve"> </w:t>
-      </w:r>
-      <w:r>
-        <w:rPr>
-          <w:rFonts w:ascii="Times New Roman" w:hAnsi="Times New Roman" w:cs="Times New Roman"/>
-          <w:sz w:val="24"/>
-          <w:szCs w:val="24"/>
-        </w:rPr>
-        <w:t>increase</w:t>
-      </w:r>
-      <w:r>
-        <w:rPr>
-          <w:rFonts w:ascii="Times New Roman" w:hAnsi="Times New Roman" w:cs="Times New Roman"/>
-          <w:sz w:val="24"/>
-          <w:szCs w:val="24"/>
-        </w:rPr>
-        <w:t xml:space="preserve"> air pressure</w:t>
-      </w:r>
-      <w:r>
-        <w:rPr>
-          <w:rFonts w:ascii="Times New Roman" w:hAnsi="Times New Roman" w:cs="Times New Roman"/>
-          <w:sz w:val="24"/>
-          <w:szCs w:val="24"/>
-        </w:rPr>
-        <w:t xml:space="preserve"> </w:t>
-      </w:r>
-      <w:r>
-        <w:rPr>
-          <w:rFonts w:ascii="Times New Roman" w:hAnsi="Times New Roman" w:cs="Times New Roman"/>
-          <w:sz w:val="24"/>
-          <w:szCs w:val="24"/>
-        </w:rPr>
-        <w:t>between spinning object</w:t>
-      </w:r>
-      <w:r>
-        <w:rPr>
-          <w:rFonts w:ascii="Times New Roman" w:hAnsi="Times New Roman" w:cs="Times New Roman"/>
-          <w:sz w:val="24"/>
-          <w:szCs w:val="24"/>
-        </w:rPr>
-        <w:t>s</w:t>
-      </w:r>
-      <w:r>
-        <w:rPr>
-          <w:rFonts w:ascii="Times New Roman" w:hAnsi="Times New Roman" w:cs="Times New Roman"/>
-          <w:sz w:val="24"/>
-          <w:szCs w:val="24"/>
-        </w:rPr>
-        <w:t xml:space="preserve"> </w:t>
-      </w:r>
-      <w:r>
-        <w:rPr>
-          <w:rFonts w:ascii="Times New Roman" w:hAnsi="Times New Roman" w:cs="Times New Roman"/>
-          <w:sz w:val="24"/>
-          <w:szCs w:val="24"/>
-        </w:rPr>
-        <w:t xml:space="preserve">that </w:t>
-      </w:r>
-      <w:r>
-        <w:rPr>
-          <w:rFonts w:ascii="Times New Roman" w:hAnsi="Times New Roman" w:cs="Times New Roman"/>
-          <w:sz w:val="24"/>
-          <w:szCs w:val="24"/>
-        </w:rPr>
-        <w:t>repel them</w:t>
-      </w:r>
-      <w:r>
-        <w:rPr>
-          <w:rFonts w:ascii="Times New Roman" w:hAnsi="Times New Roman" w:cs="Times New Roman"/>
-          <w:sz w:val="24"/>
-          <w:szCs w:val="24"/>
-        </w:rPr>
-        <w:t>. D</w:t>
-      </w:r>
-      <w:r>
-        <w:rPr>
-          <w:rFonts w:ascii="Times New Roman" w:hAnsi="Times New Roman" w:cs="Times New Roman"/>
-          <w:sz w:val="24"/>
-          <w:szCs w:val="24"/>
-        </w:rPr>
-        <w:t>ependency between direction</w:t>
-      </w:r>
-      <w:r>
-        <w:rPr>
-          <w:rFonts w:ascii="Times New Roman" w:hAnsi="Times New Roman" w:cs="Times New Roman"/>
-          <w:sz w:val="24"/>
-          <w:szCs w:val="24"/>
-        </w:rPr>
-        <w:t>s</w:t>
-      </w:r>
-      <w:r>
-        <w:rPr>
-          <w:rFonts w:ascii="Times New Roman" w:hAnsi="Times New Roman" w:cs="Times New Roman"/>
-          <w:sz w:val="24"/>
-          <w:szCs w:val="24"/>
-        </w:rPr>
-        <w:t xml:space="preserve"> of </w:t>
-      </w:r>
-      <w:r>
-        <w:rPr>
-          <w:rFonts w:ascii="Times New Roman" w:hAnsi="Times New Roman" w:cs="Times New Roman"/>
-          <w:sz w:val="24"/>
-          <w:szCs w:val="24"/>
-        </w:rPr>
-        <w:t>spinning</w:t>
-      </w:r>
-      <w:r>
-        <w:rPr>
-          <w:rFonts w:ascii="Times New Roman" w:hAnsi="Times New Roman" w:cs="Times New Roman"/>
-          <w:sz w:val="24"/>
-          <w:szCs w:val="24"/>
-        </w:rPr>
-        <w:t xml:space="preserve"> </w:t>
-      </w:r>
-      <w:r>
-        <w:rPr>
-          <w:rFonts w:ascii="Times New Roman" w:hAnsi="Times New Roman" w:cs="Times New Roman"/>
-          <w:sz w:val="24"/>
-          <w:szCs w:val="24"/>
-        </w:rPr>
-        <w:t>object</w:t>
-      </w:r>
-      <w:r>
-        <w:rPr>
-          <w:rFonts w:ascii="Times New Roman" w:hAnsi="Times New Roman" w:cs="Times New Roman"/>
-          <w:sz w:val="24"/>
-          <w:szCs w:val="24"/>
-        </w:rPr>
-        <w:t>s</w:t>
-      </w:r>
-      <w:r>
-        <w:rPr>
-          <w:rFonts w:ascii="Times New Roman" w:hAnsi="Times New Roman" w:cs="Times New Roman"/>
-          <w:sz w:val="24"/>
-          <w:szCs w:val="24"/>
-        </w:rPr>
-        <w:t xml:space="preserve"> and observed ​effects </w:t>
-      </w:r>
-      <w:r>
-        <w:rPr>
-          <w:rFonts w:ascii="Times New Roman" w:hAnsi="Times New Roman" w:cs="Times New Roman"/>
-          <w:sz w:val="24"/>
-          <w:szCs w:val="24"/>
-        </w:rPr>
-        <w:t>ha</w:t>
-      </w:r>
-      <w:r>
-        <w:rPr>
-          <w:rFonts w:ascii="Times New Roman" w:hAnsi="Times New Roman" w:cs="Times New Roman"/>
-          <w:sz w:val="24"/>
-          <w:szCs w:val="24"/>
-        </w:rPr>
-        <w:t>d</w:t>
-      </w:r>
-      <w:r>
-        <w:rPr>
-          <w:rFonts w:ascii="Times New Roman" w:hAnsi="Times New Roman" w:cs="Times New Roman"/>
-          <w:sz w:val="24"/>
-          <w:szCs w:val="24"/>
-        </w:rPr>
-        <w:t xml:space="preserve"> been verified </w:t>
-      </w:r>
-      <w:r>
-        <w:rPr>
-          <w:rFonts w:ascii="Times New Roman" w:hAnsi="Times New Roman" w:cs="Times New Roman"/>
-          <w:sz w:val="24"/>
-          <w:szCs w:val="24"/>
-        </w:rPr>
-        <w:t>by numerical simulation</w:t>
-      </w:r>
-      <w:r>
-        <w:rPr>
-          <w:rFonts w:ascii="Times New Roman" w:hAnsi="Times New Roman" w:cs="Times New Roman"/>
-          <w:sz w:val="24"/>
-          <w:szCs w:val="24"/>
-        </w:rPr>
-        <w:t xml:space="preserve"> using</w:t>
-      </w:r>
-      <w:r>
-        <w:rPr>
-          <w:rFonts w:ascii="Times New Roman" w:hAnsi="Times New Roman" w:cs="Times New Roman"/>
-          <w:sz w:val="24"/>
-          <w:szCs w:val="24"/>
-        </w:rPr>
-        <w:t xml:space="preserve"> software </w:t>
-      </w:r>
-      <w:proofErr w:type="spellStart"/>
-      <w:r>
-        <w:rPr>
-          <w:rFonts w:ascii="Times New Roman" w:hAnsi="Times New Roman" w:cs="Times New Roman"/>
-          <w:sz w:val="24"/>
-          <w:szCs w:val="24"/>
-        </w:rPr>
-        <w:t>OpenFOAM</w:t>
-      </w:r>
-      <w:proofErr w:type="spellEnd"/>
-      <w:r>
-        <w:rPr>
-          <w:rFonts w:ascii="Times New Roman" w:hAnsi="Times New Roman" w:cs="Times New Roman"/>
-          <w:sz w:val="24"/>
-          <w:szCs w:val="24"/>
-        </w:rPr>
-        <w:t xml:space="preserve"> version </w:t>
-      </w:r>
-      <w:r>
-        <w:rPr>
-          <w:rFonts w:ascii="Times New Roman" w:hAnsi="Times New Roman" w:cs="Times New Roman"/>
-          <w:sz w:val="24"/>
-          <w:szCs w:val="24"/>
-        </w:rPr>
-        <w:t>9</w:t>
-      </w:r>
-      <w:r>
-        <w:rPr>
-          <w:rFonts w:ascii="Times New Roman" w:hAnsi="Times New Roman" w:cs="Times New Roman"/>
-          <w:sz w:val="24"/>
-          <w:szCs w:val="24"/>
-        </w:rPr>
-        <w:t>.</w:t>
+        <w:t xml:space="preserve">Results. </w:t>
+      </w:r>
+      <w:r>
+        <w:rPr>
+          <w:rFonts w:ascii="Times New Roman" w:hAnsi="Times New Roman" w:cs="Times New Roman"/>
+          <w:sz w:val="24"/>
+          <w:szCs w:val="24"/>
+        </w:rPr>
+        <w:t>Pair of</w:t>
+      </w:r>
+      <w:r>
+        <w:rPr>
+          <w:rFonts w:ascii="Times New Roman" w:hAnsi="Times New Roman" w:cs="Times New Roman"/>
+          <w:sz w:val="24"/>
+          <w:szCs w:val="24"/>
+        </w:rPr>
+        <w:t xml:space="preserve"> adjacent rotating </w:t>
+      </w:r>
+      <w:r>
+        <w:rPr>
+          <w:rFonts w:ascii="Times New Roman" w:hAnsi="Times New Roman" w:cs="Times New Roman"/>
+          <w:sz w:val="24"/>
+          <w:szCs w:val="24"/>
+        </w:rPr>
+        <w:t>cylinders</w:t>
+      </w:r>
+      <w:r>
+        <w:rPr>
+          <w:rFonts w:ascii="Times New Roman" w:hAnsi="Times New Roman" w:cs="Times New Roman"/>
+          <w:sz w:val="24"/>
+          <w:szCs w:val="24"/>
+        </w:rPr>
+        <w:t xml:space="preserve"> forms a space of high or low air pressure between them, depending on the direction of rotation. The rotation of adjacent disks with opposite directions of rotation causes the adjacent flow to help keep the air circulating in the gap, which reduces the air pressure between the rotating objects and attracts them. Conversely, rotating disks with the same direction dampen and compress the air flows in the gap, which increases the air pressure between the rotating objects and repels them. The relationship between the directions of rotation of objects and the observed effects was verified by numerical simulation using the OpenFOAM software version 9.</w:t>
       </w:r>
     </w:p>
     <w:p>
@@ -1983,303 +779,16 @@
           <w:sz w:val="24"/>
           <w:szCs w:val="24"/>
         </w:rPr>
-        <w:t>.</w:t>
-      </w:r>
-      <w:r>
-        <w:rPr>
-          <w:rFonts w:ascii="Times New Roman" w:hAnsi="Times New Roman" w:cs="Times New Roman"/>
-          <w:b/>
-          <w:bCs/>
-          <w:sz w:val="24"/>
-          <w:szCs w:val="24"/>
-        </w:rPr>
-        <w:t xml:space="preserve"> </w:t>
-      </w:r>
-      <w:r>
-        <w:rPr>
-          <w:rFonts w:ascii="Times New Roman" w:hAnsi="Times New Roman" w:cs="Times New Roman"/>
-          <w:sz w:val="24"/>
-          <w:szCs w:val="24"/>
-        </w:rPr>
-        <w:t xml:space="preserve">Observed </w:t>
-      </w:r>
-      <w:r>
-        <w:rPr>
-          <w:rFonts w:ascii="Times New Roman" w:hAnsi="Times New Roman" w:cs="Times New Roman"/>
-          <w:sz w:val="24"/>
-          <w:szCs w:val="24"/>
-        </w:rPr>
-        <w:t>repulsion and attraction</w:t>
-      </w:r>
-      <w:r>
-        <w:rPr>
-          <w:rFonts w:ascii="Times New Roman" w:hAnsi="Times New Roman" w:cs="Times New Roman"/>
-          <w:b/>
-          <w:bCs/>
-          <w:sz w:val="24"/>
-          <w:szCs w:val="24"/>
-        </w:rPr>
-        <w:t xml:space="preserve"> </w:t>
-      </w:r>
-      <w:r>
-        <w:rPr>
-          <w:rFonts w:ascii="Times New Roman" w:hAnsi="Times New Roman" w:cs="Times New Roman"/>
-          <w:sz w:val="24"/>
-          <w:szCs w:val="24"/>
-        </w:rPr>
-        <w:t>effects</w:t>
-      </w:r>
-      <w:r>
-        <w:rPr>
-          <w:rFonts w:ascii="Times New Roman" w:hAnsi="Times New Roman" w:cs="Times New Roman"/>
-          <w:sz w:val="24"/>
-          <w:szCs w:val="24"/>
-        </w:rPr>
-        <w:t xml:space="preserve"> </w:t>
-      </w:r>
-      <w:r>
-        <w:rPr>
-          <w:rFonts w:ascii="Times New Roman" w:hAnsi="Times New Roman" w:cs="Times New Roman"/>
-          <w:sz w:val="24"/>
-          <w:szCs w:val="24"/>
-        </w:rPr>
-        <w:t xml:space="preserve">can be </w:t>
-      </w:r>
-      <w:r>
-        <w:rPr>
-          <w:rFonts w:ascii="Times New Roman" w:hAnsi="Times New Roman" w:cs="Times New Roman"/>
-          <w:sz w:val="24"/>
-          <w:szCs w:val="24"/>
-        </w:rPr>
-        <w:t>exploited</w:t>
-      </w:r>
-      <w:r>
-        <w:rPr>
-          <w:rFonts w:ascii="Times New Roman" w:hAnsi="Times New Roman" w:cs="Times New Roman"/>
-          <w:sz w:val="24"/>
-          <w:szCs w:val="24"/>
-        </w:rPr>
-        <w:t xml:space="preserve"> to manipulate object</w:t>
-      </w:r>
-      <w:r>
-        <w:rPr>
-          <w:rFonts w:ascii="Times New Roman" w:hAnsi="Times New Roman" w:cs="Times New Roman"/>
-          <w:sz w:val="24"/>
-          <w:szCs w:val="24"/>
-        </w:rPr>
-        <w:t>s</w:t>
-      </w:r>
-      <w:r>
-        <w:rPr>
-          <w:rFonts w:ascii="Times New Roman" w:hAnsi="Times New Roman" w:cs="Times New Roman"/>
-          <w:sz w:val="24"/>
-          <w:szCs w:val="24"/>
-        </w:rPr>
-        <w:t xml:space="preserve"> in case</w:t>
-      </w:r>
-      <w:r>
-        <w:rPr>
-          <w:rFonts w:ascii="Times New Roman" w:hAnsi="Times New Roman" w:cs="Times New Roman"/>
-          <w:sz w:val="24"/>
-          <w:szCs w:val="24"/>
-        </w:rPr>
-        <w:t>s</w:t>
-      </w:r>
-      <w:r>
-        <w:rPr>
-          <w:rFonts w:ascii="Times New Roman" w:hAnsi="Times New Roman" w:cs="Times New Roman"/>
-          <w:sz w:val="24"/>
-          <w:szCs w:val="24"/>
-        </w:rPr>
-        <w:t xml:space="preserve"> where magnetic or other </w:t>
-      </w:r>
-      <w:r>
-        <w:rPr>
-          <w:rFonts w:ascii="Times New Roman" w:hAnsi="Times New Roman" w:cs="Times New Roman"/>
-          <w:sz w:val="24"/>
-          <w:szCs w:val="24"/>
-        </w:rPr>
-        <w:t xml:space="preserve">touchless </w:t>
-      </w:r>
-      <w:r>
-        <w:rPr>
-          <w:rFonts w:ascii="Times New Roman" w:hAnsi="Times New Roman" w:cs="Times New Roman"/>
-          <w:sz w:val="24"/>
-          <w:szCs w:val="24"/>
-        </w:rPr>
-        <w:t>interaction</w:t>
-      </w:r>
-      <w:r>
-        <w:rPr>
-          <w:rFonts w:ascii="Times New Roman" w:hAnsi="Times New Roman" w:cs="Times New Roman"/>
-          <w:sz w:val="24"/>
-          <w:szCs w:val="24"/>
-        </w:rPr>
-        <w:t>s</w:t>
-      </w:r>
-      <w:r>
-        <w:rPr>
-          <w:rFonts w:ascii="Times New Roman" w:hAnsi="Times New Roman" w:cs="Times New Roman"/>
-          <w:sz w:val="24"/>
-          <w:szCs w:val="24"/>
-        </w:rPr>
-        <w:t xml:space="preserve"> </w:t>
-      </w:r>
-      <w:r>
-        <w:rPr>
-          <w:rFonts w:ascii="Times New Roman" w:hAnsi="Times New Roman" w:cs="Times New Roman"/>
-          <w:sz w:val="24"/>
-          <w:szCs w:val="24"/>
-        </w:rPr>
-        <w:t>are</w:t>
-      </w:r>
-      <w:r>
-        <w:rPr>
-          <w:rFonts w:ascii="Times New Roman" w:hAnsi="Times New Roman" w:cs="Times New Roman"/>
-          <w:sz w:val="24"/>
-          <w:szCs w:val="24"/>
-        </w:rPr>
-        <w:t xml:space="preserve">n’t possible. </w:t>
-      </w:r>
-      <w:r>
-        <w:rPr>
-          <w:rFonts w:ascii="Times New Roman" w:hAnsi="Times New Roman" w:cs="Times New Roman"/>
-          <w:sz w:val="24"/>
-          <w:szCs w:val="24"/>
-        </w:rPr>
-        <w:t>Also,</w:t>
-      </w:r>
-      <w:r>
-        <w:rPr>
-          <w:rFonts w:ascii="Times New Roman" w:hAnsi="Times New Roman" w:cs="Times New Roman"/>
-          <w:sz w:val="24"/>
-          <w:szCs w:val="24"/>
-        </w:rPr>
-        <w:t xml:space="preserve"> it </w:t>
-      </w:r>
-      <w:r>
-        <w:rPr>
-          <w:rFonts w:ascii="Times New Roman" w:hAnsi="Times New Roman" w:cs="Times New Roman"/>
-          <w:sz w:val="24"/>
-          <w:szCs w:val="24"/>
-        </w:rPr>
-        <w:t>can</w:t>
-      </w:r>
-      <w:r>
-        <w:rPr>
-          <w:rFonts w:ascii="Times New Roman" w:hAnsi="Times New Roman" w:cs="Times New Roman"/>
-          <w:sz w:val="24"/>
-          <w:szCs w:val="24"/>
-        </w:rPr>
-        <w:t xml:space="preserve"> be</w:t>
-      </w:r>
-      <w:r>
-        <w:rPr>
-          <w:rFonts w:ascii="Times New Roman" w:hAnsi="Times New Roman" w:cs="Times New Roman"/>
-          <w:sz w:val="24"/>
-          <w:szCs w:val="24"/>
-        </w:rPr>
-        <w:t xml:space="preserve"> used as</w:t>
-      </w:r>
-      <w:r>
-        <w:rPr>
-          <w:rFonts w:ascii="Times New Roman" w:hAnsi="Times New Roman" w:cs="Times New Roman"/>
-          <w:sz w:val="24"/>
-          <w:szCs w:val="24"/>
-        </w:rPr>
-        <w:t xml:space="preserve"> </w:t>
-      </w:r>
-      <w:r>
-        <w:rPr>
-          <w:rFonts w:ascii="Times New Roman" w:hAnsi="Times New Roman" w:cs="Times New Roman"/>
-          <w:sz w:val="24"/>
-          <w:szCs w:val="24"/>
-        </w:rPr>
-        <w:t>analogy</w:t>
-      </w:r>
-      <w:r>
-        <w:rPr>
-          <w:rFonts w:ascii="Times New Roman" w:hAnsi="Times New Roman" w:cs="Times New Roman"/>
-          <w:sz w:val="24"/>
-          <w:szCs w:val="24"/>
-        </w:rPr>
-        <w:t xml:space="preserve"> </w:t>
-      </w:r>
-      <w:r>
-        <w:rPr>
-          <w:rFonts w:ascii="Times New Roman" w:hAnsi="Times New Roman" w:cs="Times New Roman"/>
-          <w:sz w:val="24"/>
-          <w:szCs w:val="24"/>
-        </w:rPr>
-        <w:t xml:space="preserve">to </w:t>
-      </w:r>
-      <w:r>
-        <w:rPr>
-          <w:rFonts w:ascii="Times New Roman" w:hAnsi="Times New Roman" w:cs="Times New Roman"/>
-          <w:sz w:val="24"/>
-          <w:szCs w:val="24"/>
-        </w:rPr>
-        <w:t xml:space="preserve">magnetic </w:t>
-      </w:r>
-      <w:r>
-        <w:rPr>
-          <w:rFonts w:ascii="Times New Roman" w:hAnsi="Times New Roman" w:cs="Times New Roman"/>
-          <w:sz w:val="24"/>
-          <w:szCs w:val="24"/>
-        </w:rPr>
-        <w:t>repulsion and attraction</w:t>
-      </w:r>
-      <w:r>
-        <w:rPr>
-          <w:rFonts w:ascii="Times New Roman" w:hAnsi="Times New Roman" w:cs="Times New Roman"/>
-          <w:b/>
-          <w:bCs/>
-          <w:sz w:val="24"/>
-          <w:szCs w:val="24"/>
-        </w:rPr>
-        <w:t xml:space="preserve"> </w:t>
-      </w:r>
-      <w:r>
-        <w:rPr>
-          <w:rFonts w:ascii="Times New Roman" w:hAnsi="Times New Roman" w:cs="Times New Roman"/>
-          <w:sz w:val="24"/>
-          <w:szCs w:val="24"/>
-        </w:rPr>
-        <w:t>effects</w:t>
-      </w:r>
-      <w:r>
-        <w:rPr>
-          <w:rFonts w:ascii="Times New Roman" w:hAnsi="Times New Roman" w:cs="Times New Roman"/>
-          <w:sz w:val="24"/>
-          <w:szCs w:val="24"/>
-        </w:rPr>
-        <w:t xml:space="preserve"> between two </w:t>
-      </w:r>
-      <w:r>
-        <w:rPr>
-          <w:rFonts w:ascii="Times New Roman" w:hAnsi="Times New Roman" w:cs="Times New Roman"/>
-          <w:sz w:val="24"/>
-          <w:szCs w:val="24"/>
-        </w:rPr>
-        <w:t>current-carrying wires</w:t>
-      </w:r>
-      <w:r>
-        <w:rPr>
-          <w:rFonts w:ascii="Times New Roman" w:hAnsi="Times New Roman" w:cs="Times New Roman"/>
-          <w:sz w:val="24"/>
-          <w:szCs w:val="24"/>
-        </w:rPr>
-        <w:t>.</w:t>
-      </w:r>
-    </w:p>
-    <w:p>
-      <w:pPr>
-        <w:jc w:val="center"/>
-        <w:rPr>
-          <w:sz w:val="24"/>
-          <w:szCs w:val="24"/>
-        </w:rPr>
-      </w:pPr>
+        <w:t xml:space="preserve">. </w:t>
+      </w:r>
+      <w:r>
+        <w:rPr>
+          <w:rFonts w:ascii="Times New Roman" w:hAnsi="Times New Roman" w:cs="Times New Roman"/>
+          <w:sz w:val="24"/>
+          <w:szCs w:val="24"/>
+        </w:rPr>
+        <w:t>The observed effects of repulsion and attraction can be used to manipulate objects in cases where magnetic or other non-contact interactions are not possible. In addition, it can be used as an analogy for the effects of magnetic repulsion and attraction between two current-carrying conductors.</w:t>
+      </w:r>
     </w:p>
     <w:p>
       <w:pPr>
@@ -2333,6 +842,7 @@
           <w:sz w:val="24"/>
           <w:szCs w:val="24"/>
         </w:rPr>
+        <w:lastRenderedPageBreak/>
         <w:t>Introduction</w:t>
       </w:r>
       <w:r>
@@ -2394,7 +904,107 @@
           <w:sz w:val="24"/>
           <w:szCs w:val="24"/>
         </w:rPr>
-        <w:t xml:space="preserve"> provides a numerical simulation of the observed effects in an incompressible fluid viscous laminar vortex-free medium of gas and liquid with Reynolds number from 50×10^3 for air, and up to 724×10^3 for water between two spinning discs. This effect is useful for the engineering task of non-contact interaction between objects, when electric or magnetic fields can adversely affect the </w:t>
+        <w:t xml:space="preserve"> provides a numerical simulation of the observed effects in an incompressible fluid viscous laminar vortex-free medium of gas and liquid with Reynolds number from </w:t>
+      </w:r>
+      <m:oMath>
+        <m:r>
+          <w:rPr>
+            <w:rFonts w:ascii="Cambria Math" w:hAnsi="Cambria Math" w:cs="Times New Roman"/>
+            <w:sz w:val="24"/>
+            <w:szCs w:val="24"/>
+          </w:rPr>
+          <m:t>50×</m:t>
+        </m:r>
+        <m:sSup>
+          <m:sSupPr>
+            <m:ctrlPr>
+              <w:rPr>
+                <w:rFonts w:ascii="Cambria Math" w:hAnsi="Cambria Math" w:cs="Times New Roman"/>
+                <w:i/>
+                <w:sz w:val="24"/>
+                <w:szCs w:val="24"/>
+              </w:rPr>
+            </m:ctrlPr>
+          </m:sSupPr>
+          <m:e>
+            <m:r>
+              <w:rPr>
+                <w:rFonts w:ascii="Cambria Math" w:hAnsi="Cambria Math" w:cs="Times New Roman"/>
+                <w:sz w:val="24"/>
+                <w:szCs w:val="24"/>
+              </w:rPr>
+              <m:t>10</m:t>
+            </m:r>
+          </m:e>
+          <m:sup>
+            <m:r>
+              <w:rPr>
+                <w:rFonts w:ascii="Cambria Math" w:hAnsi="Cambria Math" w:cs="Times New Roman"/>
+                <w:sz w:val="24"/>
+                <w:szCs w:val="24"/>
+              </w:rPr>
+              <m:t>3</m:t>
+            </m:r>
+          </m:sup>
+        </m:sSup>
+      </m:oMath>
+      <w:r>
+        <w:rPr>
+          <w:rFonts w:ascii="Times New Roman" w:hAnsi="Times New Roman" w:cs="Times New Roman"/>
+          <w:sz w:val="24"/>
+          <w:szCs w:val="24"/>
+        </w:rPr>
+        <w:t xml:space="preserve"> for air, and up to </w:t>
+      </w:r>
+      <m:oMath>
+        <m:r>
+          <w:rPr>
+            <w:rFonts w:ascii="Cambria Math" w:hAnsi="Cambria Math" w:cs="Times New Roman"/>
+            <w:sz w:val="24"/>
+            <w:szCs w:val="24"/>
+          </w:rPr>
+          <m:t>724×</m:t>
+        </m:r>
+        <m:sSup>
+          <m:sSupPr>
+            <m:ctrlPr>
+              <w:rPr>
+                <w:rFonts w:ascii="Cambria Math" w:hAnsi="Cambria Math" w:cs="Times New Roman"/>
+                <w:i/>
+                <w:sz w:val="24"/>
+                <w:szCs w:val="24"/>
+              </w:rPr>
+            </m:ctrlPr>
+          </m:sSupPr>
+          <m:e>
+            <m:r>
+              <w:rPr>
+                <w:rFonts w:ascii="Cambria Math" w:hAnsi="Cambria Math" w:cs="Times New Roman"/>
+                <w:sz w:val="24"/>
+                <w:szCs w:val="24"/>
+              </w:rPr>
+              <m:t>10</m:t>
+            </m:r>
+          </m:e>
+          <m:sup>
+            <m:r>
+              <w:rPr>
+                <w:rFonts w:ascii="Cambria Math" w:hAnsi="Cambria Math" w:cs="Times New Roman"/>
+                <w:sz w:val="24"/>
+                <w:szCs w:val="24"/>
+              </w:rPr>
+              <m:t>3</m:t>
+            </m:r>
+          </m:sup>
+        </m:sSup>
+      </m:oMath>
+      <w:r>
+        <w:rPr>
+          <w:rFonts w:ascii="Times New Roman" w:hAnsi="Times New Roman" w:cs="Times New Roman"/>
+          <w:sz w:val="24"/>
+          <w:szCs w:val="24"/>
+        </w:rPr>
+        <w:t xml:space="preserve"> for water between two spinning discs. This effect is useful for the engineering task of non-contact interaction between objects, when electric or magnetic fields can adversely affect the </w:t>
       </w:r>
       <w:r>
         <w:rPr>
@@ -2458,7 +1068,57 @@
           <w:sz w:val="24"/>
           <w:szCs w:val="24"/>
         </w:rPr>
-        <w:t>between the cylinders, respectively. A practical experiment was carried out in an air stationary viscous medium at atmospheric pressure. For a visual explanation of the effects, the results of numerical simulations for air and water at a cylinder speed of 10^4 RPM are given.</w:t>
+        <w:t xml:space="preserve">between the cylinders, respectively. A practical experiment was carried out in an air stationary viscous medium at atmospheric pressure. For a visual explanation of the effects, the results of numerical simulations for air and water at a cylinder speed of </w:t>
+      </w:r>
+      <m:oMath>
+        <m:sSup>
+          <m:sSupPr>
+            <m:ctrlPr>
+              <w:rPr>
+                <w:rFonts w:ascii="Cambria Math" w:hAnsi="Cambria Math" w:cs="Times New Roman"/>
+                <w:i/>
+                <w:sz w:val="24"/>
+                <w:szCs w:val="24"/>
+              </w:rPr>
+            </m:ctrlPr>
+          </m:sSupPr>
+          <m:e>
+            <m:r>
+              <w:rPr>
+                <w:rFonts w:ascii="Cambria Math" w:hAnsi="Cambria Math" w:cs="Times New Roman"/>
+                <w:sz w:val="24"/>
+                <w:szCs w:val="24"/>
+              </w:rPr>
+              <m:t>10</m:t>
+            </m:r>
+          </m:e>
+          <m:sup>
+            <m:r>
+              <w:rPr>
+                <w:rFonts w:ascii="Cambria Math" w:hAnsi="Cambria Math" w:cs="Times New Roman"/>
+                <w:sz w:val="24"/>
+                <w:szCs w:val="24"/>
+              </w:rPr>
+              <m:t>4</m:t>
+            </m:r>
+          </m:sup>
+        </m:sSup>
+      </m:oMath>
+      <w:r>
+        <w:rPr>
+          <w:rFonts w:ascii="Times New Roman" w:eastAsiaTheme="minorEastAsia" w:hAnsi="Times New Roman" w:cs="Times New Roman"/>
+          <w:sz w:val="24"/>
+          <w:szCs w:val="24"/>
+        </w:rPr>
+        <w:t xml:space="preserve"> </w:t>
+      </w:r>
+      <w:r>
+        <w:rPr>
+          <w:rFonts w:ascii="Times New Roman" w:hAnsi="Times New Roman" w:cs="Times New Roman"/>
+          <w:sz w:val="24"/>
+          <w:szCs w:val="24"/>
+        </w:rPr>
+        <w:t>RPM are given.</w:t>
       </w:r>
     </w:p>
     <w:p>
@@ -2658,7 +1318,6 @@
           <w:sz w:val="24"/>
           <w:szCs w:val="24"/>
         </w:rPr>
-        <w:lastRenderedPageBreak/>
         <w:t>Methods</w:t>
       </w:r>
     </w:p>
@@ -2679,6 +1338,7 @@
           <w:sz w:val="24"/>
           <w:szCs w:val="24"/>
         </w:rPr>
+        <w:lastRenderedPageBreak/>
         <w:t>The experimental equipment (</w:t>
       </w:r>
       <w:r>
@@ -2980,59 +1640,10 @@
                                 <w:rFonts w:ascii="Times New Roman" w:hAnsi="Times New Roman" w:cs="Times New Roman"/>
                                 <w:i w:val="0"/>
                                 <w:iCs w:val="0"/>
-                                <w:color w:val="auto"/>
                                 <w:sz w:val="16"/>
                                 <w:szCs w:val="16"/>
                               </w:rPr>
-                              <w:t>Rotating</w:t>
-                            </w:r>
-                            <w:r>
-                              <w:rPr>
-                                <w:rFonts w:ascii="Times New Roman" w:hAnsi="Times New Roman" w:cs="Times New Roman"/>
-                                <w:i w:val="0"/>
-                                <w:iCs w:val="0"/>
-                                <w:color w:val="auto"/>
-                                <w:sz w:val="16"/>
-                                <w:szCs w:val="16"/>
-                                <w:lang w:val="ru-RU"/>
-                              </w:rPr>
-                              <w:t xml:space="preserve"> </w:t>
-                            </w:r>
-                            <w:r>
-                              <w:rPr>
-                                <w:rFonts w:ascii="Times New Roman" w:hAnsi="Times New Roman" w:cs="Times New Roman"/>
-                                <w:i w:val="0"/>
-                                <w:iCs w:val="0"/>
-                                <w:color w:val="auto"/>
-                                <w:sz w:val="16"/>
-                                <w:szCs w:val="16"/>
-                              </w:rPr>
-                              <w:t>cylinder</w:t>
-                            </w:r>
-                            <w:r>
-                              <w:rPr>
-                                <w:rFonts w:ascii="Times New Roman" w:hAnsi="Times New Roman" w:cs="Times New Roman"/>
-                                <w:i w:val="0"/>
-                                <w:iCs w:val="0"/>
-                                <w:noProof/>
-                                <w:color w:val="auto"/>
-                                <w:sz w:val="16"/>
-                                <w:szCs w:val="16"/>
-                                <w:lang w:val="ru-RU"/>
-                              </w:rPr>
-                              <w:t xml:space="preserve"> </w:t>
-                            </w:r>
-                            <w:r>
-                              <w:rPr>
-                                <w:rFonts w:ascii="Times New Roman" w:hAnsi="Times New Roman" w:cs="Times New Roman"/>
-                                <w:i w:val="0"/>
-                                <w:iCs w:val="0"/>
-                                <w:noProof/>
-                                <w:color w:val="auto"/>
-                                <w:sz w:val="16"/>
-                                <w:szCs w:val="16"/>
-                              </w:rPr>
-                              <w:t>geometry</w:t>
+                              <w:t>Experiment equipment</w:t>
                             </w:r>
                           </w:p>
                         </w:txbxContent>
@@ -3283,59 +1894,10 @@
                           <w:rFonts w:ascii="Times New Roman" w:hAnsi="Times New Roman" w:cs="Times New Roman"/>
                           <w:i w:val="0"/>
                           <w:iCs w:val="0"/>
-                          <w:color w:val="auto"/>
                           <w:sz w:val="16"/>
                           <w:szCs w:val="16"/>
                         </w:rPr>
-                        <w:t>Rotating</w:t>
-                      </w:r>
-                      <w:r>
-                        <w:rPr>
-                          <w:rFonts w:ascii="Times New Roman" w:hAnsi="Times New Roman" w:cs="Times New Roman"/>
-                          <w:i w:val="0"/>
-                          <w:iCs w:val="0"/>
-                          <w:color w:val="auto"/>
-                          <w:sz w:val="16"/>
-                          <w:szCs w:val="16"/>
-                          <w:lang w:val="ru-RU"/>
-                        </w:rPr>
-                        <w:t xml:space="preserve"> </w:t>
-                      </w:r>
-                      <w:r>
-                        <w:rPr>
-                          <w:rFonts w:ascii="Times New Roman" w:hAnsi="Times New Roman" w:cs="Times New Roman"/>
-                          <w:i w:val="0"/>
-                          <w:iCs w:val="0"/>
-                          <w:color w:val="auto"/>
-                          <w:sz w:val="16"/>
-                          <w:szCs w:val="16"/>
-                        </w:rPr>
-                        <w:t>cylinder</w:t>
-                      </w:r>
-                      <w:r>
-                        <w:rPr>
-                          <w:rFonts w:ascii="Times New Roman" w:hAnsi="Times New Roman" w:cs="Times New Roman"/>
-                          <w:i w:val="0"/>
-                          <w:iCs w:val="0"/>
-                          <w:noProof/>
-                          <w:color w:val="auto"/>
-                          <w:sz w:val="16"/>
-                          <w:szCs w:val="16"/>
-                          <w:lang w:val="ru-RU"/>
-                        </w:rPr>
-                        <w:t xml:space="preserve"> </w:t>
-                      </w:r>
-                      <w:r>
-                        <w:rPr>
-                          <w:rFonts w:ascii="Times New Roman" w:hAnsi="Times New Roman" w:cs="Times New Roman"/>
-                          <w:i w:val="0"/>
-                          <w:iCs w:val="0"/>
-                          <w:noProof/>
-                          <w:color w:val="auto"/>
-                          <w:sz w:val="16"/>
-                          <w:szCs w:val="16"/>
-                        </w:rPr>
-                        <w:t>geometry</w:t>
+                        <w:t>Experiment equipment</w:t>
                       </w:r>
                     </w:p>
                   </w:txbxContent>
@@ -7685,25 +6247,7 @@
           <w:sz w:val="24"/>
           <w:szCs w:val="24"/>
         </w:rPr>
-        <w:t xml:space="preserve">Initially, under the given experimental conditions, the cylinders rotated in opposite directions, then the manual cylinder was brought up to the hanging cylinder. At the same time, the attraction of the hanging cylinder to the hand one at </w:t>
-      </w:r>
-      <w:proofErr w:type="gramStart"/>
-      <w:r>
-        <w:rPr>
-          <w:rFonts w:ascii="Times New Roman" w:hAnsi="Times New Roman" w:cs="Times New Roman"/>
-          <w:sz w:val="24"/>
-          <w:szCs w:val="24"/>
-        </w:rPr>
-        <w:t>a distance of 5</w:t>
-      </w:r>
-      <w:proofErr w:type="gramEnd"/>
-      <w:r>
-        <w:rPr>
-          <w:rFonts w:ascii="Times New Roman" w:hAnsi="Times New Roman" w:cs="Times New Roman"/>
-          <w:sz w:val="24"/>
-          <w:szCs w:val="24"/>
-        </w:rPr>
-        <w:t xml:space="preserve"> or less centimeters </w:t>
+        <w:t xml:space="preserve">Initially, under the given experimental conditions, the cylinders rotated in opposite directions, then the manual cylinder was brought up to the hanging cylinder. At the same time, the attraction of the hanging cylinder to the hand one at a distance of 5 or less centimeters </w:t>
       </w:r>
       <w:r>
         <w:rPr>
@@ -7719,25 +6263,7 @@
           <w:sz w:val="24"/>
           <w:szCs w:val="24"/>
         </w:rPr>
-        <w:t xml:space="preserve"> observed. By changing the experimental conditions and rotating the cylinders in one direction, the hand cylinder was also brought up to the hanging cylinder, and at </w:t>
-      </w:r>
-      <w:proofErr w:type="gramStart"/>
-      <w:r>
-        <w:rPr>
-          <w:rFonts w:ascii="Times New Roman" w:hAnsi="Times New Roman" w:cs="Times New Roman"/>
-          <w:sz w:val="24"/>
-          <w:szCs w:val="24"/>
-        </w:rPr>
-        <w:t>a distance of 5</w:t>
-      </w:r>
-      <w:proofErr w:type="gramEnd"/>
-      <w:r>
-        <w:rPr>
-          <w:rFonts w:ascii="Times New Roman" w:hAnsi="Times New Roman" w:cs="Times New Roman"/>
-          <w:sz w:val="24"/>
-          <w:szCs w:val="24"/>
-        </w:rPr>
-        <w:t xml:space="preserve"> or less centimeters, the hanging cylinder was observed to repulse the hand cylinder.</w:t>
+        <w:t xml:space="preserve"> observed. By changing the experimental conditions and rotating the cylinders in one direction, the hand cylinder was also brought up to the hanging cylinder, and at a distance of 5 or less centimeters, the hanging cylinder was observed to repulse the hand cylinder.</w:t>
       </w:r>
     </w:p>
     <w:p>
@@ -7755,25 +6281,7 @@
           <w:sz w:val="24"/>
           <w:szCs w:val="24"/>
         </w:rPr>
-        <w:t xml:space="preserve">To confirm the causes of the observed effects, </w:t>
-      </w:r>
-      <w:proofErr w:type="spellStart"/>
-      <w:r>
-        <w:rPr>
-          <w:rFonts w:ascii="Times New Roman" w:hAnsi="Times New Roman" w:cs="Times New Roman"/>
-          <w:sz w:val="24"/>
-          <w:szCs w:val="24"/>
-        </w:rPr>
-        <w:t>OpenFOAM</w:t>
-      </w:r>
-      <w:proofErr w:type="spellEnd"/>
-      <w:r>
-        <w:rPr>
-          <w:rFonts w:ascii="Times New Roman" w:hAnsi="Times New Roman" w:cs="Times New Roman"/>
-          <w:sz w:val="24"/>
-          <w:szCs w:val="24"/>
-        </w:rPr>
-        <w:t xml:space="preserve"> version 9 numerical simulation software with a PISO solver was used. The model includes the calculation of turbulent flows using the Large Eddy Simulation method. The calculation results and graphs are shown after running the simulation for 40 seconds. The results for 4 simulations are presented in the article. The difference between the simulations is presented in the table </w:t>
+        <w:t xml:space="preserve">To confirm the causes of the observed effects, OpenFOAM version 9 numerical simulation software with a PISO solver was used. The model includes the calculation of turbulent flows using the Large Eddy Simulation method. The calculation results and graphs are shown after running the simulation for 40 seconds. The results for 4 simulations are presented in the article. The difference between the simulations is presented in the table </w:t>
       </w:r>
       <w:r>
         <w:rPr>
@@ -7895,26 +6403,16 @@
                 <w:sz w:val="24"/>
                 <w:szCs w:val="24"/>
               </w:rPr>
-              <w:t>(</w:t>
+              <w:t>(0.</w:t>
             </w:r>
-            <w:proofErr w:type="gramStart"/>
             <w:r>
               <w:rPr>
                 <w:rFonts w:ascii="Times New Roman" w:hAnsi="Times New Roman" w:cs="Times New Roman"/>
                 <w:sz w:val="24"/>
                 <w:szCs w:val="24"/>
               </w:rPr>
-              <w:t>0.</w:t>
-            </w:r>
-            <w:r>
-              <w:rPr>
-                <w:rFonts w:ascii="Times New Roman" w:hAnsi="Times New Roman" w:cs="Times New Roman"/>
-                <w:sz w:val="24"/>
-                <w:szCs w:val="24"/>
-              </w:rPr>
               <w:t>orig</w:t>
             </w:r>
-            <w:proofErr w:type="gramEnd"/>
             <w:r>
               <w:rPr>
                 <w:rFonts w:ascii="Times New Roman" w:hAnsi="Times New Roman" w:cs="Times New Roman"/>
@@ -7955,7 +6453,6 @@
                 <w:szCs w:val="24"/>
               </w:rPr>
             </w:pPr>
-            <w:proofErr w:type="spellStart"/>
             <w:r>
               <w:rPr>
                 <w:rFonts w:ascii="Times New Roman" w:hAnsi="Times New Roman" w:cs="Times New Roman"/>
@@ -7971,512 +6468,6 @@
                 <w:szCs w:val="24"/>
               </w:rPr>
               <w:t>ies</w:t>
-            </w:r>
-            <w:proofErr w:type="spellEnd"/>
-          </w:p>
-        </w:tc>
-      </w:tr>
-      <w:tr>
-        <w:tc>
-          <w:tcPr>
-            <w:cnfStyle w:val="001000000000" w:firstRow="0" w:lastRow="0" w:firstColumn="1" w:lastColumn="0" w:oddVBand="0" w:evenVBand="0" w:oddHBand="0" w:evenHBand="0" w:firstRowFirstColumn="0" w:firstRowLastColumn="0" w:lastRowFirstColumn="0" w:lastRowLastColumn="0"/>
-            <w:tcW w:w="3320" w:type="dxa"/>
-            <w:vAlign w:val="center"/>
-          </w:tcPr>
-          <w:p>
-            <w:pPr>
-              <w:jc w:val="center"/>
-              <w:rPr>
-                <w:rFonts w:ascii="Times New Roman" w:hAnsi="Times New Roman" w:cs="Times New Roman"/>
-                <w:b w:val="0"/>
-                <w:bCs w:val="0"/>
-                <w:sz w:val="24"/>
-                <w:szCs w:val="24"/>
-              </w:rPr>
-            </w:pPr>
-            <w:r>
-              <w:rPr>
-                <w:rFonts w:ascii="Times New Roman" w:hAnsi="Times New Roman" w:cs="Times New Roman"/>
-                <w:b w:val="0"/>
-                <w:bCs w:val="0"/>
-                <w:sz w:val="24"/>
-                <w:szCs w:val="24"/>
-              </w:rPr>
-              <w:t>Attraction in air</w:t>
-            </w:r>
-          </w:p>
-        </w:tc>
-        <w:tc>
-          <w:tcPr>
-            <w:tcW w:w="3321" w:type="dxa"/>
-          </w:tcPr>
-          <w:p>
-            <w:pPr>
-              <w:cnfStyle w:val="000000000000" w:firstRow="0" w:lastRow="0" w:firstColumn="0" w:lastColumn="0" w:oddVBand="0" w:evenVBand="0" w:oddHBand="0" w:evenHBand="0" w:firstRowFirstColumn="0" w:firstRowLastColumn="0" w:lastRowFirstColumn="0" w:lastRowLastColumn="0"/>
-              <w:rPr>
-                <w:rFonts w:ascii="Times New Roman" w:hAnsi="Times New Roman" w:cs="Times New Roman"/>
-                <w:sz w:val="16"/>
-                <w:szCs w:val="16"/>
-              </w:rPr>
-            </w:pPr>
-            <w:r>
-              <w:rPr>
-                <w:rFonts w:ascii="Times New Roman" w:hAnsi="Times New Roman" w:cs="Times New Roman"/>
-                <w:sz w:val="16"/>
-                <w:szCs w:val="16"/>
-              </w:rPr>
-              <w:t>code</w:t>
-            </w:r>
-          </w:p>
-          <w:p>
-            <w:pPr>
-              <w:cnfStyle w:val="000000000000" w:firstRow="0" w:lastRow="0" w:firstColumn="0" w:lastColumn="0" w:oddVBand="0" w:evenVBand="0" w:oddHBand="0" w:evenHBand="0" w:firstRowFirstColumn="0" w:firstRowLastColumn="0" w:lastRowFirstColumn="0" w:lastRowLastColumn="0"/>
-              <w:rPr>
-                <w:rFonts w:ascii="Times New Roman" w:hAnsi="Times New Roman" w:cs="Times New Roman"/>
-                <w:sz w:val="16"/>
-                <w:szCs w:val="16"/>
-              </w:rPr>
-            </w:pPr>
-            <w:r>
-              <w:rPr>
-                <w:rFonts w:ascii="Times New Roman" w:hAnsi="Times New Roman" w:cs="Times New Roman"/>
-                <w:sz w:val="16"/>
-                <w:szCs w:val="16"/>
-              </w:rPr>
-              <w:t>#{</w:t>
-            </w:r>
-          </w:p>
-          <w:p>
-            <w:pPr>
-              <w:cnfStyle w:val="000000000000" w:firstRow="0" w:lastRow="0" w:firstColumn="0" w:lastColumn="0" w:oddVBand="0" w:evenVBand="0" w:oddHBand="0" w:evenHBand="0" w:firstRowFirstColumn="0" w:firstRowLastColumn="0" w:lastRowFirstColumn="0" w:lastRowLastColumn="0"/>
-              <w:rPr>
-                <w:rFonts w:ascii="Times New Roman" w:hAnsi="Times New Roman" w:cs="Times New Roman"/>
-                <w:sz w:val="16"/>
-                <w:szCs w:val="16"/>
-              </w:rPr>
-            </w:pPr>
-            <w:r>
-              <w:rPr>
-                <w:rFonts w:ascii="Times New Roman" w:hAnsi="Times New Roman" w:cs="Times New Roman"/>
-                <w:sz w:val="16"/>
-                <w:szCs w:val="16"/>
-              </w:rPr>
-              <w:t xml:space="preserve">const </w:t>
-            </w:r>
-            <w:proofErr w:type="spellStart"/>
-            <w:r>
-              <w:rPr>
-                <w:rFonts w:ascii="Times New Roman" w:hAnsi="Times New Roman" w:cs="Times New Roman"/>
-                <w:sz w:val="16"/>
-                <w:szCs w:val="16"/>
-              </w:rPr>
-              <w:t>fvPatch</w:t>
-            </w:r>
-            <w:proofErr w:type="spellEnd"/>
-            <w:r>
-              <w:rPr>
-                <w:rFonts w:ascii="Times New Roman" w:hAnsi="Times New Roman" w:cs="Times New Roman"/>
-                <w:sz w:val="16"/>
-                <w:szCs w:val="16"/>
-              </w:rPr>
-              <w:t xml:space="preserve">&amp; </w:t>
-            </w:r>
-            <w:proofErr w:type="spellStart"/>
-            <w:r>
-              <w:rPr>
-                <w:rFonts w:ascii="Times New Roman" w:hAnsi="Times New Roman" w:cs="Times New Roman"/>
-                <w:sz w:val="16"/>
-                <w:szCs w:val="16"/>
-              </w:rPr>
-              <w:t>boundaryPatch</w:t>
-            </w:r>
-            <w:proofErr w:type="spellEnd"/>
-            <w:r>
-              <w:rPr>
-                <w:rFonts w:ascii="Times New Roman" w:hAnsi="Times New Roman" w:cs="Times New Roman"/>
-                <w:sz w:val="16"/>
-                <w:szCs w:val="16"/>
-              </w:rPr>
-              <w:t xml:space="preserve"> = </w:t>
-            </w:r>
-            <w:proofErr w:type="gramStart"/>
-            <w:r>
-              <w:rPr>
-                <w:rFonts w:ascii="Times New Roman" w:hAnsi="Times New Roman" w:cs="Times New Roman"/>
-                <w:sz w:val="16"/>
-                <w:szCs w:val="16"/>
-              </w:rPr>
-              <w:t>patch(</w:t>
-            </w:r>
-            <w:proofErr w:type="gramEnd"/>
-            <w:r>
-              <w:rPr>
-                <w:rFonts w:ascii="Times New Roman" w:hAnsi="Times New Roman" w:cs="Times New Roman"/>
-                <w:sz w:val="16"/>
-                <w:szCs w:val="16"/>
-              </w:rPr>
-              <w:t xml:space="preserve">); </w:t>
-            </w:r>
-          </w:p>
-          <w:p>
-            <w:pPr>
-              <w:cnfStyle w:val="000000000000" w:firstRow="0" w:lastRow="0" w:firstColumn="0" w:lastColumn="0" w:oddVBand="0" w:evenVBand="0" w:oddHBand="0" w:evenHBand="0" w:firstRowFirstColumn="0" w:firstRowLastColumn="0" w:lastRowFirstColumn="0" w:lastRowLastColumn="0"/>
-              <w:rPr>
-                <w:rFonts w:ascii="Times New Roman" w:hAnsi="Times New Roman" w:cs="Times New Roman"/>
-                <w:sz w:val="16"/>
-                <w:szCs w:val="16"/>
-              </w:rPr>
-            </w:pPr>
-            <w:r>
-              <w:rPr>
-                <w:rFonts w:ascii="Times New Roman" w:hAnsi="Times New Roman" w:cs="Times New Roman"/>
-                <w:sz w:val="16"/>
-                <w:szCs w:val="16"/>
-              </w:rPr>
-              <w:t xml:space="preserve">const </w:t>
-            </w:r>
-            <w:proofErr w:type="spellStart"/>
-            <w:r>
-              <w:rPr>
-                <w:rFonts w:ascii="Times New Roman" w:hAnsi="Times New Roman" w:cs="Times New Roman"/>
-                <w:sz w:val="16"/>
-                <w:szCs w:val="16"/>
-              </w:rPr>
-              <w:t>vectorField</w:t>
-            </w:r>
-            <w:proofErr w:type="spellEnd"/>
-            <w:r>
-              <w:rPr>
-                <w:rFonts w:ascii="Times New Roman" w:hAnsi="Times New Roman" w:cs="Times New Roman"/>
-                <w:sz w:val="16"/>
-                <w:szCs w:val="16"/>
-              </w:rPr>
-              <w:t xml:space="preserve">&amp; Cf = </w:t>
-            </w:r>
-            <w:proofErr w:type="spellStart"/>
-            <w:r>
-              <w:rPr>
-                <w:rFonts w:ascii="Times New Roman" w:hAnsi="Times New Roman" w:cs="Times New Roman"/>
-                <w:sz w:val="16"/>
-                <w:szCs w:val="16"/>
-              </w:rPr>
-              <w:t>boundaryPatch.Cf</w:t>
-            </w:r>
-            <w:proofErr w:type="spellEnd"/>
-            <w:r>
-              <w:rPr>
-                <w:rFonts w:ascii="Times New Roman" w:hAnsi="Times New Roman" w:cs="Times New Roman"/>
-                <w:sz w:val="16"/>
-                <w:szCs w:val="16"/>
-              </w:rPr>
-              <w:t>(</w:t>
-            </w:r>
-            <w:proofErr w:type="gramStart"/>
-            <w:r>
-              <w:rPr>
-                <w:rFonts w:ascii="Times New Roman" w:hAnsi="Times New Roman" w:cs="Times New Roman"/>
-                <w:sz w:val="16"/>
-                <w:szCs w:val="16"/>
-              </w:rPr>
-              <w:t>);</w:t>
-            </w:r>
-            <w:proofErr w:type="gramEnd"/>
-            <w:r>
-              <w:rPr>
-                <w:rFonts w:ascii="Times New Roman" w:hAnsi="Times New Roman" w:cs="Times New Roman"/>
-                <w:sz w:val="16"/>
-                <w:szCs w:val="16"/>
-              </w:rPr>
-              <w:t xml:space="preserve"> </w:t>
-            </w:r>
-          </w:p>
-          <w:p>
-            <w:pPr>
-              <w:cnfStyle w:val="000000000000" w:firstRow="0" w:lastRow="0" w:firstColumn="0" w:lastColumn="0" w:oddVBand="0" w:evenVBand="0" w:oddHBand="0" w:evenHBand="0" w:firstRowFirstColumn="0" w:firstRowLastColumn="0" w:lastRowFirstColumn="0" w:lastRowLastColumn="0"/>
-              <w:rPr>
-                <w:rFonts w:ascii="Times New Roman" w:hAnsi="Times New Roman" w:cs="Times New Roman"/>
-                <w:sz w:val="16"/>
-                <w:szCs w:val="16"/>
-              </w:rPr>
-            </w:pPr>
-            <w:proofErr w:type="spellStart"/>
-            <w:r>
-              <w:rPr>
-                <w:rFonts w:ascii="Times New Roman" w:hAnsi="Times New Roman" w:cs="Times New Roman"/>
-                <w:sz w:val="16"/>
-                <w:szCs w:val="16"/>
-              </w:rPr>
-              <w:t>vectorField</w:t>
-            </w:r>
-            <w:proofErr w:type="spellEnd"/>
-            <w:r>
-              <w:rPr>
-                <w:rFonts w:ascii="Times New Roman" w:hAnsi="Times New Roman" w:cs="Times New Roman"/>
-                <w:sz w:val="16"/>
-                <w:szCs w:val="16"/>
-              </w:rPr>
-              <w:t xml:space="preserve"> </w:t>
-            </w:r>
-            <w:proofErr w:type="gramStart"/>
-            <w:r>
-              <w:rPr>
-                <w:rFonts w:ascii="Times New Roman" w:hAnsi="Times New Roman" w:cs="Times New Roman"/>
-                <w:sz w:val="16"/>
-                <w:szCs w:val="16"/>
-              </w:rPr>
-              <w:t>rot(</w:t>
-            </w:r>
-            <w:proofErr w:type="spellStart"/>
-            <w:proofErr w:type="gramEnd"/>
-            <w:r>
-              <w:rPr>
-                <w:rFonts w:ascii="Times New Roman" w:hAnsi="Times New Roman" w:cs="Times New Roman"/>
-                <w:sz w:val="16"/>
-                <w:szCs w:val="16"/>
-              </w:rPr>
-              <w:t>Cf.size</w:t>
-            </w:r>
-            <w:proofErr w:type="spellEnd"/>
-            <w:r>
-              <w:rPr>
-                <w:rFonts w:ascii="Times New Roman" w:hAnsi="Times New Roman" w:cs="Times New Roman"/>
-                <w:sz w:val="16"/>
-                <w:szCs w:val="16"/>
-              </w:rPr>
-              <w:t>(), vector(0,0,0));</w:t>
-            </w:r>
-          </w:p>
-          <w:p>
-            <w:pPr>
-              <w:cnfStyle w:val="000000000000" w:firstRow="0" w:lastRow="0" w:firstColumn="0" w:lastColumn="0" w:oddVBand="0" w:evenVBand="0" w:oddHBand="0" w:evenHBand="0" w:firstRowFirstColumn="0" w:firstRowLastColumn="0" w:lastRowFirstColumn="0" w:lastRowLastColumn="0"/>
-              <w:rPr>
-                <w:rFonts w:ascii="Times New Roman" w:hAnsi="Times New Roman" w:cs="Times New Roman"/>
-                <w:sz w:val="16"/>
-                <w:szCs w:val="16"/>
-              </w:rPr>
-            </w:pPr>
-            <w:r>
-              <w:rPr>
-                <w:rFonts w:ascii="Times New Roman" w:hAnsi="Times New Roman" w:cs="Times New Roman"/>
-                <w:sz w:val="16"/>
-                <w:szCs w:val="16"/>
-              </w:rPr>
-              <w:t>rot = -10000.0/60*6.28*</w:t>
-            </w:r>
-            <w:proofErr w:type="gramStart"/>
-            <w:r>
-              <w:rPr>
-                <w:rFonts w:ascii="Times New Roman" w:hAnsi="Times New Roman" w:cs="Times New Roman"/>
-                <w:sz w:val="16"/>
-                <w:szCs w:val="16"/>
-              </w:rPr>
-              <w:t>vector(</w:t>
-            </w:r>
-            <w:proofErr w:type="gramEnd"/>
-            <w:r>
-              <w:rPr>
-                <w:rFonts w:ascii="Times New Roman" w:hAnsi="Times New Roman" w:cs="Times New Roman"/>
-                <w:sz w:val="16"/>
-                <w:szCs w:val="16"/>
-              </w:rPr>
-              <w:t>0,0,1)^(Cf-vector(0.075,0.0, 0.0));</w:t>
-            </w:r>
-          </w:p>
-          <w:p>
-            <w:pPr>
-              <w:cnfStyle w:val="000000000000" w:firstRow="0" w:lastRow="0" w:firstColumn="0" w:lastColumn="0" w:oddVBand="0" w:evenVBand="0" w:oddHBand="0" w:evenHBand="0" w:firstRowFirstColumn="0" w:firstRowLastColumn="0" w:lastRowFirstColumn="0" w:lastRowLastColumn="0"/>
-              <w:rPr>
-                <w:rFonts w:ascii="Times New Roman" w:hAnsi="Times New Roman" w:cs="Times New Roman"/>
-                <w:sz w:val="16"/>
-                <w:szCs w:val="16"/>
-              </w:rPr>
-            </w:pPr>
-            <w:r>
-              <w:rPr>
-                <w:rFonts w:ascii="Times New Roman" w:hAnsi="Times New Roman" w:cs="Times New Roman"/>
-                <w:sz w:val="16"/>
-                <w:szCs w:val="16"/>
-              </w:rPr>
-              <w:t>operator==(rot</w:t>
-            </w:r>
-            <w:proofErr w:type="gramStart"/>
-            <w:r>
-              <w:rPr>
-                <w:rFonts w:ascii="Times New Roman" w:hAnsi="Times New Roman" w:cs="Times New Roman"/>
-                <w:sz w:val="16"/>
-                <w:szCs w:val="16"/>
-              </w:rPr>
-              <w:t>);</w:t>
-            </w:r>
-            <w:proofErr w:type="gramEnd"/>
-          </w:p>
-          <w:p>
-            <w:pPr>
-              <w:cnfStyle w:val="000000000000" w:firstRow="0" w:lastRow="0" w:firstColumn="0" w:lastColumn="0" w:oddVBand="0" w:evenVBand="0" w:oddHBand="0" w:evenHBand="0" w:firstRowFirstColumn="0" w:firstRowLastColumn="0" w:lastRowFirstColumn="0" w:lastRowLastColumn="0"/>
-              <w:rPr>
-                <w:rFonts w:ascii="Times New Roman" w:hAnsi="Times New Roman" w:cs="Times New Roman"/>
-                <w:sz w:val="24"/>
-                <w:szCs w:val="24"/>
-              </w:rPr>
-            </w:pPr>
-            <w:r>
-              <w:rPr>
-                <w:rFonts w:ascii="Times New Roman" w:hAnsi="Times New Roman" w:cs="Times New Roman"/>
-                <w:sz w:val="16"/>
-                <w:szCs w:val="16"/>
-              </w:rPr>
-              <w:t>#};</w:t>
-            </w:r>
-          </w:p>
-        </w:tc>
-        <w:tc>
-          <w:tcPr>
-            <w:tcW w:w="3321" w:type="dxa"/>
-          </w:tcPr>
-          <w:p>
-            <w:pPr>
-              <w:cnfStyle w:val="000000000000" w:firstRow="0" w:lastRow="0" w:firstColumn="0" w:lastColumn="0" w:oddVBand="0" w:evenVBand="0" w:oddHBand="0" w:evenHBand="0" w:firstRowFirstColumn="0" w:firstRowLastColumn="0" w:lastRowFirstColumn="0" w:lastRowLastColumn="0"/>
-              <w:rPr>
-                <w:rFonts w:ascii="Times New Roman" w:hAnsi="Times New Roman" w:cs="Times New Roman"/>
-                <w:sz w:val="16"/>
-                <w:szCs w:val="16"/>
-              </w:rPr>
-            </w:pPr>
-            <w:proofErr w:type="spellStart"/>
-            <w:proofErr w:type="gramStart"/>
-            <w:r>
-              <w:rPr>
-                <w:rFonts w:ascii="Times New Roman" w:hAnsi="Times New Roman" w:cs="Times New Roman"/>
-                <w:sz w:val="16"/>
-                <w:szCs w:val="16"/>
-              </w:rPr>
-              <w:t>transportModel</w:t>
-            </w:r>
-            <w:proofErr w:type="spellEnd"/>
-            <w:r>
-              <w:rPr>
-                <w:rFonts w:ascii="Times New Roman" w:hAnsi="Times New Roman" w:cs="Times New Roman"/>
-                <w:sz w:val="16"/>
-                <w:szCs w:val="16"/>
-              </w:rPr>
-              <w:t xml:space="preserve">  Newtonian</w:t>
-            </w:r>
-            <w:proofErr w:type="gramEnd"/>
-            <w:r>
-              <w:rPr>
-                <w:rFonts w:ascii="Times New Roman" w:hAnsi="Times New Roman" w:cs="Times New Roman"/>
-                <w:sz w:val="16"/>
-                <w:szCs w:val="16"/>
-              </w:rPr>
-              <w:t>;</w:t>
-            </w:r>
-          </w:p>
-          <w:p>
-            <w:pPr>
-              <w:cnfStyle w:val="000000000000" w:firstRow="0" w:lastRow="0" w:firstColumn="0" w:lastColumn="0" w:oddVBand="0" w:evenVBand="0" w:oddHBand="0" w:evenHBand="0" w:firstRowFirstColumn="0" w:firstRowLastColumn="0" w:lastRowFirstColumn="0" w:lastRowLastColumn="0"/>
-              <w:rPr>
-                <w:rFonts w:ascii="Times New Roman" w:hAnsi="Times New Roman" w:cs="Times New Roman"/>
-                <w:sz w:val="16"/>
-                <w:szCs w:val="16"/>
-              </w:rPr>
-            </w:pPr>
-            <w:r>
-              <w:rPr>
-                <w:rFonts w:ascii="Times New Roman" w:hAnsi="Times New Roman" w:cs="Times New Roman"/>
-                <w:sz w:val="16"/>
-                <w:szCs w:val="16"/>
-              </w:rPr>
-              <w:t xml:space="preserve">nu              </w:t>
-            </w:r>
-            <w:proofErr w:type="spellStart"/>
-            <w:r>
-              <w:rPr>
-                <w:rFonts w:ascii="Times New Roman" w:hAnsi="Times New Roman" w:cs="Times New Roman"/>
-                <w:sz w:val="16"/>
-                <w:szCs w:val="16"/>
-              </w:rPr>
-              <w:t>nu</w:t>
-            </w:r>
-            <w:proofErr w:type="spellEnd"/>
-            <w:r>
-              <w:rPr>
-                <w:rFonts w:ascii="Times New Roman" w:hAnsi="Times New Roman" w:cs="Times New Roman"/>
-                <w:sz w:val="16"/>
-                <w:szCs w:val="16"/>
-              </w:rPr>
-              <w:t xml:space="preserve"> [ 0 2 -1 0 0 0 </w:t>
-            </w:r>
-            <w:proofErr w:type="gramStart"/>
-            <w:r>
-              <w:rPr>
-                <w:rFonts w:ascii="Times New Roman" w:hAnsi="Times New Roman" w:cs="Times New Roman"/>
-                <w:sz w:val="16"/>
-                <w:szCs w:val="16"/>
-              </w:rPr>
-              <w:t>0 ]</w:t>
-            </w:r>
-            <w:proofErr w:type="gramEnd"/>
-            <w:r>
-              <w:rPr>
-                <w:rFonts w:ascii="Times New Roman" w:hAnsi="Times New Roman" w:cs="Times New Roman"/>
-                <w:sz w:val="16"/>
-                <w:szCs w:val="16"/>
-              </w:rPr>
-              <w:t xml:space="preserve"> 1.56e-05;</w:t>
-            </w:r>
-          </w:p>
-          <w:p>
-            <w:pPr>
-              <w:cnfStyle w:val="000000000000" w:firstRow="0" w:lastRow="0" w:firstColumn="0" w:lastColumn="0" w:oddVBand="0" w:evenVBand="0" w:oddHBand="0" w:evenHBand="0" w:firstRowFirstColumn="0" w:firstRowLastColumn="0" w:lastRowFirstColumn="0" w:lastRowLastColumn="0"/>
-              <w:rPr>
-                <w:rFonts w:ascii="Times New Roman" w:hAnsi="Times New Roman" w:cs="Times New Roman"/>
-                <w:sz w:val="24"/>
-                <w:szCs w:val="24"/>
-              </w:rPr>
-            </w:pPr>
-            <w:r>
-              <w:rPr>
-                <w:rFonts w:ascii="Times New Roman" w:hAnsi="Times New Roman" w:cs="Times New Roman"/>
-                <w:sz w:val="16"/>
-                <w:szCs w:val="16"/>
-              </w:rPr>
-              <w:t xml:space="preserve">rho             </w:t>
-            </w:r>
-            <w:proofErr w:type="spellStart"/>
-            <w:r>
-              <w:rPr>
-                <w:rFonts w:ascii="Times New Roman" w:hAnsi="Times New Roman" w:cs="Times New Roman"/>
-                <w:sz w:val="16"/>
-                <w:szCs w:val="16"/>
-              </w:rPr>
-              <w:t>rho</w:t>
-            </w:r>
-            <w:proofErr w:type="spellEnd"/>
-            <w:r>
-              <w:rPr>
-                <w:rFonts w:ascii="Times New Roman" w:hAnsi="Times New Roman" w:cs="Times New Roman"/>
-                <w:sz w:val="16"/>
-                <w:szCs w:val="16"/>
-              </w:rPr>
-              <w:t xml:space="preserve"> [ 1 -3 0 0 0 0 </w:t>
-            </w:r>
-            <w:proofErr w:type="gramStart"/>
-            <w:r>
-              <w:rPr>
-                <w:rFonts w:ascii="Times New Roman" w:hAnsi="Times New Roman" w:cs="Times New Roman"/>
-                <w:sz w:val="16"/>
-                <w:szCs w:val="16"/>
-              </w:rPr>
-              <w:t>0 ]</w:t>
-            </w:r>
-            <w:proofErr w:type="gramEnd"/>
-            <w:r>
-              <w:rPr>
-                <w:rFonts w:ascii="Times New Roman" w:hAnsi="Times New Roman" w:cs="Times New Roman"/>
-                <w:sz w:val="16"/>
-                <w:szCs w:val="16"/>
-              </w:rPr>
-              <w:t xml:space="preserve"> 1.185;</w:t>
             </w:r>
           </w:p>
         </w:tc>
@@ -8507,6 +6498,245 @@
                 <w:sz w:val="24"/>
                 <w:szCs w:val="24"/>
               </w:rPr>
+              <w:t>Attraction in air</w:t>
+            </w:r>
+          </w:p>
+        </w:tc>
+        <w:tc>
+          <w:tcPr>
+            <w:tcW w:w="3321" w:type="dxa"/>
+          </w:tcPr>
+          <w:p>
+            <w:pPr>
+              <w:cnfStyle w:val="000000000000" w:firstRow="0" w:lastRow="0" w:firstColumn="0" w:lastColumn="0" w:oddVBand="0" w:evenVBand="0" w:oddHBand="0" w:evenHBand="0" w:firstRowFirstColumn="0" w:firstRowLastColumn="0" w:lastRowFirstColumn="0" w:lastRowLastColumn="0"/>
+              <w:rPr>
+                <w:rFonts w:ascii="Times New Roman" w:hAnsi="Times New Roman" w:cs="Times New Roman"/>
+                <w:sz w:val="16"/>
+                <w:szCs w:val="16"/>
+              </w:rPr>
+            </w:pPr>
+            <w:r>
+              <w:rPr>
+                <w:rFonts w:ascii="Times New Roman" w:hAnsi="Times New Roman" w:cs="Times New Roman"/>
+                <w:sz w:val="16"/>
+                <w:szCs w:val="16"/>
+              </w:rPr>
+              <w:t>code</w:t>
+            </w:r>
+          </w:p>
+          <w:p>
+            <w:pPr>
+              <w:cnfStyle w:val="000000000000" w:firstRow="0" w:lastRow="0" w:firstColumn="0" w:lastColumn="0" w:oddVBand="0" w:evenVBand="0" w:oddHBand="0" w:evenHBand="0" w:firstRowFirstColumn="0" w:firstRowLastColumn="0" w:lastRowFirstColumn="0" w:lastRowLastColumn="0"/>
+              <w:rPr>
+                <w:rFonts w:ascii="Times New Roman" w:hAnsi="Times New Roman" w:cs="Times New Roman"/>
+                <w:sz w:val="16"/>
+                <w:szCs w:val="16"/>
+              </w:rPr>
+            </w:pPr>
+            <w:r>
+              <w:rPr>
+                <w:rFonts w:ascii="Times New Roman" w:hAnsi="Times New Roman" w:cs="Times New Roman"/>
+                <w:sz w:val="16"/>
+                <w:szCs w:val="16"/>
+              </w:rPr>
+              <w:t>#{</w:t>
+            </w:r>
+          </w:p>
+          <w:p>
+            <w:pPr>
+              <w:cnfStyle w:val="000000000000" w:firstRow="0" w:lastRow="0" w:firstColumn="0" w:lastColumn="0" w:oddVBand="0" w:evenVBand="0" w:oddHBand="0" w:evenHBand="0" w:firstRowFirstColumn="0" w:firstRowLastColumn="0" w:lastRowFirstColumn="0" w:lastRowLastColumn="0"/>
+              <w:rPr>
+                <w:rFonts w:ascii="Times New Roman" w:hAnsi="Times New Roman" w:cs="Times New Roman"/>
+                <w:sz w:val="16"/>
+                <w:szCs w:val="16"/>
+              </w:rPr>
+            </w:pPr>
+            <w:r>
+              <w:rPr>
+                <w:rFonts w:ascii="Times New Roman" w:hAnsi="Times New Roman" w:cs="Times New Roman"/>
+                <w:sz w:val="16"/>
+                <w:szCs w:val="16"/>
+              </w:rPr>
+              <w:t xml:space="preserve">const fvPatch&amp; boundaryPatch = patch(); </w:t>
+            </w:r>
+          </w:p>
+          <w:p>
+            <w:pPr>
+              <w:cnfStyle w:val="000000000000" w:firstRow="0" w:lastRow="0" w:firstColumn="0" w:lastColumn="0" w:oddVBand="0" w:evenVBand="0" w:oddHBand="0" w:evenHBand="0" w:firstRowFirstColumn="0" w:firstRowLastColumn="0" w:lastRowFirstColumn="0" w:lastRowLastColumn="0"/>
+              <w:rPr>
+                <w:rFonts w:ascii="Times New Roman" w:hAnsi="Times New Roman" w:cs="Times New Roman"/>
+                <w:sz w:val="16"/>
+                <w:szCs w:val="16"/>
+              </w:rPr>
+            </w:pPr>
+            <w:r>
+              <w:rPr>
+                <w:rFonts w:ascii="Times New Roman" w:hAnsi="Times New Roman" w:cs="Times New Roman"/>
+                <w:sz w:val="16"/>
+                <w:szCs w:val="16"/>
+              </w:rPr>
+              <w:t xml:space="preserve">const vectorField&amp; Cf = boundaryPatch.Cf(); </w:t>
+            </w:r>
+          </w:p>
+          <w:p>
+            <w:pPr>
+              <w:cnfStyle w:val="000000000000" w:firstRow="0" w:lastRow="0" w:firstColumn="0" w:lastColumn="0" w:oddVBand="0" w:evenVBand="0" w:oddHBand="0" w:evenHBand="0" w:firstRowFirstColumn="0" w:firstRowLastColumn="0" w:lastRowFirstColumn="0" w:lastRowLastColumn="0"/>
+              <w:rPr>
+                <w:rFonts w:ascii="Times New Roman" w:hAnsi="Times New Roman" w:cs="Times New Roman"/>
+                <w:sz w:val="16"/>
+                <w:szCs w:val="16"/>
+              </w:rPr>
+            </w:pPr>
+            <w:r>
+              <w:rPr>
+                <w:rFonts w:ascii="Times New Roman" w:hAnsi="Times New Roman" w:cs="Times New Roman"/>
+                <w:sz w:val="16"/>
+                <w:szCs w:val="16"/>
+              </w:rPr>
+              <w:t>vectorField rot(Cf.size(), vector(0,0,0));</w:t>
+            </w:r>
+          </w:p>
+          <w:p>
+            <w:pPr>
+              <w:cnfStyle w:val="000000000000" w:firstRow="0" w:lastRow="0" w:firstColumn="0" w:lastColumn="0" w:oddVBand="0" w:evenVBand="0" w:oddHBand="0" w:evenHBand="0" w:firstRowFirstColumn="0" w:firstRowLastColumn="0" w:lastRowFirstColumn="0" w:lastRowLastColumn="0"/>
+              <w:rPr>
+                <w:rFonts w:ascii="Times New Roman" w:hAnsi="Times New Roman" w:cs="Times New Roman"/>
+                <w:sz w:val="16"/>
+                <w:szCs w:val="16"/>
+              </w:rPr>
+            </w:pPr>
+            <w:r>
+              <w:rPr>
+                <w:rFonts w:ascii="Times New Roman" w:hAnsi="Times New Roman" w:cs="Times New Roman"/>
+                <w:sz w:val="16"/>
+                <w:szCs w:val="16"/>
+              </w:rPr>
+              <w:t>rot = -10000.0/60*6.28*vector(0,0,1)^(Cf-vector(0.075,0.0, 0.0));</w:t>
+            </w:r>
+          </w:p>
+          <w:p>
+            <w:pPr>
+              <w:cnfStyle w:val="000000000000" w:firstRow="0" w:lastRow="0" w:firstColumn="0" w:lastColumn="0" w:oddVBand="0" w:evenVBand="0" w:oddHBand="0" w:evenHBand="0" w:firstRowFirstColumn="0" w:firstRowLastColumn="0" w:lastRowFirstColumn="0" w:lastRowLastColumn="0"/>
+              <w:rPr>
+                <w:rFonts w:ascii="Times New Roman" w:hAnsi="Times New Roman" w:cs="Times New Roman"/>
+                <w:sz w:val="16"/>
+                <w:szCs w:val="16"/>
+              </w:rPr>
+            </w:pPr>
+            <w:r>
+              <w:rPr>
+                <w:rFonts w:ascii="Times New Roman" w:hAnsi="Times New Roman" w:cs="Times New Roman"/>
+                <w:sz w:val="16"/>
+                <w:szCs w:val="16"/>
+              </w:rPr>
+              <w:t>operator==(rot);</w:t>
+            </w:r>
+          </w:p>
+          <w:p>
+            <w:pPr>
+              <w:cnfStyle w:val="000000000000" w:firstRow="0" w:lastRow="0" w:firstColumn="0" w:lastColumn="0" w:oddVBand="0" w:evenVBand="0" w:oddHBand="0" w:evenHBand="0" w:firstRowFirstColumn="0" w:firstRowLastColumn="0" w:lastRowFirstColumn="0" w:lastRowLastColumn="0"/>
+              <w:rPr>
+                <w:rFonts w:ascii="Times New Roman" w:hAnsi="Times New Roman" w:cs="Times New Roman"/>
+                <w:sz w:val="24"/>
+                <w:szCs w:val="24"/>
+              </w:rPr>
+            </w:pPr>
+            <w:r>
+              <w:rPr>
+                <w:rFonts w:ascii="Times New Roman" w:hAnsi="Times New Roman" w:cs="Times New Roman"/>
+                <w:sz w:val="16"/>
+                <w:szCs w:val="16"/>
+              </w:rPr>
+              <w:t>#};</w:t>
+            </w:r>
+          </w:p>
+        </w:tc>
+        <w:tc>
+          <w:tcPr>
+            <w:tcW w:w="3321" w:type="dxa"/>
+          </w:tcPr>
+          <w:p>
+            <w:pPr>
+              <w:cnfStyle w:val="000000000000" w:firstRow="0" w:lastRow="0" w:firstColumn="0" w:lastColumn="0" w:oddVBand="0" w:evenVBand="0" w:oddHBand="0" w:evenHBand="0" w:firstRowFirstColumn="0" w:firstRowLastColumn="0" w:lastRowFirstColumn="0" w:lastRowLastColumn="0"/>
+              <w:rPr>
+                <w:rFonts w:ascii="Times New Roman" w:hAnsi="Times New Roman" w:cs="Times New Roman"/>
+                <w:sz w:val="16"/>
+                <w:szCs w:val="16"/>
+              </w:rPr>
+            </w:pPr>
+            <w:r>
+              <w:rPr>
+                <w:rFonts w:ascii="Times New Roman" w:hAnsi="Times New Roman" w:cs="Times New Roman"/>
+                <w:sz w:val="16"/>
+                <w:szCs w:val="16"/>
+              </w:rPr>
+              <w:t>transportModel  Newtonian;</w:t>
+            </w:r>
+          </w:p>
+          <w:p>
+            <w:pPr>
+              <w:cnfStyle w:val="000000000000" w:firstRow="0" w:lastRow="0" w:firstColumn="0" w:lastColumn="0" w:oddVBand="0" w:evenVBand="0" w:oddHBand="0" w:evenHBand="0" w:firstRowFirstColumn="0" w:firstRowLastColumn="0" w:lastRowFirstColumn="0" w:lastRowLastColumn="0"/>
+              <w:rPr>
+                <w:rFonts w:ascii="Times New Roman" w:hAnsi="Times New Roman" w:cs="Times New Roman"/>
+                <w:sz w:val="16"/>
+                <w:szCs w:val="16"/>
+              </w:rPr>
+            </w:pPr>
+            <w:r>
+              <w:rPr>
+                <w:rFonts w:ascii="Times New Roman" w:hAnsi="Times New Roman" w:cs="Times New Roman"/>
+                <w:sz w:val="16"/>
+                <w:szCs w:val="16"/>
+              </w:rPr>
+              <w:t>nu              nu [ 0 2 -1 0 0 0 0 ] 1.56e-05;</w:t>
+            </w:r>
+          </w:p>
+          <w:p>
+            <w:pPr>
+              <w:cnfStyle w:val="000000000000" w:firstRow="0" w:lastRow="0" w:firstColumn="0" w:lastColumn="0" w:oddVBand="0" w:evenVBand="0" w:oddHBand="0" w:evenHBand="0" w:firstRowFirstColumn="0" w:firstRowLastColumn="0" w:lastRowFirstColumn="0" w:lastRowLastColumn="0"/>
+              <w:rPr>
+                <w:rFonts w:ascii="Times New Roman" w:hAnsi="Times New Roman" w:cs="Times New Roman"/>
+                <w:sz w:val="24"/>
+                <w:szCs w:val="24"/>
+              </w:rPr>
+            </w:pPr>
+            <w:r>
+              <w:rPr>
+                <w:rFonts w:ascii="Times New Roman" w:hAnsi="Times New Roman" w:cs="Times New Roman"/>
+                <w:sz w:val="16"/>
+                <w:szCs w:val="16"/>
+              </w:rPr>
+              <w:t>rho             rho [ 1 -3 0 0 0 0 0 ] 1.185;</w:t>
+            </w:r>
+          </w:p>
+        </w:tc>
+      </w:tr>
+      <w:tr>
+        <w:tc>
+          <w:tcPr>
+            <w:cnfStyle w:val="001000000000" w:firstRow="0" w:lastRow="0" w:firstColumn="1" w:lastColumn="0" w:oddVBand="0" w:evenVBand="0" w:oddHBand="0" w:evenHBand="0" w:firstRowFirstColumn="0" w:firstRowLastColumn="0" w:lastRowFirstColumn="0" w:lastRowLastColumn="0"/>
+            <w:tcW w:w="3320" w:type="dxa"/>
+            <w:vAlign w:val="center"/>
+          </w:tcPr>
+          <w:p>
+            <w:pPr>
+              <w:jc w:val="center"/>
+              <w:rPr>
+                <w:rFonts w:ascii="Times New Roman" w:hAnsi="Times New Roman" w:cs="Times New Roman"/>
+                <w:b w:val="0"/>
+                <w:bCs w:val="0"/>
+                <w:sz w:val="24"/>
+                <w:szCs w:val="24"/>
+              </w:rPr>
+            </w:pPr>
+            <w:r>
+              <w:rPr>
+                <w:rFonts w:ascii="Times New Roman" w:hAnsi="Times New Roman" w:cs="Times New Roman"/>
+                <w:b w:val="0"/>
+                <w:bCs w:val="0"/>
+                <w:sz w:val="24"/>
+                <w:szCs w:val="24"/>
+              </w:rPr>
               <w:t>Repulsion in air</w:t>
             </w:r>
           </w:p>
@@ -8566,61 +6796,7 @@
                 <w:sz w:val="16"/>
                 <w:szCs w:val="16"/>
               </w:rPr>
-              <w:t xml:space="preserve">const </w:t>
-            </w:r>
-            <w:proofErr w:type="spellStart"/>
-            <w:r>
-              <w:rPr>
-                <w:rFonts w:ascii="Times New Roman" w:hAnsi="Times New Roman" w:cs="Times New Roman"/>
-                <w:sz w:val="16"/>
-                <w:szCs w:val="16"/>
-              </w:rPr>
-              <w:t>fvPatch</w:t>
-            </w:r>
-            <w:proofErr w:type="spellEnd"/>
-            <w:r>
-              <w:rPr>
-                <w:rFonts w:ascii="Times New Roman" w:hAnsi="Times New Roman" w:cs="Times New Roman"/>
-                <w:sz w:val="16"/>
-                <w:szCs w:val="16"/>
-              </w:rPr>
-              <w:t xml:space="preserve">&amp; </w:t>
-            </w:r>
-            <w:proofErr w:type="spellStart"/>
-            <w:r>
-              <w:rPr>
-                <w:rFonts w:ascii="Times New Roman" w:hAnsi="Times New Roman" w:cs="Times New Roman"/>
-                <w:sz w:val="16"/>
-                <w:szCs w:val="16"/>
-              </w:rPr>
-              <w:t>boundaryPatch</w:t>
-            </w:r>
-            <w:proofErr w:type="spellEnd"/>
-            <w:r>
-              <w:rPr>
-                <w:rFonts w:ascii="Times New Roman" w:hAnsi="Times New Roman" w:cs="Times New Roman"/>
-                <w:sz w:val="16"/>
-                <w:szCs w:val="16"/>
-              </w:rPr>
-              <w:t xml:space="preserve"> = </w:t>
-            </w:r>
-            <w:proofErr w:type="gramStart"/>
-            <w:r>
-              <w:rPr>
-                <w:rFonts w:ascii="Times New Roman" w:hAnsi="Times New Roman" w:cs="Times New Roman"/>
-                <w:sz w:val="16"/>
-                <w:szCs w:val="16"/>
-              </w:rPr>
-              <w:t>patch(</w:t>
-            </w:r>
-            <w:proofErr w:type="gramEnd"/>
-            <w:r>
-              <w:rPr>
-                <w:rFonts w:ascii="Times New Roman" w:hAnsi="Times New Roman" w:cs="Times New Roman"/>
-                <w:sz w:val="16"/>
-                <w:szCs w:val="16"/>
-              </w:rPr>
-              <w:t xml:space="preserve">); </w:t>
+              <w:t xml:space="preserve">const fvPatch&amp; boundaryPatch = patch(); </w:t>
             </w:r>
           </w:p>
           <w:p>
@@ -8638,61 +6814,7 @@
                 <w:sz w:val="16"/>
                 <w:szCs w:val="16"/>
               </w:rPr>
-              <w:t xml:space="preserve">const </w:t>
-            </w:r>
-            <w:proofErr w:type="spellStart"/>
-            <w:r>
-              <w:rPr>
-                <w:rFonts w:ascii="Times New Roman" w:hAnsi="Times New Roman" w:cs="Times New Roman"/>
-                <w:sz w:val="16"/>
-                <w:szCs w:val="16"/>
-              </w:rPr>
-              <w:t>vectorField</w:t>
-            </w:r>
-            <w:proofErr w:type="spellEnd"/>
-            <w:r>
-              <w:rPr>
-                <w:rFonts w:ascii="Times New Roman" w:hAnsi="Times New Roman" w:cs="Times New Roman"/>
-                <w:sz w:val="16"/>
-                <w:szCs w:val="16"/>
-              </w:rPr>
-              <w:t xml:space="preserve">&amp; Cf = </w:t>
-            </w:r>
-            <w:proofErr w:type="spellStart"/>
-            <w:r>
-              <w:rPr>
-                <w:rFonts w:ascii="Times New Roman" w:hAnsi="Times New Roman" w:cs="Times New Roman"/>
-                <w:sz w:val="16"/>
-                <w:szCs w:val="16"/>
-              </w:rPr>
-              <w:t>boundaryPatch.Cf</w:t>
-            </w:r>
-            <w:proofErr w:type="spellEnd"/>
-            <w:r>
-              <w:rPr>
-                <w:rFonts w:ascii="Times New Roman" w:hAnsi="Times New Roman" w:cs="Times New Roman"/>
-                <w:sz w:val="16"/>
-                <w:szCs w:val="16"/>
-              </w:rPr>
-              <w:t>(</w:t>
-            </w:r>
-            <w:proofErr w:type="gramStart"/>
-            <w:r>
-              <w:rPr>
-                <w:rFonts w:ascii="Times New Roman" w:hAnsi="Times New Roman" w:cs="Times New Roman"/>
-                <w:sz w:val="16"/>
-                <w:szCs w:val="16"/>
-              </w:rPr>
-              <w:t>);</w:t>
-            </w:r>
-            <w:proofErr w:type="gramEnd"/>
-            <w:r>
-              <w:rPr>
-                <w:rFonts w:ascii="Times New Roman" w:hAnsi="Times New Roman" w:cs="Times New Roman"/>
-                <w:sz w:val="16"/>
-                <w:szCs w:val="16"/>
-              </w:rPr>
-              <w:t xml:space="preserve"> </w:t>
+              <w:t xml:space="preserve">const vectorField&amp; Cf = boundaryPatch.Cf(); </w:t>
             </w:r>
           </w:p>
           <w:p>
@@ -8704,51 +6826,13 @@
                 <w:szCs w:val="16"/>
               </w:rPr>
             </w:pPr>
-            <w:proofErr w:type="spellStart"/>
             <w:r>
               <w:rPr>
                 <w:rFonts w:ascii="Times New Roman" w:hAnsi="Times New Roman" w:cs="Times New Roman"/>
                 <w:sz w:val="16"/>
                 <w:szCs w:val="16"/>
               </w:rPr>
-              <w:t>vectorField</w:t>
-            </w:r>
-            <w:proofErr w:type="spellEnd"/>
-            <w:r>
-              <w:rPr>
-                <w:rFonts w:ascii="Times New Roman" w:hAnsi="Times New Roman" w:cs="Times New Roman"/>
-                <w:sz w:val="16"/>
-                <w:szCs w:val="16"/>
-              </w:rPr>
-              <w:t xml:space="preserve"> </w:t>
-            </w:r>
-            <w:proofErr w:type="gramStart"/>
-            <w:r>
-              <w:rPr>
-                <w:rFonts w:ascii="Times New Roman" w:hAnsi="Times New Roman" w:cs="Times New Roman"/>
-                <w:sz w:val="16"/>
-                <w:szCs w:val="16"/>
-              </w:rPr>
-              <w:t>rot(</w:t>
-            </w:r>
-            <w:proofErr w:type="spellStart"/>
-            <w:proofErr w:type="gramEnd"/>
-            <w:r>
-              <w:rPr>
-                <w:rFonts w:ascii="Times New Roman" w:hAnsi="Times New Roman" w:cs="Times New Roman"/>
-                <w:sz w:val="16"/>
-                <w:szCs w:val="16"/>
-              </w:rPr>
-              <w:t>Cf.size</w:t>
-            </w:r>
-            <w:proofErr w:type="spellEnd"/>
-            <w:r>
-              <w:rPr>
-                <w:rFonts w:ascii="Times New Roman" w:hAnsi="Times New Roman" w:cs="Times New Roman"/>
-                <w:sz w:val="16"/>
-                <w:szCs w:val="16"/>
-              </w:rPr>
-              <w:t>(), vector(0,0,0));</w:t>
+              <w:t>vectorField rot(Cf.size(), vector(0,0,0));</w:t>
             </w:r>
           </w:p>
           <w:p>
@@ -8766,25 +6850,7 @@
                 <w:sz w:val="16"/>
                 <w:szCs w:val="16"/>
               </w:rPr>
-              <w:t>rot = 10000.0/60*6.28*</w:t>
-            </w:r>
-            <w:proofErr w:type="gramStart"/>
-            <w:r>
-              <w:rPr>
-                <w:rFonts w:ascii="Times New Roman" w:hAnsi="Times New Roman" w:cs="Times New Roman"/>
-                <w:sz w:val="16"/>
-                <w:szCs w:val="16"/>
-              </w:rPr>
-              <w:t>vector(</w:t>
-            </w:r>
-            <w:proofErr w:type="gramEnd"/>
-            <w:r>
-              <w:rPr>
-                <w:rFonts w:ascii="Times New Roman" w:hAnsi="Times New Roman" w:cs="Times New Roman"/>
-                <w:sz w:val="16"/>
-                <w:szCs w:val="16"/>
-              </w:rPr>
-              <w:t>0,0,1)^(Cf-vector(0.075,0.0, 0.0));</w:t>
+              <w:t>rot = 10000.0/60*6.28*vector(0,0,1)^(Cf-vector(0.075,0.0, 0.0));</w:t>
             </w:r>
           </w:p>
           <w:p>
@@ -8802,18 +6868,8 @@
                 <w:sz w:val="16"/>
                 <w:szCs w:val="16"/>
               </w:rPr>
-              <w:t>operator==(rot</w:t>
+              <w:t>operator==(rot);</w:t>
             </w:r>
-            <w:proofErr w:type="gramStart"/>
-            <w:r>
-              <w:rPr>
-                <w:rFonts w:ascii="Times New Roman" w:hAnsi="Times New Roman" w:cs="Times New Roman"/>
-                <w:sz w:val="16"/>
-                <w:szCs w:val="16"/>
-              </w:rPr>
-              <w:t>);</w:t>
-            </w:r>
-            <w:proofErr w:type="gramEnd"/>
           </w:p>
           <w:p>
             <w:pPr>
@@ -8857,33 +6913,13 @@
                 <w:szCs w:val="16"/>
               </w:rPr>
             </w:pPr>
-            <w:proofErr w:type="spellStart"/>
-            <w:proofErr w:type="gramStart"/>
             <w:r>
               <w:rPr>
                 <w:rFonts w:ascii="Times New Roman" w:hAnsi="Times New Roman" w:cs="Times New Roman"/>
                 <w:sz w:val="16"/>
                 <w:szCs w:val="16"/>
               </w:rPr>
-              <w:t>transportModel</w:t>
-            </w:r>
-            <w:proofErr w:type="spellEnd"/>
-            <w:r>
-              <w:rPr>
-                <w:rFonts w:ascii="Times New Roman" w:hAnsi="Times New Roman" w:cs="Times New Roman"/>
-                <w:sz w:val="16"/>
-                <w:szCs w:val="16"/>
-              </w:rPr>
-              <w:t xml:space="preserve">  Newtonian</w:t>
-            </w:r>
-            <w:proofErr w:type="gramEnd"/>
-            <w:r>
-              <w:rPr>
-                <w:rFonts w:ascii="Times New Roman" w:hAnsi="Times New Roman" w:cs="Times New Roman"/>
-                <w:sz w:val="16"/>
-                <w:szCs w:val="16"/>
-              </w:rPr>
-              <w:t>;</w:t>
+              <w:t>transportModel  Newtonian;</w:t>
             </w:r>
           </w:p>
           <w:p>
@@ -8901,43 +6937,7 @@
                 <w:sz w:val="16"/>
                 <w:szCs w:val="16"/>
               </w:rPr>
-              <w:t xml:space="preserve">nu              </w:t>
-            </w:r>
-            <w:proofErr w:type="spellStart"/>
-            <w:r>
-              <w:rPr>
-                <w:rFonts w:ascii="Times New Roman" w:hAnsi="Times New Roman" w:cs="Times New Roman"/>
-                <w:sz w:val="16"/>
-                <w:szCs w:val="16"/>
-              </w:rPr>
-              <w:t>nu</w:t>
-            </w:r>
-            <w:proofErr w:type="spellEnd"/>
-            <w:r>
-              <w:rPr>
-                <w:rFonts w:ascii="Times New Roman" w:hAnsi="Times New Roman" w:cs="Times New Roman"/>
-                <w:sz w:val="16"/>
-                <w:szCs w:val="16"/>
-              </w:rPr>
-              <w:t xml:space="preserve"> [ 0 2 -1 0 0 0 </w:t>
-            </w:r>
-            <w:proofErr w:type="gramStart"/>
-            <w:r>
-              <w:rPr>
-                <w:rFonts w:ascii="Times New Roman" w:hAnsi="Times New Roman" w:cs="Times New Roman"/>
-                <w:sz w:val="16"/>
-                <w:szCs w:val="16"/>
-              </w:rPr>
-              <w:t>0 ]</w:t>
-            </w:r>
-            <w:proofErr w:type="gramEnd"/>
-            <w:r>
-              <w:rPr>
-                <w:rFonts w:ascii="Times New Roman" w:hAnsi="Times New Roman" w:cs="Times New Roman"/>
-                <w:sz w:val="16"/>
-                <w:szCs w:val="16"/>
-              </w:rPr>
-              <w:t xml:space="preserve"> 1.56e-05;</w:t>
+              <w:t>nu              nu [ 0 2 -1 0 0 0 0 ] 1.56e-05;</w:t>
             </w:r>
           </w:p>
           <w:p>
@@ -8955,43 +6955,7 @@
                 <w:sz w:val="16"/>
                 <w:szCs w:val="16"/>
               </w:rPr>
-              <w:t xml:space="preserve">rho             </w:t>
-            </w:r>
-            <w:proofErr w:type="spellStart"/>
-            <w:r>
-              <w:rPr>
-                <w:rFonts w:ascii="Times New Roman" w:hAnsi="Times New Roman" w:cs="Times New Roman"/>
-                <w:sz w:val="16"/>
-                <w:szCs w:val="16"/>
-              </w:rPr>
-              <w:t>rho</w:t>
-            </w:r>
-            <w:proofErr w:type="spellEnd"/>
-            <w:r>
-              <w:rPr>
-                <w:rFonts w:ascii="Times New Roman" w:hAnsi="Times New Roman" w:cs="Times New Roman"/>
-                <w:sz w:val="16"/>
-                <w:szCs w:val="16"/>
-              </w:rPr>
-              <w:t xml:space="preserve"> [ 1 -3 0 0 0 0 </w:t>
-            </w:r>
-            <w:proofErr w:type="gramStart"/>
-            <w:r>
-              <w:rPr>
-                <w:rFonts w:ascii="Times New Roman" w:hAnsi="Times New Roman" w:cs="Times New Roman"/>
-                <w:sz w:val="16"/>
-                <w:szCs w:val="16"/>
-              </w:rPr>
-              <w:t>0 ]</w:t>
-            </w:r>
-            <w:proofErr w:type="gramEnd"/>
-            <w:r>
-              <w:rPr>
-                <w:rFonts w:ascii="Times New Roman" w:hAnsi="Times New Roman" w:cs="Times New Roman"/>
-                <w:sz w:val="16"/>
-                <w:szCs w:val="16"/>
-              </w:rPr>
-              <w:t xml:space="preserve"> 1.185;</w:t>
+              <w:t>rho             rho [ 1 -3 0 0 0 0 0 ] 1.185;</w:t>
             </w:r>
           </w:p>
         </w:tc>
@@ -9107,61 +7071,7 @@
                 <w:sz w:val="16"/>
                 <w:szCs w:val="16"/>
               </w:rPr>
-              <w:t xml:space="preserve">const </w:t>
-            </w:r>
-            <w:proofErr w:type="spellStart"/>
-            <w:r>
-              <w:rPr>
-                <w:rFonts w:ascii="Times New Roman" w:hAnsi="Times New Roman" w:cs="Times New Roman"/>
-                <w:sz w:val="16"/>
-                <w:szCs w:val="16"/>
-              </w:rPr>
-              <w:t>fvPatch</w:t>
-            </w:r>
-            <w:proofErr w:type="spellEnd"/>
-            <w:r>
-              <w:rPr>
-                <w:rFonts w:ascii="Times New Roman" w:hAnsi="Times New Roman" w:cs="Times New Roman"/>
-                <w:sz w:val="16"/>
-                <w:szCs w:val="16"/>
-              </w:rPr>
-              <w:t xml:space="preserve">&amp; </w:t>
-            </w:r>
-            <w:proofErr w:type="spellStart"/>
-            <w:r>
-              <w:rPr>
-                <w:rFonts w:ascii="Times New Roman" w:hAnsi="Times New Roman" w:cs="Times New Roman"/>
-                <w:sz w:val="16"/>
-                <w:szCs w:val="16"/>
-              </w:rPr>
-              <w:t>boundaryPatch</w:t>
-            </w:r>
-            <w:proofErr w:type="spellEnd"/>
-            <w:r>
-              <w:rPr>
-                <w:rFonts w:ascii="Times New Roman" w:hAnsi="Times New Roman" w:cs="Times New Roman"/>
-                <w:sz w:val="16"/>
-                <w:szCs w:val="16"/>
-              </w:rPr>
-              <w:t xml:space="preserve"> = </w:t>
-            </w:r>
-            <w:proofErr w:type="gramStart"/>
-            <w:r>
-              <w:rPr>
-                <w:rFonts w:ascii="Times New Roman" w:hAnsi="Times New Roman" w:cs="Times New Roman"/>
-                <w:sz w:val="16"/>
-                <w:szCs w:val="16"/>
-              </w:rPr>
-              <w:t>patch(</w:t>
-            </w:r>
-            <w:proofErr w:type="gramEnd"/>
-            <w:r>
-              <w:rPr>
-                <w:rFonts w:ascii="Times New Roman" w:hAnsi="Times New Roman" w:cs="Times New Roman"/>
-                <w:sz w:val="16"/>
-                <w:szCs w:val="16"/>
-              </w:rPr>
-              <w:t xml:space="preserve">); </w:t>
+              <w:t xml:space="preserve">const fvPatch&amp; boundaryPatch = patch(); </w:t>
             </w:r>
           </w:p>
           <w:p>
@@ -9178,61 +7088,7 @@
                 <w:sz w:val="16"/>
                 <w:szCs w:val="16"/>
               </w:rPr>
-              <w:t xml:space="preserve">const </w:t>
-            </w:r>
-            <w:proofErr w:type="spellStart"/>
-            <w:r>
-              <w:rPr>
-                <w:rFonts w:ascii="Times New Roman" w:hAnsi="Times New Roman" w:cs="Times New Roman"/>
-                <w:sz w:val="16"/>
-                <w:szCs w:val="16"/>
-              </w:rPr>
-              <w:t>vectorField</w:t>
-            </w:r>
-            <w:proofErr w:type="spellEnd"/>
-            <w:r>
-              <w:rPr>
-                <w:rFonts w:ascii="Times New Roman" w:hAnsi="Times New Roman" w:cs="Times New Roman"/>
-                <w:sz w:val="16"/>
-                <w:szCs w:val="16"/>
-              </w:rPr>
-              <w:t xml:space="preserve">&amp; Cf = </w:t>
-            </w:r>
-            <w:proofErr w:type="spellStart"/>
-            <w:r>
-              <w:rPr>
-                <w:rFonts w:ascii="Times New Roman" w:hAnsi="Times New Roman" w:cs="Times New Roman"/>
-                <w:sz w:val="16"/>
-                <w:szCs w:val="16"/>
-              </w:rPr>
-              <w:t>boundaryPatch.Cf</w:t>
-            </w:r>
-            <w:proofErr w:type="spellEnd"/>
-            <w:r>
-              <w:rPr>
-                <w:rFonts w:ascii="Times New Roman" w:hAnsi="Times New Roman" w:cs="Times New Roman"/>
-                <w:sz w:val="16"/>
-                <w:szCs w:val="16"/>
-              </w:rPr>
-              <w:t>(</w:t>
-            </w:r>
-            <w:proofErr w:type="gramStart"/>
-            <w:r>
-              <w:rPr>
-                <w:rFonts w:ascii="Times New Roman" w:hAnsi="Times New Roman" w:cs="Times New Roman"/>
-                <w:sz w:val="16"/>
-                <w:szCs w:val="16"/>
-              </w:rPr>
-              <w:t>);</w:t>
-            </w:r>
-            <w:proofErr w:type="gramEnd"/>
-            <w:r>
-              <w:rPr>
-                <w:rFonts w:ascii="Times New Roman" w:hAnsi="Times New Roman" w:cs="Times New Roman"/>
-                <w:sz w:val="16"/>
-                <w:szCs w:val="16"/>
-              </w:rPr>
-              <w:t xml:space="preserve"> </w:t>
+              <w:t xml:space="preserve">const vectorField&amp; Cf = boundaryPatch.Cf(); </w:t>
             </w:r>
           </w:p>
           <w:p>
@@ -9243,51 +7099,13 @@
                 <w:szCs w:val="16"/>
               </w:rPr>
             </w:pPr>
-            <w:proofErr w:type="spellStart"/>
             <w:r>
               <w:rPr>
                 <w:rFonts w:ascii="Times New Roman" w:hAnsi="Times New Roman" w:cs="Times New Roman"/>
                 <w:sz w:val="16"/>
                 <w:szCs w:val="16"/>
               </w:rPr>
-              <w:t>vectorField</w:t>
-            </w:r>
-            <w:proofErr w:type="spellEnd"/>
-            <w:r>
-              <w:rPr>
-                <w:rFonts w:ascii="Times New Roman" w:hAnsi="Times New Roman" w:cs="Times New Roman"/>
-                <w:sz w:val="16"/>
-                <w:szCs w:val="16"/>
-              </w:rPr>
-              <w:t xml:space="preserve"> </w:t>
-            </w:r>
-            <w:proofErr w:type="gramStart"/>
-            <w:r>
-              <w:rPr>
-                <w:rFonts w:ascii="Times New Roman" w:hAnsi="Times New Roman" w:cs="Times New Roman"/>
-                <w:sz w:val="16"/>
-                <w:szCs w:val="16"/>
-              </w:rPr>
-              <w:t>rot(</w:t>
-            </w:r>
-            <w:proofErr w:type="spellStart"/>
-            <w:proofErr w:type="gramEnd"/>
-            <w:r>
-              <w:rPr>
-                <w:rFonts w:ascii="Times New Roman" w:hAnsi="Times New Roman" w:cs="Times New Roman"/>
-                <w:sz w:val="16"/>
-                <w:szCs w:val="16"/>
-              </w:rPr>
-              <w:t>Cf.size</w:t>
-            </w:r>
-            <w:proofErr w:type="spellEnd"/>
-            <w:r>
-              <w:rPr>
-                <w:rFonts w:ascii="Times New Roman" w:hAnsi="Times New Roman" w:cs="Times New Roman"/>
-                <w:sz w:val="16"/>
-                <w:szCs w:val="16"/>
-              </w:rPr>
-              <w:t>(), vector(0,0,0));</w:t>
+              <w:t>vectorField rot(Cf.size(), vector(0,0,0));</w:t>
             </w:r>
           </w:p>
           <w:p>
@@ -9304,25 +7122,7 @@
                 <w:sz w:val="16"/>
                 <w:szCs w:val="16"/>
               </w:rPr>
-              <w:t>rot = -10000.0/60*6.28*</w:t>
-            </w:r>
-            <w:proofErr w:type="gramStart"/>
-            <w:r>
-              <w:rPr>
-                <w:rFonts w:ascii="Times New Roman" w:hAnsi="Times New Roman" w:cs="Times New Roman"/>
-                <w:sz w:val="16"/>
-                <w:szCs w:val="16"/>
-              </w:rPr>
-              <w:t>vector(</w:t>
-            </w:r>
-            <w:proofErr w:type="gramEnd"/>
-            <w:r>
-              <w:rPr>
-                <w:rFonts w:ascii="Times New Roman" w:hAnsi="Times New Roman" w:cs="Times New Roman"/>
-                <w:sz w:val="16"/>
-                <w:szCs w:val="16"/>
-              </w:rPr>
-              <w:t>0,0,1)^(Cf-vector(0.075,0.0, 0.0));</w:t>
+              <w:t>rot = -10000.0/60*6.28*vector(0,0,1)^(Cf-vector(0.075,0.0, 0.0));</w:t>
             </w:r>
           </w:p>
           <w:p>
@@ -9339,18 +7139,8 @@
                 <w:sz w:val="16"/>
                 <w:szCs w:val="16"/>
               </w:rPr>
-              <w:t>operator==(rot</w:t>
+              <w:t>operator==(rot);</w:t>
             </w:r>
-            <w:proofErr w:type="gramStart"/>
-            <w:r>
-              <w:rPr>
-                <w:rFonts w:ascii="Times New Roman" w:hAnsi="Times New Roman" w:cs="Times New Roman"/>
-                <w:sz w:val="16"/>
-                <w:szCs w:val="16"/>
-              </w:rPr>
-              <w:t>);</w:t>
-            </w:r>
-            <w:proofErr w:type="gramEnd"/>
           </w:p>
           <w:p>
             <w:pPr>
@@ -9382,33 +7172,13 @@
                 <w:szCs w:val="16"/>
               </w:rPr>
             </w:pPr>
-            <w:proofErr w:type="spellStart"/>
-            <w:proofErr w:type="gramStart"/>
             <w:r>
               <w:rPr>
                 <w:rFonts w:ascii="Times New Roman" w:hAnsi="Times New Roman" w:cs="Times New Roman"/>
                 <w:sz w:val="16"/>
                 <w:szCs w:val="16"/>
               </w:rPr>
-              <w:t>transportModel</w:t>
-            </w:r>
-            <w:proofErr w:type="spellEnd"/>
-            <w:r>
-              <w:rPr>
-                <w:rFonts w:ascii="Times New Roman" w:hAnsi="Times New Roman" w:cs="Times New Roman"/>
-                <w:sz w:val="16"/>
-                <w:szCs w:val="16"/>
-              </w:rPr>
-              <w:t xml:space="preserve">  Newtonian</w:t>
-            </w:r>
-            <w:proofErr w:type="gramEnd"/>
-            <w:r>
-              <w:rPr>
-                <w:rFonts w:ascii="Times New Roman" w:hAnsi="Times New Roman" w:cs="Times New Roman"/>
-                <w:sz w:val="16"/>
-                <w:szCs w:val="16"/>
-              </w:rPr>
-              <w:t>;</w:t>
+              <w:t>transportModel  Newtonian;</w:t>
             </w:r>
           </w:p>
           <w:p>
@@ -9425,43 +7195,7 @@
                 <w:sz w:val="16"/>
                 <w:szCs w:val="16"/>
               </w:rPr>
-              <w:t xml:space="preserve">nu              </w:t>
-            </w:r>
-            <w:proofErr w:type="spellStart"/>
-            <w:r>
-              <w:rPr>
-                <w:rFonts w:ascii="Times New Roman" w:hAnsi="Times New Roman" w:cs="Times New Roman"/>
-                <w:sz w:val="16"/>
-                <w:szCs w:val="16"/>
-              </w:rPr>
-              <w:t>nu</w:t>
-            </w:r>
-            <w:proofErr w:type="spellEnd"/>
-            <w:r>
-              <w:rPr>
-                <w:rFonts w:ascii="Times New Roman" w:hAnsi="Times New Roman" w:cs="Times New Roman"/>
-                <w:sz w:val="16"/>
-                <w:szCs w:val="16"/>
-              </w:rPr>
-              <w:t xml:space="preserve"> [ 0 2 -1 0 0 0 </w:t>
-            </w:r>
-            <w:proofErr w:type="gramStart"/>
-            <w:r>
-              <w:rPr>
-                <w:rFonts w:ascii="Times New Roman" w:hAnsi="Times New Roman" w:cs="Times New Roman"/>
-                <w:sz w:val="16"/>
-                <w:szCs w:val="16"/>
-              </w:rPr>
-              <w:t>0 ]</w:t>
-            </w:r>
-            <w:proofErr w:type="gramEnd"/>
-            <w:r>
-              <w:rPr>
-                <w:rFonts w:ascii="Times New Roman" w:hAnsi="Times New Roman" w:cs="Times New Roman"/>
-                <w:sz w:val="16"/>
-                <w:szCs w:val="16"/>
-              </w:rPr>
-              <w:t xml:space="preserve"> 0.903e-06;</w:t>
+              <w:t>nu              nu [ 0 2 -1 0 0 0 0 ] 0.903e-06;</w:t>
             </w:r>
           </w:p>
           <w:p>
@@ -9478,43 +7212,7 @@
                 <w:sz w:val="16"/>
                 <w:szCs w:val="16"/>
               </w:rPr>
-              <w:t xml:space="preserve">rho             </w:t>
-            </w:r>
-            <w:proofErr w:type="spellStart"/>
-            <w:r>
-              <w:rPr>
-                <w:rFonts w:ascii="Times New Roman" w:hAnsi="Times New Roman" w:cs="Times New Roman"/>
-                <w:sz w:val="16"/>
-                <w:szCs w:val="16"/>
-              </w:rPr>
-              <w:t>rho</w:t>
-            </w:r>
-            <w:proofErr w:type="spellEnd"/>
-            <w:r>
-              <w:rPr>
-                <w:rFonts w:ascii="Times New Roman" w:hAnsi="Times New Roman" w:cs="Times New Roman"/>
-                <w:sz w:val="16"/>
-                <w:szCs w:val="16"/>
-              </w:rPr>
-              <w:t xml:space="preserve"> [ 1 -3 0 0 0 0 </w:t>
-            </w:r>
-            <w:proofErr w:type="gramStart"/>
-            <w:r>
-              <w:rPr>
-                <w:rFonts w:ascii="Times New Roman" w:hAnsi="Times New Roman" w:cs="Times New Roman"/>
-                <w:sz w:val="16"/>
-                <w:szCs w:val="16"/>
-              </w:rPr>
-              <w:t>0 ]</w:t>
-            </w:r>
-            <w:proofErr w:type="gramEnd"/>
-            <w:r>
-              <w:rPr>
-                <w:rFonts w:ascii="Times New Roman" w:hAnsi="Times New Roman" w:cs="Times New Roman"/>
-                <w:sz w:val="16"/>
-                <w:szCs w:val="16"/>
-              </w:rPr>
-              <w:t xml:space="preserve"> 997.3;</w:t>
+              <w:t>rho             rho [ 1 -3 0 0 0 0 0 ] 997.3;</w:t>
             </w:r>
           </w:p>
         </w:tc>
@@ -9595,61 +7293,7 @@
                 <w:sz w:val="16"/>
                 <w:szCs w:val="16"/>
               </w:rPr>
-              <w:t xml:space="preserve">const </w:t>
-            </w:r>
-            <w:proofErr w:type="spellStart"/>
-            <w:r>
-              <w:rPr>
-                <w:rFonts w:ascii="Times New Roman" w:hAnsi="Times New Roman" w:cs="Times New Roman"/>
-                <w:sz w:val="16"/>
-                <w:szCs w:val="16"/>
-              </w:rPr>
-              <w:t>fvPatch</w:t>
-            </w:r>
-            <w:proofErr w:type="spellEnd"/>
-            <w:r>
-              <w:rPr>
-                <w:rFonts w:ascii="Times New Roman" w:hAnsi="Times New Roman" w:cs="Times New Roman"/>
-                <w:sz w:val="16"/>
-                <w:szCs w:val="16"/>
-              </w:rPr>
-              <w:t xml:space="preserve">&amp; </w:t>
-            </w:r>
-            <w:proofErr w:type="spellStart"/>
-            <w:r>
-              <w:rPr>
-                <w:rFonts w:ascii="Times New Roman" w:hAnsi="Times New Roman" w:cs="Times New Roman"/>
-                <w:sz w:val="16"/>
-                <w:szCs w:val="16"/>
-              </w:rPr>
-              <w:t>boundaryPatch</w:t>
-            </w:r>
-            <w:proofErr w:type="spellEnd"/>
-            <w:r>
-              <w:rPr>
-                <w:rFonts w:ascii="Times New Roman" w:hAnsi="Times New Roman" w:cs="Times New Roman"/>
-                <w:sz w:val="16"/>
-                <w:szCs w:val="16"/>
-              </w:rPr>
-              <w:t xml:space="preserve"> = </w:t>
-            </w:r>
-            <w:proofErr w:type="gramStart"/>
-            <w:r>
-              <w:rPr>
-                <w:rFonts w:ascii="Times New Roman" w:hAnsi="Times New Roman" w:cs="Times New Roman"/>
-                <w:sz w:val="16"/>
-                <w:szCs w:val="16"/>
-              </w:rPr>
-              <w:t>patch(</w:t>
-            </w:r>
-            <w:proofErr w:type="gramEnd"/>
-            <w:r>
-              <w:rPr>
-                <w:rFonts w:ascii="Times New Roman" w:hAnsi="Times New Roman" w:cs="Times New Roman"/>
-                <w:sz w:val="16"/>
-                <w:szCs w:val="16"/>
-              </w:rPr>
-              <w:t xml:space="preserve">); </w:t>
+              <w:t xml:space="preserve">const fvPatch&amp; boundaryPatch = patch(); </w:t>
             </w:r>
           </w:p>
           <w:p>
@@ -9666,61 +7310,7 @@
                 <w:sz w:val="16"/>
                 <w:szCs w:val="16"/>
               </w:rPr>
-              <w:t xml:space="preserve">const </w:t>
-            </w:r>
-            <w:proofErr w:type="spellStart"/>
-            <w:r>
-              <w:rPr>
-                <w:rFonts w:ascii="Times New Roman" w:hAnsi="Times New Roman" w:cs="Times New Roman"/>
-                <w:sz w:val="16"/>
-                <w:szCs w:val="16"/>
-              </w:rPr>
-              <w:t>vectorField</w:t>
-            </w:r>
-            <w:proofErr w:type="spellEnd"/>
-            <w:r>
-              <w:rPr>
-                <w:rFonts w:ascii="Times New Roman" w:hAnsi="Times New Roman" w:cs="Times New Roman"/>
-                <w:sz w:val="16"/>
-                <w:szCs w:val="16"/>
-              </w:rPr>
-              <w:t xml:space="preserve">&amp; Cf = </w:t>
-            </w:r>
-            <w:proofErr w:type="spellStart"/>
-            <w:r>
-              <w:rPr>
-                <w:rFonts w:ascii="Times New Roman" w:hAnsi="Times New Roman" w:cs="Times New Roman"/>
-                <w:sz w:val="16"/>
-                <w:szCs w:val="16"/>
-              </w:rPr>
-              <w:t>boundaryPatch.Cf</w:t>
-            </w:r>
-            <w:proofErr w:type="spellEnd"/>
-            <w:r>
-              <w:rPr>
-                <w:rFonts w:ascii="Times New Roman" w:hAnsi="Times New Roman" w:cs="Times New Roman"/>
-                <w:sz w:val="16"/>
-                <w:szCs w:val="16"/>
-              </w:rPr>
-              <w:t>(</w:t>
-            </w:r>
-            <w:proofErr w:type="gramStart"/>
-            <w:r>
-              <w:rPr>
-                <w:rFonts w:ascii="Times New Roman" w:hAnsi="Times New Roman" w:cs="Times New Roman"/>
-                <w:sz w:val="16"/>
-                <w:szCs w:val="16"/>
-              </w:rPr>
-              <w:t>);</w:t>
-            </w:r>
-            <w:proofErr w:type="gramEnd"/>
-            <w:r>
-              <w:rPr>
-                <w:rFonts w:ascii="Times New Roman" w:hAnsi="Times New Roman" w:cs="Times New Roman"/>
-                <w:sz w:val="16"/>
-                <w:szCs w:val="16"/>
-              </w:rPr>
-              <w:t xml:space="preserve"> </w:t>
+              <w:t xml:space="preserve">const vectorField&amp; Cf = boundaryPatch.Cf(); </w:t>
             </w:r>
           </w:p>
           <w:p>
@@ -9731,51 +7321,13 @@
                 <w:szCs w:val="16"/>
               </w:rPr>
             </w:pPr>
-            <w:proofErr w:type="spellStart"/>
             <w:r>
               <w:rPr>
                 <w:rFonts w:ascii="Times New Roman" w:hAnsi="Times New Roman" w:cs="Times New Roman"/>
                 <w:sz w:val="16"/>
                 <w:szCs w:val="16"/>
               </w:rPr>
-              <w:t>vectorField</w:t>
-            </w:r>
-            <w:proofErr w:type="spellEnd"/>
-            <w:r>
-              <w:rPr>
-                <w:rFonts w:ascii="Times New Roman" w:hAnsi="Times New Roman" w:cs="Times New Roman"/>
-                <w:sz w:val="16"/>
-                <w:szCs w:val="16"/>
-              </w:rPr>
-              <w:t xml:space="preserve"> </w:t>
-            </w:r>
-            <w:proofErr w:type="gramStart"/>
-            <w:r>
-              <w:rPr>
-                <w:rFonts w:ascii="Times New Roman" w:hAnsi="Times New Roman" w:cs="Times New Roman"/>
-                <w:sz w:val="16"/>
-                <w:szCs w:val="16"/>
-              </w:rPr>
-              <w:t>rot(</w:t>
-            </w:r>
-            <w:proofErr w:type="spellStart"/>
-            <w:proofErr w:type="gramEnd"/>
-            <w:r>
-              <w:rPr>
-                <w:rFonts w:ascii="Times New Roman" w:hAnsi="Times New Roman" w:cs="Times New Roman"/>
-                <w:sz w:val="16"/>
-                <w:szCs w:val="16"/>
-              </w:rPr>
-              <w:t>Cf.size</w:t>
-            </w:r>
-            <w:proofErr w:type="spellEnd"/>
-            <w:r>
-              <w:rPr>
-                <w:rFonts w:ascii="Times New Roman" w:hAnsi="Times New Roman" w:cs="Times New Roman"/>
-                <w:sz w:val="16"/>
-                <w:szCs w:val="16"/>
-              </w:rPr>
-              <w:t>(), vector(0,0,0));</w:t>
+              <w:t>vectorField rot(Cf.size(), vector(0,0,0));</w:t>
             </w:r>
           </w:p>
           <w:p>
@@ -9792,25 +7344,7 @@
                 <w:sz w:val="16"/>
                 <w:szCs w:val="16"/>
               </w:rPr>
-              <w:t>rot = 10000.0/60*6.28*</w:t>
-            </w:r>
-            <w:proofErr w:type="gramStart"/>
-            <w:r>
-              <w:rPr>
-                <w:rFonts w:ascii="Times New Roman" w:hAnsi="Times New Roman" w:cs="Times New Roman"/>
-                <w:sz w:val="16"/>
-                <w:szCs w:val="16"/>
-              </w:rPr>
-              <w:t>vector(</w:t>
-            </w:r>
-            <w:proofErr w:type="gramEnd"/>
-            <w:r>
-              <w:rPr>
-                <w:rFonts w:ascii="Times New Roman" w:hAnsi="Times New Roman" w:cs="Times New Roman"/>
-                <w:sz w:val="16"/>
-                <w:szCs w:val="16"/>
-              </w:rPr>
-              <w:t>0,0,1)^(Cf-vector(0.075,0.0, 0.0));</w:t>
+              <w:t>rot = 10000.0/60*6.28*vector(0,0,1)^(Cf-vector(0.075,0.0, 0.0));</w:t>
             </w:r>
           </w:p>
           <w:p>
@@ -9827,18 +7361,8 @@
                 <w:sz w:val="16"/>
                 <w:szCs w:val="16"/>
               </w:rPr>
-              <w:t>operator==(rot</w:t>
+              <w:t>operator==(rot);</w:t>
             </w:r>
-            <w:proofErr w:type="gramStart"/>
-            <w:r>
-              <w:rPr>
-                <w:rFonts w:ascii="Times New Roman" w:hAnsi="Times New Roman" w:cs="Times New Roman"/>
-                <w:sz w:val="16"/>
-                <w:szCs w:val="16"/>
-              </w:rPr>
-              <w:t>);</w:t>
-            </w:r>
-            <w:proofErr w:type="gramEnd"/>
           </w:p>
           <w:p>
             <w:pPr>
@@ -9870,33 +7394,13 @@
                 <w:szCs w:val="16"/>
               </w:rPr>
             </w:pPr>
-            <w:proofErr w:type="spellStart"/>
-            <w:proofErr w:type="gramStart"/>
             <w:r>
               <w:rPr>
                 <w:rFonts w:ascii="Times New Roman" w:hAnsi="Times New Roman" w:cs="Times New Roman"/>
                 <w:sz w:val="16"/>
                 <w:szCs w:val="16"/>
               </w:rPr>
-              <w:t>transportModel</w:t>
-            </w:r>
-            <w:proofErr w:type="spellEnd"/>
-            <w:r>
-              <w:rPr>
-                <w:rFonts w:ascii="Times New Roman" w:hAnsi="Times New Roman" w:cs="Times New Roman"/>
-                <w:sz w:val="16"/>
-                <w:szCs w:val="16"/>
-              </w:rPr>
-              <w:t xml:space="preserve">  Newtonian</w:t>
-            </w:r>
-            <w:proofErr w:type="gramEnd"/>
-            <w:r>
-              <w:rPr>
-                <w:rFonts w:ascii="Times New Roman" w:hAnsi="Times New Roman" w:cs="Times New Roman"/>
-                <w:sz w:val="16"/>
-                <w:szCs w:val="16"/>
-              </w:rPr>
-              <w:t>;</w:t>
+              <w:t>transportModel  Newtonian;</w:t>
             </w:r>
           </w:p>
           <w:p>
@@ -9913,43 +7417,7 @@
                 <w:sz w:val="16"/>
                 <w:szCs w:val="16"/>
               </w:rPr>
-              <w:t xml:space="preserve">nu              </w:t>
-            </w:r>
-            <w:proofErr w:type="spellStart"/>
-            <w:r>
-              <w:rPr>
-                <w:rFonts w:ascii="Times New Roman" w:hAnsi="Times New Roman" w:cs="Times New Roman"/>
-                <w:sz w:val="16"/>
-                <w:szCs w:val="16"/>
-              </w:rPr>
-              <w:t>nu</w:t>
-            </w:r>
-            <w:proofErr w:type="spellEnd"/>
-            <w:r>
-              <w:rPr>
-                <w:rFonts w:ascii="Times New Roman" w:hAnsi="Times New Roman" w:cs="Times New Roman"/>
-                <w:sz w:val="16"/>
-                <w:szCs w:val="16"/>
-              </w:rPr>
-              <w:t xml:space="preserve"> [ 0 2 -1 0 0 0 </w:t>
-            </w:r>
-            <w:proofErr w:type="gramStart"/>
-            <w:r>
-              <w:rPr>
-                <w:rFonts w:ascii="Times New Roman" w:hAnsi="Times New Roman" w:cs="Times New Roman"/>
-                <w:sz w:val="16"/>
-                <w:szCs w:val="16"/>
-              </w:rPr>
-              <w:t>0 ]</w:t>
-            </w:r>
-            <w:proofErr w:type="gramEnd"/>
-            <w:r>
-              <w:rPr>
-                <w:rFonts w:ascii="Times New Roman" w:hAnsi="Times New Roman" w:cs="Times New Roman"/>
-                <w:sz w:val="16"/>
-                <w:szCs w:val="16"/>
-              </w:rPr>
-              <w:t xml:space="preserve"> 0.903e-06;</w:t>
+              <w:t>nu              nu [ 0 2 -1 0 0 0 0 ] 0.903e-06;</w:t>
             </w:r>
           </w:p>
           <w:p>
@@ -9966,43 +7434,7 @@
                 <w:sz w:val="16"/>
                 <w:szCs w:val="16"/>
               </w:rPr>
-              <w:t xml:space="preserve">rho             </w:t>
-            </w:r>
-            <w:proofErr w:type="spellStart"/>
-            <w:r>
-              <w:rPr>
-                <w:rFonts w:ascii="Times New Roman" w:hAnsi="Times New Roman" w:cs="Times New Roman"/>
-                <w:sz w:val="16"/>
-                <w:szCs w:val="16"/>
-              </w:rPr>
-              <w:t>rho</w:t>
-            </w:r>
-            <w:proofErr w:type="spellEnd"/>
-            <w:r>
-              <w:rPr>
-                <w:rFonts w:ascii="Times New Roman" w:hAnsi="Times New Roman" w:cs="Times New Roman"/>
-                <w:sz w:val="16"/>
-                <w:szCs w:val="16"/>
-              </w:rPr>
-              <w:t xml:space="preserve"> [ 1 -3 0 0 0 0 </w:t>
-            </w:r>
-            <w:proofErr w:type="gramStart"/>
-            <w:r>
-              <w:rPr>
-                <w:rFonts w:ascii="Times New Roman" w:hAnsi="Times New Roman" w:cs="Times New Roman"/>
-                <w:sz w:val="16"/>
-                <w:szCs w:val="16"/>
-              </w:rPr>
-              <w:t>0 ]</w:t>
-            </w:r>
-            <w:proofErr w:type="gramEnd"/>
-            <w:r>
-              <w:rPr>
-                <w:rFonts w:ascii="Times New Roman" w:hAnsi="Times New Roman" w:cs="Times New Roman"/>
-                <w:sz w:val="16"/>
-                <w:szCs w:val="16"/>
-              </w:rPr>
-              <w:t xml:space="preserve"> 997.3;</w:t>
+              <w:t>rho             rho [ 1 -3 0 0 0 0 0 ] 997.3;</w:t>
             </w:r>
           </w:p>
         </w:tc>
@@ -11416,18 +8848,7 @@
           <w:sz w:val="24"/>
           <w:szCs w:val="24"/>
         </w:rPr>
-        <w:t>. 2</w:t>
-      </w:r>
-      <w:proofErr w:type="gramStart"/>
-      <w:r>
-        <w:rPr>
-          <w:rFonts w:ascii="Times New Roman" w:eastAsiaTheme="minorEastAsia" w:hAnsi="Times New Roman" w:cs="Times New Roman"/>
-          <w:b/>
-          <w:bCs/>
-          <w:sz w:val="24"/>
-          <w:szCs w:val="24"/>
-        </w:rPr>
-        <w:t>.</w:t>
+        <w:t>. 2.</w:t>
       </w:r>
       <w:r>
         <w:rPr>
@@ -11445,7 +8866,6 @@
         </w:rPr>
         <w:t>(</w:t>
       </w:r>
-      <w:proofErr w:type="gramEnd"/>
       <w:r>
         <w:rPr>
           <w:rFonts w:ascii="Times New Roman" w:eastAsiaTheme="minorEastAsia" w:hAnsi="Times New Roman" w:cs="Times New Roman"/>
@@ -13757,25 +11177,7 @@
           <w:sz w:val="24"/>
           <w:szCs w:val="24"/>
         </w:rPr>
-        <w:t xml:space="preserve">Two cylinders with a diameter of 0.05 meters at </w:t>
-      </w:r>
-      <w:proofErr w:type="gramStart"/>
-      <w:r>
-        <w:rPr>
-          <w:rFonts w:ascii="Times New Roman" w:eastAsiaTheme="minorEastAsia" w:hAnsi="Times New Roman" w:cs="Times New Roman"/>
-          <w:sz w:val="24"/>
-          <w:szCs w:val="24"/>
-        </w:rPr>
-        <w:t>a distance of 0.025</w:t>
-      </w:r>
-      <w:proofErr w:type="gramEnd"/>
-      <w:r>
-        <w:rPr>
-          <w:rFonts w:ascii="Times New Roman" w:eastAsiaTheme="minorEastAsia" w:hAnsi="Times New Roman" w:cs="Times New Roman"/>
-          <w:sz w:val="24"/>
-          <w:szCs w:val="24"/>
-        </w:rPr>
-        <w:t xml:space="preserve"> meters from each other are set to rotate in opposite directions, for example, one cylinder is set to rotate counterclockwise and the other clockwise. Between the cylinders, the flows converge, maintaining the circulation rate above zero, and lowering the pressure between them</w:t>
+        <w:t>Two cylinders with a diameter of 0.05 meters at a distance of 0.025 meters from each other are set to rotate in opposite directions, for example, one cylinder is set to rotate counterclockwise and the other clockwise. Between the cylinders, the flows converge, maintaining the circulation rate above zero, and lowering the pressure between them</w:t>
       </w:r>
       <w:r>
         <w:rPr>
@@ -25568,9 +22970,11 @@
           <w:sz w:val="24"/>
           <w:szCs w:val="24"/>
         </w:rPr>
-        <w:t xml:space="preserve"> for </w:t>
-      </w:r>
-      <w:proofErr w:type="gramStart"/>
+        <w:t xml:space="preserve"> for water</w:t>
+      </w:r>
+      <w:r>
+        <w:t xml:space="preserve"> </w:t>
+      </w:r>
       <w:r>
         <w:rPr>
           <w:rFonts w:ascii="Times New Roman" w:hAnsi="Times New Roman" w:cs="Times New Roman"/>
@@ -25578,29 +22982,7 @@
           <w:sz w:val="24"/>
           <w:szCs w:val="24"/>
         </w:rPr>
-        <w:t>water</w:t>
-      </w:r>
-      <w:r>
-        <w:t xml:space="preserve"> </w:t>
-      </w:r>
-      <w:r>
-        <w:rPr>
-          <w:rFonts w:ascii="Times New Roman" w:hAnsi="Times New Roman" w:cs="Times New Roman"/>
-          <w:noProof/>
-          <w:sz w:val="24"/>
-          <w:szCs w:val="24"/>
-        </w:rPr>
-        <w:t>,</w:t>
-      </w:r>
-      <w:proofErr w:type="gramEnd"/>
-      <w:r>
-        <w:rPr>
-          <w:rFonts w:ascii="Times New Roman" w:hAnsi="Times New Roman" w:cs="Times New Roman"/>
-          <w:noProof/>
-          <w:sz w:val="24"/>
-          <w:szCs w:val="24"/>
-        </w:rPr>
-        <w:t xml:space="preserve"> but for at lower speeds, the same effects were also observed. This work showed that the effects are more pronounced in water than in air. When solving engineering problems of non-contact and non-magnetic interaction, the aqueous medium or medium with higher dynamic viscosity is more suitable that causes the greater strength of the effects.</w:t>
+        <w:t>, but for at lower speeds, the same effects were also observed. This work showed that the effects are more pronounced in water than in air. When solving engineering problems of non-contact and non-magnetic interaction, the aqueous medium or medium with higher dynamic viscosity is more suitable that causes the greater strength of the effects.</w:t>
       </w:r>
     </w:p>
     <w:p>
@@ -25718,29 +23100,7 @@
           <w:szCs w:val="24"/>
           <w:shd w:val="clear" w:color="auto" w:fill="FFFFFF"/>
         </w:rPr>
-        <w:t> </w:t>
-      </w:r>
-      <w:proofErr w:type="spellStart"/>
-      <w:r>
-        <w:rPr>
-          <w:rFonts w:ascii="Times New Roman" w:hAnsi="Times New Roman" w:cs="Times New Roman"/>
-          <w:color w:val="000000"/>
-          <w:sz w:val="24"/>
-          <w:szCs w:val="24"/>
-          <w:shd w:val="clear" w:color="auto" w:fill="FFFFFF"/>
-        </w:rPr>
-        <w:t>Nukiyama</w:t>
-      </w:r>
-      <w:proofErr w:type="spellEnd"/>
-      <w:r>
-        <w:rPr>
-          <w:rFonts w:ascii="Times New Roman" w:hAnsi="Times New Roman" w:cs="Times New Roman"/>
-          <w:color w:val="000000"/>
-          <w:sz w:val="24"/>
-          <w:szCs w:val="24"/>
-          <w:shd w:val="clear" w:color="auto" w:fill="FFFFFF"/>
-        </w:rPr>
-        <w:t>, D.</w:t>
+        <w:t> Nukiyama, D.</w:t>
       </w:r>
       <w:r>
         <w:rPr>
@@ -25800,29 +23160,7 @@
           <w:szCs w:val="24"/>
           <w:shd w:val="clear" w:color="auto" w:fill="FFFFFF"/>
         </w:rPr>
-        <w:t> 1925JaJAG...</w:t>
-      </w:r>
-      <w:proofErr w:type="gramStart"/>
-      <w:r>
-        <w:rPr>
-          <w:rFonts w:ascii="Times New Roman" w:hAnsi="Times New Roman" w:cs="Times New Roman"/>
-          <w:color w:val="000000"/>
-          <w:sz w:val="24"/>
-          <w:szCs w:val="24"/>
-          <w:shd w:val="clear" w:color="auto" w:fill="FFFFFF"/>
-        </w:rPr>
-        <w:t>2..</w:t>
-      </w:r>
-      <w:proofErr w:type="gramEnd"/>
-      <w:r>
-        <w:rPr>
-          <w:rFonts w:ascii="Times New Roman" w:hAnsi="Times New Roman" w:cs="Times New Roman"/>
-          <w:color w:val="000000"/>
-          <w:sz w:val="24"/>
-          <w:szCs w:val="24"/>
-          <w:shd w:val="clear" w:color="auto" w:fill="FFFFFF"/>
-        </w:rPr>
-        <w:t>193N</w:t>
+        <w:t> 1925JaJAG...2..193N</w:t>
       </w:r>
     </w:p>
     <w:p>

--- a/ScienceLeter_English.docx
+++ b/ScienceLeter_English.docx
@@ -1293,6 +1293,16 @@
     </w:p>
     <w:p>
       <w:pPr>
+        <w:rPr>
+          <w:rFonts w:ascii="Times New Roman" w:hAnsi="Times New Roman" w:cs="Times New Roman"/>
+          <w:noProof/>
+          <w:sz w:val="24"/>
+          <w:szCs w:val="24"/>
+        </w:rPr>
+      </w:pPr>
+    </w:p>
+    <w:p>
+      <w:pPr>
         <w:pStyle w:val="ListParagraph"/>
         <w:numPr>
           <w:ilvl w:val="0"/>
@@ -1318,6 +1328,7 @@
           <w:sz w:val="24"/>
           <w:szCs w:val="24"/>
         </w:rPr>
+        <w:lastRenderedPageBreak/>
         <w:t>Methods</w:t>
       </w:r>
     </w:p>
@@ -1338,7 +1349,6 @@
           <w:sz w:val="24"/>
           <w:szCs w:val="24"/>
         </w:rPr>
-        <w:lastRenderedPageBreak/>
         <w:t>The experimental equipment (</w:t>
       </w:r>
       <w:r>

--- a/ScienceLeter_English.docx
+++ b/ScienceLeter_English.docx
@@ -206,6 +206,7 @@
         </w:rPr>
         <w:t xml:space="preserve">Full name: Vadym </w:t>
       </w:r>
+      <w:proofErr w:type="spellStart"/>
       <w:r>
         <w:rPr>
           <w:rFonts w:ascii="Times New Roman" w:hAnsi="Times New Roman" w:cs="Times New Roman"/>
@@ -228,7 +229,16 @@
           <w:sz w:val="24"/>
           <w:szCs w:val="24"/>
         </w:rPr>
-        <w:t xml:space="preserve">evich </w:t>
+        <w:t>evich</w:t>
+      </w:r>
+      <w:proofErr w:type="spellEnd"/>
+      <w:r>
+        <w:rPr>
+          <w:rFonts w:ascii="Times New Roman" w:hAnsi="Times New Roman" w:cs="Times New Roman"/>
+          <w:sz w:val="24"/>
+          <w:szCs w:val="24"/>
+        </w:rPr>
+        <w:t xml:space="preserve"> </w:t>
       </w:r>
       <w:r>
         <w:rPr>
@@ -247,6 +257,7 @@
           <w:szCs w:val="24"/>
         </w:rPr>
       </w:pPr>
+      <w:proofErr w:type="spellStart"/>
       <w:r>
         <w:rPr>
           <w:rFonts w:ascii="Times New Roman" w:hAnsi="Times New Roman" w:cs="Times New Roman"/>
@@ -263,6 +274,7 @@
         </w:rPr>
         <w:t>elf employed</w:t>
       </w:r>
+      <w:proofErr w:type="spellEnd"/>
       <w:r>
         <w:rPr>
           <w:rFonts w:ascii="Times New Roman" w:hAnsi="Times New Roman" w:cs="Times New Roman"/>
@@ -468,7 +480,16 @@
           <w:sz w:val="24"/>
           <w:szCs w:val="24"/>
         </w:rPr>
-        <w:t>, 16 Demi</w:t>
+        <w:t xml:space="preserve">, 16 </w:t>
+      </w:r>
+      <w:proofErr w:type="spellStart"/>
+      <w:r>
+        <w:rPr>
+          <w:rFonts w:ascii="Times New Roman" w:hAnsi="Times New Roman" w:cs="Times New Roman"/>
+          <w:sz w:val="24"/>
+          <w:szCs w:val="24"/>
+        </w:rPr>
+        <w:t>Demi</w:t>
       </w:r>
       <w:r>
         <w:rPr>
@@ -486,6 +507,7 @@
         </w:rPr>
         <w:t>vska</w:t>
       </w:r>
+      <w:proofErr w:type="spellEnd"/>
       <w:r>
         <w:rPr>
           <w:rFonts w:ascii="Times New Roman" w:hAnsi="Times New Roman" w:cs="Times New Roman"/>
@@ -567,7 +589,23 @@
           <w:sz w:val="24"/>
           <w:szCs w:val="24"/>
         </w:rPr>
-        <w:t xml:space="preserve">The effects of controlled attraction and repulsion of a rotating round object in an incompressible viscous fluid are proposed. This study provides an overview and numerical simulation of the </w:t>
+        <w:t xml:space="preserve">The </w:t>
+      </w:r>
+      <w:r>
+        <w:rPr>
+          <w:rFonts w:ascii="Times New Roman" w:hAnsi="Times New Roman" w:cs="Times New Roman"/>
+          <w:sz w:val="24"/>
+          <w:szCs w:val="24"/>
+        </w:rPr>
+        <w:t>method</w:t>
+      </w:r>
+      <w:r>
+        <w:rPr>
+          <w:rFonts w:ascii="Times New Roman" w:hAnsi="Times New Roman" w:cs="Times New Roman"/>
+          <w:sz w:val="24"/>
+          <w:szCs w:val="24"/>
+        </w:rPr>
+        <w:t xml:space="preserve"> of controlled attraction and repulsion of a rotating round object in an incompressible viscous fluid are proposed. This study provides an overview and numerical simulation of the </w:t>
       </w:r>
       <w:r>
         <w:rPr>
@@ -631,7 +669,63 @@
           <w:sz w:val="24"/>
           <w:szCs w:val="24"/>
         </w:rPr>
-        <w:t xml:space="preserve"> effects of a pair of rotating circular objects in a fluid medium and to investigate the dependence of the force on the relative directions of rotation and </w:t>
+        <w:t xml:space="preserve"> effects of a pair of rotating circular objects in a fluid medium and to investigate the dependence of the force </w:t>
+      </w:r>
+      <w:r>
+        <w:rPr>
+          <w:rFonts w:ascii="Times New Roman" w:hAnsi="Times New Roman" w:cs="Times New Roman"/>
+          <w:sz w:val="24"/>
+          <w:szCs w:val="24"/>
+        </w:rPr>
+        <w:t>of interactions</w:t>
+      </w:r>
+      <w:r>
+        <w:rPr>
+          <w:rFonts w:ascii="Times New Roman" w:hAnsi="Times New Roman" w:cs="Times New Roman"/>
+          <w:sz w:val="24"/>
+          <w:szCs w:val="24"/>
+        </w:rPr>
+        <w:t xml:space="preserve"> </w:t>
+      </w:r>
+      <w:r>
+        <w:rPr>
+          <w:rFonts w:ascii="Times New Roman" w:hAnsi="Times New Roman" w:cs="Times New Roman"/>
+          <w:sz w:val="24"/>
+          <w:szCs w:val="24"/>
+        </w:rPr>
+        <w:t xml:space="preserve">on the relative directions of </w:t>
+      </w:r>
+      <w:r>
+        <w:rPr>
+          <w:rFonts w:ascii="Times New Roman" w:hAnsi="Times New Roman" w:cs="Times New Roman"/>
+          <w:sz w:val="24"/>
+          <w:szCs w:val="24"/>
+        </w:rPr>
+        <w:t>disks</w:t>
+      </w:r>
+      <w:r>
+        <w:rPr>
+          <w:rFonts w:ascii="Times New Roman" w:hAnsi="Times New Roman" w:cs="Times New Roman"/>
+          <w:sz w:val="24"/>
+          <w:szCs w:val="24"/>
+        </w:rPr>
+        <w:t>’</w:t>
+      </w:r>
+      <w:r>
+        <w:rPr>
+          <w:rFonts w:ascii="Times New Roman" w:hAnsi="Times New Roman" w:cs="Times New Roman"/>
+          <w:sz w:val="24"/>
+          <w:szCs w:val="24"/>
+        </w:rPr>
+        <w:t xml:space="preserve"> </w:t>
+      </w:r>
+      <w:r>
+        <w:rPr>
+          <w:rFonts w:ascii="Times New Roman" w:hAnsi="Times New Roman" w:cs="Times New Roman"/>
+          <w:sz w:val="24"/>
+          <w:szCs w:val="24"/>
+        </w:rPr>
+        <w:t xml:space="preserve">rotation and </w:t>
       </w:r>
       <w:r>
         <w:rPr>
@@ -751,7 +845,25 @@
           <w:sz w:val="24"/>
           <w:szCs w:val="24"/>
         </w:rPr>
-        <w:t xml:space="preserve"> forms a space of high or low air pressure between them, depending on the direction of rotation. The rotation of adjacent disks with opposite directions of rotation causes the adjacent flow to help keep the air circulating in the gap, which reduces the air pressure between the rotating objects and attracts them. Conversely, rotating disks with the same direction dampen and compress the air flows in the gap, which increases the air pressure between the rotating objects and repels them. The relationship between the directions of rotation of objects and the observed effects was verified by numerical simulation using the OpenFOAM software version 9.</w:t>
+        <w:t xml:space="preserve"> forms a space of high or low air pressure between them, depending on the direction of rotation. The rotation of adjacent disks with opposite directions of rotation causes the adjacent flow to help keep the air circulating in the gap, which reduces the air pressure between the rotating objects and attracts them. Conversely, rotating disks with the same direction dampen and compress the air flows in the gap, which increases the air pressure between the rotating objects and repels them. The relationship between the directions of rotation of objects and the observed effects was verified by numerical simulation using the </w:t>
+      </w:r>
+      <w:proofErr w:type="spellStart"/>
+      <w:r>
+        <w:rPr>
+          <w:rFonts w:ascii="Times New Roman" w:hAnsi="Times New Roman" w:cs="Times New Roman"/>
+          <w:sz w:val="24"/>
+          <w:szCs w:val="24"/>
+        </w:rPr>
+        <w:t>OpenFOAM</w:t>
+      </w:r>
+      <w:proofErr w:type="spellEnd"/>
+      <w:r>
+        <w:rPr>
+          <w:rFonts w:ascii="Times New Roman" w:hAnsi="Times New Roman" w:cs="Times New Roman"/>
+          <w:sz w:val="24"/>
+          <w:szCs w:val="24"/>
+        </w:rPr>
+        <w:t xml:space="preserve"> software version 9.</w:t>
       </w:r>
     </w:p>
     <w:p>
@@ -792,12 +904,30 @@
     </w:p>
     <w:p>
       <w:pPr>
-        <w:jc w:val="center"/>
-        <w:rPr>
+        <w:rPr>
+          <w:rFonts w:ascii="Times New Roman" w:hAnsi="Times New Roman" w:cs="Times New Roman"/>
           <w:sz w:val="24"/>
           <w:szCs w:val="24"/>
         </w:rPr>
       </w:pPr>
+      <w:r>
+        <w:rPr>
+          <w:rFonts w:ascii="Times New Roman" w:hAnsi="Times New Roman" w:cs="Times New Roman"/>
+          <w:b/>
+          <w:bCs/>
+          <w:sz w:val="24"/>
+          <w:szCs w:val="24"/>
+        </w:rPr>
+        <w:t>Keywords</w:t>
+      </w:r>
+      <w:r>
+        <w:rPr>
+          <w:rFonts w:ascii="Times New Roman" w:hAnsi="Times New Roman" w:cs="Times New Roman"/>
+          <w:sz w:val="24"/>
+          <w:szCs w:val="24"/>
+        </w:rPr>
+        <w:t>: attraction repulsion viscous liquid rotation cylinders</w:t>
+      </w:r>
     </w:p>
     <w:p>
       <w:pPr>
@@ -6257,7 +6387,25 @@
           <w:sz w:val="24"/>
           <w:szCs w:val="24"/>
         </w:rPr>
-        <w:t xml:space="preserve">Initially, under the given experimental conditions, the cylinders rotated in opposite directions, then the manual cylinder was brought up to the hanging cylinder. At the same time, the attraction of the hanging cylinder to the hand one at a distance of 5 or less centimeters </w:t>
+        <w:t xml:space="preserve">Initially, under the given experimental conditions, the cylinders rotated in opposite directions, then the manual cylinder was brought up to the hanging cylinder. At the same time, the attraction of the hanging cylinder to the hand one at </w:t>
+      </w:r>
+      <w:proofErr w:type="gramStart"/>
+      <w:r>
+        <w:rPr>
+          <w:rFonts w:ascii="Times New Roman" w:hAnsi="Times New Roman" w:cs="Times New Roman"/>
+          <w:sz w:val="24"/>
+          <w:szCs w:val="24"/>
+        </w:rPr>
+        <w:t>a distance of 5</w:t>
+      </w:r>
+      <w:proofErr w:type="gramEnd"/>
+      <w:r>
+        <w:rPr>
+          <w:rFonts w:ascii="Times New Roman" w:hAnsi="Times New Roman" w:cs="Times New Roman"/>
+          <w:sz w:val="24"/>
+          <w:szCs w:val="24"/>
+        </w:rPr>
+        <w:t xml:space="preserve"> or less centimeters </w:t>
       </w:r>
       <w:r>
         <w:rPr>
@@ -6273,7 +6421,25 @@
           <w:sz w:val="24"/>
           <w:szCs w:val="24"/>
         </w:rPr>
-        <w:t xml:space="preserve"> observed. By changing the experimental conditions and rotating the cylinders in one direction, the hand cylinder was also brought up to the hanging cylinder, and at a distance of 5 or less centimeters, the hanging cylinder was observed to repulse the hand cylinder.</w:t>
+        <w:t xml:space="preserve"> observed. By changing the experimental conditions and rotating the cylinders in one direction, the hand cylinder was also brought up to the hanging cylinder, and at </w:t>
+      </w:r>
+      <w:proofErr w:type="gramStart"/>
+      <w:r>
+        <w:rPr>
+          <w:rFonts w:ascii="Times New Roman" w:hAnsi="Times New Roman" w:cs="Times New Roman"/>
+          <w:sz w:val="24"/>
+          <w:szCs w:val="24"/>
+        </w:rPr>
+        <w:t>a distance of 5</w:t>
+      </w:r>
+      <w:proofErr w:type="gramEnd"/>
+      <w:r>
+        <w:rPr>
+          <w:rFonts w:ascii="Times New Roman" w:hAnsi="Times New Roman" w:cs="Times New Roman"/>
+          <w:sz w:val="24"/>
+          <w:szCs w:val="24"/>
+        </w:rPr>
+        <w:t xml:space="preserve"> or less centimeters, the hanging cylinder was observed to repulse the hand cylinder.</w:t>
       </w:r>
     </w:p>
     <w:p>
@@ -6291,7 +6457,25 @@
           <w:sz w:val="24"/>
           <w:szCs w:val="24"/>
         </w:rPr>
-        <w:t xml:space="preserve">To confirm the causes of the observed effects, OpenFOAM version 9 numerical simulation software with a PISO solver was used. The model includes the calculation of turbulent flows using the Large Eddy Simulation method. The calculation results and graphs are shown after running the simulation for 40 seconds. The results for 4 simulations are presented in the article. The difference between the simulations is presented in the table </w:t>
+        <w:t xml:space="preserve">To confirm the causes of the observed effects, </w:t>
+      </w:r>
+      <w:proofErr w:type="spellStart"/>
+      <w:r>
+        <w:rPr>
+          <w:rFonts w:ascii="Times New Roman" w:hAnsi="Times New Roman" w:cs="Times New Roman"/>
+          <w:sz w:val="24"/>
+          <w:szCs w:val="24"/>
+        </w:rPr>
+        <w:t>OpenFOAM</w:t>
+      </w:r>
+      <w:proofErr w:type="spellEnd"/>
+      <w:r>
+        <w:rPr>
+          <w:rFonts w:ascii="Times New Roman" w:hAnsi="Times New Roman" w:cs="Times New Roman"/>
+          <w:sz w:val="24"/>
+          <w:szCs w:val="24"/>
+        </w:rPr>
+        <w:t xml:space="preserve"> version 9 numerical simulation software with a PISO solver was used. The model includes the calculation of turbulent flows using the Large Eddy Simulation method. The calculation results and graphs are shown after running the simulation for 40 seconds. The results for 4 simulations are presented in the article. The difference between the simulations is presented in the table </w:t>
       </w:r>
       <w:r>
         <w:rPr>
@@ -6413,16 +6597,26 @@
                 <w:sz w:val="24"/>
                 <w:szCs w:val="24"/>
               </w:rPr>
-              <w:t>(0.</w:t>
+              <w:t>(</w:t>
             </w:r>
+            <w:proofErr w:type="gramStart"/>
             <w:r>
               <w:rPr>
                 <w:rFonts w:ascii="Times New Roman" w:hAnsi="Times New Roman" w:cs="Times New Roman"/>
                 <w:sz w:val="24"/>
                 <w:szCs w:val="24"/>
               </w:rPr>
+              <w:t>0.</w:t>
+            </w:r>
+            <w:r>
+              <w:rPr>
+                <w:rFonts w:ascii="Times New Roman" w:hAnsi="Times New Roman" w:cs="Times New Roman"/>
+                <w:sz w:val="24"/>
+                <w:szCs w:val="24"/>
+              </w:rPr>
               <w:t>orig</w:t>
             </w:r>
+            <w:proofErr w:type="gramEnd"/>
             <w:r>
               <w:rPr>
                 <w:rFonts w:ascii="Times New Roman" w:hAnsi="Times New Roman" w:cs="Times New Roman"/>
@@ -6463,6 +6657,7 @@
                 <w:szCs w:val="24"/>
               </w:rPr>
             </w:pPr>
+            <w:proofErr w:type="spellStart"/>
             <w:r>
               <w:rPr>
                 <w:rFonts w:ascii="Times New Roman" w:hAnsi="Times New Roman" w:cs="Times New Roman"/>
@@ -6478,6 +6673,512 @@
                 <w:szCs w:val="24"/>
               </w:rPr>
               <w:t>ies</w:t>
+            </w:r>
+            <w:proofErr w:type="spellEnd"/>
+          </w:p>
+        </w:tc>
+      </w:tr>
+      <w:tr>
+        <w:tc>
+          <w:tcPr>
+            <w:cnfStyle w:val="001000000000" w:firstRow="0" w:lastRow="0" w:firstColumn="1" w:lastColumn="0" w:oddVBand="0" w:evenVBand="0" w:oddHBand="0" w:evenHBand="0" w:firstRowFirstColumn="0" w:firstRowLastColumn="0" w:lastRowFirstColumn="0" w:lastRowLastColumn="0"/>
+            <w:tcW w:w="3320" w:type="dxa"/>
+            <w:vAlign w:val="center"/>
+          </w:tcPr>
+          <w:p>
+            <w:pPr>
+              <w:jc w:val="center"/>
+              <w:rPr>
+                <w:rFonts w:ascii="Times New Roman" w:hAnsi="Times New Roman" w:cs="Times New Roman"/>
+                <w:b w:val="0"/>
+                <w:bCs w:val="0"/>
+                <w:sz w:val="24"/>
+                <w:szCs w:val="24"/>
+              </w:rPr>
+            </w:pPr>
+            <w:r>
+              <w:rPr>
+                <w:rFonts w:ascii="Times New Roman" w:hAnsi="Times New Roman" w:cs="Times New Roman"/>
+                <w:b w:val="0"/>
+                <w:bCs w:val="0"/>
+                <w:sz w:val="24"/>
+                <w:szCs w:val="24"/>
+              </w:rPr>
+              <w:t>Attraction in air</w:t>
+            </w:r>
+          </w:p>
+        </w:tc>
+        <w:tc>
+          <w:tcPr>
+            <w:tcW w:w="3321" w:type="dxa"/>
+          </w:tcPr>
+          <w:p>
+            <w:pPr>
+              <w:cnfStyle w:val="000000000000" w:firstRow="0" w:lastRow="0" w:firstColumn="0" w:lastColumn="0" w:oddVBand="0" w:evenVBand="0" w:oddHBand="0" w:evenHBand="0" w:firstRowFirstColumn="0" w:firstRowLastColumn="0" w:lastRowFirstColumn="0" w:lastRowLastColumn="0"/>
+              <w:rPr>
+                <w:rFonts w:ascii="Times New Roman" w:hAnsi="Times New Roman" w:cs="Times New Roman"/>
+                <w:sz w:val="16"/>
+                <w:szCs w:val="16"/>
+              </w:rPr>
+            </w:pPr>
+            <w:r>
+              <w:rPr>
+                <w:rFonts w:ascii="Times New Roman" w:hAnsi="Times New Roman" w:cs="Times New Roman"/>
+                <w:sz w:val="16"/>
+                <w:szCs w:val="16"/>
+              </w:rPr>
+              <w:t>code</w:t>
+            </w:r>
+          </w:p>
+          <w:p>
+            <w:pPr>
+              <w:cnfStyle w:val="000000000000" w:firstRow="0" w:lastRow="0" w:firstColumn="0" w:lastColumn="0" w:oddVBand="0" w:evenVBand="0" w:oddHBand="0" w:evenHBand="0" w:firstRowFirstColumn="0" w:firstRowLastColumn="0" w:lastRowFirstColumn="0" w:lastRowLastColumn="0"/>
+              <w:rPr>
+                <w:rFonts w:ascii="Times New Roman" w:hAnsi="Times New Roman" w:cs="Times New Roman"/>
+                <w:sz w:val="16"/>
+                <w:szCs w:val="16"/>
+              </w:rPr>
+            </w:pPr>
+            <w:r>
+              <w:rPr>
+                <w:rFonts w:ascii="Times New Roman" w:hAnsi="Times New Roman" w:cs="Times New Roman"/>
+                <w:sz w:val="16"/>
+                <w:szCs w:val="16"/>
+              </w:rPr>
+              <w:t>#{</w:t>
+            </w:r>
+          </w:p>
+          <w:p>
+            <w:pPr>
+              <w:cnfStyle w:val="000000000000" w:firstRow="0" w:lastRow="0" w:firstColumn="0" w:lastColumn="0" w:oddVBand="0" w:evenVBand="0" w:oddHBand="0" w:evenHBand="0" w:firstRowFirstColumn="0" w:firstRowLastColumn="0" w:lastRowFirstColumn="0" w:lastRowLastColumn="0"/>
+              <w:rPr>
+                <w:rFonts w:ascii="Times New Roman" w:hAnsi="Times New Roman" w:cs="Times New Roman"/>
+                <w:sz w:val="16"/>
+                <w:szCs w:val="16"/>
+              </w:rPr>
+            </w:pPr>
+            <w:r>
+              <w:rPr>
+                <w:rFonts w:ascii="Times New Roman" w:hAnsi="Times New Roman" w:cs="Times New Roman"/>
+                <w:sz w:val="16"/>
+                <w:szCs w:val="16"/>
+              </w:rPr>
+              <w:t xml:space="preserve">const </w:t>
+            </w:r>
+            <w:proofErr w:type="spellStart"/>
+            <w:r>
+              <w:rPr>
+                <w:rFonts w:ascii="Times New Roman" w:hAnsi="Times New Roman" w:cs="Times New Roman"/>
+                <w:sz w:val="16"/>
+                <w:szCs w:val="16"/>
+              </w:rPr>
+              <w:t>fvPatch</w:t>
+            </w:r>
+            <w:proofErr w:type="spellEnd"/>
+            <w:r>
+              <w:rPr>
+                <w:rFonts w:ascii="Times New Roman" w:hAnsi="Times New Roman" w:cs="Times New Roman"/>
+                <w:sz w:val="16"/>
+                <w:szCs w:val="16"/>
+              </w:rPr>
+              <w:t xml:space="preserve">&amp; </w:t>
+            </w:r>
+            <w:proofErr w:type="spellStart"/>
+            <w:r>
+              <w:rPr>
+                <w:rFonts w:ascii="Times New Roman" w:hAnsi="Times New Roman" w:cs="Times New Roman"/>
+                <w:sz w:val="16"/>
+                <w:szCs w:val="16"/>
+              </w:rPr>
+              <w:t>boundaryPatch</w:t>
+            </w:r>
+            <w:proofErr w:type="spellEnd"/>
+            <w:r>
+              <w:rPr>
+                <w:rFonts w:ascii="Times New Roman" w:hAnsi="Times New Roman" w:cs="Times New Roman"/>
+                <w:sz w:val="16"/>
+                <w:szCs w:val="16"/>
+              </w:rPr>
+              <w:t xml:space="preserve"> = </w:t>
+            </w:r>
+            <w:proofErr w:type="gramStart"/>
+            <w:r>
+              <w:rPr>
+                <w:rFonts w:ascii="Times New Roman" w:hAnsi="Times New Roman" w:cs="Times New Roman"/>
+                <w:sz w:val="16"/>
+                <w:szCs w:val="16"/>
+              </w:rPr>
+              <w:t>patch(</w:t>
+            </w:r>
+            <w:proofErr w:type="gramEnd"/>
+            <w:r>
+              <w:rPr>
+                <w:rFonts w:ascii="Times New Roman" w:hAnsi="Times New Roman" w:cs="Times New Roman"/>
+                <w:sz w:val="16"/>
+                <w:szCs w:val="16"/>
+              </w:rPr>
+              <w:t xml:space="preserve">); </w:t>
+            </w:r>
+          </w:p>
+          <w:p>
+            <w:pPr>
+              <w:cnfStyle w:val="000000000000" w:firstRow="0" w:lastRow="0" w:firstColumn="0" w:lastColumn="0" w:oddVBand="0" w:evenVBand="0" w:oddHBand="0" w:evenHBand="0" w:firstRowFirstColumn="0" w:firstRowLastColumn="0" w:lastRowFirstColumn="0" w:lastRowLastColumn="0"/>
+              <w:rPr>
+                <w:rFonts w:ascii="Times New Roman" w:hAnsi="Times New Roman" w:cs="Times New Roman"/>
+                <w:sz w:val="16"/>
+                <w:szCs w:val="16"/>
+              </w:rPr>
+            </w:pPr>
+            <w:r>
+              <w:rPr>
+                <w:rFonts w:ascii="Times New Roman" w:hAnsi="Times New Roman" w:cs="Times New Roman"/>
+                <w:sz w:val="16"/>
+                <w:szCs w:val="16"/>
+              </w:rPr>
+              <w:t xml:space="preserve">const </w:t>
+            </w:r>
+            <w:proofErr w:type="spellStart"/>
+            <w:r>
+              <w:rPr>
+                <w:rFonts w:ascii="Times New Roman" w:hAnsi="Times New Roman" w:cs="Times New Roman"/>
+                <w:sz w:val="16"/>
+                <w:szCs w:val="16"/>
+              </w:rPr>
+              <w:t>vectorField</w:t>
+            </w:r>
+            <w:proofErr w:type="spellEnd"/>
+            <w:r>
+              <w:rPr>
+                <w:rFonts w:ascii="Times New Roman" w:hAnsi="Times New Roman" w:cs="Times New Roman"/>
+                <w:sz w:val="16"/>
+                <w:szCs w:val="16"/>
+              </w:rPr>
+              <w:t xml:space="preserve">&amp; Cf = </w:t>
+            </w:r>
+            <w:proofErr w:type="spellStart"/>
+            <w:r>
+              <w:rPr>
+                <w:rFonts w:ascii="Times New Roman" w:hAnsi="Times New Roman" w:cs="Times New Roman"/>
+                <w:sz w:val="16"/>
+                <w:szCs w:val="16"/>
+              </w:rPr>
+              <w:t>boundaryPatch.Cf</w:t>
+            </w:r>
+            <w:proofErr w:type="spellEnd"/>
+            <w:r>
+              <w:rPr>
+                <w:rFonts w:ascii="Times New Roman" w:hAnsi="Times New Roman" w:cs="Times New Roman"/>
+                <w:sz w:val="16"/>
+                <w:szCs w:val="16"/>
+              </w:rPr>
+              <w:t>(</w:t>
+            </w:r>
+            <w:proofErr w:type="gramStart"/>
+            <w:r>
+              <w:rPr>
+                <w:rFonts w:ascii="Times New Roman" w:hAnsi="Times New Roman" w:cs="Times New Roman"/>
+                <w:sz w:val="16"/>
+                <w:szCs w:val="16"/>
+              </w:rPr>
+              <w:t>);</w:t>
+            </w:r>
+            <w:proofErr w:type="gramEnd"/>
+            <w:r>
+              <w:rPr>
+                <w:rFonts w:ascii="Times New Roman" w:hAnsi="Times New Roman" w:cs="Times New Roman"/>
+                <w:sz w:val="16"/>
+                <w:szCs w:val="16"/>
+              </w:rPr>
+              <w:t xml:space="preserve"> </w:t>
+            </w:r>
+          </w:p>
+          <w:p>
+            <w:pPr>
+              <w:cnfStyle w:val="000000000000" w:firstRow="0" w:lastRow="0" w:firstColumn="0" w:lastColumn="0" w:oddVBand="0" w:evenVBand="0" w:oddHBand="0" w:evenHBand="0" w:firstRowFirstColumn="0" w:firstRowLastColumn="0" w:lastRowFirstColumn="0" w:lastRowLastColumn="0"/>
+              <w:rPr>
+                <w:rFonts w:ascii="Times New Roman" w:hAnsi="Times New Roman" w:cs="Times New Roman"/>
+                <w:sz w:val="16"/>
+                <w:szCs w:val="16"/>
+              </w:rPr>
+            </w:pPr>
+            <w:proofErr w:type="spellStart"/>
+            <w:r>
+              <w:rPr>
+                <w:rFonts w:ascii="Times New Roman" w:hAnsi="Times New Roman" w:cs="Times New Roman"/>
+                <w:sz w:val="16"/>
+                <w:szCs w:val="16"/>
+              </w:rPr>
+              <w:t>vectorField</w:t>
+            </w:r>
+            <w:proofErr w:type="spellEnd"/>
+            <w:r>
+              <w:rPr>
+                <w:rFonts w:ascii="Times New Roman" w:hAnsi="Times New Roman" w:cs="Times New Roman"/>
+                <w:sz w:val="16"/>
+                <w:szCs w:val="16"/>
+              </w:rPr>
+              <w:t xml:space="preserve"> </w:t>
+            </w:r>
+            <w:proofErr w:type="gramStart"/>
+            <w:r>
+              <w:rPr>
+                <w:rFonts w:ascii="Times New Roman" w:hAnsi="Times New Roman" w:cs="Times New Roman"/>
+                <w:sz w:val="16"/>
+                <w:szCs w:val="16"/>
+              </w:rPr>
+              <w:t>rot(</w:t>
+            </w:r>
+            <w:proofErr w:type="spellStart"/>
+            <w:proofErr w:type="gramEnd"/>
+            <w:r>
+              <w:rPr>
+                <w:rFonts w:ascii="Times New Roman" w:hAnsi="Times New Roman" w:cs="Times New Roman"/>
+                <w:sz w:val="16"/>
+                <w:szCs w:val="16"/>
+              </w:rPr>
+              <w:t>Cf.size</w:t>
+            </w:r>
+            <w:proofErr w:type="spellEnd"/>
+            <w:r>
+              <w:rPr>
+                <w:rFonts w:ascii="Times New Roman" w:hAnsi="Times New Roman" w:cs="Times New Roman"/>
+                <w:sz w:val="16"/>
+                <w:szCs w:val="16"/>
+              </w:rPr>
+              <w:t>(), vector(0,0,0));</w:t>
+            </w:r>
+          </w:p>
+          <w:p>
+            <w:pPr>
+              <w:cnfStyle w:val="000000000000" w:firstRow="0" w:lastRow="0" w:firstColumn="0" w:lastColumn="0" w:oddVBand="0" w:evenVBand="0" w:oddHBand="0" w:evenHBand="0" w:firstRowFirstColumn="0" w:firstRowLastColumn="0" w:lastRowFirstColumn="0" w:lastRowLastColumn="0"/>
+              <w:rPr>
+                <w:rFonts w:ascii="Times New Roman" w:hAnsi="Times New Roman" w:cs="Times New Roman"/>
+                <w:sz w:val="16"/>
+                <w:szCs w:val="16"/>
+              </w:rPr>
+            </w:pPr>
+            <w:r>
+              <w:rPr>
+                <w:rFonts w:ascii="Times New Roman" w:hAnsi="Times New Roman" w:cs="Times New Roman"/>
+                <w:sz w:val="16"/>
+                <w:szCs w:val="16"/>
+              </w:rPr>
+              <w:t>rot = -10000.0/60*6.28*</w:t>
+            </w:r>
+            <w:proofErr w:type="gramStart"/>
+            <w:r>
+              <w:rPr>
+                <w:rFonts w:ascii="Times New Roman" w:hAnsi="Times New Roman" w:cs="Times New Roman"/>
+                <w:sz w:val="16"/>
+                <w:szCs w:val="16"/>
+              </w:rPr>
+              <w:t>vector(</w:t>
+            </w:r>
+            <w:proofErr w:type="gramEnd"/>
+            <w:r>
+              <w:rPr>
+                <w:rFonts w:ascii="Times New Roman" w:hAnsi="Times New Roman" w:cs="Times New Roman"/>
+                <w:sz w:val="16"/>
+                <w:szCs w:val="16"/>
+              </w:rPr>
+              <w:t>0,0,1)^(Cf-vector(0.075,0.0, 0.0));</w:t>
+            </w:r>
+          </w:p>
+          <w:p>
+            <w:pPr>
+              <w:cnfStyle w:val="000000000000" w:firstRow="0" w:lastRow="0" w:firstColumn="0" w:lastColumn="0" w:oddVBand="0" w:evenVBand="0" w:oddHBand="0" w:evenHBand="0" w:firstRowFirstColumn="0" w:firstRowLastColumn="0" w:lastRowFirstColumn="0" w:lastRowLastColumn="0"/>
+              <w:rPr>
+                <w:rFonts w:ascii="Times New Roman" w:hAnsi="Times New Roman" w:cs="Times New Roman"/>
+                <w:sz w:val="16"/>
+                <w:szCs w:val="16"/>
+              </w:rPr>
+            </w:pPr>
+            <w:r>
+              <w:rPr>
+                <w:rFonts w:ascii="Times New Roman" w:hAnsi="Times New Roman" w:cs="Times New Roman"/>
+                <w:sz w:val="16"/>
+                <w:szCs w:val="16"/>
+              </w:rPr>
+              <w:t>operator==(rot</w:t>
+            </w:r>
+            <w:proofErr w:type="gramStart"/>
+            <w:r>
+              <w:rPr>
+                <w:rFonts w:ascii="Times New Roman" w:hAnsi="Times New Roman" w:cs="Times New Roman"/>
+                <w:sz w:val="16"/>
+                <w:szCs w:val="16"/>
+              </w:rPr>
+              <w:t>);</w:t>
+            </w:r>
+            <w:proofErr w:type="gramEnd"/>
+          </w:p>
+          <w:p>
+            <w:pPr>
+              <w:cnfStyle w:val="000000000000" w:firstRow="0" w:lastRow="0" w:firstColumn="0" w:lastColumn="0" w:oddVBand="0" w:evenVBand="0" w:oddHBand="0" w:evenHBand="0" w:firstRowFirstColumn="0" w:firstRowLastColumn="0" w:lastRowFirstColumn="0" w:lastRowLastColumn="0"/>
+              <w:rPr>
+                <w:rFonts w:ascii="Times New Roman" w:hAnsi="Times New Roman" w:cs="Times New Roman"/>
+                <w:sz w:val="24"/>
+                <w:szCs w:val="24"/>
+              </w:rPr>
+            </w:pPr>
+            <w:r>
+              <w:rPr>
+                <w:rFonts w:ascii="Times New Roman" w:hAnsi="Times New Roman" w:cs="Times New Roman"/>
+                <w:sz w:val="16"/>
+                <w:szCs w:val="16"/>
+              </w:rPr>
+              <w:t>#};</w:t>
+            </w:r>
+          </w:p>
+        </w:tc>
+        <w:tc>
+          <w:tcPr>
+            <w:tcW w:w="3321" w:type="dxa"/>
+          </w:tcPr>
+          <w:p>
+            <w:pPr>
+              <w:cnfStyle w:val="000000000000" w:firstRow="0" w:lastRow="0" w:firstColumn="0" w:lastColumn="0" w:oddVBand="0" w:evenVBand="0" w:oddHBand="0" w:evenHBand="0" w:firstRowFirstColumn="0" w:firstRowLastColumn="0" w:lastRowFirstColumn="0" w:lastRowLastColumn="0"/>
+              <w:rPr>
+                <w:rFonts w:ascii="Times New Roman" w:hAnsi="Times New Roman" w:cs="Times New Roman"/>
+                <w:sz w:val="16"/>
+                <w:szCs w:val="16"/>
+              </w:rPr>
+            </w:pPr>
+            <w:proofErr w:type="spellStart"/>
+            <w:proofErr w:type="gramStart"/>
+            <w:r>
+              <w:rPr>
+                <w:rFonts w:ascii="Times New Roman" w:hAnsi="Times New Roman" w:cs="Times New Roman"/>
+                <w:sz w:val="16"/>
+                <w:szCs w:val="16"/>
+              </w:rPr>
+              <w:t>transportModel</w:t>
+            </w:r>
+            <w:proofErr w:type="spellEnd"/>
+            <w:r>
+              <w:rPr>
+                <w:rFonts w:ascii="Times New Roman" w:hAnsi="Times New Roman" w:cs="Times New Roman"/>
+                <w:sz w:val="16"/>
+                <w:szCs w:val="16"/>
+              </w:rPr>
+              <w:t xml:space="preserve">  Newtonian</w:t>
+            </w:r>
+            <w:proofErr w:type="gramEnd"/>
+            <w:r>
+              <w:rPr>
+                <w:rFonts w:ascii="Times New Roman" w:hAnsi="Times New Roman" w:cs="Times New Roman"/>
+                <w:sz w:val="16"/>
+                <w:szCs w:val="16"/>
+              </w:rPr>
+              <w:t>;</w:t>
+            </w:r>
+          </w:p>
+          <w:p>
+            <w:pPr>
+              <w:cnfStyle w:val="000000000000" w:firstRow="0" w:lastRow="0" w:firstColumn="0" w:lastColumn="0" w:oddVBand="0" w:evenVBand="0" w:oddHBand="0" w:evenHBand="0" w:firstRowFirstColumn="0" w:firstRowLastColumn="0" w:lastRowFirstColumn="0" w:lastRowLastColumn="0"/>
+              <w:rPr>
+                <w:rFonts w:ascii="Times New Roman" w:hAnsi="Times New Roman" w:cs="Times New Roman"/>
+                <w:sz w:val="16"/>
+                <w:szCs w:val="16"/>
+              </w:rPr>
+            </w:pPr>
+            <w:r>
+              <w:rPr>
+                <w:rFonts w:ascii="Times New Roman" w:hAnsi="Times New Roman" w:cs="Times New Roman"/>
+                <w:sz w:val="16"/>
+                <w:szCs w:val="16"/>
+              </w:rPr>
+              <w:t xml:space="preserve">nu              </w:t>
+            </w:r>
+            <w:proofErr w:type="spellStart"/>
+            <w:r>
+              <w:rPr>
+                <w:rFonts w:ascii="Times New Roman" w:hAnsi="Times New Roman" w:cs="Times New Roman"/>
+                <w:sz w:val="16"/>
+                <w:szCs w:val="16"/>
+              </w:rPr>
+              <w:t>nu</w:t>
+            </w:r>
+            <w:proofErr w:type="spellEnd"/>
+            <w:r>
+              <w:rPr>
+                <w:rFonts w:ascii="Times New Roman" w:hAnsi="Times New Roman" w:cs="Times New Roman"/>
+                <w:sz w:val="16"/>
+                <w:szCs w:val="16"/>
+              </w:rPr>
+              <w:t xml:space="preserve"> [ 0 2 -1 0 0 0 </w:t>
+            </w:r>
+            <w:proofErr w:type="gramStart"/>
+            <w:r>
+              <w:rPr>
+                <w:rFonts w:ascii="Times New Roman" w:hAnsi="Times New Roman" w:cs="Times New Roman"/>
+                <w:sz w:val="16"/>
+                <w:szCs w:val="16"/>
+              </w:rPr>
+              <w:t>0 ]</w:t>
+            </w:r>
+            <w:proofErr w:type="gramEnd"/>
+            <w:r>
+              <w:rPr>
+                <w:rFonts w:ascii="Times New Roman" w:hAnsi="Times New Roman" w:cs="Times New Roman"/>
+                <w:sz w:val="16"/>
+                <w:szCs w:val="16"/>
+              </w:rPr>
+              <w:t xml:space="preserve"> 1.56e-05;</w:t>
+            </w:r>
+          </w:p>
+          <w:p>
+            <w:pPr>
+              <w:cnfStyle w:val="000000000000" w:firstRow="0" w:lastRow="0" w:firstColumn="0" w:lastColumn="0" w:oddVBand="0" w:evenVBand="0" w:oddHBand="0" w:evenHBand="0" w:firstRowFirstColumn="0" w:firstRowLastColumn="0" w:lastRowFirstColumn="0" w:lastRowLastColumn="0"/>
+              <w:rPr>
+                <w:rFonts w:ascii="Times New Roman" w:hAnsi="Times New Roman" w:cs="Times New Roman"/>
+                <w:sz w:val="24"/>
+                <w:szCs w:val="24"/>
+              </w:rPr>
+            </w:pPr>
+            <w:r>
+              <w:rPr>
+                <w:rFonts w:ascii="Times New Roman" w:hAnsi="Times New Roman" w:cs="Times New Roman"/>
+                <w:sz w:val="16"/>
+                <w:szCs w:val="16"/>
+              </w:rPr>
+              <w:t xml:space="preserve">rho             </w:t>
+            </w:r>
+            <w:proofErr w:type="spellStart"/>
+            <w:r>
+              <w:rPr>
+                <w:rFonts w:ascii="Times New Roman" w:hAnsi="Times New Roman" w:cs="Times New Roman"/>
+                <w:sz w:val="16"/>
+                <w:szCs w:val="16"/>
+              </w:rPr>
+              <w:t>rho</w:t>
+            </w:r>
+            <w:proofErr w:type="spellEnd"/>
+            <w:r>
+              <w:rPr>
+                <w:rFonts w:ascii="Times New Roman" w:hAnsi="Times New Roman" w:cs="Times New Roman"/>
+                <w:sz w:val="16"/>
+                <w:szCs w:val="16"/>
+              </w:rPr>
+              <w:t xml:space="preserve"> [ 1 -3 0 0 0 0 </w:t>
+            </w:r>
+            <w:proofErr w:type="gramStart"/>
+            <w:r>
+              <w:rPr>
+                <w:rFonts w:ascii="Times New Roman" w:hAnsi="Times New Roman" w:cs="Times New Roman"/>
+                <w:sz w:val="16"/>
+                <w:szCs w:val="16"/>
+              </w:rPr>
+              <w:t>0 ]</w:t>
+            </w:r>
+            <w:proofErr w:type="gramEnd"/>
+            <w:r>
+              <w:rPr>
+                <w:rFonts w:ascii="Times New Roman" w:hAnsi="Times New Roman" w:cs="Times New Roman"/>
+                <w:sz w:val="16"/>
+                <w:szCs w:val="16"/>
+              </w:rPr>
+              <w:t xml:space="preserve"> 1.185;</w:t>
             </w:r>
           </w:p>
         </w:tc>
@@ -6508,245 +7209,6 @@
                 <w:sz w:val="24"/>
                 <w:szCs w:val="24"/>
               </w:rPr>
-              <w:t>Attraction in air</w:t>
-            </w:r>
-          </w:p>
-        </w:tc>
-        <w:tc>
-          <w:tcPr>
-            <w:tcW w:w="3321" w:type="dxa"/>
-          </w:tcPr>
-          <w:p>
-            <w:pPr>
-              <w:cnfStyle w:val="000000000000" w:firstRow="0" w:lastRow="0" w:firstColumn="0" w:lastColumn="0" w:oddVBand="0" w:evenVBand="0" w:oddHBand="0" w:evenHBand="0" w:firstRowFirstColumn="0" w:firstRowLastColumn="0" w:lastRowFirstColumn="0" w:lastRowLastColumn="0"/>
-              <w:rPr>
-                <w:rFonts w:ascii="Times New Roman" w:hAnsi="Times New Roman" w:cs="Times New Roman"/>
-                <w:sz w:val="16"/>
-                <w:szCs w:val="16"/>
-              </w:rPr>
-            </w:pPr>
-            <w:r>
-              <w:rPr>
-                <w:rFonts w:ascii="Times New Roman" w:hAnsi="Times New Roman" w:cs="Times New Roman"/>
-                <w:sz w:val="16"/>
-                <w:szCs w:val="16"/>
-              </w:rPr>
-              <w:t>code</w:t>
-            </w:r>
-          </w:p>
-          <w:p>
-            <w:pPr>
-              <w:cnfStyle w:val="000000000000" w:firstRow="0" w:lastRow="0" w:firstColumn="0" w:lastColumn="0" w:oddVBand="0" w:evenVBand="0" w:oddHBand="0" w:evenHBand="0" w:firstRowFirstColumn="0" w:firstRowLastColumn="0" w:lastRowFirstColumn="0" w:lastRowLastColumn="0"/>
-              <w:rPr>
-                <w:rFonts w:ascii="Times New Roman" w:hAnsi="Times New Roman" w:cs="Times New Roman"/>
-                <w:sz w:val="16"/>
-                <w:szCs w:val="16"/>
-              </w:rPr>
-            </w:pPr>
-            <w:r>
-              <w:rPr>
-                <w:rFonts w:ascii="Times New Roman" w:hAnsi="Times New Roman" w:cs="Times New Roman"/>
-                <w:sz w:val="16"/>
-                <w:szCs w:val="16"/>
-              </w:rPr>
-              <w:t>#{</w:t>
-            </w:r>
-          </w:p>
-          <w:p>
-            <w:pPr>
-              <w:cnfStyle w:val="000000000000" w:firstRow="0" w:lastRow="0" w:firstColumn="0" w:lastColumn="0" w:oddVBand="0" w:evenVBand="0" w:oddHBand="0" w:evenHBand="0" w:firstRowFirstColumn="0" w:firstRowLastColumn="0" w:lastRowFirstColumn="0" w:lastRowLastColumn="0"/>
-              <w:rPr>
-                <w:rFonts w:ascii="Times New Roman" w:hAnsi="Times New Roman" w:cs="Times New Roman"/>
-                <w:sz w:val="16"/>
-                <w:szCs w:val="16"/>
-              </w:rPr>
-            </w:pPr>
-            <w:r>
-              <w:rPr>
-                <w:rFonts w:ascii="Times New Roman" w:hAnsi="Times New Roman" w:cs="Times New Roman"/>
-                <w:sz w:val="16"/>
-                <w:szCs w:val="16"/>
-              </w:rPr>
-              <w:t xml:space="preserve">const fvPatch&amp; boundaryPatch = patch(); </w:t>
-            </w:r>
-          </w:p>
-          <w:p>
-            <w:pPr>
-              <w:cnfStyle w:val="000000000000" w:firstRow="0" w:lastRow="0" w:firstColumn="0" w:lastColumn="0" w:oddVBand="0" w:evenVBand="0" w:oddHBand="0" w:evenHBand="0" w:firstRowFirstColumn="0" w:firstRowLastColumn="0" w:lastRowFirstColumn="0" w:lastRowLastColumn="0"/>
-              <w:rPr>
-                <w:rFonts w:ascii="Times New Roman" w:hAnsi="Times New Roman" w:cs="Times New Roman"/>
-                <w:sz w:val="16"/>
-                <w:szCs w:val="16"/>
-              </w:rPr>
-            </w:pPr>
-            <w:r>
-              <w:rPr>
-                <w:rFonts w:ascii="Times New Roman" w:hAnsi="Times New Roman" w:cs="Times New Roman"/>
-                <w:sz w:val="16"/>
-                <w:szCs w:val="16"/>
-              </w:rPr>
-              <w:t xml:space="preserve">const vectorField&amp; Cf = boundaryPatch.Cf(); </w:t>
-            </w:r>
-          </w:p>
-          <w:p>
-            <w:pPr>
-              <w:cnfStyle w:val="000000000000" w:firstRow="0" w:lastRow="0" w:firstColumn="0" w:lastColumn="0" w:oddVBand="0" w:evenVBand="0" w:oddHBand="0" w:evenHBand="0" w:firstRowFirstColumn="0" w:firstRowLastColumn="0" w:lastRowFirstColumn="0" w:lastRowLastColumn="0"/>
-              <w:rPr>
-                <w:rFonts w:ascii="Times New Roman" w:hAnsi="Times New Roman" w:cs="Times New Roman"/>
-                <w:sz w:val="16"/>
-                <w:szCs w:val="16"/>
-              </w:rPr>
-            </w:pPr>
-            <w:r>
-              <w:rPr>
-                <w:rFonts w:ascii="Times New Roman" w:hAnsi="Times New Roman" w:cs="Times New Roman"/>
-                <w:sz w:val="16"/>
-                <w:szCs w:val="16"/>
-              </w:rPr>
-              <w:t>vectorField rot(Cf.size(), vector(0,0,0));</w:t>
-            </w:r>
-          </w:p>
-          <w:p>
-            <w:pPr>
-              <w:cnfStyle w:val="000000000000" w:firstRow="0" w:lastRow="0" w:firstColumn="0" w:lastColumn="0" w:oddVBand="0" w:evenVBand="0" w:oddHBand="0" w:evenHBand="0" w:firstRowFirstColumn="0" w:firstRowLastColumn="0" w:lastRowFirstColumn="0" w:lastRowLastColumn="0"/>
-              <w:rPr>
-                <w:rFonts w:ascii="Times New Roman" w:hAnsi="Times New Roman" w:cs="Times New Roman"/>
-                <w:sz w:val="16"/>
-                <w:szCs w:val="16"/>
-              </w:rPr>
-            </w:pPr>
-            <w:r>
-              <w:rPr>
-                <w:rFonts w:ascii="Times New Roman" w:hAnsi="Times New Roman" w:cs="Times New Roman"/>
-                <w:sz w:val="16"/>
-                <w:szCs w:val="16"/>
-              </w:rPr>
-              <w:t>rot = -10000.0/60*6.28*vector(0,0,1)^(Cf-vector(0.075,0.0, 0.0));</w:t>
-            </w:r>
-          </w:p>
-          <w:p>
-            <w:pPr>
-              <w:cnfStyle w:val="000000000000" w:firstRow="0" w:lastRow="0" w:firstColumn="0" w:lastColumn="0" w:oddVBand="0" w:evenVBand="0" w:oddHBand="0" w:evenHBand="0" w:firstRowFirstColumn="0" w:firstRowLastColumn="0" w:lastRowFirstColumn="0" w:lastRowLastColumn="0"/>
-              <w:rPr>
-                <w:rFonts w:ascii="Times New Roman" w:hAnsi="Times New Roman" w:cs="Times New Roman"/>
-                <w:sz w:val="16"/>
-                <w:szCs w:val="16"/>
-              </w:rPr>
-            </w:pPr>
-            <w:r>
-              <w:rPr>
-                <w:rFonts w:ascii="Times New Roman" w:hAnsi="Times New Roman" w:cs="Times New Roman"/>
-                <w:sz w:val="16"/>
-                <w:szCs w:val="16"/>
-              </w:rPr>
-              <w:t>operator==(rot);</w:t>
-            </w:r>
-          </w:p>
-          <w:p>
-            <w:pPr>
-              <w:cnfStyle w:val="000000000000" w:firstRow="0" w:lastRow="0" w:firstColumn="0" w:lastColumn="0" w:oddVBand="0" w:evenVBand="0" w:oddHBand="0" w:evenHBand="0" w:firstRowFirstColumn="0" w:firstRowLastColumn="0" w:lastRowFirstColumn="0" w:lastRowLastColumn="0"/>
-              <w:rPr>
-                <w:rFonts w:ascii="Times New Roman" w:hAnsi="Times New Roman" w:cs="Times New Roman"/>
-                <w:sz w:val="24"/>
-                <w:szCs w:val="24"/>
-              </w:rPr>
-            </w:pPr>
-            <w:r>
-              <w:rPr>
-                <w:rFonts w:ascii="Times New Roman" w:hAnsi="Times New Roman" w:cs="Times New Roman"/>
-                <w:sz w:val="16"/>
-                <w:szCs w:val="16"/>
-              </w:rPr>
-              <w:t>#};</w:t>
-            </w:r>
-          </w:p>
-        </w:tc>
-        <w:tc>
-          <w:tcPr>
-            <w:tcW w:w="3321" w:type="dxa"/>
-          </w:tcPr>
-          <w:p>
-            <w:pPr>
-              <w:cnfStyle w:val="000000000000" w:firstRow="0" w:lastRow="0" w:firstColumn="0" w:lastColumn="0" w:oddVBand="0" w:evenVBand="0" w:oddHBand="0" w:evenHBand="0" w:firstRowFirstColumn="0" w:firstRowLastColumn="0" w:lastRowFirstColumn="0" w:lastRowLastColumn="0"/>
-              <w:rPr>
-                <w:rFonts w:ascii="Times New Roman" w:hAnsi="Times New Roman" w:cs="Times New Roman"/>
-                <w:sz w:val="16"/>
-                <w:szCs w:val="16"/>
-              </w:rPr>
-            </w:pPr>
-            <w:r>
-              <w:rPr>
-                <w:rFonts w:ascii="Times New Roman" w:hAnsi="Times New Roman" w:cs="Times New Roman"/>
-                <w:sz w:val="16"/>
-                <w:szCs w:val="16"/>
-              </w:rPr>
-              <w:t>transportModel  Newtonian;</w:t>
-            </w:r>
-          </w:p>
-          <w:p>
-            <w:pPr>
-              <w:cnfStyle w:val="000000000000" w:firstRow="0" w:lastRow="0" w:firstColumn="0" w:lastColumn="0" w:oddVBand="0" w:evenVBand="0" w:oddHBand="0" w:evenHBand="0" w:firstRowFirstColumn="0" w:firstRowLastColumn="0" w:lastRowFirstColumn="0" w:lastRowLastColumn="0"/>
-              <w:rPr>
-                <w:rFonts w:ascii="Times New Roman" w:hAnsi="Times New Roman" w:cs="Times New Roman"/>
-                <w:sz w:val="16"/>
-                <w:szCs w:val="16"/>
-              </w:rPr>
-            </w:pPr>
-            <w:r>
-              <w:rPr>
-                <w:rFonts w:ascii="Times New Roman" w:hAnsi="Times New Roman" w:cs="Times New Roman"/>
-                <w:sz w:val="16"/>
-                <w:szCs w:val="16"/>
-              </w:rPr>
-              <w:t>nu              nu [ 0 2 -1 0 0 0 0 ] 1.56e-05;</w:t>
-            </w:r>
-          </w:p>
-          <w:p>
-            <w:pPr>
-              <w:cnfStyle w:val="000000000000" w:firstRow="0" w:lastRow="0" w:firstColumn="0" w:lastColumn="0" w:oddVBand="0" w:evenVBand="0" w:oddHBand="0" w:evenHBand="0" w:firstRowFirstColumn="0" w:firstRowLastColumn="0" w:lastRowFirstColumn="0" w:lastRowLastColumn="0"/>
-              <w:rPr>
-                <w:rFonts w:ascii="Times New Roman" w:hAnsi="Times New Roman" w:cs="Times New Roman"/>
-                <w:sz w:val="24"/>
-                <w:szCs w:val="24"/>
-              </w:rPr>
-            </w:pPr>
-            <w:r>
-              <w:rPr>
-                <w:rFonts w:ascii="Times New Roman" w:hAnsi="Times New Roman" w:cs="Times New Roman"/>
-                <w:sz w:val="16"/>
-                <w:szCs w:val="16"/>
-              </w:rPr>
-              <w:t>rho             rho [ 1 -3 0 0 0 0 0 ] 1.185;</w:t>
-            </w:r>
-          </w:p>
-        </w:tc>
-      </w:tr>
-      <w:tr>
-        <w:tc>
-          <w:tcPr>
-            <w:cnfStyle w:val="001000000000" w:firstRow="0" w:lastRow="0" w:firstColumn="1" w:lastColumn="0" w:oddVBand="0" w:evenVBand="0" w:oddHBand="0" w:evenHBand="0" w:firstRowFirstColumn="0" w:firstRowLastColumn="0" w:lastRowFirstColumn="0" w:lastRowLastColumn="0"/>
-            <w:tcW w:w="3320" w:type="dxa"/>
-            <w:vAlign w:val="center"/>
-          </w:tcPr>
-          <w:p>
-            <w:pPr>
-              <w:jc w:val="center"/>
-              <w:rPr>
-                <w:rFonts w:ascii="Times New Roman" w:hAnsi="Times New Roman" w:cs="Times New Roman"/>
-                <w:b w:val="0"/>
-                <w:bCs w:val="0"/>
-                <w:sz w:val="24"/>
-                <w:szCs w:val="24"/>
-              </w:rPr>
-            </w:pPr>
-            <w:r>
-              <w:rPr>
-                <w:rFonts w:ascii="Times New Roman" w:hAnsi="Times New Roman" w:cs="Times New Roman"/>
-                <w:b w:val="0"/>
-                <w:bCs w:val="0"/>
-                <w:sz w:val="24"/>
-                <w:szCs w:val="24"/>
-              </w:rPr>
               <w:t>Repulsion in air</w:t>
             </w:r>
           </w:p>
@@ -6806,7 +7268,61 @@
                 <w:sz w:val="16"/>
                 <w:szCs w:val="16"/>
               </w:rPr>
-              <w:t xml:space="preserve">const fvPatch&amp; boundaryPatch = patch(); </w:t>
+              <w:t xml:space="preserve">const </w:t>
+            </w:r>
+            <w:proofErr w:type="spellStart"/>
+            <w:r>
+              <w:rPr>
+                <w:rFonts w:ascii="Times New Roman" w:hAnsi="Times New Roman" w:cs="Times New Roman"/>
+                <w:sz w:val="16"/>
+                <w:szCs w:val="16"/>
+              </w:rPr>
+              <w:t>fvPatch</w:t>
+            </w:r>
+            <w:proofErr w:type="spellEnd"/>
+            <w:r>
+              <w:rPr>
+                <w:rFonts w:ascii="Times New Roman" w:hAnsi="Times New Roman" w:cs="Times New Roman"/>
+                <w:sz w:val="16"/>
+                <w:szCs w:val="16"/>
+              </w:rPr>
+              <w:t xml:space="preserve">&amp; </w:t>
+            </w:r>
+            <w:proofErr w:type="spellStart"/>
+            <w:r>
+              <w:rPr>
+                <w:rFonts w:ascii="Times New Roman" w:hAnsi="Times New Roman" w:cs="Times New Roman"/>
+                <w:sz w:val="16"/>
+                <w:szCs w:val="16"/>
+              </w:rPr>
+              <w:t>boundaryPatch</w:t>
+            </w:r>
+            <w:proofErr w:type="spellEnd"/>
+            <w:r>
+              <w:rPr>
+                <w:rFonts w:ascii="Times New Roman" w:hAnsi="Times New Roman" w:cs="Times New Roman"/>
+                <w:sz w:val="16"/>
+                <w:szCs w:val="16"/>
+              </w:rPr>
+              <w:t xml:space="preserve"> = </w:t>
+            </w:r>
+            <w:proofErr w:type="gramStart"/>
+            <w:r>
+              <w:rPr>
+                <w:rFonts w:ascii="Times New Roman" w:hAnsi="Times New Roman" w:cs="Times New Roman"/>
+                <w:sz w:val="16"/>
+                <w:szCs w:val="16"/>
+              </w:rPr>
+              <w:t>patch(</w:t>
+            </w:r>
+            <w:proofErr w:type="gramEnd"/>
+            <w:r>
+              <w:rPr>
+                <w:rFonts w:ascii="Times New Roman" w:hAnsi="Times New Roman" w:cs="Times New Roman"/>
+                <w:sz w:val="16"/>
+                <w:szCs w:val="16"/>
+              </w:rPr>
+              <w:t xml:space="preserve">); </w:t>
             </w:r>
           </w:p>
           <w:p>
@@ -6824,7 +7340,61 @@
                 <w:sz w:val="16"/>
                 <w:szCs w:val="16"/>
               </w:rPr>
-              <w:t xml:space="preserve">const vectorField&amp; Cf = boundaryPatch.Cf(); </w:t>
+              <w:t xml:space="preserve">const </w:t>
+            </w:r>
+            <w:proofErr w:type="spellStart"/>
+            <w:r>
+              <w:rPr>
+                <w:rFonts w:ascii="Times New Roman" w:hAnsi="Times New Roman" w:cs="Times New Roman"/>
+                <w:sz w:val="16"/>
+                <w:szCs w:val="16"/>
+              </w:rPr>
+              <w:t>vectorField</w:t>
+            </w:r>
+            <w:proofErr w:type="spellEnd"/>
+            <w:r>
+              <w:rPr>
+                <w:rFonts w:ascii="Times New Roman" w:hAnsi="Times New Roman" w:cs="Times New Roman"/>
+                <w:sz w:val="16"/>
+                <w:szCs w:val="16"/>
+              </w:rPr>
+              <w:t xml:space="preserve">&amp; Cf = </w:t>
+            </w:r>
+            <w:proofErr w:type="spellStart"/>
+            <w:r>
+              <w:rPr>
+                <w:rFonts w:ascii="Times New Roman" w:hAnsi="Times New Roman" w:cs="Times New Roman"/>
+                <w:sz w:val="16"/>
+                <w:szCs w:val="16"/>
+              </w:rPr>
+              <w:t>boundaryPatch.Cf</w:t>
+            </w:r>
+            <w:proofErr w:type="spellEnd"/>
+            <w:r>
+              <w:rPr>
+                <w:rFonts w:ascii="Times New Roman" w:hAnsi="Times New Roman" w:cs="Times New Roman"/>
+                <w:sz w:val="16"/>
+                <w:szCs w:val="16"/>
+              </w:rPr>
+              <w:t>(</w:t>
+            </w:r>
+            <w:proofErr w:type="gramStart"/>
+            <w:r>
+              <w:rPr>
+                <w:rFonts w:ascii="Times New Roman" w:hAnsi="Times New Roman" w:cs="Times New Roman"/>
+                <w:sz w:val="16"/>
+                <w:szCs w:val="16"/>
+              </w:rPr>
+              <w:t>);</w:t>
+            </w:r>
+            <w:proofErr w:type="gramEnd"/>
+            <w:r>
+              <w:rPr>
+                <w:rFonts w:ascii="Times New Roman" w:hAnsi="Times New Roman" w:cs="Times New Roman"/>
+                <w:sz w:val="16"/>
+                <w:szCs w:val="16"/>
+              </w:rPr>
+              <w:t xml:space="preserve"> </w:t>
             </w:r>
           </w:p>
           <w:p>
@@ -6836,13 +7406,51 @@
                 <w:szCs w:val="16"/>
               </w:rPr>
             </w:pPr>
+            <w:proofErr w:type="spellStart"/>
             <w:r>
               <w:rPr>
                 <w:rFonts w:ascii="Times New Roman" w:hAnsi="Times New Roman" w:cs="Times New Roman"/>
                 <w:sz w:val="16"/>
                 <w:szCs w:val="16"/>
               </w:rPr>
-              <w:t>vectorField rot(Cf.size(), vector(0,0,0));</w:t>
+              <w:t>vectorField</w:t>
+            </w:r>
+            <w:proofErr w:type="spellEnd"/>
+            <w:r>
+              <w:rPr>
+                <w:rFonts w:ascii="Times New Roman" w:hAnsi="Times New Roman" w:cs="Times New Roman"/>
+                <w:sz w:val="16"/>
+                <w:szCs w:val="16"/>
+              </w:rPr>
+              <w:t xml:space="preserve"> </w:t>
+            </w:r>
+            <w:proofErr w:type="gramStart"/>
+            <w:r>
+              <w:rPr>
+                <w:rFonts w:ascii="Times New Roman" w:hAnsi="Times New Roman" w:cs="Times New Roman"/>
+                <w:sz w:val="16"/>
+                <w:szCs w:val="16"/>
+              </w:rPr>
+              <w:t>rot(</w:t>
+            </w:r>
+            <w:proofErr w:type="spellStart"/>
+            <w:proofErr w:type="gramEnd"/>
+            <w:r>
+              <w:rPr>
+                <w:rFonts w:ascii="Times New Roman" w:hAnsi="Times New Roman" w:cs="Times New Roman"/>
+                <w:sz w:val="16"/>
+                <w:szCs w:val="16"/>
+              </w:rPr>
+              <w:t>Cf.size</w:t>
+            </w:r>
+            <w:proofErr w:type="spellEnd"/>
+            <w:r>
+              <w:rPr>
+                <w:rFonts w:ascii="Times New Roman" w:hAnsi="Times New Roman" w:cs="Times New Roman"/>
+                <w:sz w:val="16"/>
+                <w:szCs w:val="16"/>
+              </w:rPr>
+              <w:t>(), vector(0,0,0));</w:t>
             </w:r>
           </w:p>
           <w:p>
@@ -6860,7 +7468,25 @@
                 <w:sz w:val="16"/>
                 <w:szCs w:val="16"/>
               </w:rPr>
-              <w:t>rot = 10000.0/60*6.28*vector(0,0,1)^(Cf-vector(0.075,0.0, 0.0));</w:t>
+              <w:t>rot = 10000.0/60*6.28*</w:t>
+            </w:r>
+            <w:proofErr w:type="gramStart"/>
+            <w:r>
+              <w:rPr>
+                <w:rFonts w:ascii="Times New Roman" w:hAnsi="Times New Roman" w:cs="Times New Roman"/>
+                <w:sz w:val="16"/>
+                <w:szCs w:val="16"/>
+              </w:rPr>
+              <w:t>vector(</w:t>
+            </w:r>
+            <w:proofErr w:type="gramEnd"/>
+            <w:r>
+              <w:rPr>
+                <w:rFonts w:ascii="Times New Roman" w:hAnsi="Times New Roman" w:cs="Times New Roman"/>
+                <w:sz w:val="16"/>
+                <w:szCs w:val="16"/>
+              </w:rPr>
+              <w:t>0,0,1)^(Cf-vector(0.075,0.0, 0.0));</w:t>
             </w:r>
           </w:p>
           <w:p>
@@ -6878,8 +7504,18 @@
                 <w:sz w:val="16"/>
                 <w:szCs w:val="16"/>
               </w:rPr>
-              <w:t>operator==(rot);</w:t>
+              <w:t>operator==(rot</w:t>
             </w:r>
+            <w:proofErr w:type="gramStart"/>
+            <w:r>
+              <w:rPr>
+                <w:rFonts w:ascii="Times New Roman" w:hAnsi="Times New Roman" w:cs="Times New Roman"/>
+                <w:sz w:val="16"/>
+                <w:szCs w:val="16"/>
+              </w:rPr>
+              <w:t>);</w:t>
+            </w:r>
+            <w:proofErr w:type="gramEnd"/>
           </w:p>
           <w:p>
             <w:pPr>
@@ -6923,13 +7559,33 @@
                 <w:szCs w:val="16"/>
               </w:rPr>
             </w:pPr>
+            <w:proofErr w:type="spellStart"/>
+            <w:proofErr w:type="gramStart"/>
             <w:r>
               <w:rPr>
                 <w:rFonts w:ascii="Times New Roman" w:hAnsi="Times New Roman" w:cs="Times New Roman"/>
                 <w:sz w:val="16"/>
                 <w:szCs w:val="16"/>
               </w:rPr>
-              <w:t>transportModel  Newtonian;</w:t>
+              <w:t>transportModel</w:t>
+            </w:r>
+            <w:proofErr w:type="spellEnd"/>
+            <w:r>
+              <w:rPr>
+                <w:rFonts w:ascii="Times New Roman" w:hAnsi="Times New Roman" w:cs="Times New Roman"/>
+                <w:sz w:val="16"/>
+                <w:szCs w:val="16"/>
+              </w:rPr>
+              <w:t xml:space="preserve">  Newtonian</w:t>
+            </w:r>
+            <w:proofErr w:type="gramEnd"/>
+            <w:r>
+              <w:rPr>
+                <w:rFonts w:ascii="Times New Roman" w:hAnsi="Times New Roman" w:cs="Times New Roman"/>
+                <w:sz w:val="16"/>
+                <w:szCs w:val="16"/>
+              </w:rPr>
+              <w:t>;</w:t>
             </w:r>
           </w:p>
           <w:p>
@@ -6947,7 +7603,43 @@
                 <w:sz w:val="16"/>
                 <w:szCs w:val="16"/>
               </w:rPr>
-              <w:t>nu              nu [ 0 2 -1 0 0 0 0 ] 1.56e-05;</w:t>
+              <w:t xml:space="preserve">nu              </w:t>
+            </w:r>
+            <w:proofErr w:type="spellStart"/>
+            <w:r>
+              <w:rPr>
+                <w:rFonts w:ascii="Times New Roman" w:hAnsi="Times New Roman" w:cs="Times New Roman"/>
+                <w:sz w:val="16"/>
+                <w:szCs w:val="16"/>
+              </w:rPr>
+              <w:t>nu</w:t>
+            </w:r>
+            <w:proofErr w:type="spellEnd"/>
+            <w:r>
+              <w:rPr>
+                <w:rFonts w:ascii="Times New Roman" w:hAnsi="Times New Roman" w:cs="Times New Roman"/>
+                <w:sz w:val="16"/>
+                <w:szCs w:val="16"/>
+              </w:rPr>
+              <w:t xml:space="preserve"> [ 0 2 -1 0 0 0 </w:t>
+            </w:r>
+            <w:proofErr w:type="gramStart"/>
+            <w:r>
+              <w:rPr>
+                <w:rFonts w:ascii="Times New Roman" w:hAnsi="Times New Roman" w:cs="Times New Roman"/>
+                <w:sz w:val="16"/>
+                <w:szCs w:val="16"/>
+              </w:rPr>
+              <w:t>0 ]</w:t>
+            </w:r>
+            <w:proofErr w:type="gramEnd"/>
+            <w:r>
+              <w:rPr>
+                <w:rFonts w:ascii="Times New Roman" w:hAnsi="Times New Roman" w:cs="Times New Roman"/>
+                <w:sz w:val="16"/>
+                <w:szCs w:val="16"/>
+              </w:rPr>
+              <w:t xml:space="preserve"> 1.56e-05;</w:t>
             </w:r>
           </w:p>
           <w:p>
@@ -6965,7 +7657,43 @@
                 <w:sz w:val="16"/>
                 <w:szCs w:val="16"/>
               </w:rPr>
-              <w:t>rho             rho [ 1 -3 0 0 0 0 0 ] 1.185;</w:t>
+              <w:t xml:space="preserve">rho             </w:t>
+            </w:r>
+            <w:proofErr w:type="spellStart"/>
+            <w:r>
+              <w:rPr>
+                <w:rFonts w:ascii="Times New Roman" w:hAnsi="Times New Roman" w:cs="Times New Roman"/>
+                <w:sz w:val="16"/>
+                <w:szCs w:val="16"/>
+              </w:rPr>
+              <w:t>rho</w:t>
+            </w:r>
+            <w:proofErr w:type="spellEnd"/>
+            <w:r>
+              <w:rPr>
+                <w:rFonts w:ascii="Times New Roman" w:hAnsi="Times New Roman" w:cs="Times New Roman"/>
+                <w:sz w:val="16"/>
+                <w:szCs w:val="16"/>
+              </w:rPr>
+              <w:t xml:space="preserve"> [ 1 -3 0 0 0 0 </w:t>
+            </w:r>
+            <w:proofErr w:type="gramStart"/>
+            <w:r>
+              <w:rPr>
+                <w:rFonts w:ascii="Times New Roman" w:hAnsi="Times New Roman" w:cs="Times New Roman"/>
+                <w:sz w:val="16"/>
+                <w:szCs w:val="16"/>
+              </w:rPr>
+              <w:t>0 ]</w:t>
+            </w:r>
+            <w:proofErr w:type="gramEnd"/>
+            <w:r>
+              <w:rPr>
+                <w:rFonts w:ascii="Times New Roman" w:hAnsi="Times New Roman" w:cs="Times New Roman"/>
+                <w:sz w:val="16"/>
+                <w:szCs w:val="16"/>
+              </w:rPr>
+              <w:t xml:space="preserve"> 1.185;</w:t>
             </w:r>
           </w:p>
         </w:tc>
@@ -7081,7 +7809,61 @@
                 <w:sz w:val="16"/>
                 <w:szCs w:val="16"/>
               </w:rPr>
-              <w:t xml:space="preserve">const fvPatch&amp; boundaryPatch = patch(); </w:t>
+              <w:t xml:space="preserve">const </w:t>
+            </w:r>
+            <w:proofErr w:type="spellStart"/>
+            <w:r>
+              <w:rPr>
+                <w:rFonts w:ascii="Times New Roman" w:hAnsi="Times New Roman" w:cs="Times New Roman"/>
+                <w:sz w:val="16"/>
+                <w:szCs w:val="16"/>
+              </w:rPr>
+              <w:t>fvPatch</w:t>
+            </w:r>
+            <w:proofErr w:type="spellEnd"/>
+            <w:r>
+              <w:rPr>
+                <w:rFonts w:ascii="Times New Roman" w:hAnsi="Times New Roman" w:cs="Times New Roman"/>
+                <w:sz w:val="16"/>
+                <w:szCs w:val="16"/>
+              </w:rPr>
+              <w:t xml:space="preserve">&amp; </w:t>
+            </w:r>
+            <w:proofErr w:type="spellStart"/>
+            <w:r>
+              <w:rPr>
+                <w:rFonts w:ascii="Times New Roman" w:hAnsi="Times New Roman" w:cs="Times New Roman"/>
+                <w:sz w:val="16"/>
+                <w:szCs w:val="16"/>
+              </w:rPr>
+              <w:t>boundaryPatch</w:t>
+            </w:r>
+            <w:proofErr w:type="spellEnd"/>
+            <w:r>
+              <w:rPr>
+                <w:rFonts w:ascii="Times New Roman" w:hAnsi="Times New Roman" w:cs="Times New Roman"/>
+                <w:sz w:val="16"/>
+                <w:szCs w:val="16"/>
+              </w:rPr>
+              <w:t xml:space="preserve"> = </w:t>
+            </w:r>
+            <w:proofErr w:type="gramStart"/>
+            <w:r>
+              <w:rPr>
+                <w:rFonts w:ascii="Times New Roman" w:hAnsi="Times New Roman" w:cs="Times New Roman"/>
+                <w:sz w:val="16"/>
+                <w:szCs w:val="16"/>
+              </w:rPr>
+              <w:t>patch(</w:t>
+            </w:r>
+            <w:proofErr w:type="gramEnd"/>
+            <w:r>
+              <w:rPr>
+                <w:rFonts w:ascii="Times New Roman" w:hAnsi="Times New Roman" w:cs="Times New Roman"/>
+                <w:sz w:val="16"/>
+                <w:szCs w:val="16"/>
+              </w:rPr>
+              <w:t xml:space="preserve">); </w:t>
             </w:r>
           </w:p>
           <w:p>
@@ -7098,7 +7880,61 @@
                 <w:sz w:val="16"/>
                 <w:szCs w:val="16"/>
               </w:rPr>
-              <w:t xml:space="preserve">const vectorField&amp; Cf = boundaryPatch.Cf(); </w:t>
+              <w:t xml:space="preserve">const </w:t>
+            </w:r>
+            <w:proofErr w:type="spellStart"/>
+            <w:r>
+              <w:rPr>
+                <w:rFonts w:ascii="Times New Roman" w:hAnsi="Times New Roman" w:cs="Times New Roman"/>
+                <w:sz w:val="16"/>
+                <w:szCs w:val="16"/>
+              </w:rPr>
+              <w:t>vectorField</w:t>
+            </w:r>
+            <w:proofErr w:type="spellEnd"/>
+            <w:r>
+              <w:rPr>
+                <w:rFonts w:ascii="Times New Roman" w:hAnsi="Times New Roman" w:cs="Times New Roman"/>
+                <w:sz w:val="16"/>
+                <w:szCs w:val="16"/>
+              </w:rPr>
+              <w:t xml:space="preserve">&amp; Cf = </w:t>
+            </w:r>
+            <w:proofErr w:type="spellStart"/>
+            <w:r>
+              <w:rPr>
+                <w:rFonts w:ascii="Times New Roman" w:hAnsi="Times New Roman" w:cs="Times New Roman"/>
+                <w:sz w:val="16"/>
+                <w:szCs w:val="16"/>
+              </w:rPr>
+              <w:t>boundaryPatch.Cf</w:t>
+            </w:r>
+            <w:proofErr w:type="spellEnd"/>
+            <w:r>
+              <w:rPr>
+                <w:rFonts w:ascii="Times New Roman" w:hAnsi="Times New Roman" w:cs="Times New Roman"/>
+                <w:sz w:val="16"/>
+                <w:szCs w:val="16"/>
+              </w:rPr>
+              <w:t>(</w:t>
+            </w:r>
+            <w:proofErr w:type="gramStart"/>
+            <w:r>
+              <w:rPr>
+                <w:rFonts w:ascii="Times New Roman" w:hAnsi="Times New Roman" w:cs="Times New Roman"/>
+                <w:sz w:val="16"/>
+                <w:szCs w:val="16"/>
+              </w:rPr>
+              <w:t>);</w:t>
+            </w:r>
+            <w:proofErr w:type="gramEnd"/>
+            <w:r>
+              <w:rPr>
+                <w:rFonts w:ascii="Times New Roman" w:hAnsi="Times New Roman" w:cs="Times New Roman"/>
+                <w:sz w:val="16"/>
+                <w:szCs w:val="16"/>
+              </w:rPr>
+              <w:t xml:space="preserve"> </w:t>
             </w:r>
           </w:p>
           <w:p>
@@ -7109,13 +7945,51 @@
                 <w:szCs w:val="16"/>
               </w:rPr>
             </w:pPr>
+            <w:proofErr w:type="spellStart"/>
             <w:r>
               <w:rPr>
                 <w:rFonts w:ascii="Times New Roman" w:hAnsi="Times New Roman" w:cs="Times New Roman"/>
                 <w:sz w:val="16"/>
                 <w:szCs w:val="16"/>
               </w:rPr>
-              <w:t>vectorField rot(Cf.size(), vector(0,0,0));</w:t>
+              <w:t>vectorField</w:t>
+            </w:r>
+            <w:proofErr w:type="spellEnd"/>
+            <w:r>
+              <w:rPr>
+                <w:rFonts w:ascii="Times New Roman" w:hAnsi="Times New Roman" w:cs="Times New Roman"/>
+                <w:sz w:val="16"/>
+                <w:szCs w:val="16"/>
+              </w:rPr>
+              <w:t xml:space="preserve"> </w:t>
+            </w:r>
+            <w:proofErr w:type="gramStart"/>
+            <w:r>
+              <w:rPr>
+                <w:rFonts w:ascii="Times New Roman" w:hAnsi="Times New Roman" w:cs="Times New Roman"/>
+                <w:sz w:val="16"/>
+                <w:szCs w:val="16"/>
+              </w:rPr>
+              <w:t>rot(</w:t>
+            </w:r>
+            <w:proofErr w:type="spellStart"/>
+            <w:proofErr w:type="gramEnd"/>
+            <w:r>
+              <w:rPr>
+                <w:rFonts w:ascii="Times New Roman" w:hAnsi="Times New Roman" w:cs="Times New Roman"/>
+                <w:sz w:val="16"/>
+                <w:szCs w:val="16"/>
+              </w:rPr>
+              <w:t>Cf.size</w:t>
+            </w:r>
+            <w:proofErr w:type="spellEnd"/>
+            <w:r>
+              <w:rPr>
+                <w:rFonts w:ascii="Times New Roman" w:hAnsi="Times New Roman" w:cs="Times New Roman"/>
+                <w:sz w:val="16"/>
+                <w:szCs w:val="16"/>
+              </w:rPr>
+              <w:t>(), vector(0,0,0));</w:t>
             </w:r>
           </w:p>
           <w:p>
@@ -7132,7 +8006,25 @@
                 <w:sz w:val="16"/>
                 <w:szCs w:val="16"/>
               </w:rPr>
-              <w:t>rot = -10000.0/60*6.28*vector(0,0,1)^(Cf-vector(0.075,0.0, 0.0));</w:t>
+              <w:t>rot = -10000.0/60*6.28*</w:t>
+            </w:r>
+            <w:proofErr w:type="gramStart"/>
+            <w:r>
+              <w:rPr>
+                <w:rFonts w:ascii="Times New Roman" w:hAnsi="Times New Roman" w:cs="Times New Roman"/>
+                <w:sz w:val="16"/>
+                <w:szCs w:val="16"/>
+              </w:rPr>
+              <w:t>vector(</w:t>
+            </w:r>
+            <w:proofErr w:type="gramEnd"/>
+            <w:r>
+              <w:rPr>
+                <w:rFonts w:ascii="Times New Roman" w:hAnsi="Times New Roman" w:cs="Times New Roman"/>
+                <w:sz w:val="16"/>
+                <w:szCs w:val="16"/>
+              </w:rPr>
+              <w:t>0,0,1)^(Cf-vector(0.075,0.0, 0.0));</w:t>
             </w:r>
           </w:p>
           <w:p>
@@ -7149,8 +8041,18 @@
                 <w:sz w:val="16"/>
                 <w:szCs w:val="16"/>
               </w:rPr>
-              <w:t>operator==(rot);</w:t>
+              <w:t>operator==(rot</w:t>
             </w:r>
+            <w:proofErr w:type="gramStart"/>
+            <w:r>
+              <w:rPr>
+                <w:rFonts w:ascii="Times New Roman" w:hAnsi="Times New Roman" w:cs="Times New Roman"/>
+                <w:sz w:val="16"/>
+                <w:szCs w:val="16"/>
+              </w:rPr>
+              <w:t>);</w:t>
+            </w:r>
+            <w:proofErr w:type="gramEnd"/>
           </w:p>
           <w:p>
             <w:pPr>
@@ -7182,13 +8084,33 @@
                 <w:szCs w:val="16"/>
               </w:rPr>
             </w:pPr>
+            <w:proofErr w:type="spellStart"/>
+            <w:proofErr w:type="gramStart"/>
             <w:r>
               <w:rPr>
                 <w:rFonts w:ascii="Times New Roman" w:hAnsi="Times New Roman" w:cs="Times New Roman"/>
                 <w:sz w:val="16"/>
                 <w:szCs w:val="16"/>
               </w:rPr>
-              <w:t>transportModel  Newtonian;</w:t>
+              <w:t>transportModel</w:t>
+            </w:r>
+            <w:proofErr w:type="spellEnd"/>
+            <w:r>
+              <w:rPr>
+                <w:rFonts w:ascii="Times New Roman" w:hAnsi="Times New Roman" w:cs="Times New Roman"/>
+                <w:sz w:val="16"/>
+                <w:szCs w:val="16"/>
+              </w:rPr>
+              <w:t xml:space="preserve">  Newtonian</w:t>
+            </w:r>
+            <w:proofErr w:type="gramEnd"/>
+            <w:r>
+              <w:rPr>
+                <w:rFonts w:ascii="Times New Roman" w:hAnsi="Times New Roman" w:cs="Times New Roman"/>
+                <w:sz w:val="16"/>
+                <w:szCs w:val="16"/>
+              </w:rPr>
+              <w:t>;</w:t>
             </w:r>
           </w:p>
           <w:p>
@@ -7205,7 +8127,43 @@
                 <w:sz w:val="16"/>
                 <w:szCs w:val="16"/>
               </w:rPr>
-              <w:t>nu              nu [ 0 2 -1 0 0 0 0 ] 0.903e-06;</w:t>
+              <w:t xml:space="preserve">nu              </w:t>
+            </w:r>
+            <w:proofErr w:type="spellStart"/>
+            <w:r>
+              <w:rPr>
+                <w:rFonts w:ascii="Times New Roman" w:hAnsi="Times New Roman" w:cs="Times New Roman"/>
+                <w:sz w:val="16"/>
+                <w:szCs w:val="16"/>
+              </w:rPr>
+              <w:t>nu</w:t>
+            </w:r>
+            <w:proofErr w:type="spellEnd"/>
+            <w:r>
+              <w:rPr>
+                <w:rFonts w:ascii="Times New Roman" w:hAnsi="Times New Roman" w:cs="Times New Roman"/>
+                <w:sz w:val="16"/>
+                <w:szCs w:val="16"/>
+              </w:rPr>
+              <w:t xml:space="preserve"> [ 0 2 -1 0 0 0 </w:t>
+            </w:r>
+            <w:proofErr w:type="gramStart"/>
+            <w:r>
+              <w:rPr>
+                <w:rFonts w:ascii="Times New Roman" w:hAnsi="Times New Roman" w:cs="Times New Roman"/>
+                <w:sz w:val="16"/>
+                <w:szCs w:val="16"/>
+              </w:rPr>
+              <w:t>0 ]</w:t>
+            </w:r>
+            <w:proofErr w:type="gramEnd"/>
+            <w:r>
+              <w:rPr>
+                <w:rFonts w:ascii="Times New Roman" w:hAnsi="Times New Roman" w:cs="Times New Roman"/>
+                <w:sz w:val="16"/>
+                <w:szCs w:val="16"/>
+              </w:rPr>
+              <w:t xml:space="preserve"> 0.903e-06;</w:t>
             </w:r>
           </w:p>
           <w:p>
@@ -7222,7 +8180,43 @@
                 <w:sz w:val="16"/>
                 <w:szCs w:val="16"/>
               </w:rPr>
-              <w:t>rho             rho [ 1 -3 0 0 0 0 0 ] 997.3;</w:t>
+              <w:t xml:space="preserve">rho             </w:t>
+            </w:r>
+            <w:proofErr w:type="spellStart"/>
+            <w:r>
+              <w:rPr>
+                <w:rFonts w:ascii="Times New Roman" w:hAnsi="Times New Roman" w:cs="Times New Roman"/>
+                <w:sz w:val="16"/>
+                <w:szCs w:val="16"/>
+              </w:rPr>
+              <w:t>rho</w:t>
+            </w:r>
+            <w:proofErr w:type="spellEnd"/>
+            <w:r>
+              <w:rPr>
+                <w:rFonts w:ascii="Times New Roman" w:hAnsi="Times New Roman" w:cs="Times New Roman"/>
+                <w:sz w:val="16"/>
+                <w:szCs w:val="16"/>
+              </w:rPr>
+              <w:t xml:space="preserve"> [ 1 -3 0 0 0 0 </w:t>
+            </w:r>
+            <w:proofErr w:type="gramStart"/>
+            <w:r>
+              <w:rPr>
+                <w:rFonts w:ascii="Times New Roman" w:hAnsi="Times New Roman" w:cs="Times New Roman"/>
+                <w:sz w:val="16"/>
+                <w:szCs w:val="16"/>
+              </w:rPr>
+              <w:t>0 ]</w:t>
+            </w:r>
+            <w:proofErr w:type="gramEnd"/>
+            <w:r>
+              <w:rPr>
+                <w:rFonts w:ascii="Times New Roman" w:hAnsi="Times New Roman" w:cs="Times New Roman"/>
+                <w:sz w:val="16"/>
+                <w:szCs w:val="16"/>
+              </w:rPr>
+              <w:t xml:space="preserve"> 997.3;</w:t>
             </w:r>
           </w:p>
         </w:tc>
@@ -7303,7 +8297,61 @@
                 <w:sz w:val="16"/>
                 <w:szCs w:val="16"/>
               </w:rPr>
-              <w:t xml:space="preserve">const fvPatch&amp; boundaryPatch = patch(); </w:t>
+              <w:t xml:space="preserve">const </w:t>
+            </w:r>
+            <w:proofErr w:type="spellStart"/>
+            <w:r>
+              <w:rPr>
+                <w:rFonts w:ascii="Times New Roman" w:hAnsi="Times New Roman" w:cs="Times New Roman"/>
+                <w:sz w:val="16"/>
+                <w:szCs w:val="16"/>
+              </w:rPr>
+              <w:t>fvPatch</w:t>
+            </w:r>
+            <w:proofErr w:type="spellEnd"/>
+            <w:r>
+              <w:rPr>
+                <w:rFonts w:ascii="Times New Roman" w:hAnsi="Times New Roman" w:cs="Times New Roman"/>
+                <w:sz w:val="16"/>
+                <w:szCs w:val="16"/>
+              </w:rPr>
+              <w:t xml:space="preserve">&amp; </w:t>
+            </w:r>
+            <w:proofErr w:type="spellStart"/>
+            <w:r>
+              <w:rPr>
+                <w:rFonts w:ascii="Times New Roman" w:hAnsi="Times New Roman" w:cs="Times New Roman"/>
+                <w:sz w:val="16"/>
+                <w:szCs w:val="16"/>
+              </w:rPr>
+              <w:t>boundaryPatch</w:t>
+            </w:r>
+            <w:proofErr w:type="spellEnd"/>
+            <w:r>
+              <w:rPr>
+                <w:rFonts w:ascii="Times New Roman" w:hAnsi="Times New Roman" w:cs="Times New Roman"/>
+                <w:sz w:val="16"/>
+                <w:szCs w:val="16"/>
+              </w:rPr>
+              <w:t xml:space="preserve"> = </w:t>
+            </w:r>
+            <w:proofErr w:type="gramStart"/>
+            <w:r>
+              <w:rPr>
+                <w:rFonts w:ascii="Times New Roman" w:hAnsi="Times New Roman" w:cs="Times New Roman"/>
+                <w:sz w:val="16"/>
+                <w:szCs w:val="16"/>
+              </w:rPr>
+              <w:t>patch(</w:t>
+            </w:r>
+            <w:proofErr w:type="gramEnd"/>
+            <w:r>
+              <w:rPr>
+                <w:rFonts w:ascii="Times New Roman" w:hAnsi="Times New Roman" w:cs="Times New Roman"/>
+                <w:sz w:val="16"/>
+                <w:szCs w:val="16"/>
+              </w:rPr>
+              <w:t xml:space="preserve">); </w:t>
             </w:r>
           </w:p>
           <w:p>
@@ -7320,7 +8368,61 @@
                 <w:sz w:val="16"/>
                 <w:szCs w:val="16"/>
               </w:rPr>
-              <w:t xml:space="preserve">const vectorField&amp; Cf = boundaryPatch.Cf(); </w:t>
+              <w:t xml:space="preserve">const </w:t>
+            </w:r>
+            <w:proofErr w:type="spellStart"/>
+            <w:r>
+              <w:rPr>
+                <w:rFonts w:ascii="Times New Roman" w:hAnsi="Times New Roman" w:cs="Times New Roman"/>
+                <w:sz w:val="16"/>
+                <w:szCs w:val="16"/>
+              </w:rPr>
+              <w:t>vectorField</w:t>
+            </w:r>
+            <w:proofErr w:type="spellEnd"/>
+            <w:r>
+              <w:rPr>
+                <w:rFonts w:ascii="Times New Roman" w:hAnsi="Times New Roman" w:cs="Times New Roman"/>
+                <w:sz w:val="16"/>
+                <w:szCs w:val="16"/>
+              </w:rPr>
+              <w:t xml:space="preserve">&amp; Cf = </w:t>
+            </w:r>
+            <w:proofErr w:type="spellStart"/>
+            <w:r>
+              <w:rPr>
+                <w:rFonts w:ascii="Times New Roman" w:hAnsi="Times New Roman" w:cs="Times New Roman"/>
+                <w:sz w:val="16"/>
+                <w:szCs w:val="16"/>
+              </w:rPr>
+              <w:t>boundaryPatch.Cf</w:t>
+            </w:r>
+            <w:proofErr w:type="spellEnd"/>
+            <w:r>
+              <w:rPr>
+                <w:rFonts w:ascii="Times New Roman" w:hAnsi="Times New Roman" w:cs="Times New Roman"/>
+                <w:sz w:val="16"/>
+                <w:szCs w:val="16"/>
+              </w:rPr>
+              <w:t>(</w:t>
+            </w:r>
+            <w:proofErr w:type="gramStart"/>
+            <w:r>
+              <w:rPr>
+                <w:rFonts w:ascii="Times New Roman" w:hAnsi="Times New Roman" w:cs="Times New Roman"/>
+                <w:sz w:val="16"/>
+                <w:szCs w:val="16"/>
+              </w:rPr>
+              <w:t>);</w:t>
+            </w:r>
+            <w:proofErr w:type="gramEnd"/>
+            <w:r>
+              <w:rPr>
+                <w:rFonts w:ascii="Times New Roman" w:hAnsi="Times New Roman" w:cs="Times New Roman"/>
+                <w:sz w:val="16"/>
+                <w:szCs w:val="16"/>
+              </w:rPr>
+              <w:t xml:space="preserve"> </w:t>
             </w:r>
           </w:p>
           <w:p>
@@ -7331,13 +8433,51 @@
                 <w:szCs w:val="16"/>
               </w:rPr>
             </w:pPr>
+            <w:proofErr w:type="spellStart"/>
             <w:r>
               <w:rPr>
                 <w:rFonts w:ascii="Times New Roman" w:hAnsi="Times New Roman" w:cs="Times New Roman"/>
                 <w:sz w:val="16"/>
                 <w:szCs w:val="16"/>
               </w:rPr>
-              <w:t>vectorField rot(Cf.size(), vector(0,0,0));</w:t>
+              <w:t>vectorField</w:t>
+            </w:r>
+            <w:proofErr w:type="spellEnd"/>
+            <w:r>
+              <w:rPr>
+                <w:rFonts w:ascii="Times New Roman" w:hAnsi="Times New Roman" w:cs="Times New Roman"/>
+                <w:sz w:val="16"/>
+                <w:szCs w:val="16"/>
+              </w:rPr>
+              <w:t xml:space="preserve"> </w:t>
+            </w:r>
+            <w:proofErr w:type="gramStart"/>
+            <w:r>
+              <w:rPr>
+                <w:rFonts w:ascii="Times New Roman" w:hAnsi="Times New Roman" w:cs="Times New Roman"/>
+                <w:sz w:val="16"/>
+                <w:szCs w:val="16"/>
+              </w:rPr>
+              <w:t>rot(</w:t>
+            </w:r>
+            <w:proofErr w:type="spellStart"/>
+            <w:proofErr w:type="gramEnd"/>
+            <w:r>
+              <w:rPr>
+                <w:rFonts w:ascii="Times New Roman" w:hAnsi="Times New Roman" w:cs="Times New Roman"/>
+                <w:sz w:val="16"/>
+                <w:szCs w:val="16"/>
+              </w:rPr>
+              <w:t>Cf.size</w:t>
+            </w:r>
+            <w:proofErr w:type="spellEnd"/>
+            <w:r>
+              <w:rPr>
+                <w:rFonts w:ascii="Times New Roman" w:hAnsi="Times New Roman" w:cs="Times New Roman"/>
+                <w:sz w:val="16"/>
+                <w:szCs w:val="16"/>
+              </w:rPr>
+              <w:t>(), vector(0,0,0));</w:t>
             </w:r>
           </w:p>
           <w:p>
@@ -7354,7 +8494,25 @@
                 <w:sz w:val="16"/>
                 <w:szCs w:val="16"/>
               </w:rPr>
-              <w:t>rot = 10000.0/60*6.28*vector(0,0,1)^(Cf-vector(0.075,0.0, 0.0));</w:t>
+              <w:t>rot = 10000.0/60*6.28*</w:t>
+            </w:r>
+            <w:proofErr w:type="gramStart"/>
+            <w:r>
+              <w:rPr>
+                <w:rFonts w:ascii="Times New Roman" w:hAnsi="Times New Roman" w:cs="Times New Roman"/>
+                <w:sz w:val="16"/>
+                <w:szCs w:val="16"/>
+              </w:rPr>
+              <w:t>vector(</w:t>
+            </w:r>
+            <w:proofErr w:type="gramEnd"/>
+            <w:r>
+              <w:rPr>
+                <w:rFonts w:ascii="Times New Roman" w:hAnsi="Times New Roman" w:cs="Times New Roman"/>
+                <w:sz w:val="16"/>
+                <w:szCs w:val="16"/>
+              </w:rPr>
+              <w:t>0,0,1)^(Cf-vector(0.075,0.0, 0.0));</w:t>
             </w:r>
           </w:p>
           <w:p>
@@ -7371,8 +8529,18 @@
                 <w:sz w:val="16"/>
                 <w:szCs w:val="16"/>
               </w:rPr>
-              <w:t>operator==(rot);</w:t>
+              <w:t>operator==(rot</w:t>
             </w:r>
+            <w:proofErr w:type="gramStart"/>
+            <w:r>
+              <w:rPr>
+                <w:rFonts w:ascii="Times New Roman" w:hAnsi="Times New Roman" w:cs="Times New Roman"/>
+                <w:sz w:val="16"/>
+                <w:szCs w:val="16"/>
+              </w:rPr>
+              <w:t>);</w:t>
+            </w:r>
+            <w:proofErr w:type="gramEnd"/>
           </w:p>
           <w:p>
             <w:pPr>
@@ -7404,13 +8572,33 @@
                 <w:szCs w:val="16"/>
               </w:rPr>
             </w:pPr>
+            <w:proofErr w:type="spellStart"/>
+            <w:proofErr w:type="gramStart"/>
             <w:r>
               <w:rPr>
                 <w:rFonts w:ascii="Times New Roman" w:hAnsi="Times New Roman" w:cs="Times New Roman"/>
                 <w:sz w:val="16"/>
                 <w:szCs w:val="16"/>
               </w:rPr>
-              <w:t>transportModel  Newtonian;</w:t>
+              <w:t>transportModel</w:t>
+            </w:r>
+            <w:proofErr w:type="spellEnd"/>
+            <w:r>
+              <w:rPr>
+                <w:rFonts w:ascii="Times New Roman" w:hAnsi="Times New Roman" w:cs="Times New Roman"/>
+                <w:sz w:val="16"/>
+                <w:szCs w:val="16"/>
+              </w:rPr>
+              <w:t xml:space="preserve">  Newtonian</w:t>
+            </w:r>
+            <w:proofErr w:type="gramEnd"/>
+            <w:r>
+              <w:rPr>
+                <w:rFonts w:ascii="Times New Roman" w:hAnsi="Times New Roman" w:cs="Times New Roman"/>
+                <w:sz w:val="16"/>
+                <w:szCs w:val="16"/>
+              </w:rPr>
+              <w:t>;</w:t>
             </w:r>
           </w:p>
           <w:p>
@@ -7427,7 +8615,43 @@
                 <w:sz w:val="16"/>
                 <w:szCs w:val="16"/>
               </w:rPr>
-              <w:t>nu              nu [ 0 2 -1 0 0 0 0 ] 0.903e-06;</w:t>
+              <w:t xml:space="preserve">nu              </w:t>
+            </w:r>
+            <w:proofErr w:type="spellStart"/>
+            <w:r>
+              <w:rPr>
+                <w:rFonts w:ascii="Times New Roman" w:hAnsi="Times New Roman" w:cs="Times New Roman"/>
+                <w:sz w:val="16"/>
+                <w:szCs w:val="16"/>
+              </w:rPr>
+              <w:t>nu</w:t>
+            </w:r>
+            <w:proofErr w:type="spellEnd"/>
+            <w:r>
+              <w:rPr>
+                <w:rFonts w:ascii="Times New Roman" w:hAnsi="Times New Roman" w:cs="Times New Roman"/>
+                <w:sz w:val="16"/>
+                <w:szCs w:val="16"/>
+              </w:rPr>
+              <w:t xml:space="preserve"> [ 0 2 -1 0 0 0 </w:t>
+            </w:r>
+            <w:proofErr w:type="gramStart"/>
+            <w:r>
+              <w:rPr>
+                <w:rFonts w:ascii="Times New Roman" w:hAnsi="Times New Roman" w:cs="Times New Roman"/>
+                <w:sz w:val="16"/>
+                <w:szCs w:val="16"/>
+              </w:rPr>
+              <w:t>0 ]</w:t>
+            </w:r>
+            <w:proofErr w:type="gramEnd"/>
+            <w:r>
+              <w:rPr>
+                <w:rFonts w:ascii="Times New Roman" w:hAnsi="Times New Roman" w:cs="Times New Roman"/>
+                <w:sz w:val="16"/>
+                <w:szCs w:val="16"/>
+              </w:rPr>
+              <w:t xml:space="preserve"> 0.903e-06;</w:t>
             </w:r>
           </w:p>
           <w:p>
@@ -7444,7 +8668,43 @@
                 <w:sz w:val="16"/>
                 <w:szCs w:val="16"/>
               </w:rPr>
-              <w:t>rho             rho [ 1 -3 0 0 0 0 0 ] 997.3;</w:t>
+              <w:t xml:space="preserve">rho             </w:t>
+            </w:r>
+            <w:proofErr w:type="spellStart"/>
+            <w:r>
+              <w:rPr>
+                <w:rFonts w:ascii="Times New Roman" w:hAnsi="Times New Roman" w:cs="Times New Roman"/>
+                <w:sz w:val="16"/>
+                <w:szCs w:val="16"/>
+              </w:rPr>
+              <w:t>rho</w:t>
+            </w:r>
+            <w:proofErr w:type="spellEnd"/>
+            <w:r>
+              <w:rPr>
+                <w:rFonts w:ascii="Times New Roman" w:hAnsi="Times New Roman" w:cs="Times New Roman"/>
+                <w:sz w:val="16"/>
+                <w:szCs w:val="16"/>
+              </w:rPr>
+              <w:t xml:space="preserve"> [ 1 -3 0 0 0 0 </w:t>
+            </w:r>
+            <w:proofErr w:type="gramStart"/>
+            <w:r>
+              <w:rPr>
+                <w:rFonts w:ascii="Times New Roman" w:hAnsi="Times New Roman" w:cs="Times New Roman"/>
+                <w:sz w:val="16"/>
+                <w:szCs w:val="16"/>
+              </w:rPr>
+              <w:t>0 ]</w:t>
+            </w:r>
+            <w:proofErr w:type="gramEnd"/>
+            <w:r>
+              <w:rPr>
+                <w:rFonts w:ascii="Times New Roman" w:hAnsi="Times New Roman" w:cs="Times New Roman"/>
+                <w:sz w:val="16"/>
+                <w:szCs w:val="16"/>
+              </w:rPr>
+              <w:t xml:space="preserve"> 997.3;</w:t>
             </w:r>
           </w:p>
         </w:tc>
@@ -8858,7 +10118,18 @@
           <w:sz w:val="24"/>
           <w:szCs w:val="24"/>
         </w:rPr>
-        <w:t>. 2.</w:t>
+        <w:t>. 2</w:t>
+      </w:r>
+      <w:proofErr w:type="gramStart"/>
+      <w:r>
+        <w:rPr>
+          <w:rFonts w:ascii="Times New Roman" w:eastAsiaTheme="minorEastAsia" w:hAnsi="Times New Roman" w:cs="Times New Roman"/>
+          <w:b/>
+          <w:bCs/>
+          <w:sz w:val="24"/>
+          <w:szCs w:val="24"/>
+        </w:rPr>
+        <w:t>.</w:t>
       </w:r>
       <w:r>
         <w:rPr>
@@ -8876,6 +10147,7 @@
         </w:rPr>
         <w:t>(</w:t>
       </w:r>
+      <w:proofErr w:type="gramEnd"/>
       <w:r>
         <w:rPr>
           <w:rFonts w:ascii="Times New Roman" w:eastAsiaTheme="minorEastAsia" w:hAnsi="Times New Roman" w:cs="Times New Roman"/>
@@ -11187,7 +12459,25 @@
           <w:sz w:val="24"/>
           <w:szCs w:val="24"/>
         </w:rPr>
-        <w:t>Two cylinders with a diameter of 0.05 meters at a distance of 0.025 meters from each other are set to rotate in opposite directions, for example, one cylinder is set to rotate counterclockwise and the other clockwise. Between the cylinders, the flows converge, maintaining the circulation rate above zero, and lowering the pressure between them</w:t>
+        <w:t xml:space="preserve">Two cylinders with a diameter of 0.05 meters at </w:t>
+      </w:r>
+      <w:proofErr w:type="gramStart"/>
+      <w:r>
+        <w:rPr>
+          <w:rFonts w:ascii="Times New Roman" w:eastAsiaTheme="minorEastAsia" w:hAnsi="Times New Roman" w:cs="Times New Roman"/>
+          <w:sz w:val="24"/>
+          <w:szCs w:val="24"/>
+        </w:rPr>
+        <w:t>a distance of 0.025</w:t>
+      </w:r>
+      <w:proofErr w:type="gramEnd"/>
+      <w:r>
+        <w:rPr>
+          <w:rFonts w:ascii="Times New Roman" w:eastAsiaTheme="minorEastAsia" w:hAnsi="Times New Roman" w:cs="Times New Roman"/>
+          <w:sz w:val="24"/>
+          <w:szCs w:val="24"/>
+        </w:rPr>
+        <w:t xml:space="preserve"> meters from each other are set to rotate in opposite directions, for example, one cylinder is set to rotate counterclockwise and the other clockwise. Between the cylinders, the flows converge, maintaining the circulation rate above zero, and lowering the pressure between them</w:t>
       </w:r>
       <w:r>
         <w:rPr>
@@ -22980,7 +24270,17 @@
           <w:sz w:val="24"/>
           <w:szCs w:val="24"/>
         </w:rPr>
-        <w:t xml:space="preserve"> for water</w:t>
+        <w:t xml:space="preserve"> for </w:t>
+      </w:r>
+      <w:proofErr w:type="gramStart"/>
+      <w:r>
+        <w:rPr>
+          <w:rFonts w:ascii="Times New Roman" w:hAnsi="Times New Roman" w:cs="Times New Roman"/>
+          <w:noProof/>
+          <w:sz w:val="24"/>
+          <w:szCs w:val="24"/>
+        </w:rPr>
+        <w:t>water</w:t>
       </w:r>
       <w:r>
         <w:t xml:space="preserve"> </w:t>
@@ -22992,7 +24292,17 @@
           <w:sz w:val="24"/>
           <w:szCs w:val="24"/>
         </w:rPr>
-        <w:t>, but for at lower speeds, the same effects were also observed. This work showed that the effects are more pronounced in water than in air. When solving engineering problems of non-contact and non-magnetic interaction, the aqueous medium or medium with higher dynamic viscosity is more suitable that causes the greater strength of the effects.</w:t>
+        <w:t>,</w:t>
+      </w:r>
+      <w:proofErr w:type="gramEnd"/>
+      <w:r>
+        <w:rPr>
+          <w:rFonts w:ascii="Times New Roman" w:hAnsi="Times New Roman" w:cs="Times New Roman"/>
+          <w:noProof/>
+          <w:sz w:val="24"/>
+          <w:szCs w:val="24"/>
+        </w:rPr>
+        <w:t xml:space="preserve"> but for at lower speeds, the same effects were also observed. This work showed that the effects are more pronounced in water than in air. When solving engineering problems of non-contact and non-magnetic interaction, the aqueous medium or medium with higher dynamic viscosity is more suitable that causes the greater strength of the effects.</w:t>
       </w:r>
     </w:p>
     <w:p>
@@ -23110,7 +24420,29 @@
           <w:szCs w:val="24"/>
           <w:shd w:val="clear" w:color="auto" w:fill="FFFFFF"/>
         </w:rPr>
-        <w:t> Nukiyama, D.</w:t>
+        <w:t> </w:t>
+      </w:r>
+      <w:proofErr w:type="spellStart"/>
+      <w:r>
+        <w:rPr>
+          <w:rFonts w:ascii="Times New Roman" w:hAnsi="Times New Roman" w:cs="Times New Roman"/>
+          <w:color w:val="000000"/>
+          <w:sz w:val="24"/>
+          <w:szCs w:val="24"/>
+          <w:shd w:val="clear" w:color="auto" w:fill="FFFFFF"/>
+        </w:rPr>
+        <w:t>Nukiyama</w:t>
+      </w:r>
+      <w:proofErr w:type="spellEnd"/>
+      <w:r>
+        <w:rPr>
+          <w:rFonts w:ascii="Times New Roman" w:hAnsi="Times New Roman" w:cs="Times New Roman"/>
+          <w:color w:val="000000"/>
+          <w:sz w:val="24"/>
+          <w:szCs w:val="24"/>
+          <w:shd w:val="clear" w:color="auto" w:fill="FFFFFF"/>
+        </w:rPr>
+        <w:t>, D.</w:t>
       </w:r>
       <w:r>
         <w:rPr>
@@ -23170,7 +24502,29 @@
           <w:szCs w:val="24"/>
           <w:shd w:val="clear" w:color="auto" w:fill="FFFFFF"/>
         </w:rPr>
-        <w:t> 1925JaJAG...2..193N</w:t>
+        <w:t> 1925JaJAG...</w:t>
+      </w:r>
+      <w:proofErr w:type="gramStart"/>
+      <w:r>
+        <w:rPr>
+          <w:rFonts w:ascii="Times New Roman" w:hAnsi="Times New Roman" w:cs="Times New Roman"/>
+          <w:color w:val="000000"/>
+          <w:sz w:val="24"/>
+          <w:szCs w:val="24"/>
+          <w:shd w:val="clear" w:color="auto" w:fill="FFFFFF"/>
+        </w:rPr>
+        <w:t>2..</w:t>
+      </w:r>
+      <w:proofErr w:type="gramEnd"/>
+      <w:r>
+        <w:rPr>
+          <w:rFonts w:ascii="Times New Roman" w:hAnsi="Times New Roman" w:cs="Times New Roman"/>
+          <w:color w:val="000000"/>
+          <w:sz w:val="24"/>
+          <w:szCs w:val="24"/>
+          <w:shd w:val="clear" w:color="auto" w:fill="FFFFFF"/>
+        </w:rPr>
+        <w:t>193N</w:t>
       </w:r>
     </w:p>
     <w:p>

--- a/ScienceLeter_English.docx
+++ b/ScienceLeter_English.docx
@@ -4,6 +4,7 @@
   <w:body>
     <w:p>
       <w:pPr>
+        <w:spacing w:line="240" w:lineRule="auto"/>
         <w:rPr>
           <w:rFonts w:ascii="Times New Roman" w:hAnsi="Times New Roman" w:cs="Times New Roman"/>
           <w:sz w:val="24"/>
@@ -110,6 +111,7 @@
     </w:p>
     <w:p>
       <w:pPr>
+        <w:spacing w:line="240" w:lineRule="auto"/>
         <w:rPr>
           <w:rFonts w:ascii="Times New Roman" w:hAnsi="Times New Roman" w:cs="Times New Roman"/>
           <w:sz w:val="24"/>
@@ -175,6 +177,7 @@
     </w:p>
     <w:p>
       <w:pPr>
+        <w:spacing w:line="240" w:lineRule="auto"/>
         <w:rPr>
           <w:rFonts w:ascii="Times New Roman" w:hAnsi="Times New Roman" w:cs="Times New Roman"/>
           <w:sz w:val="24"/>
@@ -192,6 +195,7 @@
     </w:p>
     <w:p>
       <w:pPr>
+        <w:spacing w:line="240" w:lineRule="auto"/>
         <w:rPr>
           <w:rFonts w:ascii="Times New Roman" w:hAnsi="Times New Roman" w:cs="Times New Roman"/>
           <w:sz w:val="24"/>
@@ -206,7 +210,6 @@
         </w:rPr>
         <w:t xml:space="preserve">Full name: Vadym </w:t>
       </w:r>
-      <w:proofErr w:type="spellStart"/>
       <w:r>
         <w:rPr>
           <w:rFonts w:ascii="Times New Roman" w:hAnsi="Times New Roman" w:cs="Times New Roman"/>
@@ -229,16 +232,7 @@
           <w:sz w:val="24"/>
           <w:szCs w:val="24"/>
         </w:rPr>
-        <w:t>evich</w:t>
-      </w:r>
-      <w:proofErr w:type="spellEnd"/>
-      <w:r>
-        <w:rPr>
-          <w:rFonts w:ascii="Times New Roman" w:hAnsi="Times New Roman" w:cs="Times New Roman"/>
-          <w:sz w:val="24"/>
-          <w:szCs w:val="24"/>
-        </w:rPr>
-        <w:t xml:space="preserve"> </w:t>
+        <w:t xml:space="preserve">evich </w:t>
       </w:r>
       <w:r>
         <w:rPr>
@@ -251,13 +245,13 @@
     </w:p>
     <w:p>
       <w:pPr>
+        <w:spacing w:line="240" w:lineRule="auto"/>
         <w:rPr>
           <w:rFonts w:ascii="Times New Roman" w:hAnsi="Times New Roman" w:cs="Times New Roman"/>
           <w:sz w:val="24"/>
           <w:szCs w:val="24"/>
         </w:rPr>
       </w:pPr>
-      <w:proofErr w:type="spellStart"/>
       <w:r>
         <w:rPr>
           <w:rFonts w:ascii="Times New Roman" w:hAnsi="Times New Roman" w:cs="Times New Roman"/>
@@ -274,7 +268,6 @@
         </w:rPr>
         <w:t>elf employed</w:t>
       </w:r>
-      <w:proofErr w:type="spellEnd"/>
       <w:r>
         <w:rPr>
           <w:rFonts w:ascii="Times New Roman" w:hAnsi="Times New Roman" w:cs="Times New Roman"/>
@@ -286,6 +279,7 @@
     </w:p>
     <w:p>
       <w:pPr>
+        <w:spacing w:line="240" w:lineRule="auto"/>
         <w:rPr>
           <w:rFonts w:ascii="Times New Roman" w:hAnsi="Times New Roman" w:cs="Times New Roman"/>
           <w:sz w:val="24"/>
@@ -295,6 +289,7 @@
     </w:p>
     <w:p>
       <w:pPr>
+        <w:spacing w:line="240" w:lineRule="auto"/>
         <w:jc w:val="center"/>
         <w:rPr>
           <w:rFonts w:ascii="Times New Roman" w:hAnsi="Times New Roman" w:cs="Times New Roman"/>
@@ -417,6 +412,7 @@
     </w:p>
     <w:p>
       <w:pPr>
+        <w:spacing w:line="240" w:lineRule="auto"/>
         <w:jc w:val="center"/>
         <w:rPr>
           <w:rFonts w:ascii="Times New Roman" w:hAnsi="Times New Roman" w:cs="Times New Roman"/>
@@ -459,6 +455,7 @@
     </w:p>
     <w:p>
       <w:pPr>
+        <w:spacing w:line="240" w:lineRule="auto"/>
         <w:jc w:val="center"/>
         <w:rPr>
           <w:rFonts w:ascii="Times New Roman" w:hAnsi="Times New Roman" w:cs="Times New Roman"/>
@@ -480,16 +477,7 @@
           <w:sz w:val="24"/>
           <w:szCs w:val="24"/>
         </w:rPr>
-        <w:t xml:space="preserve">, 16 </w:t>
-      </w:r>
-      <w:proofErr w:type="spellStart"/>
-      <w:r>
-        <w:rPr>
-          <w:rFonts w:ascii="Times New Roman" w:hAnsi="Times New Roman" w:cs="Times New Roman"/>
-          <w:sz w:val="24"/>
-          <w:szCs w:val="24"/>
-        </w:rPr>
-        <w:t>Demi</w:t>
+        <w:t>, 16 Demi</w:t>
       </w:r>
       <w:r>
         <w:rPr>
@@ -507,7 +495,6 @@
         </w:rPr>
         <w:t>vska</w:t>
       </w:r>
-      <w:proofErr w:type="spellEnd"/>
       <w:r>
         <w:rPr>
           <w:rFonts w:ascii="Times New Roman" w:hAnsi="Times New Roman" w:cs="Times New Roman"/>
@@ -535,6 +522,7 @@
     </w:p>
     <w:p>
       <w:pPr>
+        <w:spacing w:line="240" w:lineRule="auto"/>
         <w:jc w:val="center"/>
         <w:rPr>
           <w:rFonts w:ascii="Times New Roman" w:hAnsi="Times New Roman" w:cs="Times New Roman"/>
@@ -545,6 +533,7 @@
     </w:p>
     <w:p>
       <w:pPr>
+        <w:spacing w:line="240" w:lineRule="auto"/>
         <w:jc w:val="center"/>
         <w:rPr>
           <w:rFonts w:ascii="Times New Roman" w:hAnsi="Times New Roman" w:cs="Times New Roman"/>
@@ -567,6 +556,7 @@
     </w:p>
     <w:p>
       <w:pPr>
+        <w:spacing w:line="240" w:lineRule="auto"/>
         <w:rPr>
           <w:rFonts w:ascii="Times New Roman" w:hAnsi="Times New Roman" w:cs="Times New Roman"/>
           <w:sz w:val="24"/>
@@ -701,15 +691,7 @@
           <w:sz w:val="24"/>
           <w:szCs w:val="24"/>
         </w:rPr>
-        <w:t>disks</w:t>
-      </w:r>
-      <w:r>
-        <w:rPr>
-          <w:rFonts w:ascii="Times New Roman" w:hAnsi="Times New Roman" w:cs="Times New Roman"/>
-          <w:sz w:val="24"/>
-          <w:szCs w:val="24"/>
-        </w:rPr>
-        <w:t>’</w:t>
+        <w:t>disks’</w:t>
       </w:r>
       <w:r>
         <w:rPr>
@@ -746,6 +728,7 @@
     </w:p>
     <w:p>
       <w:pPr>
+        <w:spacing w:line="240" w:lineRule="auto"/>
         <w:rPr>
           <w:rFonts w:ascii="Times New Roman" w:hAnsi="Times New Roman" w:cs="Times New Roman"/>
           <w:sz w:val="24"/>
@@ -799,6 +782,7 @@
     </w:p>
     <w:p>
       <w:pPr>
+        <w:spacing w:line="240" w:lineRule="auto"/>
         <w:rPr>
           <w:rFonts w:ascii="Times New Roman" w:hAnsi="Times New Roman" w:cs="Times New Roman"/>
           <w:sz w:val="24"/>
@@ -845,29 +829,12 @@
           <w:sz w:val="24"/>
           <w:szCs w:val="24"/>
         </w:rPr>
-        <w:t xml:space="preserve"> forms a space of high or low air pressure between them, depending on the direction of rotation. The rotation of adjacent disks with opposite directions of rotation causes the adjacent flow to help keep the air circulating in the gap, which reduces the air pressure between the rotating objects and attracts them. Conversely, rotating disks with the same direction dampen and compress the air flows in the gap, which increases the air pressure between the rotating objects and repels them. The relationship between the directions of rotation of objects and the observed effects was verified by numerical simulation using the </w:t>
-      </w:r>
-      <w:proofErr w:type="spellStart"/>
-      <w:r>
-        <w:rPr>
-          <w:rFonts w:ascii="Times New Roman" w:hAnsi="Times New Roman" w:cs="Times New Roman"/>
-          <w:sz w:val="24"/>
-          <w:szCs w:val="24"/>
-        </w:rPr>
-        <w:t>OpenFOAM</w:t>
-      </w:r>
-      <w:proofErr w:type="spellEnd"/>
-      <w:r>
-        <w:rPr>
-          <w:rFonts w:ascii="Times New Roman" w:hAnsi="Times New Roman" w:cs="Times New Roman"/>
-          <w:sz w:val="24"/>
-          <w:szCs w:val="24"/>
-        </w:rPr>
-        <w:t xml:space="preserve"> software version 9.</w:t>
+        <w:t xml:space="preserve"> forms a space of high or low air pressure between them, depending on the direction of rotation. The rotation of adjacent disks with opposite directions of rotation causes the adjacent flow to help keep the air circulating in the gap, which reduces the air pressure between the rotating objects and attracts them. Conversely, rotating disks with the same direction dampen and compress the air flows in the gap, which increases the air pressure between the rotating objects and repels them. The relationship between the directions of rotation of objects and the observed effects was verified by numerical simulation using the OpenFOAM software version 9.</w:t>
       </w:r>
     </w:p>
     <w:p>
       <w:pPr>
+        <w:spacing w:line="240" w:lineRule="auto"/>
         <w:rPr>
           <w:sz w:val="24"/>
           <w:szCs w:val="24"/>
@@ -904,6 +871,7 @@
     </w:p>
     <w:p>
       <w:pPr>
+        <w:spacing w:line="240" w:lineRule="auto"/>
         <w:rPr>
           <w:rFonts w:ascii="Times New Roman" w:hAnsi="Times New Roman" w:cs="Times New Roman"/>
           <w:sz w:val="24"/>
@@ -926,11 +894,36 @@
           <w:sz w:val="24"/>
           <w:szCs w:val="24"/>
         </w:rPr>
-        <w:t>: attraction repulsion viscous liquid rotation cylinders</w:t>
+        <w:t xml:space="preserve">: attraction repulsion </w:t>
+      </w:r>
+      <w:r>
+        <w:rPr>
+          <w:rFonts w:ascii="Times New Roman" w:hAnsi="Times New Roman" w:cs="Times New Roman"/>
+          <w:sz w:val="24"/>
+          <w:szCs w:val="24"/>
+        </w:rPr>
+        <w:t>viscosi</w:t>
+      </w:r>
+      <w:r>
+        <w:rPr>
+          <w:rFonts w:ascii="Times New Roman" w:hAnsi="Times New Roman" w:cs="Times New Roman"/>
+          <w:sz w:val="24"/>
+          <w:szCs w:val="24"/>
+        </w:rPr>
+        <w:t>ty</w:t>
+      </w:r>
+      <w:r>
+        <w:rPr>
+          <w:rFonts w:ascii="Times New Roman" w:hAnsi="Times New Roman" w:cs="Times New Roman"/>
+          <w:sz w:val="24"/>
+          <w:szCs w:val="24"/>
+        </w:rPr>
+        <w:t xml:space="preserve"> liquid rotation cylinders</w:t>
       </w:r>
     </w:p>
     <w:p>
       <w:pPr>
+        <w:spacing w:line="240" w:lineRule="auto"/>
         <w:jc w:val="center"/>
         <w:rPr>
           <w:sz w:val="24"/>
@@ -940,6 +933,27 @@
     </w:p>
     <w:p>
       <w:pPr>
+        <w:spacing w:line="240" w:lineRule="auto"/>
+        <w:jc w:val="center"/>
+        <w:rPr>
+          <w:sz w:val="24"/>
+          <w:szCs w:val="24"/>
+        </w:rPr>
+      </w:pPr>
+    </w:p>
+    <w:p>
+      <w:pPr>
+        <w:spacing w:line="240" w:lineRule="auto"/>
+        <w:jc w:val="center"/>
+        <w:rPr>
+          <w:sz w:val="24"/>
+          <w:szCs w:val="24"/>
+        </w:rPr>
+      </w:pPr>
+    </w:p>
+    <w:p>
+      <w:pPr>
+        <w:spacing w:line="240" w:lineRule="auto"/>
         <w:jc w:val="center"/>
         <w:rPr>
           <w:sz w:val="24"/>
@@ -954,6 +968,7 @@
           <w:ilvl w:val="0"/>
           <w:numId w:val="3"/>
         </w:numPr>
+        <w:spacing w:line="240" w:lineRule="auto"/>
         <w:jc w:val="center"/>
         <w:rPr>
           <w:rFonts w:ascii="Times New Roman" w:hAnsi="Times New Roman" w:cs="Times New Roman"/>
@@ -989,6 +1004,7 @@
     </w:p>
     <w:p>
       <w:pPr>
+        <w:spacing w:line="240" w:lineRule="auto"/>
         <w:ind w:firstLine="720"/>
         <w:rPr>
           <w:rFonts w:ascii="Times New Roman" w:hAnsi="Times New Roman" w:cs="Times New Roman"/>
@@ -1253,6 +1269,7 @@
     </w:p>
     <w:p>
       <w:pPr>
+        <w:spacing w:line="240" w:lineRule="auto"/>
         <w:rPr>
           <w:rFonts w:ascii="Times New Roman" w:hAnsi="Times New Roman" w:cs="Times New Roman"/>
           <w:noProof/>
@@ -1263,6 +1280,7 @@
     </w:p>
     <w:p>
       <w:pPr>
+        <w:spacing w:line="240" w:lineRule="auto"/>
         <w:rPr>
           <w:rFonts w:ascii="Times New Roman" w:hAnsi="Times New Roman" w:cs="Times New Roman"/>
           <w:noProof/>
@@ -1273,6 +1291,7 @@
     </w:p>
     <w:p>
       <w:pPr>
+        <w:spacing w:line="240" w:lineRule="auto"/>
         <w:rPr>
           <w:rFonts w:ascii="Times New Roman" w:hAnsi="Times New Roman" w:cs="Times New Roman"/>
           <w:noProof/>
@@ -1283,6 +1302,7 @@
     </w:p>
     <w:p>
       <w:pPr>
+        <w:spacing w:line="240" w:lineRule="auto"/>
         <w:rPr>
           <w:rFonts w:ascii="Times New Roman" w:hAnsi="Times New Roman" w:cs="Times New Roman"/>
           <w:noProof/>
@@ -1293,6 +1313,7 @@
     </w:p>
     <w:p>
       <w:pPr>
+        <w:spacing w:line="240" w:lineRule="auto"/>
         <w:rPr>
           <w:rFonts w:ascii="Times New Roman" w:hAnsi="Times New Roman" w:cs="Times New Roman"/>
           <w:noProof/>
@@ -1303,6 +1324,7 @@
     </w:p>
     <w:p>
       <w:pPr>
+        <w:spacing w:line="240" w:lineRule="auto"/>
         <w:rPr>
           <w:rFonts w:ascii="Times New Roman" w:hAnsi="Times New Roman" w:cs="Times New Roman"/>
           <w:noProof/>
@@ -1313,6 +1335,7 @@
     </w:p>
     <w:p>
       <w:pPr>
+        <w:spacing w:line="240" w:lineRule="auto"/>
         <w:rPr>
           <w:rFonts w:ascii="Times New Roman" w:hAnsi="Times New Roman" w:cs="Times New Roman"/>
           <w:noProof/>
@@ -1323,6 +1346,7 @@
     </w:p>
     <w:p>
       <w:pPr>
+        <w:spacing w:line="240" w:lineRule="auto"/>
         <w:rPr>
           <w:rFonts w:ascii="Times New Roman" w:hAnsi="Times New Roman" w:cs="Times New Roman"/>
           <w:noProof/>
@@ -1333,6 +1357,7 @@
     </w:p>
     <w:p>
       <w:pPr>
+        <w:spacing w:line="240" w:lineRule="auto"/>
         <w:rPr>
           <w:rFonts w:ascii="Times New Roman" w:hAnsi="Times New Roman" w:cs="Times New Roman"/>
           <w:noProof/>
@@ -1343,6 +1368,7 @@
     </w:p>
     <w:p>
       <w:pPr>
+        <w:spacing w:line="240" w:lineRule="auto"/>
         <w:rPr>
           <w:rFonts w:ascii="Times New Roman" w:hAnsi="Times New Roman" w:cs="Times New Roman"/>
           <w:noProof/>
@@ -1353,6 +1379,7 @@
     </w:p>
     <w:p>
       <w:pPr>
+        <w:spacing w:line="240" w:lineRule="auto"/>
         <w:rPr>
           <w:rFonts w:ascii="Times New Roman" w:hAnsi="Times New Roman" w:cs="Times New Roman"/>
           <w:noProof/>
@@ -1363,6 +1390,7 @@
     </w:p>
     <w:p>
       <w:pPr>
+        <w:spacing w:line="240" w:lineRule="auto"/>
         <w:rPr>
           <w:rFonts w:ascii="Times New Roman" w:hAnsi="Times New Roman" w:cs="Times New Roman"/>
           <w:noProof/>
@@ -1373,6 +1401,7 @@
     </w:p>
     <w:p>
       <w:pPr>
+        <w:spacing w:line="240" w:lineRule="auto"/>
         <w:rPr>
           <w:rFonts w:ascii="Times New Roman" w:hAnsi="Times New Roman" w:cs="Times New Roman"/>
           <w:noProof/>
@@ -1383,6 +1412,7 @@
     </w:p>
     <w:p>
       <w:pPr>
+        <w:spacing w:line="240" w:lineRule="auto"/>
         <w:rPr>
           <w:rFonts w:ascii="Times New Roman" w:hAnsi="Times New Roman" w:cs="Times New Roman"/>
           <w:noProof/>
@@ -1393,6 +1423,7 @@
     </w:p>
     <w:p>
       <w:pPr>
+        <w:spacing w:line="240" w:lineRule="auto"/>
         <w:rPr>
           <w:rFonts w:ascii="Times New Roman" w:hAnsi="Times New Roman" w:cs="Times New Roman"/>
           <w:noProof/>
@@ -1403,6 +1434,7 @@
     </w:p>
     <w:p>
       <w:pPr>
+        <w:spacing w:line="240" w:lineRule="auto"/>
         <w:rPr>
           <w:rFonts w:ascii="Times New Roman" w:hAnsi="Times New Roman" w:cs="Times New Roman"/>
           <w:noProof/>
@@ -1413,6 +1445,7 @@
     </w:p>
     <w:p>
       <w:pPr>
+        <w:spacing w:line="240" w:lineRule="auto"/>
         <w:rPr>
           <w:rFonts w:ascii="Times New Roman" w:hAnsi="Times New Roman" w:cs="Times New Roman"/>
           <w:noProof/>
@@ -1423,6 +1456,51 @@
     </w:p>
     <w:p>
       <w:pPr>
+        <w:spacing w:line="240" w:lineRule="auto"/>
+        <w:rPr>
+          <w:rFonts w:ascii="Times New Roman" w:hAnsi="Times New Roman" w:cs="Times New Roman"/>
+          <w:noProof/>
+          <w:sz w:val="24"/>
+          <w:szCs w:val="24"/>
+        </w:rPr>
+      </w:pPr>
+    </w:p>
+    <w:p>
+      <w:pPr>
+        <w:spacing w:line="240" w:lineRule="auto"/>
+        <w:rPr>
+          <w:rFonts w:ascii="Times New Roman" w:hAnsi="Times New Roman" w:cs="Times New Roman"/>
+          <w:noProof/>
+          <w:sz w:val="24"/>
+          <w:szCs w:val="24"/>
+        </w:rPr>
+      </w:pPr>
+    </w:p>
+    <w:p>
+      <w:pPr>
+        <w:spacing w:line="240" w:lineRule="auto"/>
+        <w:rPr>
+          <w:rFonts w:ascii="Times New Roman" w:hAnsi="Times New Roman" w:cs="Times New Roman"/>
+          <w:noProof/>
+          <w:sz w:val="24"/>
+          <w:szCs w:val="24"/>
+        </w:rPr>
+      </w:pPr>
+    </w:p>
+    <w:p>
+      <w:pPr>
+        <w:spacing w:line="240" w:lineRule="auto"/>
+        <w:rPr>
+          <w:rFonts w:ascii="Times New Roman" w:hAnsi="Times New Roman" w:cs="Times New Roman"/>
+          <w:noProof/>
+          <w:sz w:val="24"/>
+          <w:szCs w:val="24"/>
+        </w:rPr>
+      </w:pPr>
+    </w:p>
+    <w:p>
+      <w:pPr>
+        <w:spacing w:line="240" w:lineRule="auto"/>
         <w:rPr>
           <w:rFonts w:ascii="Times New Roman" w:hAnsi="Times New Roman" w:cs="Times New Roman"/>
           <w:noProof/>
@@ -1438,6 +1516,7 @@
           <w:ilvl w:val="0"/>
           <w:numId w:val="3"/>
         </w:numPr>
+        <w:spacing w:line="240" w:lineRule="auto"/>
         <w:jc w:val="center"/>
         <w:rPr>
           <w:rFonts w:ascii="Times New Roman" w:hAnsi="Times New Roman" w:cs="Times New Roman"/>
@@ -1464,6 +1543,7 @@
     </w:p>
     <w:p>
       <w:pPr>
+        <w:spacing w:line="240" w:lineRule="auto"/>
         <w:ind w:firstLine="720"/>
         <w:rPr>
           <w:rFonts w:ascii="Times New Roman" w:hAnsi="Times New Roman" w:cs="Times New Roman"/>
@@ -1504,6 +1584,7 @@
     </w:p>
     <w:p>
       <w:pPr>
+        <w:spacing w:line="240" w:lineRule="auto"/>
         <w:ind w:firstLine="720"/>
         <w:jc w:val="center"/>
         <w:rPr>
@@ -1569,8 +1650,7 @@
                                 <w:i w:val="0"/>
                                 <w:iCs w:val="0"/>
                                 <w:noProof/>
-                                <w:sz w:val="16"/>
-                                <w:szCs w:val="16"/>
+                                <w:color w:val="auto"/>
                               </w:rPr>
                             </w:pPr>
                             <w:r>
@@ -1581,8 +1661,6 @@
                                 <w:i w:val="0"/>
                                 <w:iCs w:val="0"/>
                                 <w:color w:val="auto"/>
-                                <w:sz w:val="16"/>
-                                <w:szCs w:val="16"/>
                               </w:rPr>
                               <w:t>Fig</w:t>
                             </w:r>
@@ -1594,8 +1672,6 @@
                                 <w:i w:val="0"/>
                                 <w:iCs w:val="0"/>
                                 <w:color w:val="auto"/>
-                                <w:sz w:val="16"/>
-                                <w:szCs w:val="16"/>
                                 <w:lang w:val="ru-RU"/>
                               </w:rPr>
                               <w:t xml:space="preserve">. </w:t>
@@ -1608,8 +1684,6 @@
                                 <w:i w:val="0"/>
                                 <w:iCs w:val="0"/>
                                 <w:color w:val="auto"/>
-                                <w:sz w:val="16"/>
-                                <w:szCs w:val="16"/>
                               </w:rPr>
                               <w:fldChar w:fldCharType="begin"/>
                             </w:r>
@@ -1621,8 +1695,6 @@
                                 <w:i w:val="0"/>
                                 <w:iCs w:val="0"/>
                                 <w:color w:val="auto"/>
-                                <w:sz w:val="16"/>
-                                <w:szCs w:val="16"/>
                                 <w:lang w:val="ru-RU"/>
                               </w:rPr>
                               <w:instrText xml:space="preserve"> </w:instrText>
@@ -1635,8 +1707,6 @@
                                 <w:i w:val="0"/>
                                 <w:iCs w:val="0"/>
                                 <w:color w:val="auto"/>
-                                <w:sz w:val="16"/>
-                                <w:szCs w:val="16"/>
                               </w:rPr>
                               <w:instrText>SEQ</w:instrText>
                             </w:r>
@@ -1648,8 +1718,6 @@
                                 <w:i w:val="0"/>
                                 <w:iCs w:val="0"/>
                                 <w:color w:val="auto"/>
-                                <w:sz w:val="16"/>
-                                <w:szCs w:val="16"/>
                                 <w:lang w:val="ru-RU"/>
                               </w:rPr>
                               <w:instrText xml:space="preserve"> </w:instrText>
@@ -1662,8 +1730,6 @@
                                 <w:i w:val="0"/>
                                 <w:iCs w:val="0"/>
                                 <w:color w:val="auto"/>
-                                <w:sz w:val="16"/>
-                                <w:szCs w:val="16"/>
                               </w:rPr>
                               <w:instrText>Figure</w:instrText>
                             </w:r>
@@ -1675,8 +1741,6 @@
                                 <w:i w:val="0"/>
                                 <w:iCs w:val="0"/>
                                 <w:color w:val="auto"/>
-                                <w:sz w:val="16"/>
-                                <w:szCs w:val="16"/>
                                 <w:lang w:val="ru-RU"/>
                               </w:rPr>
                               <w:instrText xml:space="preserve"> \* </w:instrText>
@@ -1689,8 +1753,6 @@
                                 <w:i w:val="0"/>
                                 <w:iCs w:val="0"/>
                                 <w:color w:val="auto"/>
-                                <w:sz w:val="16"/>
-                                <w:szCs w:val="16"/>
                               </w:rPr>
                               <w:instrText>ARABIC</w:instrText>
                             </w:r>
@@ -1702,8 +1764,6 @@
                                 <w:i w:val="0"/>
                                 <w:iCs w:val="0"/>
                                 <w:color w:val="auto"/>
-                                <w:sz w:val="16"/>
-                                <w:szCs w:val="16"/>
                                 <w:lang w:val="ru-RU"/>
                               </w:rPr>
                               <w:instrText xml:space="preserve"> </w:instrText>
@@ -1716,8 +1776,6 @@
                                 <w:i w:val="0"/>
                                 <w:iCs w:val="0"/>
                                 <w:color w:val="auto"/>
-                                <w:sz w:val="16"/>
-                                <w:szCs w:val="16"/>
                               </w:rPr>
                               <w:fldChar w:fldCharType="separate"/>
                             </w:r>
@@ -1730,8 +1788,6 @@
                                 <w:iCs w:val="0"/>
                                 <w:noProof/>
                                 <w:color w:val="auto"/>
-                                <w:sz w:val="16"/>
-                                <w:szCs w:val="16"/>
                                 <w:lang w:val="ru-RU"/>
                               </w:rPr>
                               <w:t>1</w:t>
@@ -1744,8 +1800,6 @@
                                 <w:i w:val="0"/>
                                 <w:iCs w:val="0"/>
                                 <w:color w:val="auto"/>
-                                <w:sz w:val="16"/>
-                                <w:szCs w:val="16"/>
                               </w:rPr>
                               <w:fldChar w:fldCharType="end"/>
                             </w:r>
@@ -1757,8 +1811,6 @@
                                 <w:i w:val="0"/>
                                 <w:iCs w:val="0"/>
                                 <w:color w:val="auto"/>
-                                <w:sz w:val="16"/>
-                                <w:szCs w:val="16"/>
                                 <w:lang w:val="ru-RU"/>
                               </w:rPr>
                               <w:t>.</w:t>
@@ -1769,8 +1821,6 @@
                                 <w:i w:val="0"/>
                                 <w:iCs w:val="0"/>
                                 <w:color w:val="auto"/>
-                                <w:sz w:val="16"/>
-                                <w:szCs w:val="16"/>
                                 <w:lang w:val="ru-RU"/>
                               </w:rPr>
                               <w:t xml:space="preserve"> </w:t>
@@ -1780,8 +1830,7 @@
                                 <w:rFonts w:ascii="Times New Roman" w:hAnsi="Times New Roman" w:cs="Times New Roman"/>
                                 <w:i w:val="0"/>
                                 <w:iCs w:val="0"/>
-                                <w:sz w:val="16"/>
-                                <w:szCs w:val="16"/>
+                                <w:color w:val="auto"/>
                               </w:rPr>
                               <w:t>Experiment equipment</w:t>
                             </w:r>
@@ -1823,8 +1872,7 @@
                           <w:i w:val="0"/>
                           <w:iCs w:val="0"/>
                           <w:noProof/>
-                          <w:sz w:val="16"/>
-                          <w:szCs w:val="16"/>
+                          <w:color w:val="auto"/>
                         </w:rPr>
                       </w:pPr>
                       <w:r>
@@ -1835,8 +1883,6 @@
                           <w:i w:val="0"/>
                           <w:iCs w:val="0"/>
                           <w:color w:val="auto"/>
-                          <w:sz w:val="16"/>
-                          <w:szCs w:val="16"/>
                         </w:rPr>
                         <w:t>Fig</w:t>
                       </w:r>
@@ -1848,8 +1894,6 @@
                           <w:i w:val="0"/>
                           <w:iCs w:val="0"/>
                           <w:color w:val="auto"/>
-                          <w:sz w:val="16"/>
-                          <w:szCs w:val="16"/>
                           <w:lang w:val="ru-RU"/>
                         </w:rPr>
                         <w:t xml:space="preserve">. </w:t>
@@ -1862,8 +1906,6 @@
                           <w:i w:val="0"/>
                           <w:iCs w:val="0"/>
                           <w:color w:val="auto"/>
-                          <w:sz w:val="16"/>
-                          <w:szCs w:val="16"/>
                         </w:rPr>
                         <w:fldChar w:fldCharType="begin"/>
                       </w:r>
@@ -1875,8 +1917,6 @@
                           <w:i w:val="0"/>
                           <w:iCs w:val="0"/>
                           <w:color w:val="auto"/>
-                          <w:sz w:val="16"/>
-                          <w:szCs w:val="16"/>
                           <w:lang w:val="ru-RU"/>
                         </w:rPr>
                         <w:instrText xml:space="preserve"> </w:instrText>
@@ -1889,8 +1929,6 @@
                           <w:i w:val="0"/>
                           <w:iCs w:val="0"/>
                           <w:color w:val="auto"/>
-                          <w:sz w:val="16"/>
-                          <w:szCs w:val="16"/>
                         </w:rPr>
                         <w:instrText>SEQ</w:instrText>
                       </w:r>
@@ -1902,8 +1940,6 @@
                           <w:i w:val="0"/>
                           <w:iCs w:val="0"/>
                           <w:color w:val="auto"/>
-                          <w:sz w:val="16"/>
-                          <w:szCs w:val="16"/>
                           <w:lang w:val="ru-RU"/>
                         </w:rPr>
                         <w:instrText xml:space="preserve"> </w:instrText>
@@ -1916,8 +1952,6 @@
                           <w:i w:val="0"/>
                           <w:iCs w:val="0"/>
                           <w:color w:val="auto"/>
-                          <w:sz w:val="16"/>
-                          <w:szCs w:val="16"/>
                         </w:rPr>
                         <w:instrText>Figure</w:instrText>
                       </w:r>
@@ -1929,8 +1963,6 @@
                           <w:i w:val="0"/>
                           <w:iCs w:val="0"/>
                           <w:color w:val="auto"/>
-                          <w:sz w:val="16"/>
-                          <w:szCs w:val="16"/>
                           <w:lang w:val="ru-RU"/>
                         </w:rPr>
                         <w:instrText xml:space="preserve"> \* </w:instrText>
@@ -1943,8 +1975,6 @@
                           <w:i w:val="0"/>
                           <w:iCs w:val="0"/>
                           <w:color w:val="auto"/>
-                          <w:sz w:val="16"/>
-                          <w:szCs w:val="16"/>
                         </w:rPr>
                         <w:instrText>ARABIC</w:instrText>
                       </w:r>
@@ -1956,8 +1986,6 @@
                           <w:i w:val="0"/>
                           <w:iCs w:val="0"/>
                           <w:color w:val="auto"/>
-                          <w:sz w:val="16"/>
-                          <w:szCs w:val="16"/>
                           <w:lang w:val="ru-RU"/>
                         </w:rPr>
                         <w:instrText xml:space="preserve"> </w:instrText>
@@ -1970,8 +1998,6 @@
                           <w:i w:val="0"/>
                           <w:iCs w:val="0"/>
                           <w:color w:val="auto"/>
-                          <w:sz w:val="16"/>
-                          <w:szCs w:val="16"/>
                         </w:rPr>
                         <w:fldChar w:fldCharType="separate"/>
                       </w:r>
@@ -1984,8 +2010,6 @@
                           <w:iCs w:val="0"/>
                           <w:noProof/>
                           <w:color w:val="auto"/>
-                          <w:sz w:val="16"/>
-                          <w:szCs w:val="16"/>
                           <w:lang w:val="ru-RU"/>
                         </w:rPr>
                         <w:t>1</w:t>
@@ -1998,8 +2022,6 @@
                           <w:i w:val="0"/>
                           <w:iCs w:val="0"/>
                           <w:color w:val="auto"/>
-                          <w:sz w:val="16"/>
-                          <w:szCs w:val="16"/>
                         </w:rPr>
                         <w:fldChar w:fldCharType="end"/>
                       </w:r>
@@ -2011,8 +2033,6 @@
                           <w:i w:val="0"/>
                           <w:iCs w:val="0"/>
                           <w:color w:val="auto"/>
-                          <w:sz w:val="16"/>
-                          <w:szCs w:val="16"/>
                           <w:lang w:val="ru-RU"/>
                         </w:rPr>
                         <w:t>.</w:t>
@@ -2023,8 +2043,6 @@
                           <w:i w:val="0"/>
                           <w:iCs w:val="0"/>
                           <w:color w:val="auto"/>
-                          <w:sz w:val="16"/>
-                          <w:szCs w:val="16"/>
                           <w:lang w:val="ru-RU"/>
                         </w:rPr>
                         <w:t xml:space="preserve"> </w:t>
@@ -2034,8 +2052,7 @@
                           <w:rFonts w:ascii="Times New Roman" w:hAnsi="Times New Roman" w:cs="Times New Roman"/>
                           <w:i w:val="0"/>
                           <w:iCs w:val="0"/>
-                          <w:sz w:val="16"/>
-                          <w:szCs w:val="16"/>
+                          <w:color w:val="auto"/>
                         </w:rPr>
                         <w:t>Experiment equipment</w:t>
                       </w:r>
@@ -2108,6 +2125,7 @@
     </w:p>
     <w:p>
       <w:pPr>
+        <w:spacing w:line="240" w:lineRule="auto"/>
         <w:rPr>
           <w:rFonts w:ascii="Times New Roman" w:hAnsi="Times New Roman" w:cs="Times New Roman"/>
           <w:noProof/>
@@ -2119,6 +2137,7 @@
     </w:p>
     <w:p>
       <w:pPr>
+        <w:spacing w:line="240" w:lineRule="auto"/>
         <w:rPr>
           <w:rFonts w:ascii="Times New Roman" w:hAnsi="Times New Roman" w:cs="Times New Roman"/>
           <w:noProof/>
@@ -2156,6 +2175,7 @@
     </w:p>
     <w:p>
       <w:pPr>
+        <w:spacing w:line="240" w:lineRule="auto"/>
         <w:rPr>
           <w:rFonts w:ascii="Times New Roman" w:eastAsiaTheme="minorEastAsia" w:hAnsi="Times New Roman" w:cs="Times New Roman"/>
           <w:noProof/>
@@ -2269,6 +2289,7 @@
     </w:p>
     <w:p>
       <w:pPr>
+        <w:spacing w:line="240" w:lineRule="auto"/>
         <w:rPr>
           <w:rFonts w:ascii="Times New Roman" w:eastAsiaTheme="minorEastAsia" w:hAnsi="Times New Roman" w:cs="Times New Roman"/>
           <w:i/>
@@ -2353,6 +2374,7 @@
     </w:p>
     <w:p>
       <w:pPr>
+        <w:spacing w:line="240" w:lineRule="auto"/>
         <w:rPr>
           <w:rFonts w:ascii="Times New Roman" w:eastAsiaTheme="minorEastAsia" w:hAnsi="Times New Roman" w:cs="Times New Roman"/>
           <w:iCs/>
@@ -2592,6 +2614,7 @@
     </w:p>
     <w:p>
       <w:pPr>
+        <w:spacing w:line="240" w:lineRule="auto"/>
         <w:rPr>
           <w:rFonts w:ascii="Times New Roman" w:eastAsiaTheme="minorEastAsia" w:hAnsi="Times New Roman" w:cs="Times New Roman"/>
           <w:i/>
@@ -2736,6 +2759,7 @@
     </w:p>
     <w:p>
       <w:pPr>
+        <w:spacing w:line="240" w:lineRule="auto"/>
         <w:rPr>
           <w:rFonts w:ascii="Times New Roman" w:hAnsi="Times New Roman" w:cs="Times New Roman"/>
           <w:i/>
@@ -2914,6 +2938,7 @@
     </w:p>
     <w:p>
       <w:pPr>
+        <w:spacing w:line="240" w:lineRule="auto"/>
         <w:rPr>
           <w:rFonts w:ascii="Times New Roman" w:eastAsiaTheme="minorEastAsia" w:hAnsi="Times New Roman" w:cs="Times New Roman"/>
           <w:noProof/>
@@ -3105,6 +3130,7 @@
     </w:p>
     <w:p>
       <w:pPr>
+        <w:spacing w:line="240" w:lineRule="auto"/>
         <w:rPr>
           <w:rFonts w:ascii="Times New Roman" w:eastAsiaTheme="minorEastAsia" w:hAnsi="Times New Roman" w:cs="Times New Roman"/>
           <w:i/>
@@ -3348,6 +3374,7 @@
     </w:p>
     <w:p>
       <w:pPr>
+        <w:spacing w:line="240" w:lineRule="auto"/>
         <w:rPr>
           <w:rFonts w:ascii="Times New Roman" w:eastAsiaTheme="minorEastAsia" w:hAnsi="Times New Roman" w:cs="Times New Roman"/>
           <w:i/>
@@ -3700,6 +3727,7 @@
     </w:p>
     <w:p>
       <w:pPr>
+        <w:spacing w:line="240" w:lineRule="auto"/>
         <w:rPr>
           <w:rFonts w:ascii="Times New Roman" w:eastAsiaTheme="minorEastAsia" w:hAnsi="Times New Roman" w:cs="Times New Roman"/>
           <w:i/>
@@ -4063,6 +4091,7 @@
     </w:p>
     <w:p>
       <w:pPr>
+        <w:spacing w:line="240" w:lineRule="auto"/>
         <w:rPr>
           <w:rFonts w:ascii="Times New Roman" w:eastAsiaTheme="minorEastAsia" w:hAnsi="Times New Roman" w:cs="Times New Roman"/>
           <w:noProof/>
@@ -4227,6 +4256,7 @@
     </w:p>
     <w:p>
       <w:pPr>
+        <w:spacing w:line="240" w:lineRule="auto"/>
         <w:rPr>
           <w:rFonts w:ascii="Times New Roman" w:eastAsiaTheme="minorEastAsia" w:hAnsi="Times New Roman" w:cs="Times New Roman"/>
           <w:i/>
@@ -4439,6 +4469,7 @@
     </w:p>
     <w:p>
       <w:pPr>
+        <w:spacing w:line="240" w:lineRule="auto"/>
         <w:rPr>
           <w:rFonts w:ascii="Times New Roman" w:eastAsiaTheme="minorEastAsia" w:hAnsi="Times New Roman" w:cs="Times New Roman"/>
           <w:i/>
@@ -4782,6 +4813,7 @@
     </w:p>
     <w:p>
       <w:pPr>
+        <w:spacing w:line="240" w:lineRule="auto"/>
         <w:rPr>
           <w:rFonts w:ascii="Times New Roman" w:eastAsiaTheme="minorEastAsia" w:hAnsi="Times New Roman" w:cs="Times New Roman"/>
           <w:i/>
@@ -5145,6 +5177,46 @@
     </w:p>
     <w:p>
       <w:pPr>
+        <w:spacing w:line="240" w:lineRule="auto"/>
+        <w:rPr>
+          <w:rFonts w:ascii="Times New Roman" w:eastAsiaTheme="minorEastAsia" w:hAnsi="Times New Roman" w:cs="Times New Roman"/>
+          <w:i/>
+          <w:noProof/>
+          <w:sz w:val="24"/>
+          <w:szCs w:val="24"/>
+          <w:lang w:val="ru-RU"/>
+        </w:rPr>
+      </w:pPr>
+    </w:p>
+    <w:p>
+      <w:pPr>
+        <w:spacing w:line="240" w:lineRule="auto"/>
+        <w:rPr>
+          <w:rFonts w:ascii="Times New Roman" w:eastAsiaTheme="minorEastAsia" w:hAnsi="Times New Roman" w:cs="Times New Roman"/>
+          <w:i/>
+          <w:noProof/>
+          <w:sz w:val="24"/>
+          <w:szCs w:val="24"/>
+          <w:lang w:val="ru-RU"/>
+        </w:rPr>
+      </w:pPr>
+    </w:p>
+    <w:p>
+      <w:pPr>
+        <w:spacing w:line="240" w:lineRule="auto"/>
+        <w:rPr>
+          <w:rFonts w:ascii="Times New Roman" w:eastAsiaTheme="minorEastAsia" w:hAnsi="Times New Roman" w:cs="Times New Roman"/>
+          <w:i/>
+          <w:noProof/>
+          <w:sz w:val="24"/>
+          <w:szCs w:val="24"/>
+          <w:lang w:val="ru-RU"/>
+        </w:rPr>
+      </w:pPr>
+    </w:p>
+    <w:p>
+      <w:pPr>
+        <w:spacing w:line="240" w:lineRule="auto"/>
         <w:ind w:firstLine="720"/>
         <w:rPr>
           <w:rFonts w:ascii="Times New Roman" w:eastAsiaTheme="minorEastAsia" w:hAnsi="Times New Roman" w:cs="Times New Roman"/>
@@ -5234,6 +5306,7 @@
     </w:p>
     <w:p>
       <w:pPr>
+        <w:spacing w:line="240" w:lineRule="auto"/>
         <w:ind w:firstLine="720"/>
         <w:rPr>
           <w:rFonts w:ascii="Times New Roman" w:hAnsi="Times New Roman" w:cs="Times New Roman"/>
@@ -5452,6 +5525,7 @@
     </w:p>
     <w:p>
       <w:pPr>
+        <w:spacing w:line="240" w:lineRule="auto"/>
         <w:ind w:firstLine="720"/>
         <w:rPr>
           <w:rFonts w:ascii="Times New Roman" w:hAnsi="Times New Roman" w:cs="Times New Roman"/>
@@ -5462,6 +5536,7 @@
     </w:p>
     <w:p>
       <w:pPr>
+        <w:spacing w:line="240" w:lineRule="auto"/>
         <w:ind w:firstLine="720"/>
         <w:rPr>
           <w:rFonts w:ascii="Times New Roman" w:hAnsi="Times New Roman" w:cs="Times New Roman"/>
@@ -5472,6 +5547,7 @@
     </w:p>
     <w:p>
       <w:pPr>
+        <w:spacing w:line="240" w:lineRule="auto"/>
         <w:ind w:firstLine="720"/>
         <w:rPr>
           <w:rFonts w:ascii="Times New Roman" w:hAnsi="Times New Roman" w:cs="Times New Roman"/>
@@ -5493,13 +5569,13 @@
         <mc:AlternateContent>
           <mc:Choice Requires="wps">
             <w:drawing>
-              <wp:anchor distT="0" distB="0" distL="114300" distR="114300" simplePos="0" relativeHeight="251702272" behindDoc="0" locked="0" layoutInCell="1" allowOverlap="1" wp14:anchorId="34DF59D1" wp14:editId="61FB8832">
+              <wp:anchor distT="0" distB="0" distL="114300" distR="114300" simplePos="0" relativeHeight="251702272" behindDoc="0" locked="0" layoutInCell="1" allowOverlap="1" wp14:anchorId="34DF59D1" wp14:editId="3130DCC3">
                 <wp:simplePos x="0" y="0"/>
                 <wp:positionH relativeFrom="column">
-                  <wp:posOffset>425450</wp:posOffset>
+                  <wp:posOffset>433263</wp:posOffset>
                 </wp:positionH>
                 <wp:positionV relativeFrom="paragraph">
-                  <wp:posOffset>233045</wp:posOffset>
+                  <wp:posOffset>336274</wp:posOffset>
                 </wp:positionV>
                 <wp:extent cx="1476375" cy="202565"/>
                 <wp:effectExtent l="0" t="0" r="9525" b="6985"/>
@@ -5687,7 +5763,7 @@
           </mc:Choice>
           <mc:Fallback>
             <w:pict>
-              <v:shape w14:anchorId="34DF59D1" id="Text Box 3" o:spid="_x0000_s1027" type="#_x0000_t202" style="position:absolute;left:0;text-align:left;margin-left:33.5pt;margin-top:18.35pt;width:116.25pt;height:15.95pt;z-index:251702272;visibility:visible;mso-wrap-style:square;mso-width-percent:0;mso-height-percent:0;mso-wrap-distance-left:9pt;mso-wrap-distance-top:0;mso-wrap-distance-right:9pt;mso-wrap-distance-bottom:0;mso-position-horizontal:absolute;mso-position-horizontal-relative:text;mso-position-vertical:absolute;mso-position-vertical-relative:text;mso-width-percent:0;mso-height-percent:0;mso-width-relative:page;mso-height-relative:page;v-text-anchor:top" o:gfxdata="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" stroked="f">
+              <v:shape w14:anchorId="34DF59D1" id="Text Box 3" o:spid="_x0000_s1027" type="#_x0000_t202" style="position:absolute;left:0;text-align:left;margin-left:34.1pt;margin-top:26.5pt;width:116.25pt;height:15.95pt;z-index:251702272;visibility:visible;mso-wrap-style:square;mso-width-percent:0;mso-height-percent:0;mso-wrap-distance-left:9pt;mso-wrap-distance-top:0;mso-wrap-distance-right:9pt;mso-wrap-distance-bottom:0;mso-position-horizontal:absolute;mso-position-horizontal-relative:text;mso-position-vertical:absolute;mso-position-vertical-relative:text;mso-width-percent:0;mso-height-percent:0;mso-width-relative:page;mso-height-relative:page;v-text-anchor:top" o:gfxdata="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" stroked="f">
                 <v:textbox inset="0,0,0,0">
                   <w:txbxContent>
                     <w:p>
@@ -5838,18 +5914,279 @@
       </w:r>
       <w:r>
         <w:rPr>
+          <w:rFonts w:ascii="Times New Roman" w:hAnsi="Times New Roman" w:cs="Times New Roman"/>
+          <w:b/>
+          <w:bCs/>
+          <w:i/>
+          <w:iCs/>
           <w:noProof/>
+          <w:sz w:val="16"/>
+          <w:szCs w:val="16"/>
         </w:rPr>
         <mc:AlternateContent>
           <mc:Choice Requires="wps">
             <w:drawing>
-              <wp:anchor distT="0" distB="0" distL="114300" distR="114300" simplePos="0" relativeHeight="251652096" behindDoc="1" locked="0" layoutInCell="1" allowOverlap="1" wp14:anchorId="650DCF38" wp14:editId="4D4BA41B">
+              <wp:anchor distT="0" distB="0" distL="114300" distR="114300" simplePos="0" relativeHeight="251703296" behindDoc="0" locked="0" layoutInCell="1" allowOverlap="1" wp14:anchorId="39B41E3F" wp14:editId="07EF7F9E">
                 <wp:simplePos x="0" y="0"/>
                 <wp:positionH relativeFrom="margin">
-                  <wp:posOffset>4724400</wp:posOffset>
+                  <wp:posOffset>2523490</wp:posOffset>
                 </wp:positionH>
                 <wp:positionV relativeFrom="paragraph">
-                  <wp:posOffset>235585</wp:posOffset>
+                  <wp:posOffset>332740</wp:posOffset>
+                </wp:positionV>
+                <wp:extent cx="2114550" cy="165100"/>
+                <wp:effectExtent l="0" t="0" r="0" b="6350"/>
+                <wp:wrapSquare wrapText="bothSides"/>
+                <wp:docPr id="9" name="Text Box 9"/>
+                <wp:cNvGraphicFramePr/>
+                <a:graphic xmlns:a="http://schemas.openxmlformats.org/drawingml/2006/main">
+                  <a:graphicData uri="http://schemas.microsoft.com/office/word/2010/wordprocessingShape">
+                    <wps:wsp>
+                      <wps:cNvSpPr txBox="1"/>
+                      <wps:spPr>
+                        <a:xfrm>
+                          <a:off x="0" y="0"/>
+                          <a:ext cx="2114550" cy="165100"/>
+                        </a:xfrm>
+                        <a:prstGeom prst="rect">
+                          <a:avLst/>
+                        </a:prstGeom>
+                        <a:solidFill>
+                          <a:prstClr val="white"/>
+                        </a:solidFill>
+                        <a:ln>
+                          <a:noFill/>
+                        </a:ln>
+                      </wps:spPr>
+                      <wps:txbx>
+                        <w:txbxContent>
+                          <w:p>
+                            <w:pPr>
+                              <w:pStyle w:val="Caption"/>
+                              <w:spacing w:after="0"/>
+                              <w:rPr>
+                                <w:rFonts w:ascii="Times New Roman" w:hAnsi="Times New Roman" w:cs="Times New Roman"/>
+                                <w:i w:val="0"/>
+                                <w:iCs w:val="0"/>
+                                <w:noProof/>
+                                <w:sz w:val="16"/>
+                                <w:szCs w:val="16"/>
+                              </w:rPr>
+                            </w:pPr>
+                            <w:r>
+                              <w:rPr>
+                                <w:rFonts w:ascii="Times New Roman" w:hAnsi="Times New Roman" w:cs="Times New Roman"/>
+                                <w:b/>
+                                <w:bCs/>
+                                <w:i w:val="0"/>
+                                <w:iCs w:val="0"/>
+                                <w:color w:val="auto"/>
+                                <w:sz w:val="16"/>
+                                <w:szCs w:val="16"/>
+                              </w:rPr>
+                              <w:t>Fig</w:t>
+                            </w:r>
+                            <w:r>
+                              <w:rPr>
+                                <w:rFonts w:ascii="Times New Roman" w:hAnsi="Times New Roman" w:cs="Times New Roman"/>
+                                <w:b/>
+                                <w:bCs/>
+                                <w:i w:val="0"/>
+                                <w:iCs w:val="0"/>
+                                <w:color w:val="auto"/>
+                                <w:sz w:val="16"/>
+                                <w:szCs w:val="16"/>
+                              </w:rPr>
+                              <w:t>.</w:t>
+                            </w:r>
+                            <w:r>
+                              <w:rPr>
+                                <w:rFonts w:ascii="Times New Roman" w:hAnsi="Times New Roman" w:cs="Times New Roman"/>
+                                <w:b/>
+                                <w:bCs/>
+                                <w:i w:val="0"/>
+                                <w:iCs w:val="0"/>
+                                <w:color w:val="auto"/>
+                                <w:sz w:val="16"/>
+                                <w:szCs w:val="16"/>
+                              </w:rPr>
+                              <w:t xml:space="preserve"> </w:t>
+                            </w:r>
+                            <w:r>
+                              <w:rPr>
+                                <w:rFonts w:ascii="Times New Roman" w:hAnsi="Times New Roman" w:cs="Times New Roman"/>
+                                <w:b/>
+                                <w:bCs/>
+                                <w:i w:val="0"/>
+                                <w:iCs w:val="0"/>
+                                <w:color w:val="auto"/>
+                                <w:sz w:val="16"/>
+                                <w:szCs w:val="16"/>
+                              </w:rPr>
+                              <w:t>3</w:t>
+                            </w:r>
+                            <w:r>
+                              <w:rPr>
+                                <w:rFonts w:ascii="Times New Roman" w:hAnsi="Times New Roman" w:cs="Times New Roman"/>
+                                <w:b/>
+                                <w:bCs/>
+                                <w:i w:val="0"/>
+                                <w:iCs w:val="0"/>
+                                <w:color w:val="auto"/>
+                                <w:sz w:val="16"/>
+                                <w:szCs w:val="16"/>
+                              </w:rPr>
+                              <w:t>.</w:t>
+                            </w:r>
+                            <w:r>
+                              <w:rPr>
+                                <w:rFonts w:ascii="Times New Roman" w:hAnsi="Times New Roman" w:cs="Times New Roman"/>
+                                <w:i w:val="0"/>
+                                <w:iCs w:val="0"/>
+                                <w:color w:val="auto"/>
+                                <w:sz w:val="16"/>
+                                <w:szCs w:val="16"/>
+                              </w:rPr>
+                              <w:t xml:space="preserve"> Boundary layer flow over a rotating disc [2].</w:t>
+                            </w:r>
+                          </w:p>
+                        </w:txbxContent>
+                      </wps:txbx>
+                      <wps:bodyPr rot="0" spcFirstLastPara="0" vertOverflow="overflow" horzOverflow="overflow" vert="horz" wrap="square" lIns="0" tIns="0" rIns="0" bIns="0" numCol="1" spcCol="0" rtlCol="0" fromWordArt="0" anchor="t" anchorCtr="0" forceAA="0" compatLnSpc="1">
+                        <a:prstTxWarp prst="textNoShape">
+                          <a:avLst/>
+                        </a:prstTxWarp>
+                        <a:noAutofit/>
+                      </wps:bodyPr>
+                    </wps:wsp>
+                  </a:graphicData>
+                </a:graphic>
+                <wp14:sizeRelH relativeFrom="page">
+                  <wp14:pctWidth>0</wp14:pctWidth>
+                </wp14:sizeRelH>
+                <wp14:sizeRelV relativeFrom="page">
+                  <wp14:pctHeight>0</wp14:pctHeight>
+                </wp14:sizeRelV>
+              </wp:anchor>
+            </w:drawing>
+          </mc:Choice>
+          <mc:Fallback>
+            <w:pict>
+              <v:shape w14:anchorId="39B41E3F" id="Text Box 9" o:spid="_x0000_s1028" type="#_x0000_t202" style="position:absolute;left:0;text-align:left;margin-left:198.7pt;margin-top:26.2pt;width:166.5pt;height:13pt;z-index:251703296;visibility:visible;mso-wrap-style:square;mso-width-percent:0;mso-height-percent:0;mso-wrap-distance-left:9pt;mso-wrap-distance-top:0;mso-wrap-distance-right:9pt;mso-wrap-distance-bottom:0;mso-position-horizontal:absolute;mso-position-horizontal-relative:margin;mso-position-vertical:absolute;mso-position-vertical-relative:text;mso-width-percent:0;mso-height-percent:0;mso-width-relative:page;mso-height-relative:page;v-text-anchor:top" o:gfxdata="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" stroked="f">
+                <v:textbox inset="0,0,0,0">
+                  <w:txbxContent>
+                    <w:p>
+                      <w:pPr>
+                        <w:pStyle w:val="Caption"/>
+                        <w:spacing w:after="0"/>
+                        <w:rPr>
+                          <w:rFonts w:ascii="Times New Roman" w:hAnsi="Times New Roman" w:cs="Times New Roman"/>
+                          <w:i w:val="0"/>
+                          <w:iCs w:val="0"/>
+                          <w:noProof/>
+                          <w:sz w:val="16"/>
+                          <w:szCs w:val="16"/>
+                        </w:rPr>
+                      </w:pPr>
+                      <w:r>
+                        <w:rPr>
+                          <w:rFonts w:ascii="Times New Roman" w:hAnsi="Times New Roman" w:cs="Times New Roman"/>
+                          <w:b/>
+                          <w:bCs/>
+                          <w:i w:val="0"/>
+                          <w:iCs w:val="0"/>
+                          <w:color w:val="auto"/>
+                          <w:sz w:val="16"/>
+                          <w:szCs w:val="16"/>
+                        </w:rPr>
+                        <w:t>Fig</w:t>
+                      </w:r>
+                      <w:r>
+                        <w:rPr>
+                          <w:rFonts w:ascii="Times New Roman" w:hAnsi="Times New Roman" w:cs="Times New Roman"/>
+                          <w:b/>
+                          <w:bCs/>
+                          <w:i w:val="0"/>
+                          <w:iCs w:val="0"/>
+                          <w:color w:val="auto"/>
+                          <w:sz w:val="16"/>
+                          <w:szCs w:val="16"/>
+                        </w:rPr>
+                        <w:t>.</w:t>
+                      </w:r>
+                      <w:r>
+                        <w:rPr>
+                          <w:rFonts w:ascii="Times New Roman" w:hAnsi="Times New Roman" w:cs="Times New Roman"/>
+                          <w:b/>
+                          <w:bCs/>
+                          <w:i w:val="0"/>
+                          <w:iCs w:val="0"/>
+                          <w:color w:val="auto"/>
+                          <w:sz w:val="16"/>
+                          <w:szCs w:val="16"/>
+                        </w:rPr>
+                        <w:t xml:space="preserve"> </w:t>
+                      </w:r>
+                      <w:r>
+                        <w:rPr>
+                          <w:rFonts w:ascii="Times New Roman" w:hAnsi="Times New Roman" w:cs="Times New Roman"/>
+                          <w:b/>
+                          <w:bCs/>
+                          <w:i w:val="0"/>
+                          <w:iCs w:val="0"/>
+                          <w:color w:val="auto"/>
+                          <w:sz w:val="16"/>
+                          <w:szCs w:val="16"/>
+                        </w:rPr>
+                        <w:t>3</w:t>
+                      </w:r>
+                      <w:r>
+                        <w:rPr>
+                          <w:rFonts w:ascii="Times New Roman" w:hAnsi="Times New Roman" w:cs="Times New Roman"/>
+                          <w:b/>
+                          <w:bCs/>
+                          <w:i w:val="0"/>
+                          <w:iCs w:val="0"/>
+                          <w:color w:val="auto"/>
+                          <w:sz w:val="16"/>
+                          <w:szCs w:val="16"/>
+                        </w:rPr>
+                        <w:t>.</w:t>
+                      </w:r>
+                      <w:r>
+                        <w:rPr>
+                          <w:rFonts w:ascii="Times New Roman" w:hAnsi="Times New Roman" w:cs="Times New Roman"/>
+                          <w:i w:val="0"/>
+                          <w:iCs w:val="0"/>
+                          <w:color w:val="auto"/>
+                          <w:sz w:val="16"/>
+                          <w:szCs w:val="16"/>
+                        </w:rPr>
+                        <w:t xml:space="preserve"> Boundary layer flow over a rotating disc [2].</w:t>
+                      </w:r>
+                    </w:p>
+                  </w:txbxContent>
+                </v:textbox>
+                <w10:wrap type="square" anchorx="margin"/>
+              </v:shape>
+            </w:pict>
+          </mc:Fallback>
+        </mc:AlternateContent>
+      </w:r>
+      <w:r>
+        <w:rPr>
+          <w:noProof/>
+        </w:rPr>
+        <mc:AlternateContent>
+          <mc:Choice Requires="wps">
+            <w:drawing>
+              <wp:anchor distT="0" distB="0" distL="114300" distR="114300" simplePos="0" relativeHeight="251652096" behindDoc="1" locked="0" layoutInCell="1" allowOverlap="1" wp14:anchorId="650DCF38" wp14:editId="29F5F563">
+                <wp:simplePos x="0" y="0"/>
+                <wp:positionH relativeFrom="margin">
+                  <wp:posOffset>4732351</wp:posOffset>
+                </wp:positionH>
+                <wp:positionV relativeFrom="paragraph">
+                  <wp:posOffset>315098</wp:posOffset>
                 </wp:positionV>
                 <wp:extent cx="1446530" cy="181610"/>
                 <wp:effectExtent l="0" t="0" r="1270" b="8890"/>
@@ -5998,7 +6335,7 @@
           </mc:Choice>
           <mc:Fallback>
             <w:pict>
-              <v:shape w14:anchorId="650DCF38" id="Text Box 12" o:spid="_x0000_s1028" type="#_x0000_t202" style="position:absolute;left:0;text-align:left;margin-left:372pt;margin-top:18.55pt;width:113.9pt;height:14.3pt;z-index:-251664384;visibility:visible;mso-wrap-style:square;mso-width-percent:0;mso-height-percent:0;mso-wrap-distance-left:9pt;mso-wrap-distance-top:0;mso-wrap-distance-right:9pt;mso-wrap-distance-bottom:0;mso-position-horizontal:absolute;mso-position-horizontal-relative:margin;mso-position-vertical:absolute;mso-position-vertical-relative:text;mso-width-percent:0;mso-height-percent:0;mso-width-relative:margin;mso-height-relative:margin;v-text-anchor:top" o:gfxdata="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" stroked="f">
+              <v:shape w14:anchorId="650DCF38" id="Text Box 12" o:spid="_x0000_s1029" type="#_x0000_t202" style="position:absolute;left:0;text-align:left;margin-left:372.65pt;margin-top:24.8pt;width:113.9pt;height:14.3pt;z-index:-251664384;visibility:visible;mso-wrap-style:square;mso-width-percent:0;mso-height-percent:0;mso-wrap-distance-left:9pt;mso-wrap-distance-top:0;mso-wrap-distance-right:9pt;mso-wrap-distance-bottom:0;mso-position-horizontal:absolute;mso-position-horizontal-relative:margin;mso-position-vertical:absolute;mso-position-vertical-relative:text;mso-width-percent:0;mso-height-percent:0;mso-width-relative:margin;mso-height-relative:margin;v-text-anchor:top" o:gfxdata="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" stroked="f">
                 <v:textbox inset="0,0,0,0">
                   <w:txbxContent>
                     <w:p>
@@ -6100,270 +6437,10 @@
           </mc:Fallback>
         </mc:AlternateContent>
       </w:r>
-      <w:r>
-        <w:rPr>
-          <w:rFonts w:ascii="Times New Roman" w:hAnsi="Times New Roman" w:cs="Times New Roman"/>
-          <w:b/>
-          <w:bCs/>
-          <w:i/>
-          <w:iCs/>
-          <w:noProof/>
-          <w:sz w:val="16"/>
-          <w:szCs w:val="16"/>
-        </w:rPr>
-        <mc:AlternateContent>
-          <mc:Choice Requires="wps">
-            <w:drawing>
-              <wp:anchor distT="0" distB="0" distL="114300" distR="114300" simplePos="0" relativeHeight="251703296" behindDoc="0" locked="0" layoutInCell="1" allowOverlap="1" wp14:anchorId="39B41E3F" wp14:editId="4D3C52C9">
-                <wp:simplePos x="0" y="0"/>
-                <wp:positionH relativeFrom="margin">
-                  <wp:posOffset>2555240</wp:posOffset>
-                </wp:positionH>
-                <wp:positionV relativeFrom="paragraph">
-                  <wp:posOffset>242570</wp:posOffset>
-                </wp:positionV>
-                <wp:extent cx="2114550" cy="276860"/>
-                <wp:effectExtent l="0" t="0" r="0" b="8890"/>
-                <wp:wrapSquare wrapText="bothSides"/>
-                <wp:docPr id="9" name="Text Box 9"/>
-                <wp:cNvGraphicFramePr/>
-                <a:graphic xmlns:a="http://schemas.openxmlformats.org/drawingml/2006/main">
-                  <a:graphicData uri="http://schemas.microsoft.com/office/word/2010/wordprocessingShape">
-                    <wps:wsp>
-                      <wps:cNvSpPr txBox="1"/>
-                      <wps:spPr>
-                        <a:xfrm>
-                          <a:off x="0" y="0"/>
-                          <a:ext cx="2114550" cy="276860"/>
-                        </a:xfrm>
-                        <a:prstGeom prst="rect">
-                          <a:avLst/>
-                        </a:prstGeom>
-                        <a:solidFill>
-                          <a:prstClr val="white"/>
-                        </a:solidFill>
-                        <a:ln>
-                          <a:noFill/>
-                        </a:ln>
-                      </wps:spPr>
-                      <wps:txbx>
-                        <w:txbxContent>
-                          <w:p>
-                            <w:pPr>
-                              <w:pStyle w:val="Caption"/>
-                              <w:spacing w:after="0"/>
-                              <w:rPr>
-                                <w:rFonts w:ascii="Times New Roman" w:hAnsi="Times New Roman" w:cs="Times New Roman"/>
-                                <w:i w:val="0"/>
-                                <w:iCs w:val="0"/>
-                                <w:noProof/>
-                                <w:sz w:val="16"/>
-                                <w:szCs w:val="16"/>
-                              </w:rPr>
-                            </w:pPr>
-                            <w:r>
-                              <w:rPr>
-                                <w:rFonts w:ascii="Times New Roman" w:hAnsi="Times New Roman" w:cs="Times New Roman"/>
-                                <w:b/>
-                                <w:bCs/>
-                                <w:i w:val="0"/>
-                                <w:iCs w:val="0"/>
-                                <w:color w:val="auto"/>
-                                <w:sz w:val="16"/>
-                                <w:szCs w:val="16"/>
-                              </w:rPr>
-                              <w:t>Fig</w:t>
-                            </w:r>
-                            <w:r>
-                              <w:rPr>
-                                <w:rFonts w:ascii="Times New Roman" w:hAnsi="Times New Roman" w:cs="Times New Roman"/>
-                                <w:b/>
-                                <w:bCs/>
-                                <w:i w:val="0"/>
-                                <w:iCs w:val="0"/>
-                                <w:color w:val="auto"/>
-                                <w:sz w:val="16"/>
-                                <w:szCs w:val="16"/>
-                              </w:rPr>
-                              <w:t>.</w:t>
-                            </w:r>
-                            <w:r>
-                              <w:rPr>
-                                <w:rFonts w:ascii="Times New Roman" w:hAnsi="Times New Roman" w:cs="Times New Roman"/>
-                                <w:b/>
-                                <w:bCs/>
-                                <w:i w:val="0"/>
-                                <w:iCs w:val="0"/>
-                                <w:color w:val="auto"/>
-                                <w:sz w:val="16"/>
-                                <w:szCs w:val="16"/>
-                              </w:rPr>
-                              <w:t xml:space="preserve"> </w:t>
-                            </w:r>
-                            <w:r>
-                              <w:rPr>
-                                <w:rFonts w:ascii="Times New Roman" w:hAnsi="Times New Roman" w:cs="Times New Roman"/>
-                                <w:b/>
-                                <w:bCs/>
-                                <w:i w:val="0"/>
-                                <w:iCs w:val="0"/>
-                                <w:color w:val="auto"/>
-                                <w:sz w:val="16"/>
-                                <w:szCs w:val="16"/>
-                              </w:rPr>
-                              <w:t>3</w:t>
-                            </w:r>
-                            <w:r>
-                              <w:rPr>
-                                <w:rFonts w:ascii="Times New Roman" w:hAnsi="Times New Roman" w:cs="Times New Roman"/>
-                                <w:b/>
-                                <w:bCs/>
-                                <w:i w:val="0"/>
-                                <w:iCs w:val="0"/>
-                                <w:color w:val="auto"/>
-                                <w:sz w:val="16"/>
-                                <w:szCs w:val="16"/>
-                              </w:rPr>
-                              <w:t>.</w:t>
-                            </w:r>
-                            <w:r>
-                              <w:rPr>
-                                <w:rFonts w:ascii="Times New Roman" w:hAnsi="Times New Roman" w:cs="Times New Roman"/>
-                                <w:i w:val="0"/>
-                                <w:iCs w:val="0"/>
-                                <w:color w:val="auto"/>
-                                <w:sz w:val="16"/>
-                                <w:szCs w:val="16"/>
-                              </w:rPr>
-                              <w:t xml:space="preserve"> Boundary layer flow over a rotating disc [2].</w:t>
-                            </w:r>
-                          </w:p>
-                        </w:txbxContent>
-                      </wps:txbx>
-                      <wps:bodyPr rot="0" spcFirstLastPara="0" vertOverflow="overflow" horzOverflow="overflow" vert="horz" wrap="square" lIns="0" tIns="0" rIns="0" bIns="0" numCol="1" spcCol="0" rtlCol="0" fromWordArt="0" anchor="t" anchorCtr="0" forceAA="0" compatLnSpc="1">
-                        <a:prstTxWarp prst="textNoShape">
-                          <a:avLst/>
-                        </a:prstTxWarp>
-                        <a:noAutofit/>
-                      </wps:bodyPr>
-                    </wps:wsp>
-                  </a:graphicData>
-                </a:graphic>
-                <wp14:sizeRelH relativeFrom="page">
-                  <wp14:pctWidth>0</wp14:pctWidth>
-                </wp14:sizeRelH>
-                <wp14:sizeRelV relativeFrom="page">
-                  <wp14:pctHeight>0</wp14:pctHeight>
-                </wp14:sizeRelV>
-              </wp:anchor>
-            </w:drawing>
-          </mc:Choice>
-          <mc:Fallback>
-            <w:pict>
-              <v:shape w14:anchorId="39B41E3F" id="Text Box 9" o:spid="_x0000_s1029" type="#_x0000_t202" style="position:absolute;left:0;text-align:left;margin-left:201.2pt;margin-top:19.1pt;width:166.5pt;height:21.8pt;z-index:251703296;visibility:visible;mso-wrap-style:square;mso-width-percent:0;mso-height-percent:0;mso-wrap-distance-left:9pt;mso-wrap-distance-top:0;mso-wrap-distance-right:9pt;mso-wrap-distance-bottom:0;mso-position-horizontal:absolute;mso-position-horizontal-relative:margin;mso-position-vertical:absolute;mso-position-vertical-relative:text;mso-width-percent:0;mso-height-percent:0;mso-width-relative:page;mso-height-relative:page;v-text-anchor:top" o:gfxdata="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" stroked="f">
-                <v:textbox inset="0,0,0,0">
-                  <w:txbxContent>
-                    <w:p>
-                      <w:pPr>
-                        <w:pStyle w:val="Caption"/>
-                        <w:spacing w:after="0"/>
-                        <w:rPr>
-                          <w:rFonts w:ascii="Times New Roman" w:hAnsi="Times New Roman" w:cs="Times New Roman"/>
-                          <w:i w:val="0"/>
-                          <w:iCs w:val="0"/>
-                          <w:noProof/>
-                          <w:sz w:val="16"/>
-                          <w:szCs w:val="16"/>
-                        </w:rPr>
-                      </w:pPr>
-                      <w:r>
-                        <w:rPr>
-                          <w:rFonts w:ascii="Times New Roman" w:hAnsi="Times New Roman" w:cs="Times New Roman"/>
-                          <w:b/>
-                          <w:bCs/>
-                          <w:i w:val="0"/>
-                          <w:iCs w:val="0"/>
-                          <w:color w:val="auto"/>
-                          <w:sz w:val="16"/>
-                          <w:szCs w:val="16"/>
-                        </w:rPr>
-                        <w:t>Fig</w:t>
-                      </w:r>
-                      <w:r>
-                        <w:rPr>
-                          <w:rFonts w:ascii="Times New Roman" w:hAnsi="Times New Roman" w:cs="Times New Roman"/>
-                          <w:b/>
-                          <w:bCs/>
-                          <w:i w:val="0"/>
-                          <w:iCs w:val="0"/>
-                          <w:color w:val="auto"/>
-                          <w:sz w:val="16"/>
-                          <w:szCs w:val="16"/>
-                        </w:rPr>
-                        <w:t>.</w:t>
-                      </w:r>
-                      <w:r>
-                        <w:rPr>
-                          <w:rFonts w:ascii="Times New Roman" w:hAnsi="Times New Roman" w:cs="Times New Roman"/>
-                          <w:b/>
-                          <w:bCs/>
-                          <w:i w:val="0"/>
-                          <w:iCs w:val="0"/>
-                          <w:color w:val="auto"/>
-                          <w:sz w:val="16"/>
-                          <w:szCs w:val="16"/>
-                        </w:rPr>
-                        <w:t xml:space="preserve"> </w:t>
-                      </w:r>
-                      <w:r>
-                        <w:rPr>
-                          <w:rFonts w:ascii="Times New Roman" w:hAnsi="Times New Roman" w:cs="Times New Roman"/>
-                          <w:b/>
-                          <w:bCs/>
-                          <w:i w:val="0"/>
-                          <w:iCs w:val="0"/>
-                          <w:color w:val="auto"/>
-                          <w:sz w:val="16"/>
-                          <w:szCs w:val="16"/>
-                        </w:rPr>
-                        <w:t>3</w:t>
-                      </w:r>
-                      <w:r>
-                        <w:rPr>
-                          <w:rFonts w:ascii="Times New Roman" w:hAnsi="Times New Roman" w:cs="Times New Roman"/>
-                          <w:b/>
-                          <w:bCs/>
-                          <w:i w:val="0"/>
-                          <w:iCs w:val="0"/>
-                          <w:color w:val="auto"/>
-                          <w:sz w:val="16"/>
-                          <w:szCs w:val="16"/>
-                        </w:rPr>
-                        <w:t>.</w:t>
-                      </w:r>
-                      <w:r>
-                        <w:rPr>
-                          <w:rFonts w:ascii="Times New Roman" w:hAnsi="Times New Roman" w:cs="Times New Roman"/>
-                          <w:i w:val="0"/>
-                          <w:iCs w:val="0"/>
-                          <w:color w:val="auto"/>
-                          <w:sz w:val="16"/>
-                          <w:szCs w:val="16"/>
-                        </w:rPr>
-                        <w:t xml:space="preserve"> Boundary layer flow over a rotating disc [2].</w:t>
-                      </w:r>
-                    </w:p>
-                  </w:txbxContent>
-                </v:textbox>
-                <w10:wrap type="square" anchorx="margin"/>
-              </v:shape>
-            </w:pict>
-          </mc:Fallback>
-        </mc:AlternateContent>
-      </w:r>
     </w:p>
     <w:p>
       <w:pPr>
+        <w:spacing w:line="240" w:lineRule="auto"/>
         <w:ind w:firstLine="720"/>
         <w:rPr>
           <w:rFonts w:ascii="Times New Roman" w:hAnsi="Times New Roman" w:cs="Times New Roman"/>
@@ -6371,9 +6448,34 @@
           <w:szCs w:val="24"/>
         </w:rPr>
       </w:pPr>
+      <w:r>
+        <w:rPr>
+          <w:rFonts w:ascii="Times New Roman" w:hAnsi="Times New Roman" w:cs="Times New Roman"/>
+          <w:sz w:val="24"/>
+          <w:szCs w:val="24"/>
+        </w:rPr>
+        <w:t xml:space="preserve">Initially, under the given experimental conditions, the cylinders rotated in opposite directions, then the manual cylinder was brought up to the hanging cylinder. At the same time, the attraction of the hanging cylinder to the hand one at a distance of 5 or less centimeters </w:t>
+      </w:r>
+      <w:r>
+        <w:rPr>
+          <w:rFonts w:ascii="Times New Roman" w:hAnsi="Times New Roman" w:cs="Times New Roman"/>
+          <w:sz w:val="24"/>
+          <w:szCs w:val="24"/>
+        </w:rPr>
+        <w:t>were</w:t>
+      </w:r>
+      <w:r>
+        <w:rPr>
+          <w:rFonts w:ascii="Times New Roman" w:hAnsi="Times New Roman" w:cs="Times New Roman"/>
+          <w:sz w:val="24"/>
+          <w:szCs w:val="24"/>
+        </w:rPr>
+        <w:t xml:space="preserve"> observed. By changing the experimental conditions and rotating the cylinders in one direction, the hand cylinder was also brought up to the hanging cylinder, and at a distance of 5 or less centimeters, the hanging cylinder was observed to repulse the hand cylinder.</w:t>
+      </w:r>
     </w:p>
     <w:p>
       <w:pPr>
+        <w:spacing w:line="240" w:lineRule="auto"/>
         <w:ind w:firstLine="720"/>
         <w:rPr>
           <w:rFonts w:ascii="Times New Roman" w:hAnsi="Times New Roman" w:cs="Times New Roman"/>
@@ -6387,95 +6489,7 @@
           <w:sz w:val="24"/>
           <w:szCs w:val="24"/>
         </w:rPr>
-        <w:t xml:space="preserve">Initially, under the given experimental conditions, the cylinders rotated in opposite directions, then the manual cylinder was brought up to the hanging cylinder. At the same time, the attraction of the hanging cylinder to the hand one at </w:t>
-      </w:r>
-      <w:proofErr w:type="gramStart"/>
-      <w:r>
-        <w:rPr>
-          <w:rFonts w:ascii="Times New Roman" w:hAnsi="Times New Roman" w:cs="Times New Roman"/>
-          <w:sz w:val="24"/>
-          <w:szCs w:val="24"/>
-        </w:rPr>
-        <w:t>a distance of 5</w:t>
-      </w:r>
-      <w:proofErr w:type="gramEnd"/>
-      <w:r>
-        <w:rPr>
-          <w:rFonts w:ascii="Times New Roman" w:hAnsi="Times New Roman" w:cs="Times New Roman"/>
-          <w:sz w:val="24"/>
-          <w:szCs w:val="24"/>
-        </w:rPr>
-        <w:t xml:space="preserve"> or less centimeters </w:t>
-      </w:r>
-      <w:r>
-        <w:rPr>
-          <w:rFonts w:ascii="Times New Roman" w:hAnsi="Times New Roman" w:cs="Times New Roman"/>
-          <w:sz w:val="24"/>
-          <w:szCs w:val="24"/>
-        </w:rPr>
-        <w:t>were</w:t>
-      </w:r>
-      <w:r>
-        <w:rPr>
-          <w:rFonts w:ascii="Times New Roman" w:hAnsi="Times New Roman" w:cs="Times New Roman"/>
-          <w:sz w:val="24"/>
-          <w:szCs w:val="24"/>
-        </w:rPr>
-        <w:t xml:space="preserve"> observed. By changing the experimental conditions and rotating the cylinders in one direction, the hand cylinder was also brought up to the hanging cylinder, and at </w:t>
-      </w:r>
-      <w:proofErr w:type="gramStart"/>
-      <w:r>
-        <w:rPr>
-          <w:rFonts w:ascii="Times New Roman" w:hAnsi="Times New Roman" w:cs="Times New Roman"/>
-          <w:sz w:val="24"/>
-          <w:szCs w:val="24"/>
-        </w:rPr>
-        <w:t>a distance of 5</w:t>
-      </w:r>
-      <w:proofErr w:type="gramEnd"/>
-      <w:r>
-        <w:rPr>
-          <w:rFonts w:ascii="Times New Roman" w:hAnsi="Times New Roman" w:cs="Times New Roman"/>
-          <w:sz w:val="24"/>
-          <w:szCs w:val="24"/>
-        </w:rPr>
-        <w:t xml:space="preserve"> or less centimeters, the hanging cylinder was observed to repulse the hand cylinder.</w:t>
-      </w:r>
-    </w:p>
-    <w:p>
-      <w:pPr>
-        <w:ind w:firstLine="720"/>
-        <w:rPr>
-          <w:rFonts w:ascii="Times New Roman" w:hAnsi="Times New Roman" w:cs="Times New Roman"/>
-          <w:sz w:val="24"/>
-          <w:szCs w:val="24"/>
-        </w:rPr>
-      </w:pPr>
-      <w:r>
-        <w:rPr>
-          <w:rFonts w:ascii="Times New Roman" w:hAnsi="Times New Roman" w:cs="Times New Roman"/>
-          <w:sz w:val="24"/>
-          <w:szCs w:val="24"/>
-        </w:rPr>
-        <w:t xml:space="preserve">To confirm the causes of the observed effects, </w:t>
-      </w:r>
-      <w:proofErr w:type="spellStart"/>
-      <w:r>
-        <w:rPr>
-          <w:rFonts w:ascii="Times New Roman" w:hAnsi="Times New Roman" w:cs="Times New Roman"/>
-          <w:sz w:val="24"/>
-          <w:szCs w:val="24"/>
-        </w:rPr>
-        <w:t>OpenFOAM</w:t>
-      </w:r>
-      <w:proofErr w:type="spellEnd"/>
-      <w:r>
-        <w:rPr>
-          <w:rFonts w:ascii="Times New Roman" w:hAnsi="Times New Roman" w:cs="Times New Roman"/>
-          <w:sz w:val="24"/>
-          <w:szCs w:val="24"/>
-        </w:rPr>
-        <w:t xml:space="preserve"> version 9 numerical simulation software with a PISO solver was used. The model includes the calculation of turbulent flows using the Large Eddy Simulation method. The calculation results and graphs are shown after running the simulation for 40 seconds. The results for 4 simulations are presented in the article. The difference between the simulations is presented in the table </w:t>
+        <w:t xml:space="preserve">To confirm the causes of the observed effects, OpenFOAM version 9 numerical simulation software with a PISO solver was used. The model includes the calculation of turbulent flows using the Large Eddy Simulation method. The calculation results and graphs are shown after running the simulation for 40 seconds. The results for 4 simulations are presented in the article. The difference between the simulations is presented in the table </w:t>
       </w:r>
       <w:r>
         <w:rPr>
@@ -6521,9 +6535,9 @@
         <w:tblLook w:val="04A0" w:firstRow="1" w:lastRow="0" w:firstColumn="1" w:lastColumn="0" w:noHBand="0" w:noVBand="1"/>
       </w:tblPr>
       <w:tblGrid>
-        <w:gridCol w:w="3320"/>
-        <w:gridCol w:w="3321"/>
-        <w:gridCol w:w="3321"/>
+        <w:gridCol w:w="3146"/>
+        <w:gridCol w:w="3254"/>
+        <w:gridCol w:w="3228"/>
       </w:tblGrid>
       <w:tr>
         <w:trPr>
@@ -6532,7 +6546,7 @@
         <w:tc>
           <w:tcPr>
             <w:cnfStyle w:val="001000000000" w:firstRow="0" w:lastRow="0" w:firstColumn="1" w:lastColumn="0" w:oddVBand="0" w:evenVBand="0" w:oddHBand="0" w:evenHBand="0" w:firstRowFirstColumn="0" w:firstRowLastColumn="0" w:lastRowFirstColumn="0" w:lastRowLastColumn="0"/>
-            <w:tcW w:w="3320" w:type="dxa"/>
+            <w:tcW w:w="3146" w:type="dxa"/>
           </w:tcPr>
           <w:p>
             <w:pPr>
@@ -6555,7 +6569,7 @@
         </w:tc>
         <w:tc>
           <w:tcPr>
-            <w:tcW w:w="3321" w:type="dxa"/>
+            <w:tcW w:w="3254" w:type="dxa"/>
           </w:tcPr>
           <w:p>
             <w:pPr>
@@ -6597,26 +6611,16 @@
                 <w:sz w:val="24"/>
                 <w:szCs w:val="24"/>
               </w:rPr>
-              <w:t>(</w:t>
+              <w:t>(0.</w:t>
             </w:r>
-            <w:proofErr w:type="gramStart"/>
             <w:r>
               <w:rPr>
                 <w:rFonts w:ascii="Times New Roman" w:hAnsi="Times New Roman" w:cs="Times New Roman"/>
                 <w:sz w:val="24"/>
                 <w:szCs w:val="24"/>
               </w:rPr>
-              <w:t>0.</w:t>
-            </w:r>
-            <w:r>
-              <w:rPr>
-                <w:rFonts w:ascii="Times New Roman" w:hAnsi="Times New Roman" w:cs="Times New Roman"/>
-                <w:sz w:val="24"/>
-                <w:szCs w:val="24"/>
-              </w:rPr>
               <w:t>orig</w:t>
             </w:r>
-            <w:proofErr w:type="gramEnd"/>
             <w:r>
               <w:rPr>
                 <w:rFonts w:ascii="Times New Roman" w:hAnsi="Times New Roman" w:cs="Times New Roman"/>
@@ -6645,7 +6649,7 @@
         </w:tc>
         <w:tc>
           <w:tcPr>
-            <w:tcW w:w="3321" w:type="dxa"/>
+            <w:tcW w:w="3228" w:type="dxa"/>
           </w:tcPr>
           <w:p>
             <w:pPr>
@@ -6657,7 +6661,6 @@
                 <w:szCs w:val="24"/>
               </w:rPr>
             </w:pPr>
-            <w:proofErr w:type="spellStart"/>
             <w:r>
               <w:rPr>
                 <w:rFonts w:ascii="Times New Roman" w:hAnsi="Times New Roman" w:cs="Times New Roman"/>
@@ -6673,512 +6676,6 @@
                 <w:szCs w:val="24"/>
               </w:rPr>
               <w:t>ies</w:t>
-            </w:r>
-            <w:proofErr w:type="spellEnd"/>
-          </w:p>
-        </w:tc>
-      </w:tr>
-      <w:tr>
-        <w:tc>
-          <w:tcPr>
-            <w:cnfStyle w:val="001000000000" w:firstRow="0" w:lastRow="0" w:firstColumn="1" w:lastColumn="0" w:oddVBand="0" w:evenVBand="0" w:oddHBand="0" w:evenHBand="0" w:firstRowFirstColumn="0" w:firstRowLastColumn="0" w:lastRowFirstColumn="0" w:lastRowLastColumn="0"/>
-            <w:tcW w:w="3320" w:type="dxa"/>
-            <w:vAlign w:val="center"/>
-          </w:tcPr>
-          <w:p>
-            <w:pPr>
-              <w:jc w:val="center"/>
-              <w:rPr>
-                <w:rFonts w:ascii="Times New Roman" w:hAnsi="Times New Roman" w:cs="Times New Roman"/>
-                <w:b w:val="0"/>
-                <w:bCs w:val="0"/>
-                <w:sz w:val="24"/>
-                <w:szCs w:val="24"/>
-              </w:rPr>
-            </w:pPr>
-            <w:r>
-              <w:rPr>
-                <w:rFonts w:ascii="Times New Roman" w:hAnsi="Times New Roman" w:cs="Times New Roman"/>
-                <w:b w:val="0"/>
-                <w:bCs w:val="0"/>
-                <w:sz w:val="24"/>
-                <w:szCs w:val="24"/>
-              </w:rPr>
-              <w:t>Attraction in air</w:t>
-            </w:r>
-          </w:p>
-        </w:tc>
-        <w:tc>
-          <w:tcPr>
-            <w:tcW w:w="3321" w:type="dxa"/>
-          </w:tcPr>
-          <w:p>
-            <w:pPr>
-              <w:cnfStyle w:val="000000000000" w:firstRow="0" w:lastRow="0" w:firstColumn="0" w:lastColumn="0" w:oddVBand="0" w:evenVBand="0" w:oddHBand="0" w:evenHBand="0" w:firstRowFirstColumn="0" w:firstRowLastColumn="0" w:lastRowFirstColumn="0" w:lastRowLastColumn="0"/>
-              <w:rPr>
-                <w:rFonts w:ascii="Times New Roman" w:hAnsi="Times New Roman" w:cs="Times New Roman"/>
-                <w:sz w:val="16"/>
-                <w:szCs w:val="16"/>
-              </w:rPr>
-            </w:pPr>
-            <w:r>
-              <w:rPr>
-                <w:rFonts w:ascii="Times New Roman" w:hAnsi="Times New Roman" w:cs="Times New Roman"/>
-                <w:sz w:val="16"/>
-                <w:szCs w:val="16"/>
-              </w:rPr>
-              <w:t>code</w:t>
-            </w:r>
-          </w:p>
-          <w:p>
-            <w:pPr>
-              <w:cnfStyle w:val="000000000000" w:firstRow="0" w:lastRow="0" w:firstColumn="0" w:lastColumn="0" w:oddVBand="0" w:evenVBand="0" w:oddHBand="0" w:evenHBand="0" w:firstRowFirstColumn="0" w:firstRowLastColumn="0" w:lastRowFirstColumn="0" w:lastRowLastColumn="0"/>
-              <w:rPr>
-                <w:rFonts w:ascii="Times New Roman" w:hAnsi="Times New Roman" w:cs="Times New Roman"/>
-                <w:sz w:val="16"/>
-                <w:szCs w:val="16"/>
-              </w:rPr>
-            </w:pPr>
-            <w:r>
-              <w:rPr>
-                <w:rFonts w:ascii="Times New Roman" w:hAnsi="Times New Roman" w:cs="Times New Roman"/>
-                <w:sz w:val="16"/>
-                <w:szCs w:val="16"/>
-              </w:rPr>
-              <w:t>#{</w:t>
-            </w:r>
-          </w:p>
-          <w:p>
-            <w:pPr>
-              <w:cnfStyle w:val="000000000000" w:firstRow="0" w:lastRow="0" w:firstColumn="0" w:lastColumn="0" w:oddVBand="0" w:evenVBand="0" w:oddHBand="0" w:evenHBand="0" w:firstRowFirstColumn="0" w:firstRowLastColumn="0" w:lastRowFirstColumn="0" w:lastRowLastColumn="0"/>
-              <w:rPr>
-                <w:rFonts w:ascii="Times New Roman" w:hAnsi="Times New Roman" w:cs="Times New Roman"/>
-                <w:sz w:val="16"/>
-                <w:szCs w:val="16"/>
-              </w:rPr>
-            </w:pPr>
-            <w:r>
-              <w:rPr>
-                <w:rFonts w:ascii="Times New Roman" w:hAnsi="Times New Roman" w:cs="Times New Roman"/>
-                <w:sz w:val="16"/>
-                <w:szCs w:val="16"/>
-              </w:rPr>
-              <w:t xml:space="preserve">const </w:t>
-            </w:r>
-            <w:proofErr w:type="spellStart"/>
-            <w:r>
-              <w:rPr>
-                <w:rFonts w:ascii="Times New Roman" w:hAnsi="Times New Roman" w:cs="Times New Roman"/>
-                <w:sz w:val="16"/>
-                <w:szCs w:val="16"/>
-              </w:rPr>
-              <w:t>fvPatch</w:t>
-            </w:r>
-            <w:proofErr w:type="spellEnd"/>
-            <w:r>
-              <w:rPr>
-                <w:rFonts w:ascii="Times New Roman" w:hAnsi="Times New Roman" w:cs="Times New Roman"/>
-                <w:sz w:val="16"/>
-                <w:szCs w:val="16"/>
-              </w:rPr>
-              <w:t xml:space="preserve">&amp; </w:t>
-            </w:r>
-            <w:proofErr w:type="spellStart"/>
-            <w:r>
-              <w:rPr>
-                <w:rFonts w:ascii="Times New Roman" w:hAnsi="Times New Roman" w:cs="Times New Roman"/>
-                <w:sz w:val="16"/>
-                <w:szCs w:val="16"/>
-              </w:rPr>
-              <w:t>boundaryPatch</w:t>
-            </w:r>
-            <w:proofErr w:type="spellEnd"/>
-            <w:r>
-              <w:rPr>
-                <w:rFonts w:ascii="Times New Roman" w:hAnsi="Times New Roman" w:cs="Times New Roman"/>
-                <w:sz w:val="16"/>
-                <w:szCs w:val="16"/>
-              </w:rPr>
-              <w:t xml:space="preserve"> = </w:t>
-            </w:r>
-            <w:proofErr w:type="gramStart"/>
-            <w:r>
-              <w:rPr>
-                <w:rFonts w:ascii="Times New Roman" w:hAnsi="Times New Roman" w:cs="Times New Roman"/>
-                <w:sz w:val="16"/>
-                <w:szCs w:val="16"/>
-              </w:rPr>
-              <w:t>patch(</w:t>
-            </w:r>
-            <w:proofErr w:type="gramEnd"/>
-            <w:r>
-              <w:rPr>
-                <w:rFonts w:ascii="Times New Roman" w:hAnsi="Times New Roman" w:cs="Times New Roman"/>
-                <w:sz w:val="16"/>
-                <w:szCs w:val="16"/>
-              </w:rPr>
-              <w:t xml:space="preserve">); </w:t>
-            </w:r>
-          </w:p>
-          <w:p>
-            <w:pPr>
-              <w:cnfStyle w:val="000000000000" w:firstRow="0" w:lastRow="0" w:firstColumn="0" w:lastColumn="0" w:oddVBand="0" w:evenVBand="0" w:oddHBand="0" w:evenHBand="0" w:firstRowFirstColumn="0" w:firstRowLastColumn="0" w:lastRowFirstColumn="0" w:lastRowLastColumn="0"/>
-              <w:rPr>
-                <w:rFonts w:ascii="Times New Roman" w:hAnsi="Times New Roman" w:cs="Times New Roman"/>
-                <w:sz w:val="16"/>
-                <w:szCs w:val="16"/>
-              </w:rPr>
-            </w:pPr>
-            <w:r>
-              <w:rPr>
-                <w:rFonts w:ascii="Times New Roman" w:hAnsi="Times New Roman" w:cs="Times New Roman"/>
-                <w:sz w:val="16"/>
-                <w:szCs w:val="16"/>
-              </w:rPr>
-              <w:t xml:space="preserve">const </w:t>
-            </w:r>
-            <w:proofErr w:type="spellStart"/>
-            <w:r>
-              <w:rPr>
-                <w:rFonts w:ascii="Times New Roman" w:hAnsi="Times New Roman" w:cs="Times New Roman"/>
-                <w:sz w:val="16"/>
-                <w:szCs w:val="16"/>
-              </w:rPr>
-              <w:t>vectorField</w:t>
-            </w:r>
-            <w:proofErr w:type="spellEnd"/>
-            <w:r>
-              <w:rPr>
-                <w:rFonts w:ascii="Times New Roman" w:hAnsi="Times New Roman" w:cs="Times New Roman"/>
-                <w:sz w:val="16"/>
-                <w:szCs w:val="16"/>
-              </w:rPr>
-              <w:t xml:space="preserve">&amp; Cf = </w:t>
-            </w:r>
-            <w:proofErr w:type="spellStart"/>
-            <w:r>
-              <w:rPr>
-                <w:rFonts w:ascii="Times New Roman" w:hAnsi="Times New Roman" w:cs="Times New Roman"/>
-                <w:sz w:val="16"/>
-                <w:szCs w:val="16"/>
-              </w:rPr>
-              <w:t>boundaryPatch.Cf</w:t>
-            </w:r>
-            <w:proofErr w:type="spellEnd"/>
-            <w:r>
-              <w:rPr>
-                <w:rFonts w:ascii="Times New Roman" w:hAnsi="Times New Roman" w:cs="Times New Roman"/>
-                <w:sz w:val="16"/>
-                <w:szCs w:val="16"/>
-              </w:rPr>
-              <w:t>(</w:t>
-            </w:r>
-            <w:proofErr w:type="gramStart"/>
-            <w:r>
-              <w:rPr>
-                <w:rFonts w:ascii="Times New Roman" w:hAnsi="Times New Roman" w:cs="Times New Roman"/>
-                <w:sz w:val="16"/>
-                <w:szCs w:val="16"/>
-              </w:rPr>
-              <w:t>);</w:t>
-            </w:r>
-            <w:proofErr w:type="gramEnd"/>
-            <w:r>
-              <w:rPr>
-                <w:rFonts w:ascii="Times New Roman" w:hAnsi="Times New Roman" w:cs="Times New Roman"/>
-                <w:sz w:val="16"/>
-                <w:szCs w:val="16"/>
-              </w:rPr>
-              <w:t xml:space="preserve"> </w:t>
-            </w:r>
-          </w:p>
-          <w:p>
-            <w:pPr>
-              <w:cnfStyle w:val="000000000000" w:firstRow="0" w:lastRow="0" w:firstColumn="0" w:lastColumn="0" w:oddVBand="0" w:evenVBand="0" w:oddHBand="0" w:evenHBand="0" w:firstRowFirstColumn="0" w:firstRowLastColumn="0" w:lastRowFirstColumn="0" w:lastRowLastColumn="0"/>
-              <w:rPr>
-                <w:rFonts w:ascii="Times New Roman" w:hAnsi="Times New Roman" w:cs="Times New Roman"/>
-                <w:sz w:val="16"/>
-                <w:szCs w:val="16"/>
-              </w:rPr>
-            </w:pPr>
-            <w:proofErr w:type="spellStart"/>
-            <w:r>
-              <w:rPr>
-                <w:rFonts w:ascii="Times New Roman" w:hAnsi="Times New Roman" w:cs="Times New Roman"/>
-                <w:sz w:val="16"/>
-                <w:szCs w:val="16"/>
-              </w:rPr>
-              <w:t>vectorField</w:t>
-            </w:r>
-            <w:proofErr w:type="spellEnd"/>
-            <w:r>
-              <w:rPr>
-                <w:rFonts w:ascii="Times New Roman" w:hAnsi="Times New Roman" w:cs="Times New Roman"/>
-                <w:sz w:val="16"/>
-                <w:szCs w:val="16"/>
-              </w:rPr>
-              <w:t xml:space="preserve"> </w:t>
-            </w:r>
-            <w:proofErr w:type="gramStart"/>
-            <w:r>
-              <w:rPr>
-                <w:rFonts w:ascii="Times New Roman" w:hAnsi="Times New Roman" w:cs="Times New Roman"/>
-                <w:sz w:val="16"/>
-                <w:szCs w:val="16"/>
-              </w:rPr>
-              <w:t>rot(</w:t>
-            </w:r>
-            <w:proofErr w:type="spellStart"/>
-            <w:proofErr w:type="gramEnd"/>
-            <w:r>
-              <w:rPr>
-                <w:rFonts w:ascii="Times New Roman" w:hAnsi="Times New Roman" w:cs="Times New Roman"/>
-                <w:sz w:val="16"/>
-                <w:szCs w:val="16"/>
-              </w:rPr>
-              <w:t>Cf.size</w:t>
-            </w:r>
-            <w:proofErr w:type="spellEnd"/>
-            <w:r>
-              <w:rPr>
-                <w:rFonts w:ascii="Times New Roman" w:hAnsi="Times New Roman" w:cs="Times New Roman"/>
-                <w:sz w:val="16"/>
-                <w:szCs w:val="16"/>
-              </w:rPr>
-              <w:t>(), vector(0,0,0));</w:t>
-            </w:r>
-          </w:p>
-          <w:p>
-            <w:pPr>
-              <w:cnfStyle w:val="000000000000" w:firstRow="0" w:lastRow="0" w:firstColumn="0" w:lastColumn="0" w:oddVBand="0" w:evenVBand="0" w:oddHBand="0" w:evenHBand="0" w:firstRowFirstColumn="0" w:firstRowLastColumn="0" w:lastRowFirstColumn="0" w:lastRowLastColumn="0"/>
-              <w:rPr>
-                <w:rFonts w:ascii="Times New Roman" w:hAnsi="Times New Roman" w:cs="Times New Roman"/>
-                <w:sz w:val="16"/>
-                <w:szCs w:val="16"/>
-              </w:rPr>
-            </w:pPr>
-            <w:r>
-              <w:rPr>
-                <w:rFonts w:ascii="Times New Roman" w:hAnsi="Times New Roman" w:cs="Times New Roman"/>
-                <w:sz w:val="16"/>
-                <w:szCs w:val="16"/>
-              </w:rPr>
-              <w:t>rot = -10000.0/60*6.28*</w:t>
-            </w:r>
-            <w:proofErr w:type="gramStart"/>
-            <w:r>
-              <w:rPr>
-                <w:rFonts w:ascii="Times New Roman" w:hAnsi="Times New Roman" w:cs="Times New Roman"/>
-                <w:sz w:val="16"/>
-                <w:szCs w:val="16"/>
-              </w:rPr>
-              <w:t>vector(</w:t>
-            </w:r>
-            <w:proofErr w:type="gramEnd"/>
-            <w:r>
-              <w:rPr>
-                <w:rFonts w:ascii="Times New Roman" w:hAnsi="Times New Roman" w:cs="Times New Roman"/>
-                <w:sz w:val="16"/>
-                <w:szCs w:val="16"/>
-              </w:rPr>
-              <w:t>0,0,1)^(Cf-vector(0.075,0.0, 0.0));</w:t>
-            </w:r>
-          </w:p>
-          <w:p>
-            <w:pPr>
-              <w:cnfStyle w:val="000000000000" w:firstRow="0" w:lastRow="0" w:firstColumn="0" w:lastColumn="0" w:oddVBand="0" w:evenVBand="0" w:oddHBand="0" w:evenHBand="0" w:firstRowFirstColumn="0" w:firstRowLastColumn="0" w:lastRowFirstColumn="0" w:lastRowLastColumn="0"/>
-              <w:rPr>
-                <w:rFonts w:ascii="Times New Roman" w:hAnsi="Times New Roman" w:cs="Times New Roman"/>
-                <w:sz w:val="16"/>
-                <w:szCs w:val="16"/>
-              </w:rPr>
-            </w:pPr>
-            <w:r>
-              <w:rPr>
-                <w:rFonts w:ascii="Times New Roman" w:hAnsi="Times New Roman" w:cs="Times New Roman"/>
-                <w:sz w:val="16"/>
-                <w:szCs w:val="16"/>
-              </w:rPr>
-              <w:t>operator==(rot</w:t>
-            </w:r>
-            <w:proofErr w:type="gramStart"/>
-            <w:r>
-              <w:rPr>
-                <w:rFonts w:ascii="Times New Roman" w:hAnsi="Times New Roman" w:cs="Times New Roman"/>
-                <w:sz w:val="16"/>
-                <w:szCs w:val="16"/>
-              </w:rPr>
-              <w:t>);</w:t>
-            </w:r>
-            <w:proofErr w:type="gramEnd"/>
-          </w:p>
-          <w:p>
-            <w:pPr>
-              <w:cnfStyle w:val="000000000000" w:firstRow="0" w:lastRow="0" w:firstColumn="0" w:lastColumn="0" w:oddVBand="0" w:evenVBand="0" w:oddHBand="0" w:evenHBand="0" w:firstRowFirstColumn="0" w:firstRowLastColumn="0" w:lastRowFirstColumn="0" w:lastRowLastColumn="0"/>
-              <w:rPr>
-                <w:rFonts w:ascii="Times New Roman" w:hAnsi="Times New Roman" w:cs="Times New Roman"/>
-                <w:sz w:val="24"/>
-                <w:szCs w:val="24"/>
-              </w:rPr>
-            </w:pPr>
-            <w:r>
-              <w:rPr>
-                <w:rFonts w:ascii="Times New Roman" w:hAnsi="Times New Roman" w:cs="Times New Roman"/>
-                <w:sz w:val="16"/>
-                <w:szCs w:val="16"/>
-              </w:rPr>
-              <w:t>#};</w:t>
-            </w:r>
-          </w:p>
-        </w:tc>
-        <w:tc>
-          <w:tcPr>
-            <w:tcW w:w="3321" w:type="dxa"/>
-          </w:tcPr>
-          <w:p>
-            <w:pPr>
-              <w:cnfStyle w:val="000000000000" w:firstRow="0" w:lastRow="0" w:firstColumn="0" w:lastColumn="0" w:oddVBand="0" w:evenVBand="0" w:oddHBand="0" w:evenHBand="0" w:firstRowFirstColumn="0" w:firstRowLastColumn="0" w:lastRowFirstColumn="0" w:lastRowLastColumn="0"/>
-              <w:rPr>
-                <w:rFonts w:ascii="Times New Roman" w:hAnsi="Times New Roman" w:cs="Times New Roman"/>
-                <w:sz w:val="16"/>
-                <w:szCs w:val="16"/>
-              </w:rPr>
-            </w:pPr>
-            <w:proofErr w:type="spellStart"/>
-            <w:proofErr w:type="gramStart"/>
-            <w:r>
-              <w:rPr>
-                <w:rFonts w:ascii="Times New Roman" w:hAnsi="Times New Roman" w:cs="Times New Roman"/>
-                <w:sz w:val="16"/>
-                <w:szCs w:val="16"/>
-              </w:rPr>
-              <w:t>transportModel</w:t>
-            </w:r>
-            <w:proofErr w:type="spellEnd"/>
-            <w:r>
-              <w:rPr>
-                <w:rFonts w:ascii="Times New Roman" w:hAnsi="Times New Roman" w:cs="Times New Roman"/>
-                <w:sz w:val="16"/>
-                <w:szCs w:val="16"/>
-              </w:rPr>
-              <w:t xml:space="preserve">  Newtonian</w:t>
-            </w:r>
-            <w:proofErr w:type="gramEnd"/>
-            <w:r>
-              <w:rPr>
-                <w:rFonts w:ascii="Times New Roman" w:hAnsi="Times New Roman" w:cs="Times New Roman"/>
-                <w:sz w:val="16"/>
-                <w:szCs w:val="16"/>
-              </w:rPr>
-              <w:t>;</w:t>
-            </w:r>
-          </w:p>
-          <w:p>
-            <w:pPr>
-              <w:cnfStyle w:val="000000000000" w:firstRow="0" w:lastRow="0" w:firstColumn="0" w:lastColumn="0" w:oddVBand="0" w:evenVBand="0" w:oddHBand="0" w:evenHBand="0" w:firstRowFirstColumn="0" w:firstRowLastColumn="0" w:lastRowFirstColumn="0" w:lastRowLastColumn="0"/>
-              <w:rPr>
-                <w:rFonts w:ascii="Times New Roman" w:hAnsi="Times New Roman" w:cs="Times New Roman"/>
-                <w:sz w:val="16"/>
-                <w:szCs w:val="16"/>
-              </w:rPr>
-            </w:pPr>
-            <w:r>
-              <w:rPr>
-                <w:rFonts w:ascii="Times New Roman" w:hAnsi="Times New Roman" w:cs="Times New Roman"/>
-                <w:sz w:val="16"/>
-                <w:szCs w:val="16"/>
-              </w:rPr>
-              <w:t xml:space="preserve">nu              </w:t>
-            </w:r>
-            <w:proofErr w:type="spellStart"/>
-            <w:r>
-              <w:rPr>
-                <w:rFonts w:ascii="Times New Roman" w:hAnsi="Times New Roman" w:cs="Times New Roman"/>
-                <w:sz w:val="16"/>
-                <w:szCs w:val="16"/>
-              </w:rPr>
-              <w:t>nu</w:t>
-            </w:r>
-            <w:proofErr w:type="spellEnd"/>
-            <w:r>
-              <w:rPr>
-                <w:rFonts w:ascii="Times New Roman" w:hAnsi="Times New Roman" w:cs="Times New Roman"/>
-                <w:sz w:val="16"/>
-                <w:szCs w:val="16"/>
-              </w:rPr>
-              <w:t xml:space="preserve"> [ 0 2 -1 0 0 0 </w:t>
-            </w:r>
-            <w:proofErr w:type="gramStart"/>
-            <w:r>
-              <w:rPr>
-                <w:rFonts w:ascii="Times New Roman" w:hAnsi="Times New Roman" w:cs="Times New Roman"/>
-                <w:sz w:val="16"/>
-                <w:szCs w:val="16"/>
-              </w:rPr>
-              <w:t>0 ]</w:t>
-            </w:r>
-            <w:proofErr w:type="gramEnd"/>
-            <w:r>
-              <w:rPr>
-                <w:rFonts w:ascii="Times New Roman" w:hAnsi="Times New Roman" w:cs="Times New Roman"/>
-                <w:sz w:val="16"/>
-                <w:szCs w:val="16"/>
-              </w:rPr>
-              <w:t xml:space="preserve"> 1.56e-05;</w:t>
-            </w:r>
-          </w:p>
-          <w:p>
-            <w:pPr>
-              <w:cnfStyle w:val="000000000000" w:firstRow="0" w:lastRow="0" w:firstColumn="0" w:lastColumn="0" w:oddVBand="0" w:evenVBand="0" w:oddHBand="0" w:evenHBand="0" w:firstRowFirstColumn="0" w:firstRowLastColumn="0" w:lastRowFirstColumn="0" w:lastRowLastColumn="0"/>
-              <w:rPr>
-                <w:rFonts w:ascii="Times New Roman" w:hAnsi="Times New Roman" w:cs="Times New Roman"/>
-                <w:sz w:val="24"/>
-                <w:szCs w:val="24"/>
-              </w:rPr>
-            </w:pPr>
-            <w:r>
-              <w:rPr>
-                <w:rFonts w:ascii="Times New Roman" w:hAnsi="Times New Roman" w:cs="Times New Roman"/>
-                <w:sz w:val="16"/>
-                <w:szCs w:val="16"/>
-              </w:rPr>
-              <w:t xml:space="preserve">rho             </w:t>
-            </w:r>
-            <w:proofErr w:type="spellStart"/>
-            <w:r>
-              <w:rPr>
-                <w:rFonts w:ascii="Times New Roman" w:hAnsi="Times New Roman" w:cs="Times New Roman"/>
-                <w:sz w:val="16"/>
-                <w:szCs w:val="16"/>
-              </w:rPr>
-              <w:t>rho</w:t>
-            </w:r>
-            <w:proofErr w:type="spellEnd"/>
-            <w:r>
-              <w:rPr>
-                <w:rFonts w:ascii="Times New Roman" w:hAnsi="Times New Roman" w:cs="Times New Roman"/>
-                <w:sz w:val="16"/>
-                <w:szCs w:val="16"/>
-              </w:rPr>
-              <w:t xml:space="preserve"> [ 1 -3 0 0 0 0 </w:t>
-            </w:r>
-            <w:proofErr w:type="gramStart"/>
-            <w:r>
-              <w:rPr>
-                <w:rFonts w:ascii="Times New Roman" w:hAnsi="Times New Roman" w:cs="Times New Roman"/>
-                <w:sz w:val="16"/>
-                <w:szCs w:val="16"/>
-              </w:rPr>
-              <w:t>0 ]</w:t>
-            </w:r>
-            <w:proofErr w:type="gramEnd"/>
-            <w:r>
-              <w:rPr>
-                <w:rFonts w:ascii="Times New Roman" w:hAnsi="Times New Roman" w:cs="Times New Roman"/>
-                <w:sz w:val="16"/>
-                <w:szCs w:val="16"/>
-              </w:rPr>
-              <w:t xml:space="preserve"> 1.185;</w:t>
             </w:r>
           </w:p>
         </w:tc>
@@ -7187,7 +6684,246 @@
         <w:tc>
           <w:tcPr>
             <w:cnfStyle w:val="001000000000" w:firstRow="0" w:lastRow="0" w:firstColumn="1" w:lastColumn="0" w:oddVBand="0" w:evenVBand="0" w:oddHBand="0" w:evenHBand="0" w:firstRowFirstColumn="0" w:firstRowLastColumn="0" w:lastRowFirstColumn="0" w:lastRowLastColumn="0"/>
-            <w:tcW w:w="3320" w:type="dxa"/>
+            <w:tcW w:w="3146" w:type="dxa"/>
+            <w:vAlign w:val="center"/>
+          </w:tcPr>
+          <w:p>
+            <w:pPr>
+              <w:jc w:val="center"/>
+              <w:rPr>
+                <w:rFonts w:ascii="Times New Roman" w:hAnsi="Times New Roman" w:cs="Times New Roman"/>
+                <w:b w:val="0"/>
+                <w:bCs w:val="0"/>
+                <w:sz w:val="24"/>
+                <w:szCs w:val="24"/>
+              </w:rPr>
+            </w:pPr>
+            <w:r>
+              <w:rPr>
+                <w:rFonts w:ascii="Times New Roman" w:hAnsi="Times New Roman" w:cs="Times New Roman"/>
+                <w:b w:val="0"/>
+                <w:bCs w:val="0"/>
+                <w:sz w:val="24"/>
+                <w:szCs w:val="24"/>
+              </w:rPr>
+              <w:t>Attraction in air</w:t>
+            </w:r>
+          </w:p>
+        </w:tc>
+        <w:tc>
+          <w:tcPr>
+            <w:tcW w:w="3254" w:type="dxa"/>
+          </w:tcPr>
+          <w:p>
+            <w:pPr>
+              <w:cnfStyle w:val="000000000000" w:firstRow="0" w:lastRow="0" w:firstColumn="0" w:lastColumn="0" w:oddVBand="0" w:evenVBand="0" w:oddHBand="0" w:evenHBand="0" w:firstRowFirstColumn="0" w:firstRowLastColumn="0" w:lastRowFirstColumn="0" w:lastRowLastColumn="0"/>
+              <w:rPr>
+                <w:rFonts w:ascii="Times New Roman" w:hAnsi="Times New Roman" w:cs="Times New Roman"/>
+                <w:sz w:val="16"/>
+                <w:szCs w:val="16"/>
+              </w:rPr>
+            </w:pPr>
+            <w:r>
+              <w:rPr>
+                <w:rFonts w:ascii="Times New Roman" w:hAnsi="Times New Roman" w:cs="Times New Roman"/>
+                <w:sz w:val="16"/>
+                <w:szCs w:val="16"/>
+              </w:rPr>
+              <w:t>code</w:t>
+            </w:r>
+          </w:p>
+          <w:p>
+            <w:pPr>
+              <w:cnfStyle w:val="000000000000" w:firstRow="0" w:lastRow="0" w:firstColumn="0" w:lastColumn="0" w:oddVBand="0" w:evenVBand="0" w:oddHBand="0" w:evenHBand="0" w:firstRowFirstColumn="0" w:firstRowLastColumn="0" w:lastRowFirstColumn="0" w:lastRowLastColumn="0"/>
+              <w:rPr>
+                <w:rFonts w:ascii="Times New Roman" w:hAnsi="Times New Roman" w:cs="Times New Roman"/>
+                <w:sz w:val="16"/>
+                <w:szCs w:val="16"/>
+              </w:rPr>
+            </w:pPr>
+            <w:r>
+              <w:rPr>
+                <w:rFonts w:ascii="Times New Roman" w:hAnsi="Times New Roman" w:cs="Times New Roman"/>
+                <w:sz w:val="16"/>
+                <w:szCs w:val="16"/>
+              </w:rPr>
+              <w:t>#{</w:t>
+            </w:r>
+          </w:p>
+          <w:p>
+            <w:pPr>
+              <w:cnfStyle w:val="000000000000" w:firstRow="0" w:lastRow="0" w:firstColumn="0" w:lastColumn="0" w:oddVBand="0" w:evenVBand="0" w:oddHBand="0" w:evenHBand="0" w:firstRowFirstColumn="0" w:firstRowLastColumn="0" w:lastRowFirstColumn="0" w:lastRowLastColumn="0"/>
+              <w:rPr>
+                <w:rFonts w:ascii="Times New Roman" w:hAnsi="Times New Roman" w:cs="Times New Roman"/>
+                <w:sz w:val="16"/>
+                <w:szCs w:val="16"/>
+              </w:rPr>
+            </w:pPr>
+            <w:r>
+              <w:rPr>
+                <w:rFonts w:ascii="Times New Roman" w:hAnsi="Times New Roman" w:cs="Times New Roman"/>
+                <w:sz w:val="16"/>
+                <w:szCs w:val="16"/>
+              </w:rPr>
+              <w:t xml:space="preserve">const fvPatch&amp; boundaryPatch = patch(); </w:t>
+            </w:r>
+          </w:p>
+          <w:p>
+            <w:pPr>
+              <w:cnfStyle w:val="000000000000" w:firstRow="0" w:lastRow="0" w:firstColumn="0" w:lastColumn="0" w:oddVBand="0" w:evenVBand="0" w:oddHBand="0" w:evenHBand="0" w:firstRowFirstColumn="0" w:firstRowLastColumn="0" w:lastRowFirstColumn="0" w:lastRowLastColumn="0"/>
+              <w:rPr>
+                <w:rFonts w:ascii="Times New Roman" w:hAnsi="Times New Roman" w:cs="Times New Roman"/>
+                <w:sz w:val="16"/>
+                <w:szCs w:val="16"/>
+              </w:rPr>
+            </w:pPr>
+            <w:r>
+              <w:rPr>
+                <w:rFonts w:ascii="Times New Roman" w:hAnsi="Times New Roman" w:cs="Times New Roman"/>
+                <w:sz w:val="16"/>
+                <w:szCs w:val="16"/>
+              </w:rPr>
+              <w:t xml:space="preserve">const vectorField&amp; Cf = boundaryPatch.Cf(); </w:t>
+            </w:r>
+          </w:p>
+          <w:p>
+            <w:pPr>
+              <w:cnfStyle w:val="000000000000" w:firstRow="0" w:lastRow="0" w:firstColumn="0" w:lastColumn="0" w:oddVBand="0" w:evenVBand="0" w:oddHBand="0" w:evenHBand="0" w:firstRowFirstColumn="0" w:firstRowLastColumn="0" w:lastRowFirstColumn="0" w:lastRowLastColumn="0"/>
+              <w:rPr>
+                <w:rFonts w:ascii="Times New Roman" w:hAnsi="Times New Roman" w:cs="Times New Roman"/>
+                <w:sz w:val="16"/>
+                <w:szCs w:val="16"/>
+              </w:rPr>
+            </w:pPr>
+            <w:r>
+              <w:rPr>
+                <w:rFonts w:ascii="Times New Roman" w:hAnsi="Times New Roman" w:cs="Times New Roman"/>
+                <w:sz w:val="16"/>
+                <w:szCs w:val="16"/>
+              </w:rPr>
+              <w:t>vectorField rot(Cf.size(), vector(0,0,0));</w:t>
+            </w:r>
+          </w:p>
+          <w:p>
+            <w:pPr>
+              <w:cnfStyle w:val="000000000000" w:firstRow="0" w:lastRow="0" w:firstColumn="0" w:lastColumn="0" w:oddVBand="0" w:evenVBand="0" w:oddHBand="0" w:evenHBand="0" w:firstRowFirstColumn="0" w:firstRowLastColumn="0" w:lastRowFirstColumn="0" w:lastRowLastColumn="0"/>
+              <w:rPr>
+                <w:rFonts w:ascii="Times New Roman" w:hAnsi="Times New Roman" w:cs="Times New Roman"/>
+                <w:sz w:val="16"/>
+                <w:szCs w:val="16"/>
+              </w:rPr>
+            </w:pPr>
+            <w:r>
+              <w:rPr>
+                <w:rFonts w:ascii="Times New Roman" w:hAnsi="Times New Roman" w:cs="Times New Roman"/>
+                <w:sz w:val="16"/>
+                <w:szCs w:val="16"/>
+              </w:rPr>
+              <w:t>rot = -10000.0/60*6.28*vector(0,0,1)^(Cf-vector(0.075,0.0, 0.0));</w:t>
+            </w:r>
+          </w:p>
+          <w:p>
+            <w:pPr>
+              <w:cnfStyle w:val="000000000000" w:firstRow="0" w:lastRow="0" w:firstColumn="0" w:lastColumn="0" w:oddVBand="0" w:evenVBand="0" w:oddHBand="0" w:evenHBand="0" w:firstRowFirstColumn="0" w:firstRowLastColumn="0" w:lastRowFirstColumn="0" w:lastRowLastColumn="0"/>
+              <w:rPr>
+                <w:rFonts w:ascii="Times New Roman" w:hAnsi="Times New Roman" w:cs="Times New Roman"/>
+                <w:sz w:val="16"/>
+                <w:szCs w:val="16"/>
+              </w:rPr>
+            </w:pPr>
+            <w:r>
+              <w:rPr>
+                <w:rFonts w:ascii="Times New Roman" w:hAnsi="Times New Roman" w:cs="Times New Roman"/>
+                <w:sz w:val="16"/>
+                <w:szCs w:val="16"/>
+              </w:rPr>
+              <w:t>operator==(rot);</w:t>
+            </w:r>
+          </w:p>
+          <w:p>
+            <w:pPr>
+              <w:cnfStyle w:val="000000000000" w:firstRow="0" w:lastRow="0" w:firstColumn="0" w:lastColumn="0" w:oddVBand="0" w:evenVBand="0" w:oddHBand="0" w:evenHBand="0" w:firstRowFirstColumn="0" w:firstRowLastColumn="0" w:lastRowFirstColumn="0" w:lastRowLastColumn="0"/>
+              <w:rPr>
+                <w:rFonts w:ascii="Times New Roman" w:hAnsi="Times New Roman" w:cs="Times New Roman"/>
+                <w:sz w:val="24"/>
+                <w:szCs w:val="24"/>
+              </w:rPr>
+            </w:pPr>
+            <w:r>
+              <w:rPr>
+                <w:rFonts w:ascii="Times New Roman" w:hAnsi="Times New Roman" w:cs="Times New Roman"/>
+                <w:sz w:val="16"/>
+                <w:szCs w:val="16"/>
+              </w:rPr>
+              <w:t>#};</w:t>
+            </w:r>
+          </w:p>
+        </w:tc>
+        <w:tc>
+          <w:tcPr>
+            <w:tcW w:w="3228" w:type="dxa"/>
+          </w:tcPr>
+          <w:p>
+            <w:pPr>
+              <w:cnfStyle w:val="000000000000" w:firstRow="0" w:lastRow="0" w:firstColumn="0" w:lastColumn="0" w:oddVBand="0" w:evenVBand="0" w:oddHBand="0" w:evenHBand="0" w:firstRowFirstColumn="0" w:firstRowLastColumn="0" w:lastRowFirstColumn="0" w:lastRowLastColumn="0"/>
+              <w:rPr>
+                <w:rFonts w:ascii="Times New Roman" w:hAnsi="Times New Roman" w:cs="Times New Roman"/>
+                <w:sz w:val="16"/>
+                <w:szCs w:val="16"/>
+              </w:rPr>
+            </w:pPr>
+            <w:r>
+              <w:rPr>
+                <w:rFonts w:ascii="Times New Roman" w:hAnsi="Times New Roman" w:cs="Times New Roman"/>
+                <w:sz w:val="16"/>
+                <w:szCs w:val="16"/>
+              </w:rPr>
+              <w:t>transportModel  Newtonian;</w:t>
+            </w:r>
+          </w:p>
+          <w:p>
+            <w:pPr>
+              <w:cnfStyle w:val="000000000000" w:firstRow="0" w:lastRow="0" w:firstColumn="0" w:lastColumn="0" w:oddVBand="0" w:evenVBand="0" w:oddHBand="0" w:evenHBand="0" w:firstRowFirstColumn="0" w:firstRowLastColumn="0" w:lastRowFirstColumn="0" w:lastRowLastColumn="0"/>
+              <w:rPr>
+                <w:rFonts w:ascii="Times New Roman" w:hAnsi="Times New Roman" w:cs="Times New Roman"/>
+                <w:sz w:val="16"/>
+                <w:szCs w:val="16"/>
+              </w:rPr>
+            </w:pPr>
+            <w:r>
+              <w:rPr>
+                <w:rFonts w:ascii="Times New Roman" w:hAnsi="Times New Roman" w:cs="Times New Roman"/>
+                <w:sz w:val="16"/>
+                <w:szCs w:val="16"/>
+              </w:rPr>
+              <w:t>nu              nu [ 0 2 -1 0 0 0 0 ] 1.56e-05;</w:t>
+            </w:r>
+          </w:p>
+          <w:p>
+            <w:pPr>
+              <w:cnfStyle w:val="000000000000" w:firstRow="0" w:lastRow="0" w:firstColumn="0" w:lastColumn="0" w:oddVBand="0" w:evenVBand="0" w:oddHBand="0" w:evenHBand="0" w:firstRowFirstColumn="0" w:firstRowLastColumn="0" w:lastRowFirstColumn="0" w:lastRowLastColumn="0"/>
+              <w:rPr>
+                <w:rFonts w:ascii="Times New Roman" w:hAnsi="Times New Roman" w:cs="Times New Roman"/>
+                <w:sz w:val="24"/>
+                <w:szCs w:val="24"/>
+              </w:rPr>
+            </w:pPr>
+            <w:r>
+              <w:rPr>
+                <w:rFonts w:ascii="Times New Roman" w:hAnsi="Times New Roman" w:cs="Times New Roman"/>
+                <w:sz w:val="16"/>
+                <w:szCs w:val="16"/>
+              </w:rPr>
+              <w:t>rho             rho [ 1 -3 0 0 0 0 0 ] 1.185;</w:t>
+            </w:r>
+          </w:p>
+        </w:tc>
+      </w:tr>
+      <w:tr>
+        <w:tc>
+          <w:tcPr>
+            <w:cnfStyle w:val="001000000000" w:firstRow="0" w:lastRow="0" w:firstColumn="1" w:lastColumn="0" w:oddVBand="0" w:evenVBand="0" w:oddHBand="0" w:evenHBand="0" w:firstRowFirstColumn="0" w:firstRowLastColumn="0" w:lastRowFirstColumn="0" w:lastRowLastColumn="0"/>
+            <w:tcW w:w="3146" w:type="dxa"/>
             <w:vAlign w:val="center"/>
           </w:tcPr>
           <w:p>
@@ -7215,7 +6951,7 @@
         </w:tc>
         <w:tc>
           <w:tcPr>
-            <w:tcW w:w="3321" w:type="dxa"/>
+            <w:tcW w:w="3254" w:type="dxa"/>
           </w:tcPr>
           <w:p>
             <w:pPr>
@@ -7268,61 +7004,7 @@
                 <w:sz w:val="16"/>
                 <w:szCs w:val="16"/>
               </w:rPr>
-              <w:t xml:space="preserve">const </w:t>
-            </w:r>
-            <w:proofErr w:type="spellStart"/>
-            <w:r>
-              <w:rPr>
-                <w:rFonts w:ascii="Times New Roman" w:hAnsi="Times New Roman" w:cs="Times New Roman"/>
-                <w:sz w:val="16"/>
-                <w:szCs w:val="16"/>
-              </w:rPr>
-              <w:t>fvPatch</w:t>
-            </w:r>
-            <w:proofErr w:type="spellEnd"/>
-            <w:r>
-              <w:rPr>
-                <w:rFonts w:ascii="Times New Roman" w:hAnsi="Times New Roman" w:cs="Times New Roman"/>
-                <w:sz w:val="16"/>
-                <w:szCs w:val="16"/>
-              </w:rPr>
-              <w:t xml:space="preserve">&amp; </w:t>
-            </w:r>
-            <w:proofErr w:type="spellStart"/>
-            <w:r>
-              <w:rPr>
-                <w:rFonts w:ascii="Times New Roman" w:hAnsi="Times New Roman" w:cs="Times New Roman"/>
-                <w:sz w:val="16"/>
-                <w:szCs w:val="16"/>
-              </w:rPr>
-              <w:t>boundaryPatch</w:t>
-            </w:r>
-            <w:proofErr w:type="spellEnd"/>
-            <w:r>
-              <w:rPr>
-                <w:rFonts w:ascii="Times New Roman" w:hAnsi="Times New Roman" w:cs="Times New Roman"/>
-                <w:sz w:val="16"/>
-                <w:szCs w:val="16"/>
-              </w:rPr>
-              <w:t xml:space="preserve"> = </w:t>
-            </w:r>
-            <w:proofErr w:type="gramStart"/>
-            <w:r>
-              <w:rPr>
-                <w:rFonts w:ascii="Times New Roman" w:hAnsi="Times New Roman" w:cs="Times New Roman"/>
-                <w:sz w:val="16"/>
-                <w:szCs w:val="16"/>
-              </w:rPr>
-              <w:t>patch(</w:t>
-            </w:r>
-            <w:proofErr w:type="gramEnd"/>
-            <w:r>
-              <w:rPr>
-                <w:rFonts w:ascii="Times New Roman" w:hAnsi="Times New Roman" w:cs="Times New Roman"/>
-                <w:sz w:val="16"/>
-                <w:szCs w:val="16"/>
-              </w:rPr>
-              <w:t xml:space="preserve">); </w:t>
+              <w:t xml:space="preserve">const fvPatch&amp; boundaryPatch = patch(); </w:t>
             </w:r>
           </w:p>
           <w:p>
@@ -7340,61 +7022,7 @@
                 <w:sz w:val="16"/>
                 <w:szCs w:val="16"/>
               </w:rPr>
-              <w:t xml:space="preserve">const </w:t>
-            </w:r>
-            <w:proofErr w:type="spellStart"/>
-            <w:r>
-              <w:rPr>
-                <w:rFonts w:ascii="Times New Roman" w:hAnsi="Times New Roman" w:cs="Times New Roman"/>
-                <w:sz w:val="16"/>
-                <w:szCs w:val="16"/>
-              </w:rPr>
-              <w:t>vectorField</w:t>
-            </w:r>
-            <w:proofErr w:type="spellEnd"/>
-            <w:r>
-              <w:rPr>
-                <w:rFonts w:ascii="Times New Roman" w:hAnsi="Times New Roman" w:cs="Times New Roman"/>
-                <w:sz w:val="16"/>
-                <w:szCs w:val="16"/>
-              </w:rPr>
-              <w:t xml:space="preserve">&amp; Cf = </w:t>
-            </w:r>
-            <w:proofErr w:type="spellStart"/>
-            <w:r>
-              <w:rPr>
-                <w:rFonts w:ascii="Times New Roman" w:hAnsi="Times New Roman" w:cs="Times New Roman"/>
-                <w:sz w:val="16"/>
-                <w:szCs w:val="16"/>
-              </w:rPr>
-              <w:t>boundaryPatch.Cf</w:t>
-            </w:r>
-            <w:proofErr w:type="spellEnd"/>
-            <w:r>
-              <w:rPr>
-                <w:rFonts w:ascii="Times New Roman" w:hAnsi="Times New Roman" w:cs="Times New Roman"/>
-                <w:sz w:val="16"/>
-                <w:szCs w:val="16"/>
-              </w:rPr>
-              <w:t>(</w:t>
-            </w:r>
-            <w:proofErr w:type="gramStart"/>
-            <w:r>
-              <w:rPr>
-                <w:rFonts w:ascii="Times New Roman" w:hAnsi="Times New Roman" w:cs="Times New Roman"/>
-                <w:sz w:val="16"/>
-                <w:szCs w:val="16"/>
-              </w:rPr>
-              <w:t>);</w:t>
-            </w:r>
-            <w:proofErr w:type="gramEnd"/>
-            <w:r>
-              <w:rPr>
-                <w:rFonts w:ascii="Times New Roman" w:hAnsi="Times New Roman" w:cs="Times New Roman"/>
-                <w:sz w:val="16"/>
-                <w:szCs w:val="16"/>
-              </w:rPr>
-              <w:t xml:space="preserve"> </w:t>
+              <w:t xml:space="preserve">const vectorField&amp; Cf = boundaryPatch.Cf(); </w:t>
             </w:r>
           </w:p>
           <w:p>
@@ -7406,51 +7034,13 @@
                 <w:szCs w:val="16"/>
               </w:rPr>
             </w:pPr>
-            <w:proofErr w:type="spellStart"/>
             <w:r>
               <w:rPr>
                 <w:rFonts w:ascii="Times New Roman" w:hAnsi="Times New Roman" w:cs="Times New Roman"/>
                 <w:sz w:val="16"/>
                 <w:szCs w:val="16"/>
               </w:rPr>
-              <w:t>vectorField</w:t>
-            </w:r>
-            <w:proofErr w:type="spellEnd"/>
-            <w:r>
-              <w:rPr>
-                <w:rFonts w:ascii="Times New Roman" w:hAnsi="Times New Roman" w:cs="Times New Roman"/>
-                <w:sz w:val="16"/>
-                <w:szCs w:val="16"/>
-              </w:rPr>
-              <w:t xml:space="preserve"> </w:t>
-            </w:r>
-            <w:proofErr w:type="gramStart"/>
-            <w:r>
-              <w:rPr>
-                <w:rFonts w:ascii="Times New Roman" w:hAnsi="Times New Roman" w:cs="Times New Roman"/>
-                <w:sz w:val="16"/>
-                <w:szCs w:val="16"/>
-              </w:rPr>
-              <w:t>rot(</w:t>
-            </w:r>
-            <w:proofErr w:type="spellStart"/>
-            <w:proofErr w:type="gramEnd"/>
-            <w:r>
-              <w:rPr>
-                <w:rFonts w:ascii="Times New Roman" w:hAnsi="Times New Roman" w:cs="Times New Roman"/>
-                <w:sz w:val="16"/>
-                <w:szCs w:val="16"/>
-              </w:rPr>
-              <w:t>Cf.size</w:t>
-            </w:r>
-            <w:proofErr w:type="spellEnd"/>
-            <w:r>
-              <w:rPr>
-                <w:rFonts w:ascii="Times New Roman" w:hAnsi="Times New Roman" w:cs="Times New Roman"/>
-                <w:sz w:val="16"/>
-                <w:szCs w:val="16"/>
-              </w:rPr>
-              <w:t>(), vector(0,0,0));</w:t>
+              <w:t>vectorField rot(Cf.size(), vector(0,0,0));</w:t>
             </w:r>
           </w:p>
           <w:p>
@@ -7468,25 +7058,7 @@
                 <w:sz w:val="16"/>
                 <w:szCs w:val="16"/>
               </w:rPr>
-              <w:t>rot = 10000.0/60*6.28*</w:t>
-            </w:r>
-            <w:proofErr w:type="gramStart"/>
-            <w:r>
-              <w:rPr>
-                <w:rFonts w:ascii="Times New Roman" w:hAnsi="Times New Roman" w:cs="Times New Roman"/>
-                <w:sz w:val="16"/>
-                <w:szCs w:val="16"/>
-              </w:rPr>
-              <w:t>vector(</w:t>
-            </w:r>
-            <w:proofErr w:type="gramEnd"/>
-            <w:r>
-              <w:rPr>
-                <w:rFonts w:ascii="Times New Roman" w:hAnsi="Times New Roman" w:cs="Times New Roman"/>
-                <w:sz w:val="16"/>
-                <w:szCs w:val="16"/>
-              </w:rPr>
-              <w:t>0,0,1)^(Cf-vector(0.075,0.0, 0.0));</w:t>
+              <w:t>rot = 10000.0/60*6.28*vector(0,0,1)^(Cf-vector(0.075,0.0, 0.0));</w:t>
             </w:r>
           </w:p>
           <w:p>
@@ -7504,18 +7076,8 @@
                 <w:sz w:val="16"/>
                 <w:szCs w:val="16"/>
               </w:rPr>
-              <w:t>operator==(rot</w:t>
+              <w:t>operator==(rot);</w:t>
             </w:r>
-            <w:proofErr w:type="gramStart"/>
-            <w:r>
-              <w:rPr>
-                <w:rFonts w:ascii="Times New Roman" w:hAnsi="Times New Roman" w:cs="Times New Roman"/>
-                <w:sz w:val="16"/>
-                <w:szCs w:val="16"/>
-              </w:rPr>
-              <w:t>);</w:t>
-            </w:r>
-            <w:proofErr w:type="gramEnd"/>
           </w:p>
           <w:p>
             <w:pPr>
@@ -7548,7 +7110,7 @@
         </w:tc>
         <w:tc>
           <w:tcPr>
-            <w:tcW w:w="3321" w:type="dxa"/>
+            <w:tcW w:w="3228" w:type="dxa"/>
           </w:tcPr>
           <w:p>
             <w:pPr>
@@ -7559,33 +7121,13 @@
                 <w:szCs w:val="16"/>
               </w:rPr>
             </w:pPr>
-            <w:proofErr w:type="spellStart"/>
-            <w:proofErr w:type="gramStart"/>
             <w:r>
               <w:rPr>
                 <w:rFonts w:ascii="Times New Roman" w:hAnsi="Times New Roman" w:cs="Times New Roman"/>
                 <w:sz w:val="16"/>
                 <w:szCs w:val="16"/>
               </w:rPr>
-              <w:t>transportModel</w:t>
-            </w:r>
-            <w:proofErr w:type="spellEnd"/>
-            <w:r>
-              <w:rPr>
-                <w:rFonts w:ascii="Times New Roman" w:hAnsi="Times New Roman" w:cs="Times New Roman"/>
-                <w:sz w:val="16"/>
-                <w:szCs w:val="16"/>
-              </w:rPr>
-              <w:t xml:space="preserve">  Newtonian</w:t>
-            </w:r>
-            <w:proofErr w:type="gramEnd"/>
-            <w:r>
-              <w:rPr>
-                <w:rFonts w:ascii="Times New Roman" w:hAnsi="Times New Roman" w:cs="Times New Roman"/>
-                <w:sz w:val="16"/>
-                <w:szCs w:val="16"/>
-              </w:rPr>
-              <w:t>;</w:t>
+              <w:t>transportModel  Newtonian;</w:t>
             </w:r>
           </w:p>
           <w:p>
@@ -7603,43 +7145,7 @@
                 <w:sz w:val="16"/>
                 <w:szCs w:val="16"/>
               </w:rPr>
-              <w:t xml:space="preserve">nu              </w:t>
-            </w:r>
-            <w:proofErr w:type="spellStart"/>
-            <w:r>
-              <w:rPr>
-                <w:rFonts w:ascii="Times New Roman" w:hAnsi="Times New Roman" w:cs="Times New Roman"/>
-                <w:sz w:val="16"/>
-                <w:szCs w:val="16"/>
-              </w:rPr>
-              <w:t>nu</w:t>
-            </w:r>
-            <w:proofErr w:type="spellEnd"/>
-            <w:r>
-              <w:rPr>
-                <w:rFonts w:ascii="Times New Roman" w:hAnsi="Times New Roman" w:cs="Times New Roman"/>
-                <w:sz w:val="16"/>
-                <w:szCs w:val="16"/>
-              </w:rPr>
-              <w:t xml:space="preserve"> [ 0 2 -1 0 0 0 </w:t>
-            </w:r>
-            <w:proofErr w:type="gramStart"/>
-            <w:r>
-              <w:rPr>
-                <w:rFonts w:ascii="Times New Roman" w:hAnsi="Times New Roman" w:cs="Times New Roman"/>
-                <w:sz w:val="16"/>
-                <w:szCs w:val="16"/>
-              </w:rPr>
-              <w:t>0 ]</w:t>
-            </w:r>
-            <w:proofErr w:type="gramEnd"/>
-            <w:r>
-              <w:rPr>
-                <w:rFonts w:ascii="Times New Roman" w:hAnsi="Times New Roman" w:cs="Times New Roman"/>
-                <w:sz w:val="16"/>
-                <w:szCs w:val="16"/>
-              </w:rPr>
-              <w:t xml:space="preserve"> 1.56e-05;</w:t>
+              <w:t>nu              nu [ 0 2 -1 0 0 0 0 ] 1.56e-05;</w:t>
             </w:r>
           </w:p>
           <w:p>
@@ -7657,43 +7163,246 @@
                 <w:sz w:val="16"/>
                 <w:szCs w:val="16"/>
               </w:rPr>
-              <w:t xml:space="preserve">rho             </w:t>
+              <w:t>rho             rho [ 1 -3 0 0 0 0 0 ] 1.185;</w:t>
             </w:r>
-            <w:proofErr w:type="spellStart"/>
+          </w:p>
+        </w:tc>
+      </w:tr>
+      <w:tr>
+        <w:tc>
+          <w:tcPr>
+            <w:cnfStyle w:val="001000000000" w:firstRow="0" w:lastRow="0" w:firstColumn="1" w:lastColumn="0" w:oddVBand="0" w:evenVBand="0" w:oddHBand="0" w:evenHBand="0" w:firstRowFirstColumn="0" w:firstRowLastColumn="0" w:lastRowFirstColumn="0" w:lastRowLastColumn="0"/>
+            <w:tcW w:w="3146" w:type="dxa"/>
+            <w:vAlign w:val="center"/>
+          </w:tcPr>
+          <w:p>
+            <w:pPr>
+              <w:jc w:val="center"/>
+              <w:rPr>
+                <w:rFonts w:ascii="Times New Roman" w:hAnsi="Times New Roman" w:cs="Times New Roman"/>
+                <w:b w:val="0"/>
+                <w:bCs w:val="0"/>
+                <w:sz w:val="24"/>
+                <w:szCs w:val="24"/>
+              </w:rPr>
+            </w:pPr>
             <w:r>
+              <w:rPr>
+                <w:rFonts w:ascii="Times New Roman" w:hAnsi="Times New Roman" w:cs="Times New Roman"/>
+                <w:b w:val="0"/>
+                <w:bCs w:val="0"/>
+                <w:sz w:val="24"/>
+                <w:szCs w:val="24"/>
+              </w:rPr>
+              <w:t>Attraction in water</w:t>
+            </w:r>
+          </w:p>
+        </w:tc>
+        <w:tc>
+          <w:tcPr>
+            <w:tcW w:w="3254" w:type="dxa"/>
+          </w:tcPr>
+          <w:p>
+            <w:pPr>
+              <w:cnfStyle w:val="000000000000" w:firstRow="0" w:lastRow="0" w:firstColumn="0" w:lastColumn="0" w:oddVBand="0" w:evenVBand="0" w:oddHBand="0" w:evenHBand="0" w:firstRowFirstColumn="0" w:firstRowLastColumn="0" w:lastRowFirstColumn="0" w:lastRowLastColumn="0"/>
               <w:rPr>
                 <w:rFonts w:ascii="Times New Roman" w:hAnsi="Times New Roman" w:cs="Times New Roman"/>
                 <w:sz w:val="16"/>
                 <w:szCs w:val="16"/>
               </w:rPr>
-              <w:t>rho</w:t>
-            </w:r>
-            <w:proofErr w:type="spellEnd"/>
+            </w:pPr>
             <w:r>
               <w:rPr>
                 <w:rFonts w:ascii="Times New Roman" w:hAnsi="Times New Roman" w:cs="Times New Roman"/>
                 <w:sz w:val="16"/>
                 <w:szCs w:val="16"/>
               </w:rPr>
-              <w:t xml:space="preserve"> [ 1 -3 0 0 0 0 </w:t>
+              <w:t>code</w:t>
             </w:r>
-            <w:proofErr w:type="gramStart"/>
-            <w:r>
+          </w:p>
+          <w:p>
+            <w:pPr>
+              <w:cnfStyle w:val="000000000000" w:firstRow="0" w:lastRow="0" w:firstColumn="0" w:lastColumn="0" w:oddVBand="0" w:evenVBand="0" w:oddHBand="0" w:evenHBand="0" w:firstRowFirstColumn="0" w:firstRowLastColumn="0" w:lastRowFirstColumn="0" w:lastRowLastColumn="0"/>
               <w:rPr>
                 <w:rFonts w:ascii="Times New Roman" w:hAnsi="Times New Roman" w:cs="Times New Roman"/>
                 <w:sz w:val="16"/>
                 <w:szCs w:val="16"/>
               </w:rPr>
-              <w:t>0 ]</w:t>
-            </w:r>
-            <w:proofErr w:type="gramEnd"/>
+            </w:pPr>
             <w:r>
               <w:rPr>
                 <w:rFonts w:ascii="Times New Roman" w:hAnsi="Times New Roman" w:cs="Times New Roman"/>
                 <w:sz w:val="16"/>
                 <w:szCs w:val="16"/>
               </w:rPr>
-              <w:t xml:space="preserve"> 1.185;</w:t>
+              <w:t>#{</w:t>
+            </w:r>
+          </w:p>
+          <w:p>
+            <w:pPr>
+              <w:cnfStyle w:val="000000000000" w:firstRow="0" w:lastRow="0" w:firstColumn="0" w:lastColumn="0" w:oddVBand="0" w:evenVBand="0" w:oddHBand="0" w:evenHBand="0" w:firstRowFirstColumn="0" w:firstRowLastColumn="0" w:lastRowFirstColumn="0" w:lastRowLastColumn="0"/>
+              <w:rPr>
+                <w:rFonts w:ascii="Times New Roman" w:hAnsi="Times New Roman" w:cs="Times New Roman"/>
+                <w:sz w:val="16"/>
+                <w:szCs w:val="16"/>
+              </w:rPr>
+            </w:pPr>
+            <w:r>
+              <w:rPr>
+                <w:rFonts w:ascii="Times New Roman" w:hAnsi="Times New Roman" w:cs="Times New Roman"/>
+                <w:sz w:val="16"/>
+                <w:szCs w:val="16"/>
+              </w:rPr>
+              <w:t xml:space="preserve">const fvPatch&amp; boundaryPatch = patch(); </w:t>
+            </w:r>
+          </w:p>
+          <w:p>
+            <w:pPr>
+              <w:cnfStyle w:val="000000000000" w:firstRow="0" w:lastRow="0" w:firstColumn="0" w:lastColumn="0" w:oddVBand="0" w:evenVBand="0" w:oddHBand="0" w:evenHBand="0" w:firstRowFirstColumn="0" w:firstRowLastColumn="0" w:lastRowFirstColumn="0" w:lastRowLastColumn="0"/>
+              <w:rPr>
+                <w:rFonts w:ascii="Times New Roman" w:hAnsi="Times New Roman" w:cs="Times New Roman"/>
+                <w:sz w:val="16"/>
+                <w:szCs w:val="16"/>
+              </w:rPr>
+            </w:pPr>
+            <w:r>
+              <w:rPr>
+                <w:rFonts w:ascii="Times New Roman" w:hAnsi="Times New Roman" w:cs="Times New Roman"/>
+                <w:sz w:val="16"/>
+                <w:szCs w:val="16"/>
+              </w:rPr>
+              <w:t xml:space="preserve">const vectorField&amp; Cf = boundaryPatch.Cf(); </w:t>
+            </w:r>
+          </w:p>
+          <w:p>
+            <w:pPr>
+              <w:cnfStyle w:val="000000000000" w:firstRow="0" w:lastRow="0" w:firstColumn="0" w:lastColumn="0" w:oddVBand="0" w:evenVBand="0" w:oddHBand="0" w:evenHBand="0" w:firstRowFirstColumn="0" w:firstRowLastColumn="0" w:lastRowFirstColumn="0" w:lastRowLastColumn="0"/>
+              <w:rPr>
+                <w:rFonts w:ascii="Times New Roman" w:hAnsi="Times New Roman" w:cs="Times New Roman"/>
+                <w:sz w:val="16"/>
+                <w:szCs w:val="16"/>
+              </w:rPr>
+            </w:pPr>
+            <w:r>
+              <w:rPr>
+                <w:rFonts w:ascii="Times New Roman" w:hAnsi="Times New Roman" w:cs="Times New Roman"/>
+                <w:sz w:val="16"/>
+                <w:szCs w:val="16"/>
+              </w:rPr>
+              <w:t>vectorField rot(Cf.size(), vector(0,0,0));</w:t>
+            </w:r>
+          </w:p>
+          <w:p>
+            <w:pPr>
+              <w:cnfStyle w:val="000000000000" w:firstRow="0" w:lastRow="0" w:firstColumn="0" w:lastColumn="0" w:oddVBand="0" w:evenVBand="0" w:oddHBand="0" w:evenHBand="0" w:firstRowFirstColumn="0" w:firstRowLastColumn="0" w:lastRowFirstColumn="0" w:lastRowLastColumn="0"/>
+              <w:rPr>
+                <w:rFonts w:ascii="Times New Roman" w:hAnsi="Times New Roman" w:cs="Times New Roman"/>
+                <w:sz w:val="16"/>
+                <w:szCs w:val="16"/>
+              </w:rPr>
+            </w:pPr>
+            <w:r>
+              <w:rPr>
+                <w:rFonts w:ascii="Times New Roman" w:hAnsi="Times New Roman" w:cs="Times New Roman"/>
+                <w:sz w:val="16"/>
+                <w:szCs w:val="16"/>
+              </w:rPr>
+              <w:t>rot = -10000.0/60*6.28*vector(0,0,1)^(Cf-vector(0.075,0.0, 0.0));</w:t>
+            </w:r>
+          </w:p>
+          <w:p>
+            <w:pPr>
+              <w:cnfStyle w:val="000000000000" w:firstRow="0" w:lastRow="0" w:firstColumn="0" w:lastColumn="0" w:oddVBand="0" w:evenVBand="0" w:oddHBand="0" w:evenHBand="0" w:firstRowFirstColumn="0" w:firstRowLastColumn="0" w:lastRowFirstColumn="0" w:lastRowLastColumn="0"/>
+              <w:rPr>
+                <w:rFonts w:ascii="Times New Roman" w:hAnsi="Times New Roman" w:cs="Times New Roman"/>
+                <w:sz w:val="16"/>
+                <w:szCs w:val="16"/>
+              </w:rPr>
+            </w:pPr>
+            <w:r>
+              <w:rPr>
+                <w:rFonts w:ascii="Times New Roman" w:hAnsi="Times New Roman" w:cs="Times New Roman"/>
+                <w:sz w:val="16"/>
+                <w:szCs w:val="16"/>
+              </w:rPr>
+              <w:t>operator==(rot);</w:t>
+            </w:r>
+          </w:p>
+          <w:p>
+            <w:pPr>
+              <w:cnfStyle w:val="000000000000" w:firstRow="0" w:lastRow="0" w:firstColumn="0" w:lastColumn="0" w:oddVBand="0" w:evenVBand="0" w:oddHBand="0" w:evenHBand="0" w:firstRowFirstColumn="0" w:firstRowLastColumn="0" w:lastRowFirstColumn="0" w:lastRowLastColumn="0"/>
+              <w:rPr>
+                <w:rFonts w:ascii="Times New Roman" w:hAnsi="Times New Roman" w:cs="Times New Roman"/>
+                <w:sz w:val="16"/>
+                <w:szCs w:val="16"/>
+              </w:rPr>
+            </w:pPr>
+            <w:r>
+              <w:rPr>
+                <w:rFonts w:ascii="Times New Roman" w:hAnsi="Times New Roman" w:cs="Times New Roman"/>
+                <w:sz w:val="16"/>
+                <w:szCs w:val="16"/>
+              </w:rPr>
+              <w:t>#};</w:t>
+            </w:r>
+          </w:p>
+        </w:tc>
+        <w:tc>
+          <w:tcPr>
+            <w:tcW w:w="3228" w:type="dxa"/>
+          </w:tcPr>
+          <w:p>
+            <w:pPr>
+              <w:cnfStyle w:val="000000000000" w:firstRow="0" w:lastRow="0" w:firstColumn="0" w:lastColumn="0" w:oddVBand="0" w:evenVBand="0" w:oddHBand="0" w:evenHBand="0" w:firstRowFirstColumn="0" w:firstRowLastColumn="0" w:lastRowFirstColumn="0" w:lastRowLastColumn="0"/>
+              <w:rPr>
+                <w:rFonts w:ascii="Times New Roman" w:hAnsi="Times New Roman" w:cs="Times New Roman"/>
+                <w:sz w:val="16"/>
+                <w:szCs w:val="16"/>
+              </w:rPr>
+            </w:pPr>
+            <w:r>
+              <w:rPr>
+                <w:rFonts w:ascii="Times New Roman" w:hAnsi="Times New Roman" w:cs="Times New Roman"/>
+                <w:sz w:val="16"/>
+                <w:szCs w:val="16"/>
+              </w:rPr>
+              <w:t>transportModel  Newtonian;</w:t>
+            </w:r>
+          </w:p>
+          <w:p>
+            <w:pPr>
+              <w:cnfStyle w:val="000000000000" w:firstRow="0" w:lastRow="0" w:firstColumn="0" w:lastColumn="0" w:oddVBand="0" w:evenVBand="0" w:oddHBand="0" w:evenHBand="0" w:firstRowFirstColumn="0" w:firstRowLastColumn="0" w:lastRowFirstColumn="0" w:lastRowLastColumn="0"/>
+              <w:rPr>
+                <w:rFonts w:ascii="Times New Roman" w:hAnsi="Times New Roman" w:cs="Times New Roman"/>
+                <w:sz w:val="16"/>
+                <w:szCs w:val="16"/>
+              </w:rPr>
+            </w:pPr>
+            <w:r>
+              <w:rPr>
+                <w:rFonts w:ascii="Times New Roman" w:hAnsi="Times New Roman" w:cs="Times New Roman"/>
+                <w:sz w:val="16"/>
+                <w:szCs w:val="16"/>
+              </w:rPr>
+              <w:t>nu              nu [ 0 2 -1 0 0 0 0 ] 0.903e-06;</w:t>
+            </w:r>
+          </w:p>
+          <w:p>
+            <w:pPr>
+              <w:cnfStyle w:val="000000000000" w:firstRow="0" w:lastRow="0" w:firstColumn="0" w:lastColumn="0" w:oddVBand="0" w:evenVBand="0" w:oddHBand="0" w:evenHBand="0" w:firstRowFirstColumn="0" w:firstRowLastColumn="0" w:lastRowFirstColumn="0" w:lastRowLastColumn="0"/>
+              <w:rPr>
+                <w:rFonts w:ascii="Times New Roman" w:hAnsi="Times New Roman" w:cs="Times New Roman"/>
+                <w:sz w:val="16"/>
+                <w:szCs w:val="16"/>
+              </w:rPr>
+            </w:pPr>
+            <w:r>
+              <w:rPr>
+                <w:rFonts w:ascii="Times New Roman" w:hAnsi="Times New Roman" w:cs="Times New Roman"/>
+                <w:sz w:val="16"/>
+                <w:szCs w:val="16"/>
+              </w:rPr>
+              <w:t>rho             rho [ 1 -3 0 0 0 0 0 ] 997.3;</w:t>
             </w:r>
           </w:p>
         </w:tc>
@@ -7701,6 +7410,7 @@
     </w:tbl>
     <w:p>
       <w:pPr>
+        <w:spacing w:line="240" w:lineRule="auto"/>
         <w:ind w:firstLine="720"/>
         <w:jc w:val="center"/>
         <w:rPr>
@@ -7712,6 +7422,7 @@
     </w:p>
     <w:p>
       <w:pPr>
+        <w:spacing w:line="240" w:lineRule="auto"/>
         <w:ind w:firstLine="720"/>
         <w:jc w:val="center"/>
         <w:rPr>
@@ -7728,14 +7439,15 @@
         <w:tblLook w:val="04A0" w:firstRow="1" w:lastRow="0" w:firstColumn="1" w:lastColumn="0" w:noHBand="0" w:noVBand="1"/>
       </w:tblPr>
       <w:tblGrid>
-        <w:gridCol w:w="3320"/>
-        <w:gridCol w:w="3321"/>
-        <w:gridCol w:w="3321"/>
+        <w:gridCol w:w="3178"/>
+        <w:gridCol w:w="3270"/>
+        <w:gridCol w:w="3180"/>
       </w:tblGrid>
       <w:tr>
         <w:tc>
           <w:tcPr>
-            <w:tcW w:w="3320" w:type="dxa"/>
+            <w:tcW w:w="3178" w:type="dxa"/>
+            <w:vAlign w:val="center"/>
           </w:tcPr>
           <w:p>
             <w:pPr>
@@ -7753,13 +7465,13 @@
                 <w:szCs w:val="24"/>
               </w:rPr>
               <w:lastRenderedPageBreak/>
-              <w:t>Attraction in water</w:t>
+              <w:t>Repulsion in water</w:t>
             </w:r>
           </w:p>
         </w:tc>
         <w:tc>
           <w:tcPr>
-            <w:tcW w:w="3321" w:type="dxa"/>
+            <w:tcW w:w="3270" w:type="dxa"/>
           </w:tcPr>
           <w:p>
             <w:pPr>
@@ -7809,61 +7521,7 @@
                 <w:sz w:val="16"/>
                 <w:szCs w:val="16"/>
               </w:rPr>
-              <w:t xml:space="preserve">const </w:t>
-            </w:r>
-            <w:proofErr w:type="spellStart"/>
-            <w:r>
-              <w:rPr>
-                <w:rFonts w:ascii="Times New Roman" w:hAnsi="Times New Roman" w:cs="Times New Roman"/>
-                <w:sz w:val="16"/>
-                <w:szCs w:val="16"/>
-              </w:rPr>
-              <w:t>fvPatch</w:t>
-            </w:r>
-            <w:proofErr w:type="spellEnd"/>
-            <w:r>
-              <w:rPr>
-                <w:rFonts w:ascii="Times New Roman" w:hAnsi="Times New Roman" w:cs="Times New Roman"/>
-                <w:sz w:val="16"/>
-                <w:szCs w:val="16"/>
-              </w:rPr>
-              <w:t xml:space="preserve">&amp; </w:t>
-            </w:r>
-            <w:proofErr w:type="spellStart"/>
-            <w:r>
-              <w:rPr>
-                <w:rFonts w:ascii="Times New Roman" w:hAnsi="Times New Roman" w:cs="Times New Roman"/>
-                <w:sz w:val="16"/>
-                <w:szCs w:val="16"/>
-              </w:rPr>
-              <w:t>boundaryPatch</w:t>
-            </w:r>
-            <w:proofErr w:type="spellEnd"/>
-            <w:r>
-              <w:rPr>
-                <w:rFonts w:ascii="Times New Roman" w:hAnsi="Times New Roman" w:cs="Times New Roman"/>
-                <w:sz w:val="16"/>
-                <w:szCs w:val="16"/>
-              </w:rPr>
-              <w:t xml:space="preserve"> = </w:t>
-            </w:r>
-            <w:proofErr w:type="gramStart"/>
-            <w:r>
-              <w:rPr>
-                <w:rFonts w:ascii="Times New Roman" w:hAnsi="Times New Roman" w:cs="Times New Roman"/>
-                <w:sz w:val="16"/>
-                <w:szCs w:val="16"/>
-              </w:rPr>
-              <w:t>patch(</w:t>
-            </w:r>
-            <w:proofErr w:type="gramEnd"/>
-            <w:r>
-              <w:rPr>
-                <w:rFonts w:ascii="Times New Roman" w:hAnsi="Times New Roman" w:cs="Times New Roman"/>
-                <w:sz w:val="16"/>
-                <w:szCs w:val="16"/>
-              </w:rPr>
-              <w:t xml:space="preserve">); </w:t>
+              <w:t xml:space="preserve">const fvPatch&amp; boundaryPatch = patch(); </w:t>
             </w:r>
           </w:p>
           <w:p>
@@ -7880,61 +7538,7 @@
                 <w:sz w:val="16"/>
                 <w:szCs w:val="16"/>
               </w:rPr>
-              <w:t xml:space="preserve">const </w:t>
-            </w:r>
-            <w:proofErr w:type="spellStart"/>
-            <w:r>
-              <w:rPr>
-                <w:rFonts w:ascii="Times New Roman" w:hAnsi="Times New Roman" w:cs="Times New Roman"/>
-                <w:sz w:val="16"/>
-                <w:szCs w:val="16"/>
-              </w:rPr>
-              <w:t>vectorField</w:t>
-            </w:r>
-            <w:proofErr w:type="spellEnd"/>
-            <w:r>
-              <w:rPr>
-                <w:rFonts w:ascii="Times New Roman" w:hAnsi="Times New Roman" w:cs="Times New Roman"/>
-                <w:sz w:val="16"/>
-                <w:szCs w:val="16"/>
-              </w:rPr>
-              <w:t xml:space="preserve">&amp; Cf = </w:t>
-            </w:r>
-            <w:proofErr w:type="spellStart"/>
-            <w:r>
-              <w:rPr>
-                <w:rFonts w:ascii="Times New Roman" w:hAnsi="Times New Roman" w:cs="Times New Roman"/>
-                <w:sz w:val="16"/>
-                <w:szCs w:val="16"/>
-              </w:rPr>
-              <w:t>boundaryPatch.Cf</w:t>
-            </w:r>
-            <w:proofErr w:type="spellEnd"/>
-            <w:r>
-              <w:rPr>
-                <w:rFonts w:ascii="Times New Roman" w:hAnsi="Times New Roman" w:cs="Times New Roman"/>
-                <w:sz w:val="16"/>
-                <w:szCs w:val="16"/>
-              </w:rPr>
-              <w:t>(</w:t>
-            </w:r>
-            <w:proofErr w:type="gramStart"/>
-            <w:r>
-              <w:rPr>
-                <w:rFonts w:ascii="Times New Roman" w:hAnsi="Times New Roman" w:cs="Times New Roman"/>
-                <w:sz w:val="16"/>
-                <w:szCs w:val="16"/>
-              </w:rPr>
-              <w:t>);</w:t>
-            </w:r>
-            <w:proofErr w:type="gramEnd"/>
-            <w:r>
-              <w:rPr>
-                <w:rFonts w:ascii="Times New Roman" w:hAnsi="Times New Roman" w:cs="Times New Roman"/>
-                <w:sz w:val="16"/>
-                <w:szCs w:val="16"/>
-              </w:rPr>
-              <w:t xml:space="preserve"> </w:t>
+              <w:t xml:space="preserve">const vectorField&amp; Cf = boundaryPatch.Cf(); </w:t>
             </w:r>
           </w:p>
           <w:p>
@@ -7945,51 +7549,13 @@
                 <w:szCs w:val="16"/>
               </w:rPr>
             </w:pPr>
-            <w:proofErr w:type="spellStart"/>
             <w:r>
               <w:rPr>
                 <w:rFonts w:ascii="Times New Roman" w:hAnsi="Times New Roman" w:cs="Times New Roman"/>
                 <w:sz w:val="16"/>
                 <w:szCs w:val="16"/>
               </w:rPr>
-              <w:t>vectorField</w:t>
-            </w:r>
-            <w:proofErr w:type="spellEnd"/>
-            <w:r>
-              <w:rPr>
-                <w:rFonts w:ascii="Times New Roman" w:hAnsi="Times New Roman" w:cs="Times New Roman"/>
-                <w:sz w:val="16"/>
-                <w:szCs w:val="16"/>
-              </w:rPr>
-              <w:t xml:space="preserve"> </w:t>
-            </w:r>
-            <w:proofErr w:type="gramStart"/>
-            <w:r>
-              <w:rPr>
-                <w:rFonts w:ascii="Times New Roman" w:hAnsi="Times New Roman" w:cs="Times New Roman"/>
-                <w:sz w:val="16"/>
-                <w:szCs w:val="16"/>
-              </w:rPr>
-              <w:t>rot(</w:t>
-            </w:r>
-            <w:proofErr w:type="spellStart"/>
-            <w:proofErr w:type="gramEnd"/>
-            <w:r>
-              <w:rPr>
-                <w:rFonts w:ascii="Times New Roman" w:hAnsi="Times New Roman" w:cs="Times New Roman"/>
-                <w:sz w:val="16"/>
-                <w:szCs w:val="16"/>
-              </w:rPr>
-              <w:t>Cf.size</w:t>
-            </w:r>
-            <w:proofErr w:type="spellEnd"/>
-            <w:r>
-              <w:rPr>
-                <w:rFonts w:ascii="Times New Roman" w:hAnsi="Times New Roman" w:cs="Times New Roman"/>
-                <w:sz w:val="16"/>
-                <w:szCs w:val="16"/>
-              </w:rPr>
-              <w:t>(), vector(0,0,0));</w:t>
+              <w:t>vectorField rot(Cf.size(), vector(0,0,0));</w:t>
             </w:r>
           </w:p>
           <w:p>
@@ -8006,25 +7572,7 @@
                 <w:sz w:val="16"/>
                 <w:szCs w:val="16"/>
               </w:rPr>
-              <w:t>rot = -10000.0/60*6.28*</w:t>
-            </w:r>
-            <w:proofErr w:type="gramStart"/>
-            <w:r>
-              <w:rPr>
-                <w:rFonts w:ascii="Times New Roman" w:hAnsi="Times New Roman" w:cs="Times New Roman"/>
-                <w:sz w:val="16"/>
-                <w:szCs w:val="16"/>
-              </w:rPr>
-              <w:t>vector(</w:t>
-            </w:r>
-            <w:proofErr w:type="gramEnd"/>
-            <w:r>
-              <w:rPr>
-                <w:rFonts w:ascii="Times New Roman" w:hAnsi="Times New Roman" w:cs="Times New Roman"/>
-                <w:sz w:val="16"/>
-                <w:szCs w:val="16"/>
-              </w:rPr>
-              <w:t>0,0,1)^(Cf-vector(0.075,0.0, 0.0));</w:t>
+              <w:t>rot = 10000.0/60*6.28*vector(0,0,1)^(Cf-vector(0.075,0.0, 0.0));</w:t>
             </w:r>
           </w:p>
           <w:p>
@@ -8041,18 +7589,8 @@
                 <w:sz w:val="16"/>
                 <w:szCs w:val="16"/>
               </w:rPr>
-              <w:t>operator==(rot</w:t>
+              <w:t>operator==(rot);</w:t>
             </w:r>
-            <w:proofErr w:type="gramStart"/>
-            <w:r>
-              <w:rPr>
-                <w:rFonts w:ascii="Times New Roman" w:hAnsi="Times New Roman" w:cs="Times New Roman"/>
-                <w:sz w:val="16"/>
-                <w:szCs w:val="16"/>
-              </w:rPr>
-              <w:t>);</w:t>
-            </w:r>
-            <w:proofErr w:type="gramEnd"/>
           </w:p>
           <w:p>
             <w:pPr>
@@ -8074,7 +7612,7 @@
         </w:tc>
         <w:tc>
           <w:tcPr>
-            <w:tcW w:w="3321" w:type="dxa"/>
+            <w:tcW w:w="3180" w:type="dxa"/>
           </w:tcPr>
           <w:p>
             <w:pPr>
@@ -8084,33 +7622,13 @@
                 <w:szCs w:val="16"/>
               </w:rPr>
             </w:pPr>
-            <w:proofErr w:type="spellStart"/>
-            <w:proofErr w:type="gramStart"/>
             <w:r>
               <w:rPr>
                 <w:rFonts w:ascii="Times New Roman" w:hAnsi="Times New Roman" w:cs="Times New Roman"/>
                 <w:sz w:val="16"/>
                 <w:szCs w:val="16"/>
               </w:rPr>
-              <w:t>transportModel</w:t>
-            </w:r>
-            <w:proofErr w:type="spellEnd"/>
-            <w:r>
-              <w:rPr>
-                <w:rFonts w:ascii="Times New Roman" w:hAnsi="Times New Roman" w:cs="Times New Roman"/>
-                <w:sz w:val="16"/>
-                <w:szCs w:val="16"/>
-              </w:rPr>
-              <w:t xml:space="preserve">  Newtonian</w:t>
-            </w:r>
-            <w:proofErr w:type="gramEnd"/>
-            <w:r>
-              <w:rPr>
-                <w:rFonts w:ascii="Times New Roman" w:hAnsi="Times New Roman" w:cs="Times New Roman"/>
-                <w:sz w:val="16"/>
-                <w:szCs w:val="16"/>
-              </w:rPr>
-              <w:t>;</w:t>
+              <w:t>transportModel  Newtonian;</w:t>
             </w:r>
           </w:p>
           <w:p>
@@ -8127,43 +7645,7 @@
                 <w:sz w:val="16"/>
                 <w:szCs w:val="16"/>
               </w:rPr>
-              <w:t xml:space="preserve">nu              </w:t>
-            </w:r>
-            <w:proofErr w:type="spellStart"/>
-            <w:r>
-              <w:rPr>
-                <w:rFonts w:ascii="Times New Roman" w:hAnsi="Times New Roman" w:cs="Times New Roman"/>
-                <w:sz w:val="16"/>
-                <w:szCs w:val="16"/>
-              </w:rPr>
-              <w:t>nu</w:t>
-            </w:r>
-            <w:proofErr w:type="spellEnd"/>
-            <w:r>
-              <w:rPr>
-                <w:rFonts w:ascii="Times New Roman" w:hAnsi="Times New Roman" w:cs="Times New Roman"/>
-                <w:sz w:val="16"/>
-                <w:szCs w:val="16"/>
-              </w:rPr>
-              <w:t xml:space="preserve"> [ 0 2 -1 0 0 0 </w:t>
-            </w:r>
-            <w:proofErr w:type="gramStart"/>
-            <w:r>
-              <w:rPr>
-                <w:rFonts w:ascii="Times New Roman" w:hAnsi="Times New Roman" w:cs="Times New Roman"/>
-                <w:sz w:val="16"/>
-                <w:szCs w:val="16"/>
-              </w:rPr>
-              <w:t>0 ]</w:t>
-            </w:r>
-            <w:proofErr w:type="gramEnd"/>
-            <w:r>
-              <w:rPr>
-                <w:rFonts w:ascii="Times New Roman" w:hAnsi="Times New Roman" w:cs="Times New Roman"/>
-                <w:sz w:val="16"/>
-                <w:szCs w:val="16"/>
-              </w:rPr>
-              <w:t xml:space="preserve"> 0.903e-06;</w:t>
+              <w:t>nu              nu [ 0 2 -1 0 0 0 0 ] 0.903e-06;</w:t>
             </w:r>
           </w:p>
           <w:p>
@@ -8180,531 +7662,7 @@
                 <w:sz w:val="16"/>
                 <w:szCs w:val="16"/>
               </w:rPr>
-              <w:t xml:space="preserve">rho             </w:t>
-            </w:r>
-            <w:proofErr w:type="spellStart"/>
-            <w:r>
-              <w:rPr>
-                <w:rFonts w:ascii="Times New Roman" w:hAnsi="Times New Roman" w:cs="Times New Roman"/>
-                <w:sz w:val="16"/>
-                <w:szCs w:val="16"/>
-              </w:rPr>
-              <w:t>rho</w:t>
-            </w:r>
-            <w:proofErr w:type="spellEnd"/>
-            <w:r>
-              <w:rPr>
-                <w:rFonts w:ascii="Times New Roman" w:hAnsi="Times New Roman" w:cs="Times New Roman"/>
-                <w:sz w:val="16"/>
-                <w:szCs w:val="16"/>
-              </w:rPr>
-              <w:t xml:space="preserve"> [ 1 -3 0 0 0 0 </w:t>
-            </w:r>
-            <w:proofErr w:type="gramStart"/>
-            <w:r>
-              <w:rPr>
-                <w:rFonts w:ascii="Times New Roman" w:hAnsi="Times New Roman" w:cs="Times New Roman"/>
-                <w:sz w:val="16"/>
-                <w:szCs w:val="16"/>
-              </w:rPr>
-              <w:t>0 ]</w:t>
-            </w:r>
-            <w:proofErr w:type="gramEnd"/>
-            <w:r>
-              <w:rPr>
-                <w:rFonts w:ascii="Times New Roman" w:hAnsi="Times New Roman" w:cs="Times New Roman"/>
-                <w:sz w:val="16"/>
-                <w:szCs w:val="16"/>
-              </w:rPr>
-              <w:t xml:space="preserve"> 997.3;</w:t>
-            </w:r>
-          </w:p>
-        </w:tc>
-      </w:tr>
-      <w:tr>
-        <w:tc>
-          <w:tcPr>
-            <w:tcW w:w="3320" w:type="dxa"/>
-          </w:tcPr>
-          <w:p>
-            <w:pPr>
-              <w:jc w:val="center"/>
-              <w:rPr>
-                <w:rFonts w:ascii="Times New Roman" w:hAnsi="Times New Roman" w:cs="Times New Roman"/>
-                <w:sz w:val="24"/>
-                <w:szCs w:val="24"/>
-              </w:rPr>
-            </w:pPr>
-            <w:r>
-              <w:rPr>
-                <w:rFonts w:ascii="Times New Roman" w:hAnsi="Times New Roman" w:cs="Times New Roman"/>
-                <w:sz w:val="24"/>
-                <w:szCs w:val="24"/>
-              </w:rPr>
-              <w:t>Repulsion in water</w:t>
-            </w:r>
-          </w:p>
-        </w:tc>
-        <w:tc>
-          <w:tcPr>
-            <w:tcW w:w="3321" w:type="dxa"/>
-          </w:tcPr>
-          <w:p>
-            <w:pPr>
-              <w:rPr>
-                <w:rFonts w:ascii="Times New Roman" w:hAnsi="Times New Roman" w:cs="Times New Roman"/>
-                <w:sz w:val="16"/>
-                <w:szCs w:val="16"/>
-              </w:rPr>
-            </w:pPr>
-            <w:r>
-              <w:rPr>
-                <w:rFonts w:ascii="Times New Roman" w:hAnsi="Times New Roman" w:cs="Times New Roman"/>
-                <w:sz w:val="16"/>
-                <w:szCs w:val="16"/>
-              </w:rPr>
-              <w:t>code</w:t>
-            </w:r>
-          </w:p>
-          <w:p>
-            <w:pPr>
-              <w:rPr>
-                <w:rFonts w:ascii="Times New Roman" w:hAnsi="Times New Roman" w:cs="Times New Roman"/>
-                <w:sz w:val="16"/>
-                <w:szCs w:val="16"/>
-              </w:rPr>
-            </w:pPr>
-            <w:r>
-              <w:rPr>
-                <w:rFonts w:ascii="Times New Roman" w:hAnsi="Times New Roman" w:cs="Times New Roman"/>
-                <w:sz w:val="16"/>
-                <w:szCs w:val="16"/>
-              </w:rPr>
-              <w:t>#{</w:t>
-            </w:r>
-          </w:p>
-          <w:p>
-            <w:pPr>
-              <w:rPr>
-                <w:rFonts w:ascii="Times New Roman" w:hAnsi="Times New Roman" w:cs="Times New Roman"/>
-                <w:sz w:val="16"/>
-                <w:szCs w:val="16"/>
-              </w:rPr>
-            </w:pPr>
-            <w:r>
-              <w:rPr>
-                <w:rFonts w:ascii="Times New Roman" w:hAnsi="Times New Roman" w:cs="Times New Roman"/>
-                <w:sz w:val="16"/>
-                <w:szCs w:val="16"/>
-              </w:rPr>
-              <w:t xml:space="preserve">const </w:t>
-            </w:r>
-            <w:proofErr w:type="spellStart"/>
-            <w:r>
-              <w:rPr>
-                <w:rFonts w:ascii="Times New Roman" w:hAnsi="Times New Roman" w:cs="Times New Roman"/>
-                <w:sz w:val="16"/>
-                <w:szCs w:val="16"/>
-              </w:rPr>
-              <w:t>fvPatch</w:t>
-            </w:r>
-            <w:proofErr w:type="spellEnd"/>
-            <w:r>
-              <w:rPr>
-                <w:rFonts w:ascii="Times New Roman" w:hAnsi="Times New Roman" w:cs="Times New Roman"/>
-                <w:sz w:val="16"/>
-                <w:szCs w:val="16"/>
-              </w:rPr>
-              <w:t xml:space="preserve">&amp; </w:t>
-            </w:r>
-            <w:proofErr w:type="spellStart"/>
-            <w:r>
-              <w:rPr>
-                <w:rFonts w:ascii="Times New Roman" w:hAnsi="Times New Roman" w:cs="Times New Roman"/>
-                <w:sz w:val="16"/>
-                <w:szCs w:val="16"/>
-              </w:rPr>
-              <w:t>boundaryPatch</w:t>
-            </w:r>
-            <w:proofErr w:type="spellEnd"/>
-            <w:r>
-              <w:rPr>
-                <w:rFonts w:ascii="Times New Roman" w:hAnsi="Times New Roman" w:cs="Times New Roman"/>
-                <w:sz w:val="16"/>
-                <w:szCs w:val="16"/>
-              </w:rPr>
-              <w:t xml:space="preserve"> = </w:t>
-            </w:r>
-            <w:proofErr w:type="gramStart"/>
-            <w:r>
-              <w:rPr>
-                <w:rFonts w:ascii="Times New Roman" w:hAnsi="Times New Roman" w:cs="Times New Roman"/>
-                <w:sz w:val="16"/>
-                <w:szCs w:val="16"/>
-              </w:rPr>
-              <w:t>patch(</w:t>
-            </w:r>
-            <w:proofErr w:type="gramEnd"/>
-            <w:r>
-              <w:rPr>
-                <w:rFonts w:ascii="Times New Roman" w:hAnsi="Times New Roman" w:cs="Times New Roman"/>
-                <w:sz w:val="16"/>
-                <w:szCs w:val="16"/>
-              </w:rPr>
-              <w:t xml:space="preserve">); </w:t>
-            </w:r>
-          </w:p>
-          <w:p>
-            <w:pPr>
-              <w:rPr>
-                <w:rFonts w:ascii="Times New Roman" w:hAnsi="Times New Roman" w:cs="Times New Roman"/>
-                <w:sz w:val="16"/>
-                <w:szCs w:val="16"/>
-              </w:rPr>
-            </w:pPr>
-            <w:r>
-              <w:rPr>
-                <w:rFonts w:ascii="Times New Roman" w:hAnsi="Times New Roman" w:cs="Times New Roman"/>
-                <w:sz w:val="16"/>
-                <w:szCs w:val="16"/>
-              </w:rPr>
-              <w:t xml:space="preserve">const </w:t>
-            </w:r>
-            <w:proofErr w:type="spellStart"/>
-            <w:r>
-              <w:rPr>
-                <w:rFonts w:ascii="Times New Roman" w:hAnsi="Times New Roman" w:cs="Times New Roman"/>
-                <w:sz w:val="16"/>
-                <w:szCs w:val="16"/>
-              </w:rPr>
-              <w:t>vectorField</w:t>
-            </w:r>
-            <w:proofErr w:type="spellEnd"/>
-            <w:r>
-              <w:rPr>
-                <w:rFonts w:ascii="Times New Roman" w:hAnsi="Times New Roman" w:cs="Times New Roman"/>
-                <w:sz w:val="16"/>
-                <w:szCs w:val="16"/>
-              </w:rPr>
-              <w:t xml:space="preserve">&amp; Cf = </w:t>
-            </w:r>
-            <w:proofErr w:type="spellStart"/>
-            <w:r>
-              <w:rPr>
-                <w:rFonts w:ascii="Times New Roman" w:hAnsi="Times New Roman" w:cs="Times New Roman"/>
-                <w:sz w:val="16"/>
-                <w:szCs w:val="16"/>
-              </w:rPr>
-              <w:t>boundaryPatch.Cf</w:t>
-            </w:r>
-            <w:proofErr w:type="spellEnd"/>
-            <w:r>
-              <w:rPr>
-                <w:rFonts w:ascii="Times New Roman" w:hAnsi="Times New Roman" w:cs="Times New Roman"/>
-                <w:sz w:val="16"/>
-                <w:szCs w:val="16"/>
-              </w:rPr>
-              <w:t>(</w:t>
-            </w:r>
-            <w:proofErr w:type="gramStart"/>
-            <w:r>
-              <w:rPr>
-                <w:rFonts w:ascii="Times New Roman" w:hAnsi="Times New Roman" w:cs="Times New Roman"/>
-                <w:sz w:val="16"/>
-                <w:szCs w:val="16"/>
-              </w:rPr>
-              <w:t>);</w:t>
-            </w:r>
-            <w:proofErr w:type="gramEnd"/>
-            <w:r>
-              <w:rPr>
-                <w:rFonts w:ascii="Times New Roman" w:hAnsi="Times New Roman" w:cs="Times New Roman"/>
-                <w:sz w:val="16"/>
-                <w:szCs w:val="16"/>
-              </w:rPr>
-              <w:t xml:space="preserve"> </w:t>
-            </w:r>
-          </w:p>
-          <w:p>
-            <w:pPr>
-              <w:rPr>
-                <w:rFonts w:ascii="Times New Roman" w:hAnsi="Times New Roman" w:cs="Times New Roman"/>
-                <w:sz w:val="16"/>
-                <w:szCs w:val="16"/>
-              </w:rPr>
-            </w:pPr>
-            <w:proofErr w:type="spellStart"/>
-            <w:r>
-              <w:rPr>
-                <w:rFonts w:ascii="Times New Roman" w:hAnsi="Times New Roman" w:cs="Times New Roman"/>
-                <w:sz w:val="16"/>
-                <w:szCs w:val="16"/>
-              </w:rPr>
-              <w:t>vectorField</w:t>
-            </w:r>
-            <w:proofErr w:type="spellEnd"/>
-            <w:r>
-              <w:rPr>
-                <w:rFonts w:ascii="Times New Roman" w:hAnsi="Times New Roman" w:cs="Times New Roman"/>
-                <w:sz w:val="16"/>
-                <w:szCs w:val="16"/>
-              </w:rPr>
-              <w:t xml:space="preserve"> </w:t>
-            </w:r>
-            <w:proofErr w:type="gramStart"/>
-            <w:r>
-              <w:rPr>
-                <w:rFonts w:ascii="Times New Roman" w:hAnsi="Times New Roman" w:cs="Times New Roman"/>
-                <w:sz w:val="16"/>
-                <w:szCs w:val="16"/>
-              </w:rPr>
-              <w:t>rot(</w:t>
-            </w:r>
-            <w:proofErr w:type="spellStart"/>
-            <w:proofErr w:type="gramEnd"/>
-            <w:r>
-              <w:rPr>
-                <w:rFonts w:ascii="Times New Roman" w:hAnsi="Times New Roman" w:cs="Times New Roman"/>
-                <w:sz w:val="16"/>
-                <w:szCs w:val="16"/>
-              </w:rPr>
-              <w:t>Cf.size</w:t>
-            </w:r>
-            <w:proofErr w:type="spellEnd"/>
-            <w:r>
-              <w:rPr>
-                <w:rFonts w:ascii="Times New Roman" w:hAnsi="Times New Roman" w:cs="Times New Roman"/>
-                <w:sz w:val="16"/>
-                <w:szCs w:val="16"/>
-              </w:rPr>
-              <w:t>(), vector(0,0,0));</w:t>
-            </w:r>
-          </w:p>
-          <w:p>
-            <w:pPr>
-              <w:rPr>
-                <w:rFonts w:ascii="Times New Roman" w:hAnsi="Times New Roman" w:cs="Times New Roman"/>
-                <w:sz w:val="16"/>
-                <w:szCs w:val="16"/>
-              </w:rPr>
-            </w:pPr>
-            <w:r>
-              <w:rPr>
-                <w:rFonts w:ascii="Times New Roman" w:hAnsi="Times New Roman" w:cs="Times New Roman"/>
-                <w:sz w:val="16"/>
-                <w:szCs w:val="16"/>
-              </w:rPr>
-              <w:t>rot = 10000.0/60*6.28*</w:t>
-            </w:r>
-            <w:proofErr w:type="gramStart"/>
-            <w:r>
-              <w:rPr>
-                <w:rFonts w:ascii="Times New Roman" w:hAnsi="Times New Roman" w:cs="Times New Roman"/>
-                <w:sz w:val="16"/>
-                <w:szCs w:val="16"/>
-              </w:rPr>
-              <w:t>vector(</w:t>
-            </w:r>
-            <w:proofErr w:type="gramEnd"/>
-            <w:r>
-              <w:rPr>
-                <w:rFonts w:ascii="Times New Roman" w:hAnsi="Times New Roman" w:cs="Times New Roman"/>
-                <w:sz w:val="16"/>
-                <w:szCs w:val="16"/>
-              </w:rPr>
-              <w:t>0,0,1)^(Cf-vector(0.075,0.0, 0.0));</w:t>
-            </w:r>
-          </w:p>
-          <w:p>
-            <w:pPr>
-              <w:rPr>
-                <w:rFonts w:ascii="Times New Roman" w:hAnsi="Times New Roman" w:cs="Times New Roman"/>
-                <w:sz w:val="16"/>
-                <w:szCs w:val="16"/>
-              </w:rPr>
-            </w:pPr>
-            <w:r>
-              <w:rPr>
-                <w:rFonts w:ascii="Times New Roman" w:hAnsi="Times New Roman" w:cs="Times New Roman"/>
-                <w:sz w:val="16"/>
-                <w:szCs w:val="16"/>
-              </w:rPr>
-              <w:t>operator==(rot</w:t>
-            </w:r>
-            <w:proofErr w:type="gramStart"/>
-            <w:r>
-              <w:rPr>
-                <w:rFonts w:ascii="Times New Roman" w:hAnsi="Times New Roman" w:cs="Times New Roman"/>
-                <w:sz w:val="16"/>
-                <w:szCs w:val="16"/>
-              </w:rPr>
-              <w:t>);</w:t>
-            </w:r>
-            <w:proofErr w:type="gramEnd"/>
-          </w:p>
-          <w:p>
-            <w:pPr>
-              <w:rPr>
-                <w:rFonts w:ascii="Times New Roman" w:hAnsi="Times New Roman" w:cs="Times New Roman"/>
-                <w:sz w:val="24"/>
-                <w:szCs w:val="24"/>
-              </w:rPr>
-            </w:pPr>
-            <w:r>
-              <w:rPr>
-                <w:rFonts w:ascii="Times New Roman" w:hAnsi="Times New Roman" w:cs="Times New Roman"/>
-                <w:sz w:val="16"/>
-                <w:szCs w:val="16"/>
-              </w:rPr>
-              <w:t>#};</w:t>
-            </w:r>
-          </w:p>
-        </w:tc>
-        <w:tc>
-          <w:tcPr>
-            <w:tcW w:w="3321" w:type="dxa"/>
-          </w:tcPr>
-          <w:p>
-            <w:pPr>
-              <w:rPr>
-                <w:rFonts w:ascii="Times New Roman" w:hAnsi="Times New Roman" w:cs="Times New Roman"/>
-                <w:sz w:val="16"/>
-                <w:szCs w:val="16"/>
-              </w:rPr>
-            </w:pPr>
-            <w:proofErr w:type="spellStart"/>
-            <w:proofErr w:type="gramStart"/>
-            <w:r>
-              <w:rPr>
-                <w:rFonts w:ascii="Times New Roman" w:hAnsi="Times New Roman" w:cs="Times New Roman"/>
-                <w:sz w:val="16"/>
-                <w:szCs w:val="16"/>
-              </w:rPr>
-              <w:t>transportModel</w:t>
-            </w:r>
-            <w:proofErr w:type="spellEnd"/>
-            <w:r>
-              <w:rPr>
-                <w:rFonts w:ascii="Times New Roman" w:hAnsi="Times New Roman" w:cs="Times New Roman"/>
-                <w:sz w:val="16"/>
-                <w:szCs w:val="16"/>
-              </w:rPr>
-              <w:t xml:space="preserve">  Newtonian</w:t>
-            </w:r>
-            <w:proofErr w:type="gramEnd"/>
-            <w:r>
-              <w:rPr>
-                <w:rFonts w:ascii="Times New Roman" w:hAnsi="Times New Roman" w:cs="Times New Roman"/>
-                <w:sz w:val="16"/>
-                <w:szCs w:val="16"/>
-              </w:rPr>
-              <w:t>;</w:t>
-            </w:r>
-          </w:p>
-          <w:p>
-            <w:pPr>
-              <w:rPr>
-                <w:rFonts w:ascii="Times New Roman" w:hAnsi="Times New Roman" w:cs="Times New Roman"/>
-                <w:sz w:val="16"/>
-                <w:szCs w:val="16"/>
-              </w:rPr>
-            </w:pPr>
-            <w:r>
-              <w:rPr>
-                <w:rFonts w:ascii="Times New Roman" w:hAnsi="Times New Roman" w:cs="Times New Roman"/>
-                <w:sz w:val="16"/>
-                <w:szCs w:val="16"/>
-              </w:rPr>
-              <w:t xml:space="preserve">nu              </w:t>
-            </w:r>
-            <w:proofErr w:type="spellStart"/>
-            <w:r>
-              <w:rPr>
-                <w:rFonts w:ascii="Times New Roman" w:hAnsi="Times New Roman" w:cs="Times New Roman"/>
-                <w:sz w:val="16"/>
-                <w:szCs w:val="16"/>
-              </w:rPr>
-              <w:t>nu</w:t>
-            </w:r>
-            <w:proofErr w:type="spellEnd"/>
-            <w:r>
-              <w:rPr>
-                <w:rFonts w:ascii="Times New Roman" w:hAnsi="Times New Roman" w:cs="Times New Roman"/>
-                <w:sz w:val="16"/>
-                <w:szCs w:val="16"/>
-              </w:rPr>
-              <w:t xml:space="preserve"> [ 0 2 -1 0 0 0 </w:t>
-            </w:r>
-            <w:proofErr w:type="gramStart"/>
-            <w:r>
-              <w:rPr>
-                <w:rFonts w:ascii="Times New Roman" w:hAnsi="Times New Roman" w:cs="Times New Roman"/>
-                <w:sz w:val="16"/>
-                <w:szCs w:val="16"/>
-              </w:rPr>
-              <w:t>0 ]</w:t>
-            </w:r>
-            <w:proofErr w:type="gramEnd"/>
-            <w:r>
-              <w:rPr>
-                <w:rFonts w:ascii="Times New Roman" w:hAnsi="Times New Roman" w:cs="Times New Roman"/>
-                <w:sz w:val="16"/>
-                <w:szCs w:val="16"/>
-              </w:rPr>
-              <w:t xml:space="preserve"> 0.903e-06;</w:t>
-            </w:r>
-          </w:p>
-          <w:p>
-            <w:pPr>
-              <w:rPr>
-                <w:rFonts w:ascii="Times New Roman" w:hAnsi="Times New Roman" w:cs="Times New Roman"/>
-                <w:sz w:val="24"/>
-                <w:szCs w:val="24"/>
-              </w:rPr>
-            </w:pPr>
-            <w:r>
-              <w:rPr>
-                <w:rFonts w:ascii="Times New Roman" w:hAnsi="Times New Roman" w:cs="Times New Roman"/>
-                <w:sz w:val="16"/>
-                <w:szCs w:val="16"/>
-              </w:rPr>
-              <w:t xml:space="preserve">rho             </w:t>
-            </w:r>
-            <w:proofErr w:type="spellStart"/>
-            <w:r>
-              <w:rPr>
-                <w:rFonts w:ascii="Times New Roman" w:hAnsi="Times New Roman" w:cs="Times New Roman"/>
-                <w:sz w:val="16"/>
-                <w:szCs w:val="16"/>
-              </w:rPr>
-              <w:t>rho</w:t>
-            </w:r>
-            <w:proofErr w:type="spellEnd"/>
-            <w:r>
-              <w:rPr>
-                <w:rFonts w:ascii="Times New Roman" w:hAnsi="Times New Roman" w:cs="Times New Roman"/>
-                <w:sz w:val="16"/>
-                <w:szCs w:val="16"/>
-              </w:rPr>
-              <w:t xml:space="preserve"> [ 1 -3 0 0 0 0 </w:t>
-            </w:r>
-            <w:proofErr w:type="gramStart"/>
-            <w:r>
-              <w:rPr>
-                <w:rFonts w:ascii="Times New Roman" w:hAnsi="Times New Roman" w:cs="Times New Roman"/>
-                <w:sz w:val="16"/>
-                <w:szCs w:val="16"/>
-              </w:rPr>
-              <w:t>0 ]</w:t>
-            </w:r>
-            <w:proofErr w:type="gramEnd"/>
-            <w:r>
-              <w:rPr>
-                <w:rFonts w:ascii="Times New Roman" w:hAnsi="Times New Roman" w:cs="Times New Roman"/>
-                <w:sz w:val="16"/>
-                <w:szCs w:val="16"/>
-              </w:rPr>
-              <w:t xml:space="preserve"> 997.3;</w:t>
+              <w:t>rho             rho [ 1 -3 0 0 0 0 0 ] 997.3;</w:t>
             </w:r>
           </w:p>
         </w:tc>
@@ -8712,6 +7670,7 @@
     </w:tbl>
     <w:p>
       <w:pPr>
+        <w:spacing w:line="240" w:lineRule="auto"/>
         <w:ind w:firstLine="720"/>
         <w:jc w:val="center"/>
         <w:rPr>
@@ -8728,6 +7687,7 @@
           <w:ilvl w:val="0"/>
           <w:numId w:val="3"/>
         </w:numPr>
+        <w:spacing w:line="240" w:lineRule="auto"/>
         <w:jc w:val="center"/>
         <w:rPr>
           <w:rFonts w:ascii="Times New Roman" w:hAnsi="Times New Roman" w:cs="Times New Roman"/>
@@ -8756,6 +7716,7 @@
           <w:ilvl w:val="1"/>
           <w:numId w:val="3"/>
         </w:numPr>
+        <w:spacing w:line="240" w:lineRule="auto"/>
         <w:jc w:val="center"/>
         <w:rPr>
           <w:rFonts w:ascii="Times New Roman" w:hAnsi="Times New Roman" w:cs="Times New Roman"/>
@@ -8790,6 +7751,7 @@
     </w:p>
     <w:p>
       <w:pPr>
+        <w:spacing w:line="240" w:lineRule="auto"/>
         <w:ind w:firstLine="720"/>
         <w:rPr>
           <w:rFonts w:ascii="Times New Roman" w:eastAsiaTheme="minorEastAsia" w:hAnsi="Times New Roman" w:cs="Times New Roman"/>
@@ -8865,8 +7827,8 @@
         <w:tblLook w:val="04A0" w:firstRow="1" w:lastRow="0" w:firstColumn="1" w:lastColumn="0" w:noHBand="0" w:noVBand="1"/>
       </w:tblPr>
       <w:tblGrid>
-        <w:gridCol w:w="9351"/>
-        <w:gridCol w:w="611"/>
+        <w:gridCol w:w="9031"/>
+        <w:gridCol w:w="607"/>
       </w:tblGrid>
       <w:tr>
         <w:trPr>
@@ -9403,6 +8365,7 @@
     </w:tbl>
     <w:p>
       <w:pPr>
+        <w:spacing w:line="240" w:lineRule="auto"/>
         <w:rPr>
           <w:rFonts w:ascii="Times New Roman" w:hAnsi="Times New Roman" w:cs="Times New Roman"/>
           <w:sz w:val="24"/>
@@ -9414,6 +8377,7 @@
     <w:p>
       <w:pPr>
         <w:keepNext/>
+        <w:spacing w:line="240" w:lineRule="auto"/>
         <w:jc w:val="center"/>
       </w:pPr>
       <w:r>
@@ -9529,6 +8493,8 @@
                               <w:pStyle w:val="Caption"/>
                               <w:rPr>
                                 <w:rFonts w:ascii="Times New Roman" w:hAnsi="Times New Roman" w:cs="Times New Roman"/>
+                                <w:sz w:val="16"/>
+                                <w:szCs w:val="16"/>
                                 <w14:textOutline w14:w="9525" w14:cap="rnd" w14:cmpd="sng" w14:algn="ctr">
                                   <w14:noFill/>
                                   <w14:prstDash w14:val="solid"/>
@@ -9544,6 +8510,8 @@
                                 <w:i w:val="0"/>
                                 <w:iCs w:val="0"/>
                                 <w:color w:val="auto"/>
+                                <w:sz w:val="16"/>
+                                <w:szCs w:val="16"/>
                                 <w14:textOutline w14:w="9525" w14:cap="rnd" w14:cmpd="sng" w14:algn="ctr">
                                   <w14:noFill/>
                                   <w14:prstDash w14:val="solid"/>
@@ -9560,6 +8528,8 @@
                                 <w:i w:val="0"/>
                                 <w:iCs w:val="0"/>
                                 <w:color w:val="auto"/>
+                                <w:sz w:val="16"/>
+                                <w:szCs w:val="16"/>
                                 <w14:textOutline w14:w="9525" w14:cap="rnd" w14:cmpd="sng" w14:algn="ctr">
                                   <w14:noFill/>
                                   <w14:prstDash w14:val="solid"/>
@@ -9574,6 +8544,8 @@
                                 <w:i w:val="0"/>
                                 <w:iCs w:val="0"/>
                                 <w:color w:val="auto"/>
+                                <w:sz w:val="16"/>
+                                <w:szCs w:val="16"/>
                                 <w14:textOutline w14:w="9525" w14:cap="rnd" w14:cmpd="sng" w14:algn="ctr">
                                   <w14:noFill/>
                                   <w14:prstDash w14:val="solid"/>
@@ -9585,9 +8557,13 @@
                             <w:r>
                               <w:rPr>
                                 <w:rFonts w:ascii="Times New Roman" w:hAnsi="Times New Roman" w:cs="Times New Roman"/>
+                                <w:b/>
+                                <w:bCs/>
                                 <w:i w:val="0"/>
                                 <w:iCs w:val="0"/>
                                 <w:color w:val="auto"/>
+                                <w:sz w:val="16"/>
+                                <w:szCs w:val="16"/>
                                 <w14:textOutline w14:w="9525" w14:cap="rnd" w14:cmpd="sng" w14:algn="ctr">
                                   <w14:noFill/>
                                   <w14:prstDash w14:val="solid"/>
@@ -9604,6 +8580,8 @@
                                 <w:i w:val="0"/>
                                 <w:iCs w:val="0"/>
                                 <w:color w:val="auto"/>
+                                <w:sz w:val="16"/>
+                                <w:szCs w:val="16"/>
                                 <w14:textOutline w14:w="9525" w14:cap="rnd" w14:cmpd="sng" w14:algn="ctr">
                                   <w14:noFill/>
                                   <w14:prstDash w14:val="solid"/>
@@ -9618,6 +8596,8 @@
                                 <w:i w:val="0"/>
                                 <w:iCs w:val="0"/>
                                 <w:color w:val="auto"/>
+                                <w:sz w:val="16"/>
+                                <w:szCs w:val="16"/>
                                 <w14:textOutline w14:w="9525" w14:cap="rnd" w14:cmpd="sng" w14:algn="ctr">
                                   <w14:noFill/>
                                   <w14:prstDash w14:val="solid"/>
@@ -9632,6 +8612,8 @@
                                 <w:i w:val="0"/>
                                 <w:iCs w:val="0"/>
                                 <w:color w:val="auto"/>
+                                <w:sz w:val="16"/>
+                                <w:szCs w:val="16"/>
                                 <w14:textOutline w14:w="9525" w14:cap="rnd" w14:cmpd="sng" w14:algn="ctr">
                                   <w14:noFill/>
                                   <w14:prstDash w14:val="solid"/>
@@ -9646,6 +8628,8 @@
                                 <w:i w:val="0"/>
                                 <w:iCs w:val="0"/>
                                 <w:color w:val="auto"/>
+                                <w:sz w:val="16"/>
+                                <w:szCs w:val="16"/>
                                 <w14:textOutline w14:w="9525" w14:cap="rnd" w14:cmpd="sng" w14:algn="ctr">
                                   <w14:noFill/>
                                   <w14:prstDash w14:val="solid"/>
@@ -9664,6 +8648,8 @@
                                       <w:iCs w:val="0"/>
                                       <w:noProof/>
                                       <w:color w:val="auto"/>
+                                      <w:sz w:val="16"/>
+                                      <w:szCs w:val="16"/>
                                       <w:lang w:val="ru-RU"/>
                                     </w:rPr>
                                   </m:ctrlPr>
@@ -9674,6 +8660,8 @@
                                       <w:rFonts w:ascii="Cambria Math" w:hAnsi="Cambria Math" w:cs="Times New Roman"/>
                                       <w:noProof/>
                                       <w:color w:val="auto"/>
+                                      <w:sz w:val="16"/>
+                                      <w:szCs w:val="16"/>
                                     </w:rPr>
                                     <m:t>10</m:t>
                                   </m:r>
@@ -9684,6 +8672,8 @@
                                       <w:rFonts w:ascii="Cambria Math" w:hAnsi="Cambria Math" w:cs="Times New Roman"/>
                                       <w:noProof/>
                                       <w:color w:val="auto"/>
+                                      <w:sz w:val="16"/>
+                                      <w:szCs w:val="16"/>
                                     </w:rPr>
                                     <m:t>4</m:t>
                                   </m:r>
@@ -9696,6 +8686,8 @@
                                 <w:i w:val="0"/>
                                 <w:iCs w:val="0"/>
                                 <w:color w:val="auto"/>
+                                <w:sz w:val="16"/>
+                                <w:szCs w:val="16"/>
                                 <w14:textOutline w14:w="9525" w14:cap="rnd" w14:cmpd="sng" w14:algn="ctr">
                                   <w14:noFill/>
                                   <w14:prstDash w14:val="solid"/>
@@ -9707,6 +8699,8 @@
                             <w:r>
                               <w:rPr>
                                 <w:rFonts w:ascii="Times New Roman" w:hAnsi="Times New Roman" w:cs="Times New Roman"/>
+                                <w:sz w:val="16"/>
+                                <w:szCs w:val="16"/>
                                 <w14:textOutline w14:w="9525" w14:cap="rnd" w14:cmpd="sng" w14:algn="ctr">
                                   <w14:noFill/>
                                   <w14:prstDash w14:val="solid"/>
@@ -9740,6 +8734,8 @@
                         <w:pStyle w:val="Caption"/>
                         <w:rPr>
                           <w:rFonts w:ascii="Times New Roman" w:hAnsi="Times New Roman" w:cs="Times New Roman"/>
+                          <w:sz w:val="16"/>
+                          <w:szCs w:val="16"/>
                           <w14:textOutline w14:w="9525" w14:cap="rnd" w14:cmpd="sng" w14:algn="ctr">
                             <w14:noFill/>
                             <w14:prstDash w14:val="solid"/>
@@ -9755,6 +8751,8 @@
                           <w:i w:val="0"/>
                           <w:iCs w:val="0"/>
                           <w:color w:val="auto"/>
+                          <w:sz w:val="16"/>
+                          <w:szCs w:val="16"/>
                           <w14:textOutline w14:w="9525" w14:cap="rnd" w14:cmpd="sng" w14:algn="ctr">
                             <w14:noFill/>
                             <w14:prstDash w14:val="solid"/>
@@ -9771,6 +8769,8 @@
                           <w:i w:val="0"/>
                           <w:iCs w:val="0"/>
                           <w:color w:val="auto"/>
+                          <w:sz w:val="16"/>
+                          <w:szCs w:val="16"/>
                           <w14:textOutline w14:w="9525" w14:cap="rnd" w14:cmpd="sng" w14:algn="ctr">
                             <w14:noFill/>
                             <w14:prstDash w14:val="solid"/>
@@ -9785,6 +8785,8 @@
                           <w:i w:val="0"/>
                           <w:iCs w:val="0"/>
                           <w:color w:val="auto"/>
+                          <w:sz w:val="16"/>
+                          <w:szCs w:val="16"/>
                           <w14:textOutline w14:w="9525" w14:cap="rnd" w14:cmpd="sng" w14:algn="ctr">
                             <w14:noFill/>
                             <w14:prstDash w14:val="solid"/>
@@ -9796,9 +8798,13 @@
                       <w:r>
                         <w:rPr>
                           <w:rFonts w:ascii="Times New Roman" w:hAnsi="Times New Roman" w:cs="Times New Roman"/>
+                          <w:b/>
+                          <w:bCs/>
                           <w:i w:val="0"/>
                           <w:iCs w:val="0"/>
                           <w:color w:val="auto"/>
+                          <w:sz w:val="16"/>
+                          <w:szCs w:val="16"/>
                           <w14:textOutline w14:w="9525" w14:cap="rnd" w14:cmpd="sng" w14:algn="ctr">
                             <w14:noFill/>
                             <w14:prstDash w14:val="solid"/>
@@ -9815,6 +8821,8 @@
                           <w:i w:val="0"/>
                           <w:iCs w:val="0"/>
                           <w:color w:val="auto"/>
+                          <w:sz w:val="16"/>
+                          <w:szCs w:val="16"/>
                           <w14:textOutline w14:w="9525" w14:cap="rnd" w14:cmpd="sng" w14:algn="ctr">
                             <w14:noFill/>
                             <w14:prstDash w14:val="solid"/>
@@ -9829,6 +8837,8 @@
                           <w:i w:val="0"/>
                           <w:iCs w:val="0"/>
                           <w:color w:val="auto"/>
+                          <w:sz w:val="16"/>
+                          <w:szCs w:val="16"/>
                           <w14:textOutline w14:w="9525" w14:cap="rnd" w14:cmpd="sng" w14:algn="ctr">
                             <w14:noFill/>
                             <w14:prstDash w14:val="solid"/>
@@ -9843,6 +8853,8 @@
                           <w:i w:val="0"/>
                           <w:iCs w:val="0"/>
                           <w:color w:val="auto"/>
+                          <w:sz w:val="16"/>
+                          <w:szCs w:val="16"/>
                           <w14:textOutline w14:w="9525" w14:cap="rnd" w14:cmpd="sng" w14:algn="ctr">
                             <w14:noFill/>
                             <w14:prstDash w14:val="solid"/>
@@ -9857,6 +8869,8 @@
                           <w:i w:val="0"/>
                           <w:iCs w:val="0"/>
                           <w:color w:val="auto"/>
+                          <w:sz w:val="16"/>
+                          <w:szCs w:val="16"/>
                           <w14:textOutline w14:w="9525" w14:cap="rnd" w14:cmpd="sng" w14:algn="ctr">
                             <w14:noFill/>
                             <w14:prstDash w14:val="solid"/>
@@ -9875,6 +8889,8 @@
                                 <w:iCs w:val="0"/>
                                 <w:noProof/>
                                 <w:color w:val="auto"/>
+                                <w:sz w:val="16"/>
+                                <w:szCs w:val="16"/>
                                 <w:lang w:val="ru-RU"/>
                               </w:rPr>
                             </m:ctrlPr>
@@ -9885,6 +8901,8 @@
                                 <w:rFonts w:ascii="Cambria Math" w:hAnsi="Cambria Math" w:cs="Times New Roman"/>
                                 <w:noProof/>
                                 <w:color w:val="auto"/>
+                                <w:sz w:val="16"/>
+                                <w:szCs w:val="16"/>
                               </w:rPr>
                               <m:t>10</m:t>
                             </m:r>
@@ -9895,6 +8913,8 @@
                                 <w:rFonts w:ascii="Cambria Math" w:hAnsi="Cambria Math" w:cs="Times New Roman"/>
                                 <w:noProof/>
                                 <w:color w:val="auto"/>
+                                <w:sz w:val="16"/>
+                                <w:szCs w:val="16"/>
                               </w:rPr>
                               <m:t>4</m:t>
                             </m:r>
@@ -9907,6 +8927,8 @@
                           <w:i w:val="0"/>
                           <w:iCs w:val="0"/>
                           <w:color w:val="auto"/>
+                          <w:sz w:val="16"/>
+                          <w:szCs w:val="16"/>
                           <w14:textOutline w14:w="9525" w14:cap="rnd" w14:cmpd="sng" w14:algn="ctr">
                             <w14:noFill/>
                             <w14:prstDash w14:val="solid"/>
@@ -9918,6 +8940,8 @@
                       <w:r>
                         <w:rPr>
                           <w:rFonts w:ascii="Times New Roman" w:hAnsi="Times New Roman" w:cs="Times New Roman"/>
+                          <w:sz w:val="16"/>
+                          <w:szCs w:val="16"/>
                           <w14:textOutline w14:w="9525" w14:cap="rnd" w14:cmpd="sng" w14:algn="ctr">
                             <w14:noFill/>
                             <w14:prstDash w14:val="solid"/>
@@ -9938,11 +8962,13 @@
     </w:p>
     <w:p>
       <w:pPr>
+        <w:spacing w:line="240" w:lineRule="auto"/>
         <w:jc w:val="both"/>
       </w:pPr>
     </w:p>
     <w:p>
       <w:pPr>
+        <w:spacing w:line="240" w:lineRule="auto"/>
         <w:ind w:firstLine="720"/>
         <w:rPr>
           <w:rFonts w:ascii="Times New Roman" w:eastAsiaTheme="minorEastAsia" w:hAnsi="Times New Roman" w:cs="Times New Roman"/>
@@ -10118,18 +9144,7 @@
           <w:sz w:val="24"/>
           <w:szCs w:val="24"/>
         </w:rPr>
-        <w:t>. 2</w:t>
-      </w:r>
-      <w:proofErr w:type="gramStart"/>
-      <w:r>
-        <w:rPr>
-          <w:rFonts w:ascii="Times New Roman" w:eastAsiaTheme="minorEastAsia" w:hAnsi="Times New Roman" w:cs="Times New Roman"/>
-          <w:b/>
-          <w:bCs/>
-          <w:sz w:val="24"/>
-          <w:szCs w:val="24"/>
-        </w:rPr>
-        <w:t>.</w:t>
+        <w:t>. 2.</w:t>
       </w:r>
       <w:r>
         <w:rPr>
@@ -10147,7 +9162,6 @@
         </w:rPr>
         <w:t>(</w:t>
       </w:r>
-      <w:proofErr w:type="gramEnd"/>
       <w:r>
         <w:rPr>
           <w:rFonts w:ascii="Times New Roman" w:eastAsiaTheme="minorEastAsia" w:hAnsi="Times New Roman" w:cs="Times New Roman"/>
@@ -10220,8 +9234,8 @@
         <w:tblLook w:val="04A0" w:firstRow="1" w:lastRow="0" w:firstColumn="1" w:lastColumn="0" w:noHBand="0" w:noVBand="1"/>
       </w:tblPr>
       <w:tblGrid>
-        <w:gridCol w:w="9351"/>
-        <w:gridCol w:w="611"/>
+        <w:gridCol w:w="9031"/>
+        <w:gridCol w:w="607"/>
       </w:tblGrid>
       <w:tr>
         <w:trPr>
@@ -10255,7 +9269,6 @@
                     <w:szCs w:val="24"/>
                     <w:lang w:val="ru-RU"/>
                   </w:rPr>
-                  <w:lastRenderedPageBreak/>
                   <m:t>U~</m:t>
                 </m:r>
                 <m:f>
@@ -10371,6 +9384,7 @@
     </w:tbl>
     <w:p>
       <w:pPr>
+        <w:spacing w:line="240" w:lineRule="auto"/>
         <w:jc w:val="center"/>
         <w:rPr>
           <w:rFonts w:ascii="Times New Roman" w:eastAsiaTheme="minorEastAsia" w:hAnsi="Times New Roman" w:cs="Times New Roman"/>
@@ -10383,6 +9397,7 @@
         <w:rPr>
           <w:noProof/>
         </w:rPr>
+        <w:lastRenderedPageBreak/>
         <mc:AlternateContent>
           <mc:Choice Requires="wps">
             <w:drawing>
@@ -10433,6 +9448,8 @@
                                 <w:i w:val="0"/>
                                 <w:iCs w:val="0"/>
                                 <w:color w:val="auto"/>
+                                <w:sz w:val="16"/>
+                                <w:szCs w:val="16"/>
                                 <w14:textOutline w14:w="9525" w14:cap="rnd" w14:cmpd="sng" w14:algn="ctr">
                                   <w14:noFill/>
                                   <w14:prstDash w14:val="solid"/>
@@ -10448,13 +9465,15 @@
                                 <w:i w:val="0"/>
                                 <w:iCs w:val="0"/>
                                 <w:color w:val="auto"/>
+                                <w:sz w:val="16"/>
+                                <w:szCs w:val="16"/>
                                 <w14:textOutline w14:w="9525" w14:cap="rnd" w14:cmpd="sng" w14:algn="ctr">
                                   <w14:noFill/>
                                   <w14:prstDash w14:val="solid"/>
                                   <w14:bevel/>
                                 </w14:textOutline>
                               </w:rPr>
-                              <w:t>Fig</w:t>
+                              <w:t xml:space="preserve">Fig. </w:t>
                             </w:r>
                             <w:r>
                               <w:rPr>
@@ -10464,38 +9483,8 @@
                                 <w:i w:val="0"/>
                                 <w:iCs w:val="0"/>
                                 <w:color w:val="auto"/>
-                                <w14:textOutline w14:w="9525" w14:cap="rnd" w14:cmpd="sng" w14:algn="ctr">
-                                  <w14:noFill/>
-                                  <w14:prstDash w14:val="solid"/>
-                                  <w14:bevel/>
-                                </w14:textOutline>
-                              </w:rPr>
-                              <w:t>.</w:t>
-                            </w:r>
-                            <w:r>
-                              <w:rPr>
-                                <w:rFonts w:ascii="Times New Roman" w:hAnsi="Times New Roman" w:cs="Times New Roman"/>
-                                <w:b/>
-                                <w:bCs/>
-                                <w:i w:val="0"/>
-                                <w:iCs w:val="0"/>
-                                <w:color w:val="auto"/>
-                                <w14:textOutline w14:w="9525" w14:cap="rnd" w14:cmpd="sng" w14:algn="ctr">
-                                  <w14:noFill/>
-                                  <w14:prstDash w14:val="solid"/>
-                                  <w14:bevel/>
-                                </w14:textOutline>
-                              </w:rPr>
-                              <w:t xml:space="preserve"> </w:t>
-                            </w:r>
-                            <w:r>
-                              <w:rPr>
-                                <w:rFonts w:ascii="Times New Roman" w:hAnsi="Times New Roman" w:cs="Times New Roman"/>
-                                <w:b/>
-                                <w:bCs/>
-                                <w:i w:val="0"/>
-                                <w:iCs w:val="0"/>
-                                <w:color w:val="auto"/>
+                                <w:sz w:val="16"/>
+                                <w:szCs w:val="16"/>
                                 <w14:textOutline w14:w="9525" w14:cap="rnd" w14:cmpd="sng" w14:algn="ctr">
                                   <w14:noFill/>
                                   <w14:prstDash w14:val="solid"/>
@@ -10512,6 +9501,8 @@
                                 <w:i w:val="0"/>
                                 <w:iCs w:val="0"/>
                                 <w:color w:val="auto"/>
+                                <w:sz w:val="16"/>
+                                <w:szCs w:val="16"/>
                                 <w14:textOutline w14:w="9525" w14:cap="rnd" w14:cmpd="sng" w14:algn="ctr">
                                   <w14:noFill/>
                                   <w14:prstDash w14:val="solid"/>
@@ -10526,6 +9517,8 @@
                                 <w:i w:val="0"/>
                                 <w:iCs w:val="0"/>
                                 <w:color w:val="auto"/>
+                                <w:sz w:val="16"/>
+                                <w:szCs w:val="16"/>
                                 <w14:textOutline w14:w="9525" w14:cap="rnd" w14:cmpd="sng" w14:algn="ctr">
                                   <w14:noFill/>
                                   <w14:prstDash w14:val="solid"/>
@@ -10540,6 +9533,8 @@
                                 <w:i w:val="0"/>
                                 <w:iCs w:val="0"/>
                                 <w:color w:val="auto"/>
+                                <w:sz w:val="16"/>
+                                <w:szCs w:val="16"/>
                                 <w14:textOutline w14:w="9525" w14:cap="rnd" w14:cmpd="sng" w14:algn="ctr">
                                   <w14:noFill/>
                                   <w14:prstDash w14:val="solid"/>
@@ -10554,27 +9549,15 @@
                                 <w:i w:val="0"/>
                                 <w:iCs w:val="0"/>
                                 <w:color w:val="auto"/>
+                                <w:sz w:val="16"/>
+                                <w:szCs w:val="16"/>
                                 <w14:textOutline w14:w="9525" w14:cap="rnd" w14:cmpd="sng" w14:algn="ctr">
                                   <w14:noFill/>
                                   <w14:prstDash w14:val="solid"/>
                                   <w14:bevel/>
                                 </w14:textOutline>
                               </w:rPr>
-                              <w:t>,</w:t>
-                            </w:r>
-                            <w:r>
-                              <w:rPr>
-                                <w:rFonts w:ascii="Times New Roman" w:hAnsi="Times New Roman" w:cs="Times New Roman"/>
-                                <w:i w:val="0"/>
-                                <w:iCs w:val="0"/>
-                                <w:color w:val="auto"/>
-                                <w14:textOutline w14:w="9525" w14:cap="rnd" w14:cmpd="sng" w14:algn="ctr">
-                                  <w14:noFill/>
-                                  <w14:prstDash w14:val="solid"/>
-                                  <w14:bevel/>
-                                </w14:textOutline>
-                              </w:rPr>
-                              <w:t xml:space="preserve"> </w:t>
+                              <w:t xml:space="preserve">, </w:t>
                             </w:r>
                             <m:oMath>
                               <m:sSup>
@@ -10586,6 +9569,8 @@
                                       <w:iCs w:val="0"/>
                                       <w:noProof/>
                                       <w:color w:val="auto"/>
+                                      <w:sz w:val="16"/>
+                                      <w:szCs w:val="16"/>
                                       <w:lang w:val="ru-RU"/>
                                     </w:rPr>
                                   </m:ctrlPr>
@@ -10596,6 +9581,8 @@
                                       <w:rFonts w:ascii="Cambria Math" w:hAnsi="Cambria Math" w:cs="Times New Roman"/>
                                       <w:noProof/>
                                       <w:color w:val="auto"/>
+                                      <w:sz w:val="16"/>
+                                      <w:szCs w:val="16"/>
                                     </w:rPr>
                                     <m:t>10</m:t>
                                   </m:r>
@@ -10606,6 +9593,8 @@
                                       <w:rFonts w:ascii="Cambria Math" w:hAnsi="Cambria Math" w:cs="Times New Roman"/>
                                       <w:noProof/>
                                       <w:color w:val="auto"/>
+                                      <w:sz w:val="16"/>
+                                      <w:szCs w:val="16"/>
                                     </w:rPr>
                                     <m:t>4</m:t>
                                   </m:r>
@@ -10616,6 +9605,8 @@
                                   <w:rFonts w:ascii="Cambria Math" w:hAnsi="Cambria Math" w:cs="Times New Roman"/>
                                   <w:noProof/>
                                   <w:color w:val="auto"/>
+                                  <w:sz w:val="16"/>
+                                  <w:szCs w:val="16"/>
                                 </w:rPr>
                                 <m:t xml:space="preserve"> </m:t>
                               </m:r>
@@ -10626,6 +9617,8 @@
                                 <w:i w:val="0"/>
                                 <w:iCs w:val="0"/>
                                 <w:color w:val="auto"/>
+                                <w:sz w:val="16"/>
+                                <w:szCs w:val="16"/>
                                 <w14:textOutline w14:w="9525" w14:cap="rnd" w14:cmpd="sng" w14:algn="ctr">
                                   <w14:noFill/>
                                   <w14:prstDash w14:val="solid"/>
@@ -10665,6 +9658,8 @@
                           <w:i w:val="0"/>
                           <w:iCs w:val="0"/>
                           <w:color w:val="auto"/>
+                          <w:sz w:val="16"/>
+                          <w:szCs w:val="16"/>
                           <w14:textOutline w14:w="9525" w14:cap="rnd" w14:cmpd="sng" w14:algn="ctr">
                             <w14:noFill/>
                             <w14:prstDash w14:val="solid"/>
@@ -10680,13 +9675,15 @@
                           <w:i w:val="0"/>
                           <w:iCs w:val="0"/>
                           <w:color w:val="auto"/>
+                          <w:sz w:val="16"/>
+                          <w:szCs w:val="16"/>
                           <w14:textOutline w14:w="9525" w14:cap="rnd" w14:cmpd="sng" w14:algn="ctr">
                             <w14:noFill/>
                             <w14:prstDash w14:val="solid"/>
                             <w14:bevel/>
                           </w14:textOutline>
                         </w:rPr>
-                        <w:t>Fig</w:t>
+                        <w:t xml:space="preserve">Fig. </w:t>
                       </w:r>
                       <w:r>
                         <w:rPr>
@@ -10696,38 +9693,8 @@
                           <w:i w:val="0"/>
                           <w:iCs w:val="0"/>
                           <w:color w:val="auto"/>
-                          <w14:textOutline w14:w="9525" w14:cap="rnd" w14:cmpd="sng" w14:algn="ctr">
-                            <w14:noFill/>
-                            <w14:prstDash w14:val="solid"/>
-                            <w14:bevel/>
-                          </w14:textOutline>
-                        </w:rPr>
-                        <w:t>.</w:t>
-                      </w:r>
-                      <w:r>
-                        <w:rPr>
-                          <w:rFonts w:ascii="Times New Roman" w:hAnsi="Times New Roman" w:cs="Times New Roman"/>
-                          <w:b/>
-                          <w:bCs/>
-                          <w:i w:val="0"/>
-                          <w:iCs w:val="0"/>
-                          <w:color w:val="auto"/>
-                          <w14:textOutline w14:w="9525" w14:cap="rnd" w14:cmpd="sng" w14:algn="ctr">
-                            <w14:noFill/>
-                            <w14:prstDash w14:val="solid"/>
-                            <w14:bevel/>
-                          </w14:textOutline>
-                        </w:rPr>
-                        <w:t xml:space="preserve"> </w:t>
-                      </w:r>
-                      <w:r>
-                        <w:rPr>
-                          <w:rFonts w:ascii="Times New Roman" w:hAnsi="Times New Roman" w:cs="Times New Roman"/>
-                          <w:b/>
-                          <w:bCs/>
-                          <w:i w:val="0"/>
-                          <w:iCs w:val="0"/>
-                          <w:color w:val="auto"/>
+                          <w:sz w:val="16"/>
+                          <w:szCs w:val="16"/>
                           <w14:textOutline w14:w="9525" w14:cap="rnd" w14:cmpd="sng" w14:algn="ctr">
                             <w14:noFill/>
                             <w14:prstDash w14:val="solid"/>
@@ -10744,6 +9711,8 @@
                           <w:i w:val="0"/>
                           <w:iCs w:val="0"/>
                           <w:color w:val="auto"/>
+                          <w:sz w:val="16"/>
+                          <w:szCs w:val="16"/>
                           <w14:textOutline w14:w="9525" w14:cap="rnd" w14:cmpd="sng" w14:algn="ctr">
                             <w14:noFill/>
                             <w14:prstDash w14:val="solid"/>
@@ -10758,6 +9727,8 @@
                           <w:i w:val="0"/>
                           <w:iCs w:val="0"/>
                           <w:color w:val="auto"/>
+                          <w:sz w:val="16"/>
+                          <w:szCs w:val="16"/>
                           <w14:textOutline w14:w="9525" w14:cap="rnd" w14:cmpd="sng" w14:algn="ctr">
                             <w14:noFill/>
                             <w14:prstDash w14:val="solid"/>
@@ -10772,6 +9743,8 @@
                           <w:i w:val="0"/>
                           <w:iCs w:val="0"/>
                           <w:color w:val="auto"/>
+                          <w:sz w:val="16"/>
+                          <w:szCs w:val="16"/>
                           <w14:textOutline w14:w="9525" w14:cap="rnd" w14:cmpd="sng" w14:algn="ctr">
                             <w14:noFill/>
                             <w14:prstDash w14:val="solid"/>
@@ -10786,27 +9759,15 @@
                           <w:i w:val="0"/>
                           <w:iCs w:val="0"/>
                           <w:color w:val="auto"/>
+                          <w:sz w:val="16"/>
+                          <w:szCs w:val="16"/>
                           <w14:textOutline w14:w="9525" w14:cap="rnd" w14:cmpd="sng" w14:algn="ctr">
                             <w14:noFill/>
                             <w14:prstDash w14:val="solid"/>
                             <w14:bevel/>
                           </w14:textOutline>
                         </w:rPr>
-                        <w:t>,</w:t>
-                      </w:r>
-                      <w:r>
-                        <w:rPr>
-                          <w:rFonts w:ascii="Times New Roman" w:hAnsi="Times New Roman" w:cs="Times New Roman"/>
-                          <w:i w:val="0"/>
-                          <w:iCs w:val="0"/>
-                          <w:color w:val="auto"/>
-                          <w14:textOutline w14:w="9525" w14:cap="rnd" w14:cmpd="sng" w14:algn="ctr">
-                            <w14:noFill/>
-                            <w14:prstDash w14:val="solid"/>
-                            <w14:bevel/>
-                          </w14:textOutline>
-                        </w:rPr>
-                        <w:t xml:space="preserve"> </w:t>
+                        <w:t xml:space="preserve">, </w:t>
                       </w:r>
                       <m:oMath>
                         <m:sSup>
@@ -10818,6 +9779,8 @@
                                 <w:iCs w:val="0"/>
                                 <w:noProof/>
                                 <w:color w:val="auto"/>
+                                <w:sz w:val="16"/>
+                                <w:szCs w:val="16"/>
                                 <w:lang w:val="ru-RU"/>
                               </w:rPr>
                             </m:ctrlPr>
@@ -10828,6 +9791,8 @@
                                 <w:rFonts w:ascii="Cambria Math" w:hAnsi="Cambria Math" w:cs="Times New Roman"/>
                                 <w:noProof/>
                                 <w:color w:val="auto"/>
+                                <w:sz w:val="16"/>
+                                <w:szCs w:val="16"/>
                               </w:rPr>
                               <m:t>10</m:t>
                             </m:r>
@@ -10838,6 +9803,8 @@
                                 <w:rFonts w:ascii="Cambria Math" w:hAnsi="Cambria Math" w:cs="Times New Roman"/>
                                 <w:noProof/>
                                 <w:color w:val="auto"/>
+                                <w:sz w:val="16"/>
+                                <w:szCs w:val="16"/>
                               </w:rPr>
                               <m:t>4</m:t>
                             </m:r>
@@ -10848,6 +9815,8 @@
                             <w:rFonts w:ascii="Cambria Math" w:hAnsi="Cambria Math" w:cs="Times New Roman"/>
                             <w:noProof/>
                             <w:color w:val="auto"/>
+                            <w:sz w:val="16"/>
+                            <w:szCs w:val="16"/>
                           </w:rPr>
                           <m:t xml:space="preserve"> </m:t>
                         </m:r>
@@ -10858,6 +9827,8 @@
                           <w:i w:val="0"/>
                           <w:iCs w:val="0"/>
                           <w:color w:val="auto"/>
+                          <w:sz w:val="16"/>
+                          <w:szCs w:val="16"/>
                           <w14:textOutline w14:w="9525" w14:cap="rnd" w14:cmpd="sng" w14:algn="ctr">
                             <w14:noFill/>
                             <w14:prstDash w14:val="solid"/>
@@ -10931,6 +9902,7 @@
     </w:p>
     <w:p>
       <w:pPr>
+        <w:spacing w:line="240" w:lineRule="auto"/>
         <w:jc w:val="center"/>
         <w:rPr>
           <w:rFonts w:ascii="Times New Roman" w:eastAsiaTheme="minorEastAsia" w:hAnsi="Times New Roman" w:cs="Times New Roman"/>
@@ -10942,6 +9914,7 @@
     </w:p>
     <w:p>
       <w:pPr>
+        <w:spacing w:line="240" w:lineRule="auto"/>
         <w:ind w:firstLine="720"/>
         <w:rPr>
           <w:rFonts w:ascii="Times New Roman" w:eastAsiaTheme="minorEastAsia" w:hAnsi="Times New Roman" w:cs="Times New Roman"/>
@@ -11015,8 +9988,8 @@
         <w:tblLook w:val="04A0" w:firstRow="1" w:lastRow="0" w:firstColumn="1" w:lastColumn="0" w:noHBand="0" w:noVBand="1"/>
       </w:tblPr>
       <w:tblGrid>
-        <w:gridCol w:w="9351"/>
-        <w:gridCol w:w="611"/>
+        <w:gridCol w:w="9031"/>
+        <w:gridCol w:w="607"/>
       </w:tblGrid>
       <w:tr>
         <w:trPr>
@@ -11209,6 +10182,7 @@
     </w:tbl>
     <w:p>
       <w:pPr>
+        <w:spacing w:line="240" w:lineRule="auto"/>
         <w:ind w:firstLine="720"/>
         <w:rPr>
           <w:rFonts w:ascii="Times New Roman" w:eastAsiaTheme="minorEastAsia" w:hAnsi="Times New Roman" w:cs="Times New Roman"/>
@@ -11276,8 +10250,8 @@
         <w:tblLook w:val="04A0" w:firstRow="1" w:lastRow="0" w:firstColumn="1" w:lastColumn="0" w:noHBand="0" w:noVBand="1"/>
       </w:tblPr>
       <w:tblGrid>
-        <w:gridCol w:w="9351"/>
-        <w:gridCol w:w="611"/>
+        <w:gridCol w:w="9031"/>
+        <w:gridCol w:w="607"/>
       </w:tblGrid>
       <w:tr>
         <w:trPr>
@@ -11466,6 +10440,7 @@
     </w:tbl>
     <w:p>
       <w:pPr>
+        <w:spacing w:line="240" w:lineRule="auto"/>
         <w:ind w:firstLine="720"/>
         <w:rPr>
           <w:rFonts w:ascii="Times New Roman" w:hAnsi="Times New Roman" w:cs="Times New Roman"/>
@@ -11557,6 +10532,7 @@
     </w:p>
     <w:p>
       <w:pPr>
+        <w:spacing w:line="240" w:lineRule="auto"/>
         <w:jc w:val="center"/>
         <w:rPr>
           <w:rFonts w:ascii="Times New Roman" w:hAnsi="Times New Roman" w:cs="Times New Roman"/>
@@ -11572,7 +10548,6 @@
         <w:rPr>
           <w:noProof/>
         </w:rPr>
-        <w:lastRenderedPageBreak/>
         <mc:AlternateContent>
           <mc:Choice Requires="wps">
             <w:drawing>
@@ -11625,6 +10600,8 @@
                                 <w:iCs w:val="0"/>
                                 <w:noProof/>
                                 <w:color w:val="auto"/>
+                                <w:sz w:val="16"/>
+                                <w:szCs w:val="16"/>
                               </w:rPr>
                             </w:pPr>
                             <w:r>
@@ -11636,6 +10613,8 @@
                                 <w:iCs w:val="0"/>
                                 <w:noProof/>
                                 <w:color w:val="auto"/>
+                                <w:sz w:val="16"/>
+                                <w:szCs w:val="16"/>
                               </w:rPr>
                               <w:t xml:space="preserve">Fig. </w:t>
                             </w:r>
@@ -11648,6 +10627,8 @@
                                 <w:iCs w:val="0"/>
                                 <w:noProof/>
                                 <w:color w:val="auto"/>
+                                <w:sz w:val="16"/>
+                                <w:szCs w:val="16"/>
                               </w:rPr>
                               <w:t>7</w:t>
                             </w:r>
@@ -11660,6 +10641,8 @@
                                 <w:iCs w:val="0"/>
                                 <w:noProof/>
                                 <w:color w:val="auto"/>
+                                <w:sz w:val="16"/>
+                                <w:szCs w:val="16"/>
                               </w:rPr>
                               <w:t>.</w:t>
                             </w:r>
@@ -11670,6 +10653,32 @@
                                 <w:iCs w:val="0"/>
                                 <w:noProof/>
                                 <w:color w:val="auto"/>
+                                <w:sz w:val="16"/>
+                                <w:szCs w:val="16"/>
+                              </w:rPr>
+                              <w:t xml:space="preserve"> Data representation</w:t>
+                            </w:r>
+                            <w:r>
+                              <w:rPr>
+                                <w:rFonts w:ascii="Times New Roman" w:hAnsi="Times New Roman" w:cs="Times New Roman"/>
+                                <w:i w:val="0"/>
+                                <w:iCs w:val="0"/>
+                                <w:noProof/>
+                                <w:color w:val="auto"/>
+                                <w:sz w:val="16"/>
+                                <w:szCs w:val="16"/>
+                              </w:rPr>
+                              <w:t xml:space="preserve"> of the</w:t>
+                            </w:r>
+                            <w:r>
+                              <w:rPr>
+                                <w:rFonts w:ascii="Times New Roman" w:hAnsi="Times New Roman" w:cs="Times New Roman"/>
+                                <w:i w:val="0"/>
+                                <w:iCs w:val="0"/>
+                                <w:noProof/>
+                                <w:color w:val="auto"/>
+                                <w:sz w:val="16"/>
+                                <w:szCs w:val="16"/>
                               </w:rPr>
                               <w:t xml:space="preserve"> </w:t>
                             </w:r>
@@ -11680,8 +10689,10 @@
                                 <w:iCs w:val="0"/>
                                 <w:noProof/>
                                 <w:color w:val="auto"/>
+                                <w:sz w:val="16"/>
+                                <w:szCs w:val="16"/>
                               </w:rPr>
-                              <w:t>Data representation</w:t>
+                              <w:t xml:space="preserve">kinematic pressure </w:t>
                             </w:r>
                             <w:r>
                               <w:rPr>
@@ -11690,46 +10701,8 @@
                                 <w:iCs w:val="0"/>
                                 <w:noProof/>
                                 <w:color w:val="auto"/>
-                              </w:rPr>
-                              <w:t xml:space="preserve"> of the</w:t>
-                            </w:r>
-                            <w:r>
-                              <w:rPr>
-                                <w:rFonts w:ascii="Times New Roman" w:hAnsi="Times New Roman" w:cs="Times New Roman"/>
-                                <w:i w:val="0"/>
-                                <w:iCs w:val="0"/>
-                                <w:noProof/>
-                                <w:color w:val="auto"/>
-                              </w:rPr>
-                              <w:t xml:space="preserve"> </w:t>
-                            </w:r>
-                            <w:r>
-                              <w:rPr>
-                                <w:rFonts w:ascii="Times New Roman" w:hAnsi="Times New Roman" w:cs="Times New Roman"/>
-                                <w:i w:val="0"/>
-                                <w:iCs w:val="0"/>
-                                <w:noProof/>
-                                <w:color w:val="auto"/>
-                              </w:rPr>
-                              <w:t>k</w:t>
-                            </w:r>
-                            <w:r>
-                              <w:rPr>
-                                <w:rFonts w:ascii="Times New Roman" w:hAnsi="Times New Roman" w:cs="Times New Roman"/>
-                                <w:i w:val="0"/>
-                                <w:iCs w:val="0"/>
-                                <w:noProof/>
-                                <w:color w:val="auto"/>
-                              </w:rPr>
-                              <w:t xml:space="preserve">inematic pressure </w:t>
-                            </w:r>
-                            <w:r>
-                              <w:rPr>
-                                <w:rFonts w:ascii="Times New Roman" w:hAnsi="Times New Roman" w:cs="Times New Roman"/>
-                                <w:i w:val="0"/>
-                                <w:iCs w:val="0"/>
-                                <w:noProof/>
-                                <w:color w:val="auto"/>
+                                <w:sz w:val="16"/>
+                                <w:szCs w:val="16"/>
                               </w:rPr>
                               <w:t>of simulation</w:t>
                             </w:r>
@@ -11766,6 +10739,8 @@
                           <w:iCs w:val="0"/>
                           <w:noProof/>
                           <w:color w:val="auto"/>
+                          <w:sz w:val="16"/>
+                          <w:szCs w:val="16"/>
                         </w:rPr>
                       </w:pPr>
                       <w:r>
@@ -11777,6 +10752,8 @@
                           <w:iCs w:val="0"/>
                           <w:noProof/>
                           <w:color w:val="auto"/>
+                          <w:sz w:val="16"/>
+                          <w:szCs w:val="16"/>
                         </w:rPr>
                         <w:t xml:space="preserve">Fig. </w:t>
                       </w:r>
@@ -11789,6 +10766,8 @@
                           <w:iCs w:val="0"/>
                           <w:noProof/>
                           <w:color w:val="auto"/>
+                          <w:sz w:val="16"/>
+                          <w:szCs w:val="16"/>
                         </w:rPr>
                         <w:t>7</w:t>
                       </w:r>
@@ -11801,6 +10780,8 @@
                           <w:iCs w:val="0"/>
                           <w:noProof/>
                           <w:color w:val="auto"/>
+                          <w:sz w:val="16"/>
+                          <w:szCs w:val="16"/>
                         </w:rPr>
                         <w:t>.</w:t>
                       </w:r>
@@ -11811,6 +10792,32 @@
                           <w:iCs w:val="0"/>
                           <w:noProof/>
                           <w:color w:val="auto"/>
+                          <w:sz w:val="16"/>
+                          <w:szCs w:val="16"/>
+                        </w:rPr>
+                        <w:t xml:space="preserve"> Data representation</w:t>
+                      </w:r>
+                      <w:r>
+                        <w:rPr>
+                          <w:rFonts w:ascii="Times New Roman" w:hAnsi="Times New Roman" w:cs="Times New Roman"/>
+                          <w:i w:val="0"/>
+                          <w:iCs w:val="0"/>
+                          <w:noProof/>
+                          <w:color w:val="auto"/>
+                          <w:sz w:val="16"/>
+                          <w:szCs w:val="16"/>
+                        </w:rPr>
+                        <w:t xml:space="preserve"> of the</w:t>
+                      </w:r>
+                      <w:r>
+                        <w:rPr>
+                          <w:rFonts w:ascii="Times New Roman" w:hAnsi="Times New Roman" w:cs="Times New Roman"/>
+                          <w:i w:val="0"/>
+                          <w:iCs w:val="0"/>
+                          <w:noProof/>
+                          <w:color w:val="auto"/>
+                          <w:sz w:val="16"/>
+                          <w:szCs w:val="16"/>
                         </w:rPr>
                         <w:t xml:space="preserve"> </w:t>
                       </w:r>
@@ -11821,8 +10828,10 @@
                           <w:iCs w:val="0"/>
                           <w:noProof/>
                           <w:color w:val="auto"/>
+                          <w:sz w:val="16"/>
+                          <w:szCs w:val="16"/>
                         </w:rPr>
-                        <w:t>Data representation</w:t>
+                        <w:t xml:space="preserve">kinematic pressure </w:t>
                       </w:r>
                       <w:r>
                         <w:rPr>
@@ -11831,46 +10840,8 @@
                           <w:iCs w:val="0"/>
                           <w:noProof/>
                           <w:color w:val="auto"/>
-                        </w:rPr>
-                        <w:t xml:space="preserve"> of the</w:t>
-                      </w:r>
-                      <w:r>
-                        <w:rPr>
-                          <w:rFonts w:ascii="Times New Roman" w:hAnsi="Times New Roman" w:cs="Times New Roman"/>
-                          <w:i w:val="0"/>
-                          <w:iCs w:val="0"/>
-                          <w:noProof/>
-                          <w:color w:val="auto"/>
-                        </w:rPr>
-                        <w:t xml:space="preserve"> </w:t>
-                      </w:r>
-                      <w:r>
-                        <w:rPr>
-                          <w:rFonts w:ascii="Times New Roman" w:hAnsi="Times New Roman" w:cs="Times New Roman"/>
-                          <w:i w:val="0"/>
-                          <w:iCs w:val="0"/>
-                          <w:noProof/>
-                          <w:color w:val="auto"/>
-                        </w:rPr>
-                        <w:t>k</w:t>
-                      </w:r>
-                      <w:r>
-                        <w:rPr>
-                          <w:rFonts w:ascii="Times New Roman" w:hAnsi="Times New Roman" w:cs="Times New Roman"/>
-                          <w:i w:val="0"/>
-                          <w:iCs w:val="0"/>
-                          <w:noProof/>
-                          <w:color w:val="auto"/>
-                        </w:rPr>
-                        <w:t xml:space="preserve">inematic pressure </w:t>
-                      </w:r>
-                      <w:r>
-                        <w:rPr>
-                          <w:rFonts w:ascii="Times New Roman" w:hAnsi="Times New Roman" w:cs="Times New Roman"/>
-                          <w:i w:val="0"/>
-                          <w:iCs w:val="0"/>
-                          <w:noProof/>
-                          <w:color w:val="auto"/>
+                          <w:sz w:val="16"/>
+                          <w:szCs w:val="16"/>
                         </w:rPr>
                         <w:t>of simulation</w:t>
                       </w:r>
@@ -11939,6 +10910,7 @@
     </w:p>
     <w:p>
       <w:pPr>
+        <w:spacing w:line="240" w:lineRule="auto"/>
         <w:rPr>
           <w:rFonts w:ascii="Times New Roman" w:hAnsi="Times New Roman" w:cs="Times New Roman"/>
           <w:b/>
@@ -11952,6 +10924,7 @@
     </w:p>
     <w:p>
       <w:pPr>
+        <w:spacing w:line="240" w:lineRule="auto"/>
         <w:ind w:firstLine="720"/>
         <w:jc w:val="center"/>
         <w:rPr>
@@ -11963,7 +10936,12 @@
           <w:szCs w:val="24"/>
         </w:rPr>
       </w:pPr>
-      <w:r>
+    </w:p>
+    <w:p>
+      <w:pPr>
+        <w:spacing w:line="240" w:lineRule="auto"/>
+        <w:ind w:firstLine="720"/>
+        <w:jc w:val="center"/>
         <w:rPr>
           <w:rFonts w:ascii="Times New Roman" w:hAnsi="Times New Roman" w:cs="Times New Roman"/>
           <w:b/>
@@ -11972,9 +10950,13 @@
           <w:sz w:val="24"/>
           <w:szCs w:val="24"/>
         </w:rPr>
-        <w:t>3</w:t>
-      </w:r>
-      <w:r>
+      </w:pPr>
+    </w:p>
+    <w:p>
+      <w:pPr>
+        <w:spacing w:line="240" w:lineRule="auto"/>
+        <w:ind w:firstLine="720"/>
+        <w:jc w:val="center"/>
         <w:rPr>
           <w:rFonts w:ascii="Times New Roman" w:hAnsi="Times New Roman" w:cs="Times New Roman"/>
           <w:b/>
@@ -11983,8 +10965,7 @@
           <w:sz w:val="24"/>
           <w:szCs w:val="24"/>
         </w:rPr>
-        <w:t>.</w:t>
-      </w:r>
+      </w:pPr>
       <w:r>
         <w:rPr>
           <w:rFonts w:ascii="Times New Roman" w:hAnsi="Times New Roman" w:cs="Times New Roman"/>
@@ -11994,7 +10975,8 @@
           <w:sz w:val="24"/>
           <w:szCs w:val="24"/>
         </w:rPr>
-        <w:t>2</w:t>
+        <w:lastRenderedPageBreak/>
+        <w:t>3</w:t>
       </w:r>
       <w:r>
         <w:rPr>
@@ -12016,7 +10998,7 @@
           <w:sz w:val="24"/>
           <w:szCs w:val="24"/>
         </w:rPr>
-        <w:t xml:space="preserve"> </w:t>
+        <w:t>2</w:t>
       </w:r>
       <w:r>
         <w:rPr>
@@ -12027,7 +11009,7 @@
           <w:sz w:val="24"/>
           <w:szCs w:val="24"/>
         </w:rPr>
-        <w:t>F</w:t>
+        <w:t>.</w:t>
       </w:r>
       <w:r>
         <w:rPr>
@@ -12038,11 +11020,34 @@
           <w:sz w:val="24"/>
           <w:szCs w:val="24"/>
         </w:rPr>
+        <w:t xml:space="preserve"> </w:t>
+      </w:r>
+      <w:r>
+        <w:rPr>
+          <w:rFonts w:ascii="Times New Roman" w:hAnsi="Times New Roman" w:cs="Times New Roman"/>
+          <w:b/>
+          <w:bCs/>
+          <w:noProof/>
+          <w:sz w:val="24"/>
+          <w:szCs w:val="24"/>
+        </w:rPr>
+        <w:t>F</w:t>
+      </w:r>
+      <w:r>
+        <w:rPr>
+          <w:rFonts w:ascii="Times New Roman" w:hAnsi="Times New Roman" w:cs="Times New Roman"/>
+          <w:b/>
+          <w:bCs/>
+          <w:noProof/>
+          <w:sz w:val="24"/>
+          <w:szCs w:val="24"/>
+        </w:rPr>
         <w:t>luid attraction effect</w:t>
       </w:r>
     </w:p>
     <w:p>
       <w:pPr>
+        <w:spacing w:line="240" w:lineRule="auto"/>
         <w:ind w:firstLine="720"/>
         <w:rPr>
           <w:rFonts w:ascii="Times New Roman" w:eastAsiaTheme="minorEastAsia" w:hAnsi="Times New Roman" w:cs="Times New Roman"/>
@@ -12125,6 +11130,7 @@
     </w:p>
     <w:p>
       <w:pPr>
+        <w:spacing w:line="240" w:lineRule="auto"/>
         <w:jc w:val="center"/>
         <w:rPr>
           <w:rFonts w:ascii="Times New Roman" w:eastAsiaTheme="minorEastAsia" w:hAnsi="Times New Roman" w:cs="Times New Roman"/>
@@ -12195,6 +11201,7 @@
     </w:p>
     <w:p>
       <w:pPr>
+        <w:spacing w:line="240" w:lineRule="auto"/>
         <w:jc w:val="center"/>
         <w:rPr>
           <w:rFonts w:ascii="Times New Roman" w:eastAsiaTheme="minorEastAsia" w:hAnsi="Times New Roman" w:cs="Times New Roman"/>
@@ -12253,6 +11260,8 @@
                                 <w:iCs w:val="0"/>
                                 <w:noProof/>
                                 <w:color w:val="auto"/>
+                                <w:sz w:val="16"/>
+                                <w:szCs w:val="16"/>
                               </w:rPr>
                             </w:pPr>
                             <w:r>
@@ -12263,6 +11272,8 @@
                                 <w:i w:val="0"/>
                                 <w:iCs w:val="0"/>
                                 <w:color w:val="auto"/>
+                                <w:sz w:val="16"/>
+                                <w:szCs w:val="16"/>
                               </w:rPr>
                               <w:t>Fig</w:t>
                             </w:r>
@@ -12274,6 +11285,8 @@
                                 <w:i w:val="0"/>
                                 <w:iCs w:val="0"/>
                                 <w:color w:val="auto"/>
+                                <w:sz w:val="16"/>
+                                <w:szCs w:val="16"/>
                               </w:rPr>
                               <w:t>.</w:t>
                             </w:r>
@@ -12285,6 +11298,8 @@
                                 <w:i w:val="0"/>
                                 <w:iCs w:val="0"/>
                                 <w:color w:val="auto"/>
+                                <w:sz w:val="16"/>
+                                <w:szCs w:val="16"/>
                               </w:rPr>
                               <w:t xml:space="preserve"> </w:t>
                             </w:r>
@@ -12296,6 +11311,8 @@
                                 <w:i w:val="0"/>
                                 <w:iCs w:val="0"/>
                                 <w:color w:val="auto"/>
+                                <w:sz w:val="16"/>
+                                <w:szCs w:val="16"/>
                               </w:rPr>
                               <w:t>8</w:t>
                             </w:r>
@@ -12305,6 +11322,8 @@
                                 <w:i w:val="0"/>
                                 <w:iCs w:val="0"/>
                                 <w:color w:val="auto"/>
+                                <w:sz w:val="16"/>
+                                <w:szCs w:val="16"/>
                               </w:rPr>
                               <w:t xml:space="preserve">. </w:t>
                             </w:r>
@@ -12314,6 +11333,8 @@
                                 <w:i w:val="0"/>
                                 <w:iCs w:val="0"/>
                                 <w:color w:val="auto"/>
+                                <w:sz w:val="16"/>
+                                <w:szCs w:val="16"/>
                               </w:rPr>
                               <w:t>Computational grid</w:t>
                             </w:r>
@@ -12323,6 +11344,8 @@
                                 <w:i w:val="0"/>
                                 <w:iCs w:val="0"/>
                                 <w:color w:val="auto"/>
+                                <w:sz w:val="16"/>
+                                <w:szCs w:val="16"/>
                               </w:rPr>
                               <w:t>.</w:t>
                             </w:r>
@@ -12361,6 +11384,8 @@
                           <w:iCs w:val="0"/>
                           <w:noProof/>
                           <w:color w:val="auto"/>
+                          <w:sz w:val="16"/>
+                          <w:szCs w:val="16"/>
                         </w:rPr>
                       </w:pPr>
                       <w:r>
@@ -12371,6 +11396,8 @@
                           <w:i w:val="0"/>
                           <w:iCs w:val="0"/>
                           <w:color w:val="auto"/>
+                          <w:sz w:val="16"/>
+                          <w:szCs w:val="16"/>
                         </w:rPr>
                         <w:t>Fig</w:t>
                       </w:r>
@@ -12382,6 +11409,8 @@
                           <w:i w:val="0"/>
                           <w:iCs w:val="0"/>
                           <w:color w:val="auto"/>
+                          <w:sz w:val="16"/>
+                          <w:szCs w:val="16"/>
                         </w:rPr>
                         <w:t>.</w:t>
                       </w:r>
@@ -12393,6 +11422,8 @@
                           <w:i w:val="0"/>
                           <w:iCs w:val="0"/>
                           <w:color w:val="auto"/>
+                          <w:sz w:val="16"/>
+                          <w:szCs w:val="16"/>
                         </w:rPr>
                         <w:t xml:space="preserve"> </w:t>
                       </w:r>
@@ -12404,6 +11435,8 @@
                           <w:i w:val="0"/>
                           <w:iCs w:val="0"/>
                           <w:color w:val="auto"/>
+                          <w:sz w:val="16"/>
+                          <w:szCs w:val="16"/>
                         </w:rPr>
                         <w:t>8</w:t>
                       </w:r>
@@ -12413,6 +11446,8 @@
                           <w:i w:val="0"/>
                           <w:iCs w:val="0"/>
                           <w:color w:val="auto"/>
+                          <w:sz w:val="16"/>
+                          <w:szCs w:val="16"/>
                         </w:rPr>
                         <w:t xml:space="preserve">. </w:t>
                       </w:r>
@@ -12422,6 +11457,8 @@
                           <w:i w:val="0"/>
                           <w:iCs w:val="0"/>
                           <w:color w:val="auto"/>
+                          <w:sz w:val="16"/>
+                          <w:szCs w:val="16"/>
                         </w:rPr>
                         <w:t>Computational grid</w:t>
                       </w:r>
@@ -12431,6 +11468,8 @@
                           <w:i w:val="0"/>
                           <w:iCs w:val="0"/>
                           <w:color w:val="auto"/>
+                          <w:sz w:val="16"/>
+                          <w:szCs w:val="16"/>
                         </w:rPr>
                         <w:t>.</w:t>
                       </w:r>
@@ -12446,6 +11485,7 @@
     </w:p>
     <w:p>
       <w:pPr>
+        <w:spacing w:line="240" w:lineRule="auto"/>
         <w:ind w:firstLine="720"/>
         <w:rPr>
           <w:rFonts w:ascii="Times New Roman" w:eastAsiaTheme="minorEastAsia" w:hAnsi="Times New Roman" w:cs="Times New Roman"/>
@@ -12459,25 +11499,7 @@
           <w:sz w:val="24"/>
           <w:szCs w:val="24"/>
         </w:rPr>
-        <w:t xml:space="preserve">Two cylinders with a diameter of 0.05 meters at </w:t>
-      </w:r>
-      <w:proofErr w:type="gramStart"/>
-      <w:r>
-        <w:rPr>
-          <w:rFonts w:ascii="Times New Roman" w:eastAsiaTheme="minorEastAsia" w:hAnsi="Times New Roman" w:cs="Times New Roman"/>
-          <w:sz w:val="24"/>
-          <w:szCs w:val="24"/>
-        </w:rPr>
-        <w:t>a distance of 0.025</w:t>
-      </w:r>
-      <w:proofErr w:type="gramEnd"/>
-      <w:r>
-        <w:rPr>
-          <w:rFonts w:ascii="Times New Roman" w:eastAsiaTheme="minorEastAsia" w:hAnsi="Times New Roman" w:cs="Times New Roman"/>
-          <w:sz w:val="24"/>
-          <w:szCs w:val="24"/>
-        </w:rPr>
-        <w:t xml:space="preserve"> meters from each other are set to rotate in opposite directions, for example, one cylinder is set to rotate counterclockwise and the other clockwise. Between the cylinders, the flows converge, maintaining the circulation rate above zero, and lowering the pressure between them</w:t>
+        <w:t>Two cylinders with a diameter of 0.05 meters at a distance of 0.025 meters from each other are set to rotate in opposite directions, for example, one cylinder is set to rotate counterclockwise and the other clockwise. Between the cylinders, the flows converge, maintaining the circulation rate above zero, and lowering the pressure between them</w:t>
       </w:r>
       <w:r>
         <w:rPr>
@@ -12856,13 +11878,13 @@
     <w:p>
       <w:pPr>
         <w:keepNext/>
+        <w:spacing w:line="240" w:lineRule="auto"/>
         <w:jc w:val="center"/>
       </w:pPr>
       <w:r>
         <w:rPr>
           <w:noProof/>
         </w:rPr>
-        <w:lastRenderedPageBreak/>
         <mc:AlternateContent>
           <mc:Choice Requires="wpg">
             <w:drawing>
@@ -13198,6 +12220,8 @@
                                 <w:i w:val="0"/>
                                 <w:iCs w:val="0"/>
                                 <w:color w:val="auto"/>
+                                <w:sz w:val="16"/>
+                                <w:szCs w:val="16"/>
                               </w:rPr>
                             </w:pPr>
                             <w:r>
@@ -13208,6 +12232,8 @@
                                 <w:i w:val="0"/>
                                 <w:iCs w:val="0"/>
                                 <w:color w:val="auto"/>
+                                <w:sz w:val="16"/>
+                                <w:szCs w:val="16"/>
                               </w:rPr>
                               <w:t>Fig</w:t>
                             </w:r>
@@ -13219,6 +12245,8 @@
                                 <w:i w:val="0"/>
                                 <w:iCs w:val="0"/>
                                 <w:color w:val="auto"/>
+                                <w:sz w:val="16"/>
+                                <w:szCs w:val="16"/>
                               </w:rPr>
                               <w:t>.</w:t>
                             </w:r>
@@ -13230,6 +12258,8 @@
                                 <w:i w:val="0"/>
                                 <w:iCs w:val="0"/>
                                 <w:color w:val="auto"/>
+                                <w:sz w:val="16"/>
+                                <w:szCs w:val="16"/>
                               </w:rPr>
                               <w:t xml:space="preserve"> </w:t>
                             </w:r>
@@ -13241,6 +12271,8 @@
                                 <w:i w:val="0"/>
                                 <w:iCs w:val="0"/>
                                 <w:color w:val="auto"/>
+                                <w:sz w:val="16"/>
+                                <w:szCs w:val="16"/>
                               </w:rPr>
                               <w:t>10</w:t>
                             </w:r>
@@ -13252,6 +12284,8 @@
                                 <w:i w:val="0"/>
                                 <w:iCs w:val="0"/>
                                 <w:color w:val="auto"/>
+                                <w:sz w:val="16"/>
+                                <w:szCs w:val="16"/>
                               </w:rPr>
                               <w:t>.</w:t>
                             </w:r>
@@ -13261,6 +12295,8 @@
                                 <w:i w:val="0"/>
                                 <w:iCs w:val="0"/>
                                 <w:color w:val="auto"/>
+                                <w:sz w:val="16"/>
+                                <w:szCs w:val="16"/>
                               </w:rPr>
                               <w:t xml:space="preserve"> Air flow velocity distribution view of simulation</w:t>
                             </w:r>
@@ -13298,6 +12334,8 @@
                           <w:i w:val="0"/>
                           <w:iCs w:val="0"/>
                           <w:color w:val="auto"/>
+                          <w:sz w:val="16"/>
+                          <w:szCs w:val="16"/>
                         </w:rPr>
                       </w:pPr>
                       <w:r>
@@ -13308,6 +12346,8 @@
                           <w:i w:val="0"/>
                           <w:iCs w:val="0"/>
                           <w:color w:val="auto"/>
+                          <w:sz w:val="16"/>
+                          <w:szCs w:val="16"/>
                         </w:rPr>
                         <w:t>Fig</w:t>
                       </w:r>
@@ -13319,6 +12359,8 @@
                           <w:i w:val="0"/>
                           <w:iCs w:val="0"/>
                           <w:color w:val="auto"/>
+                          <w:sz w:val="16"/>
+                          <w:szCs w:val="16"/>
                         </w:rPr>
                         <w:t>.</w:t>
                       </w:r>
@@ -13330,6 +12372,8 @@
                           <w:i w:val="0"/>
                           <w:iCs w:val="0"/>
                           <w:color w:val="auto"/>
+                          <w:sz w:val="16"/>
+                          <w:szCs w:val="16"/>
                         </w:rPr>
                         <w:t xml:space="preserve"> </w:t>
                       </w:r>
@@ -13341,6 +12385,8 @@
                           <w:i w:val="0"/>
                           <w:iCs w:val="0"/>
                           <w:color w:val="auto"/>
+                          <w:sz w:val="16"/>
+                          <w:szCs w:val="16"/>
                         </w:rPr>
                         <w:t>10</w:t>
                       </w:r>
@@ -13352,6 +12398,8 @@
                           <w:i w:val="0"/>
                           <w:iCs w:val="0"/>
                           <w:color w:val="auto"/>
+                          <w:sz w:val="16"/>
+                          <w:szCs w:val="16"/>
                         </w:rPr>
                         <w:t>.</w:t>
                       </w:r>
@@ -13361,6 +12409,8 @@
                           <w:i w:val="0"/>
                           <w:iCs w:val="0"/>
                           <w:color w:val="auto"/>
+                          <w:sz w:val="16"/>
+                          <w:szCs w:val="16"/>
                         </w:rPr>
                         <w:t xml:space="preserve"> Air flow velocity distribution view of simulation</w:t>
                       </w:r>
@@ -13423,6 +12473,8 @@
                                 <w:iCs w:val="0"/>
                                 <w:noProof/>
                                 <w:color w:val="auto"/>
+                                <w:sz w:val="16"/>
+                                <w:szCs w:val="16"/>
                               </w:rPr>
                             </w:pPr>
                             <w:r>
@@ -13433,6 +12485,8 @@
                                 <w:i w:val="0"/>
                                 <w:iCs w:val="0"/>
                                 <w:color w:val="auto"/>
+                                <w:sz w:val="16"/>
+                                <w:szCs w:val="16"/>
                               </w:rPr>
                               <w:t>Fig</w:t>
                             </w:r>
@@ -13444,6 +12498,8 @@
                                 <w:i w:val="0"/>
                                 <w:iCs w:val="0"/>
                                 <w:color w:val="auto"/>
+                                <w:sz w:val="16"/>
+                                <w:szCs w:val="16"/>
                               </w:rPr>
                               <w:t>.</w:t>
                             </w:r>
@@ -13455,6 +12511,8 @@
                                 <w:i w:val="0"/>
                                 <w:iCs w:val="0"/>
                                 <w:color w:val="auto"/>
+                                <w:sz w:val="16"/>
+                                <w:szCs w:val="16"/>
                               </w:rPr>
                               <w:t xml:space="preserve"> </w:t>
                             </w:r>
@@ -13466,6 +12524,8 @@
                                 <w:i w:val="0"/>
                                 <w:iCs w:val="0"/>
                                 <w:color w:val="auto"/>
+                                <w:sz w:val="16"/>
+                                <w:szCs w:val="16"/>
                               </w:rPr>
                               <w:t>9</w:t>
                             </w:r>
@@ -13477,6 +12537,8 @@
                                 <w:i w:val="0"/>
                                 <w:iCs w:val="0"/>
                                 <w:color w:val="auto"/>
+                                <w:sz w:val="16"/>
+                                <w:szCs w:val="16"/>
                               </w:rPr>
                               <w:t>.</w:t>
                             </w:r>
@@ -13486,6 +12548,8 @@
                                 <w:i w:val="0"/>
                                 <w:iCs w:val="0"/>
                                 <w:color w:val="auto"/>
+                                <w:sz w:val="16"/>
+                                <w:szCs w:val="16"/>
                               </w:rPr>
                               <w:t xml:space="preserve"> Air flow circulation stream tracer</w:t>
                             </w:r>
@@ -13495,6 +12559,8 @@
                                 <w:i w:val="0"/>
                                 <w:iCs w:val="0"/>
                                 <w:color w:val="auto"/>
+                                <w:sz w:val="16"/>
+                                <w:szCs w:val="16"/>
                               </w:rPr>
                               <w:t xml:space="preserve"> of simulation</w:t>
                             </w:r>
@@ -13533,6 +12599,8 @@
                           <w:iCs w:val="0"/>
                           <w:noProof/>
                           <w:color w:val="auto"/>
+                          <w:sz w:val="16"/>
+                          <w:szCs w:val="16"/>
                         </w:rPr>
                       </w:pPr>
                       <w:r>
@@ -13543,6 +12611,8 @@
                           <w:i w:val="0"/>
                           <w:iCs w:val="0"/>
                           <w:color w:val="auto"/>
+                          <w:sz w:val="16"/>
+                          <w:szCs w:val="16"/>
                         </w:rPr>
                         <w:t>Fig</w:t>
                       </w:r>
@@ -13554,6 +12624,8 @@
                           <w:i w:val="0"/>
                           <w:iCs w:val="0"/>
                           <w:color w:val="auto"/>
+                          <w:sz w:val="16"/>
+                          <w:szCs w:val="16"/>
                         </w:rPr>
                         <w:t>.</w:t>
                       </w:r>
@@ -13565,6 +12637,8 @@
                           <w:i w:val="0"/>
                           <w:iCs w:val="0"/>
                           <w:color w:val="auto"/>
+                          <w:sz w:val="16"/>
+                          <w:szCs w:val="16"/>
                         </w:rPr>
                         <w:t xml:space="preserve"> </w:t>
                       </w:r>
@@ -13576,6 +12650,8 @@
                           <w:i w:val="0"/>
                           <w:iCs w:val="0"/>
                           <w:color w:val="auto"/>
+                          <w:sz w:val="16"/>
+                          <w:szCs w:val="16"/>
                         </w:rPr>
                         <w:t>9</w:t>
                       </w:r>
@@ -13587,6 +12663,8 @@
                           <w:i w:val="0"/>
                           <w:iCs w:val="0"/>
                           <w:color w:val="auto"/>
+                          <w:sz w:val="16"/>
+                          <w:szCs w:val="16"/>
                         </w:rPr>
                         <w:t>.</w:t>
                       </w:r>
@@ -13596,6 +12674,8 @@
                           <w:i w:val="0"/>
                           <w:iCs w:val="0"/>
                           <w:color w:val="auto"/>
+                          <w:sz w:val="16"/>
+                          <w:szCs w:val="16"/>
                         </w:rPr>
                         <w:t xml:space="preserve"> Air flow circulation stream tracer</w:t>
                       </w:r>
@@ -13605,6 +12685,8 @@
                           <w:i w:val="0"/>
                           <w:iCs w:val="0"/>
                           <w:color w:val="auto"/>
+                          <w:sz w:val="16"/>
+                          <w:szCs w:val="16"/>
                         </w:rPr>
                         <w:t xml:space="preserve"> of simulation</w:t>
                       </w:r>
@@ -13945,6 +13027,7 @@
     </w:p>
     <w:p>
       <w:pPr>
+        <w:spacing w:line="240" w:lineRule="auto"/>
         <w:rPr>
           <w:lang w:val="ru-RU"/>
         </w:rPr>
@@ -13952,6 +13035,7 @@
     </w:p>
     <w:p>
       <w:pPr>
+        <w:spacing w:line="240" w:lineRule="auto"/>
         <w:rPr>
           <w:rFonts w:ascii="Times New Roman" w:eastAsiaTheme="minorEastAsia" w:hAnsi="Times New Roman" w:cs="Times New Roman"/>
           <w:sz w:val="24"/>
@@ -13962,6 +13046,7 @@
     </w:p>
     <w:p>
       <w:pPr>
+        <w:spacing w:line="240" w:lineRule="auto"/>
         <w:jc w:val="center"/>
         <w:rPr>
           <w:rFonts w:ascii="Times New Roman" w:eastAsiaTheme="minorEastAsia" w:hAnsi="Times New Roman" w:cs="Times New Roman"/>
@@ -14118,6 +13203,7 @@
     </w:p>
     <w:p>
       <w:pPr>
+        <w:spacing w:line="240" w:lineRule="auto"/>
         <w:rPr>
           <w:rFonts w:ascii="Times New Roman" w:eastAsiaTheme="minorEastAsia" w:hAnsi="Times New Roman" w:cs="Times New Roman"/>
           <w:sz w:val="24"/>
@@ -14127,6 +13213,7 @@
     </w:p>
     <w:p>
       <w:pPr>
+        <w:spacing w:line="240" w:lineRule="auto"/>
         <w:rPr>
           <w:rFonts w:ascii="Times New Roman" w:eastAsiaTheme="minorEastAsia" w:hAnsi="Times New Roman" w:cs="Times New Roman"/>
           <w:sz w:val="24"/>
@@ -14136,6 +13223,18 @@
     </w:p>
     <w:p>
       <w:pPr>
+        <w:spacing w:line="240" w:lineRule="auto"/>
+        <w:ind w:firstLine="720"/>
+        <w:rPr>
+          <w:rFonts w:ascii="Times New Roman" w:eastAsiaTheme="minorEastAsia" w:hAnsi="Times New Roman" w:cs="Times New Roman"/>
+          <w:sz w:val="24"/>
+          <w:szCs w:val="24"/>
+        </w:rPr>
+      </w:pPr>
+    </w:p>
+    <w:p>
+      <w:pPr>
+        <w:spacing w:line="240" w:lineRule="auto"/>
         <w:ind w:firstLine="720"/>
         <w:rPr>
           <w:rFonts w:ascii="Times New Roman" w:eastAsiaTheme="minorEastAsia" w:hAnsi="Times New Roman" w:cs="Times New Roman"/>
@@ -14150,13 +13249,13 @@
         <mc:AlternateContent>
           <mc:Choice Requires="wps">
             <w:drawing>
-              <wp:anchor distT="45720" distB="45720" distL="114300" distR="114300" simplePos="0" relativeHeight="251692032" behindDoc="0" locked="0" layoutInCell="1" allowOverlap="1" wp14:anchorId="1B445193" wp14:editId="330EBA2D">
+              <wp:anchor distT="45720" distB="45720" distL="114300" distR="114300" simplePos="0" relativeHeight="251692032" behindDoc="0" locked="0" layoutInCell="1" allowOverlap="1" wp14:anchorId="1B445193" wp14:editId="42634919">
                 <wp:simplePos x="0" y="0"/>
                 <wp:positionH relativeFrom="margin">
-                  <wp:posOffset>1936750</wp:posOffset>
+                  <wp:posOffset>1944370</wp:posOffset>
                 </wp:positionH>
                 <wp:positionV relativeFrom="paragraph">
-                  <wp:posOffset>370840</wp:posOffset>
+                  <wp:posOffset>160186</wp:posOffset>
                 </wp:positionV>
                 <wp:extent cx="2627630" cy="240665"/>
                 <wp:effectExtent l="0" t="0" r="0" b="0"/>
@@ -14197,6 +13296,8 @@
                                 <w:i w:val="0"/>
                                 <w:iCs w:val="0"/>
                                 <w:noProof/>
+                                <w:sz w:val="16"/>
+                                <w:szCs w:val="16"/>
                               </w:rPr>
                             </w:pPr>
                             <w:r>
@@ -14207,6 +13308,8 @@
                                 <w:i w:val="0"/>
                                 <w:iCs w:val="0"/>
                                 <w:color w:val="auto"/>
+                                <w:sz w:val="16"/>
+                                <w:szCs w:val="16"/>
                               </w:rPr>
                               <w:t>Fig</w:t>
                             </w:r>
@@ -14218,6 +13321,8 @@
                                 <w:i w:val="0"/>
                                 <w:iCs w:val="0"/>
                                 <w:color w:val="auto"/>
+                                <w:sz w:val="16"/>
+                                <w:szCs w:val="16"/>
                               </w:rPr>
                               <w:t>.</w:t>
                             </w:r>
@@ -14229,6 +13334,8 @@
                                 <w:i w:val="0"/>
                                 <w:iCs w:val="0"/>
                                 <w:color w:val="auto"/>
+                                <w:sz w:val="16"/>
+                                <w:szCs w:val="16"/>
                               </w:rPr>
                               <w:t xml:space="preserve"> </w:t>
                             </w:r>
@@ -14240,6 +13347,8 @@
                                 <w:i w:val="0"/>
                                 <w:iCs w:val="0"/>
                                 <w:color w:val="auto"/>
+                                <w:sz w:val="16"/>
+                                <w:szCs w:val="16"/>
                               </w:rPr>
                               <w:t>11</w:t>
                             </w:r>
@@ -14251,6 +13360,8 @@
                                 <w:i w:val="0"/>
                                 <w:iCs w:val="0"/>
                                 <w:color w:val="auto"/>
+                                <w:sz w:val="16"/>
+                                <w:szCs w:val="16"/>
                               </w:rPr>
                               <w:t>.</w:t>
                             </w:r>
@@ -14260,6 +13371,8 @@
                                 <w:i w:val="0"/>
                                 <w:iCs w:val="0"/>
                                 <w:color w:val="auto"/>
+                                <w:sz w:val="16"/>
+                                <w:szCs w:val="16"/>
                               </w:rPr>
                               <w:t xml:space="preserve"> Air pressure distribution</w:t>
                             </w:r>
@@ -14270,6 +13383,8 @@
                                 <w:iCs w:val="0"/>
                                 <w:noProof/>
                                 <w:color w:val="auto"/>
+                                <w:sz w:val="16"/>
+                                <w:szCs w:val="16"/>
                               </w:rPr>
                               <w:t xml:space="preserve"> view of simulation</w:t>
                             </w:r>
@@ -14280,6 +13395,8 @@
                                 <w:iCs w:val="0"/>
                                 <w:noProof/>
                                 <w:color w:val="auto"/>
+                                <w:sz w:val="16"/>
+                                <w:szCs w:val="16"/>
                               </w:rPr>
                               <w:t>.</w:t>
                             </w:r>
@@ -14303,7 +13420,7 @@
           </mc:Choice>
           <mc:Fallback>
             <w:pict>
-              <v:shape w14:anchorId="1B445193" id="_x0000_s1037" type="#_x0000_t202" style="position:absolute;left:0;text-align:left;margin-left:152.5pt;margin-top:29.2pt;width:206.9pt;height:18.95pt;z-index:251692032;visibility:visible;mso-wrap-style:square;mso-width-percent:0;mso-height-percent:0;mso-wrap-distance-left:9pt;mso-wrap-distance-top:3.6pt;mso-wrap-distance-right:9pt;mso-wrap-distance-bottom:3.6pt;mso-position-horizontal:absolute;mso-position-horizontal-relative:margin;mso-position-vertical:absolute;mso-position-vertical-relative:text;mso-width-percent:0;mso-height-percent:0;mso-width-relative:margin;mso-height-relative:margin;v-text-anchor:top" o:gfxdata="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" filled="f" stroked="f">
+              <v:shape w14:anchorId="1B445193" id="_x0000_s1037" type="#_x0000_t202" style="position:absolute;left:0;text-align:left;margin-left:153.1pt;margin-top:12.6pt;width:206.9pt;height:18.95pt;z-index:251692032;visibility:visible;mso-wrap-style:square;mso-width-percent:0;mso-height-percent:0;mso-wrap-distance-left:9pt;mso-wrap-distance-top:3.6pt;mso-wrap-distance-right:9pt;mso-wrap-distance-bottom:3.6pt;mso-position-horizontal:absolute;mso-position-horizontal-relative:margin;mso-position-vertical:absolute;mso-position-vertical-relative:text;mso-width-percent:0;mso-height-percent:0;mso-width-relative:margin;mso-height-relative:margin;v-text-anchor:top" o:gfxdata="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" filled="f" stroked="f">
                 <v:textbox>
                   <w:txbxContent>
                     <w:p>
@@ -14314,6 +13431,8 @@
                           <w:i w:val="0"/>
                           <w:iCs w:val="0"/>
                           <w:noProof/>
+                          <w:sz w:val="16"/>
+                          <w:szCs w:val="16"/>
                         </w:rPr>
                       </w:pPr>
                       <w:r>
@@ -14324,6 +13443,8 @@
                           <w:i w:val="0"/>
                           <w:iCs w:val="0"/>
                           <w:color w:val="auto"/>
+                          <w:sz w:val="16"/>
+                          <w:szCs w:val="16"/>
                         </w:rPr>
                         <w:t>Fig</w:t>
                       </w:r>
@@ -14335,6 +13456,8 @@
                           <w:i w:val="0"/>
                           <w:iCs w:val="0"/>
                           <w:color w:val="auto"/>
+                          <w:sz w:val="16"/>
+                          <w:szCs w:val="16"/>
                         </w:rPr>
                         <w:t>.</w:t>
                       </w:r>
@@ -14346,6 +13469,8 @@
                           <w:i w:val="0"/>
                           <w:iCs w:val="0"/>
                           <w:color w:val="auto"/>
+                          <w:sz w:val="16"/>
+                          <w:szCs w:val="16"/>
                         </w:rPr>
                         <w:t xml:space="preserve"> </w:t>
                       </w:r>
@@ -14357,6 +13482,8 @@
                           <w:i w:val="0"/>
                           <w:iCs w:val="0"/>
                           <w:color w:val="auto"/>
+                          <w:sz w:val="16"/>
+                          <w:szCs w:val="16"/>
                         </w:rPr>
                         <w:t>11</w:t>
                       </w:r>
@@ -14368,6 +13495,8 @@
                           <w:i w:val="0"/>
                           <w:iCs w:val="0"/>
                           <w:color w:val="auto"/>
+                          <w:sz w:val="16"/>
+                          <w:szCs w:val="16"/>
                         </w:rPr>
                         <w:t>.</w:t>
                       </w:r>
@@ -14377,6 +13506,8 @@
                           <w:i w:val="0"/>
                           <w:iCs w:val="0"/>
                           <w:color w:val="auto"/>
+                          <w:sz w:val="16"/>
+                          <w:szCs w:val="16"/>
                         </w:rPr>
                         <w:t xml:space="preserve"> Air pressure distribution</w:t>
                       </w:r>
@@ -14387,6 +13518,8 @@
                           <w:iCs w:val="0"/>
                           <w:noProof/>
                           <w:color w:val="auto"/>
+                          <w:sz w:val="16"/>
+                          <w:szCs w:val="16"/>
                         </w:rPr>
                         <w:t xml:space="preserve"> view of simulation</w:t>
                       </w:r>
@@ -14397,6 +13530,8 @@
                           <w:iCs w:val="0"/>
                           <w:noProof/>
                           <w:color w:val="auto"/>
+                          <w:sz w:val="16"/>
+                          <w:szCs w:val="16"/>
                         </w:rPr>
                         <w:t>.</w:t>
                       </w:r>
@@ -14412,6 +13547,7 @@
     </w:p>
     <w:p>
       <w:pPr>
+        <w:spacing w:line="240" w:lineRule="auto"/>
         <w:ind w:firstLine="720"/>
         <w:rPr>
           <w:rFonts w:ascii="Times New Roman" w:eastAsiaTheme="minorEastAsia" w:hAnsi="Times New Roman" w:cs="Times New Roman"/>
@@ -14422,6 +13558,7 @@
     </w:p>
     <w:p>
       <w:pPr>
+        <w:spacing w:line="240" w:lineRule="auto"/>
         <w:ind w:firstLine="720"/>
         <w:rPr>
           <w:rFonts w:ascii="Times New Roman" w:eastAsiaTheme="minorEastAsia" w:hAnsi="Times New Roman" w:cs="Times New Roman"/>
@@ -14429,22 +13566,13 @@
           <w:szCs w:val="24"/>
         </w:rPr>
       </w:pPr>
-    </w:p>
-    <w:p>
-      <w:pPr>
-        <w:ind w:firstLine="720"/>
-        <w:rPr>
-          <w:rFonts w:ascii="Times New Roman" w:eastAsiaTheme="minorEastAsia" w:hAnsi="Times New Roman" w:cs="Times New Roman"/>
-          <w:sz w:val="24"/>
-          <w:szCs w:val="24"/>
-        </w:rPr>
-      </w:pPr>
-      <w:r>
-        <w:rPr>
-          <w:rFonts w:ascii="Times New Roman" w:eastAsiaTheme="minorEastAsia" w:hAnsi="Times New Roman" w:cs="Times New Roman"/>
-          <w:sz w:val="24"/>
-          <w:szCs w:val="24"/>
-        </w:rPr>
+      <w:r>
+        <w:rPr>
+          <w:rFonts w:ascii="Times New Roman" w:eastAsiaTheme="minorEastAsia" w:hAnsi="Times New Roman" w:cs="Times New Roman"/>
+          <w:sz w:val="24"/>
+          <w:szCs w:val="24"/>
+        </w:rPr>
+        <w:lastRenderedPageBreak/>
         <w:t>The force acting due to the difference between external</w:t>
       </w:r>
       <w:r>
@@ -14555,8 +13683,8 @@
         <w:tblLook w:val="04A0" w:firstRow="1" w:lastRow="0" w:firstColumn="1" w:lastColumn="0" w:noHBand="0" w:noVBand="1"/>
       </w:tblPr>
       <w:tblGrid>
-        <w:gridCol w:w="9351"/>
-        <w:gridCol w:w="611"/>
+        <w:gridCol w:w="9032"/>
+        <w:gridCol w:w="606"/>
       </w:tblGrid>
       <w:tr>
         <w:trPr>
@@ -14797,6 +13925,7 @@
     <w:p>
       <w:pPr>
         <w:keepNext/>
+        <w:spacing w:line="240" w:lineRule="auto"/>
         <w:ind w:firstLine="720"/>
         <w:rPr>
           <w:rFonts w:ascii="Times New Roman" w:eastAsiaTheme="minorEastAsia" w:hAnsi="Times New Roman" w:cs="Times New Roman"/>
@@ -14845,8 +13974,8 @@
         <w:tblLook w:val="04A0" w:firstRow="1" w:lastRow="0" w:firstColumn="1" w:lastColumn="0" w:noHBand="0" w:noVBand="1"/>
       </w:tblPr>
       <w:tblGrid>
-        <w:gridCol w:w="9351"/>
-        <w:gridCol w:w="611"/>
+        <w:gridCol w:w="9031"/>
+        <w:gridCol w:w="607"/>
       </w:tblGrid>
       <w:tr>
         <w:trPr>
@@ -14985,6 +14114,7 @@
     </w:tbl>
     <w:p>
       <w:pPr>
+        <w:spacing w:line="240" w:lineRule="auto"/>
         <w:ind w:firstLine="720"/>
         <w:rPr>
           <w:rFonts w:ascii="Times New Roman" w:eastAsiaTheme="minorEastAsia" w:hAnsi="Times New Roman" w:cs="Times New Roman"/>
@@ -15050,8 +14180,8 @@
         <w:tblLook w:val="04A0" w:firstRow="1" w:lastRow="0" w:firstColumn="1" w:lastColumn="0" w:noHBand="0" w:noVBand="1"/>
       </w:tblPr>
       <w:tblGrid>
-        <w:gridCol w:w="9351"/>
-        <w:gridCol w:w="611"/>
+        <w:gridCol w:w="9032"/>
+        <w:gridCol w:w="606"/>
       </w:tblGrid>
       <w:tr>
         <w:trPr>
@@ -15532,6 +14662,7 @@
     </w:tbl>
     <w:p>
       <w:pPr>
+        <w:spacing w:line="240" w:lineRule="auto"/>
         <w:ind w:firstLine="720"/>
         <w:rPr>
           <w:rFonts w:ascii="Times New Roman" w:eastAsiaTheme="minorEastAsia" w:hAnsi="Times New Roman" w:cs="Times New Roman"/>
@@ -15543,6 +14674,7 @@
     </w:p>
     <w:p>
       <w:pPr>
+        <w:spacing w:line="240" w:lineRule="auto"/>
         <w:ind w:firstLine="720"/>
         <w:jc w:val="center"/>
         <w:rPr>
@@ -15556,7 +14688,6 @@
         <w:rPr>
           <w:noProof/>
         </w:rPr>
-        <w:lastRenderedPageBreak/>
         <mc:AlternateContent>
           <mc:Choice Requires="wps">
             <w:drawing>
@@ -15926,6 +15057,7 @@
     </w:p>
     <w:p>
       <w:pPr>
+        <w:spacing w:line="240" w:lineRule="auto"/>
         <w:ind w:firstLine="720"/>
         <w:rPr>
           <w:rFonts w:ascii="Times New Roman" w:eastAsiaTheme="minorEastAsia" w:hAnsi="Times New Roman" w:cs="Times New Roman"/>
@@ -15990,6 +15122,8 @@
                                 <w:iCs w:val="0"/>
                                 <w:noProof/>
                                 <w:color w:val="auto"/>
+                                <w:sz w:val="16"/>
+                                <w:szCs w:val="16"/>
                               </w:rPr>
                             </w:pPr>
                             <w:r>
@@ -16001,6 +15135,8 @@
                                 <w:iCs w:val="0"/>
                                 <w:noProof/>
                                 <w:color w:val="auto"/>
+                                <w:sz w:val="16"/>
+                                <w:szCs w:val="16"/>
                               </w:rPr>
                               <w:t>Fig</w:t>
                             </w:r>
@@ -16013,6 +15149,8 @@
                                 <w:iCs w:val="0"/>
                                 <w:noProof/>
                                 <w:color w:val="auto"/>
+                                <w:sz w:val="16"/>
+                                <w:szCs w:val="16"/>
                               </w:rPr>
                               <w:t>.</w:t>
                             </w:r>
@@ -16025,6 +15163,8 @@
                                 <w:iCs w:val="0"/>
                                 <w:noProof/>
                                 <w:color w:val="auto"/>
+                                <w:sz w:val="16"/>
+                                <w:szCs w:val="16"/>
                               </w:rPr>
                               <w:t xml:space="preserve"> </w:t>
                             </w:r>
@@ -16037,6 +15177,8 @@
                                 <w:iCs w:val="0"/>
                                 <w:noProof/>
                                 <w:color w:val="auto"/>
+                                <w:sz w:val="16"/>
+                                <w:szCs w:val="16"/>
                               </w:rPr>
                               <w:t>1</w:t>
                             </w:r>
@@ -16049,6 +15191,8 @@
                                 <w:iCs w:val="0"/>
                                 <w:noProof/>
                                 <w:color w:val="auto"/>
+                                <w:sz w:val="16"/>
+                                <w:szCs w:val="16"/>
                               </w:rPr>
                               <w:t>2</w:t>
                             </w:r>
@@ -16061,6 +15205,8 @@
                                 <w:iCs w:val="0"/>
                                 <w:noProof/>
                                 <w:color w:val="auto"/>
+                                <w:sz w:val="16"/>
+                                <w:szCs w:val="16"/>
                               </w:rPr>
                               <w:t>.</w:t>
                             </w:r>
@@ -16071,6 +15217,8 @@
                                 <w:iCs w:val="0"/>
                                 <w:noProof/>
                                 <w:color w:val="auto"/>
+                                <w:sz w:val="16"/>
+                                <w:szCs w:val="16"/>
                               </w:rPr>
                               <w:t xml:space="preserve"> </w:t>
                             </w:r>
@@ -16081,40 +15229,23 @@
                                 <w:iCs w:val="0"/>
                                 <w:noProof/>
                                 <w:color w:val="auto"/>
+                                <w:sz w:val="16"/>
+                                <w:szCs w:val="16"/>
                               </w:rPr>
-                              <w:t>Data representation</w:t>
-                            </w:r>
-                            <w:r>
-                              <w:rPr>
-                                <w:rFonts w:ascii="Times New Roman" w:hAnsi="Times New Roman" w:cs="Times New Roman"/>
-                                <w:i w:val="0"/>
-                                <w:iCs w:val="0"/>
-                                <w:noProof/>
-                                <w:color w:val="auto"/>
-                              </w:rPr>
-                              <w:t xml:space="preserve"> of simulation</w:t>
-                            </w:r>
-                            <w:r>
-                              <w:rPr>
-                                <w:rFonts w:ascii="Times New Roman" w:hAnsi="Times New Roman" w:cs="Times New Roman"/>
-                                <w:i w:val="0"/>
-                                <w:iCs w:val="0"/>
-                                <w:noProof/>
-                                <w:color w:val="auto"/>
-                              </w:rPr>
-                              <w:t>:</w:t>
+                              <w:t>Data representation of simulation:</w:t>
                             </w:r>
                           </w:p>
                           <w:p>
                             <w:pPr>
                               <w:pStyle w:val="Caption"/>
                               <w:spacing w:after="0"/>
-                              <w:ind w:left="360"/>
                               <w:rPr>
                                 <w:rFonts w:ascii="Times New Roman" w:hAnsi="Times New Roman" w:cs="Times New Roman"/>
                                 <w:i w:val="0"/>
                                 <w:iCs w:val="0"/>
                                 <w:noProof/>
+                                <w:sz w:val="16"/>
+                                <w:szCs w:val="16"/>
                               </w:rPr>
                             </w:pPr>
                             <w:r>
@@ -16124,6 +15255,8 @@
                                 <w:iCs w:val="0"/>
                                 <w:noProof/>
                                 <w:color w:val="auto"/>
+                                <w:sz w:val="16"/>
+                                <w:szCs w:val="16"/>
                               </w:rPr>
                               <w:t xml:space="preserve">a) </w:t>
                             </w:r>
@@ -16134,6 +15267,8 @@
                                 <w:iCs w:val="0"/>
                                 <w:noProof/>
                                 <w:color w:val="auto"/>
+                                <w:sz w:val="16"/>
+                                <w:szCs w:val="16"/>
                               </w:rPr>
                               <w:t>A</w:t>
                             </w:r>
@@ -16144,6 +15279,8 @@
                                 <w:iCs w:val="0"/>
                                 <w:noProof/>
                                 <w:color w:val="auto"/>
+                                <w:sz w:val="16"/>
+                                <w:szCs w:val="16"/>
                               </w:rPr>
                               <w:t>ir velocity</w:t>
                             </w:r>
@@ -16154,6 +15291,8 @@
                                 <w:iCs w:val="0"/>
                                 <w:noProof/>
                                 <w:color w:val="auto"/>
+                                <w:sz w:val="16"/>
+                                <w:szCs w:val="16"/>
                               </w:rPr>
                               <w:t xml:space="preserve">; b) </w:t>
                             </w:r>
@@ -16164,6 +15303,8 @@
                                 <w:iCs w:val="0"/>
                                 <w:noProof/>
                                 <w:color w:val="auto"/>
+                                <w:sz w:val="16"/>
+                                <w:szCs w:val="16"/>
                               </w:rPr>
                               <w:t>Kinematic pressure</w:t>
                             </w:r>
@@ -16200,6 +15341,8 @@
                           <w:iCs w:val="0"/>
                           <w:noProof/>
                           <w:color w:val="auto"/>
+                          <w:sz w:val="16"/>
+                          <w:szCs w:val="16"/>
                         </w:rPr>
                       </w:pPr>
                       <w:r>
@@ -16211,6 +15354,8 @@
                           <w:iCs w:val="0"/>
                           <w:noProof/>
                           <w:color w:val="auto"/>
+                          <w:sz w:val="16"/>
+                          <w:szCs w:val="16"/>
                         </w:rPr>
                         <w:t>Fig</w:t>
                       </w:r>
@@ -16223,6 +15368,8 @@
                           <w:iCs w:val="0"/>
                           <w:noProof/>
                           <w:color w:val="auto"/>
+                          <w:sz w:val="16"/>
+                          <w:szCs w:val="16"/>
                         </w:rPr>
                         <w:t>.</w:t>
                       </w:r>
@@ -16235,6 +15382,8 @@
                           <w:iCs w:val="0"/>
                           <w:noProof/>
                           <w:color w:val="auto"/>
+                          <w:sz w:val="16"/>
+                          <w:szCs w:val="16"/>
                         </w:rPr>
                         <w:t xml:space="preserve"> </w:t>
                       </w:r>
@@ -16247,6 +15396,8 @@
                           <w:iCs w:val="0"/>
                           <w:noProof/>
                           <w:color w:val="auto"/>
+                          <w:sz w:val="16"/>
+                          <w:szCs w:val="16"/>
                         </w:rPr>
                         <w:t>1</w:t>
                       </w:r>
@@ -16259,6 +15410,8 @@
                           <w:iCs w:val="0"/>
                           <w:noProof/>
                           <w:color w:val="auto"/>
+                          <w:sz w:val="16"/>
+                          <w:szCs w:val="16"/>
                         </w:rPr>
                         <w:t>2</w:t>
                       </w:r>
@@ -16271,6 +15424,8 @@
                           <w:iCs w:val="0"/>
                           <w:noProof/>
                           <w:color w:val="auto"/>
+                          <w:sz w:val="16"/>
+                          <w:szCs w:val="16"/>
                         </w:rPr>
                         <w:t>.</w:t>
                       </w:r>
@@ -16281,6 +15436,8 @@
                           <w:iCs w:val="0"/>
                           <w:noProof/>
                           <w:color w:val="auto"/>
+                          <w:sz w:val="16"/>
+                          <w:szCs w:val="16"/>
                         </w:rPr>
                         <w:t xml:space="preserve"> </w:t>
                       </w:r>
@@ -16291,40 +15448,23 @@
                           <w:iCs w:val="0"/>
                           <w:noProof/>
                           <w:color w:val="auto"/>
+                          <w:sz w:val="16"/>
+                          <w:szCs w:val="16"/>
                         </w:rPr>
-                        <w:t>Data representation</w:t>
-                      </w:r>
-                      <w:r>
-                        <w:rPr>
-                          <w:rFonts w:ascii="Times New Roman" w:hAnsi="Times New Roman" w:cs="Times New Roman"/>
-                          <w:i w:val="0"/>
-                          <w:iCs w:val="0"/>
-                          <w:noProof/>
-                          <w:color w:val="auto"/>
-                        </w:rPr>
-                        <w:t xml:space="preserve"> of simulation</w:t>
-                      </w:r>
-                      <w:r>
-                        <w:rPr>
-                          <w:rFonts w:ascii="Times New Roman" w:hAnsi="Times New Roman" w:cs="Times New Roman"/>
-                          <w:i w:val="0"/>
-                          <w:iCs w:val="0"/>
-                          <w:noProof/>
-                          <w:color w:val="auto"/>
-                        </w:rPr>
-                        <w:t>:</w:t>
+                        <w:t>Data representation of simulation:</w:t>
                       </w:r>
                     </w:p>
                     <w:p>
                       <w:pPr>
                         <w:pStyle w:val="Caption"/>
                         <w:spacing w:after="0"/>
-                        <w:ind w:left="360"/>
                         <w:rPr>
                           <w:rFonts w:ascii="Times New Roman" w:hAnsi="Times New Roman" w:cs="Times New Roman"/>
                           <w:i w:val="0"/>
                           <w:iCs w:val="0"/>
                           <w:noProof/>
+                          <w:sz w:val="16"/>
+                          <w:szCs w:val="16"/>
                         </w:rPr>
                       </w:pPr>
                       <w:r>
@@ -16334,6 +15474,8 @@
                           <w:iCs w:val="0"/>
                           <w:noProof/>
                           <w:color w:val="auto"/>
+                          <w:sz w:val="16"/>
+                          <w:szCs w:val="16"/>
                         </w:rPr>
                         <w:t xml:space="preserve">a) </w:t>
                       </w:r>
@@ -16344,6 +15486,8 @@
                           <w:iCs w:val="0"/>
                           <w:noProof/>
                           <w:color w:val="auto"/>
+                          <w:sz w:val="16"/>
+                          <w:szCs w:val="16"/>
                         </w:rPr>
                         <w:t>A</w:t>
                       </w:r>
@@ -16354,6 +15498,8 @@
                           <w:iCs w:val="0"/>
                           <w:noProof/>
                           <w:color w:val="auto"/>
+                          <w:sz w:val="16"/>
+                          <w:szCs w:val="16"/>
                         </w:rPr>
                         <w:t>ir velocity</w:t>
                       </w:r>
@@ -16364,6 +15510,8 @@
                           <w:iCs w:val="0"/>
                           <w:noProof/>
                           <w:color w:val="auto"/>
+                          <w:sz w:val="16"/>
+                          <w:szCs w:val="16"/>
                         </w:rPr>
                         <w:t xml:space="preserve">; b) </w:t>
                       </w:r>
@@ -16374,6 +15522,8 @@
                           <w:iCs w:val="0"/>
                           <w:noProof/>
                           <w:color w:val="auto"/>
+                          <w:sz w:val="16"/>
+                          <w:szCs w:val="16"/>
                         </w:rPr>
                         <w:t>Kinematic pressure</w:t>
                       </w:r>
@@ -16389,6 +15539,7 @@
     </w:p>
     <w:p>
       <w:pPr>
+        <w:spacing w:line="240" w:lineRule="auto"/>
         <w:ind w:firstLine="720"/>
         <w:rPr>
           <w:rFonts w:ascii="Times New Roman" w:eastAsiaTheme="minorEastAsia" w:hAnsi="Times New Roman" w:cs="Times New Roman"/>
@@ -16400,6 +15551,7 @@
     </w:p>
     <w:p>
       <w:pPr>
+        <w:spacing w:line="240" w:lineRule="auto"/>
         <w:ind w:firstLine="720"/>
         <w:rPr>
           <w:rFonts w:ascii="Times New Roman" w:eastAsiaTheme="minorEastAsia" w:hAnsi="Times New Roman" w:cs="Times New Roman"/>
@@ -16672,8 +15824,8 @@
         <w:tblLook w:val="04A0" w:firstRow="1" w:lastRow="0" w:firstColumn="1" w:lastColumn="0" w:noHBand="0" w:noVBand="1"/>
       </w:tblPr>
       <w:tblGrid>
-        <w:gridCol w:w="9351"/>
-        <w:gridCol w:w="611"/>
+        <w:gridCol w:w="9032"/>
+        <w:gridCol w:w="606"/>
       </w:tblGrid>
       <w:tr>
         <w:trPr>
@@ -16840,6 +15992,7 @@
     </w:tbl>
     <w:p>
       <w:pPr>
+        <w:spacing w:line="240" w:lineRule="auto"/>
         <w:ind w:firstLine="720"/>
         <w:rPr>
           <w:rFonts w:ascii="Times New Roman" w:eastAsiaTheme="minorEastAsia" w:hAnsi="Times New Roman" w:cs="Times New Roman"/>
@@ -16889,7 +16042,7 @@
         <w:tblLook w:val="04A0" w:firstRow="1" w:lastRow="0" w:firstColumn="1" w:lastColumn="0" w:noHBand="0" w:noVBand="1"/>
       </w:tblPr>
       <w:tblGrid>
-        <w:gridCol w:w="9351"/>
+        <w:gridCol w:w="9022"/>
         <w:gridCol w:w="616"/>
       </w:tblGrid>
       <w:tr>
@@ -17250,6 +16403,7 @@
     </w:tbl>
     <w:p>
       <w:pPr>
+        <w:spacing w:line="240" w:lineRule="auto"/>
         <w:ind w:firstLine="720"/>
         <w:rPr>
           <w:rFonts w:ascii="Times New Roman" w:eastAsiaTheme="minorEastAsia" w:hAnsi="Times New Roman" w:cs="Times New Roman"/>
@@ -17583,7 +16737,7 @@
         <w:tblLook w:val="04A0" w:firstRow="1" w:lastRow="0" w:firstColumn="1" w:lastColumn="0" w:noHBand="0" w:noVBand="1"/>
       </w:tblPr>
       <w:tblGrid>
-        <w:gridCol w:w="9351"/>
+        <w:gridCol w:w="9022"/>
         <w:gridCol w:w="616"/>
       </w:tblGrid>
       <w:tr>
@@ -17729,6 +16883,7 @@
     </w:tbl>
     <w:p>
       <w:pPr>
+        <w:spacing w:line="240" w:lineRule="auto"/>
         <w:ind w:firstLine="720"/>
         <w:rPr>
           <w:rFonts w:ascii="Times New Roman" w:eastAsiaTheme="minorEastAsia" w:hAnsi="Times New Roman" w:cs="Times New Roman"/>
@@ -18233,7 +17388,7 @@
       </w:tblPr>
       <w:tblGrid>
         <w:gridCol w:w="10"/>
-        <w:gridCol w:w="9301"/>
+        <w:gridCol w:w="9016"/>
         <w:gridCol w:w="617"/>
       </w:tblGrid>
       <w:tr>
@@ -18939,6 +18094,7 @@
     </w:tbl>
     <w:p>
       <w:pPr>
+        <w:spacing w:line="240" w:lineRule="auto"/>
         <w:rPr>
           <w:rFonts w:ascii="Times New Roman" w:eastAsiaTheme="minorEastAsia" w:hAnsi="Times New Roman" w:cs="Times New Roman"/>
         </w:rPr>
@@ -19116,7 +18272,7 @@
         <w:tblLook w:val="04A0" w:firstRow="1" w:lastRow="0" w:firstColumn="1" w:lastColumn="0" w:noHBand="0" w:noVBand="1"/>
       </w:tblPr>
       <w:tblGrid>
-        <w:gridCol w:w="9301"/>
+        <w:gridCol w:w="9026"/>
         <w:gridCol w:w="617"/>
       </w:tblGrid>
       <w:tr>
@@ -19232,6 +18388,7 @@
     </w:tbl>
     <w:p>
       <w:pPr>
+        <w:spacing w:line="240" w:lineRule="auto"/>
         <w:jc w:val="center"/>
         <w:rPr>
           <w:rFonts w:ascii="Times New Roman" w:eastAsiaTheme="minorEastAsia" w:hAnsi="Times New Roman" w:cs="Times New Roman"/>
@@ -19243,6 +18400,7 @@
     </w:p>
     <w:p>
       <w:pPr>
+        <w:spacing w:line="240" w:lineRule="auto"/>
         <w:jc w:val="center"/>
         <w:rPr>
           <w:rFonts w:ascii="Times New Roman" w:eastAsiaTheme="minorEastAsia" w:hAnsi="Times New Roman" w:cs="Times New Roman"/>
@@ -19255,19 +18413,18 @@
         <w:rPr>
           <w:noProof/>
         </w:rPr>
-        <w:lastRenderedPageBreak/>
         <mc:AlternateContent>
           <mc:Choice Requires="wps">
             <w:drawing>
-              <wp:anchor distT="0" distB="0" distL="114300" distR="114300" simplePos="0" relativeHeight="251676672" behindDoc="0" locked="0" layoutInCell="1" allowOverlap="1" wp14:anchorId="586B7D83" wp14:editId="3618C97D">
+              <wp:anchor distT="0" distB="0" distL="114300" distR="114300" simplePos="0" relativeHeight="251676672" behindDoc="0" locked="0" layoutInCell="1" allowOverlap="1" wp14:anchorId="586B7D83" wp14:editId="130AA33D">
                 <wp:simplePos x="0" y="0"/>
                 <wp:positionH relativeFrom="margin">
                   <wp:posOffset>1680845</wp:posOffset>
                 </wp:positionH>
                 <wp:positionV relativeFrom="paragraph">
-                  <wp:posOffset>2901950</wp:posOffset>
+                  <wp:posOffset>2898775</wp:posOffset>
                 </wp:positionV>
-                <wp:extent cx="2923540" cy="235585"/>
+                <wp:extent cx="3267710" cy="235585"/>
                 <wp:effectExtent l="0" t="0" r="0" b="0"/>
                 <wp:wrapSquare wrapText="bothSides"/>
                 <wp:docPr id="28" name="Text Box 2"/>
@@ -19283,7 +18440,7 @@
                       <wps:spPr bwMode="auto">
                         <a:xfrm>
                           <a:off x="0" y="0"/>
-                          <a:ext cx="2923540" cy="235585"/>
+                          <a:ext cx="3267710" cy="235585"/>
                         </a:xfrm>
                         <a:prstGeom prst="rect">
                           <a:avLst/>
@@ -19305,6 +18462,8 @@
                                 <w:rFonts w:ascii="Times New Roman" w:hAnsi="Times New Roman" w:cs="Times New Roman"/>
                                 <w:i w:val="0"/>
                                 <w:iCs w:val="0"/>
+                                <w:sz w:val="16"/>
+                                <w:szCs w:val="16"/>
                                 <w14:textOutline w14:w="9525" w14:cap="rnd" w14:cmpd="sng" w14:algn="ctr">
                                   <w14:noFill/>
                                   <w14:prstDash w14:val="solid"/>
@@ -19320,6 +18479,8 @@
                                 <w:i w:val="0"/>
                                 <w:iCs w:val="0"/>
                                 <w:color w:val="auto"/>
+                                <w:sz w:val="16"/>
+                                <w:szCs w:val="16"/>
                                 <w14:textOutline w14:w="9525" w14:cap="rnd" w14:cmpd="sng" w14:algn="ctr">
                                   <w14:noFill/>
                                   <w14:prstDash w14:val="solid"/>
@@ -19336,6 +18497,8 @@
                                 <w:i w:val="0"/>
                                 <w:iCs w:val="0"/>
                                 <w:color w:val="auto"/>
+                                <w:sz w:val="16"/>
+                                <w:szCs w:val="16"/>
                                 <w14:textOutline w14:w="9525" w14:cap="rnd" w14:cmpd="sng" w14:algn="ctr">
                                   <w14:noFill/>
                                   <w14:prstDash w14:val="solid"/>
@@ -19352,6 +18515,8 @@
                                 <w:i w:val="0"/>
                                 <w:iCs w:val="0"/>
                                 <w:color w:val="auto"/>
+                                <w:sz w:val="16"/>
+                                <w:szCs w:val="16"/>
                                 <w14:textOutline w14:w="9525" w14:cap="rnd" w14:cmpd="sng" w14:algn="ctr">
                                   <w14:noFill/>
                                   <w14:prstDash w14:val="solid"/>
@@ -19368,6 +18533,8 @@
                                 <w:i w:val="0"/>
                                 <w:iCs w:val="0"/>
                                 <w:color w:val="auto"/>
+                                <w:sz w:val="16"/>
+                                <w:szCs w:val="16"/>
                                 <w14:textOutline w14:w="9525" w14:cap="rnd" w14:cmpd="sng" w14:algn="ctr">
                                   <w14:noFill/>
                                   <w14:prstDash w14:val="solid"/>
@@ -19384,6 +18551,8 @@
                                 <w:i w:val="0"/>
                                 <w:iCs w:val="0"/>
                                 <w:color w:val="auto"/>
+                                <w:sz w:val="16"/>
+                                <w:szCs w:val="16"/>
                                 <w14:textOutline w14:w="9525" w14:cap="rnd" w14:cmpd="sng" w14:algn="ctr">
                                   <w14:noFill/>
                                   <w14:prstDash w14:val="solid"/>
@@ -19398,6 +18567,8 @@
                                 <w:i w:val="0"/>
                                 <w:iCs w:val="0"/>
                                 <w:color w:val="auto"/>
+                                <w:sz w:val="16"/>
+                                <w:szCs w:val="16"/>
                                 <w14:textOutline w14:w="9525" w14:cap="rnd" w14:cmpd="sng" w14:algn="ctr">
                                   <w14:noFill/>
                                   <w14:prstDash w14:val="solid"/>
@@ -19412,6 +18583,8 @@
                                 <w:i w:val="0"/>
                                 <w:iCs w:val="0"/>
                                 <w:color w:val="auto"/>
+                                <w:sz w:val="16"/>
+                                <w:szCs w:val="16"/>
                                 <w14:textOutline w14:w="9525" w14:cap="rnd" w14:cmpd="sng" w14:algn="ctr">
                                   <w14:noFill/>
                                   <w14:prstDash w14:val="solid"/>
@@ -19426,6 +18599,8 @@
                                 <w:i w:val="0"/>
                                 <w:iCs w:val="0"/>
                                 <w:color w:val="auto"/>
+                                <w:sz w:val="16"/>
+                                <w:szCs w:val="16"/>
                                 <w14:textOutline w14:w="9525" w14:cap="rnd" w14:cmpd="sng" w14:algn="ctr">
                                   <w14:noFill/>
                                   <w14:prstDash w14:val="solid"/>
@@ -19440,6 +18615,8 @@
                                 <w:i w:val="0"/>
                                 <w:iCs w:val="0"/>
                                 <w:color w:val="auto"/>
+                                <w:sz w:val="16"/>
+                                <w:szCs w:val="16"/>
                                 <w14:textOutline w14:w="9525" w14:cap="rnd" w14:cmpd="sng" w14:algn="ctr">
                                   <w14:noFill/>
                                   <w14:prstDash w14:val="solid"/>
@@ -19468,7 +18645,7 @@
           </mc:Choice>
           <mc:Fallback>
             <w:pict>
-              <v:shape w14:anchorId="586B7D83" id="_x0000_s1041" type="#_x0000_t202" style="position:absolute;left:0;text-align:left;margin-left:132.35pt;margin-top:228.5pt;width:230.2pt;height:18.55pt;z-index:251676672;visibility:visible;mso-wrap-style:square;mso-width-percent:0;mso-height-percent:0;mso-wrap-distance-left:9pt;mso-wrap-distance-top:0;mso-wrap-distance-right:9pt;mso-wrap-distance-bottom:0;mso-position-horizontal:absolute;mso-position-horizontal-relative:margin;mso-position-vertical:absolute;mso-position-vertical-relative:text;mso-width-percent:0;mso-height-percent:0;mso-width-relative:margin;mso-height-relative:margin;v-text-anchor:top" o:gfxdata="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" filled="f" stroked="f">
+              <v:shape w14:anchorId="586B7D83" id="_x0000_s1041" type="#_x0000_t202" style="position:absolute;left:0;text-align:left;margin-left:132.35pt;margin-top:228.25pt;width:257.3pt;height:18.55pt;z-index:251676672;visibility:visible;mso-wrap-style:square;mso-width-percent:0;mso-height-percent:0;mso-wrap-distance-left:9pt;mso-wrap-distance-top:0;mso-wrap-distance-right:9pt;mso-wrap-distance-bottom:0;mso-position-horizontal:absolute;mso-position-horizontal-relative:margin;mso-position-vertical:absolute;mso-position-vertical-relative:text;mso-width-percent:0;mso-height-percent:0;mso-width-relative:margin;mso-height-relative:margin;v-text-anchor:top" o:gfxdata="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" filled="f" stroked="f">
                 <v:textbox>
                   <w:txbxContent>
                     <w:p>
@@ -19478,6 +18655,8 @@
                           <w:rFonts w:ascii="Times New Roman" w:hAnsi="Times New Roman" w:cs="Times New Roman"/>
                           <w:i w:val="0"/>
                           <w:iCs w:val="0"/>
+                          <w:sz w:val="16"/>
+                          <w:szCs w:val="16"/>
                           <w14:textOutline w14:w="9525" w14:cap="rnd" w14:cmpd="sng" w14:algn="ctr">
                             <w14:noFill/>
                             <w14:prstDash w14:val="solid"/>
@@ -19493,6 +18672,8 @@
                           <w:i w:val="0"/>
                           <w:iCs w:val="0"/>
                           <w:color w:val="auto"/>
+                          <w:sz w:val="16"/>
+                          <w:szCs w:val="16"/>
                           <w14:textOutline w14:w="9525" w14:cap="rnd" w14:cmpd="sng" w14:algn="ctr">
                             <w14:noFill/>
                             <w14:prstDash w14:val="solid"/>
@@ -19509,6 +18690,8 @@
                           <w:i w:val="0"/>
                           <w:iCs w:val="0"/>
                           <w:color w:val="auto"/>
+                          <w:sz w:val="16"/>
+                          <w:szCs w:val="16"/>
                           <w14:textOutline w14:w="9525" w14:cap="rnd" w14:cmpd="sng" w14:algn="ctr">
                             <w14:noFill/>
                             <w14:prstDash w14:val="solid"/>
@@ -19525,6 +18708,8 @@
                           <w:i w:val="0"/>
                           <w:iCs w:val="0"/>
                           <w:color w:val="auto"/>
+                          <w:sz w:val="16"/>
+                          <w:szCs w:val="16"/>
                           <w14:textOutline w14:w="9525" w14:cap="rnd" w14:cmpd="sng" w14:algn="ctr">
                             <w14:noFill/>
                             <w14:prstDash w14:val="solid"/>
@@ -19541,6 +18726,8 @@
                           <w:i w:val="0"/>
                           <w:iCs w:val="0"/>
                           <w:color w:val="auto"/>
+                          <w:sz w:val="16"/>
+                          <w:szCs w:val="16"/>
                           <w14:textOutline w14:w="9525" w14:cap="rnd" w14:cmpd="sng" w14:algn="ctr">
                             <w14:noFill/>
                             <w14:prstDash w14:val="solid"/>
@@ -19557,6 +18744,8 @@
                           <w:i w:val="0"/>
                           <w:iCs w:val="0"/>
                           <w:color w:val="auto"/>
+                          <w:sz w:val="16"/>
+                          <w:szCs w:val="16"/>
                           <w14:textOutline w14:w="9525" w14:cap="rnd" w14:cmpd="sng" w14:algn="ctr">
                             <w14:noFill/>
                             <w14:prstDash w14:val="solid"/>
@@ -19571,6 +18760,8 @@
                           <w:i w:val="0"/>
                           <w:iCs w:val="0"/>
                           <w:color w:val="auto"/>
+                          <w:sz w:val="16"/>
+                          <w:szCs w:val="16"/>
                           <w14:textOutline w14:w="9525" w14:cap="rnd" w14:cmpd="sng" w14:algn="ctr">
                             <w14:noFill/>
                             <w14:prstDash w14:val="solid"/>
@@ -19585,6 +18776,8 @@
                           <w:i w:val="0"/>
                           <w:iCs w:val="0"/>
                           <w:color w:val="auto"/>
+                          <w:sz w:val="16"/>
+                          <w:szCs w:val="16"/>
                           <w14:textOutline w14:w="9525" w14:cap="rnd" w14:cmpd="sng" w14:algn="ctr">
                             <w14:noFill/>
                             <w14:prstDash w14:val="solid"/>
@@ -19599,6 +18792,8 @@
                           <w:i w:val="0"/>
                           <w:iCs w:val="0"/>
                           <w:color w:val="auto"/>
+                          <w:sz w:val="16"/>
+                          <w:szCs w:val="16"/>
                           <w14:textOutline w14:w="9525" w14:cap="rnd" w14:cmpd="sng" w14:algn="ctr">
                             <w14:noFill/>
                             <w14:prstDash w14:val="solid"/>
@@ -19613,6 +18808,8 @@
                           <w:i w:val="0"/>
                           <w:iCs w:val="0"/>
                           <w:color w:val="auto"/>
+                          <w:sz w:val="16"/>
+                          <w:szCs w:val="16"/>
                           <w14:textOutline w14:w="9525" w14:cap="rnd" w14:cmpd="sng" w14:algn="ctr">
                             <w14:noFill/>
                             <w14:prstDash w14:val="solid"/>
@@ -19690,6 +18887,7 @@
     </w:p>
     <w:p>
       <w:pPr>
+        <w:spacing w:line="240" w:lineRule="auto"/>
         <w:rPr>
           <w:rFonts w:ascii="Times New Roman" w:eastAsiaTheme="minorEastAsia" w:hAnsi="Times New Roman" w:cs="Times New Roman"/>
           <w:sz w:val="24"/>
@@ -19700,6 +18898,7 @@
     </w:p>
     <w:p>
       <w:pPr>
+        <w:spacing w:line="240" w:lineRule="auto"/>
         <w:ind w:firstLine="720"/>
         <w:jc w:val="center"/>
         <w:rPr>
@@ -19773,6 +18972,7 @@
     </w:p>
     <w:p>
       <w:pPr>
+        <w:spacing w:line="240" w:lineRule="auto"/>
         <w:ind w:firstLine="720"/>
         <w:rPr>
           <w:rFonts w:ascii="Times New Roman" w:eastAsiaTheme="minorEastAsia" w:hAnsi="Times New Roman" w:cs="Times New Roman"/>
@@ -19825,6 +19025,7 @@
     </w:p>
     <w:p>
       <w:pPr>
+        <w:spacing w:line="240" w:lineRule="auto"/>
         <w:jc w:val="center"/>
         <w:rPr>
           <w:rFonts w:ascii="Times New Roman" w:eastAsiaTheme="minorEastAsia" w:hAnsi="Times New Roman" w:cs="Times New Roman"/>
@@ -19837,6 +19038,7 @@
         <w:rPr>
           <w:noProof/>
         </w:rPr>
+        <w:lastRenderedPageBreak/>
         <mc:AlternateContent>
           <mc:Choice Requires="wpg">
             <w:drawing>
@@ -20028,6 +19230,8 @@
                                 <w:iCs w:val="0"/>
                                 <w:noProof/>
                                 <w:color w:val="auto"/>
+                                <w:sz w:val="16"/>
+                                <w:szCs w:val="16"/>
                               </w:rPr>
                             </w:pPr>
                             <w:r>
@@ -20038,8 +19242,10 @@
                                 <w:i w:val="0"/>
                                 <w:iCs w:val="0"/>
                                 <w:color w:val="auto"/>
+                                <w:sz w:val="16"/>
+                                <w:szCs w:val="16"/>
                               </w:rPr>
-                              <w:t xml:space="preserve">Fig. </w:t>
+                              <w:t>Fig. 1</w:t>
                             </w:r>
                             <w:r>
                               <w:rPr>
@@ -20049,17 +19255,8 @@
                                 <w:i w:val="0"/>
                                 <w:iCs w:val="0"/>
                                 <w:color w:val="auto"/>
-                              </w:rPr>
-                              <w:t>1</w:t>
-                            </w:r>
-                            <w:r>
-                              <w:rPr>
-                                <w:rFonts w:ascii="Times New Roman" w:hAnsi="Times New Roman" w:cs="Times New Roman"/>
-                                <w:b/>
-                                <w:bCs/>
-                                <w:i w:val="0"/>
-                                <w:iCs w:val="0"/>
-                                <w:color w:val="auto"/>
+                                <w:sz w:val="16"/>
+                                <w:szCs w:val="16"/>
                               </w:rPr>
                               <w:t>4</w:t>
                             </w:r>
@@ -20071,6 +19268,8 @@
                                 <w:i w:val="0"/>
                                 <w:iCs w:val="0"/>
                                 <w:color w:val="auto"/>
+                                <w:sz w:val="16"/>
+                                <w:szCs w:val="16"/>
                               </w:rPr>
                               <w:t>.</w:t>
                             </w:r>
@@ -20080,6 +19279,8 @@
                                 <w:i w:val="0"/>
                                 <w:iCs w:val="0"/>
                                 <w:color w:val="auto"/>
+                                <w:sz w:val="16"/>
+                                <w:szCs w:val="16"/>
                               </w:rPr>
                               <w:t xml:space="preserve"> Air flow circulation</w:t>
                             </w:r>
@@ -20089,6 +19290,8 @@
                                 <w:i w:val="0"/>
                                 <w:iCs w:val="0"/>
                                 <w:color w:val="auto"/>
+                                <w:sz w:val="16"/>
+                                <w:szCs w:val="16"/>
                               </w:rPr>
                               <w:t xml:space="preserve"> using</w:t>
                             </w:r>
@@ -20098,6 +19301,8 @@
                                 <w:i w:val="0"/>
                                 <w:iCs w:val="0"/>
                                 <w:color w:val="auto"/>
+                                <w:sz w:val="16"/>
+                                <w:szCs w:val="16"/>
                               </w:rPr>
                               <w:t xml:space="preserve"> stream tracer of simulation</w:t>
                             </w:r>
@@ -20136,6 +19341,8 @@
                           <w:iCs w:val="0"/>
                           <w:noProof/>
                           <w:color w:val="auto"/>
+                          <w:sz w:val="16"/>
+                          <w:szCs w:val="16"/>
                         </w:rPr>
                       </w:pPr>
                       <w:r>
@@ -20146,8 +19353,10 @@
                           <w:i w:val="0"/>
                           <w:iCs w:val="0"/>
                           <w:color w:val="auto"/>
+                          <w:sz w:val="16"/>
+                          <w:szCs w:val="16"/>
                         </w:rPr>
-                        <w:t xml:space="preserve">Fig. </w:t>
+                        <w:t>Fig. 1</w:t>
                       </w:r>
                       <w:r>
                         <w:rPr>
@@ -20157,17 +19366,8 @@
                           <w:i w:val="0"/>
                           <w:iCs w:val="0"/>
                           <w:color w:val="auto"/>
-                        </w:rPr>
-                        <w:t>1</w:t>
-                      </w:r>
-                      <w:r>
-                        <w:rPr>
-                          <w:rFonts w:ascii="Times New Roman" w:hAnsi="Times New Roman" w:cs="Times New Roman"/>
-                          <w:b/>
-                          <w:bCs/>
-                          <w:i w:val="0"/>
-                          <w:iCs w:val="0"/>
-                          <w:color w:val="auto"/>
+                          <w:sz w:val="16"/>
+                          <w:szCs w:val="16"/>
                         </w:rPr>
                         <w:t>4</w:t>
                       </w:r>
@@ -20179,6 +19379,8 @@
                           <w:i w:val="0"/>
                           <w:iCs w:val="0"/>
                           <w:color w:val="auto"/>
+                          <w:sz w:val="16"/>
+                          <w:szCs w:val="16"/>
                         </w:rPr>
                         <w:t>.</w:t>
                       </w:r>
@@ -20188,6 +19390,8 @@
                           <w:i w:val="0"/>
                           <w:iCs w:val="0"/>
                           <w:color w:val="auto"/>
+                          <w:sz w:val="16"/>
+                          <w:szCs w:val="16"/>
                         </w:rPr>
                         <w:t xml:space="preserve"> Air flow circulation</w:t>
                       </w:r>
@@ -20197,6 +19401,8 @@
                           <w:i w:val="0"/>
                           <w:iCs w:val="0"/>
                           <w:color w:val="auto"/>
+                          <w:sz w:val="16"/>
+                          <w:szCs w:val="16"/>
                         </w:rPr>
                         <w:t xml:space="preserve"> using</w:t>
                       </w:r>
@@ -20206,6 +19412,8 @@
                           <w:i w:val="0"/>
                           <w:iCs w:val="0"/>
                           <w:color w:val="auto"/>
+                          <w:sz w:val="16"/>
+                          <w:szCs w:val="16"/>
                         </w:rPr>
                         <w:t xml:space="preserve"> stream tracer of simulation</w:t>
                       </w:r>
@@ -20278,6 +19486,7 @@
     </w:p>
     <w:p>
       <w:pPr>
+        <w:spacing w:line="240" w:lineRule="auto"/>
         <w:rPr>
           <w:rFonts w:ascii="Times New Roman" w:eastAsiaTheme="minorEastAsia" w:hAnsi="Times New Roman" w:cs="Times New Roman"/>
           <w:sz w:val="24"/>
@@ -20288,6 +19497,7 @@
     </w:p>
     <w:p>
       <w:pPr>
+        <w:spacing w:line="240" w:lineRule="auto"/>
         <w:ind w:firstLine="720"/>
         <w:rPr>
           <w:rFonts w:ascii="Times New Roman" w:hAnsi="Times New Roman" w:cs="Times New Roman"/>
@@ -20387,6 +19597,7 @@
     </w:p>
     <w:p>
       <w:pPr>
+        <w:spacing w:line="240" w:lineRule="auto"/>
         <w:ind w:firstLine="720"/>
         <w:jc w:val="center"/>
         <w:rPr>
@@ -20399,7 +19610,6 @@
         <w:rPr>
           <w:noProof/>
         </w:rPr>
-        <w:lastRenderedPageBreak/>
         <mc:AlternateContent>
           <mc:Choice Requires="wpg">
             <w:drawing>
@@ -20578,6 +19788,83 @@
           </mc:Fallback>
         </mc:AlternateContent>
       </w:r>
+    </w:p>
+    <w:p>
+      <w:pPr>
+        <w:spacing w:line="240" w:lineRule="auto"/>
+        <w:jc w:val="center"/>
+        <w:rPr>
+          <w:rFonts w:ascii="Times New Roman" w:eastAsiaTheme="minorEastAsia" w:hAnsi="Times New Roman" w:cs="Times New Roman"/>
+          <w:sz w:val="24"/>
+          <w:szCs w:val="24"/>
+        </w:rPr>
+      </w:pPr>
+    </w:p>
+    <w:p>
+      <w:pPr>
+        <w:spacing w:line="240" w:lineRule="auto"/>
+        <w:jc w:val="center"/>
+        <w:rPr>
+          <w:rFonts w:ascii="Times New Roman" w:hAnsi="Times New Roman" w:cs="Times New Roman"/>
+          <w:sz w:val="24"/>
+          <w:szCs w:val="24"/>
+        </w:rPr>
+      </w:pPr>
+    </w:p>
+    <w:p>
+      <w:pPr>
+        <w:spacing w:line="240" w:lineRule="auto"/>
+        <w:rPr>
+          <w:rFonts w:ascii="Times New Roman" w:hAnsi="Times New Roman" w:cs="Times New Roman"/>
+          <w:noProof/>
+          <w:sz w:val="24"/>
+          <w:szCs w:val="24"/>
+        </w:rPr>
+      </w:pPr>
+    </w:p>
+    <w:p>
+      <w:pPr>
+        <w:spacing w:line="240" w:lineRule="auto"/>
+        <w:rPr>
+          <w:rFonts w:ascii="Times New Roman" w:hAnsi="Times New Roman" w:cs="Times New Roman"/>
+          <w:noProof/>
+          <w:sz w:val="24"/>
+          <w:szCs w:val="24"/>
+        </w:rPr>
+      </w:pPr>
+    </w:p>
+    <w:p>
+      <w:pPr>
+        <w:spacing w:line="240" w:lineRule="auto"/>
+        <w:rPr>
+          <w:rFonts w:ascii="Times New Roman" w:hAnsi="Times New Roman" w:cs="Times New Roman"/>
+          <w:noProof/>
+          <w:sz w:val="24"/>
+          <w:szCs w:val="24"/>
+        </w:rPr>
+      </w:pPr>
+    </w:p>
+    <w:p>
+      <w:pPr>
+        <w:spacing w:line="240" w:lineRule="auto"/>
+        <w:rPr>
+          <w:rFonts w:ascii="Times New Roman" w:hAnsi="Times New Roman" w:cs="Times New Roman"/>
+          <w:noProof/>
+          <w:sz w:val="24"/>
+          <w:szCs w:val="24"/>
+        </w:rPr>
+      </w:pPr>
+    </w:p>
+    <w:p>
+      <w:pPr>
+        <w:spacing w:line="240" w:lineRule="auto"/>
+        <w:rPr>
+          <w:rFonts w:ascii="Times New Roman" w:hAnsi="Times New Roman" w:cs="Times New Roman"/>
+          <w:noProof/>
+          <w:sz w:val="24"/>
+          <w:szCs w:val="24"/>
+        </w:rPr>
+      </w:pPr>
       <w:r>
         <w:rPr>
           <w:noProof/>
@@ -20585,13 +19872,13 @@
         <mc:AlternateContent>
           <mc:Choice Requires="wps">
             <w:drawing>
-              <wp:anchor distT="45720" distB="45720" distL="114300" distR="114300" simplePos="0" relativeHeight="251708416" behindDoc="0" locked="0" layoutInCell="1" allowOverlap="1" wp14:anchorId="0C16FA43" wp14:editId="686C418F">
+              <wp:anchor distT="45720" distB="45720" distL="114300" distR="114300" simplePos="0" relativeHeight="251708416" behindDoc="0" locked="0" layoutInCell="1" allowOverlap="1" wp14:anchorId="0C16FA43" wp14:editId="18B25F69">
                 <wp:simplePos x="0" y="0"/>
                 <wp:positionH relativeFrom="margin">
-                  <wp:posOffset>1977222</wp:posOffset>
+                  <wp:posOffset>2095997</wp:posOffset>
                 </wp:positionH>
                 <wp:positionV relativeFrom="paragraph">
-                  <wp:posOffset>2169460</wp:posOffset>
+                  <wp:posOffset>150219</wp:posOffset>
                 </wp:positionV>
                 <wp:extent cx="2788285" cy="240665"/>
                 <wp:effectExtent l="0" t="0" r="0" b="0"/>
@@ -20632,6 +19919,8 @@
                                 <w:i w:val="0"/>
                                 <w:iCs w:val="0"/>
                                 <w:noProof/>
+                                <w:sz w:val="16"/>
+                                <w:szCs w:val="16"/>
                               </w:rPr>
                             </w:pPr>
                             <w:r>
@@ -20642,8 +19931,10 @@
                                 <w:i w:val="0"/>
                                 <w:iCs w:val="0"/>
                                 <w:color w:val="auto"/>
+                                <w:sz w:val="16"/>
+                                <w:szCs w:val="16"/>
                               </w:rPr>
-                              <w:t xml:space="preserve">Fig. </w:t>
+                              <w:t>Fig. 1</w:t>
                             </w:r>
                             <w:r>
                               <w:rPr>
@@ -20653,17 +19944,8 @@
                                 <w:i w:val="0"/>
                                 <w:iCs w:val="0"/>
                                 <w:color w:val="auto"/>
-                              </w:rPr>
-                              <w:t>1</w:t>
-                            </w:r>
-                            <w:r>
-                              <w:rPr>
-                                <w:rFonts w:ascii="Times New Roman" w:hAnsi="Times New Roman" w:cs="Times New Roman"/>
-                                <w:b/>
-                                <w:bCs/>
-                                <w:i w:val="0"/>
-                                <w:iCs w:val="0"/>
-                                <w:color w:val="auto"/>
+                                <w:sz w:val="16"/>
+                                <w:szCs w:val="16"/>
                               </w:rPr>
                               <w:t>5</w:t>
                             </w:r>
@@ -20675,6 +19957,8 @@
                                 <w:i w:val="0"/>
                                 <w:iCs w:val="0"/>
                                 <w:color w:val="auto"/>
+                                <w:sz w:val="16"/>
+                                <w:szCs w:val="16"/>
                               </w:rPr>
                               <w:t>.</w:t>
                             </w:r>
@@ -20684,6 +19968,8 @@
                                 <w:i w:val="0"/>
                                 <w:iCs w:val="0"/>
                                 <w:color w:val="auto"/>
+                                <w:sz w:val="16"/>
+                                <w:szCs w:val="16"/>
                               </w:rPr>
                               <w:t xml:space="preserve"> Air pressure distribution</w:t>
                             </w:r>
@@ -20694,18 +19980,10 @@
                                 <w:iCs w:val="0"/>
                                 <w:noProof/>
                                 <w:color w:val="auto"/>
+                                <w:sz w:val="16"/>
+                                <w:szCs w:val="16"/>
                               </w:rPr>
-                              <w:t xml:space="preserve"> view of simulation</w:t>
-                            </w:r>
-                            <w:r>
-                              <w:rPr>
-                                <w:rFonts w:ascii="Times New Roman" w:hAnsi="Times New Roman" w:cs="Times New Roman"/>
-                                <w:i w:val="0"/>
-                                <w:iCs w:val="0"/>
-                                <w:noProof/>
-                                <w:color w:val="auto"/>
-                              </w:rPr>
-                              <w:t>.</w:t>
+                              <w:t xml:space="preserve"> view of simulation.</w:t>
                             </w:r>
                           </w:p>
                         </w:txbxContent>
@@ -20727,7 +20005,7 @@
           </mc:Choice>
           <mc:Fallback>
             <w:pict>
-              <v:shape w14:anchorId="0C16FA43" id="_x0000_s1043" type="#_x0000_t202" style="position:absolute;left:0;text-align:left;margin-left:155.7pt;margin-top:170.8pt;width:219.55pt;height:18.95pt;z-index:251708416;visibility:visible;mso-wrap-style:square;mso-width-percent:0;mso-height-percent:0;mso-wrap-distance-left:9pt;mso-wrap-distance-top:3.6pt;mso-wrap-distance-right:9pt;mso-wrap-distance-bottom:3.6pt;mso-position-horizontal:absolute;mso-position-horizontal-relative:margin;mso-position-vertical:absolute;mso-position-vertical-relative:text;mso-width-percent:0;mso-height-percent:0;mso-width-relative:margin;mso-height-relative:margin;v-text-anchor:top" o:gfxdata="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" filled="f" stroked="f">
+              <v:shape w14:anchorId="0C16FA43" id="_x0000_s1043" type="#_x0000_t202" style="position:absolute;margin-left:165.05pt;margin-top:11.85pt;width:219.55pt;height:18.95pt;z-index:251708416;visibility:visible;mso-wrap-style:square;mso-width-percent:0;mso-height-percent:0;mso-wrap-distance-left:9pt;mso-wrap-distance-top:3.6pt;mso-wrap-distance-right:9pt;mso-wrap-distance-bottom:3.6pt;mso-position-horizontal:absolute;mso-position-horizontal-relative:margin;mso-position-vertical:absolute;mso-position-vertical-relative:text;mso-width-percent:0;mso-height-percent:0;mso-width-relative:margin;mso-height-relative:margin;v-text-anchor:top" o:gfxdata="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" filled="f" stroked="f">
                 <v:textbox>
                   <w:txbxContent>
                     <w:p>
@@ -20738,6 +20016,8 @@
                           <w:i w:val="0"/>
                           <w:iCs w:val="0"/>
                           <w:noProof/>
+                          <w:sz w:val="16"/>
+                          <w:szCs w:val="16"/>
                         </w:rPr>
                       </w:pPr>
                       <w:r>
@@ -20748,8 +20028,10 @@
                           <w:i w:val="0"/>
                           <w:iCs w:val="0"/>
                           <w:color w:val="auto"/>
+                          <w:sz w:val="16"/>
+                          <w:szCs w:val="16"/>
                         </w:rPr>
-                        <w:t xml:space="preserve">Fig. </w:t>
+                        <w:t>Fig. 1</w:t>
                       </w:r>
                       <w:r>
                         <w:rPr>
@@ -20759,17 +20041,8 @@
                           <w:i w:val="0"/>
                           <w:iCs w:val="0"/>
                           <w:color w:val="auto"/>
-                        </w:rPr>
-                        <w:t>1</w:t>
-                      </w:r>
-                      <w:r>
-                        <w:rPr>
-                          <w:rFonts w:ascii="Times New Roman" w:hAnsi="Times New Roman" w:cs="Times New Roman"/>
-                          <w:b/>
-                          <w:bCs/>
-                          <w:i w:val="0"/>
-                          <w:iCs w:val="0"/>
-                          <w:color w:val="auto"/>
+                          <w:sz w:val="16"/>
+                          <w:szCs w:val="16"/>
                         </w:rPr>
                         <w:t>5</w:t>
                       </w:r>
@@ -20781,6 +20054,8 @@
                           <w:i w:val="0"/>
                           <w:iCs w:val="0"/>
                           <w:color w:val="auto"/>
+                          <w:sz w:val="16"/>
+                          <w:szCs w:val="16"/>
                         </w:rPr>
                         <w:t>.</w:t>
                       </w:r>
@@ -20790,6 +20065,8 @@
                           <w:i w:val="0"/>
                           <w:iCs w:val="0"/>
                           <w:color w:val="auto"/>
+                          <w:sz w:val="16"/>
+                          <w:szCs w:val="16"/>
                         </w:rPr>
                         <w:t xml:space="preserve"> Air pressure distribution</w:t>
                       </w:r>
@@ -20800,18 +20077,10 @@
                           <w:iCs w:val="0"/>
                           <w:noProof/>
                           <w:color w:val="auto"/>
+                          <w:sz w:val="16"/>
+                          <w:szCs w:val="16"/>
                         </w:rPr>
-                        <w:t xml:space="preserve"> view of simulation</w:t>
-                      </w:r>
-                      <w:r>
-                        <w:rPr>
-                          <w:rFonts w:ascii="Times New Roman" w:hAnsi="Times New Roman" w:cs="Times New Roman"/>
-                          <w:i w:val="0"/>
-                          <w:iCs w:val="0"/>
-                          <w:noProof/>
-                          <w:color w:val="auto"/>
-                        </w:rPr>
-                        <w:t>.</w:t>
+                        <w:t xml:space="preserve"> view of simulation.</w:t>
                       </w:r>
                     </w:p>
                   </w:txbxContent>
@@ -20825,76 +20094,7 @@
     </w:p>
     <w:p>
       <w:pPr>
-        <w:jc w:val="center"/>
-        <w:rPr>
-          <w:rFonts w:ascii="Times New Roman" w:eastAsiaTheme="minorEastAsia" w:hAnsi="Times New Roman" w:cs="Times New Roman"/>
-          <w:sz w:val="24"/>
-          <w:szCs w:val="24"/>
-        </w:rPr>
-      </w:pPr>
-    </w:p>
-    <w:p>
-      <w:pPr>
-        <w:jc w:val="center"/>
-        <w:rPr>
-          <w:rFonts w:ascii="Times New Roman" w:hAnsi="Times New Roman" w:cs="Times New Roman"/>
-          <w:sz w:val="24"/>
-          <w:szCs w:val="24"/>
-        </w:rPr>
-      </w:pPr>
-    </w:p>
-    <w:p>
-      <w:pPr>
-        <w:rPr>
-          <w:rFonts w:ascii="Times New Roman" w:hAnsi="Times New Roman" w:cs="Times New Roman"/>
-          <w:noProof/>
-          <w:sz w:val="24"/>
-          <w:szCs w:val="24"/>
-        </w:rPr>
-      </w:pPr>
-    </w:p>
-    <w:p>
-      <w:pPr>
-        <w:rPr>
-          <w:rFonts w:ascii="Times New Roman" w:hAnsi="Times New Roman" w:cs="Times New Roman"/>
-          <w:noProof/>
-          <w:sz w:val="24"/>
-          <w:szCs w:val="24"/>
-        </w:rPr>
-      </w:pPr>
-    </w:p>
-    <w:p>
-      <w:pPr>
-        <w:rPr>
-          <w:rFonts w:ascii="Times New Roman" w:hAnsi="Times New Roman" w:cs="Times New Roman"/>
-          <w:noProof/>
-          <w:sz w:val="24"/>
-          <w:szCs w:val="24"/>
-        </w:rPr>
-      </w:pPr>
-    </w:p>
-    <w:p>
-      <w:pPr>
-        <w:rPr>
-          <w:rFonts w:ascii="Times New Roman" w:hAnsi="Times New Roman" w:cs="Times New Roman"/>
-          <w:noProof/>
-          <w:sz w:val="24"/>
-          <w:szCs w:val="24"/>
-        </w:rPr>
-      </w:pPr>
-    </w:p>
-    <w:p>
-      <w:pPr>
-        <w:rPr>
-          <w:rFonts w:ascii="Times New Roman" w:hAnsi="Times New Roman" w:cs="Times New Roman"/>
-          <w:noProof/>
-          <w:sz w:val="24"/>
-          <w:szCs w:val="24"/>
-        </w:rPr>
-      </w:pPr>
-    </w:p>
-    <w:p>
-      <w:pPr>
+        <w:spacing w:line="240" w:lineRule="auto"/>
         <w:rPr>
           <w:rFonts w:ascii="Times New Roman" w:hAnsi="Times New Roman" w:cs="Times New Roman"/>
           <w:noProof/>
@@ -21091,6 +20291,7 @@
     </w:p>
     <w:p>
       <w:pPr>
+        <w:spacing w:line="240" w:lineRule="auto"/>
         <w:rPr>
           <w:rFonts w:ascii="Times New Roman" w:hAnsi="Times New Roman" w:cs="Times New Roman"/>
           <w:noProof/>
@@ -21101,6 +20302,7 @@
     </w:p>
     <w:p>
       <w:pPr>
+        <w:spacing w:line="240" w:lineRule="auto"/>
         <w:rPr>
           <w:rFonts w:ascii="Times New Roman" w:hAnsi="Times New Roman" w:cs="Times New Roman"/>
           <w:noProof/>
@@ -21111,6 +20313,7 @@
     </w:p>
     <w:p>
       <w:pPr>
+        <w:spacing w:line="240" w:lineRule="auto"/>
         <w:rPr>
           <w:rFonts w:ascii="Times New Roman" w:hAnsi="Times New Roman" w:cs="Times New Roman"/>
           <w:noProof/>
@@ -21121,6 +20324,7 @@
     </w:p>
     <w:p>
       <w:pPr>
+        <w:spacing w:line="240" w:lineRule="auto"/>
         <w:rPr>
           <w:rFonts w:ascii="Times New Roman" w:hAnsi="Times New Roman" w:cs="Times New Roman"/>
           <w:noProof/>
@@ -21131,6 +20335,7 @@
     </w:p>
     <w:p>
       <w:pPr>
+        <w:spacing w:line="240" w:lineRule="auto"/>
         <w:rPr>
           <w:rFonts w:ascii="Times New Roman" w:hAnsi="Times New Roman" w:cs="Times New Roman"/>
           <w:noProof/>
@@ -21141,6 +20346,7 @@
     </w:p>
     <w:p>
       <w:pPr>
+        <w:spacing w:line="240" w:lineRule="auto"/>
         <w:rPr>
           <w:rFonts w:ascii="Times New Roman" w:hAnsi="Times New Roman" w:cs="Times New Roman"/>
           <w:noProof/>
@@ -21151,6 +20357,7 @@
     </w:p>
     <w:p>
       <w:pPr>
+        <w:spacing w:line="240" w:lineRule="auto"/>
         <w:rPr>
           <w:rFonts w:ascii="Times New Roman" w:hAnsi="Times New Roman" w:cs="Times New Roman"/>
           <w:noProof/>
@@ -21161,6 +20368,7 @@
     </w:p>
     <w:p>
       <w:pPr>
+        <w:spacing w:line="240" w:lineRule="auto"/>
         <w:rPr>
           <w:rFonts w:ascii="Times New Roman" w:hAnsi="Times New Roman" w:cs="Times New Roman"/>
           <w:noProof/>
@@ -21175,13 +20383,13 @@
         <mc:AlternateContent>
           <mc:Choice Requires="wps">
             <w:drawing>
-              <wp:anchor distT="0" distB="0" distL="114300" distR="114300" simplePos="0" relativeHeight="251741184" behindDoc="0" locked="0" layoutInCell="1" allowOverlap="1" wp14:anchorId="44AC4DE1" wp14:editId="25741B9D">
+              <wp:anchor distT="0" distB="0" distL="114300" distR="114300" simplePos="0" relativeHeight="251741184" behindDoc="0" locked="0" layoutInCell="1" allowOverlap="1" wp14:anchorId="44AC4DE1" wp14:editId="6507E7C0">
                 <wp:simplePos x="0" y="0"/>
                 <wp:positionH relativeFrom="column">
-                  <wp:posOffset>2469515</wp:posOffset>
+                  <wp:posOffset>2623986</wp:posOffset>
                 </wp:positionH>
                 <wp:positionV relativeFrom="paragraph">
-                  <wp:posOffset>45720</wp:posOffset>
+                  <wp:posOffset>30700</wp:posOffset>
                 </wp:positionV>
                 <wp:extent cx="2024380" cy="162560"/>
                 <wp:effectExtent l="0" t="0" r="0" b="8890"/>
@@ -21217,6 +20425,8 @@
                                 <w:i w:val="0"/>
                                 <w:iCs w:val="0"/>
                                 <w:color w:val="auto"/>
+                                <w:sz w:val="16"/>
+                                <w:szCs w:val="16"/>
                               </w:rPr>
                             </w:pPr>
                             <w:r>
@@ -21227,8 +20437,10 @@
                                 <w:i w:val="0"/>
                                 <w:iCs w:val="0"/>
                                 <w:color w:val="auto"/>
+                                <w:sz w:val="16"/>
+                                <w:szCs w:val="16"/>
                               </w:rPr>
-                              <w:t>Fig</w:t>
+                              <w:t>Fig. 1</w:t>
                             </w:r>
                             <w:r>
                               <w:rPr>
@@ -21238,39 +20450,8 @@
                                 <w:i w:val="0"/>
                                 <w:iCs w:val="0"/>
                                 <w:color w:val="auto"/>
-                              </w:rPr>
-                              <w:t>.</w:t>
-                            </w:r>
-                            <w:r>
-                              <w:rPr>
-                                <w:rFonts w:ascii="Times New Roman" w:hAnsi="Times New Roman" w:cs="Times New Roman"/>
-                                <w:b/>
-                                <w:bCs/>
-                                <w:i w:val="0"/>
-                                <w:iCs w:val="0"/>
-                                <w:color w:val="auto"/>
-                              </w:rPr>
-                              <w:t xml:space="preserve"> </w:t>
-                            </w:r>
-                            <w:r>
-                              <w:rPr>
-                                <w:rFonts w:ascii="Times New Roman" w:hAnsi="Times New Roman" w:cs="Times New Roman"/>
-                                <w:b/>
-                                <w:bCs/>
-                                <w:i w:val="0"/>
-                                <w:iCs w:val="0"/>
-                                <w:color w:val="auto"/>
-                              </w:rPr>
-                              <w:t>1</w:t>
-                            </w:r>
-                            <w:r>
-                              <w:rPr>
-                                <w:rFonts w:ascii="Times New Roman" w:hAnsi="Times New Roman" w:cs="Times New Roman"/>
-                                <w:b/>
-                                <w:bCs/>
-                                <w:i w:val="0"/>
-                                <w:iCs w:val="0"/>
-                                <w:color w:val="auto"/>
+                                <w:sz w:val="16"/>
+                                <w:szCs w:val="16"/>
                               </w:rPr>
                               <w:t>6</w:t>
                             </w:r>
@@ -21282,6 +20463,8 @@
                                 <w:i w:val="0"/>
                                 <w:iCs w:val="0"/>
                                 <w:color w:val="auto"/>
+                                <w:sz w:val="16"/>
+                                <w:szCs w:val="16"/>
                               </w:rPr>
                               <w:t>.</w:t>
                             </w:r>
@@ -21291,6 +20474,8 @@
                                 <w:i w:val="0"/>
                                 <w:iCs w:val="0"/>
                                 <w:color w:val="auto"/>
+                                <w:sz w:val="16"/>
+                                <w:szCs w:val="16"/>
                               </w:rPr>
                               <w:t xml:space="preserve"> Air flow velocity view</w:t>
                             </w:r>
@@ -21317,7 +20502,7 @@
           </mc:Choice>
           <mc:Fallback>
             <w:pict>
-              <v:shape w14:anchorId="44AC4DE1" id="Text Box 32" o:spid="_x0000_s1044" type="#_x0000_t202" style="position:absolute;margin-left:194.45pt;margin-top:3.6pt;width:159.4pt;height:12.8pt;z-index:251741184;visibility:visible;mso-wrap-style:square;mso-width-percent:0;mso-height-percent:0;mso-wrap-distance-left:9pt;mso-wrap-distance-top:0;mso-wrap-distance-right:9pt;mso-wrap-distance-bottom:0;mso-position-horizontal:absolute;mso-position-horizontal-relative:text;mso-position-vertical:absolute;mso-position-vertical-relative:text;mso-width-percent:0;mso-height-percent:0;mso-width-relative:page;mso-height-relative:page;v-text-anchor:top" o:gfxdata="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" stroked="f">
+              <v:shape w14:anchorId="44AC4DE1" id="Text Box 32" o:spid="_x0000_s1044" type="#_x0000_t202" style="position:absolute;margin-left:206.6pt;margin-top:2.4pt;width:159.4pt;height:12.8pt;z-index:251741184;visibility:visible;mso-wrap-style:square;mso-width-percent:0;mso-height-percent:0;mso-wrap-distance-left:9pt;mso-wrap-distance-top:0;mso-wrap-distance-right:9pt;mso-wrap-distance-bottom:0;mso-position-horizontal:absolute;mso-position-horizontal-relative:text;mso-position-vertical:absolute;mso-position-vertical-relative:text;mso-width-percent:0;mso-height-percent:0;mso-width-relative:page;mso-height-relative:page;v-text-anchor:top" o:gfxdata="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" stroked="f">
                 <v:textbox inset="0,0,0,0">
                   <w:txbxContent>
                     <w:p>
@@ -21328,6 +20513,8 @@
                           <w:i w:val="0"/>
                           <w:iCs w:val="0"/>
                           <w:color w:val="auto"/>
+                          <w:sz w:val="16"/>
+                          <w:szCs w:val="16"/>
                         </w:rPr>
                       </w:pPr>
                       <w:r>
@@ -21338,8 +20525,10 @@
                           <w:i w:val="0"/>
                           <w:iCs w:val="0"/>
                           <w:color w:val="auto"/>
+                          <w:sz w:val="16"/>
+                          <w:szCs w:val="16"/>
                         </w:rPr>
-                        <w:t>Fig</w:t>
+                        <w:t>Fig. 1</w:t>
                       </w:r>
                       <w:r>
                         <w:rPr>
@@ -21349,39 +20538,8 @@
                           <w:i w:val="0"/>
                           <w:iCs w:val="0"/>
                           <w:color w:val="auto"/>
-                        </w:rPr>
-                        <w:t>.</w:t>
-                      </w:r>
-                      <w:r>
-                        <w:rPr>
-                          <w:rFonts w:ascii="Times New Roman" w:hAnsi="Times New Roman" w:cs="Times New Roman"/>
-                          <w:b/>
-                          <w:bCs/>
-                          <w:i w:val="0"/>
-                          <w:iCs w:val="0"/>
-                          <w:color w:val="auto"/>
-                        </w:rPr>
-                        <w:t xml:space="preserve"> </w:t>
-                      </w:r>
-                      <w:r>
-                        <w:rPr>
-                          <w:rFonts w:ascii="Times New Roman" w:hAnsi="Times New Roman" w:cs="Times New Roman"/>
-                          <w:b/>
-                          <w:bCs/>
-                          <w:i w:val="0"/>
-                          <w:iCs w:val="0"/>
-                          <w:color w:val="auto"/>
-                        </w:rPr>
-                        <w:t>1</w:t>
-                      </w:r>
-                      <w:r>
-                        <w:rPr>
-                          <w:rFonts w:ascii="Times New Roman" w:hAnsi="Times New Roman" w:cs="Times New Roman"/>
-                          <w:b/>
-                          <w:bCs/>
-                          <w:i w:val="0"/>
-                          <w:iCs w:val="0"/>
-                          <w:color w:val="auto"/>
+                          <w:sz w:val="16"/>
+                          <w:szCs w:val="16"/>
                         </w:rPr>
                         <w:t>6</w:t>
                       </w:r>
@@ -21393,6 +20551,8 @@
                           <w:i w:val="0"/>
                           <w:iCs w:val="0"/>
                           <w:color w:val="auto"/>
+                          <w:sz w:val="16"/>
+                          <w:szCs w:val="16"/>
                         </w:rPr>
                         <w:t>.</w:t>
                       </w:r>
@@ -21402,6 +20562,8 @@
                           <w:i w:val="0"/>
                           <w:iCs w:val="0"/>
                           <w:color w:val="auto"/>
+                          <w:sz w:val="16"/>
+                          <w:szCs w:val="16"/>
                         </w:rPr>
                         <w:t xml:space="preserve"> Air flow velocity view</w:t>
                       </w:r>
@@ -21417,6 +20579,7 @@
     </w:p>
     <w:p>
       <w:pPr>
+        <w:spacing w:line="240" w:lineRule="auto"/>
         <w:rPr>
           <w:rFonts w:ascii="Times New Roman" w:hAnsi="Times New Roman" w:cs="Times New Roman"/>
           <w:noProof/>
@@ -21643,7 +20806,7 @@
         <w:tblLook w:val="04A0" w:firstRow="1" w:lastRow="0" w:firstColumn="1" w:lastColumn="0" w:noHBand="0" w:noVBand="1"/>
       </w:tblPr>
       <w:tblGrid>
-        <w:gridCol w:w="9351"/>
+        <w:gridCol w:w="9022"/>
         <w:gridCol w:w="616"/>
       </w:tblGrid>
       <w:tr>
@@ -23195,6 +22358,7 @@
     </w:tbl>
     <w:p>
       <w:pPr>
+        <w:spacing w:line="240" w:lineRule="auto"/>
         <w:rPr>
           <w:rFonts w:ascii="Times New Roman" w:hAnsi="Times New Roman" w:cs="Times New Roman"/>
           <w:noProof/>
@@ -23206,6 +22370,7 @@
     </w:p>
     <w:p>
       <w:pPr>
+        <w:spacing w:line="240" w:lineRule="auto"/>
         <w:rPr>
           <w:rFonts w:ascii="Times New Roman" w:hAnsi="Times New Roman" w:cs="Times New Roman"/>
           <w:noProof/>
@@ -23223,7 +22388,6 @@
           <w:sz w:val="24"/>
           <w:szCs w:val="24"/>
         </w:rPr>
-        <w:lastRenderedPageBreak/>
         <w:drawing>
           <wp:anchor distT="0" distB="0" distL="114300" distR="114300" simplePos="0" relativeHeight="251742208" behindDoc="0" locked="0" layoutInCell="1" allowOverlap="1" wp14:anchorId="6C993F69" wp14:editId="74404D15">
             <wp:simplePos x="0" y="0"/>
@@ -23361,6 +22525,7 @@
     </w:p>
     <w:p>
       <w:pPr>
+        <w:spacing w:line="240" w:lineRule="auto"/>
         <w:rPr>
           <w:rFonts w:ascii="Times New Roman" w:hAnsi="Times New Roman" w:cs="Times New Roman"/>
           <w:noProof/>
@@ -23372,6 +22537,7 @@
     </w:p>
     <w:p>
       <w:pPr>
+        <w:spacing w:line="240" w:lineRule="auto"/>
         <w:rPr>
           <w:rFonts w:ascii="Times New Roman" w:hAnsi="Times New Roman" w:cs="Times New Roman"/>
           <w:noProof/>
@@ -23383,6 +22549,7 @@
     </w:p>
     <w:p>
       <w:pPr>
+        <w:spacing w:line="240" w:lineRule="auto"/>
         <w:rPr>
           <w:rFonts w:ascii="Times New Roman" w:hAnsi="Times New Roman" w:cs="Times New Roman"/>
           <w:noProof/>
@@ -23394,6 +22561,7 @@
     </w:p>
     <w:p>
       <w:pPr>
+        <w:spacing w:line="240" w:lineRule="auto"/>
         <w:rPr>
           <w:rFonts w:ascii="Times New Roman" w:hAnsi="Times New Roman" w:cs="Times New Roman"/>
           <w:noProof/>
@@ -23405,6 +22573,7 @@
     </w:p>
     <w:p>
       <w:pPr>
+        <w:spacing w:line="240" w:lineRule="auto"/>
         <w:rPr>
           <w:rFonts w:ascii="Times New Roman" w:hAnsi="Times New Roman" w:cs="Times New Roman"/>
           <w:noProof/>
@@ -23416,6 +22585,7 @@
     </w:p>
     <w:p>
       <w:pPr>
+        <w:spacing w:line="240" w:lineRule="auto"/>
         <w:rPr>
           <w:rFonts w:ascii="Times New Roman" w:hAnsi="Times New Roman" w:cs="Times New Roman"/>
           <w:noProof/>
@@ -23427,6 +22597,7 @@
     </w:p>
     <w:p>
       <w:pPr>
+        <w:spacing w:line="240" w:lineRule="auto"/>
         <w:rPr>
           <w:rFonts w:ascii="Times New Roman" w:hAnsi="Times New Roman" w:cs="Times New Roman"/>
           <w:noProof/>
@@ -23438,6 +22609,7 @@
     </w:p>
     <w:p>
       <w:pPr>
+        <w:spacing w:line="240" w:lineRule="auto"/>
         <w:rPr>
           <w:rFonts w:ascii="Times New Roman" w:hAnsi="Times New Roman" w:cs="Times New Roman"/>
           <w:noProof/>
@@ -23449,6 +22621,7 @@
     </w:p>
     <w:p>
       <w:pPr>
+        <w:spacing w:line="240" w:lineRule="auto"/>
         <w:rPr>
           <w:rFonts w:ascii="Times New Roman" w:hAnsi="Times New Roman" w:cs="Times New Roman"/>
           <w:noProof/>
@@ -23464,13 +22637,13 @@
         <mc:AlternateContent>
           <mc:Choice Requires="wps">
             <w:drawing>
-              <wp:anchor distT="0" distB="0" distL="114300" distR="114300" simplePos="0" relativeHeight="251744256" behindDoc="0" locked="0" layoutInCell="1" allowOverlap="1" wp14:anchorId="01F3890E" wp14:editId="00C2ABE5">
+              <wp:anchor distT="0" distB="0" distL="114300" distR="114300" simplePos="0" relativeHeight="251744256" behindDoc="0" locked="0" layoutInCell="1" allowOverlap="1" wp14:anchorId="01F3890E" wp14:editId="45AE0384">
                 <wp:simplePos x="0" y="0"/>
                 <wp:positionH relativeFrom="column">
-                  <wp:posOffset>2354120</wp:posOffset>
+                  <wp:posOffset>2369848</wp:posOffset>
                 </wp:positionH>
                 <wp:positionV relativeFrom="paragraph">
-                  <wp:posOffset>45029</wp:posOffset>
+                  <wp:posOffset>116012</wp:posOffset>
                 </wp:positionV>
                 <wp:extent cx="2029460" cy="341644"/>
                 <wp:effectExtent l="0" t="0" r="8890" b="1270"/>
@@ -23508,6 +22681,8 @@
                                 <w:iCs w:val="0"/>
                                 <w:noProof/>
                                 <w:color w:val="auto"/>
+                                <w:sz w:val="16"/>
+                                <w:szCs w:val="16"/>
                               </w:rPr>
                             </w:pPr>
                             <w:r>
@@ -23518,8 +22693,10 @@
                                 <w:i w:val="0"/>
                                 <w:iCs w:val="0"/>
                                 <w:color w:val="auto"/>
+                                <w:sz w:val="16"/>
+                                <w:szCs w:val="16"/>
                               </w:rPr>
-                              <w:t>Fig</w:t>
+                              <w:t>Fig. 1</w:t>
                             </w:r>
                             <w:r>
                               <w:rPr>
@@ -23529,39 +22706,8 @@
                                 <w:i w:val="0"/>
                                 <w:iCs w:val="0"/>
                                 <w:color w:val="auto"/>
-                              </w:rPr>
-                              <w:t>.</w:t>
-                            </w:r>
-                            <w:r>
-                              <w:rPr>
-                                <w:rFonts w:ascii="Times New Roman" w:hAnsi="Times New Roman" w:cs="Times New Roman"/>
-                                <w:b/>
-                                <w:bCs/>
-                                <w:i w:val="0"/>
-                                <w:iCs w:val="0"/>
-                                <w:color w:val="auto"/>
-                              </w:rPr>
-                              <w:t xml:space="preserve"> </w:t>
-                            </w:r>
-                            <w:r>
-                              <w:rPr>
-                                <w:rFonts w:ascii="Times New Roman" w:hAnsi="Times New Roman" w:cs="Times New Roman"/>
-                                <w:b/>
-                                <w:bCs/>
-                                <w:i w:val="0"/>
-                                <w:iCs w:val="0"/>
-                                <w:color w:val="auto"/>
-                              </w:rPr>
-                              <w:t>1</w:t>
-                            </w:r>
-                            <w:r>
-                              <w:rPr>
-                                <w:rFonts w:ascii="Times New Roman" w:hAnsi="Times New Roman" w:cs="Times New Roman"/>
-                                <w:b/>
-                                <w:bCs/>
-                                <w:i w:val="0"/>
-                                <w:iCs w:val="0"/>
-                                <w:color w:val="auto"/>
+                                <w:sz w:val="16"/>
+                                <w:szCs w:val="16"/>
                               </w:rPr>
                               <w:t>7</w:t>
                             </w:r>
@@ -23573,6 +22719,8 @@
                                 <w:i w:val="0"/>
                                 <w:iCs w:val="0"/>
                                 <w:color w:val="auto"/>
+                                <w:sz w:val="16"/>
+                                <w:szCs w:val="16"/>
                               </w:rPr>
                               <w:t>.</w:t>
                             </w:r>
@@ -23582,6 +22730,8 @@
                                 <w:i w:val="0"/>
                                 <w:iCs w:val="0"/>
                                 <w:color w:val="auto"/>
+                                <w:sz w:val="16"/>
+                                <w:szCs w:val="16"/>
                               </w:rPr>
                               <w:t xml:space="preserve"> </w:t>
                             </w:r>
@@ -23591,6 +22741,8 @@
                                 <w:i w:val="0"/>
                                 <w:iCs w:val="0"/>
                                 <w:color w:val="auto"/>
+                                <w:sz w:val="16"/>
+                                <w:szCs w:val="16"/>
                               </w:rPr>
                               <w:t>K</w:t>
                             </w:r>
@@ -23600,8 +22752,10 @@
                                 <w:i w:val="0"/>
                                 <w:iCs w:val="0"/>
                                 <w:color w:val="auto"/>
+                                <w:sz w:val="16"/>
+                                <w:szCs w:val="16"/>
                               </w:rPr>
-                              <w:t>inematic</w:t>
+                              <w:t>inematic pressure distribution</w:t>
                             </w:r>
                             <w:r>
                               <w:rPr>
@@ -23609,33 +22763,8 @@
                                 <w:i w:val="0"/>
                                 <w:iCs w:val="0"/>
                                 <w:color w:val="auto"/>
-                              </w:rPr>
-                              <w:t xml:space="preserve"> </w:t>
-                            </w:r>
-                            <w:r>
-                              <w:rPr>
-                                <w:rFonts w:ascii="Times New Roman" w:hAnsi="Times New Roman" w:cs="Times New Roman"/>
-                                <w:i w:val="0"/>
-                                <w:iCs w:val="0"/>
-                                <w:color w:val="auto"/>
-                              </w:rPr>
-                              <w:t>pressure</w:t>
-                            </w:r>
-                            <w:r>
-                              <w:rPr>
-                                <w:rFonts w:ascii="Times New Roman" w:hAnsi="Times New Roman" w:cs="Times New Roman"/>
-                                <w:i w:val="0"/>
-                                <w:iCs w:val="0"/>
-                                <w:color w:val="auto"/>
-                              </w:rPr>
-                              <w:t xml:space="preserve"> distribution</w:t>
-                            </w:r>
-                            <w:r>
-                              <w:rPr>
-                                <w:rFonts w:ascii="Times New Roman" w:hAnsi="Times New Roman" w:cs="Times New Roman"/>
-                                <w:i w:val="0"/>
-                                <w:iCs w:val="0"/>
-                                <w:color w:val="auto"/>
+                                <w:sz w:val="16"/>
+                                <w:szCs w:val="16"/>
                               </w:rPr>
                               <w:t>:</w:t>
                             </w:r>
@@ -23646,6 +22775,8 @@
                                 <w:iCs w:val="0"/>
                                 <w:noProof/>
                                 <w:color w:val="auto"/>
+                                <w:sz w:val="16"/>
+                                <w:szCs w:val="16"/>
                               </w:rPr>
                               <w:t xml:space="preserve"> </w:t>
                             </w:r>
@@ -23654,12 +22785,13 @@
                             <w:pPr>
                               <w:pStyle w:val="Caption"/>
                               <w:spacing w:after="0"/>
-                              <w:ind w:left="360"/>
                               <w:rPr>
                                 <w:rFonts w:ascii="Times New Roman" w:hAnsi="Times New Roman" w:cs="Times New Roman"/>
                                 <w:i w:val="0"/>
                                 <w:iCs w:val="0"/>
                                 <w:noProof/>
+                                <w:sz w:val="16"/>
+                                <w:szCs w:val="16"/>
                               </w:rPr>
                             </w:pPr>
                             <w:r>
@@ -23669,8 +22801,10 @@
                                 <w:iCs w:val="0"/>
                                 <w:noProof/>
                                 <w:color w:val="auto"/>
+                                <w:sz w:val="16"/>
+                                <w:szCs w:val="16"/>
                               </w:rPr>
-                              <w:t>a) A</w:t>
+                              <w:t xml:space="preserve">a) Air; b) </w:t>
                             </w:r>
                             <w:r>
                               <w:rPr>
@@ -23679,26 +22813,8 @@
                                 <w:iCs w:val="0"/>
                                 <w:noProof/>
                                 <w:color w:val="auto"/>
-                              </w:rPr>
-                              <w:t>ir</w:t>
-                            </w:r>
-                            <w:r>
-                              <w:rPr>
-                                <w:rFonts w:ascii="Times New Roman" w:hAnsi="Times New Roman" w:cs="Times New Roman"/>
-                                <w:i w:val="0"/>
-                                <w:iCs w:val="0"/>
-                                <w:noProof/>
-                                <w:color w:val="auto"/>
-                              </w:rPr>
-                              <w:t xml:space="preserve">; b) </w:t>
-                            </w:r>
-                            <w:r>
-                              <w:rPr>
-                                <w:rFonts w:ascii="Times New Roman" w:hAnsi="Times New Roman" w:cs="Times New Roman"/>
-                                <w:i w:val="0"/>
-                                <w:iCs w:val="0"/>
-                                <w:noProof/>
-                                <w:color w:val="auto"/>
+                                <w:sz w:val="16"/>
+                                <w:szCs w:val="16"/>
                               </w:rPr>
                               <w:t>Water</w:t>
                             </w:r>
@@ -23706,6 +22822,10 @@
                           <w:p>
                             <w:pPr>
                               <w:pStyle w:val="Caption"/>
+                              <w:rPr>
+                                <w:sz w:val="16"/>
+                                <w:szCs w:val="16"/>
+                              </w:rPr>
                             </w:pPr>
                           </w:p>
                         </w:txbxContent>
@@ -23730,7 +22850,7 @@
           </mc:Choice>
           <mc:Fallback>
             <w:pict>
-              <v:shape w14:anchorId="01F3890E" id="Text Box 47" o:spid="_x0000_s1045" type="#_x0000_t202" style="position:absolute;margin-left:185.35pt;margin-top:3.55pt;width:159.8pt;height:26.9pt;z-index:251744256;visibility:visible;mso-wrap-style:square;mso-width-percent:0;mso-height-percent:0;mso-wrap-distance-left:9pt;mso-wrap-distance-top:0;mso-wrap-distance-right:9pt;mso-wrap-distance-bottom:0;mso-position-horizontal:absolute;mso-position-horizontal-relative:text;mso-position-vertical:absolute;mso-position-vertical-relative:text;mso-width-percent:0;mso-height-percent:0;mso-width-relative:page;mso-height-relative:page;v-text-anchor:top" o:gfxdata="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" stroked="f">
+              <v:shape w14:anchorId="01F3890E" id="Text Box 47" o:spid="_x0000_s1045" type="#_x0000_t202" style="position:absolute;margin-left:186.6pt;margin-top:9.15pt;width:159.8pt;height:26.9pt;z-index:251744256;visibility:visible;mso-wrap-style:square;mso-width-percent:0;mso-height-percent:0;mso-wrap-distance-left:9pt;mso-wrap-distance-top:0;mso-wrap-distance-right:9pt;mso-wrap-distance-bottom:0;mso-position-horizontal:absolute;mso-position-horizontal-relative:text;mso-position-vertical:absolute;mso-position-vertical-relative:text;mso-width-percent:0;mso-height-percent:0;mso-width-relative:page;mso-height-relative:page;v-text-anchor:top" o:gfxdata="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" stroked="f">
                 <v:textbox inset="0,0,0,0">
                   <w:txbxContent>
                     <w:p>
@@ -23743,6 +22863,8 @@
                           <w:iCs w:val="0"/>
                           <w:noProof/>
                           <w:color w:val="auto"/>
+                          <w:sz w:val="16"/>
+                          <w:szCs w:val="16"/>
                         </w:rPr>
                       </w:pPr>
                       <w:r>
@@ -23753,8 +22875,10 @@
                           <w:i w:val="0"/>
                           <w:iCs w:val="0"/>
                           <w:color w:val="auto"/>
+                          <w:sz w:val="16"/>
+                          <w:szCs w:val="16"/>
                         </w:rPr>
-                        <w:t>Fig</w:t>
+                        <w:t>Fig. 1</w:t>
                       </w:r>
                       <w:r>
                         <w:rPr>
@@ -23764,39 +22888,8 @@
                           <w:i w:val="0"/>
                           <w:iCs w:val="0"/>
                           <w:color w:val="auto"/>
-                        </w:rPr>
-                        <w:t>.</w:t>
-                      </w:r>
-                      <w:r>
-                        <w:rPr>
-                          <w:rFonts w:ascii="Times New Roman" w:hAnsi="Times New Roman" w:cs="Times New Roman"/>
-                          <w:b/>
-                          <w:bCs/>
-                          <w:i w:val="0"/>
-                          <w:iCs w:val="0"/>
-                          <w:color w:val="auto"/>
-                        </w:rPr>
-                        <w:t xml:space="preserve"> </w:t>
-                      </w:r>
-                      <w:r>
-                        <w:rPr>
-                          <w:rFonts w:ascii="Times New Roman" w:hAnsi="Times New Roman" w:cs="Times New Roman"/>
-                          <w:b/>
-                          <w:bCs/>
-                          <w:i w:val="0"/>
-                          <w:iCs w:val="0"/>
-                          <w:color w:val="auto"/>
-                        </w:rPr>
-                        <w:t>1</w:t>
-                      </w:r>
-                      <w:r>
-                        <w:rPr>
-                          <w:rFonts w:ascii="Times New Roman" w:hAnsi="Times New Roman" w:cs="Times New Roman"/>
-                          <w:b/>
-                          <w:bCs/>
-                          <w:i w:val="0"/>
-                          <w:iCs w:val="0"/>
-                          <w:color w:val="auto"/>
+                          <w:sz w:val="16"/>
+                          <w:szCs w:val="16"/>
                         </w:rPr>
                         <w:t>7</w:t>
                       </w:r>
@@ -23808,6 +22901,8 @@
                           <w:i w:val="0"/>
                           <w:iCs w:val="0"/>
                           <w:color w:val="auto"/>
+                          <w:sz w:val="16"/>
+                          <w:szCs w:val="16"/>
                         </w:rPr>
                         <w:t>.</w:t>
                       </w:r>
@@ -23817,6 +22912,8 @@
                           <w:i w:val="0"/>
                           <w:iCs w:val="0"/>
                           <w:color w:val="auto"/>
+                          <w:sz w:val="16"/>
+                          <w:szCs w:val="16"/>
                         </w:rPr>
                         <w:t xml:space="preserve"> </w:t>
                       </w:r>
@@ -23826,6 +22923,8 @@
                           <w:i w:val="0"/>
                           <w:iCs w:val="0"/>
                           <w:color w:val="auto"/>
+                          <w:sz w:val="16"/>
+                          <w:szCs w:val="16"/>
                         </w:rPr>
                         <w:t>K</w:t>
                       </w:r>
@@ -23835,8 +22934,10 @@
                           <w:i w:val="0"/>
                           <w:iCs w:val="0"/>
                           <w:color w:val="auto"/>
+                          <w:sz w:val="16"/>
+                          <w:szCs w:val="16"/>
                         </w:rPr>
-                        <w:t>inematic</w:t>
+                        <w:t>inematic pressure distribution</w:t>
                       </w:r>
                       <w:r>
                         <w:rPr>
@@ -23844,33 +22945,8 @@
                           <w:i w:val="0"/>
                           <w:iCs w:val="0"/>
                           <w:color w:val="auto"/>
-                        </w:rPr>
-                        <w:t xml:space="preserve"> </w:t>
-                      </w:r>
-                      <w:r>
-                        <w:rPr>
-                          <w:rFonts w:ascii="Times New Roman" w:hAnsi="Times New Roman" w:cs="Times New Roman"/>
-                          <w:i w:val="0"/>
-                          <w:iCs w:val="0"/>
-                          <w:color w:val="auto"/>
-                        </w:rPr>
-                        <w:t>pressure</w:t>
-                      </w:r>
-                      <w:r>
-                        <w:rPr>
-                          <w:rFonts w:ascii="Times New Roman" w:hAnsi="Times New Roman" w:cs="Times New Roman"/>
-                          <w:i w:val="0"/>
-                          <w:iCs w:val="0"/>
-                          <w:color w:val="auto"/>
-                        </w:rPr>
-                        <w:t xml:space="preserve"> distribution</w:t>
-                      </w:r>
-                      <w:r>
-                        <w:rPr>
-                          <w:rFonts w:ascii="Times New Roman" w:hAnsi="Times New Roman" w:cs="Times New Roman"/>
-                          <w:i w:val="0"/>
-                          <w:iCs w:val="0"/>
-                          <w:color w:val="auto"/>
+                          <w:sz w:val="16"/>
+                          <w:szCs w:val="16"/>
                         </w:rPr>
                         <w:t>:</w:t>
                       </w:r>
@@ -23881,6 +22957,8 @@
                           <w:iCs w:val="0"/>
                           <w:noProof/>
                           <w:color w:val="auto"/>
+                          <w:sz w:val="16"/>
+                          <w:szCs w:val="16"/>
                         </w:rPr>
                         <w:t xml:space="preserve"> </w:t>
                       </w:r>
@@ -23889,12 +22967,13 @@
                       <w:pPr>
                         <w:pStyle w:val="Caption"/>
                         <w:spacing w:after="0"/>
-                        <w:ind w:left="360"/>
                         <w:rPr>
                           <w:rFonts w:ascii="Times New Roman" w:hAnsi="Times New Roman" w:cs="Times New Roman"/>
                           <w:i w:val="0"/>
                           <w:iCs w:val="0"/>
                           <w:noProof/>
+                          <w:sz w:val="16"/>
+                          <w:szCs w:val="16"/>
                         </w:rPr>
                       </w:pPr>
                       <w:r>
@@ -23904,8 +22983,10 @@
                           <w:iCs w:val="0"/>
                           <w:noProof/>
                           <w:color w:val="auto"/>
+                          <w:sz w:val="16"/>
+                          <w:szCs w:val="16"/>
                         </w:rPr>
-                        <w:t>a) A</w:t>
+                        <w:t xml:space="preserve">a) Air; b) </w:t>
                       </w:r>
                       <w:r>
                         <w:rPr>
@@ -23914,26 +22995,8 @@
                           <w:iCs w:val="0"/>
                           <w:noProof/>
                           <w:color w:val="auto"/>
-                        </w:rPr>
-                        <w:t>ir</w:t>
-                      </w:r>
-                      <w:r>
-                        <w:rPr>
-                          <w:rFonts w:ascii="Times New Roman" w:hAnsi="Times New Roman" w:cs="Times New Roman"/>
-                          <w:i w:val="0"/>
-                          <w:iCs w:val="0"/>
-                          <w:noProof/>
-                          <w:color w:val="auto"/>
-                        </w:rPr>
-                        <w:t xml:space="preserve">; b) </w:t>
-                      </w:r>
-                      <w:r>
-                        <w:rPr>
-                          <w:rFonts w:ascii="Times New Roman" w:hAnsi="Times New Roman" w:cs="Times New Roman"/>
-                          <w:i w:val="0"/>
-                          <w:iCs w:val="0"/>
-                          <w:noProof/>
-                          <w:color w:val="auto"/>
+                          <w:sz w:val="16"/>
+                          <w:szCs w:val="16"/>
                         </w:rPr>
                         <w:t>Water</w:t>
                       </w:r>
@@ -23941,6 +23004,10 @@
                     <w:p>
                       <w:pPr>
                         <w:pStyle w:val="Caption"/>
+                        <w:rPr>
+                          <w:sz w:val="16"/>
+                          <w:szCs w:val="16"/>
+                        </w:rPr>
                       </w:pPr>
                     </w:p>
                   </w:txbxContent>
@@ -23954,6 +23021,7 @@
     </w:p>
     <w:p>
       <w:pPr>
+        <w:spacing w:line="240" w:lineRule="auto"/>
         <w:rPr>
           <w:rFonts w:ascii="Times New Roman" w:hAnsi="Times New Roman" w:cs="Times New Roman"/>
           <w:noProof/>
@@ -23965,70 +23033,59 @@
     </w:p>
     <w:p>
       <w:pPr>
+        <w:spacing w:line="240" w:lineRule="auto"/>
+        <w:ind w:firstLine="720"/>
         <w:jc w:val="center"/>
         <w:rPr>
           <w:rFonts w:ascii="Times New Roman" w:hAnsi="Times New Roman" w:cs="Times New Roman"/>
+          <w:b/>
+          <w:bCs/>
           <w:noProof/>
           <w:sz w:val="24"/>
           <w:szCs w:val="24"/>
           <w:lang w:val="ru-RU"/>
         </w:rPr>
       </w:pPr>
+      <w:r>
+        <w:rPr>
+          <w:rFonts w:ascii="Times New Roman" w:hAnsi="Times New Roman" w:cs="Times New Roman"/>
+          <w:b/>
+          <w:bCs/>
+          <w:noProof/>
+          <w:sz w:val="24"/>
+          <w:szCs w:val="24"/>
+          <w:lang w:val="ru-RU"/>
+        </w:rPr>
+        <w:t xml:space="preserve">4. </w:t>
+      </w:r>
+      <w:r>
+        <w:rPr>
+          <w:rFonts w:ascii="Times New Roman" w:hAnsi="Times New Roman" w:cs="Times New Roman"/>
+          <w:b/>
+          <w:bCs/>
+          <w:noProof/>
+          <w:sz w:val="24"/>
+          <w:szCs w:val="24"/>
+          <w:lang w:val="ru-RU"/>
+        </w:rPr>
+        <w:t>С</w:t>
+      </w:r>
+      <w:r>
+        <w:rPr>
+          <w:rFonts w:ascii="Times New Roman" w:hAnsi="Times New Roman" w:cs="Times New Roman"/>
+          <w:b/>
+          <w:bCs/>
+          <w:noProof/>
+          <w:sz w:val="24"/>
+          <w:szCs w:val="24"/>
+          <w:lang w:val="ru-RU"/>
+        </w:rPr>
+        <w:t>onclusions</w:t>
+      </w:r>
     </w:p>
     <w:p>
       <w:pPr>
-        <w:ind w:firstLine="720"/>
-        <w:jc w:val="center"/>
-        <w:rPr>
-          <w:rFonts w:ascii="Times New Roman" w:hAnsi="Times New Roman" w:cs="Times New Roman"/>
-          <w:b/>
-          <w:bCs/>
-          <w:noProof/>
-          <w:sz w:val="24"/>
-          <w:szCs w:val="24"/>
-          <w:lang w:val="ru-RU"/>
-        </w:rPr>
-      </w:pPr>
-      <w:r>
-        <w:rPr>
-          <w:rFonts w:ascii="Times New Roman" w:hAnsi="Times New Roman" w:cs="Times New Roman"/>
-          <w:b/>
-          <w:bCs/>
-          <w:noProof/>
-          <w:sz w:val="24"/>
-          <w:szCs w:val="24"/>
-          <w:lang w:val="ru-RU"/>
-        </w:rPr>
-        <w:t xml:space="preserve">4. </w:t>
-      </w:r>
-      <w:r>
-        <w:rPr>
-          <w:rFonts w:ascii="Times New Roman" w:hAnsi="Times New Roman" w:cs="Times New Roman"/>
-          <w:b/>
-          <w:bCs/>
-          <w:noProof/>
-          <w:sz w:val="24"/>
-          <w:szCs w:val="24"/>
-          <w:lang w:val="ru-RU"/>
-        </w:rPr>
-        <w:t>С</w:t>
-      </w:r>
-      <w:r>
-        <w:rPr>
-          <w:rFonts w:ascii="Times New Roman" w:hAnsi="Times New Roman" w:cs="Times New Roman"/>
-          <w:b/>
-          <w:bCs/>
-          <w:noProof/>
-          <w:sz w:val="24"/>
-          <w:szCs w:val="24"/>
-          <w:lang w:val="ru-RU"/>
-        </w:rPr>
-        <w:t>onclusions</w:t>
-      </w:r>
-    </w:p>
-    <w:p>
-      <w:pPr>
-        <w:spacing w:after="0"/>
+        <w:spacing w:after="0" w:line="240" w:lineRule="auto"/>
         <w:ind w:firstLine="720"/>
         <w:rPr>
           <w:rFonts w:ascii="Times New Roman" w:hAnsi="Times New Roman" w:cs="Times New Roman"/>
@@ -24270,9 +23327,11 @@
           <w:sz w:val="24"/>
           <w:szCs w:val="24"/>
         </w:rPr>
-        <w:t xml:space="preserve"> for </w:t>
-      </w:r>
-      <w:proofErr w:type="gramStart"/>
+        <w:t xml:space="preserve"> for water</w:t>
+      </w:r>
+      <w:r>
+        <w:t xml:space="preserve"> </w:t>
+      </w:r>
       <w:r>
         <w:rPr>
           <w:rFonts w:ascii="Times New Roman" w:hAnsi="Times New Roman" w:cs="Times New Roman"/>
@@ -24280,34 +23339,12 @@
           <w:sz w:val="24"/>
           <w:szCs w:val="24"/>
         </w:rPr>
-        <w:t>water</w:t>
-      </w:r>
-      <w:r>
-        <w:t xml:space="preserve"> </w:t>
-      </w:r>
-      <w:r>
-        <w:rPr>
-          <w:rFonts w:ascii="Times New Roman" w:hAnsi="Times New Roman" w:cs="Times New Roman"/>
-          <w:noProof/>
-          <w:sz w:val="24"/>
-          <w:szCs w:val="24"/>
-        </w:rPr>
-        <w:t>,</w:t>
-      </w:r>
-      <w:proofErr w:type="gramEnd"/>
-      <w:r>
-        <w:rPr>
-          <w:rFonts w:ascii="Times New Roman" w:hAnsi="Times New Roman" w:cs="Times New Roman"/>
-          <w:noProof/>
-          <w:sz w:val="24"/>
-          <w:szCs w:val="24"/>
-        </w:rPr>
-        <w:t xml:space="preserve"> but for at lower speeds, the same effects were also observed. This work showed that the effects are more pronounced in water than in air. When solving engineering problems of non-contact and non-magnetic interaction, the aqueous medium or medium with higher dynamic viscosity is more suitable that causes the greater strength of the effects.</w:t>
+        <w:t>, but for at lower speeds, the same effects were also observed. This work showed that the effects are more pronounced in water than in air. When solving engineering problems of non-contact and non-magnetic interaction, the aqueous medium or medium with higher dynamic viscosity is more suitable that causes the greater strength of the effects.</w:t>
       </w:r>
     </w:p>
     <w:p>
       <w:pPr>
-        <w:spacing w:after="0"/>
+        <w:spacing w:after="0" w:line="240" w:lineRule="auto"/>
         <w:ind w:firstLine="720"/>
         <w:rPr>
           <w:rFonts w:ascii="Times New Roman" w:hAnsi="Times New Roman" w:cs="Times New Roman"/>
@@ -24328,6 +23365,7 @@
     </w:p>
     <w:p>
       <w:pPr>
+        <w:spacing w:line="240" w:lineRule="auto"/>
         <w:jc w:val="center"/>
         <w:rPr>
           <w:sz w:val="24"/>
@@ -24338,6 +23376,7 @@
     <w:p>
       <w:pPr>
         <w:pStyle w:val="ListParagraph"/>
+        <w:spacing w:line="240" w:lineRule="auto"/>
         <w:ind w:left="1080"/>
         <w:jc w:val="center"/>
         <w:rPr>
@@ -24364,6 +23403,7 @@
           <w:ilvl w:val="0"/>
           <w:numId w:val="5"/>
         </w:numPr>
+        <w:spacing w:line="240" w:lineRule="auto"/>
         <w:rPr>
           <w:rFonts w:ascii="Times New Roman" w:hAnsi="Times New Roman" w:cs="Times New Roman"/>
           <w:noProof/>
@@ -24420,29 +23460,7 @@
           <w:szCs w:val="24"/>
           <w:shd w:val="clear" w:color="auto" w:fill="FFFFFF"/>
         </w:rPr>
-        <w:t> </w:t>
-      </w:r>
-      <w:proofErr w:type="spellStart"/>
-      <w:r>
-        <w:rPr>
-          <w:rFonts w:ascii="Times New Roman" w:hAnsi="Times New Roman" w:cs="Times New Roman"/>
-          <w:color w:val="000000"/>
-          <w:sz w:val="24"/>
-          <w:szCs w:val="24"/>
-          <w:shd w:val="clear" w:color="auto" w:fill="FFFFFF"/>
-        </w:rPr>
-        <w:t>Nukiyama</w:t>
-      </w:r>
-      <w:proofErr w:type="spellEnd"/>
-      <w:r>
-        <w:rPr>
-          <w:rFonts w:ascii="Times New Roman" w:hAnsi="Times New Roman" w:cs="Times New Roman"/>
-          <w:color w:val="000000"/>
-          <w:sz w:val="24"/>
-          <w:szCs w:val="24"/>
-          <w:shd w:val="clear" w:color="auto" w:fill="FFFFFF"/>
-        </w:rPr>
-        <w:t>, D.</w:t>
+        <w:t> Nukiyama, D.</w:t>
       </w:r>
       <w:r>
         <w:rPr>
@@ -24502,29 +23520,7 @@
           <w:szCs w:val="24"/>
           <w:shd w:val="clear" w:color="auto" w:fill="FFFFFF"/>
         </w:rPr>
-        <w:t> 1925JaJAG...</w:t>
-      </w:r>
-      <w:proofErr w:type="gramStart"/>
-      <w:r>
-        <w:rPr>
-          <w:rFonts w:ascii="Times New Roman" w:hAnsi="Times New Roman" w:cs="Times New Roman"/>
-          <w:color w:val="000000"/>
-          <w:sz w:val="24"/>
-          <w:szCs w:val="24"/>
-          <w:shd w:val="clear" w:color="auto" w:fill="FFFFFF"/>
-        </w:rPr>
-        <w:t>2..</w:t>
-      </w:r>
-      <w:proofErr w:type="gramEnd"/>
-      <w:r>
-        <w:rPr>
-          <w:rFonts w:ascii="Times New Roman" w:hAnsi="Times New Roman" w:cs="Times New Roman"/>
-          <w:color w:val="000000"/>
-          <w:sz w:val="24"/>
-          <w:szCs w:val="24"/>
-          <w:shd w:val="clear" w:color="auto" w:fill="FFFFFF"/>
-        </w:rPr>
-        <w:t>193N</w:t>
+        <w:t> 1925JaJAG...2..193N</w:t>
       </w:r>
     </w:p>
     <w:p>
@@ -24534,6 +23530,7 @@
           <w:ilvl w:val="0"/>
           <w:numId w:val="5"/>
         </w:numPr>
+        <w:spacing w:line="240" w:lineRule="auto"/>
         <w:rPr>
           <w:rFonts w:ascii="Times New Roman" w:hAnsi="Times New Roman" w:cs="Times New Roman"/>
           <w:noProof/>
@@ -24567,6 +23564,7 @@
           <w:ilvl w:val="0"/>
           <w:numId w:val="5"/>
         </w:numPr>
+        <w:spacing w:line="240" w:lineRule="auto"/>
         <w:rPr>
           <w:rFonts w:ascii="Times New Roman" w:hAnsi="Times New Roman" w:cs="Times New Roman"/>
           <w:noProof/>
@@ -24591,6 +23589,7 @@
           <w:ilvl w:val="0"/>
           <w:numId w:val="5"/>
         </w:numPr>
+        <w:spacing w:line="240" w:lineRule="auto"/>
         <w:rPr>
           <w:rFonts w:ascii="Times New Roman" w:hAnsi="Times New Roman" w:cs="Times New Roman"/>
           <w:noProof/>
@@ -24625,6 +23624,7 @@
           <w:ilvl w:val="0"/>
           <w:numId w:val="5"/>
         </w:numPr>
+        <w:spacing w:line="240" w:lineRule="auto"/>
         <w:rPr>
           <w:rFonts w:ascii="Times New Roman" w:hAnsi="Times New Roman" w:cs="Times New Roman"/>
           <w:noProof/>
@@ -24661,6 +23661,7 @@
           <w:ilvl w:val="0"/>
           <w:numId w:val="5"/>
         </w:numPr>
+        <w:spacing w:line="240" w:lineRule="auto"/>
         <w:rPr>
           <w:rFonts w:ascii="Times New Roman" w:hAnsi="Times New Roman" w:cs="Times New Roman"/>
           <w:noProof/>
@@ -24694,6 +23695,7 @@
           <w:ilvl w:val="0"/>
           <w:numId w:val="5"/>
         </w:numPr>
+        <w:spacing w:line="240" w:lineRule="auto"/>
         <w:rPr>
           <w:rFonts w:ascii="Times New Roman" w:hAnsi="Times New Roman" w:cs="Times New Roman"/>
           <w:noProof/>
@@ -24712,7 +23714,7 @@
       </w:r>
     </w:p>
     <w:sectPr>
-      <w:pgSz w:w="12240" w:h="15840"/>
+      <w:pgSz w:w="11906" w:h="16838" w:code="9"/>
       <w:pgMar w:top="1134" w:right="1134" w:bottom="1134" w:left="1134" w:header="720" w:footer="720" w:gutter="0"/>
       <w:cols w:space="720"/>
       <w:docGrid w:linePitch="360"/>

--- a/ScienceLeter_English.docx
+++ b/ScienceLeter_English.docx
@@ -23579,7 +23579,7 @@
           <w:sz w:val="24"/>
           <w:szCs w:val="24"/>
         </w:rPr>
-        <w:t>Peter R.N. Childs. Rotating Flow, DOI: 10.1016/B978-0-12-382098-3.00006-8, Chapter 6</w:t>
+        <w:t>Peter R.N. Childs.Rotating Flow,DOI: 10.1016/B978-0-12-382098-3.00006-8, Chapter 6</w:t>
       </w:r>
     </w:p>
     <w:p>

--- a/ScienceLeter_English.docx
+++ b/ScienceLeter_English.docx
@@ -23360,8 +23360,79 @@
           <w:sz w:val="24"/>
           <w:szCs w:val="24"/>
         </w:rPr>
-        <w:t>Additional materials can be requested by e-mail: vadym.ostanin@gmail.com</w:t>
-      </w:r>
+        <w:t>Additional materials can be requested by e-mail</w:t>
+      </w:r>
+      <w:r>
+        <w:rPr>
+          <w:rFonts w:ascii="Times New Roman" w:hAnsi="Times New Roman" w:cs="Times New Roman"/>
+          <w:noProof/>
+          <w:sz w:val="24"/>
+          <w:szCs w:val="24"/>
+        </w:rPr>
+        <w:t>s</w:t>
+      </w:r>
+      <w:r>
+        <w:rPr>
+          <w:rFonts w:ascii="Times New Roman" w:hAnsi="Times New Roman" w:cs="Times New Roman"/>
+          <w:noProof/>
+          <w:sz w:val="24"/>
+          <w:szCs w:val="24"/>
+        </w:rPr>
+        <w:t xml:space="preserve">: </w:t>
+      </w:r>
+      <w:hyperlink r:id="rId28" w:history="1">
+        <w:r>
+          <w:rPr>
+            <w:rStyle w:val="Hyperlink"/>
+            <w:rFonts w:ascii="Times New Roman" w:hAnsi="Times New Roman" w:cs="Times New Roman"/>
+            <w:noProof/>
+            <w:sz w:val="24"/>
+            <w:szCs w:val="24"/>
+          </w:rPr>
+          <w:t>vadym.ostanin@gmail.com</w:t>
+        </w:r>
+      </w:hyperlink>
+      <w:r>
+        <w:rPr>
+          <w:rFonts w:ascii="Times New Roman" w:hAnsi="Times New Roman" w:cs="Times New Roman"/>
+          <w:noProof/>
+          <w:sz w:val="24"/>
+          <w:szCs w:val="24"/>
+        </w:rPr>
+        <w:t xml:space="preserve">, </w:t>
+      </w:r>
+      <w:hyperlink r:id="rId29" w:history="1">
+        <w:r>
+          <w:rPr>
+            <w:rStyle w:val="Hyperlink"/>
+            <w:rFonts w:ascii="Times New Roman" w:hAnsi="Times New Roman" w:cs="Times New Roman"/>
+            <w:noProof/>
+            <w:sz w:val="24"/>
+            <w:szCs w:val="24"/>
+          </w:rPr>
+          <w:t>vadym.ostanin@</w:t>
+        </w:r>
+        <w:r>
+          <w:rPr>
+            <w:rStyle w:val="Hyperlink"/>
+            <w:rFonts w:ascii="Times New Roman" w:hAnsi="Times New Roman" w:cs="Times New Roman"/>
+            <w:noProof/>
+            <w:sz w:val="24"/>
+            <w:szCs w:val="24"/>
+          </w:rPr>
+          <w:t>dxc</w:t>
+        </w:r>
+        <w:r>
+          <w:rPr>
+            <w:rStyle w:val="Hyperlink"/>
+            <w:rFonts w:ascii="Times New Roman" w:hAnsi="Times New Roman" w:cs="Times New Roman"/>
+            <w:noProof/>
+            <w:sz w:val="24"/>
+            <w:szCs w:val="24"/>
+          </w:rPr>
+          <w:t>.com</w:t>
+        </w:r>
+      </w:hyperlink>
     </w:p>
     <w:p>
       <w:pPr>

--- a/ScienceLeter_English.docx
+++ b/ScienceLeter_English.docx
@@ -210,6 +210,7 @@
         </w:rPr>
         <w:t xml:space="preserve">Full name: Vadym </w:t>
       </w:r>
+      <w:proofErr w:type="spellStart"/>
       <w:r>
         <w:rPr>
           <w:rFonts w:ascii="Times New Roman" w:hAnsi="Times New Roman" w:cs="Times New Roman"/>
@@ -232,7 +233,16 @@
           <w:sz w:val="24"/>
           <w:szCs w:val="24"/>
         </w:rPr>
-        <w:t xml:space="preserve">evich </w:t>
+        <w:t>evich</w:t>
+      </w:r>
+      <w:proofErr w:type="spellEnd"/>
+      <w:r>
+        <w:rPr>
+          <w:rFonts w:ascii="Times New Roman" w:hAnsi="Times New Roman" w:cs="Times New Roman"/>
+          <w:sz w:val="24"/>
+          <w:szCs w:val="24"/>
+        </w:rPr>
+        <w:t xml:space="preserve"> </w:t>
       </w:r>
       <w:r>
         <w:rPr>
@@ -252,6 +262,7 @@
           <w:szCs w:val="24"/>
         </w:rPr>
       </w:pPr>
+      <w:proofErr w:type="spellStart"/>
       <w:r>
         <w:rPr>
           <w:rFonts w:ascii="Times New Roman" w:hAnsi="Times New Roman" w:cs="Times New Roman"/>
@@ -268,6 +279,7 @@
         </w:rPr>
         <w:t>elf employed</w:t>
       </w:r>
+      <w:proofErr w:type="spellEnd"/>
       <w:r>
         <w:rPr>
           <w:rFonts w:ascii="Times New Roman" w:hAnsi="Times New Roman" w:cs="Times New Roman"/>
@@ -477,7 +489,16 @@
           <w:sz w:val="24"/>
           <w:szCs w:val="24"/>
         </w:rPr>
-        <w:t>, 16 Demi</w:t>
+        <w:t xml:space="preserve">, 16 </w:t>
+      </w:r>
+      <w:proofErr w:type="spellStart"/>
+      <w:r>
+        <w:rPr>
+          <w:rFonts w:ascii="Times New Roman" w:hAnsi="Times New Roman" w:cs="Times New Roman"/>
+          <w:sz w:val="24"/>
+          <w:szCs w:val="24"/>
+        </w:rPr>
+        <w:t>Demi</w:t>
       </w:r>
       <w:r>
         <w:rPr>
@@ -495,6 +516,7 @@
         </w:rPr>
         <w:t>vska</w:t>
       </w:r>
+      <w:proofErr w:type="spellEnd"/>
       <w:r>
         <w:rPr>
           <w:rFonts w:ascii="Times New Roman" w:hAnsi="Times New Roman" w:cs="Times New Roman"/>
@@ -829,7 +851,25 @@
           <w:sz w:val="24"/>
           <w:szCs w:val="24"/>
         </w:rPr>
-        <w:t xml:space="preserve"> forms a space of high or low air pressure between them, depending on the direction of rotation. The rotation of adjacent disks with opposite directions of rotation causes the adjacent flow to help keep the air circulating in the gap, which reduces the air pressure between the rotating objects and attracts them. Conversely, rotating disks with the same direction dampen and compress the air flows in the gap, which increases the air pressure between the rotating objects and repels them. The relationship between the directions of rotation of objects and the observed effects was verified by numerical simulation using the OpenFOAM software version 9.</w:t>
+        <w:t xml:space="preserve"> forms a space of high or low air pressure between them, depending on the direction of rotation. The rotation of adjacent disks with opposite directions of rotation causes the adjacent flow to help keep the air circulating in the gap, which reduces the air pressure between the rotating objects and attracts them. Conversely, rotating disks with the same direction dampen and compress the air flows in the gap, which increases the air pressure between the rotating objects and repels them. The relationship between the directions of rotation of objects and the observed effects was verified by numerical simulation using the </w:t>
+      </w:r>
+      <w:proofErr w:type="spellStart"/>
+      <w:r>
+        <w:rPr>
+          <w:rFonts w:ascii="Times New Roman" w:hAnsi="Times New Roman" w:cs="Times New Roman"/>
+          <w:sz w:val="24"/>
+          <w:szCs w:val="24"/>
+        </w:rPr>
+        <w:t>OpenFOAM</w:t>
+      </w:r>
+      <w:proofErr w:type="spellEnd"/>
+      <w:r>
+        <w:rPr>
+          <w:rFonts w:ascii="Times New Roman" w:hAnsi="Times New Roman" w:cs="Times New Roman"/>
+          <w:sz w:val="24"/>
+          <w:szCs w:val="24"/>
+        </w:rPr>
+        <w:t xml:space="preserve"> software version 9.</w:t>
       </w:r>
     </w:p>
     <w:p>
@@ -6454,7 +6494,25 @@
           <w:sz w:val="24"/>
           <w:szCs w:val="24"/>
         </w:rPr>
-        <w:t xml:space="preserve">Initially, under the given experimental conditions, the cylinders rotated in opposite directions, then the manual cylinder was brought up to the hanging cylinder. At the same time, the attraction of the hanging cylinder to the hand one at a distance of 5 or less centimeters </w:t>
+        <w:t xml:space="preserve">Initially, under the given experimental conditions, the cylinders rotated in opposite directions, then the manual cylinder was brought up to the hanging cylinder. At the same time, the attraction of the hanging cylinder to the hand one at </w:t>
+      </w:r>
+      <w:proofErr w:type="gramStart"/>
+      <w:r>
+        <w:rPr>
+          <w:rFonts w:ascii="Times New Roman" w:hAnsi="Times New Roman" w:cs="Times New Roman"/>
+          <w:sz w:val="24"/>
+          <w:szCs w:val="24"/>
+        </w:rPr>
+        <w:t>a distance of 5</w:t>
+      </w:r>
+      <w:proofErr w:type="gramEnd"/>
+      <w:r>
+        <w:rPr>
+          <w:rFonts w:ascii="Times New Roman" w:hAnsi="Times New Roman" w:cs="Times New Roman"/>
+          <w:sz w:val="24"/>
+          <w:szCs w:val="24"/>
+        </w:rPr>
+        <w:t xml:space="preserve"> or less centimeters </w:t>
       </w:r>
       <w:r>
         <w:rPr>
@@ -6470,7 +6528,25 @@
           <w:sz w:val="24"/>
           <w:szCs w:val="24"/>
         </w:rPr>
-        <w:t xml:space="preserve"> observed. By changing the experimental conditions and rotating the cylinders in one direction, the hand cylinder was also brought up to the hanging cylinder, and at a distance of 5 or less centimeters, the hanging cylinder was observed to repulse the hand cylinder.</w:t>
+        <w:t xml:space="preserve"> observed. By changing the experimental conditions and rotating the cylinders in one direction, the hand cylinder was also brought up to the hanging cylinder, and at </w:t>
+      </w:r>
+      <w:proofErr w:type="gramStart"/>
+      <w:r>
+        <w:rPr>
+          <w:rFonts w:ascii="Times New Roman" w:hAnsi="Times New Roman" w:cs="Times New Roman"/>
+          <w:sz w:val="24"/>
+          <w:szCs w:val="24"/>
+        </w:rPr>
+        <w:t>a distance of 5</w:t>
+      </w:r>
+      <w:proofErr w:type="gramEnd"/>
+      <w:r>
+        <w:rPr>
+          <w:rFonts w:ascii="Times New Roman" w:hAnsi="Times New Roman" w:cs="Times New Roman"/>
+          <w:sz w:val="24"/>
+          <w:szCs w:val="24"/>
+        </w:rPr>
+        <w:t xml:space="preserve"> or less centimeters, the hanging cylinder was observed to repulse the hand cylinder.</w:t>
       </w:r>
     </w:p>
     <w:p>
@@ -6489,7 +6565,25 @@
           <w:sz w:val="24"/>
           <w:szCs w:val="24"/>
         </w:rPr>
-        <w:t xml:space="preserve">To confirm the causes of the observed effects, OpenFOAM version 9 numerical simulation software with a PISO solver was used. The model includes the calculation of turbulent flows using the Large Eddy Simulation method. The calculation results and graphs are shown after running the simulation for 40 seconds. The results for 4 simulations are presented in the article. The difference between the simulations is presented in the table </w:t>
+        <w:t xml:space="preserve">To confirm the causes of the observed effects, </w:t>
+      </w:r>
+      <w:proofErr w:type="spellStart"/>
+      <w:r>
+        <w:rPr>
+          <w:rFonts w:ascii="Times New Roman" w:hAnsi="Times New Roman" w:cs="Times New Roman"/>
+          <w:sz w:val="24"/>
+          <w:szCs w:val="24"/>
+        </w:rPr>
+        <w:t>OpenFOAM</w:t>
+      </w:r>
+      <w:proofErr w:type="spellEnd"/>
+      <w:r>
+        <w:rPr>
+          <w:rFonts w:ascii="Times New Roman" w:hAnsi="Times New Roman" w:cs="Times New Roman"/>
+          <w:sz w:val="24"/>
+          <w:szCs w:val="24"/>
+        </w:rPr>
+        <w:t xml:space="preserve"> version 9 numerical simulation software with a PISO solver was used. The model includes the calculation of turbulent flows using the Large Eddy Simulation method. The calculation results and graphs are shown after running the simulation for 40 seconds. The results for 4 simulations are presented in the article. The difference between the simulations is presented in the table </w:t>
       </w:r>
       <w:r>
         <w:rPr>
@@ -6611,16 +6705,26 @@
                 <w:sz w:val="24"/>
                 <w:szCs w:val="24"/>
               </w:rPr>
-              <w:t>(0.</w:t>
+              <w:t>(</w:t>
             </w:r>
+            <w:proofErr w:type="gramStart"/>
             <w:r>
               <w:rPr>
                 <w:rFonts w:ascii="Times New Roman" w:hAnsi="Times New Roman" w:cs="Times New Roman"/>
                 <w:sz w:val="24"/>
                 <w:szCs w:val="24"/>
               </w:rPr>
+              <w:t>0.</w:t>
+            </w:r>
+            <w:r>
+              <w:rPr>
+                <w:rFonts w:ascii="Times New Roman" w:hAnsi="Times New Roman" w:cs="Times New Roman"/>
+                <w:sz w:val="24"/>
+                <w:szCs w:val="24"/>
+              </w:rPr>
               <w:t>orig</w:t>
             </w:r>
+            <w:proofErr w:type="gramEnd"/>
             <w:r>
               <w:rPr>
                 <w:rFonts w:ascii="Times New Roman" w:hAnsi="Times New Roman" w:cs="Times New Roman"/>
@@ -6661,6 +6765,7 @@
                 <w:szCs w:val="24"/>
               </w:rPr>
             </w:pPr>
+            <w:proofErr w:type="spellStart"/>
             <w:r>
               <w:rPr>
                 <w:rFonts w:ascii="Times New Roman" w:hAnsi="Times New Roman" w:cs="Times New Roman"/>
@@ -6676,6 +6781,512 @@
                 <w:szCs w:val="24"/>
               </w:rPr>
               <w:t>ies</w:t>
+            </w:r>
+            <w:proofErr w:type="spellEnd"/>
+          </w:p>
+        </w:tc>
+      </w:tr>
+      <w:tr>
+        <w:tc>
+          <w:tcPr>
+            <w:cnfStyle w:val="001000000000" w:firstRow="0" w:lastRow="0" w:firstColumn="1" w:lastColumn="0" w:oddVBand="0" w:evenVBand="0" w:oddHBand="0" w:evenHBand="0" w:firstRowFirstColumn="0" w:firstRowLastColumn="0" w:lastRowFirstColumn="0" w:lastRowLastColumn="0"/>
+            <w:tcW w:w="3146" w:type="dxa"/>
+            <w:vAlign w:val="center"/>
+          </w:tcPr>
+          <w:p>
+            <w:pPr>
+              <w:jc w:val="center"/>
+              <w:rPr>
+                <w:rFonts w:ascii="Times New Roman" w:hAnsi="Times New Roman" w:cs="Times New Roman"/>
+                <w:b w:val="0"/>
+                <w:bCs w:val="0"/>
+                <w:sz w:val="24"/>
+                <w:szCs w:val="24"/>
+              </w:rPr>
+            </w:pPr>
+            <w:r>
+              <w:rPr>
+                <w:rFonts w:ascii="Times New Roman" w:hAnsi="Times New Roman" w:cs="Times New Roman"/>
+                <w:b w:val="0"/>
+                <w:bCs w:val="0"/>
+                <w:sz w:val="24"/>
+                <w:szCs w:val="24"/>
+              </w:rPr>
+              <w:t>Attraction in air</w:t>
+            </w:r>
+          </w:p>
+        </w:tc>
+        <w:tc>
+          <w:tcPr>
+            <w:tcW w:w="3254" w:type="dxa"/>
+          </w:tcPr>
+          <w:p>
+            <w:pPr>
+              <w:cnfStyle w:val="000000000000" w:firstRow="0" w:lastRow="0" w:firstColumn="0" w:lastColumn="0" w:oddVBand="0" w:evenVBand="0" w:oddHBand="0" w:evenHBand="0" w:firstRowFirstColumn="0" w:firstRowLastColumn="0" w:lastRowFirstColumn="0" w:lastRowLastColumn="0"/>
+              <w:rPr>
+                <w:rFonts w:ascii="Times New Roman" w:hAnsi="Times New Roman" w:cs="Times New Roman"/>
+                <w:sz w:val="16"/>
+                <w:szCs w:val="16"/>
+              </w:rPr>
+            </w:pPr>
+            <w:r>
+              <w:rPr>
+                <w:rFonts w:ascii="Times New Roman" w:hAnsi="Times New Roman" w:cs="Times New Roman"/>
+                <w:sz w:val="16"/>
+                <w:szCs w:val="16"/>
+              </w:rPr>
+              <w:t>code</w:t>
+            </w:r>
+          </w:p>
+          <w:p>
+            <w:pPr>
+              <w:cnfStyle w:val="000000000000" w:firstRow="0" w:lastRow="0" w:firstColumn="0" w:lastColumn="0" w:oddVBand="0" w:evenVBand="0" w:oddHBand="0" w:evenHBand="0" w:firstRowFirstColumn="0" w:firstRowLastColumn="0" w:lastRowFirstColumn="0" w:lastRowLastColumn="0"/>
+              <w:rPr>
+                <w:rFonts w:ascii="Times New Roman" w:hAnsi="Times New Roman" w:cs="Times New Roman"/>
+                <w:sz w:val="16"/>
+                <w:szCs w:val="16"/>
+              </w:rPr>
+            </w:pPr>
+            <w:r>
+              <w:rPr>
+                <w:rFonts w:ascii="Times New Roman" w:hAnsi="Times New Roman" w:cs="Times New Roman"/>
+                <w:sz w:val="16"/>
+                <w:szCs w:val="16"/>
+              </w:rPr>
+              <w:t>#{</w:t>
+            </w:r>
+          </w:p>
+          <w:p>
+            <w:pPr>
+              <w:cnfStyle w:val="000000000000" w:firstRow="0" w:lastRow="0" w:firstColumn="0" w:lastColumn="0" w:oddVBand="0" w:evenVBand="0" w:oddHBand="0" w:evenHBand="0" w:firstRowFirstColumn="0" w:firstRowLastColumn="0" w:lastRowFirstColumn="0" w:lastRowLastColumn="0"/>
+              <w:rPr>
+                <w:rFonts w:ascii="Times New Roman" w:hAnsi="Times New Roman" w:cs="Times New Roman"/>
+                <w:sz w:val="16"/>
+                <w:szCs w:val="16"/>
+              </w:rPr>
+            </w:pPr>
+            <w:r>
+              <w:rPr>
+                <w:rFonts w:ascii="Times New Roman" w:hAnsi="Times New Roman" w:cs="Times New Roman"/>
+                <w:sz w:val="16"/>
+                <w:szCs w:val="16"/>
+              </w:rPr>
+              <w:t xml:space="preserve">const </w:t>
+            </w:r>
+            <w:proofErr w:type="spellStart"/>
+            <w:r>
+              <w:rPr>
+                <w:rFonts w:ascii="Times New Roman" w:hAnsi="Times New Roman" w:cs="Times New Roman"/>
+                <w:sz w:val="16"/>
+                <w:szCs w:val="16"/>
+              </w:rPr>
+              <w:t>fvPatch</w:t>
+            </w:r>
+            <w:proofErr w:type="spellEnd"/>
+            <w:r>
+              <w:rPr>
+                <w:rFonts w:ascii="Times New Roman" w:hAnsi="Times New Roman" w:cs="Times New Roman"/>
+                <w:sz w:val="16"/>
+                <w:szCs w:val="16"/>
+              </w:rPr>
+              <w:t xml:space="preserve">&amp; </w:t>
+            </w:r>
+            <w:proofErr w:type="spellStart"/>
+            <w:r>
+              <w:rPr>
+                <w:rFonts w:ascii="Times New Roman" w:hAnsi="Times New Roman" w:cs="Times New Roman"/>
+                <w:sz w:val="16"/>
+                <w:szCs w:val="16"/>
+              </w:rPr>
+              <w:t>boundaryPatch</w:t>
+            </w:r>
+            <w:proofErr w:type="spellEnd"/>
+            <w:r>
+              <w:rPr>
+                <w:rFonts w:ascii="Times New Roman" w:hAnsi="Times New Roman" w:cs="Times New Roman"/>
+                <w:sz w:val="16"/>
+                <w:szCs w:val="16"/>
+              </w:rPr>
+              <w:t xml:space="preserve"> = </w:t>
+            </w:r>
+            <w:proofErr w:type="gramStart"/>
+            <w:r>
+              <w:rPr>
+                <w:rFonts w:ascii="Times New Roman" w:hAnsi="Times New Roman" w:cs="Times New Roman"/>
+                <w:sz w:val="16"/>
+                <w:szCs w:val="16"/>
+              </w:rPr>
+              <w:t>patch(</w:t>
+            </w:r>
+            <w:proofErr w:type="gramEnd"/>
+            <w:r>
+              <w:rPr>
+                <w:rFonts w:ascii="Times New Roman" w:hAnsi="Times New Roman" w:cs="Times New Roman"/>
+                <w:sz w:val="16"/>
+                <w:szCs w:val="16"/>
+              </w:rPr>
+              <w:t xml:space="preserve">); </w:t>
+            </w:r>
+          </w:p>
+          <w:p>
+            <w:pPr>
+              <w:cnfStyle w:val="000000000000" w:firstRow="0" w:lastRow="0" w:firstColumn="0" w:lastColumn="0" w:oddVBand="0" w:evenVBand="0" w:oddHBand="0" w:evenHBand="0" w:firstRowFirstColumn="0" w:firstRowLastColumn="0" w:lastRowFirstColumn="0" w:lastRowLastColumn="0"/>
+              <w:rPr>
+                <w:rFonts w:ascii="Times New Roman" w:hAnsi="Times New Roman" w:cs="Times New Roman"/>
+                <w:sz w:val="16"/>
+                <w:szCs w:val="16"/>
+              </w:rPr>
+            </w:pPr>
+            <w:r>
+              <w:rPr>
+                <w:rFonts w:ascii="Times New Roman" w:hAnsi="Times New Roman" w:cs="Times New Roman"/>
+                <w:sz w:val="16"/>
+                <w:szCs w:val="16"/>
+              </w:rPr>
+              <w:t xml:space="preserve">const </w:t>
+            </w:r>
+            <w:proofErr w:type="spellStart"/>
+            <w:r>
+              <w:rPr>
+                <w:rFonts w:ascii="Times New Roman" w:hAnsi="Times New Roman" w:cs="Times New Roman"/>
+                <w:sz w:val="16"/>
+                <w:szCs w:val="16"/>
+              </w:rPr>
+              <w:t>vectorField</w:t>
+            </w:r>
+            <w:proofErr w:type="spellEnd"/>
+            <w:r>
+              <w:rPr>
+                <w:rFonts w:ascii="Times New Roman" w:hAnsi="Times New Roman" w:cs="Times New Roman"/>
+                <w:sz w:val="16"/>
+                <w:szCs w:val="16"/>
+              </w:rPr>
+              <w:t xml:space="preserve">&amp; Cf = </w:t>
+            </w:r>
+            <w:proofErr w:type="spellStart"/>
+            <w:r>
+              <w:rPr>
+                <w:rFonts w:ascii="Times New Roman" w:hAnsi="Times New Roman" w:cs="Times New Roman"/>
+                <w:sz w:val="16"/>
+                <w:szCs w:val="16"/>
+              </w:rPr>
+              <w:t>boundaryPatch.Cf</w:t>
+            </w:r>
+            <w:proofErr w:type="spellEnd"/>
+            <w:r>
+              <w:rPr>
+                <w:rFonts w:ascii="Times New Roman" w:hAnsi="Times New Roman" w:cs="Times New Roman"/>
+                <w:sz w:val="16"/>
+                <w:szCs w:val="16"/>
+              </w:rPr>
+              <w:t>(</w:t>
+            </w:r>
+            <w:proofErr w:type="gramStart"/>
+            <w:r>
+              <w:rPr>
+                <w:rFonts w:ascii="Times New Roman" w:hAnsi="Times New Roman" w:cs="Times New Roman"/>
+                <w:sz w:val="16"/>
+                <w:szCs w:val="16"/>
+              </w:rPr>
+              <w:t>);</w:t>
+            </w:r>
+            <w:proofErr w:type="gramEnd"/>
+            <w:r>
+              <w:rPr>
+                <w:rFonts w:ascii="Times New Roman" w:hAnsi="Times New Roman" w:cs="Times New Roman"/>
+                <w:sz w:val="16"/>
+                <w:szCs w:val="16"/>
+              </w:rPr>
+              <w:t xml:space="preserve"> </w:t>
+            </w:r>
+          </w:p>
+          <w:p>
+            <w:pPr>
+              <w:cnfStyle w:val="000000000000" w:firstRow="0" w:lastRow="0" w:firstColumn="0" w:lastColumn="0" w:oddVBand="0" w:evenVBand="0" w:oddHBand="0" w:evenHBand="0" w:firstRowFirstColumn="0" w:firstRowLastColumn="0" w:lastRowFirstColumn="0" w:lastRowLastColumn="0"/>
+              <w:rPr>
+                <w:rFonts w:ascii="Times New Roman" w:hAnsi="Times New Roman" w:cs="Times New Roman"/>
+                <w:sz w:val="16"/>
+                <w:szCs w:val="16"/>
+              </w:rPr>
+            </w:pPr>
+            <w:proofErr w:type="spellStart"/>
+            <w:r>
+              <w:rPr>
+                <w:rFonts w:ascii="Times New Roman" w:hAnsi="Times New Roman" w:cs="Times New Roman"/>
+                <w:sz w:val="16"/>
+                <w:szCs w:val="16"/>
+              </w:rPr>
+              <w:t>vectorField</w:t>
+            </w:r>
+            <w:proofErr w:type="spellEnd"/>
+            <w:r>
+              <w:rPr>
+                <w:rFonts w:ascii="Times New Roman" w:hAnsi="Times New Roman" w:cs="Times New Roman"/>
+                <w:sz w:val="16"/>
+                <w:szCs w:val="16"/>
+              </w:rPr>
+              <w:t xml:space="preserve"> </w:t>
+            </w:r>
+            <w:proofErr w:type="gramStart"/>
+            <w:r>
+              <w:rPr>
+                <w:rFonts w:ascii="Times New Roman" w:hAnsi="Times New Roman" w:cs="Times New Roman"/>
+                <w:sz w:val="16"/>
+                <w:szCs w:val="16"/>
+              </w:rPr>
+              <w:t>rot(</w:t>
+            </w:r>
+            <w:proofErr w:type="spellStart"/>
+            <w:proofErr w:type="gramEnd"/>
+            <w:r>
+              <w:rPr>
+                <w:rFonts w:ascii="Times New Roman" w:hAnsi="Times New Roman" w:cs="Times New Roman"/>
+                <w:sz w:val="16"/>
+                <w:szCs w:val="16"/>
+              </w:rPr>
+              <w:t>Cf.size</w:t>
+            </w:r>
+            <w:proofErr w:type="spellEnd"/>
+            <w:r>
+              <w:rPr>
+                <w:rFonts w:ascii="Times New Roman" w:hAnsi="Times New Roman" w:cs="Times New Roman"/>
+                <w:sz w:val="16"/>
+                <w:szCs w:val="16"/>
+              </w:rPr>
+              <w:t>(), vector(0,0,0));</w:t>
+            </w:r>
+          </w:p>
+          <w:p>
+            <w:pPr>
+              <w:cnfStyle w:val="000000000000" w:firstRow="0" w:lastRow="0" w:firstColumn="0" w:lastColumn="0" w:oddVBand="0" w:evenVBand="0" w:oddHBand="0" w:evenHBand="0" w:firstRowFirstColumn="0" w:firstRowLastColumn="0" w:lastRowFirstColumn="0" w:lastRowLastColumn="0"/>
+              <w:rPr>
+                <w:rFonts w:ascii="Times New Roman" w:hAnsi="Times New Roman" w:cs="Times New Roman"/>
+                <w:sz w:val="16"/>
+                <w:szCs w:val="16"/>
+              </w:rPr>
+            </w:pPr>
+            <w:r>
+              <w:rPr>
+                <w:rFonts w:ascii="Times New Roman" w:hAnsi="Times New Roman" w:cs="Times New Roman"/>
+                <w:sz w:val="16"/>
+                <w:szCs w:val="16"/>
+              </w:rPr>
+              <w:t>rot = -10000.0/60*6.28*</w:t>
+            </w:r>
+            <w:proofErr w:type="gramStart"/>
+            <w:r>
+              <w:rPr>
+                <w:rFonts w:ascii="Times New Roman" w:hAnsi="Times New Roman" w:cs="Times New Roman"/>
+                <w:sz w:val="16"/>
+                <w:szCs w:val="16"/>
+              </w:rPr>
+              <w:t>vector(</w:t>
+            </w:r>
+            <w:proofErr w:type="gramEnd"/>
+            <w:r>
+              <w:rPr>
+                <w:rFonts w:ascii="Times New Roman" w:hAnsi="Times New Roman" w:cs="Times New Roman"/>
+                <w:sz w:val="16"/>
+                <w:szCs w:val="16"/>
+              </w:rPr>
+              <w:t>0,0,1)^(Cf-vector(0.075,0.0, 0.0));</w:t>
+            </w:r>
+          </w:p>
+          <w:p>
+            <w:pPr>
+              <w:cnfStyle w:val="000000000000" w:firstRow="0" w:lastRow="0" w:firstColumn="0" w:lastColumn="0" w:oddVBand="0" w:evenVBand="0" w:oddHBand="0" w:evenHBand="0" w:firstRowFirstColumn="0" w:firstRowLastColumn="0" w:lastRowFirstColumn="0" w:lastRowLastColumn="0"/>
+              <w:rPr>
+                <w:rFonts w:ascii="Times New Roman" w:hAnsi="Times New Roman" w:cs="Times New Roman"/>
+                <w:sz w:val="16"/>
+                <w:szCs w:val="16"/>
+              </w:rPr>
+            </w:pPr>
+            <w:r>
+              <w:rPr>
+                <w:rFonts w:ascii="Times New Roman" w:hAnsi="Times New Roman" w:cs="Times New Roman"/>
+                <w:sz w:val="16"/>
+                <w:szCs w:val="16"/>
+              </w:rPr>
+              <w:t>operator==(rot</w:t>
+            </w:r>
+            <w:proofErr w:type="gramStart"/>
+            <w:r>
+              <w:rPr>
+                <w:rFonts w:ascii="Times New Roman" w:hAnsi="Times New Roman" w:cs="Times New Roman"/>
+                <w:sz w:val="16"/>
+                <w:szCs w:val="16"/>
+              </w:rPr>
+              <w:t>);</w:t>
+            </w:r>
+            <w:proofErr w:type="gramEnd"/>
+          </w:p>
+          <w:p>
+            <w:pPr>
+              <w:cnfStyle w:val="000000000000" w:firstRow="0" w:lastRow="0" w:firstColumn="0" w:lastColumn="0" w:oddVBand="0" w:evenVBand="0" w:oddHBand="0" w:evenHBand="0" w:firstRowFirstColumn="0" w:firstRowLastColumn="0" w:lastRowFirstColumn="0" w:lastRowLastColumn="0"/>
+              <w:rPr>
+                <w:rFonts w:ascii="Times New Roman" w:hAnsi="Times New Roman" w:cs="Times New Roman"/>
+                <w:sz w:val="24"/>
+                <w:szCs w:val="24"/>
+              </w:rPr>
+            </w:pPr>
+            <w:r>
+              <w:rPr>
+                <w:rFonts w:ascii="Times New Roman" w:hAnsi="Times New Roman" w:cs="Times New Roman"/>
+                <w:sz w:val="16"/>
+                <w:szCs w:val="16"/>
+              </w:rPr>
+              <w:t>#};</w:t>
+            </w:r>
+          </w:p>
+        </w:tc>
+        <w:tc>
+          <w:tcPr>
+            <w:tcW w:w="3228" w:type="dxa"/>
+          </w:tcPr>
+          <w:p>
+            <w:pPr>
+              <w:cnfStyle w:val="000000000000" w:firstRow="0" w:lastRow="0" w:firstColumn="0" w:lastColumn="0" w:oddVBand="0" w:evenVBand="0" w:oddHBand="0" w:evenHBand="0" w:firstRowFirstColumn="0" w:firstRowLastColumn="0" w:lastRowFirstColumn="0" w:lastRowLastColumn="0"/>
+              <w:rPr>
+                <w:rFonts w:ascii="Times New Roman" w:hAnsi="Times New Roman" w:cs="Times New Roman"/>
+                <w:sz w:val="16"/>
+                <w:szCs w:val="16"/>
+              </w:rPr>
+            </w:pPr>
+            <w:proofErr w:type="spellStart"/>
+            <w:proofErr w:type="gramStart"/>
+            <w:r>
+              <w:rPr>
+                <w:rFonts w:ascii="Times New Roman" w:hAnsi="Times New Roman" w:cs="Times New Roman"/>
+                <w:sz w:val="16"/>
+                <w:szCs w:val="16"/>
+              </w:rPr>
+              <w:t>transportModel</w:t>
+            </w:r>
+            <w:proofErr w:type="spellEnd"/>
+            <w:r>
+              <w:rPr>
+                <w:rFonts w:ascii="Times New Roman" w:hAnsi="Times New Roman" w:cs="Times New Roman"/>
+                <w:sz w:val="16"/>
+                <w:szCs w:val="16"/>
+              </w:rPr>
+              <w:t xml:space="preserve">  Newtonian</w:t>
+            </w:r>
+            <w:proofErr w:type="gramEnd"/>
+            <w:r>
+              <w:rPr>
+                <w:rFonts w:ascii="Times New Roman" w:hAnsi="Times New Roman" w:cs="Times New Roman"/>
+                <w:sz w:val="16"/>
+                <w:szCs w:val="16"/>
+              </w:rPr>
+              <w:t>;</w:t>
+            </w:r>
+          </w:p>
+          <w:p>
+            <w:pPr>
+              <w:cnfStyle w:val="000000000000" w:firstRow="0" w:lastRow="0" w:firstColumn="0" w:lastColumn="0" w:oddVBand="0" w:evenVBand="0" w:oddHBand="0" w:evenHBand="0" w:firstRowFirstColumn="0" w:firstRowLastColumn="0" w:lastRowFirstColumn="0" w:lastRowLastColumn="0"/>
+              <w:rPr>
+                <w:rFonts w:ascii="Times New Roman" w:hAnsi="Times New Roman" w:cs="Times New Roman"/>
+                <w:sz w:val="16"/>
+                <w:szCs w:val="16"/>
+              </w:rPr>
+            </w:pPr>
+            <w:r>
+              <w:rPr>
+                <w:rFonts w:ascii="Times New Roman" w:hAnsi="Times New Roman" w:cs="Times New Roman"/>
+                <w:sz w:val="16"/>
+                <w:szCs w:val="16"/>
+              </w:rPr>
+              <w:t xml:space="preserve">nu              </w:t>
+            </w:r>
+            <w:proofErr w:type="spellStart"/>
+            <w:r>
+              <w:rPr>
+                <w:rFonts w:ascii="Times New Roman" w:hAnsi="Times New Roman" w:cs="Times New Roman"/>
+                <w:sz w:val="16"/>
+                <w:szCs w:val="16"/>
+              </w:rPr>
+              <w:t>nu</w:t>
+            </w:r>
+            <w:proofErr w:type="spellEnd"/>
+            <w:r>
+              <w:rPr>
+                <w:rFonts w:ascii="Times New Roman" w:hAnsi="Times New Roman" w:cs="Times New Roman"/>
+                <w:sz w:val="16"/>
+                <w:szCs w:val="16"/>
+              </w:rPr>
+              <w:t xml:space="preserve"> [ 0 2 -1 0 0 0 </w:t>
+            </w:r>
+            <w:proofErr w:type="gramStart"/>
+            <w:r>
+              <w:rPr>
+                <w:rFonts w:ascii="Times New Roman" w:hAnsi="Times New Roman" w:cs="Times New Roman"/>
+                <w:sz w:val="16"/>
+                <w:szCs w:val="16"/>
+              </w:rPr>
+              <w:t>0 ]</w:t>
+            </w:r>
+            <w:proofErr w:type="gramEnd"/>
+            <w:r>
+              <w:rPr>
+                <w:rFonts w:ascii="Times New Roman" w:hAnsi="Times New Roman" w:cs="Times New Roman"/>
+                <w:sz w:val="16"/>
+                <w:szCs w:val="16"/>
+              </w:rPr>
+              <w:t xml:space="preserve"> 1.56e-05;</w:t>
+            </w:r>
+          </w:p>
+          <w:p>
+            <w:pPr>
+              <w:cnfStyle w:val="000000000000" w:firstRow="0" w:lastRow="0" w:firstColumn="0" w:lastColumn="0" w:oddVBand="0" w:evenVBand="0" w:oddHBand="0" w:evenHBand="0" w:firstRowFirstColumn="0" w:firstRowLastColumn="0" w:lastRowFirstColumn="0" w:lastRowLastColumn="0"/>
+              <w:rPr>
+                <w:rFonts w:ascii="Times New Roman" w:hAnsi="Times New Roman" w:cs="Times New Roman"/>
+                <w:sz w:val="24"/>
+                <w:szCs w:val="24"/>
+              </w:rPr>
+            </w:pPr>
+            <w:r>
+              <w:rPr>
+                <w:rFonts w:ascii="Times New Roman" w:hAnsi="Times New Roman" w:cs="Times New Roman"/>
+                <w:sz w:val="16"/>
+                <w:szCs w:val="16"/>
+              </w:rPr>
+              <w:t xml:space="preserve">rho             </w:t>
+            </w:r>
+            <w:proofErr w:type="spellStart"/>
+            <w:r>
+              <w:rPr>
+                <w:rFonts w:ascii="Times New Roman" w:hAnsi="Times New Roman" w:cs="Times New Roman"/>
+                <w:sz w:val="16"/>
+                <w:szCs w:val="16"/>
+              </w:rPr>
+              <w:t>rho</w:t>
+            </w:r>
+            <w:proofErr w:type="spellEnd"/>
+            <w:r>
+              <w:rPr>
+                <w:rFonts w:ascii="Times New Roman" w:hAnsi="Times New Roman" w:cs="Times New Roman"/>
+                <w:sz w:val="16"/>
+                <w:szCs w:val="16"/>
+              </w:rPr>
+              <w:t xml:space="preserve"> [ 1 -3 0 0 0 0 </w:t>
+            </w:r>
+            <w:proofErr w:type="gramStart"/>
+            <w:r>
+              <w:rPr>
+                <w:rFonts w:ascii="Times New Roman" w:hAnsi="Times New Roman" w:cs="Times New Roman"/>
+                <w:sz w:val="16"/>
+                <w:szCs w:val="16"/>
+              </w:rPr>
+              <w:t>0 ]</w:t>
+            </w:r>
+            <w:proofErr w:type="gramEnd"/>
+            <w:r>
+              <w:rPr>
+                <w:rFonts w:ascii="Times New Roman" w:hAnsi="Times New Roman" w:cs="Times New Roman"/>
+                <w:sz w:val="16"/>
+                <w:szCs w:val="16"/>
+              </w:rPr>
+              <w:t xml:space="preserve"> 1.185;</w:t>
             </w:r>
           </w:p>
         </w:tc>
@@ -6706,7 +7317,7 @@
                 <w:sz w:val="24"/>
                 <w:szCs w:val="24"/>
               </w:rPr>
-              <w:t>Attraction in air</w:t>
+              <w:t>Repulsion in air</w:t>
             </w:r>
           </w:p>
         </w:tc>
@@ -6765,7 +7376,61 @@
                 <w:sz w:val="16"/>
                 <w:szCs w:val="16"/>
               </w:rPr>
-              <w:t xml:space="preserve">const fvPatch&amp; boundaryPatch = patch(); </w:t>
+              <w:t xml:space="preserve">const </w:t>
+            </w:r>
+            <w:proofErr w:type="spellStart"/>
+            <w:r>
+              <w:rPr>
+                <w:rFonts w:ascii="Times New Roman" w:hAnsi="Times New Roman" w:cs="Times New Roman"/>
+                <w:sz w:val="16"/>
+                <w:szCs w:val="16"/>
+              </w:rPr>
+              <w:t>fvPatch</w:t>
+            </w:r>
+            <w:proofErr w:type="spellEnd"/>
+            <w:r>
+              <w:rPr>
+                <w:rFonts w:ascii="Times New Roman" w:hAnsi="Times New Roman" w:cs="Times New Roman"/>
+                <w:sz w:val="16"/>
+                <w:szCs w:val="16"/>
+              </w:rPr>
+              <w:t xml:space="preserve">&amp; </w:t>
+            </w:r>
+            <w:proofErr w:type="spellStart"/>
+            <w:r>
+              <w:rPr>
+                <w:rFonts w:ascii="Times New Roman" w:hAnsi="Times New Roman" w:cs="Times New Roman"/>
+                <w:sz w:val="16"/>
+                <w:szCs w:val="16"/>
+              </w:rPr>
+              <w:t>boundaryPatch</w:t>
+            </w:r>
+            <w:proofErr w:type="spellEnd"/>
+            <w:r>
+              <w:rPr>
+                <w:rFonts w:ascii="Times New Roman" w:hAnsi="Times New Roman" w:cs="Times New Roman"/>
+                <w:sz w:val="16"/>
+                <w:szCs w:val="16"/>
+              </w:rPr>
+              <w:t xml:space="preserve"> = </w:t>
+            </w:r>
+            <w:proofErr w:type="gramStart"/>
+            <w:r>
+              <w:rPr>
+                <w:rFonts w:ascii="Times New Roman" w:hAnsi="Times New Roman" w:cs="Times New Roman"/>
+                <w:sz w:val="16"/>
+                <w:szCs w:val="16"/>
+              </w:rPr>
+              <w:t>patch(</w:t>
+            </w:r>
+            <w:proofErr w:type="gramEnd"/>
+            <w:r>
+              <w:rPr>
+                <w:rFonts w:ascii="Times New Roman" w:hAnsi="Times New Roman" w:cs="Times New Roman"/>
+                <w:sz w:val="16"/>
+                <w:szCs w:val="16"/>
+              </w:rPr>
+              <w:t xml:space="preserve">); </w:t>
             </w:r>
           </w:p>
           <w:p>
@@ -6783,7 +7448,61 @@
                 <w:sz w:val="16"/>
                 <w:szCs w:val="16"/>
               </w:rPr>
-              <w:t xml:space="preserve">const vectorField&amp; Cf = boundaryPatch.Cf(); </w:t>
+              <w:t xml:space="preserve">const </w:t>
+            </w:r>
+            <w:proofErr w:type="spellStart"/>
+            <w:r>
+              <w:rPr>
+                <w:rFonts w:ascii="Times New Roman" w:hAnsi="Times New Roman" w:cs="Times New Roman"/>
+                <w:sz w:val="16"/>
+                <w:szCs w:val="16"/>
+              </w:rPr>
+              <w:t>vectorField</w:t>
+            </w:r>
+            <w:proofErr w:type="spellEnd"/>
+            <w:r>
+              <w:rPr>
+                <w:rFonts w:ascii="Times New Roman" w:hAnsi="Times New Roman" w:cs="Times New Roman"/>
+                <w:sz w:val="16"/>
+                <w:szCs w:val="16"/>
+              </w:rPr>
+              <w:t xml:space="preserve">&amp; Cf = </w:t>
+            </w:r>
+            <w:proofErr w:type="spellStart"/>
+            <w:r>
+              <w:rPr>
+                <w:rFonts w:ascii="Times New Roman" w:hAnsi="Times New Roman" w:cs="Times New Roman"/>
+                <w:sz w:val="16"/>
+                <w:szCs w:val="16"/>
+              </w:rPr>
+              <w:t>boundaryPatch.Cf</w:t>
+            </w:r>
+            <w:proofErr w:type="spellEnd"/>
+            <w:r>
+              <w:rPr>
+                <w:rFonts w:ascii="Times New Roman" w:hAnsi="Times New Roman" w:cs="Times New Roman"/>
+                <w:sz w:val="16"/>
+                <w:szCs w:val="16"/>
+              </w:rPr>
+              <w:t>(</w:t>
+            </w:r>
+            <w:proofErr w:type="gramStart"/>
+            <w:r>
+              <w:rPr>
+                <w:rFonts w:ascii="Times New Roman" w:hAnsi="Times New Roman" w:cs="Times New Roman"/>
+                <w:sz w:val="16"/>
+                <w:szCs w:val="16"/>
+              </w:rPr>
+              <w:t>);</w:t>
+            </w:r>
+            <w:proofErr w:type="gramEnd"/>
+            <w:r>
+              <w:rPr>
+                <w:rFonts w:ascii="Times New Roman" w:hAnsi="Times New Roman" w:cs="Times New Roman"/>
+                <w:sz w:val="16"/>
+                <w:szCs w:val="16"/>
+              </w:rPr>
+              <w:t xml:space="preserve"> </w:t>
             </w:r>
           </w:p>
           <w:p>
@@ -6795,13 +7514,51 @@
                 <w:szCs w:val="16"/>
               </w:rPr>
             </w:pPr>
+            <w:proofErr w:type="spellStart"/>
             <w:r>
               <w:rPr>
                 <w:rFonts w:ascii="Times New Roman" w:hAnsi="Times New Roman" w:cs="Times New Roman"/>
                 <w:sz w:val="16"/>
                 <w:szCs w:val="16"/>
               </w:rPr>
-              <w:t>vectorField rot(Cf.size(), vector(0,0,0));</w:t>
+              <w:t>vectorField</w:t>
+            </w:r>
+            <w:proofErr w:type="spellEnd"/>
+            <w:r>
+              <w:rPr>
+                <w:rFonts w:ascii="Times New Roman" w:hAnsi="Times New Roman" w:cs="Times New Roman"/>
+                <w:sz w:val="16"/>
+                <w:szCs w:val="16"/>
+              </w:rPr>
+              <w:t xml:space="preserve"> </w:t>
+            </w:r>
+            <w:proofErr w:type="gramStart"/>
+            <w:r>
+              <w:rPr>
+                <w:rFonts w:ascii="Times New Roman" w:hAnsi="Times New Roman" w:cs="Times New Roman"/>
+                <w:sz w:val="16"/>
+                <w:szCs w:val="16"/>
+              </w:rPr>
+              <w:t>rot(</w:t>
+            </w:r>
+            <w:proofErr w:type="spellStart"/>
+            <w:proofErr w:type="gramEnd"/>
+            <w:r>
+              <w:rPr>
+                <w:rFonts w:ascii="Times New Roman" w:hAnsi="Times New Roman" w:cs="Times New Roman"/>
+                <w:sz w:val="16"/>
+                <w:szCs w:val="16"/>
+              </w:rPr>
+              <w:t>Cf.size</w:t>
+            </w:r>
+            <w:proofErr w:type="spellEnd"/>
+            <w:r>
+              <w:rPr>
+                <w:rFonts w:ascii="Times New Roman" w:hAnsi="Times New Roman" w:cs="Times New Roman"/>
+                <w:sz w:val="16"/>
+                <w:szCs w:val="16"/>
+              </w:rPr>
+              <w:t>(), vector(0,0,0));</w:t>
             </w:r>
           </w:p>
           <w:p>
@@ -6819,7 +7576,25 @@
                 <w:sz w:val="16"/>
                 <w:szCs w:val="16"/>
               </w:rPr>
-              <w:t>rot = -10000.0/60*6.28*vector(0,0,1)^(Cf-vector(0.075,0.0, 0.0));</w:t>
+              <w:t>rot = 10000.0/60*6.28*</w:t>
+            </w:r>
+            <w:proofErr w:type="gramStart"/>
+            <w:r>
+              <w:rPr>
+                <w:rFonts w:ascii="Times New Roman" w:hAnsi="Times New Roman" w:cs="Times New Roman"/>
+                <w:sz w:val="16"/>
+                <w:szCs w:val="16"/>
+              </w:rPr>
+              <w:t>vector(</w:t>
+            </w:r>
+            <w:proofErr w:type="gramEnd"/>
+            <w:r>
+              <w:rPr>
+                <w:rFonts w:ascii="Times New Roman" w:hAnsi="Times New Roman" w:cs="Times New Roman"/>
+                <w:sz w:val="16"/>
+                <w:szCs w:val="16"/>
+              </w:rPr>
+              <w:t>0,0,1)^(Cf-vector(0.075,0.0, 0.0));</w:t>
             </w:r>
           </w:p>
           <w:p>
@@ -6837,7 +7612,35 @@
                 <w:sz w:val="16"/>
                 <w:szCs w:val="16"/>
               </w:rPr>
-              <w:t>operator==(rot);</w:t>
+              <w:t>operator==(rot</w:t>
+            </w:r>
+            <w:proofErr w:type="gramStart"/>
+            <w:r>
+              <w:rPr>
+                <w:rFonts w:ascii="Times New Roman" w:hAnsi="Times New Roman" w:cs="Times New Roman"/>
+                <w:sz w:val="16"/>
+                <w:szCs w:val="16"/>
+              </w:rPr>
+              <w:t>);</w:t>
+            </w:r>
+            <w:proofErr w:type="gramEnd"/>
+          </w:p>
+          <w:p>
+            <w:pPr>
+              <w:cnfStyle w:val="000000000000" w:firstRow="0" w:lastRow="0" w:firstColumn="0" w:lastColumn="0" w:oddVBand="0" w:evenVBand="0" w:oddHBand="0" w:evenHBand="0" w:firstRowFirstColumn="0" w:firstRowLastColumn="0" w:lastRowFirstColumn="0" w:lastRowLastColumn="0"/>
+              <w:rPr>
+                <w:rFonts w:ascii="Times New Roman" w:hAnsi="Times New Roman" w:cs="Times New Roman"/>
+                <w:sz w:val="16"/>
+                <w:szCs w:val="16"/>
+              </w:rPr>
+            </w:pPr>
+            <w:r>
+              <w:rPr>
+                <w:rFonts w:ascii="Times New Roman" w:hAnsi="Times New Roman" w:cs="Times New Roman"/>
+                <w:sz w:val="16"/>
+                <w:szCs w:val="16"/>
+              </w:rPr>
+              <w:t>#};</w:t>
             </w:r>
           </w:p>
           <w:p>
@@ -6849,14 +7652,6 @@
                 <w:szCs w:val="24"/>
               </w:rPr>
             </w:pPr>
-            <w:r>
-              <w:rPr>
-                <w:rFonts w:ascii="Times New Roman" w:hAnsi="Times New Roman" w:cs="Times New Roman"/>
-                <w:sz w:val="16"/>
-                <w:szCs w:val="16"/>
-              </w:rPr>
-              <w:t>#};</w:t>
-            </w:r>
           </w:p>
         </w:tc>
         <w:tc>
@@ -6872,13 +7667,33 @@
                 <w:szCs w:val="16"/>
               </w:rPr>
             </w:pPr>
+            <w:proofErr w:type="spellStart"/>
+            <w:proofErr w:type="gramStart"/>
             <w:r>
               <w:rPr>
                 <w:rFonts w:ascii="Times New Roman" w:hAnsi="Times New Roman" w:cs="Times New Roman"/>
                 <w:sz w:val="16"/>
                 <w:szCs w:val="16"/>
               </w:rPr>
-              <w:t>transportModel  Newtonian;</w:t>
+              <w:t>transportModel</w:t>
+            </w:r>
+            <w:proofErr w:type="spellEnd"/>
+            <w:r>
+              <w:rPr>
+                <w:rFonts w:ascii="Times New Roman" w:hAnsi="Times New Roman" w:cs="Times New Roman"/>
+                <w:sz w:val="16"/>
+                <w:szCs w:val="16"/>
+              </w:rPr>
+              <w:t xml:space="preserve">  Newtonian</w:t>
+            </w:r>
+            <w:proofErr w:type="gramEnd"/>
+            <w:r>
+              <w:rPr>
+                <w:rFonts w:ascii="Times New Roman" w:hAnsi="Times New Roman" w:cs="Times New Roman"/>
+                <w:sz w:val="16"/>
+                <w:szCs w:val="16"/>
+              </w:rPr>
+              <w:t>;</w:t>
             </w:r>
           </w:p>
           <w:p>
@@ -6896,7 +7711,43 @@
                 <w:sz w:val="16"/>
                 <w:szCs w:val="16"/>
               </w:rPr>
-              <w:t>nu              nu [ 0 2 -1 0 0 0 0 ] 1.56e-05;</w:t>
+              <w:t xml:space="preserve">nu              </w:t>
+            </w:r>
+            <w:proofErr w:type="spellStart"/>
+            <w:r>
+              <w:rPr>
+                <w:rFonts w:ascii="Times New Roman" w:hAnsi="Times New Roman" w:cs="Times New Roman"/>
+                <w:sz w:val="16"/>
+                <w:szCs w:val="16"/>
+              </w:rPr>
+              <w:t>nu</w:t>
+            </w:r>
+            <w:proofErr w:type="spellEnd"/>
+            <w:r>
+              <w:rPr>
+                <w:rFonts w:ascii="Times New Roman" w:hAnsi="Times New Roman" w:cs="Times New Roman"/>
+                <w:sz w:val="16"/>
+                <w:szCs w:val="16"/>
+              </w:rPr>
+              <w:t xml:space="preserve"> [ 0 2 -1 0 0 0 </w:t>
+            </w:r>
+            <w:proofErr w:type="gramStart"/>
+            <w:r>
+              <w:rPr>
+                <w:rFonts w:ascii="Times New Roman" w:hAnsi="Times New Roman" w:cs="Times New Roman"/>
+                <w:sz w:val="16"/>
+                <w:szCs w:val="16"/>
+              </w:rPr>
+              <w:t>0 ]</w:t>
+            </w:r>
+            <w:proofErr w:type="gramEnd"/>
+            <w:r>
+              <w:rPr>
+                <w:rFonts w:ascii="Times New Roman" w:hAnsi="Times New Roman" w:cs="Times New Roman"/>
+                <w:sz w:val="16"/>
+                <w:szCs w:val="16"/>
+              </w:rPr>
+              <w:t xml:space="preserve"> 1.56e-05;</w:t>
             </w:r>
           </w:p>
           <w:p>
@@ -6914,7 +7765,43 @@
                 <w:sz w:val="16"/>
                 <w:szCs w:val="16"/>
               </w:rPr>
-              <w:t>rho             rho [ 1 -3 0 0 0 0 0 ] 1.185;</w:t>
+              <w:t xml:space="preserve">rho             </w:t>
+            </w:r>
+            <w:proofErr w:type="spellStart"/>
+            <w:r>
+              <w:rPr>
+                <w:rFonts w:ascii="Times New Roman" w:hAnsi="Times New Roman" w:cs="Times New Roman"/>
+                <w:sz w:val="16"/>
+                <w:szCs w:val="16"/>
+              </w:rPr>
+              <w:t>rho</w:t>
+            </w:r>
+            <w:proofErr w:type="spellEnd"/>
+            <w:r>
+              <w:rPr>
+                <w:rFonts w:ascii="Times New Roman" w:hAnsi="Times New Roman" w:cs="Times New Roman"/>
+                <w:sz w:val="16"/>
+                <w:szCs w:val="16"/>
+              </w:rPr>
+              <w:t xml:space="preserve"> [ 1 -3 0 0 0 0 </w:t>
+            </w:r>
+            <w:proofErr w:type="gramStart"/>
+            <w:r>
+              <w:rPr>
+                <w:rFonts w:ascii="Times New Roman" w:hAnsi="Times New Roman" w:cs="Times New Roman"/>
+                <w:sz w:val="16"/>
+                <w:szCs w:val="16"/>
+              </w:rPr>
+              <w:t>0 ]</w:t>
+            </w:r>
+            <w:proofErr w:type="gramEnd"/>
+            <w:r>
+              <w:rPr>
+                <w:rFonts w:ascii="Times New Roman" w:hAnsi="Times New Roman" w:cs="Times New Roman"/>
+                <w:sz w:val="16"/>
+                <w:szCs w:val="16"/>
+              </w:rPr>
+              <w:t xml:space="preserve"> 1.185;</w:t>
             </w:r>
           </w:p>
         </w:tc>
@@ -6945,255 +7832,6 @@
                 <w:sz w:val="24"/>
                 <w:szCs w:val="24"/>
               </w:rPr>
-              <w:t>Repulsion in air</w:t>
-            </w:r>
-          </w:p>
-        </w:tc>
-        <w:tc>
-          <w:tcPr>
-            <w:tcW w:w="3254" w:type="dxa"/>
-          </w:tcPr>
-          <w:p>
-            <w:pPr>
-              <w:cnfStyle w:val="000000000000" w:firstRow="0" w:lastRow="0" w:firstColumn="0" w:lastColumn="0" w:oddVBand="0" w:evenVBand="0" w:oddHBand="0" w:evenHBand="0" w:firstRowFirstColumn="0" w:firstRowLastColumn="0" w:lastRowFirstColumn="0" w:lastRowLastColumn="0"/>
-              <w:rPr>
-                <w:rFonts w:ascii="Times New Roman" w:hAnsi="Times New Roman" w:cs="Times New Roman"/>
-                <w:sz w:val="16"/>
-                <w:szCs w:val="16"/>
-              </w:rPr>
-            </w:pPr>
-            <w:r>
-              <w:rPr>
-                <w:rFonts w:ascii="Times New Roman" w:hAnsi="Times New Roman" w:cs="Times New Roman"/>
-                <w:sz w:val="16"/>
-                <w:szCs w:val="16"/>
-              </w:rPr>
-              <w:t>code</w:t>
-            </w:r>
-          </w:p>
-          <w:p>
-            <w:pPr>
-              <w:cnfStyle w:val="000000000000" w:firstRow="0" w:lastRow="0" w:firstColumn="0" w:lastColumn="0" w:oddVBand="0" w:evenVBand="0" w:oddHBand="0" w:evenHBand="0" w:firstRowFirstColumn="0" w:firstRowLastColumn="0" w:lastRowFirstColumn="0" w:lastRowLastColumn="0"/>
-              <w:rPr>
-                <w:rFonts w:ascii="Times New Roman" w:hAnsi="Times New Roman" w:cs="Times New Roman"/>
-                <w:sz w:val="16"/>
-                <w:szCs w:val="16"/>
-              </w:rPr>
-            </w:pPr>
-            <w:r>
-              <w:rPr>
-                <w:rFonts w:ascii="Times New Roman" w:hAnsi="Times New Roman" w:cs="Times New Roman"/>
-                <w:sz w:val="16"/>
-                <w:szCs w:val="16"/>
-              </w:rPr>
-              <w:t>#{</w:t>
-            </w:r>
-          </w:p>
-          <w:p>
-            <w:pPr>
-              <w:cnfStyle w:val="000000000000" w:firstRow="0" w:lastRow="0" w:firstColumn="0" w:lastColumn="0" w:oddVBand="0" w:evenVBand="0" w:oddHBand="0" w:evenHBand="0" w:firstRowFirstColumn="0" w:firstRowLastColumn="0" w:lastRowFirstColumn="0" w:lastRowLastColumn="0"/>
-              <w:rPr>
-                <w:rFonts w:ascii="Times New Roman" w:hAnsi="Times New Roman" w:cs="Times New Roman"/>
-                <w:sz w:val="16"/>
-                <w:szCs w:val="16"/>
-              </w:rPr>
-            </w:pPr>
-            <w:r>
-              <w:rPr>
-                <w:rFonts w:ascii="Times New Roman" w:hAnsi="Times New Roman" w:cs="Times New Roman"/>
-                <w:sz w:val="16"/>
-                <w:szCs w:val="16"/>
-              </w:rPr>
-              <w:t xml:space="preserve">const fvPatch&amp; boundaryPatch = patch(); </w:t>
-            </w:r>
-          </w:p>
-          <w:p>
-            <w:pPr>
-              <w:cnfStyle w:val="000000000000" w:firstRow="0" w:lastRow="0" w:firstColumn="0" w:lastColumn="0" w:oddVBand="0" w:evenVBand="0" w:oddHBand="0" w:evenHBand="0" w:firstRowFirstColumn="0" w:firstRowLastColumn="0" w:lastRowFirstColumn="0" w:lastRowLastColumn="0"/>
-              <w:rPr>
-                <w:rFonts w:ascii="Times New Roman" w:hAnsi="Times New Roman" w:cs="Times New Roman"/>
-                <w:sz w:val="16"/>
-                <w:szCs w:val="16"/>
-              </w:rPr>
-            </w:pPr>
-            <w:r>
-              <w:rPr>
-                <w:rFonts w:ascii="Times New Roman" w:hAnsi="Times New Roman" w:cs="Times New Roman"/>
-                <w:sz w:val="16"/>
-                <w:szCs w:val="16"/>
-              </w:rPr>
-              <w:t xml:space="preserve">const vectorField&amp; Cf = boundaryPatch.Cf(); </w:t>
-            </w:r>
-          </w:p>
-          <w:p>
-            <w:pPr>
-              <w:cnfStyle w:val="000000000000" w:firstRow="0" w:lastRow="0" w:firstColumn="0" w:lastColumn="0" w:oddVBand="0" w:evenVBand="0" w:oddHBand="0" w:evenHBand="0" w:firstRowFirstColumn="0" w:firstRowLastColumn="0" w:lastRowFirstColumn="0" w:lastRowLastColumn="0"/>
-              <w:rPr>
-                <w:rFonts w:ascii="Times New Roman" w:hAnsi="Times New Roman" w:cs="Times New Roman"/>
-                <w:sz w:val="16"/>
-                <w:szCs w:val="16"/>
-              </w:rPr>
-            </w:pPr>
-            <w:r>
-              <w:rPr>
-                <w:rFonts w:ascii="Times New Roman" w:hAnsi="Times New Roman" w:cs="Times New Roman"/>
-                <w:sz w:val="16"/>
-                <w:szCs w:val="16"/>
-              </w:rPr>
-              <w:t>vectorField rot(Cf.size(), vector(0,0,0));</w:t>
-            </w:r>
-          </w:p>
-          <w:p>
-            <w:pPr>
-              <w:cnfStyle w:val="000000000000" w:firstRow="0" w:lastRow="0" w:firstColumn="0" w:lastColumn="0" w:oddVBand="0" w:evenVBand="0" w:oddHBand="0" w:evenHBand="0" w:firstRowFirstColumn="0" w:firstRowLastColumn="0" w:lastRowFirstColumn="0" w:lastRowLastColumn="0"/>
-              <w:rPr>
-                <w:rFonts w:ascii="Times New Roman" w:hAnsi="Times New Roman" w:cs="Times New Roman"/>
-                <w:sz w:val="16"/>
-                <w:szCs w:val="16"/>
-              </w:rPr>
-            </w:pPr>
-            <w:r>
-              <w:rPr>
-                <w:rFonts w:ascii="Times New Roman" w:hAnsi="Times New Roman" w:cs="Times New Roman"/>
-                <w:sz w:val="16"/>
-                <w:szCs w:val="16"/>
-              </w:rPr>
-              <w:t>rot = 10000.0/60*6.28*vector(0,0,1)^(Cf-vector(0.075,0.0, 0.0));</w:t>
-            </w:r>
-          </w:p>
-          <w:p>
-            <w:pPr>
-              <w:cnfStyle w:val="000000000000" w:firstRow="0" w:lastRow="0" w:firstColumn="0" w:lastColumn="0" w:oddVBand="0" w:evenVBand="0" w:oddHBand="0" w:evenHBand="0" w:firstRowFirstColumn="0" w:firstRowLastColumn="0" w:lastRowFirstColumn="0" w:lastRowLastColumn="0"/>
-              <w:rPr>
-                <w:rFonts w:ascii="Times New Roman" w:hAnsi="Times New Roman" w:cs="Times New Roman"/>
-                <w:sz w:val="16"/>
-                <w:szCs w:val="16"/>
-              </w:rPr>
-            </w:pPr>
-            <w:r>
-              <w:rPr>
-                <w:rFonts w:ascii="Times New Roman" w:hAnsi="Times New Roman" w:cs="Times New Roman"/>
-                <w:sz w:val="16"/>
-                <w:szCs w:val="16"/>
-              </w:rPr>
-              <w:t>operator==(rot);</w:t>
-            </w:r>
-          </w:p>
-          <w:p>
-            <w:pPr>
-              <w:cnfStyle w:val="000000000000" w:firstRow="0" w:lastRow="0" w:firstColumn="0" w:lastColumn="0" w:oddVBand="0" w:evenVBand="0" w:oddHBand="0" w:evenHBand="0" w:firstRowFirstColumn="0" w:firstRowLastColumn="0" w:lastRowFirstColumn="0" w:lastRowLastColumn="0"/>
-              <w:rPr>
-                <w:rFonts w:ascii="Times New Roman" w:hAnsi="Times New Roman" w:cs="Times New Roman"/>
-                <w:sz w:val="16"/>
-                <w:szCs w:val="16"/>
-              </w:rPr>
-            </w:pPr>
-            <w:r>
-              <w:rPr>
-                <w:rFonts w:ascii="Times New Roman" w:hAnsi="Times New Roman" w:cs="Times New Roman"/>
-                <w:sz w:val="16"/>
-                <w:szCs w:val="16"/>
-              </w:rPr>
-              <w:t>#};</w:t>
-            </w:r>
-          </w:p>
-          <w:p>
-            <w:pPr>
-              <w:cnfStyle w:val="000000000000" w:firstRow="0" w:lastRow="0" w:firstColumn="0" w:lastColumn="0" w:oddVBand="0" w:evenVBand="0" w:oddHBand="0" w:evenHBand="0" w:firstRowFirstColumn="0" w:firstRowLastColumn="0" w:lastRowFirstColumn="0" w:lastRowLastColumn="0"/>
-              <w:rPr>
-                <w:rFonts w:ascii="Times New Roman" w:hAnsi="Times New Roman" w:cs="Times New Roman"/>
-                <w:sz w:val="24"/>
-                <w:szCs w:val="24"/>
-              </w:rPr>
-            </w:pPr>
-          </w:p>
-        </w:tc>
-        <w:tc>
-          <w:tcPr>
-            <w:tcW w:w="3228" w:type="dxa"/>
-          </w:tcPr>
-          <w:p>
-            <w:pPr>
-              <w:cnfStyle w:val="000000000000" w:firstRow="0" w:lastRow="0" w:firstColumn="0" w:lastColumn="0" w:oddVBand="0" w:evenVBand="0" w:oddHBand="0" w:evenHBand="0" w:firstRowFirstColumn="0" w:firstRowLastColumn="0" w:lastRowFirstColumn="0" w:lastRowLastColumn="0"/>
-              <w:rPr>
-                <w:rFonts w:ascii="Times New Roman" w:hAnsi="Times New Roman" w:cs="Times New Roman"/>
-                <w:sz w:val="16"/>
-                <w:szCs w:val="16"/>
-              </w:rPr>
-            </w:pPr>
-            <w:r>
-              <w:rPr>
-                <w:rFonts w:ascii="Times New Roman" w:hAnsi="Times New Roman" w:cs="Times New Roman"/>
-                <w:sz w:val="16"/>
-                <w:szCs w:val="16"/>
-              </w:rPr>
-              <w:t>transportModel  Newtonian;</w:t>
-            </w:r>
-          </w:p>
-          <w:p>
-            <w:pPr>
-              <w:cnfStyle w:val="000000000000" w:firstRow="0" w:lastRow="0" w:firstColumn="0" w:lastColumn="0" w:oddVBand="0" w:evenVBand="0" w:oddHBand="0" w:evenHBand="0" w:firstRowFirstColumn="0" w:firstRowLastColumn="0" w:lastRowFirstColumn="0" w:lastRowLastColumn="0"/>
-              <w:rPr>
-                <w:rFonts w:ascii="Times New Roman" w:hAnsi="Times New Roman" w:cs="Times New Roman"/>
-                <w:sz w:val="16"/>
-                <w:szCs w:val="16"/>
-              </w:rPr>
-            </w:pPr>
-            <w:r>
-              <w:rPr>
-                <w:rFonts w:ascii="Times New Roman" w:hAnsi="Times New Roman" w:cs="Times New Roman"/>
-                <w:sz w:val="16"/>
-                <w:szCs w:val="16"/>
-              </w:rPr>
-              <w:t>nu              nu [ 0 2 -1 0 0 0 0 ] 1.56e-05;</w:t>
-            </w:r>
-          </w:p>
-          <w:p>
-            <w:pPr>
-              <w:cnfStyle w:val="000000000000" w:firstRow="0" w:lastRow="0" w:firstColumn="0" w:lastColumn="0" w:oddVBand="0" w:evenVBand="0" w:oddHBand="0" w:evenHBand="0" w:firstRowFirstColumn="0" w:firstRowLastColumn="0" w:lastRowFirstColumn="0" w:lastRowLastColumn="0"/>
-              <w:rPr>
-                <w:rFonts w:ascii="Times New Roman" w:hAnsi="Times New Roman" w:cs="Times New Roman"/>
-                <w:sz w:val="24"/>
-                <w:szCs w:val="24"/>
-              </w:rPr>
-            </w:pPr>
-            <w:r>
-              <w:rPr>
-                <w:rFonts w:ascii="Times New Roman" w:hAnsi="Times New Roman" w:cs="Times New Roman"/>
-                <w:sz w:val="16"/>
-                <w:szCs w:val="16"/>
-              </w:rPr>
-              <w:t>rho             rho [ 1 -3 0 0 0 0 0 ] 1.185;</w:t>
-            </w:r>
-          </w:p>
-        </w:tc>
-      </w:tr>
-      <w:tr>
-        <w:tc>
-          <w:tcPr>
-            <w:cnfStyle w:val="001000000000" w:firstRow="0" w:lastRow="0" w:firstColumn="1" w:lastColumn="0" w:oddVBand="0" w:evenVBand="0" w:oddHBand="0" w:evenHBand="0" w:firstRowFirstColumn="0" w:firstRowLastColumn="0" w:lastRowFirstColumn="0" w:lastRowLastColumn="0"/>
-            <w:tcW w:w="3146" w:type="dxa"/>
-            <w:vAlign w:val="center"/>
-          </w:tcPr>
-          <w:p>
-            <w:pPr>
-              <w:jc w:val="center"/>
-              <w:rPr>
-                <w:rFonts w:ascii="Times New Roman" w:hAnsi="Times New Roman" w:cs="Times New Roman"/>
-                <w:b w:val="0"/>
-                <w:bCs w:val="0"/>
-                <w:sz w:val="24"/>
-                <w:szCs w:val="24"/>
-              </w:rPr>
-            </w:pPr>
-            <w:r>
-              <w:rPr>
-                <w:rFonts w:ascii="Times New Roman" w:hAnsi="Times New Roman" w:cs="Times New Roman"/>
-                <w:b w:val="0"/>
-                <w:bCs w:val="0"/>
-                <w:sz w:val="24"/>
-                <w:szCs w:val="24"/>
-              </w:rPr>
               <w:t>Attraction in water</w:t>
             </w:r>
           </w:p>
@@ -7253,7 +7891,61 @@
                 <w:sz w:val="16"/>
                 <w:szCs w:val="16"/>
               </w:rPr>
-              <w:t xml:space="preserve">const fvPatch&amp; boundaryPatch = patch(); </w:t>
+              <w:t xml:space="preserve">const </w:t>
+            </w:r>
+            <w:proofErr w:type="spellStart"/>
+            <w:r>
+              <w:rPr>
+                <w:rFonts w:ascii="Times New Roman" w:hAnsi="Times New Roman" w:cs="Times New Roman"/>
+                <w:sz w:val="16"/>
+                <w:szCs w:val="16"/>
+              </w:rPr>
+              <w:t>fvPatch</w:t>
+            </w:r>
+            <w:proofErr w:type="spellEnd"/>
+            <w:r>
+              <w:rPr>
+                <w:rFonts w:ascii="Times New Roman" w:hAnsi="Times New Roman" w:cs="Times New Roman"/>
+                <w:sz w:val="16"/>
+                <w:szCs w:val="16"/>
+              </w:rPr>
+              <w:t xml:space="preserve">&amp; </w:t>
+            </w:r>
+            <w:proofErr w:type="spellStart"/>
+            <w:r>
+              <w:rPr>
+                <w:rFonts w:ascii="Times New Roman" w:hAnsi="Times New Roman" w:cs="Times New Roman"/>
+                <w:sz w:val="16"/>
+                <w:szCs w:val="16"/>
+              </w:rPr>
+              <w:t>boundaryPatch</w:t>
+            </w:r>
+            <w:proofErr w:type="spellEnd"/>
+            <w:r>
+              <w:rPr>
+                <w:rFonts w:ascii="Times New Roman" w:hAnsi="Times New Roman" w:cs="Times New Roman"/>
+                <w:sz w:val="16"/>
+                <w:szCs w:val="16"/>
+              </w:rPr>
+              <w:t xml:space="preserve"> = </w:t>
+            </w:r>
+            <w:proofErr w:type="gramStart"/>
+            <w:r>
+              <w:rPr>
+                <w:rFonts w:ascii="Times New Roman" w:hAnsi="Times New Roman" w:cs="Times New Roman"/>
+                <w:sz w:val="16"/>
+                <w:szCs w:val="16"/>
+              </w:rPr>
+              <w:t>patch(</w:t>
+            </w:r>
+            <w:proofErr w:type="gramEnd"/>
+            <w:r>
+              <w:rPr>
+                <w:rFonts w:ascii="Times New Roman" w:hAnsi="Times New Roman" w:cs="Times New Roman"/>
+                <w:sz w:val="16"/>
+                <w:szCs w:val="16"/>
+              </w:rPr>
+              <w:t xml:space="preserve">); </w:t>
             </w:r>
           </w:p>
           <w:p>
@@ -7271,7 +7963,61 @@
                 <w:sz w:val="16"/>
                 <w:szCs w:val="16"/>
               </w:rPr>
-              <w:t xml:space="preserve">const vectorField&amp; Cf = boundaryPatch.Cf(); </w:t>
+              <w:t xml:space="preserve">const </w:t>
+            </w:r>
+            <w:proofErr w:type="spellStart"/>
+            <w:r>
+              <w:rPr>
+                <w:rFonts w:ascii="Times New Roman" w:hAnsi="Times New Roman" w:cs="Times New Roman"/>
+                <w:sz w:val="16"/>
+                <w:szCs w:val="16"/>
+              </w:rPr>
+              <w:t>vectorField</w:t>
+            </w:r>
+            <w:proofErr w:type="spellEnd"/>
+            <w:r>
+              <w:rPr>
+                <w:rFonts w:ascii="Times New Roman" w:hAnsi="Times New Roman" w:cs="Times New Roman"/>
+                <w:sz w:val="16"/>
+                <w:szCs w:val="16"/>
+              </w:rPr>
+              <w:t xml:space="preserve">&amp; Cf = </w:t>
+            </w:r>
+            <w:proofErr w:type="spellStart"/>
+            <w:r>
+              <w:rPr>
+                <w:rFonts w:ascii="Times New Roman" w:hAnsi="Times New Roman" w:cs="Times New Roman"/>
+                <w:sz w:val="16"/>
+                <w:szCs w:val="16"/>
+              </w:rPr>
+              <w:t>boundaryPatch.Cf</w:t>
+            </w:r>
+            <w:proofErr w:type="spellEnd"/>
+            <w:r>
+              <w:rPr>
+                <w:rFonts w:ascii="Times New Roman" w:hAnsi="Times New Roman" w:cs="Times New Roman"/>
+                <w:sz w:val="16"/>
+                <w:szCs w:val="16"/>
+              </w:rPr>
+              <w:t>(</w:t>
+            </w:r>
+            <w:proofErr w:type="gramStart"/>
+            <w:r>
+              <w:rPr>
+                <w:rFonts w:ascii="Times New Roman" w:hAnsi="Times New Roman" w:cs="Times New Roman"/>
+                <w:sz w:val="16"/>
+                <w:szCs w:val="16"/>
+              </w:rPr>
+              <w:t>);</w:t>
+            </w:r>
+            <w:proofErr w:type="gramEnd"/>
+            <w:r>
+              <w:rPr>
+                <w:rFonts w:ascii="Times New Roman" w:hAnsi="Times New Roman" w:cs="Times New Roman"/>
+                <w:sz w:val="16"/>
+                <w:szCs w:val="16"/>
+              </w:rPr>
+              <w:t xml:space="preserve"> </w:t>
             </w:r>
           </w:p>
           <w:p>
@@ -7283,13 +8029,51 @@
                 <w:szCs w:val="16"/>
               </w:rPr>
             </w:pPr>
+            <w:proofErr w:type="spellStart"/>
             <w:r>
               <w:rPr>
                 <w:rFonts w:ascii="Times New Roman" w:hAnsi="Times New Roman" w:cs="Times New Roman"/>
                 <w:sz w:val="16"/>
                 <w:szCs w:val="16"/>
               </w:rPr>
-              <w:t>vectorField rot(Cf.size(), vector(0,0,0));</w:t>
+              <w:t>vectorField</w:t>
+            </w:r>
+            <w:proofErr w:type="spellEnd"/>
+            <w:r>
+              <w:rPr>
+                <w:rFonts w:ascii="Times New Roman" w:hAnsi="Times New Roman" w:cs="Times New Roman"/>
+                <w:sz w:val="16"/>
+                <w:szCs w:val="16"/>
+              </w:rPr>
+              <w:t xml:space="preserve"> </w:t>
+            </w:r>
+            <w:proofErr w:type="gramStart"/>
+            <w:r>
+              <w:rPr>
+                <w:rFonts w:ascii="Times New Roman" w:hAnsi="Times New Roman" w:cs="Times New Roman"/>
+                <w:sz w:val="16"/>
+                <w:szCs w:val="16"/>
+              </w:rPr>
+              <w:t>rot(</w:t>
+            </w:r>
+            <w:proofErr w:type="spellStart"/>
+            <w:proofErr w:type="gramEnd"/>
+            <w:r>
+              <w:rPr>
+                <w:rFonts w:ascii="Times New Roman" w:hAnsi="Times New Roman" w:cs="Times New Roman"/>
+                <w:sz w:val="16"/>
+                <w:szCs w:val="16"/>
+              </w:rPr>
+              <w:t>Cf.size</w:t>
+            </w:r>
+            <w:proofErr w:type="spellEnd"/>
+            <w:r>
+              <w:rPr>
+                <w:rFonts w:ascii="Times New Roman" w:hAnsi="Times New Roman" w:cs="Times New Roman"/>
+                <w:sz w:val="16"/>
+                <w:szCs w:val="16"/>
+              </w:rPr>
+              <w:t>(), vector(0,0,0));</w:t>
             </w:r>
           </w:p>
           <w:p>
@@ -7307,7 +8091,25 @@
                 <w:sz w:val="16"/>
                 <w:szCs w:val="16"/>
               </w:rPr>
-              <w:t>rot = -10000.0/60*6.28*vector(0,0,1)^(Cf-vector(0.075,0.0, 0.0));</w:t>
+              <w:t>rot = -10000.0/60*6.28*</w:t>
+            </w:r>
+            <w:proofErr w:type="gramStart"/>
+            <w:r>
+              <w:rPr>
+                <w:rFonts w:ascii="Times New Roman" w:hAnsi="Times New Roman" w:cs="Times New Roman"/>
+                <w:sz w:val="16"/>
+                <w:szCs w:val="16"/>
+              </w:rPr>
+              <w:t>vector(</w:t>
+            </w:r>
+            <w:proofErr w:type="gramEnd"/>
+            <w:r>
+              <w:rPr>
+                <w:rFonts w:ascii="Times New Roman" w:hAnsi="Times New Roman" w:cs="Times New Roman"/>
+                <w:sz w:val="16"/>
+                <w:szCs w:val="16"/>
+              </w:rPr>
+              <w:t>0,0,1)^(Cf-vector(0.075,0.0, 0.0));</w:t>
             </w:r>
           </w:p>
           <w:p>
@@ -7325,8 +8127,18 @@
                 <w:sz w:val="16"/>
                 <w:szCs w:val="16"/>
               </w:rPr>
-              <w:t>operator==(rot);</w:t>
+              <w:t>operator==(rot</w:t>
             </w:r>
+            <w:proofErr w:type="gramStart"/>
+            <w:r>
+              <w:rPr>
+                <w:rFonts w:ascii="Times New Roman" w:hAnsi="Times New Roman" w:cs="Times New Roman"/>
+                <w:sz w:val="16"/>
+                <w:szCs w:val="16"/>
+              </w:rPr>
+              <w:t>);</w:t>
+            </w:r>
+            <w:proofErr w:type="gramEnd"/>
           </w:p>
           <w:p>
             <w:pPr>
@@ -7360,13 +8172,33 @@
                 <w:szCs w:val="16"/>
               </w:rPr>
             </w:pPr>
+            <w:proofErr w:type="spellStart"/>
+            <w:proofErr w:type="gramStart"/>
             <w:r>
               <w:rPr>
                 <w:rFonts w:ascii="Times New Roman" w:hAnsi="Times New Roman" w:cs="Times New Roman"/>
                 <w:sz w:val="16"/>
                 <w:szCs w:val="16"/>
               </w:rPr>
-              <w:t>transportModel  Newtonian;</w:t>
+              <w:t>transportModel</w:t>
+            </w:r>
+            <w:proofErr w:type="spellEnd"/>
+            <w:r>
+              <w:rPr>
+                <w:rFonts w:ascii="Times New Roman" w:hAnsi="Times New Roman" w:cs="Times New Roman"/>
+                <w:sz w:val="16"/>
+                <w:szCs w:val="16"/>
+              </w:rPr>
+              <w:t xml:space="preserve">  Newtonian</w:t>
+            </w:r>
+            <w:proofErr w:type="gramEnd"/>
+            <w:r>
+              <w:rPr>
+                <w:rFonts w:ascii="Times New Roman" w:hAnsi="Times New Roman" w:cs="Times New Roman"/>
+                <w:sz w:val="16"/>
+                <w:szCs w:val="16"/>
+              </w:rPr>
+              <w:t>;</w:t>
             </w:r>
           </w:p>
           <w:p>
@@ -7384,7 +8216,43 @@
                 <w:sz w:val="16"/>
                 <w:szCs w:val="16"/>
               </w:rPr>
-              <w:t>nu              nu [ 0 2 -1 0 0 0 0 ] 0.903e-06;</w:t>
+              <w:t xml:space="preserve">nu              </w:t>
+            </w:r>
+            <w:proofErr w:type="spellStart"/>
+            <w:r>
+              <w:rPr>
+                <w:rFonts w:ascii="Times New Roman" w:hAnsi="Times New Roman" w:cs="Times New Roman"/>
+                <w:sz w:val="16"/>
+                <w:szCs w:val="16"/>
+              </w:rPr>
+              <w:t>nu</w:t>
+            </w:r>
+            <w:proofErr w:type="spellEnd"/>
+            <w:r>
+              <w:rPr>
+                <w:rFonts w:ascii="Times New Roman" w:hAnsi="Times New Roman" w:cs="Times New Roman"/>
+                <w:sz w:val="16"/>
+                <w:szCs w:val="16"/>
+              </w:rPr>
+              <w:t xml:space="preserve"> [ 0 2 -1 0 0 0 </w:t>
+            </w:r>
+            <w:proofErr w:type="gramStart"/>
+            <w:r>
+              <w:rPr>
+                <w:rFonts w:ascii="Times New Roman" w:hAnsi="Times New Roman" w:cs="Times New Roman"/>
+                <w:sz w:val="16"/>
+                <w:szCs w:val="16"/>
+              </w:rPr>
+              <w:t>0 ]</w:t>
+            </w:r>
+            <w:proofErr w:type="gramEnd"/>
+            <w:r>
+              <w:rPr>
+                <w:rFonts w:ascii="Times New Roman" w:hAnsi="Times New Roman" w:cs="Times New Roman"/>
+                <w:sz w:val="16"/>
+                <w:szCs w:val="16"/>
+              </w:rPr>
+              <w:t xml:space="preserve"> 0.903e-06;</w:t>
             </w:r>
           </w:p>
           <w:p>
@@ -7402,7 +8270,43 @@
                 <w:sz w:val="16"/>
                 <w:szCs w:val="16"/>
               </w:rPr>
-              <w:t>rho             rho [ 1 -3 0 0 0 0 0 ] 997.3;</w:t>
+              <w:t xml:space="preserve">rho             </w:t>
+            </w:r>
+            <w:proofErr w:type="spellStart"/>
+            <w:r>
+              <w:rPr>
+                <w:rFonts w:ascii="Times New Roman" w:hAnsi="Times New Roman" w:cs="Times New Roman"/>
+                <w:sz w:val="16"/>
+                <w:szCs w:val="16"/>
+              </w:rPr>
+              <w:t>rho</w:t>
+            </w:r>
+            <w:proofErr w:type="spellEnd"/>
+            <w:r>
+              <w:rPr>
+                <w:rFonts w:ascii="Times New Roman" w:hAnsi="Times New Roman" w:cs="Times New Roman"/>
+                <w:sz w:val="16"/>
+                <w:szCs w:val="16"/>
+              </w:rPr>
+              <w:t xml:space="preserve"> [ 1 -3 0 0 0 0 </w:t>
+            </w:r>
+            <w:proofErr w:type="gramStart"/>
+            <w:r>
+              <w:rPr>
+                <w:rFonts w:ascii="Times New Roman" w:hAnsi="Times New Roman" w:cs="Times New Roman"/>
+                <w:sz w:val="16"/>
+                <w:szCs w:val="16"/>
+              </w:rPr>
+              <w:t>0 ]</w:t>
+            </w:r>
+            <w:proofErr w:type="gramEnd"/>
+            <w:r>
+              <w:rPr>
+                <w:rFonts w:ascii="Times New Roman" w:hAnsi="Times New Roman" w:cs="Times New Roman"/>
+                <w:sz w:val="16"/>
+                <w:szCs w:val="16"/>
+              </w:rPr>
+              <w:t xml:space="preserve"> 997.3;</w:t>
             </w:r>
           </w:p>
         </w:tc>
@@ -7521,7 +8425,61 @@
                 <w:sz w:val="16"/>
                 <w:szCs w:val="16"/>
               </w:rPr>
-              <w:t xml:space="preserve">const fvPatch&amp; boundaryPatch = patch(); </w:t>
+              <w:t xml:space="preserve">const </w:t>
+            </w:r>
+            <w:proofErr w:type="spellStart"/>
+            <w:r>
+              <w:rPr>
+                <w:rFonts w:ascii="Times New Roman" w:hAnsi="Times New Roman" w:cs="Times New Roman"/>
+                <w:sz w:val="16"/>
+                <w:szCs w:val="16"/>
+              </w:rPr>
+              <w:t>fvPatch</w:t>
+            </w:r>
+            <w:proofErr w:type="spellEnd"/>
+            <w:r>
+              <w:rPr>
+                <w:rFonts w:ascii="Times New Roman" w:hAnsi="Times New Roman" w:cs="Times New Roman"/>
+                <w:sz w:val="16"/>
+                <w:szCs w:val="16"/>
+              </w:rPr>
+              <w:t xml:space="preserve">&amp; </w:t>
+            </w:r>
+            <w:proofErr w:type="spellStart"/>
+            <w:r>
+              <w:rPr>
+                <w:rFonts w:ascii="Times New Roman" w:hAnsi="Times New Roman" w:cs="Times New Roman"/>
+                <w:sz w:val="16"/>
+                <w:szCs w:val="16"/>
+              </w:rPr>
+              <w:t>boundaryPatch</w:t>
+            </w:r>
+            <w:proofErr w:type="spellEnd"/>
+            <w:r>
+              <w:rPr>
+                <w:rFonts w:ascii="Times New Roman" w:hAnsi="Times New Roman" w:cs="Times New Roman"/>
+                <w:sz w:val="16"/>
+                <w:szCs w:val="16"/>
+              </w:rPr>
+              <w:t xml:space="preserve"> = </w:t>
+            </w:r>
+            <w:proofErr w:type="gramStart"/>
+            <w:r>
+              <w:rPr>
+                <w:rFonts w:ascii="Times New Roman" w:hAnsi="Times New Roman" w:cs="Times New Roman"/>
+                <w:sz w:val="16"/>
+                <w:szCs w:val="16"/>
+              </w:rPr>
+              <w:t>patch(</w:t>
+            </w:r>
+            <w:proofErr w:type="gramEnd"/>
+            <w:r>
+              <w:rPr>
+                <w:rFonts w:ascii="Times New Roman" w:hAnsi="Times New Roman" w:cs="Times New Roman"/>
+                <w:sz w:val="16"/>
+                <w:szCs w:val="16"/>
+              </w:rPr>
+              <w:t xml:space="preserve">); </w:t>
             </w:r>
           </w:p>
           <w:p>
@@ -7538,7 +8496,61 @@
                 <w:sz w:val="16"/>
                 <w:szCs w:val="16"/>
               </w:rPr>
-              <w:t xml:space="preserve">const vectorField&amp; Cf = boundaryPatch.Cf(); </w:t>
+              <w:t xml:space="preserve">const </w:t>
+            </w:r>
+            <w:proofErr w:type="spellStart"/>
+            <w:r>
+              <w:rPr>
+                <w:rFonts w:ascii="Times New Roman" w:hAnsi="Times New Roman" w:cs="Times New Roman"/>
+                <w:sz w:val="16"/>
+                <w:szCs w:val="16"/>
+              </w:rPr>
+              <w:t>vectorField</w:t>
+            </w:r>
+            <w:proofErr w:type="spellEnd"/>
+            <w:r>
+              <w:rPr>
+                <w:rFonts w:ascii="Times New Roman" w:hAnsi="Times New Roman" w:cs="Times New Roman"/>
+                <w:sz w:val="16"/>
+                <w:szCs w:val="16"/>
+              </w:rPr>
+              <w:t xml:space="preserve">&amp; Cf = </w:t>
+            </w:r>
+            <w:proofErr w:type="spellStart"/>
+            <w:r>
+              <w:rPr>
+                <w:rFonts w:ascii="Times New Roman" w:hAnsi="Times New Roman" w:cs="Times New Roman"/>
+                <w:sz w:val="16"/>
+                <w:szCs w:val="16"/>
+              </w:rPr>
+              <w:t>boundaryPatch.Cf</w:t>
+            </w:r>
+            <w:proofErr w:type="spellEnd"/>
+            <w:r>
+              <w:rPr>
+                <w:rFonts w:ascii="Times New Roman" w:hAnsi="Times New Roman" w:cs="Times New Roman"/>
+                <w:sz w:val="16"/>
+                <w:szCs w:val="16"/>
+              </w:rPr>
+              <w:t>(</w:t>
+            </w:r>
+            <w:proofErr w:type="gramStart"/>
+            <w:r>
+              <w:rPr>
+                <w:rFonts w:ascii="Times New Roman" w:hAnsi="Times New Roman" w:cs="Times New Roman"/>
+                <w:sz w:val="16"/>
+                <w:szCs w:val="16"/>
+              </w:rPr>
+              <w:t>);</w:t>
+            </w:r>
+            <w:proofErr w:type="gramEnd"/>
+            <w:r>
+              <w:rPr>
+                <w:rFonts w:ascii="Times New Roman" w:hAnsi="Times New Roman" w:cs="Times New Roman"/>
+                <w:sz w:val="16"/>
+                <w:szCs w:val="16"/>
+              </w:rPr>
+              <w:t xml:space="preserve"> </w:t>
             </w:r>
           </w:p>
           <w:p>
@@ -7549,13 +8561,51 @@
                 <w:szCs w:val="16"/>
               </w:rPr>
             </w:pPr>
+            <w:proofErr w:type="spellStart"/>
             <w:r>
               <w:rPr>
                 <w:rFonts w:ascii="Times New Roman" w:hAnsi="Times New Roman" w:cs="Times New Roman"/>
                 <w:sz w:val="16"/>
                 <w:szCs w:val="16"/>
               </w:rPr>
-              <w:t>vectorField rot(Cf.size(), vector(0,0,0));</w:t>
+              <w:t>vectorField</w:t>
+            </w:r>
+            <w:proofErr w:type="spellEnd"/>
+            <w:r>
+              <w:rPr>
+                <w:rFonts w:ascii="Times New Roman" w:hAnsi="Times New Roman" w:cs="Times New Roman"/>
+                <w:sz w:val="16"/>
+                <w:szCs w:val="16"/>
+              </w:rPr>
+              <w:t xml:space="preserve"> </w:t>
+            </w:r>
+            <w:proofErr w:type="gramStart"/>
+            <w:r>
+              <w:rPr>
+                <w:rFonts w:ascii="Times New Roman" w:hAnsi="Times New Roman" w:cs="Times New Roman"/>
+                <w:sz w:val="16"/>
+                <w:szCs w:val="16"/>
+              </w:rPr>
+              <w:t>rot(</w:t>
+            </w:r>
+            <w:proofErr w:type="spellStart"/>
+            <w:proofErr w:type="gramEnd"/>
+            <w:r>
+              <w:rPr>
+                <w:rFonts w:ascii="Times New Roman" w:hAnsi="Times New Roman" w:cs="Times New Roman"/>
+                <w:sz w:val="16"/>
+                <w:szCs w:val="16"/>
+              </w:rPr>
+              <w:t>Cf.size</w:t>
+            </w:r>
+            <w:proofErr w:type="spellEnd"/>
+            <w:r>
+              <w:rPr>
+                <w:rFonts w:ascii="Times New Roman" w:hAnsi="Times New Roman" w:cs="Times New Roman"/>
+                <w:sz w:val="16"/>
+                <w:szCs w:val="16"/>
+              </w:rPr>
+              <w:t>(), vector(0,0,0));</w:t>
             </w:r>
           </w:p>
           <w:p>
@@ -7572,7 +8622,25 @@
                 <w:sz w:val="16"/>
                 <w:szCs w:val="16"/>
               </w:rPr>
-              <w:t>rot = 10000.0/60*6.28*vector(0,0,1)^(Cf-vector(0.075,0.0, 0.0));</w:t>
+              <w:t>rot = 10000.0/60*6.28*</w:t>
+            </w:r>
+            <w:proofErr w:type="gramStart"/>
+            <w:r>
+              <w:rPr>
+                <w:rFonts w:ascii="Times New Roman" w:hAnsi="Times New Roman" w:cs="Times New Roman"/>
+                <w:sz w:val="16"/>
+                <w:szCs w:val="16"/>
+              </w:rPr>
+              <w:t>vector(</w:t>
+            </w:r>
+            <w:proofErr w:type="gramEnd"/>
+            <w:r>
+              <w:rPr>
+                <w:rFonts w:ascii="Times New Roman" w:hAnsi="Times New Roman" w:cs="Times New Roman"/>
+                <w:sz w:val="16"/>
+                <w:szCs w:val="16"/>
+              </w:rPr>
+              <w:t>0,0,1)^(Cf-vector(0.075,0.0, 0.0));</w:t>
             </w:r>
           </w:p>
           <w:p>
@@ -7589,8 +8657,18 @@
                 <w:sz w:val="16"/>
                 <w:szCs w:val="16"/>
               </w:rPr>
-              <w:t>operator==(rot);</w:t>
+              <w:t>operator==(rot</w:t>
             </w:r>
+            <w:proofErr w:type="gramStart"/>
+            <w:r>
+              <w:rPr>
+                <w:rFonts w:ascii="Times New Roman" w:hAnsi="Times New Roman" w:cs="Times New Roman"/>
+                <w:sz w:val="16"/>
+                <w:szCs w:val="16"/>
+              </w:rPr>
+              <w:t>);</w:t>
+            </w:r>
+            <w:proofErr w:type="gramEnd"/>
           </w:p>
           <w:p>
             <w:pPr>
@@ -7622,13 +8700,33 @@
                 <w:szCs w:val="16"/>
               </w:rPr>
             </w:pPr>
+            <w:proofErr w:type="spellStart"/>
+            <w:proofErr w:type="gramStart"/>
             <w:r>
               <w:rPr>
                 <w:rFonts w:ascii="Times New Roman" w:hAnsi="Times New Roman" w:cs="Times New Roman"/>
                 <w:sz w:val="16"/>
                 <w:szCs w:val="16"/>
               </w:rPr>
-              <w:t>transportModel  Newtonian;</w:t>
+              <w:t>transportModel</w:t>
+            </w:r>
+            <w:proofErr w:type="spellEnd"/>
+            <w:r>
+              <w:rPr>
+                <w:rFonts w:ascii="Times New Roman" w:hAnsi="Times New Roman" w:cs="Times New Roman"/>
+                <w:sz w:val="16"/>
+                <w:szCs w:val="16"/>
+              </w:rPr>
+              <w:t xml:space="preserve">  Newtonian</w:t>
+            </w:r>
+            <w:proofErr w:type="gramEnd"/>
+            <w:r>
+              <w:rPr>
+                <w:rFonts w:ascii="Times New Roman" w:hAnsi="Times New Roman" w:cs="Times New Roman"/>
+                <w:sz w:val="16"/>
+                <w:szCs w:val="16"/>
+              </w:rPr>
+              <w:t>;</w:t>
             </w:r>
           </w:p>
           <w:p>
@@ -7645,7 +8743,43 @@
                 <w:sz w:val="16"/>
                 <w:szCs w:val="16"/>
               </w:rPr>
-              <w:t>nu              nu [ 0 2 -1 0 0 0 0 ] 0.903e-06;</w:t>
+              <w:t xml:space="preserve">nu              </w:t>
+            </w:r>
+            <w:proofErr w:type="spellStart"/>
+            <w:r>
+              <w:rPr>
+                <w:rFonts w:ascii="Times New Roman" w:hAnsi="Times New Roman" w:cs="Times New Roman"/>
+                <w:sz w:val="16"/>
+                <w:szCs w:val="16"/>
+              </w:rPr>
+              <w:t>nu</w:t>
+            </w:r>
+            <w:proofErr w:type="spellEnd"/>
+            <w:r>
+              <w:rPr>
+                <w:rFonts w:ascii="Times New Roman" w:hAnsi="Times New Roman" w:cs="Times New Roman"/>
+                <w:sz w:val="16"/>
+                <w:szCs w:val="16"/>
+              </w:rPr>
+              <w:t xml:space="preserve"> [ 0 2 -1 0 0 0 </w:t>
+            </w:r>
+            <w:proofErr w:type="gramStart"/>
+            <w:r>
+              <w:rPr>
+                <w:rFonts w:ascii="Times New Roman" w:hAnsi="Times New Roman" w:cs="Times New Roman"/>
+                <w:sz w:val="16"/>
+                <w:szCs w:val="16"/>
+              </w:rPr>
+              <w:t>0 ]</w:t>
+            </w:r>
+            <w:proofErr w:type="gramEnd"/>
+            <w:r>
+              <w:rPr>
+                <w:rFonts w:ascii="Times New Roman" w:hAnsi="Times New Roman" w:cs="Times New Roman"/>
+                <w:sz w:val="16"/>
+                <w:szCs w:val="16"/>
+              </w:rPr>
+              <w:t xml:space="preserve"> 0.903e-06;</w:t>
             </w:r>
           </w:p>
           <w:p>
@@ -7662,7 +8796,43 @@
                 <w:sz w:val="16"/>
                 <w:szCs w:val="16"/>
               </w:rPr>
-              <w:t>rho             rho [ 1 -3 0 0 0 0 0 ] 997.3;</w:t>
+              <w:t xml:space="preserve">rho             </w:t>
+            </w:r>
+            <w:proofErr w:type="spellStart"/>
+            <w:r>
+              <w:rPr>
+                <w:rFonts w:ascii="Times New Roman" w:hAnsi="Times New Roman" w:cs="Times New Roman"/>
+                <w:sz w:val="16"/>
+                <w:szCs w:val="16"/>
+              </w:rPr>
+              <w:t>rho</w:t>
+            </w:r>
+            <w:proofErr w:type="spellEnd"/>
+            <w:r>
+              <w:rPr>
+                <w:rFonts w:ascii="Times New Roman" w:hAnsi="Times New Roman" w:cs="Times New Roman"/>
+                <w:sz w:val="16"/>
+                <w:szCs w:val="16"/>
+              </w:rPr>
+              <w:t xml:space="preserve"> [ 1 -3 0 0 0 0 </w:t>
+            </w:r>
+            <w:proofErr w:type="gramStart"/>
+            <w:r>
+              <w:rPr>
+                <w:rFonts w:ascii="Times New Roman" w:hAnsi="Times New Roman" w:cs="Times New Roman"/>
+                <w:sz w:val="16"/>
+                <w:szCs w:val="16"/>
+              </w:rPr>
+              <w:t>0 ]</w:t>
+            </w:r>
+            <w:proofErr w:type="gramEnd"/>
+            <w:r>
+              <w:rPr>
+                <w:rFonts w:ascii="Times New Roman" w:hAnsi="Times New Roman" w:cs="Times New Roman"/>
+                <w:sz w:val="16"/>
+                <w:szCs w:val="16"/>
+              </w:rPr>
+              <w:t xml:space="preserve"> 997.3;</w:t>
             </w:r>
           </w:p>
         </w:tc>
@@ -9144,7 +10314,18 @@
           <w:sz w:val="24"/>
           <w:szCs w:val="24"/>
         </w:rPr>
-        <w:t>. 2.</w:t>
+        <w:t>. 2</w:t>
+      </w:r>
+      <w:proofErr w:type="gramStart"/>
+      <w:r>
+        <w:rPr>
+          <w:rFonts w:ascii="Times New Roman" w:eastAsiaTheme="minorEastAsia" w:hAnsi="Times New Roman" w:cs="Times New Roman"/>
+          <w:b/>
+          <w:bCs/>
+          <w:sz w:val="24"/>
+          <w:szCs w:val="24"/>
+        </w:rPr>
+        <w:t>.</w:t>
       </w:r>
       <w:r>
         <w:rPr>
@@ -9162,6 +10343,7 @@
         </w:rPr>
         <w:t>(</w:t>
       </w:r>
+      <w:proofErr w:type="gramEnd"/>
       <w:r>
         <w:rPr>
           <w:rFonts w:ascii="Times New Roman" w:eastAsiaTheme="minorEastAsia" w:hAnsi="Times New Roman" w:cs="Times New Roman"/>
@@ -11499,7 +12681,25 @@
           <w:sz w:val="24"/>
           <w:szCs w:val="24"/>
         </w:rPr>
-        <w:t>Two cylinders with a diameter of 0.05 meters at a distance of 0.025 meters from each other are set to rotate in opposite directions, for example, one cylinder is set to rotate counterclockwise and the other clockwise. Between the cylinders, the flows converge, maintaining the circulation rate above zero, and lowering the pressure between them</w:t>
+        <w:t xml:space="preserve">Two cylinders with a diameter of 0.05 meters at </w:t>
+      </w:r>
+      <w:proofErr w:type="gramStart"/>
+      <w:r>
+        <w:rPr>
+          <w:rFonts w:ascii="Times New Roman" w:eastAsiaTheme="minorEastAsia" w:hAnsi="Times New Roman" w:cs="Times New Roman"/>
+          <w:sz w:val="24"/>
+          <w:szCs w:val="24"/>
+        </w:rPr>
+        <w:t>a distance of 0.025</w:t>
+      </w:r>
+      <w:proofErr w:type="gramEnd"/>
+      <w:r>
+        <w:rPr>
+          <w:rFonts w:ascii="Times New Roman" w:eastAsiaTheme="minorEastAsia" w:hAnsi="Times New Roman" w:cs="Times New Roman"/>
+          <w:sz w:val="24"/>
+          <w:szCs w:val="24"/>
+        </w:rPr>
+        <w:t xml:space="preserve"> meters from each other are set to rotate in opposite directions, for example, one cylinder is set to rotate counterclockwise and the other clockwise. Between the cylinders, the flows converge, maintaining the circulation rate above zero, and lowering the pressure between them</w:t>
       </w:r>
       <w:r>
         <w:rPr>
@@ -11888,13 +13088,13 @@
         <mc:AlternateContent>
           <mc:Choice Requires="wpg">
             <w:drawing>
-              <wp:anchor distT="0" distB="0" distL="114300" distR="114300" simplePos="0" relativeHeight="251665408" behindDoc="0" locked="0" layoutInCell="1" allowOverlap="1" wp14:anchorId="3DB5BBEA" wp14:editId="69B9224A">
+              <wp:anchor distT="0" distB="0" distL="114300" distR="114300" simplePos="0" relativeHeight="251665408" behindDoc="0" locked="0" layoutInCell="1" allowOverlap="1" wp14:anchorId="3DB5BBEA" wp14:editId="49314F5F">
                 <wp:simplePos x="0" y="0"/>
                 <wp:positionH relativeFrom="column">
-                  <wp:posOffset>3796644</wp:posOffset>
+                  <wp:posOffset>3672205</wp:posOffset>
                 </wp:positionH>
                 <wp:positionV relativeFrom="paragraph">
-                  <wp:posOffset>689142</wp:posOffset>
+                  <wp:posOffset>655955</wp:posOffset>
                 </wp:positionV>
                 <wp:extent cx="1744345" cy="547838"/>
                 <wp:effectExtent l="0" t="0" r="27305" b="43180"/>
@@ -12012,7 +13212,7 @@
           </mc:Choice>
           <mc:Fallback>
             <w:pict>
-              <v:group w14:anchorId="60320DBA" id="Group 52" o:spid="_x0000_s1026" style="position:absolute;margin-left:298.95pt;margin-top:54.25pt;width:137.35pt;height:43.15pt;z-index:251665408" coordsize="17443,5478" o:gfxdata="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">
+              <v:group w14:anchorId="6B2C870A" id="Group 52" o:spid="_x0000_s1026" style="position:absolute;margin-left:289.15pt;margin-top:51.65pt;width:137.35pt;height:43.15pt;z-index:251665408" coordsize="17443,5478" o:gfxdata="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">
                 <v:shape id="Arc 19" o:spid="_x0000_s1027" style="position:absolute;width:3727;height:5327;visibility:visible;mso-wrap-style:square;v-text-anchor:middle" coordsize="372745,532765" o:gfxdata="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" path="m170847,531839nsc81527,521167,10173,421131,982,293697,-6840,185241,32369,80921,99956,30366r86417,236017l170847,531839xem170847,531839nfc81527,521167,10173,421131,982,293697,-6840,185241,32369,80921,99956,30366e" filled="f" strokecolor="black [3213]" strokeweight="1.25pt">
                   <v:stroke startarrow="block" joinstyle="miter"/>
                   <v:path arrowok="t" o:connecttype="custom" o:connectlocs="170847,531839;982,293697;99956,30366" o:connectangles="0,0,0"/>
@@ -12033,13 +13233,13 @@
         <mc:AlternateContent>
           <mc:Choice Requires="wpg">
             <w:drawing>
-              <wp:anchor distT="0" distB="0" distL="114300" distR="114300" simplePos="0" relativeHeight="251661312" behindDoc="0" locked="0" layoutInCell="1" allowOverlap="1" wp14:anchorId="3D39AE3B" wp14:editId="7E656B16">
+              <wp:anchor distT="0" distB="0" distL="114300" distR="114300" simplePos="0" relativeHeight="251661312" behindDoc="0" locked="0" layoutInCell="1" allowOverlap="1" wp14:anchorId="3D39AE3B" wp14:editId="22CDF491">
                 <wp:simplePos x="0" y="0"/>
                 <wp:positionH relativeFrom="column">
-                  <wp:posOffset>802235</wp:posOffset>
+                  <wp:posOffset>685165</wp:posOffset>
                 </wp:positionH>
                 <wp:positionV relativeFrom="paragraph">
-                  <wp:posOffset>674070</wp:posOffset>
+                  <wp:posOffset>653653</wp:posOffset>
                 </wp:positionV>
                 <wp:extent cx="1774490" cy="552862"/>
                 <wp:effectExtent l="0" t="0" r="16510" b="38100"/>
@@ -12157,7 +13357,7 @@
           </mc:Choice>
           <mc:Fallback>
             <w:pict>
-              <v:group w14:anchorId="59EE8E18" id="Group 51" o:spid="_x0000_s1026" style="position:absolute;margin-left:63.15pt;margin-top:53.1pt;width:139.7pt;height:43.55pt;z-index:251661312" coordsize="17744,5528" o:gfxdata="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">
+              <v:group w14:anchorId="02864B43" id="Group 51" o:spid="_x0000_s1026" style="position:absolute;margin-left:53.95pt;margin-top:51.45pt;width:139.7pt;height:43.55pt;z-index:251661312" coordsize="17744,5528" o:gfxdata="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">
                 <v:shape id="Arc 17" o:spid="_x0000_s1027" style="position:absolute;width:3727;height:5327;visibility:visible;mso-wrap-style:square;v-text-anchor:middle" coordsize="372745,532765" o:gfxdata="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" path="m170847,531839nsc81527,521167,10173,421131,982,293697,-6840,185241,32369,80921,99956,30366r86417,236017l170847,531839xem170847,531839nfc81527,521167,10173,421131,982,293697,-6840,185241,32369,80921,99956,30366e" filled="f" strokecolor="black [3213]" strokeweight="1.25pt">
                   <v:stroke startarrow="block" joinstyle="miter"/>
                   <v:path arrowok="t" o:connecttype="custom" o:connectlocs="170847,531839;982,293697;99956,30366" o:connectangles="0,0,0"/>
@@ -19042,13 +20242,13 @@
         <mc:AlternateContent>
           <mc:Choice Requires="wpg">
             <w:drawing>
-              <wp:anchor distT="0" distB="0" distL="114300" distR="114300" simplePos="0" relativeHeight="251712512" behindDoc="0" locked="0" layoutInCell="1" allowOverlap="1" wp14:anchorId="416AB8BF" wp14:editId="627172F5">
+              <wp:anchor distT="0" distB="0" distL="114300" distR="114300" simplePos="0" relativeHeight="251712512" behindDoc="0" locked="0" layoutInCell="1" allowOverlap="1" wp14:anchorId="416AB8BF" wp14:editId="2A8C3C9C">
                 <wp:simplePos x="0" y="0"/>
-                <wp:positionH relativeFrom="column">
-                  <wp:posOffset>2394899</wp:posOffset>
+                <wp:positionH relativeFrom="margin">
+                  <wp:align>center</wp:align>
                 </wp:positionH>
                 <wp:positionV relativeFrom="paragraph">
-                  <wp:posOffset>804147</wp:posOffset>
+                  <wp:posOffset>822960</wp:posOffset>
                 </wp:positionV>
                 <wp:extent cx="1518257" cy="540720"/>
                 <wp:effectExtent l="0" t="38100" r="25400" b="50165"/>
@@ -19166,7 +20366,7 @@
           </mc:Choice>
           <mc:Fallback>
             <w:pict>
-              <v:group w14:anchorId="19D6E248" id="Group 50" o:spid="_x0000_s1026" style="position:absolute;margin-left:188.55pt;margin-top:63.3pt;width:119.55pt;height:42.6pt;z-index:251712512" coordsize="15182,5407" o:gfxdata="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">
+              <v:group w14:anchorId="516BD68D" id="Group 50" o:spid="_x0000_s1026" style="position:absolute;margin-left:0;margin-top:64.8pt;width:119.55pt;height:42.6pt;z-index:251712512;mso-position-horizontal:center;mso-position-horizontal-relative:margin" coordsize="15182,5407" o:gfxdata="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">
                 <v:shape id="Arc 33" o:spid="_x0000_s1027" style="position:absolute;width:3727;height:5327;visibility:visible;mso-wrap-style:square;v-text-anchor:middle" coordsize="372745,532765" o:gfxdata="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" path="m170847,531839nsc81527,521167,10173,421131,982,293697,-6840,185241,32369,80921,99956,30366r86417,236017l170847,531839xem170847,531839nfc81527,521167,10173,421131,982,293697,-6840,185241,32369,80921,99956,30366e" filled="f" strokecolor="black [3213]" strokeweight="1.25pt">
                   <v:stroke startarrow="block" joinstyle="miter"/>
                   <v:path arrowok="t" o:connecttype="custom" o:connectlocs="170847,531839;982,293697;99956,30366" o:connectangles="0,0,0"/>
@@ -19175,6 +20375,7 @@
                   <v:stroke startarrow="block" joinstyle="miter"/>
                   <v:path arrowok="t" o:connecttype="custom" o:connectlocs="170847,531839;933,293003;101518,29210" o:connectangles="0,0,0"/>
                 </v:shape>
+                <w10:wrap anchorx="margin"/>
               </v:group>
             </w:pict>
           </mc:Fallback>
@@ -23327,7 +24528,17 @@
           <w:sz w:val="24"/>
           <w:szCs w:val="24"/>
         </w:rPr>
-        <w:t xml:space="preserve"> for water</w:t>
+        <w:t xml:space="preserve"> for </w:t>
+      </w:r>
+      <w:proofErr w:type="gramStart"/>
+      <w:r>
+        <w:rPr>
+          <w:rFonts w:ascii="Times New Roman" w:hAnsi="Times New Roman" w:cs="Times New Roman"/>
+          <w:noProof/>
+          <w:sz w:val="24"/>
+          <w:szCs w:val="24"/>
+        </w:rPr>
+        <w:t>water</w:t>
       </w:r>
       <w:r>
         <w:t xml:space="preserve"> </w:t>
@@ -23339,7 +24550,17 @@
           <w:sz w:val="24"/>
           <w:szCs w:val="24"/>
         </w:rPr>
-        <w:t>, but for at lower speeds, the same effects were also observed. This work showed that the effects are more pronounced in water than in air. When solving engineering problems of non-contact and non-magnetic interaction, the aqueous medium or medium with higher dynamic viscosity is more suitable that causes the greater strength of the effects.</w:t>
+        <w:t>,</w:t>
+      </w:r>
+      <w:proofErr w:type="gramEnd"/>
+      <w:r>
+        <w:rPr>
+          <w:rFonts w:ascii="Times New Roman" w:hAnsi="Times New Roman" w:cs="Times New Roman"/>
+          <w:noProof/>
+          <w:sz w:val="24"/>
+          <w:szCs w:val="24"/>
+        </w:rPr>
+        <w:t xml:space="preserve"> but for at lower speeds, the same effects were also observed. This work showed that the effects are more pronounced in water than in air. When solving engineering problems of non-contact and non-magnetic interaction, the aqueous medium or medium with higher dynamic viscosity is more suitable that causes the greater strength of the effects.</w:t>
       </w:r>
     </w:p>
     <w:p>
@@ -23531,7 +24752,29 @@
           <w:szCs w:val="24"/>
           <w:shd w:val="clear" w:color="auto" w:fill="FFFFFF"/>
         </w:rPr>
-        <w:t> Nukiyama, D.</w:t>
+        <w:t> </w:t>
+      </w:r>
+      <w:proofErr w:type="spellStart"/>
+      <w:r>
+        <w:rPr>
+          <w:rFonts w:ascii="Times New Roman" w:hAnsi="Times New Roman" w:cs="Times New Roman"/>
+          <w:color w:val="000000"/>
+          <w:sz w:val="24"/>
+          <w:szCs w:val="24"/>
+          <w:shd w:val="clear" w:color="auto" w:fill="FFFFFF"/>
+        </w:rPr>
+        <w:t>Nukiyama</w:t>
+      </w:r>
+      <w:proofErr w:type="spellEnd"/>
+      <w:r>
+        <w:rPr>
+          <w:rFonts w:ascii="Times New Roman" w:hAnsi="Times New Roman" w:cs="Times New Roman"/>
+          <w:color w:val="000000"/>
+          <w:sz w:val="24"/>
+          <w:szCs w:val="24"/>
+          <w:shd w:val="clear" w:color="auto" w:fill="FFFFFF"/>
+        </w:rPr>
+        <w:t>, D.</w:t>
       </w:r>
       <w:r>
         <w:rPr>
@@ -23591,7 +24834,29 @@
           <w:szCs w:val="24"/>
           <w:shd w:val="clear" w:color="auto" w:fill="FFFFFF"/>
         </w:rPr>
-        <w:t> 1925JaJAG...2..193N</w:t>
+        <w:t> 1925JaJAG...</w:t>
+      </w:r>
+      <w:proofErr w:type="gramStart"/>
+      <w:r>
+        <w:rPr>
+          <w:rFonts w:ascii="Times New Roman" w:hAnsi="Times New Roman" w:cs="Times New Roman"/>
+          <w:color w:val="000000"/>
+          <w:sz w:val="24"/>
+          <w:szCs w:val="24"/>
+          <w:shd w:val="clear" w:color="auto" w:fill="FFFFFF"/>
+        </w:rPr>
+        <w:t>2..</w:t>
+      </w:r>
+      <w:proofErr w:type="gramEnd"/>
+      <w:r>
+        <w:rPr>
+          <w:rFonts w:ascii="Times New Roman" w:hAnsi="Times New Roman" w:cs="Times New Roman"/>
+          <w:color w:val="000000"/>
+          <w:sz w:val="24"/>
+          <w:szCs w:val="24"/>
+          <w:shd w:val="clear" w:color="auto" w:fill="FFFFFF"/>
+        </w:rPr>
+        <w:t>193N</w:t>
       </w:r>
     </w:p>
     <w:p>
